--- a/doc/dokumentace.docx
+++ b/doc/dokumentace.docx
@@ -13,6 +13,7 @@
         </w:rPr>
       </w:pPr>
       <w:bookmarkStart w:id="0" w:name="_Toc468613727"/>
+      <w:bookmarkStart w:id="1" w:name="_Toc468615313"/>
       <w:r>
         <w:rPr>
           <w:rFonts w:ascii="Times New Roman" w:hAnsi="Times New Roman" w:cs="Times New Roman"/>
@@ -22,6 +23,7 @@
         <w:t>VYSOKÉ UČENÍ TECHNICKÉ V BRNĚ</w:t>
       </w:r>
       <w:bookmarkEnd w:id="0"/>
+      <w:bookmarkEnd w:id="1"/>
     </w:p>
     <w:p>
       <w:pPr>
@@ -33,7 +35,7 @@
           <w:color w:val="auto"/>
         </w:rPr>
       </w:pPr>
-      <w:bookmarkStart w:id="1" w:name="_Toc468613728"/>
+      <w:bookmarkStart w:id="2" w:name="_Toc468615314"/>
       <w:r>
         <w:rPr>
           <w:rFonts w:ascii="Times New Roman" w:hAnsi="Times New Roman" w:cs="Times New Roman"/>
@@ -42,7 +44,7 @@
         </w:rPr>
         <w:t>FAKULTA INFORMAČNÍCH TECHNOLÓGIÍ</w:t>
       </w:r>
-      <w:bookmarkEnd w:id="1"/>
+      <w:bookmarkEnd w:id="2"/>
     </w:p>
     <w:p>
       <w:pPr>
@@ -480,6 +482,9 @@
     </w:p>
     <w:sdt>
       <w:sdtPr>
+        <w:rPr>
+          <w:rFonts w:ascii="Times New Roman" w:hAnsi="Times New Roman" w:cs="Times New Roman"/>
+        </w:rPr>
         <w:id w:val="-1739012176"/>
         <w:docPartObj>
           <w:docPartGallery w:val="Table of Contents"/>
@@ -501,29 +506,51 @@
         <w:p>
           <w:pPr>
             <w:pStyle w:val="Hlavikaobsahu"/>
+            <w:rPr>
+              <w:rFonts w:ascii="Times New Roman" w:hAnsi="Times New Roman" w:cs="Times New Roman"/>
+              <w:b/>
+              <w:color w:val="auto"/>
+            </w:rPr>
           </w:pPr>
           <w:r>
+            <w:rPr>
+              <w:rFonts w:ascii="Times New Roman" w:hAnsi="Times New Roman" w:cs="Times New Roman"/>
+              <w:b/>
+              <w:color w:val="auto"/>
+            </w:rPr>
             <w:t>Obsah</w:t>
           </w:r>
         </w:p>
         <w:p>
           <w:pPr>
-            <w:pStyle w:val="Hlavikaobsahu"/>
+            <w:pStyle w:val="Obsah1"/>
+            <w:tabs>
+              <w:tab w:val="right" w:leader="dot" w:pos="9062"/>
+            </w:tabs>
             <w:rPr>
-              <w:rFonts w:eastAsiaTheme="minorEastAsia"/>
+              <w:rFonts w:ascii="Times New Roman" w:eastAsiaTheme="minorEastAsia" w:hAnsi="Times New Roman" w:cs="Times New Roman"/>
               <w:noProof/>
+              <w:lang w:eastAsia="sk-SK"/>
             </w:rPr>
           </w:pPr>
           <w:r>
+            <w:rPr>
+              <w:rFonts w:ascii="Times New Roman" w:hAnsi="Times New Roman" w:cs="Times New Roman"/>
+            </w:rPr>
             <w:fldChar w:fldCharType="begin"/>
           </w:r>
           <w:r>
+            <w:rPr>
+              <w:rFonts w:ascii="Times New Roman" w:hAnsi="Times New Roman" w:cs="Times New Roman"/>
+            </w:rPr>
             <w:instrText xml:space="preserve"> TOC \o "1-3" \h \z \u </w:instrText>
           </w:r>
           <w:r>
+            <w:rPr>
+              <w:rFonts w:ascii="Times New Roman" w:hAnsi="Times New Roman" w:cs="Times New Roman"/>
+            </w:rPr>
             <w:fldChar w:fldCharType="separate"/>
           </w:r>
-          <w:hyperlink w:anchor="_Toc468613728" w:history="1"/>
         </w:p>
         <w:p>
           <w:pPr>
@@ -533,12 +560,12 @@
               <w:tab w:val="right" w:leader="dot" w:pos="9062"/>
             </w:tabs>
             <w:rPr>
-              <w:rFonts w:eastAsiaTheme="minorEastAsia"/>
+              <w:rFonts w:ascii="Times New Roman" w:eastAsiaTheme="minorEastAsia" w:hAnsi="Times New Roman" w:cs="Times New Roman"/>
               <w:noProof/>
               <w:lang w:eastAsia="sk-SK"/>
             </w:rPr>
           </w:pPr>
-          <w:hyperlink w:anchor="_Toc468613729" w:history="1">
+          <w:hyperlink w:anchor="_Toc468615315" w:history="1">
             <w:r>
               <w:rPr>
                 <w:rStyle w:val="Hypertextovprepojenie"/>
@@ -549,7 +576,7 @@
             </w:r>
             <w:r>
               <w:rPr>
-                <w:rFonts w:eastAsiaTheme="minorEastAsia"/>
+                <w:rFonts w:ascii="Times New Roman" w:eastAsiaTheme="minorEastAsia" w:hAnsi="Times New Roman" w:cs="Times New Roman"/>
                 <w:noProof/>
                 <w:lang w:eastAsia="sk-SK"/>
               </w:rPr>
@@ -566,6 +593,7 @@
             </w:r>
             <w:r>
               <w:rPr>
+                <w:rFonts w:ascii="Times New Roman" w:hAnsi="Times New Roman" w:cs="Times New Roman"/>
                 <w:noProof/>
                 <w:webHidden/>
               </w:rPr>
@@ -573,6 +601,7 @@
             </w:r>
             <w:r>
               <w:rPr>
+                <w:rFonts w:ascii="Times New Roman" w:hAnsi="Times New Roman" w:cs="Times New Roman"/>
                 <w:noProof/>
                 <w:webHidden/>
               </w:rPr>
@@ -580,19 +609,22 @@
             </w:r>
             <w:r>
               <w:rPr>
+                <w:rFonts w:ascii="Times New Roman" w:hAnsi="Times New Roman" w:cs="Times New Roman"/>
                 <w:noProof/>
                 <w:webHidden/>
               </w:rPr>
-              <w:instrText xml:space="preserve"> PAGEREF _Toc468613729 \h </w:instrText>
-            </w:r>
-            <w:r>
-              <w:rPr>
+              <w:instrText xml:space="preserve"> PAGEREF _Toc468615315 \h </w:instrText>
+            </w:r>
+            <w:r>
+              <w:rPr>
+                <w:rFonts w:ascii="Times New Roman" w:hAnsi="Times New Roman" w:cs="Times New Roman"/>
                 <w:noProof/>
                 <w:webHidden/>
               </w:rPr>
             </w:r>
             <w:r>
               <w:rPr>
+                <w:rFonts w:ascii="Times New Roman" w:hAnsi="Times New Roman" w:cs="Times New Roman"/>
                 <w:noProof/>
                 <w:webHidden/>
               </w:rPr>
@@ -600,13 +632,15 @@
             </w:r>
             <w:r>
               <w:rPr>
+                <w:rFonts w:ascii="Times New Roman" w:hAnsi="Times New Roman" w:cs="Times New Roman"/>
                 <w:noProof/>
                 <w:webHidden/>
               </w:rPr>
-              <w:t>3</w:t>
-            </w:r>
-            <w:r>
-              <w:rPr>
+              <w:t>2</w:t>
+            </w:r>
+            <w:r>
+              <w:rPr>
+                <w:rFonts w:ascii="Times New Roman" w:hAnsi="Times New Roman" w:cs="Times New Roman"/>
                 <w:noProof/>
                 <w:webHidden/>
               </w:rPr>
@@ -622,12 +656,12 @@
               <w:tab w:val="right" w:leader="dot" w:pos="9062"/>
             </w:tabs>
             <w:rPr>
-              <w:rFonts w:eastAsiaTheme="minorEastAsia"/>
+              <w:rFonts w:ascii="Times New Roman" w:eastAsiaTheme="minorEastAsia" w:hAnsi="Times New Roman" w:cs="Times New Roman"/>
               <w:noProof/>
               <w:lang w:eastAsia="sk-SK"/>
             </w:rPr>
           </w:pPr>
-          <w:hyperlink w:anchor="_Toc468613730" w:history="1">
+          <w:hyperlink w:anchor="_Toc468615316" w:history="1">
             <w:r>
               <w:rPr>
                 <w:rStyle w:val="Hypertextovprepojenie"/>
@@ -638,7 +672,7 @@
             </w:r>
             <w:r>
               <w:rPr>
-                <w:rFonts w:eastAsiaTheme="minorEastAsia"/>
+                <w:rFonts w:ascii="Times New Roman" w:eastAsiaTheme="minorEastAsia" w:hAnsi="Times New Roman" w:cs="Times New Roman"/>
                 <w:noProof/>
                 <w:lang w:eastAsia="sk-SK"/>
               </w:rPr>
@@ -655,6 +689,7 @@
             </w:r>
             <w:r>
               <w:rPr>
+                <w:rFonts w:ascii="Times New Roman" w:hAnsi="Times New Roman" w:cs="Times New Roman"/>
                 <w:noProof/>
                 <w:webHidden/>
               </w:rPr>
@@ -662,6 +697,7 @@
             </w:r>
             <w:r>
               <w:rPr>
+                <w:rFonts w:ascii="Times New Roman" w:hAnsi="Times New Roman" w:cs="Times New Roman"/>
                 <w:noProof/>
                 <w:webHidden/>
               </w:rPr>
@@ -669,19 +705,22 @@
             </w:r>
             <w:r>
               <w:rPr>
+                <w:rFonts w:ascii="Times New Roman" w:hAnsi="Times New Roman" w:cs="Times New Roman"/>
                 <w:noProof/>
                 <w:webHidden/>
               </w:rPr>
-              <w:instrText xml:space="preserve"> PAGEREF _Toc468613730 \h </w:instrText>
-            </w:r>
-            <w:r>
-              <w:rPr>
+              <w:instrText xml:space="preserve"> PAGEREF _Toc468615316 \h </w:instrText>
+            </w:r>
+            <w:r>
+              <w:rPr>
+                <w:rFonts w:ascii="Times New Roman" w:hAnsi="Times New Roman" w:cs="Times New Roman"/>
                 <w:noProof/>
                 <w:webHidden/>
               </w:rPr>
             </w:r>
             <w:r>
               <w:rPr>
+                <w:rFonts w:ascii="Times New Roman" w:hAnsi="Times New Roman" w:cs="Times New Roman"/>
                 <w:noProof/>
                 <w:webHidden/>
               </w:rPr>
@@ -689,13 +728,15 @@
             </w:r>
             <w:r>
               <w:rPr>
+                <w:rFonts w:ascii="Times New Roman" w:hAnsi="Times New Roman" w:cs="Times New Roman"/>
                 <w:noProof/>
                 <w:webHidden/>
               </w:rPr>
-              <w:t>3</w:t>
-            </w:r>
-            <w:r>
-              <w:rPr>
+              <w:t>2</w:t>
+            </w:r>
+            <w:r>
+              <w:rPr>
+                <w:rFonts w:ascii="Times New Roman" w:hAnsi="Times New Roman" w:cs="Times New Roman"/>
                 <w:noProof/>
                 <w:webHidden/>
               </w:rPr>
@@ -711,12 +752,12 @@
               <w:tab w:val="right" w:leader="dot" w:pos="9062"/>
             </w:tabs>
             <w:rPr>
-              <w:rFonts w:eastAsiaTheme="minorEastAsia"/>
+              <w:rFonts w:ascii="Times New Roman" w:eastAsiaTheme="minorEastAsia" w:hAnsi="Times New Roman" w:cs="Times New Roman"/>
               <w:noProof/>
               <w:lang w:eastAsia="sk-SK"/>
             </w:rPr>
           </w:pPr>
-          <w:hyperlink w:anchor="_Toc468613731" w:history="1">
+          <w:hyperlink w:anchor="_Toc468615317" w:history="1">
             <w:r>
               <w:rPr>
                 <w:rStyle w:val="Hypertextovprepojenie"/>
@@ -727,7 +768,7 @@
             </w:r>
             <w:r>
               <w:rPr>
-                <w:rFonts w:eastAsiaTheme="minorEastAsia"/>
+                <w:rFonts w:ascii="Times New Roman" w:eastAsiaTheme="minorEastAsia" w:hAnsi="Times New Roman" w:cs="Times New Roman"/>
                 <w:noProof/>
                 <w:lang w:eastAsia="sk-SK"/>
               </w:rPr>
@@ -743,6 +784,7 @@
             </w:r>
             <w:r>
               <w:rPr>
+                <w:rFonts w:ascii="Times New Roman" w:hAnsi="Times New Roman" w:cs="Times New Roman"/>
                 <w:noProof/>
                 <w:webHidden/>
               </w:rPr>
@@ -750,6 +792,7 @@
             </w:r>
             <w:r>
               <w:rPr>
+                <w:rFonts w:ascii="Times New Roman" w:hAnsi="Times New Roman" w:cs="Times New Roman"/>
                 <w:noProof/>
                 <w:webHidden/>
               </w:rPr>
@@ -757,19 +800,22 @@
             </w:r>
             <w:r>
               <w:rPr>
+                <w:rFonts w:ascii="Times New Roman" w:hAnsi="Times New Roman" w:cs="Times New Roman"/>
                 <w:noProof/>
                 <w:webHidden/>
               </w:rPr>
-              <w:instrText xml:space="preserve"> PAGEREF _Toc468613731 \h </w:instrText>
-            </w:r>
-            <w:r>
-              <w:rPr>
+              <w:instrText xml:space="preserve"> PAGEREF _Toc468615317 \h </w:instrText>
+            </w:r>
+            <w:r>
+              <w:rPr>
+                <w:rFonts w:ascii="Times New Roman" w:hAnsi="Times New Roman" w:cs="Times New Roman"/>
                 <w:noProof/>
                 <w:webHidden/>
               </w:rPr>
             </w:r>
             <w:r>
               <w:rPr>
+                <w:rFonts w:ascii="Times New Roman" w:hAnsi="Times New Roman" w:cs="Times New Roman"/>
                 <w:noProof/>
                 <w:webHidden/>
               </w:rPr>
@@ -777,13 +823,15 @@
             </w:r>
             <w:r>
               <w:rPr>
+                <w:rFonts w:ascii="Times New Roman" w:hAnsi="Times New Roman" w:cs="Times New Roman"/>
                 <w:noProof/>
                 <w:webHidden/>
               </w:rPr>
-              <w:t>3</w:t>
-            </w:r>
-            <w:r>
-              <w:rPr>
+              <w:t>2</w:t>
+            </w:r>
+            <w:r>
+              <w:rPr>
+                <w:rFonts w:ascii="Times New Roman" w:hAnsi="Times New Roman" w:cs="Times New Roman"/>
                 <w:noProof/>
                 <w:webHidden/>
               </w:rPr>
@@ -799,12 +847,12 @@
               <w:tab w:val="right" w:leader="dot" w:pos="9062"/>
             </w:tabs>
             <w:rPr>
-              <w:rFonts w:eastAsiaTheme="minorEastAsia"/>
+              <w:rFonts w:ascii="Times New Roman" w:eastAsiaTheme="minorEastAsia" w:hAnsi="Times New Roman" w:cs="Times New Roman"/>
               <w:noProof/>
               <w:lang w:eastAsia="sk-SK"/>
             </w:rPr>
           </w:pPr>
-          <w:hyperlink w:anchor="_Toc468613732" w:history="1">
+          <w:hyperlink w:anchor="_Toc468615318" w:history="1">
             <w:r>
               <w:rPr>
                 <w:rStyle w:val="Hypertextovprepojenie"/>
@@ -815,7 +863,7 @@
             </w:r>
             <w:r>
               <w:rPr>
-                <w:rFonts w:eastAsiaTheme="minorEastAsia"/>
+                <w:rFonts w:ascii="Times New Roman" w:eastAsiaTheme="minorEastAsia" w:hAnsi="Times New Roman" w:cs="Times New Roman"/>
                 <w:noProof/>
                 <w:lang w:eastAsia="sk-SK"/>
               </w:rPr>
@@ -831,6 +879,7 @@
             </w:r>
             <w:r>
               <w:rPr>
+                <w:rFonts w:ascii="Times New Roman" w:hAnsi="Times New Roman" w:cs="Times New Roman"/>
                 <w:noProof/>
                 <w:webHidden/>
               </w:rPr>
@@ -838,6 +887,7 @@
             </w:r>
             <w:r>
               <w:rPr>
+                <w:rFonts w:ascii="Times New Roman" w:hAnsi="Times New Roman" w:cs="Times New Roman"/>
                 <w:noProof/>
                 <w:webHidden/>
               </w:rPr>
@@ -845,19 +895,22 @@
             </w:r>
             <w:r>
               <w:rPr>
+                <w:rFonts w:ascii="Times New Roman" w:hAnsi="Times New Roman" w:cs="Times New Roman"/>
                 <w:noProof/>
                 <w:webHidden/>
               </w:rPr>
-              <w:instrText xml:space="preserve"> PAGEREF _Toc468613732 \h </w:instrText>
-            </w:r>
-            <w:r>
-              <w:rPr>
+              <w:instrText xml:space="preserve"> PAGEREF _Toc468615318 \h </w:instrText>
+            </w:r>
+            <w:r>
+              <w:rPr>
+                <w:rFonts w:ascii="Times New Roman" w:hAnsi="Times New Roman" w:cs="Times New Roman"/>
                 <w:noProof/>
                 <w:webHidden/>
               </w:rPr>
             </w:r>
             <w:r>
               <w:rPr>
+                <w:rFonts w:ascii="Times New Roman" w:hAnsi="Times New Roman" w:cs="Times New Roman"/>
                 <w:noProof/>
                 <w:webHidden/>
               </w:rPr>
@@ -865,13 +918,15 @@
             </w:r>
             <w:r>
               <w:rPr>
+                <w:rFonts w:ascii="Times New Roman" w:hAnsi="Times New Roman" w:cs="Times New Roman"/>
                 <w:noProof/>
                 <w:webHidden/>
               </w:rPr>
-              <w:t>3</w:t>
-            </w:r>
-            <w:r>
-              <w:rPr>
+              <w:t>2</w:t>
+            </w:r>
+            <w:r>
+              <w:rPr>
+                <w:rFonts w:ascii="Times New Roman" w:hAnsi="Times New Roman" w:cs="Times New Roman"/>
                 <w:noProof/>
                 <w:webHidden/>
               </w:rPr>
@@ -887,12 +942,12 @@
               <w:tab w:val="right" w:leader="dot" w:pos="9062"/>
             </w:tabs>
             <w:rPr>
-              <w:rFonts w:eastAsiaTheme="minorEastAsia"/>
+              <w:rFonts w:ascii="Times New Roman" w:eastAsiaTheme="minorEastAsia" w:hAnsi="Times New Roman" w:cs="Times New Roman"/>
               <w:noProof/>
               <w:lang w:eastAsia="sk-SK"/>
             </w:rPr>
           </w:pPr>
-          <w:hyperlink w:anchor="_Toc468613733" w:history="1">
+          <w:hyperlink w:anchor="_Toc468615319" w:history="1">
             <w:r>
               <w:rPr>
                 <w:rStyle w:val="Hypertextovprepojenie"/>
@@ -903,7 +958,7 @@
             </w:r>
             <w:r>
               <w:rPr>
-                <w:rFonts w:eastAsiaTheme="minorEastAsia"/>
+                <w:rFonts w:ascii="Times New Roman" w:eastAsiaTheme="minorEastAsia" w:hAnsi="Times New Roman" w:cs="Times New Roman"/>
                 <w:noProof/>
                 <w:lang w:eastAsia="sk-SK"/>
               </w:rPr>
@@ -919,6 +974,7 @@
             </w:r>
             <w:r>
               <w:rPr>
+                <w:rFonts w:ascii="Times New Roman" w:hAnsi="Times New Roman" w:cs="Times New Roman"/>
                 <w:noProof/>
                 <w:webHidden/>
               </w:rPr>
@@ -926,6 +982,7 @@
             </w:r>
             <w:r>
               <w:rPr>
+                <w:rFonts w:ascii="Times New Roman" w:hAnsi="Times New Roman" w:cs="Times New Roman"/>
                 <w:noProof/>
                 <w:webHidden/>
               </w:rPr>
@@ -933,19 +990,22 @@
             </w:r>
             <w:r>
               <w:rPr>
+                <w:rFonts w:ascii="Times New Roman" w:hAnsi="Times New Roman" w:cs="Times New Roman"/>
                 <w:noProof/>
                 <w:webHidden/>
               </w:rPr>
-              <w:instrText xml:space="preserve"> PAGEREF _Toc468613733 \h </w:instrText>
-            </w:r>
-            <w:r>
-              <w:rPr>
+              <w:instrText xml:space="preserve"> PAGEREF _Toc468615319 \h </w:instrText>
+            </w:r>
+            <w:r>
+              <w:rPr>
+                <w:rFonts w:ascii="Times New Roman" w:hAnsi="Times New Roman" w:cs="Times New Roman"/>
                 <w:noProof/>
                 <w:webHidden/>
               </w:rPr>
             </w:r>
             <w:r>
               <w:rPr>
+                <w:rFonts w:ascii="Times New Roman" w:hAnsi="Times New Roman" w:cs="Times New Roman"/>
                 <w:noProof/>
                 <w:webHidden/>
               </w:rPr>
@@ -953,13 +1013,15 @@
             </w:r>
             <w:r>
               <w:rPr>
+                <w:rFonts w:ascii="Times New Roman" w:hAnsi="Times New Roman" w:cs="Times New Roman"/>
                 <w:noProof/>
                 <w:webHidden/>
               </w:rPr>
-              <w:t>3</w:t>
-            </w:r>
-            <w:r>
-              <w:rPr>
+              <w:t>2</w:t>
+            </w:r>
+            <w:r>
+              <w:rPr>
+                <w:rFonts w:ascii="Times New Roman" w:hAnsi="Times New Roman" w:cs="Times New Roman"/>
                 <w:noProof/>
                 <w:webHidden/>
               </w:rPr>
@@ -975,12 +1037,12 @@
               <w:tab w:val="right" w:leader="dot" w:pos="9062"/>
             </w:tabs>
             <w:rPr>
-              <w:rFonts w:eastAsiaTheme="minorEastAsia"/>
+              <w:rFonts w:ascii="Times New Roman" w:eastAsiaTheme="minorEastAsia" w:hAnsi="Times New Roman" w:cs="Times New Roman"/>
               <w:noProof/>
               <w:lang w:eastAsia="sk-SK"/>
             </w:rPr>
           </w:pPr>
-          <w:hyperlink w:anchor="_Toc468613734" w:history="1">
+          <w:hyperlink w:anchor="_Toc468615320" w:history="1">
             <w:r>
               <w:rPr>
                 <w:rStyle w:val="Hypertextovprepojenie"/>
@@ -991,7 +1053,7 @@
             </w:r>
             <w:r>
               <w:rPr>
-                <w:rFonts w:eastAsiaTheme="minorEastAsia"/>
+                <w:rFonts w:ascii="Times New Roman" w:eastAsiaTheme="minorEastAsia" w:hAnsi="Times New Roman" w:cs="Times New Roman"/>
                 <w:noProof/>
                 <w:lang w:eastAsia="sk-SK"/>
               </w:rPr>
@@ -1007,6 +1069,7 @@
             </w:r>
             <w:r>
               <w:rPr>
+                <w:rFonts w:ascii="Times New Roman" w:hAnsi="Times New Roman" w:cs="Times New Roman"/>
                 <w:noProof/>
                 <w:webHidden/>
               </w:rPr>
@@ -1014,6 +1077,7 @@
             </w:r>
             <w:r>
               <w:rPr>
+                <w:rFonts w:ascii="Times New Roman" w:hAnsi="Times New Roman" w:cs="Times New Roman"/>
                 <w:noProof/>
                 <w:webHidden/>
               </w:rPr>
@@ -1021,19 +1085,22 @@
             </w:r>
             <w:r>
               <w:rPr>
+                <w:rFonts w:ascii="Times New Roman" w:hAnsi="Times New Roman" w:cs="Times New Roman"/>
                 <w:noProof/>
                 <w:webHidden/>
               </w:rPr>
-              <w:instrText xml:space="preserve"> PAGEREF _Toc468613734 \h </w:instrText>
-            </w:r>
-            <w:r>
-              <w:rPr>
+              <w:instrText xml:space="preserve"> PAGEREF _Toc468615320 \h </w:instrText>
+            </w:r>
+            <w:r>
+              <w:rPr>
+                <w:rFonts w:ascii="Times New Roman" w:hAnsi="Times New Roman" w:cs="Times New Roman"/>
                 <w:noProof/>
                 <w:webHidden/>
               </w:rPr>
             </w:r>
             <w:r>
               <w:rPr>
+                <w:rFonts w:ascii="Times New Roman" w:hAnsi="Times New Roman" w:cs="Times New Roman"/>
                 <w:noProof/>
                 <w:webHidden/>
               </w:rPr>
@@ -1041,6 +1108,7 @@
             </w:r>
             <w:r>
               <w:rPr>
+                <w:rFonts w:ascii="Times New Roman" w:hAnsi="Times New Roman" w:cs="Times New Roman"/>
                 <w:noProof/>
                 <w:webHidden/>
               </w:rPr>
@@ -1048,6 +1116,7 @@
             </w:r>
             <w:r>
               <w:rPr>
+                <w:rFonts w:ascii="Times New Roman" w:hAnsi="Times New Roman" w:cs="Times New Roman"/>
                 <w:noProof/>
                 <w:webHidden/>
               </w:rPr>
@@ -1063,12 +1132,12 @@
               <w:tab w:val="right" w:leader="dot" w:pos="9062"/>
             </w:tabs>
             <w:rPr>
-              <w:rFonts w:eastAsiaTheme="minorEastAsia"/>
+              <w:rFonts w:ascii="Times New Roman" w:eastAsiaTheme="minorEastAsia" w:hAnsi="Times New Roman" w:cs="Times New Roman"/>
               <w:noProof/>
               <w:lang w:eastAsia="sk-SK"/>
             </w:rPr>
           </w:pPr>
-          <w:hyperlink w:anchor="_Toc468613735" w:history="1">
+          <w:hyperlink w:anchor="_Toc468615321" w:history="1">
             <w:r>
               <w:rPr>
                 <w:rStyle w:val="Hypertextovprepojenie"/>
@@ -1079,7 +1148,7 @@
             </w:r>
             <w:r>
               <w:rPr>
-                <w:rFonts w:eastAsiaTheme="minorEastAsia"/>
+                <w:rFonts w:ascii="Times New Roman" w:eastAsiaTheme="minorEastAsia" w:hAnsi="Times New Roman" w:cs="Times New Roman"/>
                 <w:noProof/>
                 <w:lang w:eastAsia="sk-SK"/>
               </w:rPr>
@@ -1095,6 +1164,7 @@
             </w:r>
             <w:r>
               <w:rPr>
+                <w:rFonts w:ascii="Times New Roman" w:hAnsi="Times New Roman" w:cs="Times New Roman"/>
                 <w:noProof/>
                 <w:webHidden/>
               </w:rPr>
@@ -1102,6 +1172,7 @@
             </w:r>
             <w:r>
               <w:rPr>
+                <w:rFonts w:ascii="Times New Roman" w:hAnsi="Times New Roman" w:cs="Times New Roman"/>
                 <w:noProof/>
                 <w:webHidden/>
               </w:rPr>
@@ -1109,19 +1180,22 @@
             </w:r>
             <w:r>
               <w:rPr>
+                <w:rFonts w:ascii="Times New Roman" w:hAnsi="Times New Roman" w:cs="Times New Roman"/>
                 <w:noProof/>
                 <w:webHidden/>
               </w:rPr>
-              <w:instrText xml:space="preserve"> PAGEREF _Toc468613735 \h </w:instrText>
-            </w:r>
-            <w:r>
-              <w:rPr>
+              <w:instrText xml:space="preserve"> PAGEREF _Toc468615321 \h </w:instrText>
+            </w:r>
+            <w:r>
+              <w:rPr>
+                <w:rFonts w:ascii="Times New Roman" w:hAnsi="Times New Roman" w:cs="Times New Roman"/>
                 <w:noProof/>
                 <w:webHidden/>
               </w:rPr>
             </w:r>
             <w:r>
               <w:rPr>
+                <w:rFonts w:ascii="Times New Roman" w:hAnsi="Times New Roman" w:cs="Times New Roman"/>
                 <w:noProof/>
                 <w:webHidden/>
               </w:rPr>
@@ -1129,13 +1203,15 @@
             </w:r>
             <w:r>
               <w:rPr>
+                <w:rFonts w:ascii="Times New Roman" w:hAnsi="Times New Roman" w:cs="Times New Roman"/>
                 <w:noProof/>
                 <w:webHidden/>
               </w:rPr>
-              <w:t>4</w:t>
-            </w:r>
-            <w:r>
-              <w:rPr>
+              <w:t>3</w:t>
+            </w:r>
+            <w:r>
+              <w:rPr>
+                <w:rFonts w:ascii="Times New Roman" w:hAnsi="Times New Roman" w:cs="Times New Roman"/>
                 <w:noProof/>
                 <w:webHidden/>
               </w:rPr>
@@ -1151,28 +1227,13 @@
               <w:tab w:val="right" w:leader="dot" w:pos="9062"/>
             </w:tabs>
             <w:rPr>
-              <w:rFonts w:eastAsiaTheme="minorEastAsia"/>
+              <w:rFonts w:ascii="Times New Roman" w:eastAsiaTheme="minorEastAsia" w:hAnsi="Times New Roman" w:cs="Times New Roman"/>
+              <w:b/>
               <w:noProof/>
               <w:lang w:eastAsia="sk-SK"/>
             </w:rPr>
           </w:pPr>
-          <w:hyperlink w:anchor="_Toc468613736" w:history="1">
-            <w:r>
-              <w:rPr>
-                <w:rStyle w:val="Hypertextovprepojenie"/>
-                <w:rFonts w:ascii="Times New Roman" w:hAnsi="Times New Roman" w:cs="Times New Roman"/>
-                <w:noProof/>
-              </w:rPr>
-              <w:t>3.</w:t>
-            </w:r>
-            <w:r>
-              <w:rPr>
-                <w:rFonts w:eastAsiaTheme="minorEastAsia"/>
-                <w:noProof/>
-                <w:lang w:eastAsia="sk-SK"/>
-              </w:rPr>
-              <w:tab/>
-            </w:r>
+          <w:hyperlink w:anchor="_Toc468615322" w:history="1">
             <w:r>
               <w:rPr>
                 <w:rStyle w:val="Hypertextovprepojenie"/>
@@ -1180,10 +1241,30 @@
                 <w:b/>
                 <w:noProof/>
               </w:rPr>
+              <w:t>3.</w:t>
+            </w:r>
+            <w:r>
+              <w:rPr>
+                <w:rFonts w:ascii="Times New Roman" w:eastAsiaTheme="minorEastAsia" w:hAnsi="Times New Roman" w:cs="Times New Roman"/>
+                <w:b/>
+                <w:noProof/>
+                <w:lang w:eastAsia="sk-SK"/>
+              </w:rPr>
+              <w:tab/>
+            </w:r>
+            <w:r>
+              <w:rPr>
+                <w:rStyle w:val="Hypertextovprepojenie"/>
+                <w:rFonts w:ascii="Times New Roman" w:hAnsi="Times New Roman" w:cs="Times New Roman"/>
+                <w:b/>
+                <w:noProof/>
+              </w:rPr>
               <w:t>Implementácia častí</w:t>
             </w:r>
             <w:r>
               <w:rPr>
+                <w:rFonts w:ascii="Times New Roman" w:hAnsi="Times New Roman" w:cs="Times New Roman"/>
+                <w:b/>
                 <w:noProof/>
                 <w:webHidden/>
               </w:rPr>
@@ -1191,6 +1272,8 @@
             </w:r>
             <w:r>
               <w:rPr>
+                <w:rFonts w:ascii="Times New Roman" w:hAnsi="Times New Roman" w:cs="Times New Roman"/>
+                <w:b/>
                 <w:noProof/>
                 <w:webHidden/>
               </w:rPr>
@@ -1198,19 +1281,25 @@
             </w:r>
             <w:r>
               <w:rPr>
+                <w:rFonts w:ascii="Times New Roman" w:hAnsi="Times New Roman" w:cs="Times New Roman"/>
+                <w:b/>
                 <w:noProof/>
                 <w:webHidden/>
               </w:rPr>
-              <w:instrText xml:space="preserve"> PAGEREF _Toc468613736 \h </w:instrText>
-            </w:r>
-            <w:r>
-              <w:rPr>
+              <w:instrText xml:space="preserve"> PAGEREF _Toc468615322 \h </w:instrText>
+            </w:r>
+            <w:r>
+              <w:rPr>
+                <w:rFonts w:ascii="Times New Roman" w:hAnsi="Times New Roman" w:cs="Times New Roman"/>
+                <w:b/>
                 <w:noProof/>
                 <w:webHidden/>
               </w:rPr>
             </w:r>
             <w:r>
               <w:rPr>
+                <w:rFonts w:ascii="Times New Roman" w:hAnsi="Times New Roman" w:cs="Times New Roman"/>
+                <w:b/>
                 <w:noProof/>
                 <w:webHidden/>
               </w:rPr>
@@ -1218,13 +1307,17 @@
             </w:r>
             <w:r>
               <w:rPr>
+                <w:rFonts w:ascii="Times New Roman" w:hAnsi="Times New Roman" w:cs="Times New Roman"/>
+                <w:b/>
                 <w:noProof/>
                 <w:webHidden/>
               </w:rPr>
-              <w:t>5</w:t>
-            </w:r>
-            <w:r>
-              <w:rPr>
+              <w:t>4</w:t>
+            </w:r>
+            <w:r>
+              <w:rPr>
+                <w:rFonts w:ascii="Times New Roman" w:hAnsi="Times New Roman" w:cs="Times New Roman"/>
+                <w:b/>
                 <w:noProof/>
                 <w:webHidden/>
               </w:rPr>
@@ -1240,12 +1333,12 @@
               <w:tab w:val="right" w:leader="dot" w:pos="9062"/>
             </w:tabs>
             <w:rPr>
-              <w:rFonts w:eastAsiaTheme="minorEastAsia"/>
+              <w:rFonts w:ascii="Times New Roman" w:eastAsiaTheme="minorEastAsia" w:hAnsi="Times New Roman" w:cs="Times New Roman"/>
               <w:noProof/>
               <w:lang w:eastAsia="sk-SK"/>
             </w:rPr>
           </w:pPr>
-          <w:hyperlink w:anchor="_Toc468613737" w:history="1">
+          <w:hyperlink w:anchor="_Toc468615323" w:history="1">
             <w:r>
               <w:rPr>
                 <w:rStyle w:val="Hypertextovprepojenie"/>
@@ -1256,7 +1349,7 @@
             </w:r>
             <w:r>
               <w:rPr>
-                <w:rFonts w:eastAsiaTheme="minorEastAsia"/>
+                <w:rFonts w:ascii="Times New Roman" w:eastAsiaTheme="minorEastAsia" w:hAnsi="Times New Roman" w:cs="Times New Roman"/>
                 <w:noProof/>
                 <w:lang w:eastAsia="sk-SK"/>
               </w:rPr>
@@ -1272,6 +1365,7 @@
             </w:r>
             <w:r>
               <w:rPr>
+                <w:rFonts w:ascii="Times New Roman" w:hAnsi="Times New Roman" w:cs="Times New Roman"/>
                 <w:noProof/>
                 <w:webHidden/>
               </w:rPr>
@@ -1279,6 +1373,7 @@
             </w:r>
             <w:r>
               <w:rPr>
+                <w:rFonts w:ascii="Times New Roman" w:hAnsi="Times New Roman" w:cs="Times New Roman"/>
                 <w:noProof/>
                 <w:webHidden/>
               </w:rPr>
@@ -1286,19 +1381,22 @@
             </w:r>
             <w:r>
               <w:rPr>
+                <w:rFonts w:ascii="Times New Roman" w:hAnsi="Times New Roman" w:cs="Times New Roman"/>
                 <w:noProof/>
                 <w:webHidden/>
               </w:rPr>
-              <w:instrText xml:space="preserve"> PAGEREF _Toc468613737 \h </w:instrText>
-            </w:r>
-            <w:r>
-              <w:rPr>
+              <w:instrText xml:space="preserve"> PAGEREF _Toc468615323 \h </w:instrText>
+            </w:r>
+            <w:r>
+              <w:rPr>
+                <w:rFonts w:ascii="Times New Roman" w:hAnsi="Times New Roman" w:cs="Times New Roman"/>
                 <w:noProof/>
                 <w:webHidden/>
               </w:rPr>
             </w:r>
             <w:r>
               <w:rPr>
+                <w:rFonts w:ascii="Times New Roman" w:hAnsi="Times New Roman" w:cs="Times New Roman"/>
                 <w:noProof/>
                 <w:webHidden/>
               </w:rPr>
@@ -1306,13 +1404,15 @@
             </w:r>
             <w:r>
               <w:rPr>
+                <w:rFonts w:ascii="Times New Roman" w:hAnsi="Times New Roman" w:cs="Times New Roman"/>
                 <w:noProof/>
                 <w:webHidden/>
               </w:rPr>
-              <w:t>5</w:t>
-            </w:r>
-            <w:r>
-              <w:rPr>
+              <w:t>4</w:t>
+            </w:r>
+            <w:r>
+              <w:rPr>
+                <w:rFonts w:ascii="Times New Roman" w:hAnsi="Times New Roman" w:cs="Times New Roman"/>
                 <w:noProof/>
                 <w:webHidden/>
               </w:rPr>
@@ -1328,12 +1428,12 @@
               <w:tab w:val="right" w:leader="dot" w:pos="9062"/>
             </w:tabs>
             <w:rPr>
-              <w:rFonts w:eastAsiaTheme="minorEastAsia"/>
+              <w:rFonts w:ascii="Times New Roman" w:eastAsiaTheme="minorEastAsia" w:hAnsi="Times New Roman" w:cs="Times New Roman"/>
               <w:noProof/>
               <w:lang w:eastAsia="sk-SK"/>
             </w:rPr>
           </w:pPr>
-          <w:hyperlink w:anchor="_Toc468613738" w:history="1">
+          <w:hyperlink w:anchor="_Toc468615324" w:history="1">
             <w:r>
               <w:rPr>
                 <w:rStyle w:val="Hypertextovprepojenie"/>
@@ -1344,7 +1444,7 @@
             </w:r>
             <w:r>
               <w:rPr>
-                <w:rFonts w:eastAsiaTheme="minorEastAsia"/>
+                <w:rFonts w:ascii="Times New Roman" w:eastAsiaTheme="minorEastAsia" w:hAnsi="Times New Roman" w:cs="Times New Roman"/>
                 <w:noProof/>
                 <w:lang w:eastAsia="sk-SK"/>
               </w:rPr>
@@ -1360,6 +1460,7 @@
             </w:r>
             <w:r>
               <w:rPr>
+                <w:rFonts w:ascii="Times New Roman" w:hAnsi="Times New Roman" w:cs="Times New Roman"/>
                 <w:noProof/>
                 <w:webHidden/>
               </w:rPr>
@@ -1367,6 +1468,7 @@
             </w:r>
             <w:r>
               <w:rPr>
+                <w:rFonts w:ascii="Times New Roman" w:hAnsi="Times New Roman" w:cs="Times New Roman"/>
                 <w:noProof/>
                 <w:webHidden/>
               </w:rPr>
@@ -1374,19 +1476,22 @@
             </w:r>
             <w:r>
               <w:rPr>
+                <w:rFonts w:ascii="Times New Roman" w:hAnsi="Times New Roman" w:cs="Times New Roman"/>
                 <w:noProof/>
                 <w:webHidden/>
               </w:rPr>
-              <w:instrText xml:space="preserve"> PAGEREF _Toc468613738 \h </w:instrText>
-            </w:r>
-            <w:r>
-              <w:rPr>
+              <w:instrText xml:space="preserve"> PAGEREF _Toc468615324 \h </w:instrText>
+            </w:r>
+            <w:r>
+              <w:rPr>
+                <w:rFonts w:ascii="Times New Roman" w:hAnsi="Times New Roman" w:cs="Times New Roman"/>
                 <w:noProof/>
                 <w:webHidden/>
               </w:rPr>
             </w:r>
             <w:r>
               <w:rPr>
+                <w:rFonts w:ascii="Times New Roman" w:hAnsi="Times New Roman" w:cs="Times New Roman"/>
                 <w:noProof/>
                 <w:webHidden/>
               </w:rPr>
@@ -1394,13 +1499,15 @@
             </w:r>
             <w:r>
               <w:rPr>
+                <w:rFonts w:ascii="Times New Roman" w:hAnsi="Times New Roman" w:cs="Times New Roman"/>
                 <w:noProof/>
                 <w:webHidden/>
               </w:rPr>
-              <w:t>5</w:t>
-            </w:r>
-            <w:r>
-              <w:rPr>
+              <w:t>4</w:t>
+            </w:r>
+            <w:r>
+              <w:rPr>
+                <w:rFonts w:ascii="Times New Roman" w:hAnsi="Times New Roman" w:cs="Times New Roman"/>
                 <w:noProof/>
                 <w:webHidden/>
               </w:rPr>
@@ -1416,12 +1523,12 @@
               <w:tab w:val="right" w:leader="dot" w:pos="9062"/>
             </w:tabs>
             <w:rPr>
-              <w:rFonts w:eastAsiaTheme="minorEastAsia"/>
+              <w:rFonts w:ascii="Times New Roman" w:eastAsiaTheme="minorEastAsia" w:hAnsi="Times New Roman" w:cs="Times New Roman"/>
               <w:noProof/>
               <w:lang w:eastAsia="sk-SK"/>
             </w:rPr>
           </w:pPr>
-          <w:hyperlink w:anchor="_Toc468613739" w:history="1">
+          <w:hyperlink w:anchor="_Toc468615325" w:history="1">
             <w:r>
               <w:rPr>
                 <w:rStyle w:val="Hypertextovprepojenie"/>
@@ -1432,7 +1539,7 @@
             </w:r>
             <w:r>
               <w:rPr>
-                <w:rFonts w:eastAsiaTheme="minorEastAsia"/>
+                <w:rFonts w:ascii="Times New Roman" w:eastAsiaTheme="minorEastAsia" w:hAnsi="Times New Roman" w:cs="Times New Roman"/>
                 <w:noProof/>
                 <w:lang w:eastAsia="sk-SK"/>
               </w:rPr>
@@ -1448,6 +1555,7 @@
             </w:r>
             <w:r>
               <w:rPr>
+                <w:rFonts w:ascii="Times New Roman" w:hAnsi="Times New Roman" w:cs="Times New Roman"/>
                 <w:noProof/>
                 <w:webHidden/>
               </w:rPr>
@@ -1455,6 +1563,7 @@
             </w:r>
             <w:r>
               <w:rPr>
+                <w:rFonts w:ascii="Times New Roman" w:hAnsi="Times New Roman" w:cs="Times New Roman"/>
                 <w:noProof/>
                 <w:webHidden/>
               </w:rPr>
@@ -1462,19 +1571,22 @@
             </w:r>
             <w:r>
               <w:rPr>
+                <w:rFonts w:ascii="Times New Roman" w:hAnsi="Times New Roman" w:cs="Times New Roman"/>
                 <w:noProof/>
                 <w:webHidden/>
               </w:rPr>
-              <w:instrText xml:space="preserve"> PAGEREF _Toc468613739 \h </w:instrText>
-            </w:r>
-            <w:r>
-              <w:rPr>
+              <w:instrText xml:space="preserve"> PAGEREF _Toc468615325 \h </w:instrText>
+            </w:r>
+            <w:r>
+              <w:rPr>
+                <w:rFonts w:ascii="Times New Roman" w:hAnsi="Times New Roman" w:cs="Times New Roman"/>
                 <w:noProof/>
                 <w:webHidden/>
               </w:rPr>
             </w:r>
             <w:r>
               <w:rPr>
+                <w:rFonts w:ascii="Times New Roman" w:hAnsi="Times New Roman" w:cs="Times New Roman"/>
                 <w:noProof/>
                 <w:webHidden/>
               </w:rPr>
@@ -1482,13 +1594,15 @@
             </w:r>
             <w:r>
               <w:rPr>
+                <w:rFonts w:ascii="Times New Roman" w:hAnsi="Times New Roman" w:cs="Times New Roman"/>
                 <w:noProof/>
                 <w:webHidden/>
               </w:rPr>
-              <w:t>5</w:t>
-            </w:r>
-            <w:r>
-              <w:rPr>
+              <w:t>4</w:t>
+            </w:r>
+            <w:r>
+              <w:rPr>
+                <w:rFonts w:ascii="Times New Roman" w:hAnsi="Times New Roman" w:cs="Times New Roman"/>
                 <w:noProof/>
                 <w:webHidden/>
               </w:rPr>
@@ -1504,12 +1618,12 @@
               <w:tab w:val="right" w:leader="dot" w:pos="9062"/>
             </w:tabs>
             <w:rPr>
-              <w:rFonts w:eastAsiaTheme="minorEastAsia"/>
+              <w:rFonts w:ascii="Times New Roman" w:eastAsiaTheme="minorEastAsia" w:hAnsi="Times New Roman" w:cs="Times New Roman"/>
               <w:noProof/>
               <w:lang w:eastAsia="sk-SK"/>
             </w:rPr>
           </w:pPr>
-          <w:hyperlink w:anchor="_Toc468613740" w:history="1">
+          <w:hyperlink w:anchor="_Toc468615326" w:history="1">
             <w:r>
               <w:rPr>
                 <w:rStyle w:val="Hypertextovprepojenie"/>
@@ -1520,7 +1634,7 @@
             </w:r>
             <w:r>
               <w:rPr>
-                <w:rFonts w:eastAsiaTheme="minorEastAsia"/>
+                <w:rFonts w:ascii="Times New Roman" w:eastAsiaTheme="minorEastAsia" w:hAnsi="Times New Roman" w:cs="Times New Roman"/>
                 <w:noProof/>
                 <w:lang w:eastAsia="sk-SK"/>
               </w:rPr>
@@ -1536,6 +1650,7 @@
             </w:r>
             <w:r>
               <w:rPr>
+                <w:rFonts w:ascii="Times New Roman" w:hAnsi="Times New Roman" w:cs="Times New Roman"/>
                 <w:noProof/>
                 <w:webHidden/>
               </w:rPr>
@@ -1543,6 +1658,7 @@
             </w:r>
             <w:r>
               <w:rPr>
+                <w:rFonts w:ascii="Times New Roman" w:hAnsi="Times New Roman" w:cs="Times New Roman"/>
                 <w:noProof/>
                 <w:webHidden/>
               </w:rPr>
@@ -1550,19 +1666,22 @@
             </w:r>
             <w:r>
               <w:rPr>
+                <w:rFonts w:ascii="Times New Roman" w:hAnsi="Times New Roman" w:cs="Times New Roman"/>
                 <w:noProof/>
                 <w:webHidden/>
               </w:rPr>
-              <w:instrText xml:space="preserve"> PAGEREF _Toc468613740 \h </w:instrText>
-            </w:r>
-            <w:r>
-              <w:rPr>
+              <w:instrText xml:space="preserve"> PAGEREF _Toc468615326 \h </w:instrText>
+            </w:r>
+            <w:r>
+              <w:rPr>
+                <w:rFonts w:ascii="Times New Roman" w:hAnsi="Times New Roman" w:cs="Times New Roman"/>
                 <w:noProof/>
                 <w:webHidden/>
               </w:rPr>
             </w:r>
             <w:r>
               <w:rPr>
+                <w:rFonts w:ascii="Times New Roman" w:hAnsi="Times New Roman" w:cs="Times New Roman"/>
                 <w:noProof/>
                 <w:webHidden/>
               </w:rPr>
@@ -1570,13 +1689,15 @@
             </w:r>
             <w:r>
               <w:rPr>
+                <w:rFonts w:ascii="Times New Roman" w:hAnsi="Times New Roman" w:cs="Times New Roman"/>
                 <w:noProof/>
                 <w:webHidden/>
               </w:rPr>
-              <w:t>5</w:t>
-            </w:r>
-            <w:r>
-              <w:rPr>
+              <w:t>4</w:t>
+            </w:r>
+            <w:r>
+              <w:rPr>
+                <w:rFonts w:ascii="Times New Roman" w:hAnsi="Times New Roman" w:cs="Times New Roman"/>
                 <w:noProof/>
                 <w:webHidden/>
               </w:rPr>
@@ -1592,12 +1713,12 @@
               <w:tab w:val="right" w:leader="dot" w:pos="9062"/>
             </w:tabs>
             <w:rPr>
-              <w:rFonts w:eastAsiaTheme="minorEastAsia"/>
+              <w:rFonts w:ascii="Times New Roman" w:eastAsiaTheme="minorEastAsia" w:hAnsi="Times New Roman" w:cs="Times New Roman"/>
               <w:noProof/>
               <w:lang w:eastAsia="sk-SK"/>
             </w:rPr>
           </w:pPr>
-          <w:hyperlink w:anchor="_Toc468613741" w:history="1">
+          <w:hyperlink w:anchor="_Toc468615327" w:history="1">
             <w:r>
               <w:rPr>
                 <w:rStyle w:val="Hypertextovprepojenie"/>
@@ -1608,7 +1729,7 @@
             </w:r>
             <w:r>
               <w:rPr>
-                <w:rFonts w:eastAsiaTheme="minorEastAsia"/>
+                <w:rFonts w:ascii="Times New Roman" w:eastAsiaTheme="minorEastAsia" w:hAnsi="Times New Roman" w:cs="Times New Roman"/>
                 <w:noProof/>
                 <w:lang w:eastAsia="sk-SK"/>
               </w:rPr>
@@ -1625,6 +1746,7 @@
             </w:r>
             <w:r>
               <w:rPr>
+                <w:rFonts w:ascii="Times New Roman" w:hAnsi="Times New Roman" w:cs="Times New Roman"/>
                 <w:noProof/>
                 <w:webHidden/>
               </w:rPr>
@@ -1632,6 +1754,7 @@
             </w:r>
             <w:r>
               <w:rPr>
+                <w:rFonts w:ascii="Times New Roman" w:hAnsi="Times New Roman" w:cs="Times New Roman"/>
                 <w:noProof/>
                 <w:webHidden/>
               </w:rPr>
@@ -1639,19 +1762,22 @@
             </w:r>
             <w:r>
               <w:rPr>
+                <w:rFonts w:ascii="Times New Roman" w:hAnsi="Times New Roman" w:cs="Times New Roman"/>
                 <w:noProof/>
                 <w:webHidden/>
               </w:rPr>
-              <w:instrText xml:space="preserve"> PAGEREF _Toc468613741 \h </w:instrText>
-            </w:r>
-            <w:r>
-              <w:rPr>
+              <w:instrText xml:space="preserve"> PAGEREF _Toc468615327 \h </w:instrText>
+            </w:r>
+            <w:r>
+              <w:rPr>
+                <w:rFonts w:ascii="Times New Roman" w:hAnsi="Times New Roman" w:cs="Times New Roman"/>
                 <w:noProof/>
                 <w:webHidden/>
               </w:rPr>
             </w:r>
             <w:r>
               <w:rPr>
+                <w:rFonts w:ascii="Times New Roman" w:hAnsi="Times New Roman" w:cs="Times New Roman"/>
                 <w:noProof/>
                 <w:webHidden/>
               </w:rPr>
@@ -1659,6 +1785,7 @@
             </w:r>
             <w:r>
               <w:rPr>
+                <w:rFonts w:ascii="Times New Roman" w:hAnsi="Times New Roman" w:cs="Times New Roman"/>
                 <w:noProof/>
                 <w:webHidden/>
               </w:rPr>
@@ -1666,6 +1793,7 @@
             </w:r>
             <w:r>
               <w:rPr>
+                <w:rFonts w:ascii="Times New Roman" w:hAnsi="Times New Roman" w:cs="Times New Roman"/>
                 <w:noProof/>
                 <w:webHidden/>
               </w:rPr>
@@ -1681,12 +1809,12 @@
               <w:tab w:val="right" w:leader="dot" w:pos="9062"/>
             </w:tabs>
             <w:rPr>
-              <w:rFonts w:eastAsiaTheme="minorEastAsia"/>
+              <w:rFonts w:ascii="Times New Roman" w:eastAsiaTheme="minorEastAsia" w:hAnsi="Times New Roman" w:cs="Times New Roman"/>
               <w:noProof/>
               <w:lang w:eastAsia="sk-SK"/>
             </w:rPr>
           </w:pPr>
-          <w:hyperlink w:anchor="_Toc468613742" w:history="1">
+          <w:hyperlink w:anchor="_Toc468615328" w:history="1">
             <w:r>
               <w:rPr>
                 <w:rStyle w:val="Hypertextovprepojenie"/>
@@ -1697,7 +1825,7 @@
             </w:r>
             <w:r>
               <w:rPr>
-                <w:rFonts w:eastAsiaTheme="minorEastAsia"/>
+                <w:rFonts w:ascii="Times New Roman" w:eastAsiaTheme="minorEastAsia" w:hAnsi="Times New Roman" w:cs="Times New Roman"/>
                 <w:noProof/>
                 <w:lang w:eastAsia="sk-SK"/>
               </w:rPr>
@@ -1713,6 +1841,7 @@
             </w:r>
             <w:r>
               <w:rPr>
+                <w:rFonts w:ascii="Times New Roman" w:hAnsi="Times New Roman" w:cs="Times New Roman"/>
                 <w:noProof/>
                 <w:webHidden/>
               </w:rPr>
@@ -1720,6 +1849,7 @@
             </w:r>
             <w:r>
               <w:rPr>
+                <w:rFonts w:ascii="Times New Roman" w:hAnsi="Times New Roman" w:cs="Times New Roman"/>
                 <w:noProof/>
                 <w:webHidden/>
               </w:rPr>
@@ -1727,19 +1857,22 @@
             </w:r>
             <w:r>
               <w:rPr>
+                <w:rFonts w:ascii="Times New Roman" w:hAnsi="Times New Roman" w:cs="Times New Roman"/>
                 <w:noProof/>
                 <w:webHidden/>
               </w:rPr>
-              <w:instrText xml:space="preserve"> PAGEREF _Toc468613742 \h </w:instrText>
-            </w:r>
-            <w:r>
-              <w:rPr>
+              <w:instrText xml:space="preserve"> PAGEREF _Toc468615328 \h </w:instrText>
+            </w:r>
+            <w:r>
+              <w:rPr>
+                <w:rFonts w:ascii="Times New Roman" w:hAnsi="Times New Roman" w:cs="Times New Roman"/>
                 <w:noProof/>
                 <w:webHidden/>
               </w:rPr>
             </w:r>
             <w:r>
               <w:rPr>
+                <w:rFonts w:ascii="Times New Roman" w:hAnsi="Times New Roman" w:cs="Times New Roman"/>
                 <w:noProof/>
                 <w:webHidden/>
               </w:rPr>
@@ -1747,6 +1880,7 @@
             </w:r>
             <w:r>
               <w:rPr>
+                <w:rFonts w:ascii="Times New Roman" w:hAnsi="Times New Roman" w:cs="Times New Roman"/>
                 <w:noProof/>
                 <w:webHidden/>
               </w:rPr>
@@ -1754,6 +1888,7 @@
             </w:r>
             <w:r>
               <w:rPr>
+                <w:rFonts w:ascii="Times New Roman" w:hAnsi="Times New Roman" w:cs="Times New Roman"/>
                 <w:noProof/>
                 <w:webHidden/>
               </w:rPr>
@@ -1769,12 +1904,12 @@
               <w:tab w:val="right" w:leader="dot" w:pos="9062"/>
             </w:tabs>
             <w:rPr>
-              <w:rFonts w:eastAsiaTheme="minorEastAsia"/>
+              <w:rFonts w:ascii="Times New Roman" w:eastAsiaTheme="minorEastAsia" w:hAnsi="Times New Roman" w:cs="Times New Roman"/>
               <w:noProof/>
               <w:lang w:eastAsia="sk-SK"/>
             </w:rPr>
           </w:pPr>
-          <w:hyperlink w:anchor="_Toc468613743" w:history="1">
+          <w:hyperlink w:anchor="_Toc468615329" w:history="1">
             <w:r>
               <w:rPr>
                 <w:rStyle w:val="Hypertextovprepojenie"/>
@@ -1785,7 +1920,7 @@
             </w:r>
             <w:r>
               <w:rPr>
-                <w:rFonts w:eastAsiaTheme="minorEastAsia"/>
+                <w:rFonts w:ascii="Times New Roman" w:eastAsiaTheme="minorEastAsia" w:hAnsi="Times New Roman" w:cs="Times New Roman"/>
                 <w:noProof/>
                 <w:lang w:eastAsia="sk-SK"/>
               </w:rPr>
@@ -1801,6 +1936,7 @@
             </w:r>
             <w:r>
               <w:rPr>
+                <w:rFonts w:ascii="Times New Roman" w:hAnsi="Times New Roman" w:cs="Times New Roman"/>
                 <w:noProof/>
                 <w:webHidden/>
               </w:rPr>
@@ -1808,6 +1944,7 @@
             </w:r>
             <w:r>
               <w:rPr>
+                <w:rFonts w:ascii="Times New Roman" w:hAnsi="Times New Roman" w:cs="Times New Roman"/>
                 <w:noProof/>
                 <w:webHidden/>
               </w:rPr>
@@ -1815,19 +1952,22 @@
             </w:r>
             <w:r>
               <w:rPr>
+                <w:rFonts w:ascii="Times New Roman" w:hAnsi="Times New Roman" w:cs="Times New Roman"/>
                 <w:noProof/>
                 <w:webHidden/>
               </w:rPr>
-              <w:instrText xml:space="preserve"> PAGEREF _Toc468613743 \h </w:instrText>
-            </w:r>
-            <w:r>
-              <w:rPr>
+              <w:instrText xml:space="preserve"> PAGEREF _Toc468615329 \h </w:instrText>
+            </w:r>
+            <w:r>
+              <w:rPr>
+                <w:rFonts w:ascii="Times New Roman" w:hAnsi="Times New Roman" w:cs="Times New Roman"/>
                 <w:noProof/>
                 <w:webHidden/>
               </w:rPr>
             </w:r>
             <w:r>
               <w:rPr>
+                <w:rFonts w:ascii="Times New Roman" w:hAnsi="Times New Roman" w:cs="Times New Roman"/>
                 <w:noProof/>
                 <w:webHidden/>
               </w:rPr>
@@ -1835,6 +1975,7 @@
             </w:r>
             <w:r>
               <w:rPr>
+                <w:rFonts w:ascii="Times New Roman" w:hAnsi="Times New Roman" w:cs="Times New Roman"/>
                 <w:noProof/>
                 <w:webHidden/>
               </w:rPr>
@@ -1842,6 +1983,7 @@
             </w:r>
             <w:r>
               <w:rPr>
+                <w:rFonts w:ascii="Times New Roman" w:hAnsi="Times New Roman" w:cs="Times New Roman"/>
                 <w:noProof/>
                 <w:webHidden/>
               </w:rPr>
@@ -1857,12 +1999,12 @@
               <w:tab w:val="right" w:leader="dot" w:pos="9062"/>
             </w:tabs>
             <w:rPr>
-              <w:rFonts w:eastAsiaTheme="minorEastAsia"/>
+              <w:rFonts w:ascii="Times New Roman" w:eastAsiaTheme="minorEastAsia" w:hAnsi="Times New Roman" w:cs="Times New Roman"/>
               <w:noProof/>
               <w:lang w:eastAsia="sk-SK"/>
             </w:rPr>
           </w:pPr>
-          <w:hyperlink w:anchor="_Toc468613744" w:history="1">
+          <w:hyperlink w:anchor="_Toc468615330" w:history="1">
             <w:r>
               <w:rPr>
                 <w:rStyle w:val="Hypertextovprepojenie"/>
@@ -1873,7 +2015,7 @@
             </w:r>
             <w:r>
               <w:rPr>
-                <w:rFonts w:eastAsiaTheme="minorEastAsia"/>
+                <w:rFonts w:ascii="Times New Roman" w:eastAsiaTheme="minorEastAsia" w:hAnsi="Times New Roman" w:cs="Times New Roman"/>
                 <w:noProof/>
                 <w:lang w:eastAsia="sk-SK"/>
               </w:rPr>
@@ -1889,6 +2031,7 @@
             </w:r>
             <w:r>
               <w:rPr>
+                <w:rFonts w:ascii="Times New Roman" w:hAnsi="Times New Roman" w:cs="Times New Roman"/>
                 <w:noProof/>
                 <w:webHidden/>
               </w:rPr>
@@ -1896,6 +2039,7 @@
             </w:r>
             <w:r>
               <w:rPr>
+                <w:rFonts w:ascii="Times New Roman" w:hAnsi="Times New Roman" w:cs="Times New Roman"/>
                 <w:noProof/>
                 <w:webHidden/>
               </w:rPr>
@@ -1903,19 +2047,22 @@
             </w:r>
             <w:r>
               <w:rPr>
+                <w:rFonts w:ascii="Times New Roman" w:hAnsi="Times New Roman" w:cs="Times New Roman"/>
                 <w:noProof/>
                 <w:webHidden/>
               </w:rPr>
-              <w:instrText xml:space="preserve"> PAGEREF _Toc468613744 \h </w:instrText>
-            </w:r>
-            <w:r>
-              <w:rPr>
+              <w:instrText xml:space="preserve"> PAGEREF _Toc468615330 \h </w:instrText>
+            </w:r>
+            <w:r>
+              <w:rPr>
+                <w:rFonts w:ascii="Times New Roman" w:hAnsi="Times New Roman" w:cs="Times New Roman"/>
                 <w:noProof/>
                 <w:webHidden/>
               </w:rPr>
             </w:r>
             <w:r>
               <w:rPr>
+                <w:rFonts w:ascii="Times New Roman" w:hAnsi="Times New Roman" w:cs="Times New Roman"/>
                 <w:noProof/>
                 <w:webHidden/>
               </w:rPr>
@@ -1923,6 +2070,7 @@
             </w:r>
             <w:r>
               <w:rPr>
+                <w:rFonts w:ascii="Times New Roman" w:hAnsi="Times New Roman" w:cs="Times New Roman"/>
                 <w:noProof/>
                 <w:webHidden/>
               </w:rPr>
@@ -1930,6 +2078,388 @@
             </w:r>
             <w:r>
               <w:rPr>
+                <w:rFonts w:ascii="Times New Roman" w:hAnsi="Times New Roman" w:cs="Times New Roman"/>
+                <w:noProof/>
+                <w:webHidden/>
+              </w:rPr>
+              <w:fldChar w:fldCharType="end"/>
+            </w:r>
+          </w:hyperlink>
+        </w:p>
+        <w:p>
+          <w:pPr>
+            <w:pStyle w:val="Obsah1"/>
+            <w:tabs>
+              <w:tab w:val="left" w:pos="440"/>
+              <w:tab w:val="right" w:leader="dot" w:pos="9062"/>
+            </w:tabs>
+            <w:rPr>
+              <w:rFonts w:ascii="Times New Roman" w:eastAsiaTheme="minorEastAsia" w:hAnsi="Times New Roman" w:cs="Times New Roman"/>
+              <w:noProof/>
+              <w:lang w:eastAsia="sk-SK"/>
+            </w:rPr>
+          </w:pPr>
+          <w:hyperlink w:anchor="_Toc468615331" w:history="1">
+            <w:r>
+              <w:rPr>
+                <w:rStyle w:val="Hypertextovprepojenie"/>
+                <w:rFonts w:ascii="Times New Roman" w:hAnsi="Times New Roman" w:cs="Times New Roman"/>
+                <w:noProof/>
+              </w:rPr>
+              <w:t>5.</w:t>
+            </w:r>
+            <w:r>
+              <w:rPr>
+                <w:rFonts w:ascii="Times New Roman" w:eastAsiaTheme="minorEastAsia" w:hAnsi="Times New Roman" w:cs="Times New Roman"/>
+                <w:noProof/>
+                <w:lang w:eastAsia="sk-SK"/>
+              </w:rPr>
+              <w:tab/>
+            </w:r>
+            <w:r>
+              <w:rPr>
+                <w:rStyle w:val="Hypertextovprepojenie"/>
+                <w:rFonts w:ascii="Times New Roman" w:hAnsi="Times New Roman" w:cs="Times New Roman"/>
+                <w:b/>
+                <w:noProof/>
+              </w:rPr>
+              <w:t>Prílohy</w:t>
+            </w:r>
+            <w:r>
+              <w:rPr>
+                <w:rFonts w:ascii="Times New Roman" w:hAnsi="Times New Roman" w:cs="Times New Roman"/>
+                <w:noProof/>
+                <w:webHidden/>
+              </w:rPr>
+              <w:tab/>
+            </w:r>
+            <w:r>
+              <w:rPr>
+                <w:rFonts w:ascii="Times New Roman" w:hAnsi="Times New Roman" w:cs="Times New Roman"/>
+                <w:noProof/>
+                <w:webHidden/>
+              </w:rPr>
+              <w:fldChar w:fldCharType="begin"/>
+            </w:r>
+            <w:r>
+              <w:rPr>
+                <w:rFonts w:ascii="Times New Roman" w:hAnsi="Times New Roman" w:cs="Times New Roman"/>
+                <w:noProof/>
+                <w:webHidden/>
+              </w:rPr>
+              <w:instrText xml:space="preserve"> PAGEREF _Toc468615331 \h </w:instrText>
+            </w:r>
+            <w:r>
+              <w:rPr>
+                <w:rFonts w:ascii="Times New Roman" w:hAnsi="Times New Roman" w:cs="Times New Roman"/>
+                <w:noProof/>
+                <w:webHidden/>
+              </w:rPr>
+            </w:r>
+            <w:r>
+              <w:rPr>
+                <w:rFonts w:ascii="Times New Roman" w:hAnsi="Times New Roman" w:cs="Times New Roman"/>
+                <w:noProof/>
+                <w:webHidden/>
+              </w:rPr>
+              <w:fldChar w:fldCharType="separate"/>
+            </w:r>
+            <w:r>
+              <w:rPr>
+                <w:rFonts w:ascii="Times New Roman" w:hAnsi="Times New Roman" w:cs="Times New Roman"/>
+                <w:noProof/>
+                <w:webHidden/>
+              </w:rPr>
+              <w:t>7</w:t>
+            </w:r>
+            <w:r>
+              <w:rPr>
+                <w:rFonts w:ascii="Times New Roman" w:hAnsi="Times New Roman" w:cs="Times New Roman"/>
+                <w:noProof/>
+                <w:webHidden/>
+              </w:rPr>
+              <w:fldChar w:fldCharType="end"/>
+            </w:r>
+          </w:hyperlink>
+        </w:p>
+        <w:p>
+          <w:pPr>
+            <w:pStyle w:val="Obsah2"/>
+            <w:tabs>
+              <w:tab w:val="left" w:pos="880"/>
+              <w:tab w:val="right" w:leader="dot" w:pos="9062"/>
+            </w:tabs>
+            <w:rPr>
+              <w:rFonts w:ascii="Times New Roman" w:eastAsiaTheme="minorEastAsia" w:hAnsi="Times New Roman" w:cs="Times New Roman"/>
+              <w:noProof/>
+              <w:lang w:eastAsia="sk-SK"/>
+            </w:rPr>
+          </w:pPr>
+          <w:hyperlink w:anchor="_Toc468615332" w:history="1">
+            <w:r>
+              <w:rPr>
+                <w:rStyle w:val="Hypertextovprepojenie"/>
+                <w:rFonts w:ascii="Times New Roman" w:hAnsi="Times New Roman" w:cs="Times New Roman"/>
+                <w:noProof/>
+              </w:rPr>
+              <w:t>5.1.</w:t>
+            </w:r>
+            <w:r>
+              <w:rPr>
+                <w:rFonts w:ascii="Times New Roman" w:eastAsiaTheme="minorEastAsia" w:hAnsi="Times New Roman" w:cs="Times New Roman"/>
+                <w:noProof/>
+                <w:lang w:eastAsia="sk-SK"/>
+              </w:rPr>
+              <w:tab/>
+            </w:r>
+            <w:r>
+              <w:rPr>
+                <w:rStyle w:val="Hypertextovprepojenie"/>
+                <w:rFonts w:ascii="Times New Roman" w:hAnsi="Times New Roman" w:cs="Times New Roman"/>
+                <w:noProof/>
+              </w:rPr>
+              <w:t>Konečný automat lexikálnej analýzy</w:t>
+            </w:r>
+            <w:r>
+              <w:rPr>
+                <w:rFonts w:ascii="Times New Roman" w:hAnsi="Times New Roman" w:cs="Times New Roman"/>
+                <w:noProof/>
+                <w:webHidden/>
+              </w:rPr>
+              <w:tab/>
+            </w:r>
+            <w:r>
+              <w:rPr>
+                <w:rFonts w:ascii="Times New Roman" w:hAnsi="Times New Roman" w:cs="Times New Roman"/>
+                <w:noProof/>
+                <w:webHidden/>
+              </w:rPr>
+              <w:fldChar w:fldCharType="begin"/>
+            </w:r>
+            <w:r>
+              <w:rPr>
+                <w:rFonts w:ascii="Times New Roman" w:hAnsi="Times New Roman" w:cs="Times New Roman"/>
+                <w:noProof/>
+                <w:webHidden/>
+              </w:rPr>
+              <w:instrText xml:space="preserve"> PAGEREF _Toc468615332 \h </w:instrText>
+            </w:r>
+            <w:r>
+              <w:rPr>
+                <w:rFonts w:ascii="Times New Roman" w:hAnsi="Times New Roman" w:cs="Times New Roman"/>
+                <w:noProof/>
+                <w:webHidden/>
+              </w:rPr>
+            </w:r>
+            <w:r>
+              <w:rPr>
+                <w:rFonts w:ascii="Times New Roman" w:hAnsi="Times New Roman" w:cs="Times New Roman"/>
+                <w:noProof/>
+                <w:webHidden/>
+              </w:rPr>
+              <w:fldChar w:fldCharType="separate"/>
+            </w:r>
+            <w:r>
+              <w:rPr>
+                <w:rFonts w:ascii="Times New Roman" w:hAnsi="Times New Roman" w:cs="Times New Roman"/>
+                <w:noProof/>
+                <w:webHidden/>
+              </w:rPr>
+              <w:t>7</w:t>
+            </w:r>
+            <w:r>
+              <w:rPr>
+                <w:rFonts w:ascii="Times New Roman" w:hAnsi="Times New Roman" w:cs="Times New Roman"/>
+                <w:noProof/>
+                <w:webHidden/>
+              </w:rPr>
+              <w:fldChar w:fldCharType="end"/>
+            </w:r>
+          </w:hyperlink>
+        </w:p>
+        <w:p>
+          <w:pPr>
+            <w:pStyle w:val="Obsah2"/>
+            <w:tabs>
+              <w:tab w:val="left" w:pos="880"/>
+              <w:tab w:val="right" w:leader="dot" w:pos="9062"/>
+            </w:tabs>
+            <w:rPr>
+              <w:rFonts w:ascii="Times New Roman" w:eastAsiaTheme="minorEastAsia" w:hAnsi="Times New Roman" w:cs="Times New Roman"/>
+              <w:noProof/>
+              <w:lang w:eastAsia="sk-SK"/>
+            </w:rPr>
+          </w:pPr>
+          <w:hyperlink w:anchor="_Toc468615333" w:history="1">
+            <w:r>
+              <w:rPr>
+                <w:rStyle w:val="Hypertextovprepojenie"/>
+                <w:rFonts w:ascii="Times New Roman" w:hAnsi="Times New Roman" w:cs="Times New Roman"/>
+                <w:noProof/>
+              </w:rPr>
+              <w:t>5.2.</w:t>
+            </w:r>
+            <w:r>
+              <w:rPr>
+                <w:rFonts w:ascii="Times New Roman" w:eastAsiaTheme="minorEastAsia" w:hAnsi="Times New Roman" w:cs="Times New Roman"/>
+                <w:noProof/>
+                <w:lang w:eastAsia="sk-SK"/>
+              </w:rPr>
+              <w:tab/>
+            </w:r>
+            <w:r>
+              <w:rPr>
+                <w:rStyle w:val="Hypertextovprepojenie"/>
+                <w:rFonts w:ascii="Times New Roman" w:hAnsi="Times New Roman" w:cs="Times New Roman"/>
+                <w:noProof/>
+              </w:rPr>
+              <w:t>LL gramatika</w:t>
+            </w:r>
+            <w:r>
+              <w:rPr>
+                <w:rFonts w:ascii="Times New Roman" w:hAnsi="Times New Roman" w:cs="Times New Roman"/>
+                <w:noProof/>
+                <w:webHidden/>
+              </w:rPr>
+              <w:tab/>
+            </w:r>
+            <w:r>
+              <w:rPr>
+                <w:rFonts w:ascii="Times New Roman" w:hAnsi="Times New Roman" w:cs="Times New Roman"/>
+                <w:noProof/>
+                <w:webHidden/>
+              </w:rPr>
+              <w:fldChar w:fldCharType="begin"/>
+            </w:r>
+            <w:r>
+              <w:rPr>
+                <w:rFonts w:ascii="Times New Roman" w:hAnsi="Times New Roman" w:cs="Times New Roman"/>
+                <w:noProof/>
+                <w:webHidden/>
+              </w:rPr>
+              <w:instrText xml:space="preserve"> PAGEREF _Toc468615333 \h </w:instrText>
+            </w:r>
+            <w:r>
+              <w:rPr>
+                <w:rFonts w:ascii="Times New Roman" w:hAnsi="Times New Roman" w:cs="Times New Roman"/>
+                <w:noProof/>
+                <w:webHidden/>
+              </w:rPr>
+            </w:r>
+            <w:r>
+              <w:rPr>
+                <w:rFonts w:ascii="Times New Roman" w:hAnsi="Times New Roman" w:cs="Times New Roman"/>
+                <w:noProof/>
+                <w:webHidden/>
+              </w:rPr>
+              <w:fldChar w:fldCharType="separate"/>
+            </w:r>
+            <w:r>
+              <w:rPr>
+                <w:rFonts w:ascii="Times New Roman" w:hAnsi="Times New Roman" w:cs="Times New Roman"/>
+                <w:noProof/>
+                <w:webHidden/>
+              </w:rPr>
+              <w:t>8</w:t>
+            </w:r>
+            <w:r>
+              <w:rPr>
+                <w:rFonts w:ascii="Times New Roman" w:hAnsi="Times New Roman" w:cs="Times New Roman"/>
+                <w:noProof/>
+                <w:webHidden/>
+              </w:rPr>
+              <w:fldChar w:fldCharType="end"/>
+            </w:r>
+          </w:hyperlink>
+        </w:p>
+        <w:p>
+          <w:pPr>
+            <w:pStyle w:val="Obsah2"/>
+            <w:tabs>
+              <w:tab w:val="left" w:pos="880"/>
+              <w:tab w:val="right" w:leader="dot" w:pos="9062"/>
+            </w:tabs>
+            <w:rPr>
+              <w:rFonts w:ascii="Times New Roman" w:eastAsiaTheme="minorEastAsia" w:hAnsi="Times New Roman" w:cs="Times New Roman"/>
+              <w:noProof/>
+              <w:lang w:eastAsia="sk-SK"/>
+            </w:rPr>
+          </w:pPr>
+          <w:hyperlink w:anchor="_Toc468615334" w:history="1">
+            <w:r>
+              <w:rPr>
+                <w:rStyle w:val="Hypertextovprepojenie"/>
+                <w:rFonts w:ascii="Times New Roman" w:hAnsi="Times New Roman" w:cs="Times New Roman"/>
+                <w:noProof/>
+              </w:rPr>
+              <w:t>5.3.</w:t>
+            </w:r>
+            <w:r>
+              <w:rPr>
+                <w:rFonts w:ascii="Times New Roman" w:eastAsiaTheme="minorEastAsia" w:hAnsi="Times New Roman" w:cs="Times New Roman"/>
+                <w:noProof/>
+                <w:lang w:eastAsia="sk-SK"/>
+              </w:rPr>
+              <w:tab/>
+            </w:r>
+            <w:r>
+              <w:rPr>
+                <w:rStyle w:val="Hypertextovprepojenie"/>
+                <w:rFonts w:ascii="Times New Roman" w:hAnsi="Times New Roman" w:cs="Times New Roman"/>
+                <w:noProof/>
+              </w:rPr>
+              <w:t>Precedenčná tabuľka</w:t>
+            </w:r>
+            <w:r>
+              <w:rPr>
+                <w:rFonts w:ascii="Times New Roman" w:hAnsi="Times New Roman" w:cs="Times New Roman"/>
+                <w:noProof/>
+                <w:webHidden/>
+              </w:rPr>
+              <w:tab/>
+            </w:r>
+            <w:r>
+              <w:rPr>
+                <w:rFonts w:ascii="Times New Roman" w:hAnsi="Times New Roman" w:cs="Times New Roman"/>
+                <w:noProof/>
+                <w:webHidden/>
+              </w:rPr>
+              <w:fldChar w:fldCharType="begin"/>
+            </w:r>
+            <w:r>
+              <w:rPr>
+                <w:rFonts w:ascii="Times New Roman" w:hAnsi="Times New Roman" w:cs="Times New Roman"/>
+                <w:noProof/>
+                <w:webHidden/>
+              </w:rPr>
+              <w:instrText xml:space="preserve"> PAGEREF _Toc468615334 \h </w:instrText>
+            </w:r>
+            <w:r>
+              <w:rPr>
+                <w:rFonts w:ascii="Times New Roman" w:hAnsi="Times New Roman" w:cs="Times New Roman"/>
+                <w:noProof/>
+                <w:webHidden/>
+              </w:rPr>
+            </w:r>
+            <w:r>
+              <w:rPr>
+                <w:rFonts w:ascii="Times New Roman" w:hAnsi="Times New Roman" w:cs="Times New Roman"/>
+                <w:noProof/>
+                <w:webHidden/>
+              </w:rPr>
+              <w:fldChar w:fldCharType="separate"/>
+            </w:r>
+            <w:r>
+              <w:rPr>
+                <w:rFonts w:ascii="Times New Roman" w:hAnsi="Times New Roman" w:cs="Times New Roman"/>
+                <w:noProof/>
+                <w:webHidden/>
+              </w:rPr>
+              <w:t>9</w:t>
+            </w:r>
+            <w:r>
+              <w:rPr>
+                <w:rFonts w:ascii="Times New Roman" w:hAnsi="Times New Roman" w:cs="Times New Roman"/>
                 <w:noProof/>
                 <w:webHidden/>
               </w:rPr>
@@ -1940,6 +2470,7 @@
         <w:p>
           <w:r>
             <w:rPr>
+              <w:rFonts w:ascii="Times New Roman" w:hAnsi="Times New Roman" w:cs="Times New Roman"/>
               <w:b/>
               <w:bCs/>
             </w:rPr>
@@ -1961,6 +2492,8 @@
           <w:rFonts w:ascii="Times New Roman" w:hAnsi="Times New Roman" w:cs="Times New Roman"/>
         </w:rPr>
       </w:pPr>
+      <w:bookmarkStart w:id="3" w:name="_GoBack"/>
+      <w:bookmarkEnd w:id="3"/>
     </w:p>
     <w:p>
       <w:pPr>
@@ -2066,7 +2599,7 @@
           <w:color w:val="auto"/>
         </w:rPr>
       </w:pPr>
-      <w:bookmarkStart w:id="2" w:name="_Toc468613729"/>
+      <w:bookmarkStart w:id="4" w:name="_Toc468615315"/>
       <w:r>
         <w:rPr>
           <w:rFonts w:ascii="Times New Roman" w:hAnsi="Times New Roman" w:cs="Times New Roman"/>
@@ -2075,7 +2608,7 @@
         </w:rPr>
         <w:t>Úvod</w:t>
       </w:r>
-      <w:bookmarkEnd w:id="2"/>
+      <w:bookmarkEnd w:id="4"/>
     </w:p>
     <w:p>
       <w:pPr>
@@ -2208,7 +2741,7 @@
           <w:color w:val="auto"/>
         </w:rPr>
       </w:pPr>
-      <w:bookmarkStart w:id="3" w:name="_Toc468613730"/>
+      <w:bookmarkStart w:id="5" w:name="_Toc468615316"/>
       <w:r>
         <w:rPr>
           <w:rFonts w:ascii="Times New Roman" w:hAnsi="Times New Roman" w:cs="Times New Roman"/>
@@ -2217,7 +2750,7 @@
         </w:rPr>
         <w:t>Cyklus vývoja projektu</w:t>
       </w:r>
-      <w:bookmarkEnd w:id="3"/>
+      <w:bookmarkEnd w:id="5"/>
     </w:p>
     <w:p>
       <w:pPr>
@@ -2232,7 +2765,7 @@
           <w:color w:val="auto"/>
         </w:rPr>
       </w:pPr>
-      <w:bookmarkStart w:id="4" w:name="_Toc468613731"/>
+      <w:bookmarkStart w:id="6" w:name="_Toc468615317"/>
       <w:r>
         <w:rPr>
           <w:rFonts w:ascii="Times New Roman" w:hAnsi="Times New Roman" w:cs="Times New Roman"/>
@@ -2241,7 +2774,7 @@
         </w:rPr>
         <w:t>Návrh a použitá metodika</w:t>
       </w:r>
-      <w:bookmarkEnd w:id="4"/>
+      <w:bookmarkEnd w:id="6"/>
     </w:p>
     <w:p>
       <w:pPr>
@@ -2570,7 +3103,7 @@
           <w:color w:val="auto"/>
         </w:rPr>
       </w:pPr>
-      <w:bookmarkStart w:id="5" w:name="_Toc468613732"/>
+      <w:bookmarkStart w:id="7" w:name="_Toc468615318"/>
       <w:r>
         <w:rPr>
           <w:rFonts w:ascii="Times New Roman" w:hAnsi="Times New Roman" w:cs="Times New Roman"/>
@@ -2579,7 +3112,7 @@
         </w:rPr>
         <w:t>Spôsob práce v tíme</w:t>
       </w:r>
-      <w:bookmarkEnd w:id="5"/>
+      <w:bookmarkEnd w:id="7"/>
       <w:r>
         <w:rPr>
           <w:rFonts w:ascii="Times New Roman" w:hAnsi="Times New Roman" w:cs="Times New Roman"/>
@@ -2602,7 +3135,7 @@
           <w:color w:val="auto"/>
         </w:rPr>
       </w:pPr>
-      <w:bookmarkStart w:id="6" w:name="_Toc468613733"/>
+      <w:bookmarkStart w:id="8" w:name="_Toc468615319"/>
       <w:r>
         <w:rPr>
           <w:rFonts w:ascii="Times New Roman" w:hAnsi="Times New Roman" w:cs="Times New Roman"/>
@@ -2628,7 +3161,7 @@
         </w:rPr>
         <w:t>verziovanie</w:t>
       </w:r>
-      <w:bookmarkEnd w:id="6"/>
+      <w:bookmarkEnd w:id="8"/>
       <w:proofErr w:type="spellEnd"/>
     </w:p>
     <w:p>
@@ -2728,17 +3261,16 @@
           <w:color w:val="auto"/>
         </w:rPr>
       </w:pPr>
-      <w:bookmarkStart w:id="7" w:name="_Toc468613734"/>
+      <w:bookmarkStart w:id="9" w:name="_Toc468615320"/>
       <w:r>
         <w:rPr>
           <w:rFonts w:ascii="Times New Roman" w:hAnsi="Times New Roman" w:cs="Times New Roman"/>
           <w:b/>
           <w:color w:val="auto"/>
         </w:rPr>
-        <w:lastRenderedPageBreak/>
         <w:t>Schôdzky tímu a komunikácia</w:t>
       </w:r>
-      <w:bookmarkEnd w:id="7"/>
+      <w:bookmarkEnd w:id="9"/>
     </w:p>
     <w:p>
       <w:pPr>
@@ -2780,7 +3312,7 @@
           <w:color w:val="auto"/>
         </w:rPr>
       </w:pPr>
-      <w:bookmarkStart w:id="8" w:name="_Toc468613735"/>
+      <w:bookmarkStart w:id="10" w:name="_Toc468615321"/>
       <w:r>
         <w:rPr>
           <w:rFonts w:ascii="Times New Roman" w:hAnsi="Times New Roman" w:cs="Times New Roman"/>
@@ -2789,7 +3321,7 @@
         </w:rPr>
         <w:t>Schôdzky tímu a komunikácia</w:t>
       </w:r>
-      <w:bookmarkEnd w:id="8"/>
+      <w:bookmarkEnd w:id="10"/>
     </w:p>
     <w:p>
       <w:pPr>
@@ -3146,17 +3678,16 @@
           <w:color w:val="auto"/>
         </w:rPr>
       </w:pPr>
-      <w:bookmarkStart w:id="9" w:name="_Toc468613736"/>
+      <w:bookmarkStart w:id="11" w:name="_Toc468615322"/>
       <w:r>
         <w:rPr>
           <w:rFonts w:ascii="Times New Roman" w:hAnsi="Times New Roman" w:cs="Times New Roman"/>
           <w:b/>
           <w:color w:val="auto"/>
         </w:rPr>
-        <w:lastRenderedPageBreak/>
         <w:t>Implementácia častí</w:t>
       </w:r>
-      <w:bookmarkEnd w:id="9"/>
+      <w:bookmarkEnd w:id="11"/>
       <w:r>
         <w:rPr>
           <w:rFonts w:ascii="Times New Roman" w:hAnsi="Times New Roman" w:cs="Times New Roman"/>
@@ -3179,7 +3710,7 @@
           <w:color w:val="auto"/>
         </w:rPr>
       </w:pPr>
-      <w:bookmarkStart w:id="10" w:name="_Toc468613737"/>
+      <w:bookmarkStart w:id="12" w:name="_Toc468615323"/>
       <w:r>
         <w:rPr>
           <w:rFonts w:ascii="Times New Roman" w:hAnsi="Times New Roman" w:cs="Times New Roman"/>
@@ -3212,7 +3743,7 @@
         </w:rPr>
         <w:t>analýza</w:t>
       </w:r>
-      <w:bookmarkEnd w:id="10"/>
+      <w:bookmarkEnd w:id="12"/>
     </w:p>
     <w:p>
       <w:pPr>
@@ -3501,7 +4032,7 @@
           <w:color w:val="auto"/>
         </w:rPr>
       </w:pPr>
-      <w:bookmarkStart w:id="11" w:name="_Toc468613738"/>
+      <w:bookmarkStart w:id="13" w:name="_Toc468615324"/>
       <w:r>
         <w:rPr>
           <w:rFonts w:ascii="Times New Roman" w:hAnsi="Times New Roman" w:cs="Times New Roman"/>
@@ -3510,7 +4041,7 @@
         </w:rPr>
         <w:t>Syntaktická analýza</w:t>
       </w:r>
-      <w:bookmarkEnd w:id="11"/>
+      <w:bookmarkEnd w:id="13"/>
     </w:p>
     <w:p>
       <w:pPr>
@@ -3677,7 +4208,7 @@
           <w:color w:val="auto"/>
         </w:rPr>
       </w:pPr>
-      <w:bookmarkStart w:id="12" w:name="_Toc468613739"/>
+      <w:bookmarkStart w:id="14" w:name="_Toc468615325"/>
       <w:r>
         <w:rPr>
           <w:rFonts w:ascii="Times New Roman" w:hAnsi="Times New Roman" w:cs="Times New Roman"/>
@@ -3694,7 +4225,7 @@
         </w:rPr>
         <w:t>á analýza</w:t>
       </w:r>
-      <w:bookmarkEnd w:id="12"/>
+      <w:bookmarkEnd w:id="14"/>
     </w:p>
     <w:p>
       <w:pPr>
@@ -3786,7 +4317,7 @@
           <w:color w:val="auto"/>
         </w:rPr>
       </w:pPr>
-      <w:bookmarkStart w:id="13" w:name="_Toc468613740"/>
+      <w:bookmarkStart w:id="15" w:name="_Toc468615326"/>
       <w:r>
         <w:rPr>
           <w:rFonts w:ascii="Times New Roman" w:hAnsi="Times New Roman" w:cs="Times New Roman"/>
@@ -3795,7 +4326,7 @@
         </w:rPr>
         <w:t>Interpret</w:t>
       </w:r>
-      <w:bookmarkEnd w:id="13"/>
+      <w:bookmarkEnd w:id="15"/>
     </w:p>
     <w:p>
       <w:pPr>
@@ -3868,7 +4399,7 @@
           <w:color w:val="auto"/>
         </w:rPr>
       </w:pPr>
-      <w:bookmarkStart w:id="14" w:name="_Toc468613741"/>
+      <w:bookmarkStart w:id="16" w:name="_Toc468615327"/>
       <w:r>
         <w:rPr>
           <w:rFonts w:ascii="Times New Roman" w:hAnsi="Times New Roman" w:cs="Times New Roman"/>
@@ -3878,7 +4409,7 @@
         <w:lastRenderedPageBreak/>
         <w:t>Implementácia algoritmov</w:t>
       </w:r>
-      <w:bookmarkEnd w:id="14"/>
+      <w:bookmarkEnd w:id="16"/>
     </w:p>
     <w:p>
       <w:pPr>
@@ -3893,7 +4424,7 @@
           <w:color w:val="auto"/>
         </w:rPr>
       </w:pPr>
-      <w:bookmarkStart w:id="15" w:name="_Toc468613742"/>
+      <w:bookmarkStart w:id="17" w:name="_Toc468615328"/>
       <w:proofErr w:type="spellStart"/>
       <w:r>
         <w:rPr>
@@ -3930,7 +4461,7 @@
         </w:rPr>
         <w:t xml:space="preserve"> algoritmus</w:t>
       </w:r>
-      <w:bookmarkEnd w:id="15"/>
+      <w:bookmarkEnd w:id="17"/>
     </w:p>
     <w:p>
       <w:pPr>
@@ -4005,7 +4536,7 @@
           <w:color w:val="auto"/>
         </w:rPr>
       </w:pPr>
-      <w:bookmarkStart w:id="16" w:name="_Toc468613743"/>
+      <w:bookmarkStart w:id="18" w:name="_Toc468615329"/>
       <w:proofErr w:type="spellStart"/>
       <w:r>
         <w:rPr>
@@ -4024,7 +4555,7 @@
         </w:rPr>
         <w:t>-sort algoritmus</w:t>
       </w:r>
-      <w:bookmarkEnd w:id="16"/>
+      <w:bookmarkEnd w:id="18"/>
     </w:p>
     <w:p>
       <w:pPr>
@@ -4359,7 +4890,7 @@
           <w:color w:val="auto"/>
         </w:rPr>
       </w:pPr>
-      <w:bookmarkStart w:id="17" w:name="_Toc468613744"/>
+      <w:bookmarkStart w:id="19" w:name="_Toc468615330"/>
       <w:r>
         <w:rPr>
           <w:rFonts w:ascii="Times New Roman" w:hAnsi="Times New Roman" w:cs="Times New Roman"/>
@@ -4368,7 +4899,7 @@
         </w:rPr>
         <w:t>Tabuľka s rozptýlenými položkami</w:t>
       </w:r>
-      <w:bookmarkEnd w:id="17"/>
+      <w:bookmarkEnd w:id="19"/>
     </w:p>
     <w:p>
       <w:pPr>
@@ -4567,6 +5098,7 @@
           <w:color w:val="auto"/>
         </w:rPr>
       </w:pPr>
+      <w:bookmarkStart w:id="20" w:name="_Toc468615331"/>
       <w:r>
         <w:rPr>
           <w:rFonts w:ascii="Times New Roman" w:hAnsi="Times New Roman" w:cs="Times New Roman"/>
@@ -4576,6 +5108,7 @@
         <w:lastRenderedPageBreak/>
         <w:t>Prílohy</w:t>
       </w:r>
+      <w:bookmarkEnd w:id="20"/>
     </w:p>
     <w:p>
       <w:pPr>
@@ -4590,6 +5123,7 @@
           <w:color w:val="auto"/>
         </w:rPr>
       </w:pPr>
+      <w:bookmarkStart w:id="21" w:name="_Toc468615332"/>
       <w:r>
         <w:rPr>
           <w:rFonts w:ascii="Times New Roman" w:hAnsi="Times New Roman" w:cs="Times New Roman"/>
@@ -4668,6 +5202,7 @@
         </w:rPr>
         <w:t>Konečný automat lexikálnej analýzy</w:t>
       </w:r>
+      <w:bookmarkEnd w:id="21"/>
       <w:r>
         <w:br w:type="page"/>
       </w:r>
@@ -4685,6 +5220,7 @@
           <w:color w:val="auto"/>
         </w:rPr>
       </w:pPr>
+      <w:bookmarkStart w:id="22" w:name="_Toc468615333"/>
       <w:r>
         <w:rPr>
           <w:rFonts w:ascii="Times New Roman" w:hAnsi="Times New Roman" w:cs="Times New Roman"/>
@@ -4694,6 +5230,7 @@
         <w:lastRenderedPageBreak/>
         <w:t>LL gramatika</w:t>
       </w:r>
+      <w:bookmarkEnd w:id="22"/>
     </w:p>
     <w:p/>
     <w:p>
@@ -8732,6 +9269,7 @@
           <w:rFonts w:ascii="Times New Roman" w:hAnsi="Times New Roman" w:cs="Times New Roman"/>
         </w:rPr>
       </w:pPr>
+      <w:bookmarkStart w:id="23" w:name="_Toc468615334"/>
       <w:proofErr w:type="spellStart"/>
       <w:r>
         <w:rPr>
@@ -8751,6 +9289,7 @@
         </w:rPr>
         <w:t xml:space="preserve"> tabuľka</w:t>
       </w:r>
+      <w:bookmarkEnd w:id="23"/>
     </w:p>
     <w:p>
       <w:pPr>
@@ -16644,8 +17183,6 @@
           <w:rFonts w:ascii="Times New Roman" w:hAnsi="Times New Roman" w:cs="Times New Roman"/>
         </w:rPr>
       </w:pPr>
-      <w:bookmarkStart w:id="18" w:name="_GoBack"/>
-      <w:bookmarkEnd w:id="18"/>
     </w:p>
     <w:sectPr>
       <w:footerReference w:type="default" r:id="rId10"/>
@@ -16714,7 +17251,7 @@
           <w:rPr>
             <w:noProof/>
           </w:rPr>
-          <w:t>8</w:t>
+          <w:t>1</w:t>
         </w:r>
         <w:r>
           <w:fldChar w:fldCharType="end"/>
@@ -19766,7 +20303,7 @@
 </file>
 
 <file path=customXml/itemProps1.xml><?xml version="1.0" encoding="utf-8"?>
-<ds:datastoreItem xmlns:ds="http://schemas.openxmlformats.org/officeDocument/2006/customXml" ds:itemID="{22EBD082-44AB-4B39-A0E7-47E0B00A98F2}">
+<ds:datastoreItem xmlns:ds="http://schemas.openxmlformats.org/officeDocument/2006/customXml" ds:itemID="{A9895B34-35C1-4F8A-BFD7-9BC006321A4D}">
   <ds:schemaRefs>
     <ds:schemaRef ds:uri="http://schemas.openxmlformats.org/officeDocument/2006/bibliography"/>
   </ds:schemaRefs>

--- a/doc/dokumentace.docx
+++ b/doc/dokumentace.docx
@@ -14,6 +14,8 @@
       </w:pPr>
       <w:bookmarkStart w:id="0" w:name="_Toc468613727"/>
       <w:bookmarkStart w:id="1" w:name="_Toc468615313"/>
+      <w:bookmarkStart w:id="2" w:name="_Toc468615671"/>
+      <w:bookmarkStart w:id="3" w:name="_Toc468618731"/>
       <w:r>
         <w:rPr>
           <w:rFonts w:ascii="Times New Roman" w:hAnsi="Times New Roman" w:cs="Times New Roman"/>
@@ -24,6 +26,8 @@
       </w:r>
       <w:bookmarkEnd w:id="0"/>
       <w:bookmarkEnd w:id="1"/>
+      <w:bookmarkEnd w:id="2"/>
+      <w:bookmarkEnd w:id="3"/>
     </w:p>
     <w:p>
       <w:pPr>
@@ -35,7 +39,9 @@
           <w:color w:val="auto"/>
         </w:rPr>
       </w:pPr>
-      <w:bookmarkStart w:id="2" w:name="_Toc468615314"/>
+      <w:bookmarkStart w:id="4" w:name="_Toc468615314"/>
+      <w:bookmarkStart w:id="5" w:name="_Toc468615672"/>
+      <w:bookmarkStart w:id="6" w:name="_Toc468618732"/>
       <w:r>
         <w:rPr>
           <w:rFonts w:ascii="Times New Roman" w:hAnsi="Times New Roman" w:cs="Times New Roman"/>
@@ -44,7 +50,9 @@
         </w:rPr>
         <w:t>FAKULTA INFORMAČNÍCH TECHNOLÓGIÍ</w:t>
       </w:r>
-      <w:bookmarkEnd w:id="2"/>
+      <w:bookmarkEnd w:id="4"/>
+      <w:bookmarkEnd w:id="5"/>
+      <w:bookmarkEnd w:id="6"/>
     </w:p>
     <w:p>
       <w:pPr>
@@ -520,19 +528,6 @@
             </w:rPr>
             <w:t>Obsah</w:t>
           </w:r>
-        </w:p>
-        <w:p>
-          <w:pPr>
-            <w:pStyle w:val="Obsah1"/>
-            <w:tabs>
-              <w:tab w:val="right" w:leader="dot" w:pos="9062"/>
-            </w:tabs>
-            <w:rPr>
-              <w:rFonts w:ascii="Times New Roman" w:eastAsiaTheme="minorEastAsia" w:hAnsi="Times New Roman" w:cs="Times New Roman"/>
-              <w:noProof/>
-              <w:lang w:eastAsia="sk-SK"/>
-            </w:rPr>
-          </w:pPr>
           <w:r>
             <w:rPr>
               <w:rFonts w:ascii="Times New Roman" w:hAnsi="Times New Roman" w:cs="Times New Roman"/>
@@ -556,16 +551,29 @@
           <w:pPr>
             <w:pStyle w:val="Obsah1"/>
             <w:tabs>
+              <w:tab w:val="right" w:leader="dot" w:pos="9062"/>
+            </w:tabs>
+            <w:rPr>
+              <w:rFonts w:eastAsiaTheme="minorEastAsia"/>
+              <w:noProof/>
+              <w:lang w:eastAsia="sk-SK"/>
+            </w:rPr>
+          </w:pPr>
+        </w:p>
+        <w:p>
+          <w:pPr>
+            <w:pStyle w:val="Obsah1"/>
+            <w:tabs>
               <w:tab w:val="left" w:pos="440"/>
               <w:tab w:val="right" w:leader="dot" w:pos="9062"/>
             </w:tabs>
             <w:rPr>
-              <w:rFonts w:ascii="Times New Roman" w:eastAsiaTheme="minorEastAsia" w:hAnsi="Times New Roman" w:cs="Times New Roman"/>
+              <w:rFonts w:eastAsiaTheme="minorEastAsia"/>
               <w:noProof/>
               <w:lang w:eastAsia="sk-SK"/>
             </w:rPr>
           </w:pPr>
-          <w:hyperlink w:anchor="_Toc468615315" w:history="1">
+          <w:hyperlink w:anchor="_Toc468618733" w:history="1">
             <w:r>
               <w:rPr>
                 <w:rStyle w:val="Hypertextovprepojenie"/>
@@ -576,7 +584,7 @@
             </w:r>
             <w:r>
               <w:rPr>
-                <w:rFonts w:ascii="Times New Roman" w:eastAsiaTheme="minorEastAsia" w:hAnsi="Times New Roman" w:cs="Times New Roman"/>
+                <w:rFonts w:eastAsiaTheme="minorEastAsia"/>
                 <w:noProof/>
                 <w:lang w:eastAsia="sk-SK"/>
               </w:rPr>
@@ -586,14 +594,12 @@
               <w:rPr>
                 <w:rStyle w:val="Hypertextovprepojenie"/>
                 <w:rFonts w:ascii="Times New Roman" w:hAnsi="Times New Roman" w:cs="Times New Roman"/>
-                <w:b/>
                 <w:noProof/>
               </w:rPr>
               <w:t>Úvod</w:t>
             </w:r>
             <w:r>
               <w:rPr>
-                <w:rFonts w:ascii="Times New Roman" w:hAnsi="Times New Roman" w:cs="Times New Roman"/>
                 <w:noProof/>
                 <w:webHidden/>
               </w:rPr>
@@ -601,7 +607,6 @@
             </w:r>
             <w:r>
               <w:rPr>
-                <w:rFonts w:ascii="Times New Roman" w:hAnsi="Times New Roman" w:cs="Times New Roman"/>
                 <w:noProof/>
                 <w:webHidden/>
               </w:rPr>
@@ -609,22 +614,19 @@
             </w:r>
             <w:r>
               <w:rPr>
-                <w:rFonts w:ascii="Times New Roman" w:hAnsi="Times New Roman" w:cs="Times New Roman"/>
                 <w:noProof/>
                 <w:webHidden/>
               </w:rPr>
-              <w:instrText xml:space="preserve"> PAGEREF _Toc468615315 \h </w:instrText>
-            </w:r>
-            <w:r>
-              <w:rPr>
-                <w:rFonts w:ascii="Times New Roman" w:hAnsi="Times New Roman" w:cs="Times New Roman"/>
+              <w:instrText xml:space="preserve"> PAGEREF _Toc468618733 \h </w:instrText>
+            </w:r>
+            <w:r>
+              <w:rPr>
                 <w:noProof/>
                 <w:webHidden/>
               </w:rPr>
             </w:r>
             <w:r>
               <w:rPr>
-                <w:rFonts w:ascii="Times New Roman" w:hAnsi="Times New Roman" w:cs="Times New Roman"/>
                 <w:noProof/>
                 <w:webHidden/>
               </w:rPr>
@@ -632,7 +634,6 @@
             </w:r>
             <w:r>
               <w:rPr>
-                <w:rFonts w:ascii="Times New Roman" w:hAnsi="Times New Roman" w:cs="Times New Roman"/>
                 <w:noProof/>
                 <w:webHidden/>
               </w:rPr>
@@ -640,7 +641,6 @@
             </w:r>
             <w:r>
               <w:rPr>
-                <w:rFonts w:ascii="Times New Roman" w:hAnsi="Times New Roman" w:cs="Times New Roman"/>
                 <w:noProof/>
                 <w:webHidden/>
               </w:rPr>
@@ -656,12 +656,12 @@
               <w:tab w:val="right" w:leader="dot" w:pos="9062"/>
             </w:tabs>
             <w:rPr>
-              <w:rFonts w:ascii="Times New Roman" w:eastAsiaTheme="minorEastAsia" w:hAnsi="Times New Roman" w:cs="Times New Roman"/>
+              <w:rFonts w:eastAsiaTheme="minorEastAsia"/>
               <w:noProof/>
               <w:lang w:eastAsia="sk-SK"/>
             </w:rPr>
           </w:pPr>
-          <w:hyperlink w:anchor="_Toc468615316" w:history="1">
+          <w:hyperlink w:anchor="_Toc468618734" w:history="1">
             <w:r>
               <w:rPr>
                 <w:rStyle w:val="Hypertextovprepojenie"/>
@@ -672,7 +672,7 @@
             </w:r>
             <w:r>
               <w:rPr>
-                <w:rFonts w:ascii="Times New Roman" w:eastAsiaTheme="minorEastAsia" w:hAnsi="Times New Roman" w:cs="Times New Roman"/>
+                <w:rFonts w:eastAsiaTheme="minorEastAsia"/>
                 <w:noProof/>
                 <w:lang w:eastAsia="sk-SK"/>
               </w:rPr>
@@ -682,14 +682,12 @@
               <w:rPr>
                 <w:rStyle w:val="Hypertextovprepojenie"/>
                 <w:rFonts w:ascii="Times New Roman" w:hAnsi="Times New Roman" w:cs="Times New Roman"/>
-                <w:b/>
                 <w:noProof/>
               </w:rPr>
               <w:t>Cyklus vývoja projektu</w:t>
             </w:r>
             <w:r>
               <w:rPr>
-                <w:rFonts w:ascii="Times New Roman" w:hAnsi="Times New Roman" w:cs="Times New Roman"/>
                 <w:noProof/>
                 <w:webHidden/>
               </w:rPr>
@@ -697,7 +695,6 @@
             </w:r>
             <w:r>
               <w:rPr>
-                <w:rFonts w:ascii="Times New Roman" w:hAnsi="Times New Roman" w:cs="Times New Roman"/>
                 <w:noProof/>
                 <w:webHidden/>
               </w:rPr>
@@ -705,22 +702,19 @@
             </w:r>
             <w:r>
               <w:rPr>
-                <w:rFonts w:ascii="Times New Roman" w:hAnsi="Times New Roman" w:cs="Times New Roman"/>
                 <w:noProof/>
                 <w:webHidden/>
               </w:rPr>
-              <w:instrText xml:space="preserve"> PAGEREF _Toc468615316 \h </w:instrText>
-            </w:r>
-            <w:r>
-              <w:rPr>
-                <w:rFonts w:ascii="Times New Roman" w:hAnsi="Times New Roman" w:cs="Times New Roman"/>
+              <w:instrText xml:space="preserve"> PAGEREF _Toc468618734 \h </w:instrText>
+            </w:r>
+            <w:r>
+              <w:rPr>
                 <w:noProof/>
                 <w:webHidden/>
               </w:rPr>
             </w:r>
             <w:r>
               <w:rPr>
-                <w:rFonts w:ascii="Times New Roman" w:hAnsi="Times New Roman" w:cs="Times New Roman"/>
                 <w:noProof/>
                 <w:webHidden/>
               </w:rPr>
@@ -728,7 +722,6 @@
             </w:r>
             <w:r>
               <w:rPr>
-                <w:rFonts w:ascii="Times New Roman" w:hAnsi="Times New Roman" w:cs="Times New Roman"/>
                 <w:noProof/>
                 <w:webHidden/>
               </w:rPr>
@@ -736,7 +729,6 @@
             </w:r>
             <w:r>
               <w:rPr>
-                <w:rFonts w:ascii="Times New Roman" w:hAnsi="Times New Roman" w:cs="Times New Roman"/>
                 <w:noProof/>
                 <w:webHidden/>
               </w:rPr>
@@ -752,12 +744,12 @@
               <w:tab w:val="right" w:leader="dot" w:pos="9062"/>
             </w:tabs>
             <w:rPr>
-              <w:rFonts w:ascii="Times New Roman" w:eastAsiaTheme="minorEastAsia" w:hAnsi="Times New Roman" w:cs="Times New Roman"/>
+              <w:rFonts w:eastAsiaTheme="minorEastAsia"/>
               <w:noProof/>
               <w:lang w:eastAsia="sk-SK"/>
             </w:rPr>
           </w:pPr>
-          <w:hyperlink w:anchor="_Toc468615317" w:history="1">
+          <w:hyperlink w:anchor="_Toc468618735" w:history="1">
             <w:r>
               <w:rPr>
                 <w:rStyle w:val="Hypertextovprepojenie"/>
@@ -768,7 +760,7 @@
             </w:r>
             <w:r>
               <w:rPr>
-                <w:rFonts w:ascii="Times New Roman" w:eastAsiaTheme="minorEastAsia" w:hAnsi="Times New Roman" w:cs="Times New Roman"/>
+                <w:rFonts w:eastAsiaTheme="minorEastAsia"/>
                 <w:noProof/>
                 <w:lang w:eastAsia="sk-SK"/>
               </w:rPr>
@@ -784,7 +776,6 @@
             </w:r>
             <w:r>
               <w:rPr>
-                <w:rFonts w:ascii="Times New Roman" w:hAnsi="Times New Roman" w:cs="Times New Roman"/>
                 <w:noProof/>
                 <w:webHidden/>
               </w:rPr>
@@ -792,7 +783,6 @@
             </w:r>
             <w:r>
               <w:rPr>
-                <w:rFonts w:ascii="Times New Roman" w:hAnsi="Times New Roman" w:cs="Times New Roman"/>
                 <w:noProof/>
                 <w:webHidden/>
               </w:rPr>
@@ -800,22 +790,19 @@
             </w:r>
             <w:r>
               <w:rPr>
-                <w:rFonts w:ascii="Times New Roman" w:hAnsi="Times New Roman" w:cs="Times New Roman"/>
                 <w:noProof/>
                 <w:webHidden/>
               </w:rPr>
-              <w:instrText xml:space="preserve"> PAGEREF _Toc468615317 \h </w:instrText>
-            </w:r>
-            <w:r>
-              <w:rPr>
-                <w:rFonts w:ascii="Times New Roman" w:hAnsi="Times New Roman" w:cs="Times New Roman"/>
+              <w:instrText xml:space="preserve"> PAGEREF _Toc468618735 \h </w:instrText>
+            </w:r>
+            <w:r>
+              <w:rPr>
                 <w:noProof/>
                 <w:webHidden/>
               </w:rPr>
             </w:r>
             <w:r>
               <w:rPr>
-                <w:rFonts w:ascii="Times New Roman" w:hAnsi="Times New Roman" w:cs="Times New Roman"/>
                 <w:noProof/>
                 <w:webHidden/>
               </w:rPr>
@@ -823,7 +810,6 @@
             </w:r>
             <w:r>
               <w:rPr>
-                <w:rFonts w:ascii="Times New Roman" w:hAnsi="Times New Roman" w:cs="Times New Roman"/>
                 <w:noProof/>
                 <w:webHidden/>
               </w:rPr>
@@ -831,7 +817,6 @@
             </w:r>
             <w:r>
               <w:rPr>
-                <w:rFonts w:ascii="Times New Roman" w:hAnsi="Times New Roman" w:cs="Times New Roman"/>
                 <w:noProof/>
                 <w:webHidden/>
               </w:rPr>
@@ -847,12 +832,12 @@
               <w:tab w:val="right" w:leader="dot" w:pos="9062"/>
             </w:tabs>
             <w:rPr>
-              <w:rFonts w:ascii="Times New Roman" w:eastAsiaTheme="minorEastAsia" w:hAnsi="Times New Roman" w:cs="Times New Roman"/>
+              <w:rFonts w:eastAsiaTheme="minorEastAsia"/>
               <w:noProof/>
               <w:lang w:eastAsia="sk-SK"/>
             </w:rPr>
           </w:pPr>
-          <w:hyperlink w:anchor="_Toc468615318" w:history="1">
+          <w:hyperlink w:anchor="_Toc468618736" w:history="1">
             <w:r>
               <w:rPr>
                 <w:rStyle w:val="Hypertextovprepojenie"/>
@@ -863,7 +848,7 @@
             </w:r>
             <w:r>
               <w:rPr>
-                <w:rFonts w:ascii="Times New Roman" w:eastAsiaTheme="minorEastAsia" w:hAnsi="Times New Roman" w:cs="Times New Roman"/>
+                <w:rFonts w:eastAsiaTheme="minorEastAsia"/>
                 <w:noProof/>
                 <w:lang w:eastAsia="sk-SK"/>
               </w:rPr>
@@ -879,7 +864,6 @@
             </w:r>
             <w:r>
               <w:rPr>
-                <w:rFonts w:ascii="Times New Roman" w:hAnsi="Times New Roman" w:cs="Times New Roman"/>
                 <w:noProof/>
                 <w:webHidden/>
               </w:rPr>
@@ -887,7 +871,6 @@
             </w:r>
             <w:r>
               <w:rPr>
-                <w:rFonts w:ascii="Times New Roman" w:hAnsi="Times New Roman" w:cs="Times New Roman"/>
                 <w:noProof/>
                 <w:webHidden/>
               </w:rPr>
@@ -895,22 +878,19 @@
             </w:r>
             <w:r>
               <w:rPr>
-                <w:rFonts w:ascii="Times New Roman" w:hAnsi="Times New Roman" w:cs="Times New Roman"/>
                 <w:noProof/>
                 <w:webHidden/>
               </w:rPr>
-              <w:instrText xml:space="preserve"> PAGEREF _Toc468615318 \h </w:instrText>
-            </w:r>
-            <w:r>
-              <w:rPr>
-                <w:rFonts w:ascii="Times New Roman" w:hAnsi="Times New Roman" w:cs="Times New Roman"/>
+              <w:instrText xml:space="preserve"> PAGEREF _Toc468618736 \h </w:instrText>
+            </w:r>
+            <w:r>
+              <w:rPr>
                 <w:noProof/>
                 <w:webHidden/>
               </w:rPr>
             </w:r>
             <w:r>
               <w:rPr>
-                <w:rFonts w:ascii="Times New Roman" w:hAnsi="Times New Roman" w:cs="Times New Roman"/>
                 <w:noProof/>
                 <w:webHidden/>
               </w:rPr>
@@ -918,7 +898,6 @@
             </w:r>
             <w:r>
               <w:rPr>
-                <w:rFonts w:ascii="Times New Roman" w:hAnsi="Times New Roman" w:cs="Times New Roman"/>
                 <w:noProof/>
                 <w:webHidden/>
               </w:rPr>
@@ -926,7 +905,6 @@
             </w:r>
             <w:r>
               <w:rPr>
-                <w:rFonts w:ascii="Times New Roman" w:hAnsi="Times New Roman" w:cs="Times New Roman"/>
                 <w:noProof/>
                 <w:webHidden/>
               </w:rPr>
@@ -942,12 +920,12 @@
               <w:tab w:val="right" w:leader="dot" w:pos="9062"/>
             </w:tabs>
             <w:rPr>
-              <w:rFonts w:ascii="Times New Roman" w:eastAsiaTheme="minorEastAsia" w:hAnsi="Times New Roman" w:cs="Times New Roman"/>
+              <w:rFonts w:eastAsiaTheme="minorEastAsia"/>
               <w:noProof/>
               <w:lang w:eastAsia="sk-SK"/>
             </w:rPr>
           </w:pPr>
-          <w:hyperlink w:anchor="_Toc468615319" w:history="1">
+          <w:hyperlink w:anchor="_Toc468618737" w:history="1">
             <w:r>
               <w:rPr>
                 <w:rStyle w:val="Hypertextovprepojenie"/>
@@ -958,7 +936,7 @@
             </w:r>
             <w:r>
               <w:rPr>
-                <w:rFonts w:ascii="Times New Roman" w:eastAsiaTheme="minorEastAsia" w:hAnsi="Times New Roman" w:cs="Times New Roman"/>
+                <w:rFonts w:eastAsiaTheme="minorEastAsia"/>
                 <w:noProof/>
                 <w:lang w:eastAsia="sk-SK"/>
               </w:rPr>
@@ -974,7 +952,6 @@
             </w:r>
             <w:r>
               <w:rPr>
-                <w:rFonts w:ascii="Times New Roman" w:hAnsi="Times New Roman" w:cs="Times New Roman"/>
                 <w:noProof/>
                 <w:webHidden/>
               </w:rPr>
@@ -982,7 +959,6 @@
             </w:r>
             <w:r>
               <w:rPr>
-                <w:rFonts w:ascii="Times New Roman" w:hAnsi="Times New Roman" w:cs="Times New Roman"/>
                 <w:noProof/>
                 <w:webHidden/>
               </w:rPr>
@@ -990,22 +966,19 @@
             </w:r>
             <w:r>
               <w:rPr>
-                <w:rFonts w:ascii="Times New Roman" w:hAnsi="Times New Roman" w:cs="Times New Roman"/>
                 <w:noProof/>
                 <w:webHidden/>
               </w:rPr>
-              <w:instrText xml:space="preserve"> PAGEREF _Toc468615319 \h </w:instrText>
-            </w:r>
-            <w:r>
-              <w:rPr>
-                <w:rFonts w:ascii="Times New Roman" w:hAnsi="Times New Roman" w:cs="Times New Roman"/>
+              <w:instrText xml:space="preserve"> PAGEREF _Toc468618737 \h </w:instrText>
+            </w:r>
+            <w:r>
+              <w:rPr>
                 <w:noProof/>
                 <w:webHidden/>
               </w:rPr>
             </w:r>
             <w:r>
               <w:rPr>
-                <w:rFonts w:ascii="Times New Roman" w:hAnsi="Times New Roman" w:cs="Times New Roman"/>
                 <w:noProof/>
                 <w:webHidden/>
               </w:rPr>
@@ -1013,7 +986,6 @@
             </w:r>
             <w:r>
               <w:rPr>
-                <w:rFonts w:ascii="Times New Roman" w:hAnsi="Times New Roman" w:cs="Times New Roman"/>
                 <w:noProof/>
                 <w:webHidden/>
               </w:rPr>
@@ -1021,7 +993,6 @@
             </w:r>
             <w:r>
               <w:rPr>
-                <w:rFonts w:ascii="Times New Roman" w:hAnsi="Times New Roman" w:cs="Times New Roman"/>
                 <w:noProof/>
                 <w:webHidden/>
               </w:rPr>
@@ -1037,12 +1008,12 @@
               <w:tab w:val="right" w:leader="dot" w:pos="9062"/>
             </w:tabs>
             <w:rPr>
-              <w:rFonts w:ascii="Times New Roman" w:eastAsiaTheme="minorEastAsia" w:hAnsi="Times New Roman" w:cs="Times New Roman"/>
+              <w:rFonts w:eastAsiaTheme="minorEastAsia"/>
               <w:noProof/>
               <w:lang w:eastAsia="sk-SK"/>
             </w:rPr>
           </w:pPr>
-          <w:hyperlink w:anchor="_Toc468615320" w:history="1">
+          <w:hyperlink w:anchor="_Toc468618738" w:history="1">
             <w:r>
               <w:rPr>
                 <w:rStyle w:val="Hypertextovprepojenie"/>
@@ -1053,7 +1024,7 @@
             </w:r>
             <w:r>
               <w:rPr>
-                <w:rFonts w:ascii="Times New Roman" w:eastAsiaTheme="minorEastAsia" w:hAnsi="Times New Roman" w:cs="Times New Roman"/>
+                <w:rFonts w:eastAsiaTheme="minorEastAsia"/>
                 <w:noProof/>
                 <w:lang w:eastAsia="sk-SK"/>
               </w:rPr>
@@ -1069,7 +1040,6 @@
             </w:r>
             <w:r>
               <w:rPr>
-                <w:rFonts w:ascii="Times New Roman" w:hAnsi="Times New Roman" w:cs="Times New Roman"/>
                 <w:noProof/>
                 <w:webHidden/>
               </w:rPr>
@@ -1077,7 +1047,6 @@
             </w:r>
             <w:r>
               <w:rPr>
-                <w:rFonts w:ascii="Times New Roman" w:hAnsi="Times New Roman" w:cs="Times New Roman"/>
                 <w:noProof/>
                 <w:webHidden/>
               </w:rPr>
@@ -1085,22 +1054,19 @@
             </w:r>
             <w:r>
               <w:rPr>
-                <w:rFonts w:ascii="Times New Roman" w:hAnsi="Times New Roman" w:cs="Times New Roman"/>
                 <w:noProof/>
                 <w:webHidden/>
               </w:rPr>
-              <w:instrText xml:space="preserve"> PAGEREF _Toc468615320 \h </w:instrText>
-            </w:r>
-            <w:r>
-              <w:rPr>
-                <w:rFonts w:ascii="Times New Roman" w:hAnsi="Times New Roman" w:cs="Times New Roman"/>
+              <w:instrText xml:space="preserve"> PAGEREF _Toc468618738 \h </w:instrText>
+            </w:r>
+            <w:r>
+              <w:rPr>
                 <w:noProof/>
                 <w:webHidden/>
               </w:rPr>
             </w:r>
             <w:r>
               <w:rPr>
-                <w:rFonts w:ascii="Times New Roman" w:hAnsi="Times New Roman" w:cs="Times New Roman"/>
                 <w:noProof/>
                 <w:webHidden/>
               </w:rPr>
@@ -1108,7 +1074,6 @@
             </w:r>
             <w:r>
               <w:rPr>
-                <w:rFonts w:ascii="Times New Roman" w:hAnsi="Times New Roman" w:cs="Times New Roman"/>
                 <w:noProof/>
                 <w:webHidden/>
               </w:rPr>
@@ -1116,7 +1081,6 @@
             </w:r>
             <w:r>
               <w:rPr>
-                <w:rFonts w:ascii="Times New Roman" w:hAnsi="Times New Roman" w:cs="Times New Roman"/>
                 <w:noProof/>
                 <w:webHidden/>
               </w:rPr>
@@ -1132,12 +1096,12 @@
               <w:tab w:val="right" w:leader="dot" w:pos="9062"/>
             </w:tabs>
             <w:rPr>
-              <w:rFonts w:ascii="Times New Roman" w:eastAsiaTheme="minorEastAsia" w:hAnsi="Times New Roman" w:cs="Times New Roman"/>
+              <w:rFonts w:eastAsiaTheme="minorEastAsia"/>
               <w:noProof/>
               <w:lang w:eastAsia="sk-SK"/>
             </w:rPr>
           </w:pPr>
-          <w:hyperlink w:anchor="_Toc468615321" w:history="1">
+          <w:hyperlink w:anchor="_Toc468618739" w:history="1">
             <w:r>
               <w:rPr>
                 <w:rStyle w:val="Hypertextovprepojenie"/>
@@ -1148,7 +1112,7 @@
             </w:r>
             <w:r>
               <w:rPr>
-                <w:rFonts w:ascii="Times New Roman" w:eastAsiaTheme="minorEastAsia" w:hAnsi="Times New Roman" w:cs="Times New Roman"/>
+                <w:rFonts w:eastAsiaTheme="minorEastAsia"/>
                 <w:noProof/>
                 <w:lang w:eastAsia="sk-SK"/>
               </w:rPr>
@@ -1160,11 +1124,10 @@
                 <w:rFonts w:ascii="Times New Roman" w:hAnsi="Times New Roman" w:cs="Times New Roman"/>
                 <w:noProof/>
               </w:rPr>
-              <w:t>Schôdzky tímu a komunikácia</w:t>
-            </w:r>
-            <w:r>
-              <w:rPr>
-                <w:rFonts w:ascii="Times New Roman" w:hAnsi="Times New Roman" w:cs="Times New Roman"/>
+              <w:t>Rozdelenie práce</w:t>
+            </w:r>
+            <w:r>
+              <w:rPr>
                 <w:noProof/>
                 <w:webHidden/>
               </w:rPr>
@@ -1172,7 +1135,6 @@
             </w:r>
             <w:r>
               <w:rPr>
-                <w:rFonts w:ascii="Times New Roman" w:hAnsi="Times New Roman" w:cs="Times New Roman"/>
                 <w:noProof/>
                 <w:webHidden/>
               </w:rPr>
@@ -1180,22 +1142,19 @@
             </w:r>
             <w:r>
               <w:rPr>
-                <w:rFonts w:ascii="Times New Roman" w:hAnsi="Times New Roman" w:cs="Times New Roman"/>
                 <w:noProof/>
                 <w:webHidden/>
               </w:rPr>
-              <w:instrText xml:space="preserve"> PAGEREF _Toc468615321 \h </w:instrText>
-            </w:r>
-            <w:r>
-              <w:rPr>
-                <w:rFonts w:ascii="Times New Roman" w:hAnsi="Times New Roman" w:cs="Times New Roman"/>
+              <w:instrText xml:space="preserve"> PAGEREF _Toc468618739 \h </w:instrText>
+            </w:r>
+            <w:r>
+              <w:rPr>
                 <w:noProof/>
                 <w:webHidden/>
               </w:rPr>
             </w:r>
             <w:r>
               <w:rPr>
-                <w:rFonts w:ascii="Times New Roman" w:hAnsi="Times New Roman" w:cs="Times New Roman"/>
                 <w:noProof/>
                 <w:webHidden/>
               </w:rPr>
@@ -1203,7 +1162,6 @@
             </w:r>
             <w:r>
               <w:rPr>
-                <w:rFonts w:ascii="Times New Roman" w:hAnsi="Times New Roman" w:cs="Times New Roman"/>
                 <w:noProof/>
                 <w:webHidden/>
               </w:rPr>
@@ -1211,7 +1169,6 @@
             </w:r>
             <w:r>
               <w:rPr>
-                <w:rFonts w:ascii="Times New Roman" w:hAnsi="Times New Roman" w:cs="Times New Roman"/>
                 <w:noProof/>
                 <w:webHidden/>
               </w:rPr>
@@ -1227,26 +1184,23 @@
               <w:tab w:val="right" w:leader="dot" w:pos="9062"/>
             </w:tabs>
             <w:rPr>
-              <w:rFonts w:ascii="Times New Roman" w:eastAsiaTheme="minorEastAsia" w:hAnsi="Times New Roman" w:cs="Times New Roman"/>
-              <w:b/>
+              <w:rFonts w:eastAsiaTheme="minorEastAsia"/>
               <w:noProof/>
               <w:lang w:eastAsia="sk-SK"/>
             </w:rPr>
           </w:pPr>
-          <w:hyperlink w:anchor="_Toc468615322" w:history="1">
+          <w:hyperlink w:anchor="_Toc468618740" w:history="1">
             <w:r>
               <w:rPr>
                 <w:rStyle w:val="Hypertextovprepojenie"/>
                 <w:rFonts w:ascii="Times New Roman" w:hAnsi="Times New Roman" w:cs="Times New Roman"/>
-                <w:b/>
                 <w:noProof/>
               </w:rPr>
               <w:t>3.</w:t>
             </w:r>
             <w:r>
               <w:rPr>
-                <w:rFonts w:ascii="Times New Roman" w:eastAsiaTheme="minorEastAsia" w:hAnsi="Times New Roman" w:cs="Times New Roman"/>
-                <w:b/>
+                <w:rFonts w:eastAsiaTheme="minorEastAsia"/>
                 <w:noProof/>
                 <w:lang w:eastAsia="sk-SK"/>
               </w:rPr>
@@ -1256,15 +1210,12 @@
               <w:rPr>
                 <w:rStyle w:val="Hypertextovprepojenie"/>
                 <w:rFonts w:ascii="Times New Roman" w:hAnsi="Times New Roman" w:cs="Times New Roman"/>
-                <w:b/>
                 <w:noProof/>
               </w:rPr>
               <w:t>Implementácia častí</w:t>
             </w:r>
             <w:r>
               <w:rPr>
-                <w:rFonts w:ascii="Times New Roman" w:hAnsi="Times New Roman" w:cs="Times New Roman"/>
-                <w:b/>
                 <w:noProof/>
                 <w:webHidden/>
               </w:rPr>
@@ -1272,8 +1223,6 @@
             </w:r>
             <w:r>
               <w:rPr>
-                <w:rFonts w:ascii="Times New Roman" w:hAnsi="Times New Roman" w:cs="Times New Roman"/>
-                <w:b/>
                 <w:noProof/>
                 <w:webHidden/>
               </w:rPr>
@@ -1281,25 +1230,19 @@
             </w:r>
             <w:r>
               <w:rPr>
-                <w:rFonts w:ascii="Times New Roman" w:hAnsi="Times New Roman" w:cs="Times New Roman"/>
-                <w:b/>
                 <w:noProof/>
                 <w:webHidden/>
               </w:rPr>
-              <w:instrText xml:space="preserve"> PAGEREF _Toc468615322 \h </w:instrText>
-            </w:r>
-            <w:r>
-              <w:rPr>
-                <w:rFonts w:ascii="Times New Roman" w:hAnsi="Times New Roman" w:cs="Times New Roman"/>
-                <w:b/>
+              <w:instrText xml:space="preserve"> PAGEREF _Toc468618740 \h </w:instrText>
+            </w:r>
+            <w:r>
+              <w:rPr>
                 <w:noProof/>
                 <w:webHidden/>
               </w:rPr>
             </w:r>
             <w:r>
               <w:rPr>
-                <w:rFonts w:ascii="Times New Roman" w:hAnsi="Times New Roman" w:cs="Times New Roman"/>
-                <w:b/>
                 <w:noProof/>
                 <w:webHidden/>
               </w:rPr>
@@ -1307,8 +1250,6 @@
             </w:r>
             <w:r>
               <w:rPr>
-                <w:rFonts w:ascii="Times New Roman" w:hAnsi="Times New Roman" w:cs="Times New Roman"/>
-                <w:b/>
                 <w:noProof/>
                 <w:webHidden/>
               </w:rPr>
@@ -1316,8 +1257,6 @@
             </w:r>
             <w:r>
               <w:rPr>
-                <w:rFonts w:ascii="Times New Roman" w:hAnsi="Times New Roman" w:cs="Times New Roman"/>
-                <w:b/>
                 <w:noProof/>
                 <w:webHidden/>
               </w:rPr>
@@ -1333,12 +1272,12 @@
               <w:tab w:val="right" w:leader="dot" w:pos="9062"/>
             </w:tabs>
             <w:rPr>
-              <w:rFonts w:ascii="Times New Roman" w:eastAsiaTheme="minorEastAsia" w:hAnsi="Times New Roman" w:cs="Times New Roman"/>
+              <w:rFonts w:eastAsiaTheme="minorEastAsia"/>
               <w:noProof/>
               <w:lang w:eastAsia="sk-SK"/>
             </w:rPr>
           </w:pPr>
-          <w:hyperlink w:anchor="_Toc468615323" w:history="1">
+          <w:hyperlink w:anchor="_Toc468618741" w:history="1">
             <w:r>
               <w:rPr>
                 <w:rStyle w:val="Hypertextovprepojenie"/>
@@ -1349,7 +1288,7 @@
             </w:r>
             <w:r>
               <w:rPr>
-                <w:rFonts w:ascii="Times New Roman" w:eastAsiaTheme="minorEastAsia" w:hAnsi="Times New Roman" w:cs="Times New Roman"/>
+                <w:rFonts w:eastAsiaTheme="minorEastAsia"/>
                 <w:noProof/>
                 <w:lang w:eastAsia="sk-SK"/>
               </w:rPr>
@@ -1365,7 +1304,6 @@
             </w:r>
             <w:r>
               <w:rPr>
-                <w:rFonts w:ascii="Times New Roman" w:hAnsi="Times New Roman" w:cs="Times New Roman"/>
                 <w:noProof/>
                 <w:webHidden/>
               </w:rPr>
@@ -1373,7 +1311,6 @@
             </w:r>
             <w:r>
               <w:rPr>
-                <w:rFonts w:ascii="Times New Roman" w:hAnsi="Times New Roman" w:cs="Times New Roman"/>
                 <w:noProof/>
                 <w:webHidden/>
               </w:rPr>
@@ -1381,22 +1318,19 @@
             </w:r>
             <w:r>
               <w:rPr>
-                <w:rFonts w:ascii="Times New Roman" w:hAnsi="Times New Roman" w:cs="Times New Roman"/>
                 <w:noProof/>
                 <w:webHidden/>
               </w:rPr>
-              <w:instrText xml:space="preserve"> PAGEREF _Toc468615323 \h </w:instrText>
-            </w:r>
-            <w:r>
-              <w:rPr>
-                <w:rFonts w:ascii="Times New Roman" w:hAnsi="Times New Roman" w:cs="Times New Roman"/>
+              <w:instrText xml:space="preserve"> PAGEREF _Toc468618741 \h </w:instrText>
+            </w:r>
+            <w:r>
+              <w:rPr>
                 <w:noProof/>
                 <w:webHidden/>
               </w:rPr>
             </w:r>
             <w:r>
               <w:rPr>
-                <w:rFonts w:ascii="Times New Roman" w:hAnsi="Times New Roman" w:cs="Times New Roman"/>
                 <w:noProof/>
                 <w:webHidden/>
               </w:rPr>
@@ -1404,7 +1338,6 @@
             </w:r>
             <w:r>
               <w:rPr>
-                <w:rFonts w:ascii="Times New Roman" w:hAnsi="Times New Roman" w:cs="Times New Roman"/>
                 <w:noProof/>
                 <w:webHidden/>
               </w:rPr>
@@ -1412,7 +1345,6 @@
             </w:r>
             <w:r>
               <w:rPr>
-                <w:rFonts w:ascii="Times New Roman" w:hAnsi="Times New Roman" w:cs="Times New Roman"/>
                 <w:noProof/>
                 <w:webHidden/>
               </w:rPr>
@@ -1428,12 +1360,12 @@
               <w:tab w:val="right" w:leader="dot" w:pos="9062"/>
             </w:tabs>
             <w:rPr>
-              <w:rFonts w:ascii="Times New Roman" w:eastAsiaTheme="minorEastAsia" w:hAnsi="Times New Roman" w:cs="Times New Roman"/>
+              <w:rFonts w:eastAsiaTheme="minorEastAsia"/>
               <w:noProof/>
               <w:lang w:eastAsia="sk-SK"/>
             </w:rPr>
           </w:pPr>
-          <w:hyperlink w:anchor="_Toc468615324" w:history="1">
+          <w:hyperlink w:anchor="_Toc468618742" w:history="1">
             <w:r>
               <w:rPr>
                 <w:rStyle w:val="Hypertextovprepojenie"/>
@@ -1444,7 +1376,7 @@
             </w:r>
             <w:r>
               <w:rPr>
-                <w:rFonts w:ascii="Times New Roman" w:eastAsiaTheme="minorEastAsia" w:hAnsi="Times New Roman" w:cs="Times New Roman"/>
+                <w:rFonts w:eastAsiaTheme="minorEastAsia"/>
                 <w:noProof/>
                 <w:lang w:eastAsia="sk-SK"/>
               </w:rPr>
@@ -1460,7 +1392,6 @@
             </w:r>
             <w:r>
               <w:rPr>
-                <w:rFonts w:ascii="Times New Roman" w:hAnsi="Times New Roman" w:cs="Times New Roman"/>
                 <w:noProof/>
                 <w:webHidden/>
               </w:rPr>
@@ -1468,7 +1399,6 @@
             </w:r>
             <w:r>
               <w:rPr>
-                <w:rFonts w:ascii="Times New Roman" w:hAnsi="Times New Roman" w:cs="Times New Roman"/>
                 <w:noProof/>
                 <w:webHidden/>
               </w:rPr>
@@ -1476,22 +1406,19 @@
             </w:r>
             <w:r>
               <w:rPr>
-                <w:rFonts w:ascii="Times New Roman" w:hAnsi="Times New Roman" w:cs="Times New Roman"/>
                 <w:noProof/>
                 <w:webHidden/>
               </w:rPr>
-              <w:instrText xml:space="preserve"> PAGEREF _Toc468615324 \h </w:instrText>
-            </w:r>
-            <w:r>
-              <w:rPr>
-                <w:rFonts w:ascii="Times New Roman" w:hAnsi="Times New Roman" w:cs="Times New Roman"/>
+              <w:instrText xml:space="preserve"> PAGEREF _Toc468618742 \h </w:instrText>
+            </w:r>
+            <w:r>
+              <w:rPr>
                 <w:noProof/>
                 <w:webHidden/>
               </w:rPr>
             </w:r>
             <w:r>
               <w:rPr>
-                <w:rFonts w:ascii="Times New Roman" w:hAnsi="Times New Roman" w:cs="Times New Roman"/>
                 <w:noProof/>
                 <w:webHidden/>
               </w:rPr>
@@ -1499,7 +1426,6 @@
             </w:r>
             <w:r>
               <w:rPr>
-                <w:rFonts w:ascii="Times New Roman" w:hAnsi="Times New Roman" w:cs="Times New Roman"/>
                 <w:noProof/>
                 <w:webHidden/>
               </w:rPr>
@@ -1507,7 +1433,6 @@
             </w:r>
             <w:r>
               <w:rPr>
-                <w:rFonts w:ascii="Times New Roman" w:hAnsi="Times New Roman" w:cs="Times New Roman"/>
                 <w:noProof/>
                 <w:webHidden/>
               </w:rPr>
@@ -1523,12 +1448,12 @@
               <w:tab w:val="right" w:leader="dot" w:pos="9062"/>
             </w:tabs>
             <w:rPr>
-              <w:rFonts w:ascii="Times New Roman" w:eastAsiaTheme="minorEastAsia" w:hAnsi="Times New Roman" w:cs="Times New Roman"/>
+              <w:rFonts w:eastAsiaTheme="minorEastAsia"/>
               <w:noProof/>
               <w:lang w:eastAsia="sk-SK"/>
             </w:rPr>
           </w:pPr>
-          <w:hyperlink w:anchor="_Toc468615325" w:history="1">
+          <w:hyperlink w:anchor="_Toc468618743" w:history="1">
             <w:r>
               <w:rPr>
                 <w:rStyle w:val="Hypertextovprepojenie"/>
@@ -1539,7 +1464,7 @@
             </w:r>
             <w:r>
               <w:rPr>
-                <w:rFonts w:ascii="Times New Roman" w:eastAsiaTheme="minorEastAsia" w:hAnsi="Times New Roman" w:cs="Times New Roman"/>
+                <w:rFonts w:eastAsiaTheme="minorEastAsia"/>
                 <w:noProof/>
                 <w:lang w:eastAsia="sk-SK"/>
               </w:rPr>
@@ -1555,7 +1480,6 @@
             </w:r>
             <w:r>
               <w:rPr>
-                <w:rFonts w:ascii="Times New Roman" w:hAnsi="Times New Roman" w:cs="Times New Roman"/>
                 <w:noProof/>
                 <w:webHidden/>
               </w:rPr>
@@ -1563,7 +1487,6 @@
             </w:r>
             <w:r>
               <w:rPr>
-                <w:rFonts w:ascii="Times New Roman" w:hAnsi="Times New Roman" w:cs="Times New Roman"/>
                 <w:noProof/>
                 <w:webHidden/>
               </w:rPr>
@@ -1571,22 +1494,19 @@
             </w:r>
             <w:r>
               <w:rPr>
-                <w:rFonts w:ascii="Times New Roman" w:hAnsi="Times New Roman" w:cs="Times New Roman"/>
                 <w:noProof/>
                 <w:webHidden/>
               </w:rPr>
-              <w:instrText xml:space="preserve"> PAGEREF _Toc468615325 \h </w:instrText>
-            </w:r>
-            <w:r>
-              <w:rPr>
-                <w:rFonts w:ascii="Times New Roman" w:hAnsi="Times New Roman" w:cs="Times New Roman"/>
+              <w:instrText xml:space="preserve"> PAGEREF _Toc468618743 \h </w:instrText>
+            </w:r>
+            <w:r>
+              <w:rPr>
                 <w:noProof/>
                 <w:webHidden/>
               </w:rPr>
             </w:r>
             <w:r>
               <w:rPr>
-                <w:rFonts w:ascii="Times New Roman" w:hAnsi="Times New Roman" w:cs="Times New Roman"/>
                 <w:noProof/>
                 <w:webHidden/>
               </w:rPr>
@@ -1594,7 +1514,6 @@
             </w:r>
             <w:r>
               <w:rPr>
-                <w:rFonts w:ascii="Times New Roman" w:hAnsi="Times New Roman" w:cs="Times New Roman"/>
                 <w:noProof/>
                 <w:webHidden/>
               </w:rPr>
@@ -1602,7 +1521,6 @@
             </w:r>
             <w:r>
               <w:rPr>
-                <w:rFonts w:ascii="Times New Roman" w:hAnsi="Times New Roman" w:cs="Times New Roman"/>
                 <w:noProof/>
                 <w:webHidden/>
               </w:rPr>
@@ -1618,12 +1536,12 @@
               <w:tab w:val="right" w:leader="dot" w:pos="9062"/>
             </w:tabs>
             <w:rPr>
-              <w:rFonts w:ascii="Times New Roman" w:eastAsiaTheme="minorEastAsia" w:hAnsi="Times New Roman" w:cs="Times New Roman"/>
+              <w:rFonts w:eastAsiaTheme="minorEastAsia"/>
               <w:noProof/>
               <w:lang w:eastAsia="sk-SK"/>
             </w:rPr>
           </w:pPr>
-          <w:hyperlink w:anchor="_Toc468615326" w:history="1">
+          <w:hyperlink w:anchor="_Toc468618744" w:history="1">
             <w:r>
               <w:rPr>
                 <w:rStyle w:val="Hypertextovprepojenie"/>
@@ -1634,7 +1552,7 @@
             </w:r>
             <w:r>
               <w:rPr>
-                <w:rFonts w:ascii="Times New Roman" w:eastAsiaTheme="minorEastAsia" w:hAnsi="Times New Roman" w:cs="Times New Roman"/>
+                <w:rFonts w:eastAsiaTheme="minorEastAsia"/>
                 <w:noProof/>
                 <w:lang w:eastAsia="sk-SK"/>
               </w:rPr>
@@ -1650,7 +1568,6 @@
             </w:r>
             <w:r>
               <w:rPr>
-                <w:rFonts w:ascii="Times New Roman" w:hAnsi="Times New Roman" w:cs="Times New Roman"/>
                 <w:noProof/>
                 <w:webHidden/>
               </w:rPr>
@@ -1658,7 +1575,6 @@
             </w:r>
             <w:r>
               <w:rPr>
-                <w:rFonts w:ascii="Times New Roman" w:hAnsi="Times New Roman" w:cs="Times New Roman"/>
                 <w:noProof/>
                 <w:webHidden/>
               </w:rPr>
@@ -1666,22 +1582,19 @@
             </w:r>
             <w:r>
               <w:rPr>
-                <w:rFonts w:ascii="Times New Roman" w:hAnsi="Times New Roman" w:cs="Times New Roman"/>
                 <w:noProof/>
                 <w:webHidden/>
               </w:rPr>
-              <w:instrText xml:space="preserve"> PAGEREF _Toc468615326 \h </w:instrText>
-            </w:r>
-            <w:r>
-              <w:rPr>
-                <w:rFonts w:ascii="Times New Roman" w:hAnsi="Times New Roman" w:cs="Times New Roman"/>
+              <w:instrText xml:space="preserve"> PAGEREF _Toc468618744 \h </w:instrText>
+            </w:r>
+            <w:r>
+              <w:rPr>
                 <w:noProof/>
                 <w:webHidden/>
               </w:rPr>
             </w:r>
             <w:r>
               <w:rPr>
-                <w:rFonts w:ascii="Times New Roman" w:hAnsi="Times New Roman" w:cs="Times New Roman"/>
                 <w:noProof/>
                 <w:webHidden/>
               </w:rPr>
@@ -1689,7 +1602,6 @@
             </w:r>
             <w:r>
               <w:rPr>
-                <w:rFonts w:ascii="Times New Roman" w:hAnsi="Times New Roman" w:cs="Times New Roman"/>
                 <w:noProof/>
                 <w:webHidden/>
               </w:rPr>
@@ -1697,7 +1609,6 @@
             </w:r>
             <w:r>
               <w:rPr>
-                <w:rFonts w:ascii="Times New Roman" w:hAnsi="Times New Roman" w:cs="Times New Roman"/>
                 <w:noProof/>
                 <w:webHidden/>
               </w:rPr>
@@ -1713,12 +1624,12 @@
               <w:tab w:val="right" w:leader="dot" w:pos="9062"/>
             </w:tabs>
             <w:rPr>
-              <w:rFonts w:ascii="Times New Roman" w:eastAsiaTheme="minorEastAsia" w:hAnsi="Times New Roman" w:cs="Times New Roman"/>
+              <w:rFonts w:eastAsiaTheme="minorEastAsia"/>
               <w:noProof/>
               <w:lang w:eastAsia="sk-SK"/>
             </w:rPr>
           </w:pPr>
-          <w:hyperlink w:anchor="_Toc468615327" w:history="1">
+          <w:hyperlink w:anchor="_Toc468618745" w:history="1">
             <w:r>
               <w:rPr>
                 <w:rStyle w:val="Hypertextovprepojenie"/>
@@ -1729,7 +1640,7 @@
             </w:r>
             <w:r>
               <w:rPr>
-                <w:rFonts w:ascii="Times New Roman" w:eastAsiaTheme="minorEastAsia" w:hAnsi="Times New Roman" w:cs="Times New Roman"/>
+                <w:rFonts w:eastAsiaTheme="minorEastAsia"/>
                 <w:noProof/>
                 <w:lang w:eastAsia="sk-SK"/>
               </w:rPr>
@@ -1739,14 +1650,12 @@
               <w:rPr>
                 <w:rStyle w:val="Hypertextovprepojenie"/>
                 <w:rFonts w:ascii="Times New Roman" w:hAnsi="Times New Roman" w:cs="Times New Roman"/>
-                <w:b/>
                 <w:noProof/>
               </w:rPr>
               <w:t>Implementácia algoritmov</w:t>
             </w:r>
             <w:r>
               <w:rPr>
-                <w:rFonts w:ascii="Times New Roman" w:hAnsi="Times New Roman" w:cs="Times New Roman"/>
                 <w:noProof/>
                 <w:webHidden/>
               </w:rPr>
@@ -1754,7 +1663,6 @@
             </w:r>
             <w:r>
               <w:rPr>
-                <w:rFonts w:ascii="Times New Roman" w:hAnsi="Times New Roman" w:cs="Times New Roman"/>
                 <w:noProof/>
                 <w:webHidden/>
               </w:rPr>
@@ -1762,22 +1670,19 @@
             </w:r>
             <w:r>
               <w:rPr>
-                <w:rFonts w:ascii="Times New Roman" w:hAnsi="Times New Roman" w:cs="Times New Roman"/>
                 <w:noProof/>
                 <w:webHidden/>
               </w:rPr>
-              <w:instrText xml:space="preserve"> PAGEREF _Toc468615327 \h </w:instrText>
-            </w:r>
-            <w:r>
-              <w:rPr>
-                <w:rFonts w:ascii="Times New Roman" w:hAnsi="Times New Roman" w:cs="Times New Roman"/>
+              <w:instrText xml:space="preserve"> PAGEREF _Toc468618745 \h </w:instrText>
+            </w:r>
+            <w:r>
+              <w:rPr>
                 <w:noProof/>
                 <w:webHidden/>
               </w:rPr>
             </w:r>
             <w:r>
               <w:rPr>
-                <w:rFonts w:ascii="Times New Roman" w:hAnsi="Times New Roman" w:cs="Times New Roman"/>
                 <w:noProof/>
                 <w:webHidden/>
               </w:rPr>
@@ -1785,15 +1690,13 @@
             </w:r>
             <w:r>
               <w:rPr>
-                <w:rFonts w:ascii="Times New Roman" w:hAnsi="Times New Roman" w:cs="Times New Roman"/>
                 <w:noProof/>
                 <w:webHidden/>
               </w:rPr>
-              <w:t>6</w:t>
-            </w:r>
-            <w:r>
-              <w:rPr>
-                <w:rFonts w:ascii="Times New Roman" w:hAnsi="Times New Roman" w:cs="Times New Roman"/>
+              <w:t>5</w:t>
+            </w:r>
+            <w:r>
+              <w:rPr>
                 <w:noProof/>
                 <w:webHidden/>
               </w:rPr>
@@ -1809,12 +1712,12 @@
               <w:tab w:val="right" w:leader="dot" w:pos="9062"/>
             </w:tabs>
             <w:rPr>
-              <w:rFonts w:ascii="Times New Roman" w:eastAsiaTheme="minorEastAsia" w:hAnsi="Times New Roman" w:cs="Times New Roman"/>
+              <w:rFonts w:eastAsiaTheme="minorEastAsia"/>
               <w:noProof/>
               <w:lang w:eastAsia="sk-SK"/>
             </w:rPr>
           </w:pPr>
-          <w:hyperlink w:anchor="_Toc468615328" w:history="1">
+          <w:hyperlink w:anchor="_Toc468618746" w:history="1">
             <w:r>
               <w:rPr>
                 <w:rStyle w:val="Hypertextovprepojenie"/>
@@ -1825,7 +1728,7 @@
             </w:r>
             <w:r>
               <w:rPr>
-                <w:rFonts w:ascii="Times New Roman" w:eastAsiaTheme="minorEastAsia" w:hAnsi="Times New Roman" w:cs="Times New Roman"/>
+                <w:rFonts w:eastAsiaTheme="minorEastAsia"/>
                 <w:noProof/>
                 <w:lang w:eastAsia="sk-SK"/>
               </w:rPr>
@@ -1841,7 +1744,6 @@
             </w:r>
             <w:r>
               <w:rPr>
-                <w:rFonts w:ascii="Times New Roman" w:hAnsi="Times New Roman" w:cs="Times New Roman"/>
                 <w:noProof/>
                 <w:webHidden/>
               </w:rPr>
@@ -1849,7 +1751,6 @@
             </w:r>
             <w:r>
               <w:rPr>
-                <w:rFonts w:ascii="Times New Roman" w:hAnsi="Times New Roman" w:cs="Times New Roman"/>
                 <w:noProof/>
                 <w:webHidden/>
               </w:rPr>
@@ -1857,22 +1758,19 @@
             </w:r>
             <w:r>
               <w:rPr>
-                <w:rFonts w:ascii="Times New Roman" w:hAnsi="Times New Roman" w:cs="Times New Roman"/>
                 <w:noProof/>
                 <w:webHidden/>
               </w:rPr>
-              <w:instrText xml:space="preserve"> PAGEREF _Toc468615328 \h </w:instrText>
-            </w:r>
-            <w:r>
-              <w:rPr>
-                <w:rFonts w:ascii="Times New Roman" w:hAnsi="Times New Roman" w:cs="Times New Roman"/>
+              <w:instrText xml:space="preserve"> PAGEREF _Toc468618746 \h </w:instrText>
+            </w:r>
+            <w:r>
+              <w:rPr>
                 <w:noProof/>
                 <w:webHidden/>
               </w:rPr>
             </w:r>
             <w:r>
               <w:rPr>
-                <w:rFonts w:ascii="Times New Roman" w:hAnsi="Times New Roman" w:cs="Times New Roman"/>
                 <w:noProof/>
                 <w:webHidden/>
               </w:rPr>
@@ -1880,15 +1778,13 @@
             </w:r>
             <w:r>
               <w:rPr>
-                <w:rFonts w:ascii="Times New Roman" w:hAnsi="Times New Roman" w:cs="Times New Roman"/>
                 <w:noProof/>
                 <w:webHidden/>
               </w:rPr>
-              <w:t>6</w:t>
-            </w:r>
-            <w:r>
-              <w:rPr>
-                <w:rFonts w:ascii="Times New Roman" w:hAnsi="Times New Roman" w:cs="Times New Roman"/>
+              <w:t>5</w:t>
+            </w:r>
+            <w:r>
+              <w:rPr>
                 <w:noProof/>
                 <w:webHidden/>
               </w:rPr>
@@ -1904,12 +1800,12 @@
               <w:tab w:val="right" w:leader="dot" w:pos="9062"/>
             </w:tabs>
             <w:rPr>
-              <w:rFonts w:ascii="Times New Roman" w:eastAsiaTheme="minorEastAsia" w:hAnsi="Times New Roman" w:cs="Times New Roman"/>
+              <w:rFonts w:eastAsiaTheme="minorEastAsia"/>
               <w:noProof/>
               <w:lang w:eastAsia="sk-SK"/>
             </w:rPr>
           </w:pPr>
-          <w:hyperlink w:anchor="_Toc468615329" w:history="1">
+          <w:hyperlink w:anchor="_Toc468618747" w:history="1">
             <w:r>
               <w:rPr>
                 <w:rStyle w:val="Hypertextovprepojenie"/>
@@ -1920,7 +1816,7 @@
             </w:r>
             <w:r>
               <w:rPr>
-                <w:rFonts w:ascii="Times New Roman" w:eastAsiaTheme="minorEastAsia" w:hAnsi="Times New Roman" w:cs="Times New Roman"/>
+                <w:rFonts w:eastAsiaTheme="minorEastAsia"/>
                 <w:noProof/>
                 <w:lang w:eastAsia="sk-SK"/>
               </w:rPr>
@@ -1936,7 +1832,6 @@
             </w:r>
             <w:r>
               <w:rPr>
-                <w:rFonts w:ascii="Times New Roman" w:hAnsi="Times New Roman" w:cs="Times New Roman"/>
                 <w:noProof/>
                 <w:webHidden/>
               </w:rPr>
@@ -1944,7 +1839,6 @@
             </w:r>
             <w:r>
               <w:rPr>
-                <w:rFonts w:ascii="Times New Roman" w:hAnsi="Times New Roman" w:cs="Times New Roman"/>
                 <w:noProof/>
                 <w:webHidden/>
               </w:rPr>
@@ -1952,22 +1846,19 @@
             </w:r>
             <w:r>
               <w:rPr>
-                <w:rFonts w:ascii="Times New Roman" w:hAnsi="Times New Roman" w:cs="Times New Roman"/>
                 <w:noProof/>
                 <w:webHidden/>
               </w:rPr>
-              <w:instrText xml:space="preserve"> PAGEREF _Toc468615329 \h </w:instrText>
-            </w:r>
-            <w:r>
-              <w:rPr>
-                <w:rFonts w:ascii="Times New Roman" w:hAnsi="Times New Roman" w:cs="Times New Roman"/>
+              <w:instrText xml:space="preserve"> PAGEREF _Toc468618747 \h </w:instrText>
+            </w:r>
+            <w:r>
+              <w:rPr>
                 <w:noProof/>
                 <w:webHidden/>
               </w:rPr>
             </w:r>
             <w:r>
               <w:rPr>
-                <w:rFonts w:ascii="Times New Roman" w:hAnsi="Times New Roman" w:cs="Times New Roman"/>
                 <w:noProof/>
                 <w:webHidden/>
               </w:rPr>
@@ -1975,15 +1866,13 @@
             </w:r>
             <w:r>
               <w:rPr>
-                <w:rFonts w:ascii="Times New Roman" w:hAnsi="Times New Roman" w:cs="Times New Roman"/>
                 <w:noProof/>
                 <w:webHidden/>
               </w:rPr>
-              <w:t>6</w:t>
-            </w:r>
-            <w:r>
-              <w:rPr>
-                <w:rFonts w:ascii="Times New Roman" w:hAnsi="Times New Roman" w:cs="Times New Roman"/>
+              <w:t>5</w:t>
+            </w:r>
+            <w:r>
+              <w:rPr>
                 <w:noProof/>
                 <w:webHidden/>
               </w:rPr>
@@ -1999,12 +1888,12 @@
               <w:tab w:val="right" w:leader="dot" w:pos="9062"/>
             </w:tabs>
             <w:rPr>
-              <w:rFonts w:ascii="Times New Roman" w:eastAsiaTheme="minorEastAsia" w:hAnsi="Times New Roman" w:cs="Times New Roman"/>
+              <w:rFonts w:eastAsiaTheme="minorEastAsia"/>
               <w:noProof/>
               <w:lang w:eastAsia="sk-SK"/>
             </w:rPr>
           </w:pPr>
-          <w:hyperlink w:anchor="_Toc468615330" w:history="1">
+          <w:hyperlink w:anchor="_Toc468618748" w:history="1">
             <w:r>
               <w:rPr>
                 <w:rStyle w:val="Hypertextovprepojenie"/>
@@ -2015,7 +1904,7 @@
             </w:r>
             <w:r>
               <w:rPr>
-                <w:rFonts w:ascii="Times New Roman" w:eastAsiaTheme="minorEastAsia" w:hAnsi="Times New Roman" w:cs="Times New Roman"/>
+                <w:rFonts w:eastAsiaTheme="minorEastAsia"/>
                 <w:noProof/>
                 <w:lang w:eastAsia="sk-SK"/>
               </w:rPr>
@@ -2031,7 +1920,6 @@
             </w:r>
             <w:r>
               <w:rPr>
-                <w:rFonts w:ascii="Times New Roman" w:hAnsi="Times New Roman" w:cs="Times New Roman"/>
                 <w:noProof/>
                 <w:webHidden/>
               </w:rPr>
@@ -2039,7 +1927,6 @@
             </w:r>
             <w:r>
               <w:rPr>
-                <w:rFonts w:ascii="Times New Roman" w:hAnsi="Times New Roman" w:cs="Times New Roman"/>
                 <w:noProof/>
                 <w:webHidden/>
               </w:rPr>
@@ -2047,22 +1934,19 @@
             </w:r>
             <w:r>
               <w:rPr>
-                <w:rFonts w:ascii="Times New Roman" w:hAnsi="Times New Roman" w:cs="Times New Roman"/>
                 <w:noProof/>
                 <w:webHidden/>
               </w:rPr>
-              <w:instrText xml:space="preserve"> PAGEREF _Toc468615330 \h </w:instrText>
-            </w:r>
-            <w:r>
-              <w:rPr>
-                <w:rFonts w:ascii="Times New Roman" w:hAnsi="Times New Roman" w:cs="Times New Roman"/>
+              <w:instrText xml:space="preserve"> PAGEREF _Toc468618748 \h </w:instrText>
+            </w:r>
+            <w:r>
+              <w:rPr>
                 <w:noProof/>
                 <w:webHidden/>
               </w:rPr>
             </w:r>
             <w:r>
               <w:rPr>
-                <w:rFonts w:ascii="Times New Roman" w:hAnsi="Times New Roman" w:cs="Times New Roman"/>
                 <w:noProof/>
                 <w:webHidden/>
               </w:rPr>
@@ -2070,15 +1954,13 @@
             </w:r>
             <w:r>
               <w:rPr>
-                <w:rFonts w:ascii="Times New Roman" w:hAnsi="Times New Roman" w:cs="Times New Roman"/>
                 <w:noProof/>
                 <w:webHidden/>
               </w:rPr>
-              <w:t>6</w:t>
-            </w:r>
-            <w:r>
-              <w:rPr>
-                <w:rFonts w:ascii="Times New Roman" w:hAnsi="Times New Roman" w:cs="Times New Roman"/>
+              <w:t>5</w:t>
+            </w:r>
+            <w:r>
+              <w:rPr>
                 <w:noProof/>
                 <w:webHidden/>
               </w:rPr>
@@ -2094,12 +1976,12 @@
               <w:tab w:val="right" w:leader="dot" w:pos="9062"/>
             </w:tabs>
             <w:rPr>
-              <w:rFonts w:ascii="Times New Roman" w:eastAsiaTheme="minorEastAsia" w:hAnsi="Times New Roman" w:cs="Times New Roman"/>
+              <w:rFonts w:eastAsiaTheme="minorEastAsia"/>
               <w:noProof/>
               <w:lang w:eastAsia="sk-SK"/>
             </w:rPr>
           </w:pPr>
-          <w:hyperlink w:anchor="_Toc468615331" w:history="1">
+          <w:hyperlink w:anchor="_Toc468618749" w:history="1">
             <w:r>
               <w:rPr>
                 <w:rStyle w:val="Hypertextovprepojenie"/>
@@ -2110,7 +1992,7 @@
             </w:r>
             <w:r>
               <w:rPr>
-                <w:rFonts w:ascii="Times New Roman" w:eastAsiaTheme="minorEastAsia" w:hAnsi="Times New Roman" w:cs="Times New Roman"/>
+                <w:rFonts w:eastAsiaTheme="minorEastAsia"/>
                 <w:noProof/>
                 <w:lang w:eastAsia="sk-SK"/>
               </w:rPr>
@@ -2120,14 +2002,188 @@
               <w:rPr>
                 <w:rStyle w:val="Hypertextovprepojenie"/>
                 <w:rFonts w:ascii="Times New Roman" w:hAnsi="Times New Roman" w:cs="Times New Roman"/>
-                <w:b/>
+                <w:noProof/>
+              </w:rPr>
+              <w:t>Testovanie</w:t>
+            </w:r>
+            <w:r>
+              <w:rPr>
+                <w:noProof/>
+                <w:webHidden/>
+              </w:rPr>
+              <w:tab/>
+            </w:r>
+            <w:r>
+              <w:rPr>
+                <w:noProof/>
+                <w:webHidden/>
+              </w:rPr>
+              <w:fldChar w:fldCharType="begin"/>
+            </w:r>
+            <w:r>
+              <w:rPr>
+                <w:noProof/>
+                <w:webHidden/>
+              </w:rPr>
+              <w:instrText xml:space="preserve"> PAGEREF _Toc468618749 \h </w:instrText>
+            </w:r>
+            <w:r>
+              <w:rPr>
+                <w:noProof/>
+                <w:webHidden/>
+              </w:rPr>
+            </w:r>
+            <w:r>
+              <w:rPr>
+                <w:noProof/>
+                <w:webHidden/>
+              </w:rPr>
+              <w:fldChar w:fldCharType="separate"/>
+            </w:r>
+            <w:r>
+              <w:rPr>
+                <w:noProof/>
+                <w:webHidden/>
+              </w:rPr>
+              <w:t>6</w:t>
+            </w:r>
+            <w:r>
+              <w:rPr>
+                <w:noProof/>
+                <w:webHidden/>
+              </w:rPr>
+              <w:fldChar w:fldCharType="end"/>
+            </w:r>
+          </w:hyperlink>
+        </w:p>
+        <w:p>
+          <w:pPr>
+            <w:pStyle w:val="Obsah1"/>
+            <w:tabs>
+              <w:tab w:val="left" w:pos="440"/>
+              <w:tab w:val="right" w:leader="dot" w:pos="9062"/>
+            </w:tabs>
+            <w:rPr>
+              <w:rFonts w:eastAsiaTheme="minorEastAsia"/>
+              <w:noProof/>
+              <w:lang w:eastAsia="sk-SK"/>
+            </w:rPr>
+          </w:pPr>
+          <w:hyperlink w:anchor="_Toc468618750" w:history="1">
+            <w:r>
+              <w:rPr>
+                <w:rStyle w:val="Hypertextovprepojenie"/>
+                <w:rFonts w:ascii="Times New Roman" w:hAnsi="Times New Roman" w:cs="Times New Roman"/>
+                <w:noProof/>
+              </w:rPr>
+              <w:t>6.</w:t>
+            </w:r>
+            <w:r>
+              <w:rPr>
+                <w:rFonts w:eastAsiaTheme="minorEastAsia"/>
+                <w:noProof/>
+                <w:lang w:eastAsia="sk-SK"/>
+              </w:rPr>
+              <w:tab/>
+            </w:r>
+            <w:r>
+              <w:rPr>
+                <w:rStyle w:val="Hypertextovprepojenie"/>
+                <w:rFonts w:ascii="Times New Roman" w:hAnsi="Times New Roman" w:cs="Times New Roman"/>
+                <w:noProof/>
+              </w:rPr>
+              <w:t>Metriky kódu</w:t>
+            </w:r>
+            <w:r>
+              <w:rPr>
+                <w:noProof/>
+                <w:webHidden/>
+              </w:rPr>
+              <w:tab/>
+            </w:r>
+            <w:r>
+              <w:rPr>
+                <w:noProof/>
+                <w:webHidden/>
+              </w:rPr>
+              <w:fldChar w:fldCharType="begin"/>
+            </w:r>
+            <w:r>
+              <w:rPr>
+                <w:noProof/>
+                <w:webHidden/>
+              </w:rPr>
+              <w:instrText xml:space="preserve"> PAGEREF _Toc468618750 \h </w:instrText>
+            </w:r>
+            <w:r>
+              <w:rPr>
+                <w:noProof/>
+                <w:webHidden/>
+              </w:rPr>
+            </w:r>
+            <w:r>
+              <w:rPr>
+                <w:noProof/>
+                <w:webHidden/>
+              </w:rPr>
+              <w:fldChar w:fldCharType="separate"/>
+            </w:r>
+            <w:r>
+              <w:rPr>
+                <w:noProof/>
+                <w:webHidden/>
+              </w:rPr>
+              <w:t>6</w:t>
+            </w:r>
+            <w:r>
+              <w:rPr>
+                <w:noProof/>
+                <w:webHidden/>
+              </w:rPr>
+              <w:fldChar w:fldCharType="end"/>
+            </w:r>
+          </w:hyperlink>
+        </w:p>
+        <w:p>
+          <w:pPr>
+            <w:pStyle w:val="Obsah1"/>
+            <w:tabs>
+              <w:tab w:val="left" w:pos="440"/>
+              <w:tab w:val="right" w:leader="dot" w:pos="9062"/>
+            </w:tabs>
+            <w:rPr>
+              <w:rFonts w:eastAsiaTheme="minorEastAsia"/>
+              <w:noProof/>
+              <w:lang w:eastAsia="sk-SK"/>
+            </w:rPr>
+          </w:pPr>
+          <w:hyperlink w:anchor="_Toc468618751" w:history="1">
+            <w:r>
+              <w:rPr>
+                <w:rStyle w:val="Hypertextovprepojenie"/>
+                <w:rFonts w:ascii="Times New Roman" w:hAnsi="Times New Roman" w:cs="Times New Roman"/>
+                <w:noProof/>
+              </w:rPr>
+              <w:t>7.</w:t>
+            </w:r>
+            <w:r>
+              <w:rPr>
+                <w:rFonts w:eastAsiaTheme="minorEastAsia"/>
+                <w:noProof/>
+                <w:lang w:eastAsia="sk-SK"/>
+              </w:rPr>
+              <w:tab/>
+            </w:r>
+            <w:r>
+              <w:rPr>
+                <w:rStyle w:val="Hypertextovprepojenie"/>
+                <w:rFonts w:ascii="Times New Roman" w:hAnsi="Times New Roman" w:cs="Times New Roman"/>
                 <w:noProof/>
               </w:rPr>
               <w:t>Prílohy</w:t>
             </w:r>
             <w:r>
               <w:rPr>
-                <w:rFonts w:ascii="Times New Roman" w:hAnsi="Times New Roman" w:cs="Times New Roman"/>
                 <w:noProof/>
                 <w:webHidden/>
               </w:rPr>
@@ -2135,7 +2191,6 @@
             </w:r>
             <w:r>
               <w:rPr>
-                <w:rFonts w:ascii="Times New Roman" w:hAnsi="Times New Roman" w:cs="Times New Roman"/>
                 <w:noProof/>
                 <w:webHidden/>
               </w:rPr>
@@ -2143,22 +2198,19 @@
             </w:r>
             <w:r>
               <w:rPr>
-                <w:rFonts w:ascii="Times New Roman" w:hAnsi="Times New Roman" w:cs="Times New Roman"/>
                 <w:noProof/>
                 <w:webHidden/>
               </w:rPr>
-              <w:instrText xml:space="preserve"> PAGEREF _Toc468615331 \h </w:instrText>
-            </w:r>
-            <w:r>
-              <w:rPr>
-                <w:rFonts w:ascii="Times New Roman" w:hAnsi="Times New Roman" w:cs="Times New Roman"/>
+              <w:instrText xml:space="preserve"> PAGEREF _Toc468618751 \h </w:instrText>
+            </w:r>
+            <w:r>
+              <w:rPr>
                 <w:noProof/>
                 <w:webHidden/>
               </w:rPr>
             </w:r>
             <w:r>
               <w:rPr>
-                <w:rFonts w:ascii="Times New Roman" w:hAnsi="Times New Roman" w:cs="Times New Roman"/>
                 <w:noProof/>
                 <w:webHidden/>
               </w:rPr>
@@ -2166,7 +2218,6 @@
             </w:r>
             <w:r>
               <w:rPr>
-                <w:rFonts w:ascii="Times New Roman" w:hAnsi="Times New Roman" w:cs="Times New Roman"/>
                 <w:noProof/>
                 <w:webHidden/>
               </w:rPr>
@@ -2174,7 +2225,6 @@
             </w:r>
             <w:r>
               <w:rPr>
-                <w:rFonts w:ascii="Times New Roman" w:hAnsi="Times New Roman" w:cs="Times New Roman"/>
                 <w:noProof/>
                 <w:webHidden/>
               </w:rPr>
@@ -2190,23 +2240,23 @@
               <w:tab w:val="right" w:leader="dot" w:pos="9062"/>
             </w:tabs>
             <w:rPr>
-              <w:rFonts w:ascii="Times New Roman" w:eastAsiaTheme="minorEastAsia" w:hAnsi="Times New Roman" w:cs="Times New Roman"/>
+              <w:rFonts w:eastAsiaTheme="minorEastAsia"/>
               <w:noProof/>
               <w:lang w:eastAsia="sk-SK"/>
             </w:rPr>
           </w:pPr>
-          <w:hyperlink w:anchor="_Toc468615332" w:history="1">
+          <w:hyperlink w:anchor="_Toc468618752" w:history="1">
             <w:r>
               <w:rPr>
                 <w:rStyle w:val="Hypertextovprepojenie"/>
                 <w:rFonts w:ascii="Times New Roman" w:hAnsi="Times New Roman" w:cs="Times New Roman"/>
                 <w:noProof/>
               </w:rPr>
-              <w:t>5.1.</w:t>
-            </w:r>
-            <w:r>
-              <w:rPr>
-                <w:rFonts w:ascii="Times New Roman" w:eastAsiaTheme="minorEastAsia" w:hAnsi="Times New Roman" w:cs="Times New Roman"/>
+              <w:t>7.1.</w:t>
+            </w:r>
+            <w:r>
+              <w:rPr>
+                <w:rFonts w:eastAsiaTheme="minorEastAsia"/>
                 <w:noProof/>
                 <w:lang w:eastAsia="sk-SK"/>
               </w:rPr>
@@ -2222,7 +2272,6 @@
             </w:r>
             <w:r>
               <w:rPr>
-                <w:rFonts w:ascii="Times New Roman" w:hAnsi="Times New Roman" w:cs="Times New Roman"/>
                 <w:noProof/>
                 <w:webHidden/>
               </w:rPr>
@@ -2230,7 +2279,6 @@
             </w:r>
             <w:r>
               <w:rPr>
-                <w:rFonts w:ascii="Times New Roman" w:hAnsi="Times New Roman" w:cs="Times New Roman"/>
                 <w:noProof/>
                 <w:webHidden/>
               </w:rPr>
@@ -2238,22 +2286,19 @@
             </w:r>
             <w:r>
               <w:rPr>
-                <w:rFonts w:ascii="Times New Roman" w:hAnsi="Times New Roman" w:cs="Times New Roman"/>
                 <w:noProof/>
                 <w:webHidden/>
               </w:rPr>
-              <w:instrText xml:space="preserve"> PAGEREF _Toc468615332 \h </w:instrText>
-            </w:r>
-            <w:r>
-              <w:rPr>
-                <w:rFonts w:ascii="Times New Roman" w:hAnsi="Times New Roman" w:cs="Times New Roman"/>
+              <w:instrText xml:space="preserve"> PAGEREF _Toc468618752 \h </w:instrText>
+            </w:r>
+            <w:r>
+              <w:rPr>
                 <w:noProof/>
                 <w:webHidden/>
               </w:rPr>
             </w:r>
             <w:r>
               <w:rPr>
-                <w:rFonts w:ascii="Times New Roman" w:hAnsi="Times New Roman" w:cs="Times New Roman"/>
                 <w:noProof/>
                 <w:webHidden/>
               </w:rPr>
@@ -2261,7 +2306,6 @@
             </w:r>
             <w:r>
               <w:rPr>
-                <w:rFonts w:ascii="Times New Roman" w:hAnsi="Times New Roman" w:cs="Times New Roman"/>
                 <w:noProof/>
                 <w:webHidden/>
               </w:rPr>
@@ -2269,7 +2313,6 @@
             </w:r>
             <w:r>
               <w:rPr>
-                <w:rFonts w:ascii="Times New Roman" w:hAnsi="Times New Roman" w:cs="Times New Roman"/>
                 <w:noProof/>
                 <w:webHidden/>
               </w:rPr>
@@ -2285,23 +2328,23 @@
               <w:tab w:val="right" w:leader="dot" w:pos="9062"/>
             </w:tabs>
             <w:rPr>
-              <w:rFonts w:ascii="Times New Roman" w:eastAsiaTheme="minorEastAsia" w:hAnsi="Times New Roman" w:cs="Times New Roman"/>
+              <w:rFonts w:eastAsiaTheme="minorEastAsia"/>
               <w:noProof/>
               <w:lang w:eastAsia="sk-SK"/>
             </w:rPr>
           </w:pPr>
-          <w:hyperlink w:anchor="_Toc468615333" w:history="1">
+          <w:hyperlink w:anchor="_Toc468618753" w:history="1">
             <w:r>
               <w:rPr>
                 <w:rStyle w:val="Hypertextovprepojenie"/>
                 <w:rFonts w:ascii="Times New Roman" w:hAnsi="Times New Roman" w:cs="Times New Roman"/>
                 <w:noProof/>
               </w:rPr>
-              <w:t>5.2.</w:t>
-            </w:r>
-            <w:r>
-              <w:rPr>
-                <w:rFonts w:ascii="Times New Roman" w:eastAsiaTheme="minorEastAsia" w:hAnsi="Times New Roman" w:cs="Times New Roman"/>
+              <w:t>7.2.</w:t>
+            </w:r>
+            <w:r>
+              <w:rPr>
+                <w:rFonts w:eastAsiaTheme="minorEastAsia"/>
                 <w:noProof/>
                 <w:lang w:eastAsia="sk-SK"/>
               </w:rPr>
@@ -2317,7 +2360,6 @@
             </w:r>
             <w:r>
               <w:rPr>
-                <w:rFonts w:ascii="Times New Roman" w:hAnsi="Times New Roman" w:cs="Times New Roman"/>
                 <w:noProof/>
                 <w:webHidden/>
               </w:rPr>
@@ -2325,7 +2367,6 @@
             </w:r>
             <w:r>
               <w:rPr>
-                <w:rFonts w:ascii="Times New Roman" w:hAnsi="Times New Roman" w:cs="Times New Roman"/>
                 <w:noProof/>
                 <w:webHidden/>
               </w:rPr>
@@ -2333,22 +2374,19 @@
             </w:r>
             <w:r>
               <w:rPr>
-                <w:rFonts w:ascii="Times New Roman" w:hAnsi="Times New Roman" w:cs="Times New Roman"/>
                 <w:noProof/>
                 <w:webHidden/>
               </w:rPr>
-              <w:instrText xml:space="preserve"> PAGEREF _Toc468615333 \h </w:instrText>
-            </w:r>
-            <w:r>
-              <w:rPr>
-                <w:rFonts w:ascii="Times New Roman" w:hAnsi="Times New Roman" w:cs="Times New Roman"/>
+              <w:instrText xml:space="preserve"> PAGEREF _Toc468618753 \h </w:instrText>
+            </w:r>
+            <w:r>
+              <w:rPr>
                 <w:noProof/>
                 <w:webHidden/>
               </w:rPr>
             </w:r>
             <w:r>
               <w:rPr>
-                <w:rFonts w:ascii="Times New Roman" w:hAnsi="Times New Roman" w:cs="Times New Roman"/>
                 <w:noProof/>
                 <w:webHidden/>
               </w:rPr>
@@ -2356,7 +2394,6 @@
             </w:r>
             <w:r>
               <w:rPr>
-                <w:rFonts w:ascii="Times New Roman" w:hAnsi="Times New Roman" w:cs="Times New Roman"/>
                 <w:noProof/>
                 <w:webHidden/>
               </w:rPr>
@@ -2364,7 +2401,6 @@
             </w:r>
             <w:r>
               <w:rPr>
-                <w:rFonts w:ascii="Times New Roman" w:hAnsi="Times New Roman" w:cs="Times New Roman"/>
                 <w:noProof/>
                 <w:webHidden/>
               </w:rPr>
@@ -2380,23 +2416,23 @@
               <w:tab w:val="right" w:leader="dot" w:pos="9062"/>
             </w:tabs>
             <w:rPr>
-              <w:rFonts w:ascii="Times New Roman" w:eastAsiaTheme="minorEastAsia" w:hAnsi="Times New Roman" w:cs="Times New Roman"/>
+              <w:rFonts w:eastAsiaTheme="minorEastAsia"/>
               <w:noProof/>
               <w:lang w:eastAsia="sk-SK"/>
             </w:rPr>
           </w:pPr>
-          <w:hyperlink w:anchor="_Toc468615334" w:history="1">
+          <w:hyperlink w:anchor="_Toc468618754" w:history="1">
             <w:r>
               <w:rPr>
                 <w:rStyle w:val="Hypertextovprepojenie"/>
                 <w:rFonts w:ascii="Times New Roman" w:hAnsi="Times New Roman" w:cs="Times New Roman"/>
                 <w:noProof/>
               </w:rPr>
-              <w:t>5.3.</w:t>
-            </w:r>
-            <w:r>
-              <w:rPr>
-                <w:rFonts w:ascii="Times New Roman" w:eastAsiaTheme="minorEastAsia" w:hAnsi="Times New Roman" w:cs="Times New Roman"/>
+              <w:t>7.3.</w:t>
+            </w:r>
+            <w:r>
+              <w:rPr>
+                <w:rFonts w:eastAsiaTheme="minorEastAsia"/>
                 <w:noProof/>
                 <w:lang w:eastAsia="sk-SK"/>
               </w:rPr>
@@ -2412,7 +2448,6 @@
             </w:r>
             <w:r>
               <w:rPr>
-                <w:rFonts w:ascii="Times New Roman" w:hAnsi="Times New Roman" w:cs="Times New Roman"/>
                 <w:noProof/>
                 <w:webHidden/>
               </w:rPr>
@@ -2420,7 +2455,6 @@
             </w:r>
             <w:r>
               <w:rPr>
-                <w:rFonts w:ascii="Times New Roman" w:hAnsi="Times New Roman" w:cs="Times New Roman"/>
                 <w:noProof/>
                 <w:webHidden/>
               </w:rPr>
@@ -2428,22 +2462,19 @@
             </w:r>
             <w:r>
               <w:rPr>
-                <w:rFonts w:ascii="Times New Roman" w:hAnsi="Times New Roman" w:cs="Times New Roman"/>
                 <w:noProof/>
                 <w:webHidden/>
               </w:rPr>
-              <w:instrText xml:space="preserve"> PAGEREF _Toc468615334 \h </w:instrText>
-            </w:r>
-            <w:r>
-              <w:rPr>
-                <w:rFonts w:ascii="Times New Roman" w:hAnsi="Times New Roman" w:cs="Times New Roman"/>
+              <w:instrText xml:space="preserve"> PAGEREF _Toc468618754 \h </w:instrText>
+            </w:r>
+            <w:r>
+              <w:rPr>
                 <w:noProof/>
                 <w:webHidden/>
               </w:rPr>
             </w:r>
             <w:r>
               <w:rPr>
-                <w:rFonts w:ascii="Times New Roman" w:hAnsi="Times New Roman" w:cs="Times New Roman"/>
                 <w:noProof/>
                 <w:webHidden/>
               </w:rPr>
@@ -2451,7 +2482,6 @@
             </w:r>
             <w:r>
               <w:rPr>
-                <w:rFonts w:ascii="Times New Roman" w:hAnsi="Times New Roman" w:cs="Times New Roman"/>
                 <w:noProof/>
                 <w:webHidden/>
               </w:rPr>
@@ -2459,7 +2489,6 @@
             </w:r>
             <w:r>
               <w:rPr>
-                <w:rFonts w:ascii="Times New Roman" w:hAnsi="Times New Roman" w:cs="Times New Roman"/>
                 <w:noProof/>
                 <w:webHidden/>
               </w:rPr>
@@ -2492,43 +2521,6 @@
           <w:rFonts w:ascii="Times New Roman" w:hAnsi="Times New Roman" w:cs="Times New Roman"/>
         </w:rPr>
       </w:pPr>
-      <w:bookmarkStart w:id="3" w:name="_GoBack"/>
-      <w:bookmarkEnd w:id="3"/>
-    </w:p>
-    <w:p>
-      <w:pPr>
-        <w:rPr>
-          <w:rFonts w:ascii="Times New Roman" w:hAnsi="Times New Roman" w:cs="Times New Roman"/>
-        </w:rPr>
-      </w:pPr>
-    </w:p>
-    <w:p>
-      <w:pPr>
-        <w:rPr>
-          <w:rFonts w:ascii="Times New Roman" w:hAnsi="Times New Roman" w:cs="Times New Roman"/>
-        </w:rPr>
-      </w:pPr>
-    </w:p>
-    <w:p>
-      <w:pPr>
-        <w:rPr>
-          <w:rFonts w:ascii="Times New Roman" w:hAnsi="Times New Roman" w:cs="Times New Roman"/>
-        </w:rPr>
-      </w:pPr>
-    </w:p>
-    <w:p>
-      <w:pPr>
-        <w:rPr>
-          <w:rFonts w:ascii="Times New Roman" w:hAnsi="Times New Roman" w:cs="Times New Roman"/>
-        </w:rPr>
-      </w:pPr>
-    </w:p>
-    <w:p>
-      <w:pPr>
-        <w:rPr>
-          <w:rFonts w:ascii="Times New Roman" w:hAnsi="Times New Roman" w:cs="Times New Roman"/>
-        </w:rPr>
-      </w:pPr>
     </w:p>
     <w:p>
       <w:pPr>
@@ -2599,16 +2591,17 @@
           <w:color w:val="auto"/>
         </w:rPr>
       </w:pPr>
-      <w:bookmarkStart w:id="4" w:name="_Toc468615315"/>
+      <w:bookmarkStart w:id="7" w:name="_Toc468618733"/>
       <w:r>
         <w:rPr>
           <w:rFonts w:ascii="Times New Roman" w:hAnsi="Times New Roman" w:cs="Times New Roman"/>
           <w:b/>
           <w:color w:val="auto"/>
         </w:rPr>
+        <w:lastRenderedPageBreak/>
         <w:t>Úvod</w:t>
       </w:r>
-      <w:bookmarkEnd w:id="4"/>
+      <w:bookmarkEnd w:id="7"/>
     </w:p>
     <w:p>
       <w:pPr>
@@ -2720,6 +2713,181 @@
         </w:rPr>
         <w:t xml:space="preserve"> sortu a implementáciu tabuľky symbolov cez abstraktnú dátovú štruktúru tabuľky s rozptýlenými položkami.</w:t>
       </w:r>
+    </w:p>
+    <w:p>
+      <w:pPr>
+        <w:ind w:firstLine="360"/>
+        <w:rPr>
+          <w:rFonts w:ascii="Times New Roman" w:hAnsi="Times New Roman" w:cs="Times New Roman"/>
+        </w:rPr>
+      </w:pPr>
+      <w:r>
+        <w:rPr>
+          <w:rFonts w:ascii="Times New Roman" w:hAnsi="Times New Roman" w:cs="Times New Roman"/>
+        </w:rPr>
+        <w:t>TODO  ešte niečo</w:t>
+      </w:r>
+    </w:p>
+    <w:p>
+      <w:pPr>
+        <w:rPr>
+          <w:rFonts w:ascii="Times New Roman" w:hAnsi="Times New Roman" w:cs="Times New Roman"/>
+        </w:rPr>
+      </w:pPr>
+    </w:p>
+    <w:p>
+      <w:pPr>
+        <w:rPr>
+          <w:rFonts w:ascii="Times New Roman" w:hAnsi="Times New Roman" w:cs="Times New Roman"/>
+        </w:rPr>
+      </w:pPr>
+    </w:p>
+    <w:p>
+      <w:pPr>
+        <w:rPr>
+          <w:rFonts w:ascii="Times New Roman" w:hAnsi="Times New Roman" w:cs="Times New Roman"/>
+        </w:rPr>
+      </w:pPr>
+    </w:p>
+    <w:p>
+      <w:pPr>
+        <w:rPr>
+          <w:rFonts w:ascii="Times New Roman" w:hAnsi="Times New Roman" w:cs="Times New Roman"/>
+        </w:rPr>
+      </w:pPr>
+    </w:p>
+    <w:p>
+      <w:pPr>
+        <w:rPr>
+          <w:rFonts w:ascii="Times New Roman" w:hAnsi="Times New Roman" w:cs="Times New Roman"/>
+        </w:rPr>
+      </w:pPr>
+    </w:p>
+    <w:p>
+      <w:pPr>
+        <w:rPr>
+          <w:rFonts w:ascii="Times New Roman" w:hAnsi="Times New Roman" w:cs="Times New Roman"/>
+        </w:rPr>
+      </w:pPr>
+    </w:p>
+    <w:p>
+      <w:pPr>
+        <w:rPr>
+          <w:rFonts w:ascii="Times New Roman" w:hAnsi="Times New Roman" w:cs="Times New Roman"/>
+        </w:rPr>
+      </w:pPr>
+    </w:p>
+    <w:p>
+      <w:pPr>
+        <w:rPr>
+          <w:rFonts w:ascii="Times New Roman" w:hAnsi="Times New Roman" w:cs="Times New Roman"/>
+        </w:rPr>
+      </w:pPr>
+    </w:p>
+    <w:p>
+      <w:pPr>
+        <w:rPr>
+          <w:rFonts w:ascii="Times New Roman" w:hAnsi="Times New Roman" w:cs="Times New Roman"/>
+        </w:rPr>
+      </w:pPr>
+    </w:p>
+    <w:p>
+      <w:pPr>
+        <w:rPr>
+          <w:rFonts w:ascii="Times New Roman" w:hAnsi="Times New Roman" w:cs="Times New Roman"/>
+        </w:rPr>
+      </w:pPr>
+    </w:p>
+    <w:p>
+      <w:pPr>
+        <w:rPr>
+          <w:rFonts w:ascii="Times New Roman" w:hAnsi="Times New Roman" w:cs="Times New Roman"/>
+        </w:rPr>
+      </w:pPr>
+    </w:p>
+    <w:p>
+      <w:pPr>
+        <w:rPr>
+          <w:rFonts w:ascii="Times New Roman" w:hAnsi="Times New Roman" w:cs="Times New Roman"/>
+        </w:rPr>
+      </w:pPr>
+    </w:p>
+    <w:p>
+      <w:pPr>
+        <w:rPr>
+          <w:rFonts w:ascii="Times New Roman" w:hAnsi="Times New Roman" w:cs="Times New Roman"/>
+        </w:rPr>
+      </w:pPr>
+    </w:p>
+    <w:p>
+      <w:pPr>
+        <w:rPr>
+          <w:rFonts w:ascii="Times New Roman" w:hAnsi="Times New Roman" w:cs="Times New Roman"/>
+        </w:rPr>
+      </w:pPr>
+    </w:p>
+    <w:p>
+      <w:pPr>
+        <w:rPr>
+          <w:rFonts w:ascii="Times New Roman" w:hAnsi="Times New Roman" w:cs="Times New Roman"/>
+        </w:rPr>
+      </w:pPr>
+    </w:p>
+    <w:p>
+      <w:pPr>
+        <w:rPr>
+          <w:rFonts w:ascii="Times New Roman" w:hAnsi="Times New Roman" w:cs="Times New Roman"/>
+        </w:rPr>
+      </w:pPr>
+    </w:p>
+    <w:p>
+      <w:pPr>
+        <w:rPr>
+          <w:rFonts w:ascii="Times New Roman" w:hAnsi="Times New Roman" w:cs="Times New Roman"/>
+        </w:rPr>
+      </w:pPr>
+    </w:p>
+    <w:p>
+      <w:pPr>
+        <w:rPr>
+          <w:rFonts w:ascii="Times New Roman" w:hAnsi="Times New Roman" w:cs="Times New Roman"/>
+        </w:rPr>
+      </w:pPr>
+    </w:p>
+    <w:p>
+      <w:pPr>
+        <w:rPr>
+          <w:rFonts w:ascii="Times New Roman" w:hAnsi="Times New Roman" w:cs="Times New Roman"/>
+        </w:rPr>
+      </w:pPr>
+    </w:p>
+    <w:p>
+      <w:pPr>
+        <w:rPr>
+          <w:rFonts w:ascii="Times New Roman" w:hAnsi="Times New Roman" w:cs="Times New Roman"/>
+        </w:rPr>
+      </w:pPr>
+    </w:p>
+    <w:p>
+      <w:pPr>
+        <w:rPr>
+          <w:rFonts w:ascii="Times New Roman" w:hAnsi="Times New Roman" w:cs="Times New Roman"/>
+        </w:rPr>
+      </w:pPr>
+    </w:p>
+    <w:p>
+      <w:pPr>
+        <w:rPr>
+          <w:rFonts w:ascii="Times New Roman" w:hAnsi="Times New Roman" w:cs="Times New Roman"/>
+        </w:rPr>
+      </w:pPr>
+    </w:p>
+    <w:p>
+      <w:pPr>
+        <w:rPr>
+          <w:rFonts w:ascii="Times New Roman" w:hAnsi="Times New Roman" w:cs="Times New Roman"/>
+        </w:rPr>
+      </w:pPr>
     </w:p>
     <w:p>
       <w:pPr>
@@ -2735,22 +2903,25 @@
           <w:ilvl w:val="0"/>
           <w:numId w:val="6"/>
         </w:numPr>
+        <w:spacing w:after="120"/>
+        <w:ind w:left="391" w:hanging="391"/>
         <w:rPr>
           <w:rFonts w:ascii="Times New Roman" w:hAnsi="Times New Roman" w:cs="Times New Roman"/>
           <w:b/>
           <w:color w:val="auto"/>
         </w:rPr>
       </w:pPr>
-      <w:bookmarkStart w:id="5" w:name="_Toc468615316"/>
+      <w:bookmarkStart w:id="8" w:name="_Toc468618734"/>
       <w:r>
         <w:rPr>
           <w:rFonts w:ascii="Times New Roman" w:hAnsi="Times New Roman" w:cs="Times New Roman"/>
           <w:b/>
           <w:color w:val="auto"/>
         </w:rPr>
+        <w:lastRenderedPageBreak/>
         <w:t>Cyklus vývoja projektu</w:t>
       </w:r>
-      <w:bookmarkEnd w:id="5"/>
+      <w:bookmarkEnd w:id="8"/>
     </w:p>
     <w:p>
       <w:pPr>
@@ -2765,7 +2936,7 @@
           <w:color w:val="auto"/>
         </w:rPr>
       </w:pPr>
-      <w:bookmarkStart w:id="6" w:name="_Toc468615317"/>
+      <w:bookmarkStart w:id="9" w:name="_Toc468618735"/>
       <w:r>
         <w:rPr>
           <w:rFonts w:ascii="Times New Roman" w:hAnsi="Times New Roman" w:cs="Times New Roman"/>
@@ -2774,15 +2945,9 @@
         </w:rPr>
         <w:t>Návrh a použitá metodika</w:t>
       </w:r>
-      <w:bookmarkEnd w:id="6"/>
+      <w:bookmarkEnd w:id="9"/>
     </w:p>
-    <w:p>
-      <w:pPr>
-        <w:rPr>
-          <w:rFonts w:ascii="Times New Roman" w:hAnsi="Times New Roman" w:cs="Times New Roman"/>
-        </w:rPr>
-      </w:pPr>
-    </w:p>
+    <w:p/>
     <w:p>
       <w:pPr>
         <w:ind w:firstLine="360"/>
@@ -3085,25 +3250,20 @@
     </w:p>
     <w:p>
       <w:pPr>
-        <w:rPr>
-          <w:rFonts w:ascii="Times New Roman" w:hAnsi="Times New Roman" w:cs="Times New Roman"/>
-        </w:rPr>
-      </w:pPr>
-    </w:p>
-    <w:p>
-      <w:pPr>
         <w:pStyle w:val="Nadpis2"/>
         <w:numPr>
           <w:ilvl w:val="1"/>
           <w:numId w:val="6"/>
         </w:numPr>
+        <w:spacing w:after="120"/>
+        <w:ind w:left="1077"/>
         <w:rPr>
           <w:rFonts w:ascii="Times New Roman" w:hAnsi="Times New Roman" w:cs="Times New Roman"/>
           <w:b/>
           <w:color w:val="auto"/>
         </w:rPr>
       </w:pPr>
-      <w:bookmarkStart w:id="7" w:name="_Toc468615318"/>
+      <w:bookmarkStart w:id="10" w:name="_Toc468618736"/>
       <w:r>
         <w:rPr>
           <w:rFonts w:ascii="Times New Roman" w:hAnsi="Times New Roman" w:cs="Times New Roman"/>
@@ -3112,7 +3272,7 @@
         </w:rPr>
         <w:t>Spôsob práce v tíme</w:t>
       </w:r>
-      <w:bookmarkEnd w:id="7"/>
+      <w:bookmarkEnd w:id="10"/>
       <w:r>
         <w:rPr>
           <w:rFonts w:ascii="Times New Roman" w:hAnsi="Times New Roman" w:cs="Times New Roman"/>
@@ -3135,7 +3295,7 @@
           <w:color w:val="auto"/>
         </w:rPr>
       </w:pPr>
-      <w:bookmarkStart w:id="8" w:name="_Toc468615319"/>
+      <w:bookmarkStart w:id="11" w:name="_Toc468618737"/>
       <w:r>
         <w:rPr>
           <w:rFonts w:ascii="Times New Roman" w:hAnsi="Times New Roman" w:cs="Times New Roman"/>
@@ -3161,7 +3321,7 @@
         </w:rPr>
         <w:t>verziovanie</w:t>
       </w:r>
-      <w:bookmarkEnd w:id="8"/>
+      <w:bookmarkEnd w:id="11"/>
       <w:proofErr w:type="spellEnd"/>
     </w:p>
     <w:p>
@@ -3226,27 +3386,6 @@
         </w:rPr>
         <w:t>, na ktorej ako študenti môžeme mať priváte repozitáre a patrí k najspoľahlivejším. V repozitári sme neuchovávali len zdrojové kódy, ale aj TODO, ktoré bolo upravované každý týždeň a prípadne na každej schôdzke. Následne sa v repozitári nachádza aj dokumentácia a všetky potrebné prílohy k projektu.</w:t>
       </w:r>
-    </w:p>
-    <w:p>
-      <w:pPr>
-        <w:rPr>
-          <w:rFonts w:ascii="Times New Roman" w:hAnsi="Times New Roman" w:cs="Times New Roman"/>
-        </w:rPr>
-      </w:pPr>
-    </w:p>
-    <w:p>
-      <w:pPr>
-        <w:rPr>
-          <w:rFonts w:ascii="Times New Roman" w:hAnsi="Times New Roman" w:cs="Times New Roman"/>
-        </w:rPr>
-      </w:pPr>
-    </w:p>
-    <w:p>
-      <w:pPr>
-        <w:rPr>
-          <w:rFonts w:ascii="Times New Roman" w:hAnsi="Times New Roman" w:cs="Times New Roman"/>
-        </w:rPr>
-      </w:pPr>
     </w:p>
     <w:p>
       <w:pPr>
@@ -3255,13 +3394,14 @@
           <w:ilvl w:val="2"/>
           <w:numId w:val="6"/>
         </w:numPr>
+        <w:spacing w:after="120"/>
         <w:rPr>
           <w:rFonts w:ascii="Times New Roman" w:hAnsi="Times New Roman" w:cs="Times New Roman"/>
           <w:b/>
           <w:color w:val="auto"/>
         </w:rPr>
       </w:pPr>
-      <w:bookmarkStart w:id="9" w:name="_Toc468615320"/>
+      <w:bookmarkStart w:id="12" w:name="_Toc468618738"/>
       <w:r>
         <w:rPr>
           <w:rFonts w:ascii="Times New Roman" w:hAnsi="Times New Roman" w:cs="Times New Roman"/>
@@ -3270,14 +3410,7 @@
         </w:rPr>
         <w:t>Schôdzky tímu a komunikácia</w:t>
       </w:r>
-      <w:bookmarkEnd w:id="9"/>
-    </w:p>
-    <w:p>
-      <w:pPr>
-        <w:rPr>
-          <w:rFonts w:ascii="Times New Roman" w:hAnsi="Times New Roman" w:cs="Times New Roman"/>
-        </w:rPr>
-      </w:pPr>
+      <w:bookmarkEnd w:id="12"/>
     </w:p>
     <w:p>
       <w:pPr>
@@ -3306,33 +3439,48 @@
           <w:ilvl w:val="2"/>
           <w:numId w:val="6"/>
         </w:numPr>
+        <w:spacing w:after="120"/>
+        <w:rPr>
+          <w:rFonts w:ascii="Times New Roman" w:hAnsi="Times New Roman" w:cs="Times New Roman"/>
+        </w:rPr>
+      </w:pPr>
+      <w:bookmarkStart w:id="13" w:name="_Toc468618739"/>
+      <w:r>
         <w:rPr>
           <w:rFonts w:ascii="Times New Roman" w:hAnsi="Times New Roman" w:cs="Times New Roman"/>
           <w:b/>
           <w:color w:val="auto"/>
         </w:rPr>
-      </w:pPr>
-      <w:bookmarkStart w:id="10" w:name="_Toc468615321"/>
-      <w:r>
-        <w:rPr>
-          <w:rFonts w:ascii="Times New Roman" w:hAnsi="Times New Roman" w:cs="Times New Roman"/>
-          <w:b/>
-          <w:color w:val="auto"/>
-        </w:rPr>
-        <w:t>Schôdzky tímu a komunikácia</w:t>
-      </w:r>
-      <w:bookmarkEnd w:id="10"/>
+        <w:t>Rozdelenie práce</w:t>
+      </w:r>
+      <w:bookmarkEnd w:id="13"/>
     </w:p>
     <w:p>
       <w:pPr>
-        <w:rPr>
-          <w:rFonts w:ascii="Times New Roman" w:hAnsi="Times New Roman" w:cs="Times New Roman"/>
-        </w:rPr>
-      </w:pPr>
+        <w:spacing w:after="120"/>
+        <w:ind w:left="357"/>
+        <w:rPr>
+          <w:rFonts w:ascii="Times New Roman" w:hAnsi="Times New Roman" w:cs="Times New Roman"/>
+        </w:rPr>
+      </w:pPr>
+      <w:r>
+        <w:rPr>
+          <w:rFonts w:ascii="Times New Roman" w:hAnsi="Times New Roman" w:cs="Times New Roman"/>
+          <w:b/>
+        </w:rPr>
+        <w:t>Jozef Urbanovský</w:t>
+      </w:r>
+      <w:r>
+        <w:rPr>
+          <w:rFonts w:ascii="Times New Roman" w:hAnsi="Times New Roman" w:cs="Times New Roman"/>
+        </w:rPr>
+        <w:t>: vedúci tímu, testovanie, dokumentácia, interpret, vstavané funkcie</w:t>
+      </w:r>
     </w:p>
     <w:p>
       <w:pPr>
-        <w:ind w:left="360"/>
+        <w:spacing w:after="120"/>
+        <w:ind w:left="357"/>
         <w:rPr>
           <w:rFonts w:ascii="Times New Roman" w:hAnsi="Times New Roman" w:cs="Times New Roman"/>
         </w:rPr>
@@ -3342,18 +3490,28 @@
           <w:rFonts w:ascii="Times New Roman" w:hAnsi="Times New Roman" w:cs="Times New Roman"/>
           <w:b/>
         </w:rPr>
-        <w:t>Jozef Urbanovský</w:t>
-      </w:r>
-      <w:r>
-        <w:rPr>
-          <w:rFonts w:ascii="Times New Roman" w:hAnsi="Times New Roman" w:cs="Times New Roman"/>
-        </w:rPr>
-        <w:t>: vedúci tímu, testovanie, dokumentácia, interpret, vstavané funkcie</w:t>
+        <w:t xml:space="preserve">Roman </w:t>
+      </w:r>
+      <w:proofErr w:type="spellStart"/>
+      <w:r>
+        <w:rPr>
+          <w:rFonts w:ascii="Times New Roman" w:hAnsi="Times New Roman" w:cs="Times New Roman"/>
+          <w:b/>
+        </w:rPr>
+        <w:t>Dobiáš</w:t>
+      </w:r>
+      <w:proofErr w:type="spellEnd"/>
+      <w:r>
+        <w:rPr>
+          <w:rFonts w:ascii="Times New Roman" w:hAnsi="Times New Roman" w:cs="Times New Roman"/>
+        </w:rPr>
+        <w:t>: lexikálny analyzátor, syntaktický analyzátor, sémantický analyzátor, testovanie</w:t>
       </w:r>
     </w:p>
     <w:p>
       <w:pPr>
-        <w:ind w:left="360"/>
+        <w:spacing w:after="120"/>
+        <w:ind w:left="357"/>
         <w:rPr>
           <w:rFonts w:ascii="Times New Roman" w:hAnsi="Times New Roman" w:cs="Times New Roman"/>
         </w:rPr>
@@ -3363,7 +3521,7 @@
           <w:rFonts w:ascii="Times New Roman" w:hAnsi="Times New Roman" w:cs="Times New Roman"/>
           <w:b/>
         </w:rPr>
-        <w:t xml:space="preserve">Roman </w:t>
+        <w:t xml:space="preserve">Adrián </w:t>
       </w:r>
       <w:proofErr w:type="spellStart"/>
       <w:r>
@@ -3371,19 +3529,20 @@
           <w:rFonts w:ascii="Times New Roman" w:hAnsi="Times New Roman" w:cs="Times New Roman"/>
           <w:b/>
         </w:rPr>
-        <w:t>Dobiáš</w:t>
-      </w:r>
-      <w:proofErr w:type="spellEnd"/>
-      <w:r>
-        <w:rPr>
-          <w:rFonts w:ascii="Times New Roman" w:hAnsi="Times New Roman" w:cs="Times New Roman"/>
-        </w:rPr>
-        <w:t>: lexikálny analyzátor, syntaktický analyzátor, sémantický analyzátor, testovanie</w:t>
+        <w:t>Tomašov</w:t>
+      </w:r>
+      <w:proofErr w:type="spellEnd"/>
+      <w:r>
+        <w:rPr>
+          <w:rFonts w:ascii="Times New Roman" w:hAnsi="Times New Roman" w:cs="Times New Roman"/>
+        </w:rPr>
+        <w:t>: interpret, testovanie, vstavané funkcie, git, integrácia</w:t>
       </w:r>
     </w:p>
     <w:p>
       <w:pPr>
-        <w:ind w:left="360"/>
+        <w:spacing w:after="120"/>
+        <w:ind w:left="357"/>
         <w:rPr>
           <w:rFonts w:ascii="Times New Roman" w:hAnsi="Times New Roman" w:cs="Times New Roman"/>
         </w:rPr>
@@ -3393,7 +3552,7 @@
           <w:rFonts w:ascii="Times New Roman" w:hAnsi="Times New Roman" w:cs="Times New Roman"/>
           <w:b/>
         </w:rPr>
-        <w:t xml:space="preserve">Adrián </w:t>
+        <w:t xml:space="preserve">Adam </w:t>
       </w:r>
       <w:proofErr w:type="spellStart"/>
       <w:r>
@@ -3401,19 +3560,34 @@
           <w:rFonts w:ascii="Times New Roman" w:hAnsi="Times New Roman" w:cs="Times New Roman"/>
           <w:b/>
         </w:rPr>
-        <w:t>Tomašov</w:t>
-      </w:r>
-      <w:proofErr w:type="spellEnd"/>
-      <w:r>
-        <w:rPr>
-          <w:rFonts w:ascii="Times New Roman" w:hAnsi="Times New Roman" w:cs="Times New Roman"/>
-        </w:rPr>
-        <w:t>: interpret, testovanie, vstavané funkcie, git, integrácia</w:t>
+        <w:t>Šulc</w:t>
+      </w:r>
+      <w:proofErr w:type="spellEnd"/>
+      <w:r>
+        <w:rPr>
+          <w:rFonts w:ascii="Times New Roman" w:hAnsi="Times New Roman" w:cs="Times New Roman"/>
+        </w:rPr>
+        <w:t xml:space="preserve">: syntaktický analyzátor, sémantický analyzátor, </w:t>
+      </w:r>
+      <w:proofErr w:type="spellStart"/>
+      <w:r>
+        <w:rPr>
+          <w:rFonts w:ascii="Times New Roman" w:hAnsi="Times New Roman" w:cs="Times New Roman"/>
+        </w:rPr>
+        <w:t>precedenčná</w:t>
+      </w:r>
+      <w:proofErr w:type="spellEnd"/>
+      <w:r>
+        <w:rPr>
+          <w:rFonts w:ascii="Times New Roman" w:hAnsi="Times New Roman" w:cs="Times New Roman"/>
+        </w:rPr>
+        <w:t xml:space="preserve"> tabuľka</w:t>
       </w:r>
     </w:p>
     <w:p>
       <w:pPr>
-        <w:ind w:left="360"/>
+        <w:spacing w:after="120"/>
+        <w:ind w:left="357"/>
         <w:rPr>
           <w:rFonts w:ascii="Times New Roman" w:hAnsi="Times New Roman" w:cs="Times New Roman"/>
         </w:rPr>
@@ -3423,7 +3597,7 @@
           <w:rFonts w:ascii="Times New Roman" w:hAnsi="Times New Roman" w:cs="Times New Roman"/>
           <w:b/>
         </w:rPr>
-        <w:t xml:space="preserve">Adam </w:t>
+        <w:t xml:space="preserve">Kristián </w:t>
       </w:r>
       <w:proofErr w:type="spellStart"/>
       <w:r>
@@ -3431,235 +3605,56 @@
           <w:rFonts w:ascii="Times New Roman" w:hAnsi="Times New Roman" w:cs="Times New Roman"/>
           <w:b/>
         </w:rPr>
-        <w:t>Šulc</w:t>
-      </w:r>
-      <w:proofErr w:type="spellEnd"/>
-      <w:r>
-        <w:rPr>
-          <w:rFonts w:ascii="Times New Roman" w:hAnsi="Times New Roman" w:cs="Times New Roman"/>
-        </w:rPr>
-        <w:t xml:space="preserve">: syntaktický analyzátor, sémantický analyzátor, </w:t>
-      </w:r>
-      <w:proofErr w:type="spellStart"/>
-      <w:r>
-        <w:rPr>
-          <w:rFonts w:ascii="Times New Roman" w:hAnsi="Times New Roman" w:cs="Times New Roman"/>
-        </w:rPr>
-        <w:t>precedenčná</w:t>
-      </w:r>
-      <w:proofErr w:type="spellEnd"/>
-      <w:r>
-        <w:rPr>
-          <w:rFonts w:ascii="Times New Roman" w:hAnsi="Times New Roman" w:cs="Times New Roman"/>
-        </w:rPr>
-        <w:t xml:space="preserve"> tabuľka</w:t>
-      </w:r>
+        <w:t>Barna</w:t>
+      </w:r>
+      <w:proofErr w:type="spellEnd"/>
+      <w:r>
+        <w:rPr>
+          <w:rFonts w:ascii="Times New Roman" w:hAnsi="Times New Roman" w:cs="Times New Roman"/>
+        </w:rPr>
+        <w:t xml:space="preserve">: tabuľka symbolov, radiaci algoritmus </w:t>
+      </w:r>
+      <w:proofErr w:type="spellStart"/>
+      <w:r>
+        <w:rPr>
+          <w:rFonts w:ascii="Times New Roman" w:hAnsi="Times New Roman" w:cs="Times New Roman"/>
+        </w:rPr>
+        <w:t>Quick</w:t>
+      </w:r>
+      <w:proofErr w:type="spellEnd"/>
+      <w:r>
+        <w:rPr>
+          <w:rFonts w:ascii="Times New Roman" w:hAnsi="Times New Roman" w:cs="Times New Roman"/>
+        </w:rPr>
+        <w:t xml:space="preserve">-sort, </w:t>
+      </w:r>
+      <w:proofErr w:type="spellStart"/>
+      <w:r>
+        <w:rPr>
+          <w:rFonts w:ascii="Times New Roman" w:hAnsi="Times New Roman" w:cs="Times New Roman"/>
+        </w:rPr>
+        <w:t>Knuth</w:t>
+      </w:r>
+      <w:proofErr w:type="spellEnd"/>
+      <w:r>
+        <w:rPr>
+          <w:rFonts w:ascii="Times New Roman" w:hAnsi="Times New Roman" w:cs="Times New Roman"/>
+        </w:rPr>
+        <w:t>-Morris-</w:t>
+      </w:r>
+      <w:proofErr w:type="spellStart"/>
+      <w:r>
+        <w:rPr>
+          <w:rFonts w:ascii="Times New Roman" w:hAnsi="Times New Roman" w:cs="Times New Roman"/>
+        </w:rPr>
+        <w:t>Pratt</w:t>
+      </w:r>
+      <w:proofErr w:type="spellEnd"/>
     </w:p>
     <w:p>
       <w:pPr>
-        <w:ind w:left="360"/>
-        <w:rPr>
-          <w:rFonts w:ascii="Times New Roman" w:hAnsi="Times New Roman" w:cs="Times New Roman"/>
-        </w:rPr>
-      </w:pPr>
-      <w:r>
-        <w:rPr>
-          <w:rFonts w:ascii="Times New Roman" w:hAnsi="Times New Roman" w:cs="Times New Roman"/>
-          <w:b/>
-        </w:rPr>
-        <w:t xml:space="preserve">Kristián </w:t>
-      </w:r>
-      <w:proofErr w:type="spellStart"/>
-      <w:r>
-        <w:rPr>
-          <w:rFonts w:ascii="Times New Roman" w:hAnsi="Times New Roman" w:cs="Times New Roman"/>
-          <w:b/>
-        </w:rPr>
-        <w:t>Barna</w:t>
-      </w:r>
-      <w:proofErr w:type="spellEnd"/>
-      <w:r>
-        <w:rPr>
-          <w:rFonts w:ascii="Times New Roman" w:hAnsi="Times New Roman" w:cs="Times New Roman"/>
-        </w:rPr>
-        <w:t xml:space="preserve">: tabuľka symbolov, radiaci algoritmus </w:t>
-      </w:r>
-      <w:proofErr w:type="spellStart"/>
-      <w:r>
-        <w:rPr>
-          <w:rFonts w:ascii="Times New Roman" w:hAnsi="Times New Roman" w:cs="Times New Roman"/>
-        </w:rPr>
-        <w:t>Quick</w:t>
-      </w:r>
-      <w:proofErr w:type="spellEnd"/>
-      <w:r>
-        <w:rPr>
-          <w:rFonts w:ascii="Times New Roman" w:hAnsi="Times New Roman" w:cs="Times New Roman"/>
-        </w:rPr>
-        <w:t xml:space="preserve">-sort, </w:t>
-      </w:r>
-      <w:proofErr w:type="spellStart"/>
-      <w:r>
-        <w:rPr>
-          <w:rFonts w:ascii="Times New Roman" w:hAnsi="Times New Roman" w:cs="Times New Roman"/>
-        </w:rPr>
-        <w:t>Knuth</w:t>
-      </w:r>
-      <w:proofErr w:type="spellEnd"/>
-      <w:r>
-        <w:rPr>
-          <w:rFonts w:ascii="Times New Roman" w:hAnsi="Times New Roman" w:cs="Times New Roman"/>
-        </w:rPr>
-        <w:t>-Morris-</w:t>
-      </w:r>
-      <w:proofErr w:type="spellStart"/>
-      <w:r>
-        <w:rPr>
-          <w:rFonts w:ascii="Times New Roman" w:hAnsi="Times New Roman" w:cs="Times New Roman"/>
-        </w:rPr>
-        <w:t>Pratt</w:t>
-      </w:r>
-      <w:proofErr w:type="spellEnd"/>
-    </w:p>
-    <w:p>
-      <w:pPr>
-        <w:ind w:left="360"/>
-        <w:rPr>
-          <w:rFonts w:ascii="Times New Roman" w:hAnsi="Times New Roman" w:cs="Times New Roman"/>
-        </w:rPr>
-      </w:pPr>
-    </w:p>
-    <w:p>
-      <w:pPr>
-        <w:ind w:left="360"/>
-        <w:rPr>
-          <w:rFonts w:ascii="Times New Roman" w:hAnsi="Times New Roman" w:cs="Times New Roman"/>
-        </w:rPr>
-      </w:pPr>
-    </w:p>
-    <w:p>
-      <w:pPr>
-        <w:ind w:left="360"/>
-        <w:rPr>
-          <w:rFonts w:ascii="Times New Roman" w:hAnsi="Times New Roman" w:cs="Times New Roman"/>
-        </w:rPr>
-      </w:pPr>
-    </w:p>
-    <w:p>
-      <w:pPr>
-        <w:ind w:left="360"/>
-        <w:rPr>
-          <w:rFonts w:ascii="Times New Roman" w:hAnsi="Times New Roman" w:cs="Times New Roman"/>
-        </w:rPr>
-      </w:pPr>
-    </w:p>
-    <w:p>
-      <w:pPr>
-        <w:ind w:left="360"/>
-        <w:rPr>
-          <w:rFonts w:ascii="Times New Roman" w:hAnsi="Times New Roman" w:cs="Times New Roman"/>
-        </w:rPr>
-      </w:pPr>
-    </w:p>
-    <w:p>
-      <w:pPr>
-        <w:ind w:left="360"/>
-        <w:rPr>
-          <w:rFonts w:ascii="Times New Roman" w:hAnsi="Times New Roman" w:cs="Times New Roman"/>
-        </w:rPr>
-      </w:pPr>
-    </w:p>
-    <w:p>
-      <w:pPr>
-        <w:ind w:left="360"/>
-        <w:rPr>
-          <w:rFonts w:ascii="Times New Roman" w:hAnsi="Times New Roman" w:cs="Times New Roman"/>
-        </w:rPr>
-      </w:pPr>
-    </w:p>
-    <w:p>
-      <w:pPr>
-        <w:ind w:left="360"/>
-        <w:rPr>
-          <w:rFonts w:ascii="Times New Roman" w:hAnsi="Times New Roman" w:cs="Times New Roman"/>
-        </w:rPr>
-      </w:pPr>
-    </w:p>
-    <w:p>
-      <w:pPr>
-        <w:ind w:left="360"/>
-        <w:rPr>
-          <w:rFonts w:ascii="Times New Roman" w:hAnsi="Times New Roman" w:cs="Times New Roman"/>
-        </w:rPr>
-      </w:pPr>
-    </w:p>
-    <w:p>
-      <w:pPr>
-        <w:ind w:left="360"/>
-        <w:rPr>
-          <w:rFonts w:ascii="Times New Roman" w:hAnsi="Times New Roman" w:cs="Times New Roman"/>
-        </w:rPr>
-      </w:pPr>
-    </w:p>
-    <w:p>
-      <w:pPr>
-        <w:ind w:left="360"/>
-        <w:rPr>
-          <w:rFonts w:ascii="Times New Roman" w:hAnsi="Times New Roman" w:cs="Times New Roman"/>
-        </w:rPr>
-      </w:pPr>
-    </w:p>
-    <w:p>
-      <w:pPr>
-        <w:ind w:left="360"/>
-        <w:rPr>
-          <w:rFonts w:ascii="Times New Roman" w:hAnsi="Times New Roman" w:cs="Times New Roman"/>
-        </w:rPr>
-      </w:pPr>
-    </w:p>
-    <w:p>
-      <w:pPr>
-        <w:ind w:left="360"/>
-        <w:rPr>
-          <w:rFonts w:ascii="Times New Roman" w:hAnsi="Times New Roman" w:cs="Times New Roman"/>
-        </w:rPr>
-      </w:pPr>
-    </w:p>
-    <w:p>
-      <w:pPr>
-        <w:ind w:left="360"/>
-        <w:rPr>
-          <w:rFonts w:ascii="Times New Roman" w:hAnsi="Times New Roman" w:cs="Times New Roman"/>
-        </w:rPr>
-      </w:pPr>
-    </w:p>
-    <w:p>
-      <w:pPr>
-        <w:ind w:left="360"/>
-        <w:rPr>
-          <w:rFonts w:ascii="Times New Roman" w:hAnsi="Times New Roman" w:cs="Times New Roman"/>
-        </w:rPr>
-      </w:pPr>
-    </w:p>
-    <w:p>
-      <w:pPr>
-        <w:ind w:left="360"/>
-        <w:rPr>
-          <w:rFonts w:ascii="Times New Roman" w:hAnsi="Times New Roman" w:cs="Times New Roman"/>
-        </w:rPr>
-      </w:pPr>
-    </w:p>
-    <w:p>
-      <w:pPr>
-        <w:ind w:left="360"/>
-        <w:rPr>
-          <w:rFonts w:ascii="Times New Roman" w:hAnsi="Times New Roman" w:cs="Times New Roman"/>
-        </w:rPr>
-      </w:pPr>
-    </w:p>
-    <w:p>
-      <w:pPr>
-        <w:ind w:left="360"/>
+        <w:spacing w:after="120"/>
+        <w:ind w:left="357"/>
         <w:rPr>
           <w:rFonts w:ascii="Times New Roman" w:hAnsi="Times New Roman" w:cs="Times New Roman"/>
         </w:rPr>
@@ -3672,22 +3667,25 @@
           <w:ilvl w:val="0"/>
           <w:numId w:val="6"/>
         </w:numPr>
+        <w:spacing w:after="120"/>
+        <w:ind w:left="391" w:hanging="391"/>
         <w:rPr>
           <w:rFonts w:ascii="Times New Roman" w:hAnsi="Times New Roman" w:cs="Times New Roman"/>
           <w:b/>
           <w:color w:val="auto"/>
         </w:rPr>
       </w:pPr>
-      <w:bookmarkStart w:id="11" w:name="_Toc468615322"/>
+      <w:bookmarkStart w:id="14" w:name="_Toc468618740"/>
       <w:r>
         <w:rPr>
           <w:rFonts w:ascii="Times New Roman" w:hAnsi="Times New Roman" w:cs="Times New Roman"/>
           <w:b/>
           <w:color w:val="auto"/>
         </w:rPr>
+        <w:lastRenderedPageBreak/>
         <w:t>Implementácia častí</w:t>
       </w:r>
-      <w:bookmarkEnd w:id="11"/>
+      <w:bookmarkEnd w:id="14"/>
       <w:r>
         <w:rPr>
           <w:rFonts w:ascii="Times New Roman" w:hAnsi="Times New Roman" w:cs="Times New Roman"/>
@@ -3710,7 +3708,7 @@
           <w:color w:val="auto"/>
         </w:rPr>
       </w:pPr>
-      <w:bookmarkStart w:id="12" w:name="_Toc468615323"/>
+      <w:bookmarkStart w:id="15" w:name="_Toc468618741"/>
       <w:r>
         <w:rPr>
           <w:rFonts w:ascii="Times New Roman" w:hAnsi="Times New Roman" w:cs="Times New Roman"/>
@@ -3743,7 +3741,7 @@
         </w:rPr>
         <w:t>analýza</w:t>
       </w:r>
-      <w:bookmarkEnd w:id="12"/>
+      <w:bookmarkEnd w:id="15"/>
     </w:p>
     <w:p>
       <w:pPr>
@@ -3789,7 +3787,20 @@
         <w:rPr>
           <w:rFonts w:ascii="Times New Roman" w:hAnsi="Times New Roman" w:cs="Times New Roman"/>
         </w:rPr>
-        <w:t xml:space="preserve"> je prvá časť projektu, ktorá pracuje ako jediná so zdrojovým textom napísaným v jazyku IFJ16. Jeho úlohou je transformovať zdrojový text </w:t>
+        <w:t xml:space="preserve"> je prvá časť projektu, ktorá pracuje ako jediná so zdrojovým textom napísaným v jazyku </w:t>
+      </w:r>
+      <w:r>
+        <w:rPr>
+          <w:rFonts w:ascii="Times New Roman" w:hAnsi="Times New Roman" w:cs="Times New Roman"/>
+          <w:i/>
+        </w:rPr>
+        <w:t>IFJ16</w:t>
+      </w:r>
+      <w:r>
+        <w:rPr>
+          <w:rFonts w:ascii="Times New Roman" w:hAnsi="Times New Roman" w:cs="Times New Roman"/>
+        </w:rPr>
+        <w:t xml:space="preserve">. Jeho úlohou je transformovať zdrojový text </w:t>
       </w:r>
       <w:r>
         <w:rPr>
@@ -3833,7 +3844,19 @@
         <w:rPr>
           <w:rFonts w:ascii="Times New Roman" w:hAnsi="Times New Roman" w:cs="Times New Roman"/>
         </w:rPr>
-        <w:t xml:space="preserve"> (viď. príloha)</w:t>
+        <w:t xml:space="preserve"> (viď. </w:t>
+      </w:r>
+      <w:r>
+        <w:rPr>
+          <w:rFonts w:ascii="Times New Roman" w:hAnsi="Times New Roman" w:cs="Times New Roman"/>
+        </w:rPr>
+        <w:t>príloha 5.1.</w:t>
+      </w:r>
+      <w:r>
+        <w:rPr>
+          <w:rFonts w:ascii="Times New Roman" w:hAnsi="Times New Roman" w:cs="Times New Roman"/>
+        </w:rPr>
+        <w:t>)</w:t>
       </w:r>
       <w:r>
         <w:rPr>
@@ -3905,6 +3928,7 @@
       <w:r>
         <w:rPr>
           <w:rFonts w:ascii="Times New Roman" w:hAnsi="Times New Roman" w:cs="Times New Roman"/>
+          <w:i/>
         </w:rPr>
         <w:t>getToken</w:t>
       </w:r>
@@ -3912,8 +3936,15 @@
       <w:r>
         <w:rPr>
           <w:rFonts w:ascii="Times New Roman" w:hAnsi="Times New Roman" w:cs="Times New Roman"/>
-        </w:rPr>
-        <w:t xml:space="preserve">(), </w:t>
+          <w:i/>
+        </w:rPr>
+        <w:t>(),</w:t>
+      </w:r>
+      <w:r>
+        <w:rPr>
+          <w:rFonts w:ascii="Times New Roman" w:hAnsi="Times New Roman" w:cs="Times New Roman"/>
+        </w:rPr>
+        <w:t xml:space="preserve"> </w:t>
       </w:r>
       <w:r>
         <w:rPr>
@@ -3999,6 +4030,7 @@
       <w:r>
         <w:rPr>
           <w:rFonts w:ascii="Times New Roman" w:hAnsi="Times New Roman" w:cs="Times New Roman"/>
+          <w:i/>
         </w:rPr>
         <w:t>ungetToken</w:t>
       </w:r>
@@ -4006,6 +4038,7 @@
       <w:r>
         <w:rPr>
           <w:rFonts w:ascii="Times New Roman" w:hAnsi="Times New Roman" w:cs="Times New Roman"/>
+          <w:i/>
         </w:rPr>
         <w:t>().</w:t>
       </w:r>
@@ -4032,7 +4065,7 @@
           <w:color w:val="auto"/>
         </w:rPr>
       </w:pPr>
-      <w:bookmarkStart w:id="13" w:name="_Toc468615324"/>
+      <w:bookmarkStart w:id="16" w:name="_Toc468618742"/>
       <w:r>
         <w:rPr>
           <w:rFonts w:ascii="Times New Roman" w:hAnsi="Times New Roman" w:cs="Times New Roman"/>
@@ -4041,7 +4074,7 @@
         </w:rPr>
         <w:t>Syntaktická analýza</w:t>
       </w:r>
-      <w:bookmarkEnd w:id="13"/>
+      <w:bookmarkEnd w:id="16"/>
     </w:p>
     <w:p>
       <w:pPr>
@@ -4068,7 +4101,19 @@
         <w:rPr>
           <w:rFonts w:ascii="Times New Roman" w:hAnsi="Times New Roman" w:cs="Times New Roman"/>
         </w:rPr>
-        <w:t>všetky ostatné časti. Pri konštrukcii syntaktickej analýzy pre kontext jazyka založeného na LL gramatike (viď. príloha), sme využili metódu rekurzívneho zostupu. Pri top-</w:t>
+        <w:t xml:space="preserve">všetky ostatné časti. Pri konštrukcii syntaktickej analýzy pre kontext jazyka založeného na LL gramatike (viď. </w:t>
+      </w:r>
+      <w:r>
+        <w:rPr>
+          <w:rFonts w:ascii="Times New Roman" w:hAnsi="Times New Roman" w:cs="Times New Roman"/>
+        </w:rPr>
+        <w:t>príloha 5.2.</w:t>
+      </w:r>
+      <w:r>
+        <w:rPr>
+          <w:rFonts w:ascii="Times New Roman" w:hAnsi="Times New Roman" w:cs="Times New Roman"/>
+        </w:rPr>
+        <w:t>), sme využili metódu rekurzívneho zostupu. Pri top-</w:t>
       </w:r>
       <w:proofErr w:type="spellStart"/>
       <w:r>
@@ -4156,7 +4201,55 @@
         <w:rPr>
           <w:rFonts w:ascii="Times New Roman" w:hAnsi="Times New Roman" w:cs="Times New Roman"/>
         </w:rPr>
-        <w:t xml:space="preserve"> tabuľky (viď. príloha). Pri spracovávaní výrazov využívame prevod do </w:t>
+        <w:t xml:space="preserve"> tabuľky (viď. </w:t>
+      </w:r>
+      <w:r>
+        <w:rPr>
+          <w:rFonts w:ascii="Times New Roman" w:hAnsi="Times New Roman" w:cs="Times New Roman"/>
+        </w:rPr>
+        <w:t xml:space="preserve">príloha </w:t>
+      </w:r>
+      <w:r>
+        <w:rPr>
+          <w:rFonts w:ascii="Times New Roman" w:hAnsi="Times New Roman" w:cs="Times New Roman"/>
+        </w:rPr>
+        <w:t>5.</w:t>
+      </w:r>
+      <w:r>
+        <w:rPr>
+          <w:rFonts w:ascii="Times New Roman" w:hAnsi="Times New Roman" w:cs="Times New Roman"/>
+        </w:rPr>
+        <w:t>3</w:t>
+      </w:r>
+      <w:r>
+        <w:rPr>
+          <w:rFonts w:ascii="Times New Roman" w:hAnsi="Times New Roman" w:cs="Times New Roman"/>
+        </w:rPr>
+        <w:t>.</w:t>
+      </w:r>
+      <w:r>
+        <w:rPr>
+          <w:rFonts w:ascii="Times New Roman" w:hAnsi="Times New Roman" w:cs="Times New Roman"/>
+        </w:rPr>
+        <w:t>)</w:t>
+      </w:r>
+      <w:r>
+        <w:rPr>
+          <w:rFonts w:ascii="Times New Roman" w:hAnsi="Times New Roman" w:cs="Times New Roman"/>
+        </w:rPr>
+        <w:t>.</w:t>
+      </w:r>
+      <w:r>
+        <w:rPr>
+          <w:rFonts w:ascii="Times New Roman" w:hAnsi="Times New Roman" w:cs="Times New Roman"/>
+        </w:rPr>
+        <w:t xml:space="preserve"> </w:t>
+      </w:r>
+      <w:r>
+        <w:rPr>
+          <w:rFonts w:ascii="Times New Roman" w:hAnsi="Times New Roman" w:cs="Times New Roman"/>
+        </w:rPr>
+        <w:t xml:space="preserve"> Pri spracovávaní výrazov využívame prevod do </w:t>
       </w:r>
       <w:proofErr w:type="spellStart"/>
       <w:r>
@@ -4192,6 +4285,7 @@
         <w:ind w:firstLine="360"/>
         <w:rPr>
           <w:rFonts w:ascii="Times New Roman" w:hAnsi="Times New Roman" w:cs="Times New Roman"/>
+          <w:lang w:val="en-US"/>
         </w:rPr>
       </w:pPr>
     </w:p>
@@ -4208,7 +4302,7 @@
           <w:color w:val="auto"/>
         </w:rPr>
       </w:pPr>
-      <w:bookmarkStart w:id="14" w:name="_Toc468615325"/>
+      <w:bookmarkStart w:id="17" w:name="_Toc468618743"/>
       <w:r>
         <w:rPr>
           <w:rFonts w:ascii="Times New Roman" w:hAnsi="Times New Roman" w:cs="Times New Roman"/>
@@ -4225,7 +4319,7 @@
         </w:rPr>
         <w:t>á analýza</w:t>
       </w:r>
-      <w:bookmarkEnd w:id="14"/>
+      <w:bookmarkEnd w:id="17"/>
     </w:p>
     <w:p>
       <w:pPr>
@@ -4303,6 +4397,14 @@
         </w:rPr>
         <w:t>.</w:t>
       </w:r>
+    </w:p>
+    <w:p>
+      <w:pPr>
+        <w:ind w:firstLine="360"/>
+        <w:rPr>
+          <w:rFonts w:ascii="Times New Roman" w:hAnsi="Times New Roman" w:cs="Times New Roman"/>
+        </w:rPr>
+      </w:pPr>
     </w:p>
     <w:p>
       <w:pPr>
@@ -4317,7 +4419,7 @@
           <w:color w:val="auto"/>
         </w:rPr>
       </w:pPr>
-      <w:bookmarkStart w:id="15" w:name="_Toc468615326"/>
+      <w:bookmarkStart w:id="18" w:name="_Toc468618744"/>
       <w:r>
         <w:rPr>
           <w:rFonts w:ascii="Times New Roman" w:hAnsi="Times New Roman" w:cs="Times New Roman"/>
@@ -4326,7 +4428,7 @@
         </w:rPr>
         <w:t>Interpret</w:t>
       </w:r>
-      <w:bookmarkEnd w:id="15"/>
+      <w:bookmarkEnd w:id="18"/>
     </w:p>
     <w:p>
       <w:pPr>
@@ -4379,12 +4481,6 @@
           <w:rFonts w:ascii="Times New Roman" w:hAnsi="Times New Roman" w:cs="Times New Roman"/>
         </w:rPr>
       </w:pPr>
-      <w:r>
-        <w:rPr>
-          <w:rFonts w:ascii="Times New Roman" w:hAnsi="Times New Roman" w:cs="Times New Roman"/>
-        </w:rPr>
-        <w:br w:type="page"/>
-      </w:r>
     </w:p>
     <w:p>
       <w:pPr>
@@ -4393,13 +4489,15 @@
           <w:ilvl w:val="0"/>
           <w:numId w:val="6"/>
         </w:numPr>
+        <w:spacing w:after="120"/>
+        <w:ind w:left="391" w:hanging="391"/>
         <w:rPr>
           <w:rFonts w:ascii="Times New Roman" w:hAnsi="Times New Roman" w:cs="Times New Roman"/>
           <w:b/>
           <w:color w:val="auto"/>
         </w:rPr>
       </w:pPr>
-      <w:bookmarkStart w:id="16" w:name="_Toc468615327"/>
+      <w:bookmarkStart w:id="19" w:name="_Toc468618745"/>
       <w:r>
         <w:rPr>
           <w:rFonts w:ascii="Times New Roman" w:hAnsi="Times New Roman" w:cs="Times New Roman"/>
@@ -4409,7 +4507,7 @@
         <w:lastRenderedPageBreak/>
         <w:t>Implementácia algoritmov</w:t>
       </w:r>
-      <w:bookmarkEnd w:id="16"/>
+      <w:bookmarkEnd w:id="19"/>
     </w:p>
     <w:p>
       <w:pPr>
@@ -4424,7 +4522,7 @@
           <w:color w:val="auto"/>
         </w:rPr>
       </w:pPr>
-      <w:bookmarkStart w:id="17" w:name="_Toc468615328"/>
+      <w:bookmarkStart w:id="20" w:name="_Toc468618746"/>
       <w:proofErr w:type="spellStart"/>
       <w:r>
         <w:rPr>
@@ -4461,7 +4559,7 @@
         </w:rPr>
         <w:t xml:space="preserve"> algoritmus</w:t>
       </w:r>
-      <w:bookmarkEnd w:id="17"/>
+      <w:bookmarkEnd w:id="20"/>
     </w:p>
     <w:p>
       <w:pPr>
@@ -4536,7 +4634,7 @@
           <w:color w:val="auto"/>
         </w:rPr>
       </w:pPr>
-      <w:bookmarkStart w:id="18" w:name="_Toc468615329"/>
+      <w:bookmarkStart w:id="21" w:name="_Toc468618747"/>
       <w:proofErr w:type="spellStart"/>
       <w:r>
         <w:rPr>
@@ -4555,7 +4653,7 @@
         </w:rPr>
         <w:t>-sort algoritmus</w:t>
       </w:r>
-      <w:bookmarkEnd w:id="18"/>
+      <w:bookmarkEnd w:id="21"/>
     </w:p>
     <w:p>
       <w:pPr>
@@ -4890,7 +4988,7 @@
           <w:color w:val="auto"/>
         </w:rPr>
       </w:pPr>
-      <w:bookmarkStart w:id="19" w:name="_Toc468615330"/>
+      <w:bookmarkStart w:id="22" w:name="_Toc468618748"/>
       <w:r>
         <w:rPr>
           <w:rFonts w:ascii="Times New Roman" w:hAnsi="Times New Roman" w:cs="Times New Roman"/>
@@ -4899,7 +4997,7 @@
         </w:rPr>
         <w:t>Tabuľka s rozptýlenými položkami</w:t>
       </w:r>
-      <w:bookmarkEnd w:id="19"/>
+      <w:bookmarkEnd w:id="22"/>
     </w:p>
     <w:p>
       <w:pPr>
@@ -5081,11 +5179,6 @@
     </w:p>
     <w:p/>
     <w:p>
-      <w:r>
-        <w:br w:type="page"/>
-      </w:r>
-    </w:p>
-    <w:p>
       <w:pPr>
         <w:pStyle w:val="Nadpis1"/>
         <w:numPr>
@@ -5098,7 +5191,7 @@
           <w:color w:val="auto"/>
         </w:rPr>
       </w:pPr>
-      <w:bookmarkStart w:id="20" w:name="_Toc468615331"/>
+      <w:bookmarkStart w:id="23" w:name="_Toc468618749"/>
       <w:r>
         <w:rPr>
           <w:rFonts w:ascii="Times New Roman" w:hAnsi="Times New Roman" w:cs="Times New Roman"/>
@@ -5106,9 +5199,250 @@
           <w:color w:val="auto"/>
         </w:rPr>
         <w:lastRenderedPageBreak/>
+        <w:t>Testovanie</w:t>
+      </w:r>
+      <w:bookmarkEnd w:id="23"/>
+    </w:p>
+    <w:p/>
+    <w:p>
+      <w:pPr>
+        <w:ind w:firstLine="390"/>
+      </w:pPr>
+      <w:r>
+        <w:t xml:space="preserve">Nakoľko sme si projekt rozdelili na niekoľko nezávislých častí bolo nutné otestovať ich </w:t>
+      </w:r>
+      <w:r>
+        <w:t xml:space="preserve">funkčnosť jednotkovými testami. </w:t>
+      </w:r>
+      <w:r>
+        <w:t>Samotné jednotkové testy boli najväčšou výzvou, nakoľko sme museli simulovať vstupné, prípadne výstupné dáta na overenie správnosti danej časti. Testovanie náš</w:t>
+      </w:r>
+      <w:r>
+        <w:t xml:space="preserve">ho </w:t>
+      </w:r>
+      <w:proofErr w:type="spellStart"/>
+      <w:r>
+        <w:t>interpretu</w:t>
+      </w:r>
+      <w:proofErr w:type="spellEnd"/>
+      <w:r>
+        <w:t xml:space="preserve"> </w:t>
+      </w:r>
+      <w:r>
+        <w:t xml:space="preserve">po integrácií </w:t>
+      </w:r>
+      <w:r>
+        <w:t xml:space="preserve">prebiehalo na základe automatizovaného </w:t>
+      </w:r>
+      <w:proofErr w:type="spellStart"/>
+      <w:r>
+        <w:t>bashového</w:t>
+      </w:r>
+      <w:proofErr w:type="spellEnd"/>
+      <w:r>
+        <w:t xml:space="preserve"> skriptu, ktorý mal </w:t>
+      </w:r>
+      <w:r>
+        <w:t xml:space="preserve">za úlohu </w:t>
+      </w:r>
+      <w:r>
+        <w:t>overiť správnosť projektu. Testy boli rozdelené do 3 kategórií, správne, nesprávne a </w:t>
+      </w:r>
+      <w:proofErr w:type="spellStart"/>
+      <w:r>
+        <w:t>runtime</w:t>
+      </w:r>
+      <w:proofErr w:type="spellEnd"/>
+      <w:r>
+        <w:t xml:space="preserve"> testy. </w:t>
+      </w:r>
+      <w:r>
+        <w:t>Správne testy obsahovali zdrojový kód, vstup a výstup, ktorý bol následne skontrolovaný, či sa správne interpretoval, vyhodnotil a vrátil správny návratový kód. Nesprávne a </w:t>
+      </w:r>
+      <w:proofErr w:type="spellStart"/>
+      <w:r>
+        <w:t>runtime</w:t>
+      </w:r>
+      <w:proofErr w:type="spellEnd"/>
+      <w:r>
+        <w:t xml:space="preserve"> testy obsahovali v hlavičke zdrojového kódu typ chyby a jej návratový kód, ktorý očakávame. Následne skript vyextrahoval dáta z hlavičky a po vykonaní daného testu skontroloval jeho výstup a či vrátil očakávaný návratový kód. </w:t>
+      </w:r>
+      <w:r>
+        <w:t>V prípade chybne vyhodnoteného testu bol oboznámený člen, ktorý mal daný celok na starosť, aby danú chybu opravil. Taktiež sme využili šancu pokusných odovzdaní, ktoré nám pomohli verifikovať náš interpret. Na pokusných odovzdaniach sme obstáli s 93</w:t>
+      </w:r>
+      <w:r>
+        <w:rPr>
+          <w:lang w:val="en-US"/>
+        </w:rPr>
+        <w:t>% a</w:t>
+      </w:r>
+      <w:r>
+        <w:rPr>
+          <w:lang w:val="en-US"/>
+        </w:rPr>
+        <w:t> </w:t>
+      </w:r>
+      <w:r>
+        <w:t>xx</w:t>
+      </w:r>
+      <w:r>
+        <w:rPr>
+          <w:lang w:val="en-US"/>
+        </w:rPr>
+        <w:t>%</w:t>
+      </w:r>
+      <w:r>
+        <w:t xml:space="preserve"> </w:t>
+      </w:r>
+      <w:proofErr w:type="spellStart"/>
+      <w:r>
+        <w:t>respektívne</w:t>
+      </w:r>
+      <w:proofErr w:type="spellEnd"/>
+      <w:r>
+        <w:t xml:space="preserve">. </w:t>
+      </w:r>
+    </w:p>
+    <w:p>
+      <w:pPr>
+        <w:pStyle w:val="Odsekzoznamu"/>
+        <w:numPr>
+          <w:ilvl w:val="0"/>
+          <w:numId w:val="20"/>
+        </w:numPr>
+      </w:pPr>
+      <w:r>
+        <w:t>Počet správnych testov: 49</w:t>
+      </w:r>
+    </w:p>
+    <w:p>
+      <w:pPr>
+        <w:pStyle w:val="Odsekzoznamu"/>
+        <w:numPr>
+          <w:ilvl w:val="0"/>
+          <w:numId w:val="20"/>
+        </w:numPr>
+      </w:pPr>
+      <w:r>
+        <w:t xml:space="preserve">Počet </w:t>
+      </w:r>
+      <w:r>
+        <w:t xml:space="preserve">nesprávnych </w:t>
+      </w:r>
+      <w:r>
+        <w:t>testov: 85</w:t>
+      </w:r>
+    </w:p>
+    <w:p>
+      <w:pPr>
+        <w:pStyle w:val="Odsekzoznamu"/>
+        <w:numPr>
+          <w:ilvl w:val="0"/>
+          <w:numId w:val="20"/>
+        </w:numPr>
+      </w:pPr>
+      <w:r>
+        <w:t xml:space="preserve">Počet </w:t>
+      </w:r>
+      <w:proofErr w:type="spellStart"/>
+      <w:r>
+        <w:t>runtime</w:t>
+      </w:r>
+      <w:proofErr w:type="spellEnd"/>
+      <w:r>
+        <w:t xml:space="preserve"> testov: 26</w:t>
+      </w:r>
+    </w:p>
+    <w:p>
+      <w:pPr>
+        <w:ind w:firstLine="390"/>
+      </w:pPr>
+    </w:p>
+    <w:p>
+      <w:pPr>
+        <w:pStyle w:val="Nadpis1"/>
+        <w:numPr>
+          <w:ilvl w:val="0"/>
+          <w:numId w:val="6"/>
+        </w:numPr>
+        <w:rPr>
+          <w:rFonts w:ascii="Times New Roman" w:hAnsi="Times New Roman" w:cs="Times New Roman"/>
+          <w:b/>
+          <w:color w:val="auto"/>
+        </w:rPr>
+      </w:pPr>
+      <w:bookmarkStart w:id="24" w:name="_Toc468618750"/>
+      <w:r>
+        <w:rPr>
+          <w:rFonts w:ascii="Times New Roman" w:hAnsi="Times New Roman" w:cs="Times New Roman"/>
+          <w:b/>
+          <w:color w:val="auto"/>
+        </w:rPr>
+        <w:t>Metriky kódu</w:t>
+      </w:r>
+      <w:bookmarkEnd w:id="24"/>
+    </w:p>
+    <w:p>
+      <w:pPr>
+        <w:ind w:firstLine="390"/>
+      </w:pPr>
+    </w:p>
+    <w:p>
+      <w:pPr>
+        <w:pStyle w:val="Odsekzoznamu"/>
+        <w:numPr>
+          <w:ilvl w:val="0"/>
+          <w:numId w:val="21"/>
+        </w:numPr>
+      </w:pPr>
+      <w:r>
+        <w:t>Počet súborov: 22</w:t>
+      </w:r>
+    </w:p>
+    <w:p>
+      <w:pPr>
+        <w:pStyle w:val="Odsekzoznamu"/>
+        <w:numPr>
+          <w:ilvl w:val="0"/>
+          <w:numId w:val="21"/>
+        </w:numPr>
+      </w:pPr>
+      <w:r>
+        <w:t>Počet riadkov: 6430</w:t>
+      </w:r>
+    </w:p>
+    <w:p/>
+    <w:p>
+      <w:r>
+        <w:br w:type="page"/>
+      </w:r>
+    </w:p>
+    <w:p>
+      <w:pPr>
+        <w:pStyle w:val="Nadpis1"/>
+        <w:numPr>
+          <w:ilvl w:val="0"/>
+          <w:numId w:val="6"/>
+        </w:numPr>
+        <w:spacing w:after="120"/>
+        <w:ind w:left="391" w:hanging="391"/>
+        <w:rPr>
+          <w:rFonts w:ascii="Times New Roman" w:hAnsi="Times New Roman" w:cs="Times New Roman"/>
+          <w:b/>
+          <w:color w:val="auto"/>
+        </w:rPr>
+      </w:pPr>
+      <w:bookmarkStart w:id="25" w:name="_Toc468618751"/>
+      <w:r>
+        <w:rPr>
+          <w:rFonts w:ascii="Times New Roman" w:hAnsi="Times New Roman" w:cs="Times New Roman"/>
+          <w:b/>
+          <w:color w:val="auto"/>
+        </w:rPr>
+        <w:lastRenderedPageBreak/>
         <w:t>Prílohy</w:t>
       </w:r>
-      <w:bookmarkEnd w:id="20"/>
+      <w:bookmarkEnd w:id="25"/>
     </w:p>
     <w:p>
       <w:pPr>
@@ -5123,7 +5457,7 @@
           <w:color w:val="auto"/>
         </w:rPr>
       </w:pPr>
-      <w:bookmarkStart w:id="21" w:name="_Toc468615332"/>
+      <w:bookmarkStart w:id="26" w:name="_Toc468618752"/>
       <w:r>
         <w:rPr>
           <w:rFonts w:ascii="Times New Roman" w:hAnsi="Times New Roman" w:cs="Times New Roman"/>
@@ -5202,7 +5536,7 @@
         </w:rPr>
         <w:t>Konečný automat lexikálnej analýzy</w:t>
       </w:r>
-      <w:bookmarkEnd w:id="21"/>
+      <w:bookmarkEnd w:id="26"/>
       <w:r>
         <w:br w:type="page"/>
       </w:r>
@@ -5220,7 +5554,7 @@
           <w:color w:val="auto"/>
         </w:rPr>
       </w:pPr>
-      <w:bookmarkStart w:id="22" w:name="_Toc468615333"/>
+      <w:bookmarkStart w:id="27" w:name="_Toc468618753"/>
       <w:r>
         <w:rPr>
           <w:rFonts w:ascii="Times New Roman" w:hAnsi="Times New Roman" w:cs="Times New Roman"/>
@@ -5230,7 +5564,7 @@
         <w:lastRenderedPageBreak/>
         <w:t>LL gramatika</w:t>
       </w:r>
-      <w:bookmarkEnd w:id="22"/>
+      <w:bookmarkEnd w:id="27"/>
     </w:p>
     <w:p/>
     <w:p>
@@ -9269,7 +9603,7 @@
           <w:rFonts w:ascii="Times New Roman" w:hAnsi="Times New Roman" w:cs="Times New Roman"/>
         </w:rPr>
       </w:pPr>
-      <w:bookmarkStart w:id="23" w:name="_Toc468615334"/>
+      <w:bookmarkStart w:id="28" w:name="_Toc468618754"/>
       <w:proofErr w:type="spellStart"/>
       <w:r>
         <w:rPr>
@@ -9289,7 +9623,7 @@
         </w:rPr>
         <w:t xml:space="preserve"> tabuľka</w:t>
       </w:r>
-      <w:bookmarkEnd w:id="23"/>
+      <w:bookmarkEnd w:id="28"/>
     </w:p>
     <w:p>
       <w:pPr>
@@ -9565,6 +9899,8 @@
               </w:rPr>
               <w:t>&lt;=</w:t>
             </w:r>
+            <w:bookmarkStart w:id="29" w:name="_GoBack"/>
+            <w:bookmarkEnd w:id="29"/>
           </w:p>
         </w:tc>
         <w:tc>
@@ -17251,7 +17587,7 @@
           <w:rPr>
             <w:noProof/>
           </w:rPr>
-          <w:t>1</w:t>
+          <w:t>8</w:t>
         </w:r>
         <w:r>
           <w:fldChar w:fldCharType="end"/>
@@ -17747,102 +18083,16 @@
     </w:lvl>
   </w:abstractNum>
   <w:abstractNum w:abstractNumId="4" w15:restartNumberingAfterBreak="0">
-    <w:nsid w:val="194E71BF"/>
-    <w:multiLevelType w:val="multilevel"/>
-    <w:tmpl w:val="041B001F"/>
-    <w:lvl w:ilvl="0">
-      <w:start w:val="1"/>
-      <w:numFmt w:val="decimal"/>
-      <w:lvlText w:val="%1."/>
-      <w:lvlJc w:val="left"/>
-      <w:pPr>
-        <w:ind w:left="360" w:hanging="360"/>
-      </w:pPr>
-    </w:lvl>
-    <w:lvl w:ilvl="1">
-      <w:start w:val="1"/>
-      <w:numFmt w:val="decimal"/>
-      <w:lvlText w:val="%1.%2."/>
-      <w:lvlJc w:val="left"/>
-      <w:pPr>
-        <w:ind w:left="792" w:hanging="432"/>
-      </w:pPr>
-    </w:lvl>
-    <w:lvl w:ilvl="2">
-      <w:start w:val="1"/>
-      <w:numFmt w:val="decimal"/>
-      <w:lvlText w:val="%1.%2.%3."/>
-      <w:lvlJc w:val="left"/>
-      <w:pPr>
-        <w:ind w:left="1224" w:hanging="504"/>
-      </w:pPr>
-    </w:lvl>
-    <w:lvl w:ilvl="3">
-      <w:start w:val="1"/>
-      <w:numFmt w:val="decimal"/>
-      <w:lvlText w:val="%1.%2.%3.%4."/>
-      <w:lvlJc w:val="left"/>
-      <w:pPr>
-        <w:ind w:left="1728" w:hanging="648"/>
-      </w:pPr>
-    </w:lvl>
-    <w:lvl w:ilvl="4">
-      <w:start w:val="1"/>
-      <w:numFmt w:val="decimal"/>
-      <w:lvlText w:val="%1.%2.%3.%4.%5."/>
-      <w:lvlJc w:val="left"/>
-      <w:pPr>
-        <w:ind w:left="2232" w:hanging="792"/>
-      </w:pPr>
-    </w:lvl>
-    <w:lvl w:ilvl="5">
-      <w:start w:val="1"/>
-      <w:numFmt w:val="decimal"/>
-      <w:lvlText w:val="%1.%2.%3.%4.%5.%6."/>
-      <w:lvlJc w:val="left"/>
-      <w:pPr>
-        <w:ind w:left="2736" w:hanging="936"/>
-      </w:pPr>
-    </w:lvl>
-    <w:lvl w:ilvl="6">
-      <w:start w:val="1"/>
-      <w:numFmt w:val="decimal"/>
-      <w:lvlText w:val="%1.%2.%3.%4.%5.%6.%7."/>
-      <w:lvlJc w:val="left"/>
-      <w:pPr>
-        <w:ind w:left="3240" w:hanging="1080"/>
-      </w:pPr>
-    </w:lvl>
-    <w:lvl w:ilvl="7">
-      <w:start w:val="1"/>
-      <w:numFmt w:val="decimal"/>
-      <w:lvlText w:val="%1.%2.%3.%4.%5.%6.%7.%8."/>
-      <w:lvlJc w:val="left"/>
-      <w:pPr>
-        <w:ind w:left="3744" w:hanging="1224"/>
-      </w:pPr>
-    </w:lvl>
-    <w:lvl w:ilvl="8">
-      <w:start w:val="1"/>
-      <w:numFmt w:val="decimal"/>
-      <w:lvlText w:val="%1.%2.%3.%4.%5.%6.%7.%8.%9."/>
-      <w:lvlJc w:val="left"/>
-      <w:pPr>
-        <w:ind w:left="4320" w:hanging="1440"/>
-      </w:pPr>
-    </w:lvl>
-  </w:abstractNum>
-  <w:abstractNum w:abstractNumId="5" w15:restartNumberingAfterBreak="0">
-    <w:nsid w:val="27DF4D3D"/>
+    <w:nsid w:val="175F40FD"/>
     <w:multiLevelType w:val="hybridMultilevel"/>
-    <w:tmpl w:val="AED48F74"/>
+    <w:tmpl w:val="D026D29A"/>
     <w:lvl w:ilvl="0" w:tplc="041B0001">
       <w:start w:val="1"/>
       <w:numFmt w:val="bullet"/>
       <w:lvlText w:val=""/>
       <w:lvlJc w:val="left"/>
       <w:pPr>
-        <w:ind w:left="720" w:hanging="360"/>
+        <w:ind w:left="1068" w:hanging="360"/>
       </w:pPr>
       <w:rPr>
         <w:rFonts w:ascii="Symbol" w:hAnsi="Symbol" w:hint="default"/>
@@ -17854,7 +18104,7 @@
       <w:lvlText w:val="o"/>
       <w:lvlJc w:val="left"/>
       <w:pPr>
-        <w:ind w:left="1440" w:hanging="360"/>
+        <w:ind w:left="1788" w:hanging="360"/>
       </w:pPr>
       <w:rPr>
         <w:rFonts w:ascii="Courier New" w:hAnsi="Courier New" w:cs="Courier New" w:hint="default"/>
@@ -17866,7 +18116,7 @@
       <w:lvlText w:val=""/>
       <w:lvlJc w:val="left"/>
       <w:pPr>
-        <w:ind w:left="2160" w:hanging="360"/>
+        <w:ind w:left="2508" w:hanging="360"/>
       </w:pPr>
       <w:rPr>
         <w:rFonts w:ascii="Wingdings" w:hAnsi="Wingdings" w:hint="default"/>
@@ -17878,7 +18128,7 @@
       <w:lvlText w:val=""/>
       <w:lvlJc w:val="left"/>
       <w:pPr>
-        <w:ind w:left="2880" w:hanging="360"/>
+        <w:ind w:left="3228" w:hanging="360"/>
       </w:pPr>
       <w:rPr>
         <w:rFonts w:ascii="Symbol" w:hAnsi="Symbol" w:hint="default"/>
@@ -17890,7 +18140,7 @@
       <w:lvlText w:val="o"/>
       <w:lvlJc w:val="left"/>
       <w:pPr>
-        <w:ind w:left="3600" w:hanging="360"/>
+        <w:ind w:left="3948" w:hanging="360"/>
       </w:pPr>
       <w:rPr>
         <w:rFonts w:ascii="Courier New" w:hAnsi="Courier New" w:cs="Courier New" w:hint="default"/>
@@ -17902,7 +18152,7 @@
       <w:lvlText w:val=""/>
       <w:lvlJc w:val="left"/>
       <w:pPr>
-        <w:ind w:left="4320" w:hanging="360"/>
+        <w:ind w:left="4668" w:hanging="360"/>
       </w:pPr>
       <w:rPr>
         <w:rFonts w:ascii="Wingdings" w:hAnsi="Wingdings" w:hint="default"/>
@@ -17914,7 +18164,7 @@
       <w:lvlText w:val=""/>
       <w:lvlJc w:val="left"/>
       <w:pPr>
-        <w:ind w:left="5040" w:hanging="360"/>
+        <w:ind w:left="5388" w:hanging="360"/>
       </w:pPr>
       <w:rPr>
         <w:rFonts w:ascii="Symbol" w:hAnsi="Symbol" w:hint="default"/>
@@ -17926,7 +18176,7 @@
       <w:lvlText w:val="o"/>
       <w:lvlJc w:val="left"/>
       <w:pPr>
-        <w:ind w:left="5760" w:hanging="360"/>
+        <w:ind w:left="6108" w:hanging="360"/>
       </w:pPr>
       <w:rPr>
         <w:rFonts w:ascii="Courier New" w:hAnsi="Courier New" w:cs="Courier New" w:hint="default"/>
@@ -17938,14 +18188,326 @@
       <w:lvlText w:val=""/>
       <w:lvlJc w:val="left"/>
       <w:pPr>
-        <w:ind w:left="6480" w:hanging="360"/>
+        <w:ind w:left="6828" w:hanging="360"/>
       </w:pPr>
       <w:rPr>
         <w:rFonts w:ascii="Wingdings" w:hAnsi="Wingdings" w:hint="default"/>
       </w:rPr>
     </w:lvl>
   </w:abstractNum>
+  <w:abstractNum w:abstractNumId="5" w15:restartNumberingAfterBreak="0">
+    <w:nsid w:val="194E71BF"/>
+    <w:multiLevelType w:val="multilevel"/>
+    <w:tmpl w:val="041B001F"/>
+    <w:lvl w:ilvl="0">
+      <w:start w:val="1"/>
+      <w:numFmt w:val="decimal"/>
+      <w:lvlText w:val="%1."/>
+      <w:lvlJc w:val="left"/>
+      <w:pPr>
+        <w:ind w:left="360" w:hanging="360"/>
+      </w:pPr>
+    </w:lvl>
+    <w:lvl w:ilvl="1">
+      <w:start w:val="1"/>
+      <w:numFmt w:val="decimal"/>
+      <w:lvlText w:val="%1.%2."/>
+      <w:lvlJc w:val="left"/>
+      <w:pPr>
+        <w:ind w:left="792" w:hanging="432"/>
+      </w:pPr>
+    </w:lvl>
+    <w:lvl w:ilvl="2">
+      <w:start w:val="1"/>
+      <w:numFmt w:val="decimal"/>
+      <w:lvlText w:val="%1.%2.%3."/>
+      <w:lvlJc w:val="left"/>
+      <w:pPr>
+        <w:ind w:left="1224" w:hanging="504"/>
+      </w:pPr>
+    </w:lvl>
+    <w:lvl w:ilvl="3">
+      <w:start w:val="1"/>
+      <w:numFmt w:val="decimal"/>
+      <w:lvlText w:val="%1.%2.%3.%4."/>
+      <w:lvlJc w:val="left"/>
+      <w:pPr>
+        <w:ind w:left="1728" w:hanging="648"/>
+      </w:pPr>
+    </w:lvl>
+    <w:lvl w:ilvl="4">
+      <w:start w:val="1"/>
+      <w:numFmt w:val="decimal"/>
+      <w:lvlText w:val="%1.%2.%3.%4.%5."/>
+      <w:lvlJc w:val="left"/>
+      <w:pPr>
+        <w:ind w:left="2232" w:hanging="792"/>
+      </w:pPr>
+    </w:lvl>
+    <w:lvl w:ilvl="5">
+      <w:start w:val="1"/>
+      <w:numFmt w:val="decimal"/>
+      <w:lvlText w:val="%1.%2.%3.%4.%5.%6."/>
+      <w:lvlJc w:val="left"/>
+      <w:pPr>
+        <w:ind w:left="2736" w:hanging="936"/>
+      </w:pPr>
+    </w:lvl>
+    <w:lvl w:ilvl="6">
+      <w:start w:val="1"/>
+      <w:numFmt w:val="decimal"/>
+      <w:lvlText w:val="%1.%2.%3.%4.%5.%6.%7."/>
+      <w:lvlJc w:val="left"/>
+      <w:pPr>
+        <w:ind w:left="3240" w:hanging="1080"/>
+      </w:pPr>
+    </w:lvl>
+    <w:lvl w:ilvl="7">
+      <w:start w:val="1"/>
+      <w:numFmt w:val="decimal"/>
+      <w:lvlText w:val="%1.%2.%3.%4.%5.%6.%7.%8."/>
+      <w:lvlJc w:val="left"/>
+      <w:pPr>
+        <w:ind w:left="3744" w:hanging="1224"/>
+      </w:pPr>
+    </w:lvl>
+    <w:lvl w:ilvl="8">
+      <w:start w:val="1"/>
+      <w:numFmt w:val="decimal"/>
+      <w:lvlText w:val="%1.%2.%3.%4.%5.%6.%7.%8.%9."/>
+      <w:lvlJc w:val="left"/>
+      <w:pPr>
+        <w:ind w:left="4320" w:hanging="1440"/>
+      </w:pPr>
+    </w:lvl>
+  </w:abstractNum>
   <w:abstractNum w:abstractNumId="6" w15:restartNumberingAfterBreak="0">
+    <w:nsid w:val="1DC97067"/>
+    <w:multiLevelType w:val="hybridMultilevel"/>
+    <w:tmpl w:val="02ACF006"/>
+    <w:lvl w:ilvl="0" w:tplc="041B0001">
+      <w:start w:val="1"/>
+      <w:numFmt w:val="bullet"/>
+      <w:lvlText w:val=""/>
+      <w:lvlJc w:val="left"/>
+      <w:pPr>
+        <w:ind w:left="1110" w:hanging="360"/>
+      </w:pPr>
+      <w:rPr>
+        <w:rFonts w:ascii="Symbol" w:hAnsi="Symbol" w:hint="default"/>
+      </w:rPr>
+    </w:lvl>
+    <w:lvl w:ilvl="1" w:tplc="041B0003" w:tentative="1">
+      <w:start w:val="1"/>
+      <w:numFmt w:val="bullet"/>
+      <w:lvlText w:val="o"/>
+      <w:lvlJc w:val="left"/>
+      <w:pPr>
+        <w:ind w:left="1830" w:hanging="360"/>
+      </w:pPr>
+      <w:rPr>
+        <w:rFonts w:ascii="Courier New" w:hAnsi="Courier New" w:cs="Courier New" w:hint="default"/>
+      </w:rPr>
+    </w:lvl>
+    <w:lvl w:ilvl="2" w:tplc="041B0005" w:tentative="1">
+      <w:start w:val="1"/>
+      <w:numFmt w:val="bullet"/>
+      <w:lvlText w:val=""/>
+      <w:lvlJc w:val="left"/>
+      <w:pPr>
+        <w:ind w:left="2550" w:hanging="360"/>
+      </w:pPr>
+      <w:rPr>
+        <w:rFonts w:ascii="Wingdings" w:hAnsi="Wingdings" w:hint="default"/>
+      </w:rPr>
+    </w:lvl>
+    <w:lvl w:ilvl="3" w:tplc="041B0001" w:tentative="1">
+      <w:start w:val="1"/>
+      <w:numFmt w:val="bullet"/>
+      <w:lvlText w:val=""/>
+      <w:lvlJc w:val="left"/>
+      <w:pPr>
+        <w:ind w:left="3270" w:hanging="360"/>
+      </w:pPr>
+      <w:rPr>
+        <w:rFonts w:ascii="Symbol" w:hAnsi="Symbol" w:hint="default"/>
+      </w:rPr>
+    </w:lvl>
+    <w:lvl w:ilvl="4" w:tplc="041B0003" w:tentative="1">
+      <w:start w:val="1"/>
+      <w:numFmt w:val="bullet"/>
+      <w:lvlText w:val="o"/>
+      <w:lvlJc w:val="left"/>
+      <w:pPr>
+        <w:ind w:left="3990" w:hanging="360"/>
+      </w:pPr>
+      <w:rPr>
+        <w:rFonts w:ascii="Courier New" w:hAnsi="Courier New" w:cs="Courier New" w:hint="default"/>
+      </w:rPr>
+    </w:lvl>
+    <w:lvl w:ilvl="5" w:tplc="041B0005" w:tentative="1">
+      <w:start w:val="1"/>
+      <w:numFmt w:val="bullet"/>
+      <w:lvlText w:val=""/>
+      <w:lvlJc w:val="left"/>
+      <w:pPr>
+        <w:ind w:left="4710" w:hanging="360"/>
+      </w:pPr>
+      <w:rPr>
+        <w:rFonts w:ascii="Wingdings" w:hAnsi="Wingdings" w:hint="default"/>
+      </w:rPr>
+    </w:lvl>
+    <w:lvl w:ilvl="6" w:tplc="041B0001" w:tentative="1">
+      <w:start w:val="1"/>
+      <w:numFmt w:val="bullet"/>
+      <w:lvlText w:val=""/>
+      <w:lvlJc w:val="left"/>
+      <w:pPr>
+        <w:ind w:left="5430" w:hanging="360"/>
+      </w:pPr>
+      <w:rPr>
+        <w:rFonts w:ascii="Symbol" w:hAnsi="Symbol" w:hint="default"/>
+      </w:rPr>
+    </w:lvl>
+    <w:lvl w:ilvl="7" w:tplc="041B0003" w:tentative="1">
+      <w:start w:val="1"/>
+      <w:numFmt w:val="bullet"/>
+      <w:lvlText w:val="o"/>
+      <w:lvlJc w:val="left"/>
+      <w:pPr>
+        <w:ind w:left="6150" w:hanging="360"/>
+      </w:pPr>
+      <w:rPr>
+        <w:rFonts w:ascii="Courier New" w:hAnsi="Courier New" w:cs="Courier New" w:hint="default"/>
+      </w:rPr>
+    </w:lvl>
+    <w:lvl w:ilvl="8" w:tplc="041B0005" w:tentative="1">
+      <w:start w:val="1"/>
+      <w:numFmt w:val="bullet"/>
+      <w:lvlText w:val=""/>
+      <w:lvlJc w:val="left"/>
+      <w:pPr>
+        <w:ind w:left="6870" w:hanging="360"/>
+      </w:pPr>
+      <w:rPr>
+        <w:rFonts w:ascii="Wingdings" w:hAnsi="Wingdings" w:hint="default"/>
+      </w:rPr>
+    </w:lvl>
+  </w:abstractNum>
+  <w:abstractNum w:abstractNumId="7" w15:restartNumberingAfterBreak="0">
+    <w:nsid w:val="27DF4D3D"/>
+    <w:multiLevelType w:val="hybridMultilevel"/>
+    <w:tmpl w:val="AED48F74"/>
+    <w:lvl w:ilvl="0" w:tplc="041B0001">
+      <w:start w:val="1"/>
+      <w:numFmt w:val="bullet"/>
+      <w:lvlText w:val=""/>
+      <w:lvlJc w:val="left"/>
+      <w:pPr>
+        <w:ind w:left="720" w:hanging="360"/>
+      </w:pPr>
+      <w:rPr>
+        <w:rFonts w:ascii="Symbol" w:hAnsi="Symbol" w:hint="default"/>
+      </w:rPr>
+    </w:lvl>
+    <w:lvl w:ilvl="1" w:tplc="041B0003" w:tentative="1">
+      <w:start w:val="1"/>
+      <w:numFmt w:val="bullet"/>
+      <w:lvlText w:val="o"/>
+      <w:lvlJc w:val="left"/>
+      <w:pPr>
+        <w:ind w:left="1440" w:hanging="360"/>
+      </w:pPr>
+      <w:rPr>
+        <w:rFonts w:ascii="Courier New" w:hAnsi="Courier New" w:cs="Courier New" w:hint="default"/>
+      </w:rPr>
+    </w:lvl>
+    <w:lvl w:ilvl="2" w:tplc="041B0005" w:tentative="1">
+      <w:start w:val="1"/>
+      <w:numFmt w:val="bullet"/>
+      <w:lvlText w:val=""/>
+      <w:lvlJc w:val="left"/>
+      <w:pPr>
+        <w:ind w:left="2160" w:hanging="360"/>
+      </w:pPr>
+      <w:rPr>
+        <w:rFonts w:ascii="Wingdings" w:hAnsi="Wingdings" w:hint="default"/>
+      </w:rPr>
+    </w:lvl>
+    <w:lvl w:ilvl="3" w:tplc="041B0001" w:tentative="1">
+      <w:start w:val="1"/>
+      <w:numFmt w:val="bullet"/>
+      <w:lvlText w:val=""/>
+      <w:lvlJc w:val="left"/>
+      <w:pPr>
+        <w:ind w:left="2880" w:hanging="360"/>
+      </w:pPr>
+      <w:rPr>
+        <w:rFonts w:ascii="Symbol" w:hAnsi="Symbol" w:hint="default"/>
+      </w:rPr>
+    </w:lvl>
+    <w:lvl w:ilvl="4" w:tplc="041B0003" w:tentative="1">
+      <w:start w:val="1"/>
+      <w:numFmt w:val="bullet"/>
+      <w:lvlText w:val="o"/>
+      <w:lvlJc w:val="left"/>
+      <w:pPr>
+        <w:ind w:left="3600" w:hanging="360"/>
+      </w:pPr>
+      <w:rPr>
+        <w:rFonts w:ascii="Courier New" w:hAnsi="Courier New" w:cs="Courier New" w:hint="default"/>
+      </w:rPr>
+    </w:lvl>
+    <w:lvl w:ilvl="5" w:tplc="041B0005" w:tentative="1">
+      <w:start w:val="1"/>
+      <w:numFmt w:val="bullet"/>
+      <w:lvlText w:val=""/>
+      <w:lvlJc w:val="left"/>
+      <w:pPr>
+        <w:ind w:left="4320" w:hanging="360"/>
+      </w:pPr>
+      <w:rPr>
+        <w:rFonts w:ascii="Wingdings" w:hAnsi="Wingdings" w:hint="default"/>
+      </w:rPr>
+    </w:lvl>
+    <w:lvl w:ilvl="6" w:tplc="041B0001" w:tentative="1">
+      <w:start w:val="1"/>
+      <w:numFmt w:val="bullet"/>
+      <w:lvlText w:val=""/>
+      <w:lvlJc w:val="left"/>
+      <w:pPr>
+        <w:ind w:left="5040" w:hanging="360"/>
+      </w:pPr>
+      <w:rPr>
+        <w:rFonts w:ascii="Symbol" w:hAnsi="Symbol" w:hint="default"/>
+      </w:rPr>
+    </w:lvl>
+    <w:lvl w:ilvl="7" w:tplc="041B0003" w:tentative="1">
+      <w:start w:val="1"/>
+      <w:numFmt w:val="bullet"/>
+      <w:lvlText w:val="o"/>
+      <w:lvlJc w:val="left"/>
+      <w:pPr>
+        <w:ind w:left="5760" w:hanging="360"/>
+      </w:pPr>
+      <w:rPr>
+        <w:rFonts w:ascii="Courier New" w:hAnsi="Courier New" w:cs="Courier New" w:hint="default"/>
+      </w:rPr>
+    </w:lvl>
+    <w:lvl w:ilvl="8" w:tplc="041B0005" w:tentative="1">
+      <w:start w:val="1"/>
+      <w:numFmt w:val="bullet"/>
+      <w:lvlText w:val=""/>
+      <w:lvlJc w:val="left"/>
+      <w:pPr>
+        <w:ind w:left="6480" w:hanging="360"/>
+      </w:pPr>
+      <w:rPr>
+        <w:rFonts w:ascii="Wingdings" w:hAnsi="Wingdings" w:hint="default"/>
+      </w:rPr>
+    </w:lvl>
+  </w:abstractNum>
+  <w:abstractNum w:abstractNumId="8" w15:restartNumberingAfterBreak="0">
     <w:nsid w:val="2BBF7FF8"/>
     <w:multiLevelType w:val="multilevel"/>
     <w:tmpl w:val="D0782AE2"/>
@@ -18058,7 +18620,7 @@
       </w:rPr>
     </w:lvl>
   </w:abstractNum>
-  <w:abstractNum w:abstractNumId="7" w15:restartNumberingAfterBreak="0">
+  <w:abstractNum w:abstractNumId="9" w15:restartNumberingAfterBreak="0">
     <w:nsid w:val="2D857B65"/>
     <w:multiLevelType w:val="hybridMultilevel"/>
     <w:tmpl w:val="3A9030F4"/>
@@ -18171,7 +18733,7 @@
       </w:rPr>
     </w:lvl>
   </w:abstractNum>
-  <w:abstractNum w:abstractNumId="8" w15:restartNumberingAfterBreak="0">
+  <w:abstractNum w:abstractNumId="10" w15:restartNumberingAfterBreak="0">
     <w:nsid w:val="36A50B30"/>
     <w:multiLevelType w:val="hybridMultilevel"/>
     <w:tmpl w:val="D4CC376C"/>
@@ -18260,7 +18822,7 @@
       </w:pPr>
     </w:lvl>
   </w:abstractNum>
-  <w:abstractNum w:abstractNumId="9" w15:restartNumberingAfterBreak="0">
+  <w:abstractNum w:abstractNumId="11" w15:restartNumberingAfterBreak="0">
     <w:nsid w:val="374D3D92"/>
     <w:multiLevelType w:val="multilevel"/>
     <w:tmpl w:val="BA2239E2"/>
@@ -18373,10 +18935,10 @@
       </w:rPr>
     </w:lvl>
   </w:abstractNum>
-  <w:abstractNum w:abstractNumId="10" w15:restartNumberingAfterBreak="0">
+  <w:abstractNum w:abstractNumId="12" w15:restartNumberingAfterBreak="0">
     <w:nsid w:val="45272AFA"/>
     <w:multiLevelType w:val="multilevel"/>
-    <w:tmpl w:val="5E706488"/>
+    <w:tmpl w:val="3A424E0C"/>
     <w:lvl w:ilvl="0">
       <w:start w:val="2"/>
       <w:numFmt w:val="decimal"/>
@@ -18413,6 +18975,8 @@
       </w:pPr>
       <w:rPr>
         <w:rFonts w:hint="default"/>
+        <w:b/>
+        <w:color w:val="auto"/>
       </w:rPr>
     </w:lvl>
     <w:lvl w:ilvl="3">
@@ -18488,7 +19052,7 @@
       </w:rPr>
     </w:lvl>
   </w:abstractNum>
-  <w:abstractNum w:abstractNumId="11" w15:restartNumberingAfterBreak="0">
+  <w:abstractNum w:abstractNumId="13" w15:restartNumberingAfterBreak="0">
     <w:nsid w:val="49DD76CE"/>
     <w:multiLevelType w:val="multilevel"/>
     <w:tmpl w:val="D0782AE2"/>
@@ -18601,7 +19165,7 @@
       </w:rPr>
     </w:lvl>
   </w:abstractNum>
-  <w:abstractNum w:abstractNumId="12" w15:restartNumberingAfterBreak="0">
+  <w:abstractNum w:abstractNumId="14" w15:restartNumberingAfterBreak="0">
     <w:nsid w:val="4EDE6218"/>
     <w:multiLevelType w:val="multilevel"/>
     <w:tmpl w:val="FE162E72"/>
@@ -18714,7 +19278,7 @@
       </w:rPr>
     </w:lvl>
   </w:abstractNum>
-  <w:abstractNum w:abstractNumId="13" w15:restartNumberingAfterBreak="0">
+  <w:abstractNum w:abstractNumId="15" w15:restartNumberingAfterBreak="0">
     <w:nsid w:val="6A7F6823"/>
     <w:multiLevelType w:val="multilevel"/>
     <w:tmpl w:val="229E7D06"/>
@@ -18827,7 +19391,7 @@
       </w:rPr>
     </w:lvl>
   </w:abstractNum>
-  <w:abstractNum w:abstractNumId="14" w15:restartNumberingAfterBreak="0">
+  <w:abstractNum w:abstractNumId="16" w15:restartNumberingAfterBreak="0">
     <w:nsid w:val="6A8A769F"/>
     <w:multiLevelType w:val="hybridMultilevel"/>
     <w:tmpl w:val="8CB232FC"/>
@@ -18913,7 +19477,7 @@
       </w:pPr>
     </w:lvl>
   </w:abstractNum>
-  <w:abstractNum w:abstractNumId="15" w15:restartNumberingAfterBreak="0">
+  <w:abstractNum w:abstractNumId="17" w15:restartNumberingAfterBreak="0">
     <w:nsid w:val="707E606D"/>
     <w:multiLevelType w:val="multilevel"/>
     <w:tmpl w:val="FE162E72"/>
@@ -19026,7 +19590,7 @@
       </w:rPr>
     </w:lvl>
   </w:abstractNum>
-  <w:abstractNum w:abstractNumId="16" w15:restartNumberingAfterBreak="0">
+  <w:abstractNum w:abstractNumId="18" w15:restartNumberingAfterBreak="0">
     <w:nsid w:val="76DA4FD2"/>
     <w:multiLevelType w:val="hybridMultilevel"/>
     <w:tmpl w:val="5D40CD14"/>
@@ -19115,7 +19679,7 @@
       </w:pPr>
     </w:lvl>
   </w:abstractNum>
-  <w:abstractNum w:abstractNumId="17" w15:restartNumberingAfterBreak="0">
+  <w:abstractNum w:abstractNumId="19" w15:restartNumberingAfterBreak="0">
     <w:nsid w:val="78E132AE"/>
     <w:multiLevelType w:val="multilevel"/>
     <w:tmpl w:val="041B001F"/>
@@ -19201,41 +19765,154 @@
       </w:pPr>
     </w:lvl>
   </w:abstractNum>
+  <w:abstractNum w:abstractNumId="20" w15:restartNumberingAfterBreak="0">
+    <w:nsid w:val="7EF24BC7"/>
+    <w:multiLevelType w:val="hybridMultilevel"/>
+    <w:tmpl w:val="882A5B66"/>
+    <w:lvl w:ilvl="0" w:tplc="041B0001">
+      <w:start w:val="1"/>
+      <w:numFmt w:val="bullet"/>
+      <w:lvlText w:val=""/>
+      <w:lvlJc w:val="left"/>
+      <w:pPr>
+        <w:ind w:left="1110" w:hanging="360"/>
+      </w:pPr>
+      <w:rPr>
+        <w:rFonts w:ascii="Symbol" w:hAnsi="Symbol" w:hint="default"/>
+      </w:rPr>
+    </w:lvl>
+    <w:lvl w:ilvl="1" w:tplc="041B0003" w:tentative="1">
+      <w:start w:val="1"/>
+      <w:numFmt w:val="bullet"/>
+      <w:lvlText w:val="o"/>
+      <w:lvlJc w:val="left"/>
+      <w:pPr>
+        <w:ind w:left="1830" w:hanging="360"/>
+      </w:pPr>
+      <w:rPr>
+        <w:rFonts w:ascii="Courier New" w:hAnsi="Courier New" w:cs="Courier New" w:hint="default"/>
+      </w:rPr>
+    </w:lvl>
+    <w:lvl w:ilvl="2" w:tplc="041B0005" w:tentative="1">
+      <w:start w:val="1"/>
+      <w:numFmt w:val="bullet"/>
+      <w:lvlText w:val=""/>
+      <w:lvlJc w:val="left"/>
+      <w:pPr>
+        <w:ind w:left="2550" w:hanging="360"/>
+      </w:pPr>
+      <w:rPr>
+        <w:rFonts w:ascii="Wingdings" w:hAnsi="Wingdings" w:hint="default"/>
+      </w:rPr>
+    </w:lvl>
+    <w:lvl w:ilvl="3" w:tplc="041B0001" w:tentative="1">
+      <w:start w:val="1"/>
+      <w:numFmt w:val="bullet"/>
+      <w:lvlText w:val=""/>
+      <w:lvlJc w:val="left"/>
+      <w:pPr>
+        <w:ind w:left="3270" w:hanging="360"/>
+      </w:pPr>
+      <w:rPr>
+        <w:rFonts w:ascii="Symbol" w:hAnsi="Symbol" w:hint="default"/>
+      </w:rPr>
+    </w:lvl>
+    <w:lvl w:ilvl="4" w:tplc="041B0003" w:tentative="1">
+      <w:start w:val="1"/>
+      <w:numFmt w:val="bullet"/>
+      <w:lvlText w:val="o"/>
+      <w:lvlJc w:val="left"/>
+      <w:pPr>
+        <w:ind w:left="3990" w:hanging="360"/>
+      </w:pPr>
+      <w:rPr>
+        <w:rFonts w:ascii="Courier New" w:hAnsi="Courier New" w:cs="Courier New" w:hint="default"/>
+      </w:rPr>
+    </w:lvl>
+    <w:lvl w:ilvl="5" w:tplc="041B0005" w:tentative="1">
+      <w:start w:val="1"/>
+      <w:numFmt w:val="bullet"/>
+      <w:lvlText w:val=""/>
+      <w:lvlJc w:val="left"/>
+      <w:pPr>
+        <w:ind w:left="4710" w:hanging="360"/>
+      </w:pPr>
+      <w:rPr>
+        <w:rFonts w:ascii="Wingdings" w:hAnsi="Wingdings" w:hint="default"/>
+      </w:rPr>
+    </w:lvl>
+    <w:lvl w:ilvl="6" w:tplc="041B0001" w:tentative="1">
+      <w:start w:val="1"/>
+      <w:numFmt w:val="bullet"/>
+      <w:lvlText w:val=""/>
+      <w:lvlJc w:val="left"/>
+      <w:pPr>
+        <w:ind w:left="5430" w:hanging="360"/>
+      </w:pPr>
+      <w:rPr>
+        <w:rFonts w:ascii="Symbol" w:hAnsi="Symbol" w:hint="default"/>
+      </w:rPr>
+    </w:lvl>
+    <w:lvl w:ilvl="7" w:tplc="041B0003" w:tentative="1">
+      <w:start w:val="1"/>
+      <w:numFmt w:val="bullet"/>
+      <w:lvlText w:val="o"/>
+      <w:lvlJc w:val="left"/>
+      <w:pPr>
+        <w:ind w:left="6150" w:hanging="360"/>
+      </w:pPr>
+      <w:rPr>
+        <w:rFonts w:ascii="Courier New" w:hAnsi="Courier New" w:cs="Courier New" w:hint="default"/>
+      </w:rPr>
+    </w:lvl>
+    <w:lvl w:ilvl="8" w:tplc="041B0005" w:tentative="1">
+      <w:start w:val="1"/>
+      <w:numFmt w:val="bullet"/>
+      <w:lvlText w:val=""/>
+      <w:lvlJc w:val="left"/>
+      <w:pPr>
+        <w:ind w:left="6870" w:hanging="360"/>
+      </w:pPr>
+      <w:rPr>
+        <w:rFonts w:ascii="Wingdings" w:hAnsi="Wingdings" w:hint="default"/>
+      </w:rPr>
+    </w:lvl>
+  </w:abstractNum>
   <w:num w:numId="1">
+    <w:abstractNumId w:val="15"/>
+  </w:num>
+  <w:num w:numId="2">
+    <w:abstractNumId w:val="16"/>
+  </w:num>
+  <w:num w:numId="3">
+    <w:abstractNumId w:val="14"/>
+  </w:num>
+  <w:num w:numId="4">
+    <w:abstractNumId w:val="17"/>
+  </w:num>
+  <w:num w:numId="5">
+    <w:abstractNumId w:val="11"/>
+  </w:num>
+  <w:num w:numId="6">
+    <w:abstractNumId w:val="12"/>
+  </w:num>
+  <w:num w:numId="7">
+    <w:abstractNumId w:val="7"/>
+  </w:num>
+  <w:num w:numId="8">
+    <w:abstractNumId w:val="19"/>
+  </w:num>
+  <w:num w:numId="9">
+    <w:abstractNumId w:val="5"/>
+  </w:num>
+  <w:num w:numId="10">
+    <w:abstractNumId w:val="9"/>
+  </w:num>
+  <w:num w:numId="11">
     <w:abstractNumId w:val="13"/>
   </w:num>
-  <w:num w:numId="2">
-    <w:abstractNumId w:val="14"/>
-  </w:num>
-  <w:num w:numId="3">
-    <w:abstractNumId w:val="12"/>
-  </w:num>
-  <w:num w:numId="4">
-    <w:abstractNumId w:val="15"/>
-  </w:num>
-  <w:num w:numId="5">
-    <w:abstractNumId w:val="9"/>
-  </w:num>
-  <w:num w:numId="6">
-    <w:abstractNumId w:val="10"/>
-  </w:num>
-  <w:num w:numId="7">
-    <w:abstractNumId w:val="5"/>
-  </w:num>
-  <w:num w:numId="8">
-    <w:abstractNumId w:val="17"/>
-  </w:num>
-  <w:num w:numId="9">
-    <w:abstractNumId w:val="4"/>
-  </w:num>
-  <w:num w:numId="10">
-    <w:abstractNumId w:val="7"/>
-  </w:num>
-  <w:num w:numId="11">
-    <w:abstractNumId w:val="11"/>
-  </w:num>
   <w:num w:numId="12">
-    <w:abstractNumId w:val="6"/>
+    <w:abstractNumId w:val="8"/>
   </w:num>
   <w:num w:numId="13">
     <w:abstractNumId w:val="1"/>
@@ -19244,16 +19921,25 @@
     <w:abstractNumId w:val="2"/>
   </w:num>
   <w:num w:numId="15">
-    <w:abstractNumId w:val="8"/>
+    <w:abstractNumId w:val="10"/>
   </w:num>
   <w:num w:numId="16">
-    <w:abstractNumId w:val="16"/>
+    <w:abstractNumId w:val="18"/>
   </w:num>
   <w:num w:numId="17">
     <w:abstractNumId w:val="0"/>
   </w:num>
   <w:num w:numId="18">
     <w:abstractNumId w:val="3"/>
+  </w:num>
+  <w:num w:numId="19">
+    <w:abstractNumId w:val="6"/>
+  </w:num>
+  <w:num w:numId="20">
+    <w:abstractNumId w:val="20"/>
+  </w:num>
+  <w:num w:numId="21">
+    <w:abstractNumId w:val="4"/>
   </w:num>
 </w:numbering>
 </file>
@@ -20303,7 +20989,7 @@
 </file>
 
 <file path=customXml/itemProps1.xml><?xml version="1.0" encoding="utf-8"?>
-<ds:datastoreItem xmlns:ds="http://schemas.openxmlformats.org/officeDocument/2006/customXml" ds:itemID="{A9895B34-35C1-4F8A-BFD7-9BC006321A4D}">
+<ds:datastoreItem xmlns:ds="http://schemas.openxmlformats.org/officeDocument/2006/customXml" ds:itemID="{F917A722-74E5-494C-9C8F-E72C92480A48}">
   <ds:schemaRefs>
     <ds:schemaRef ds:uri="http://schemas.openxmlformats.org/officeDocument/2006/bibliography"/>
   </ds:schemaRefs>

--- a/doc/dokumentace.docx
+++ b/doc/dokumentace.docx
@@ -491,7 +491,11 @@
     <w:sdt>
       <w:sdtPr>
         <w:rPr>
-          <w:rFonts w:ascii="Times New Roman" w:hAnsi="Times New Roman" w:cs="Times New Roman"/>
+          <w:rFonts w:ascii="Times New Roman" w:eastAsiaTheme="minorHAnsi" w:hAnsi="Times New Roman" w:cs="Times New Roman"/>
+          <w:color w:val="auto"/>
+          <w:sz w:val="22"/>
+          <w:szCs w:val="22"/>
+          <w:lang w:eastAsia="en-US"/>
         </w:rPr>
         <w:id w:val="-1739012176"/>
         <w:docPartObj>
@@ -501,13 +505,9 @@
       </w:sdtPr>
       <w:sdtEndPr>
         <w:rPr>
-          <w:rFonts w:asciiTheme="minorHAnsi" w:eastAsiaTheme="minorHAnsi" w:hAnsiTheme="minorHAnsi" w:cstheme="minorBidi"/>
+          <w:rFonts w:asciiTheme="minorHAnsi" w:hAnsiTheme="minorHAnsi" w:cstheme="minorBidi"/>
           <w:b/>
           <w:bCs/>
-          <w:color w:val="auto"/>
-          <w:sz w:val="22"/>
-          <w:szCs w:val="22"/>
-          <w:lang w:eastAsia="en-US"/>
         </w:rPr>
       </w:sdtEndPr>
       <w:sdtContent>
@@ -2744,160 +2744,6 @@
     </w:p>
     <w:p>
       <w:pPr>
-        <w:rPr>
-          <w:rFonts w:ascii="Times New Roman" w:hAnsi="Times New Roman" w:cs="Times New Roman"/>
-        </w:rPr>
-      </w:pPr>
-    </w:p>
-    <w:p>
-      <w:pPr>
-        <w:rPr>
-          <w:rFonts w:ascii="Times New Roman" w:hAnsi="Times New Roman" w:cs="Times New Roman"/>
-        </w:rPr>
-      </w:pPr>
-    </w:p>
-    <w:p>
-      <w:pPr>
-        <w:rPr>
-          <w:rFonts w:ascii="Times New Roman" w:hAnsi="Times New Roman" w:cs="Times New Roman"/>
-        </w:rPr>
-      </w:pPr>
-    </w:p>
-    <w:p>
-      <w:pPr>
-        <w:rPr>
-          <w:rFonts w:ascii="Times New Roman" w:hAnsi="Times New Roman" w:cs="Times New Roman"/>
-        </w:rPr>
-      </w:pPr>
-    </w:p>
-    <w:p>
-      <w:pPr>
-        <w:rPr>
-          <w:rFonts w:ascii="Times New Roman" w:hAnsi="Times New Roman" w:cs="Times New Roman"/>
-        </w:rPr>
-      </w:pPr>
-    </w:p>
-    <w:p>
-      <w:pPr>
-        <w:rPr>
-          <w:rFonts w:ascii="Times New Roman" w:hAnsi="Times New Roman" w:cs="Times New Roman"/>
-        </w:rPr>
-      </w:pPr>
-    </w:p>
-    <w:p>
-      <w:pPr>
-        <w:rPr>
-          <w:rFonts w:ascii="Times New Roman" w:hAnsi="Times New Roman" w:cs="Times New Roman"/>
-        </w:rPr>
-      </w:pPr>
-    </w:p>
-    <w:p>
-      <w:pPr>
-        <w:rPr>
-          <w:rFonts w:ascii="Times New Roman" w:hAnsi="Times New Roman" w:cs="Times New Roman"/>
-        </w:rPr>
-      </w:pPr>
-    </w:p>
-    <w:p>
-      <w:pPr>
-        <w:rPr>
-          <w:rFonts w:ascii="Times New Roman" w:hAnsi="Times New Roman" w:cs="Times New Roman"/>
-        </w:rPr>
-      </w:pPr>
-    </w:p>
-    <w:p>
-      <w:pPr>
-        <w:rPr>
-          <w:rFonts w:ascii="Times New Roman" w:hAnsi="Times New Roman" w:cs="Times New Roman"/>
-        </w:rPr>
-      </w:pPr>
-    </w:p>
-    <w:p>
-      <w:pPr>
-        <w:rPr>
-          <w:rFonts w:ascii="Times New Roman" w:hAnsi="Times New Roman" w:cs="Times New Roman"/>
-        </w:rPr>
-      </w:pPr>
-    </w:p>
-    <w:p>
-      <w:pPr>
-        <w:rPr>
-          <w:rFonts w:ascii="Times New Roman" w:hAnsi="Times New Roman" w:cs="Times New Roman"/>
-        </w:rPr>
-      </w:pPr>
-    </w:p>
-    <w:p>
-      <w:pPr>
-        <w:rPr>
-          <w:rFonts w:ascii="Times New Roman" w:hAnsi="Times New Roman" w:cs="Times New Roman"/>
-        </w:rPr>
-      </w:pPr>
-    </w:p>
-    <w:p>
-      <w:pPr>
-        <w:rPr>
-          <w:rFonts w:ascii="Times New Roman" w:hAnsi="Times New Roman" w:cs="Times New Roman"/>
-        </w:rPr>
-      </w:pPr>
-    </w:p>
-    <w:p>
-      <w:pPr>
-        <w:rPr>
-          <w:rFonts w:ascii="Times New Roman" w:hAnsi="Times New Roman" w:cs="Times New Roman"/>
-        </w:rPr>
-      </w:pPr>
-    </w:p>
-    <w:p>
-      <w:pPr>
-        <w:rPr>
-          <w:rFonts w:ascii="Times New Roman" w:hAnsi="Times New Roman" w:cs="Times New Roman"/>
-        </w:rPr>
-      </w:pPr>
-    </w:p>
-    <w:p>
-      <w:pPr>
-        <w:rPr>
-          <w:rFonts w:ascii="Times New Roman" w:hAnsi="Times New Roman" w:cs="Times New Roman"/>
-        </w:rPr>
-      </w:pPr>
-    </w:p>
-    <w:p>
-      <w:pPr>
-        <w:rPr>
-          <w:rFonts w:ascii="Times New Roman" w:hAnsi="Times New Roman" w:cs="Times New Roman"/>
-        </w:rPr>
-      </w:pPr>
-    </w:p>
-    <w:p>
-      <w:pPr>
-        <w:rPr>
-          <w:rFonts w:ascii="Times New Roman" w:hAnsi="Times New Roman" w:cs="Times New Roman"/>
-        </w:rPr>
-      </w:pPr>
-    </w:p>
-    <w:p>
-      <w:pPr>
-        <w:rPr>
-          <w:rFonts w:ascii="Times New Roman" w:hAnsi="Times New Roman" w:cs="Times New Roman"/>
-        </w:rPr>
-      </w:pPr>
-    </w:p>
-    <w:p>
-      <w:pPr>
-        <w:rPr>
-          <w:rFonts w:ascii="Times New Roman" w:hAnsi="Times New Roman" w:cs="Times New Roman"/>
-        </w:rPr>
-      </w:pPr>
-    </w:p>
-    <w:p>
-      <w:pPr>
-        <w:rPr>
-          <w:rFonts w:ascii="Times New Roman" w:hAnsi="Times New Roman" w:cs="Times New Roman"/>
-        </w:rPr>
-      </w:pPr>
-    </w:p>
-    <w:p>
-      <w:pPr>
         <w:pStyle w:val="Nadpis1"/>
         <w:numPr>
           <w:ilvl w:val="0"/>
@@ -2918,10 +2764,14 @@
           <w:b/>
           <w:color w:val="auto"/>
         </w:rPr>
-        <w:lastRenderedPageBreak/>
         <w:t>Cyklus vývoja projektu</w:t>
       </w:r>
       <w:bookmarkEnd w:id="8"/>
+    </w:p>
+    <w:p>
+      <w:r>
+        <w:t>TODO</w:t>
+      </w:r>
     </w:p>
     <w:p>
       <w:pPr>
@@ -3283,6 +3133,11 @@
       </w:r>
     </w:p>
     <w:p>
+      <w:r>
+        <w:t>TODO</w:t>
+      </w:r>
+    </w:p>
+    <w:p>
       <w:pPr>
         <w:pStyle w:val="Nadpis3"/>
         <w:numPr>
@@ -3408,6 +3263,7 @@
           <w:b/>
           <w:color w:val="auto"/>
         </w:rPr>
+        <w:lastRenderedPageBreak/>
         <w:t>Schôdzky tímu a komunikácia</w:t>
       </w:r>
       <w:bookmarkEnd w:id="12"/>
@@ -3650,6 +3506,136 @@
         <w:t>Pratt</w:t>
       </w:r>
       <w:proofErr w:type="spellEnd"/>
+    </w:p>
+    <w:p>
+      <w:pPr>
+        <w:spacing w:after="120"/>
+        <w:ind w:left="357"/>
+        <w:rPr>
+          <w:rFonts w:ascii="Times New Roman" w:hAnsi="Times New Roman" w:cs="Times New Roman"/>
+        </w:rPr>
+      </w:pPr>
+    </w:p>
+    <w:p>
+      <w:pPr>
+        <w:spacing w:after="120"/>
+        <w:ind w:left="357"/>
+        <w:rPr>
+          <w:rFonts w:ascii="Times New Roman" w:hAnsi="Times New Roman" w:cs="Times New Roman"/>
+        </w:rPr>
+      </w:pPr>
+    </w:p>
+    <w:p>
+      <w:pPr>
+        <w:spacing w:after="120"/>
+        <w:ind w:left="357"/>
+        <w:rPr>
+          <w:rFonts w:ascii="Times New Roman" w:hAnsi="Times New Roman" w:cs="Times New Roman"/>
+        </w:rPr>
+      </w:pPr>
+    </w:p>
+    <w:p>
+      <w:pPr>
+        <w:spacing w:after="120"/>
+        <w:ind w:left="357"/>
+        <w:rPr>
+          <w:rFonts w:ascii="Times New Roman" w:hAnsi="Times New Roman" w:cs="Times New Roman"/>
+        </w:rPr>
+      </w:pPr>
+    </w:p>
+    <w:p>
+      <w:pPr>
+        <w:spacing w:after="120"/>
+        <w:ind w:left="357"/>
+        <w:rPr>
+          <w:rFonts w:ascii="Times New Roman" w:hAnsi="Times New Roman" w:cs="Times New Roman"/>
+        </w:rPr>
+      </w:pPr>
+    </w:p>
+    <w:p>
+      <w:pPr>
+        <w:spacing w:after="120"/>
+        <w:ind w:left="357"/>
+        <w:rPr>
+          <w:rFonts w:ascii="Times New Roman" w:hAnsi="Times New Roman" w:cs="Times New Roman"/>
+        </w:rPr>
+      </w:pPr>
+    </w:p>
+    <w:p>
+      <w:pPr>
+        <w:spacing w:after="120"/>
+        <w:ind w:left="357"/>
+        <w:rPr>
+          <w:rFonts w:ascii="Times New Roman" w:hAnsi="Times New Roman" w:cs="Times New Roman"/>
+        </w:rPr>
+      </w:pPr>
+    </w:p>
+    <w:p>
+      <w:pPr>
+        <w:spacing w:after="120"/>
+        <w:ind w:left="357"/>
+        <w:rPr>
+          <w:rFonts w:ascii="Times New Roman" w:hAnsi="Times New Roman" w:cs="Times New Roman"/>
+        </w:rPr>
+      </w:pPr>
+    </w:p>
+    <w:p>
+      <w:pPr>
+        <w:spacing w:after="120"/>
+        <w:ind w:left="357"/>
+        <w:rPr>
+          <w:rFonts w:ascii="Times New Roman" w:hAnsi="Times New Roman" w:cs="Times New Roman"/>
+        </w:rPr>
+      </w:pPr>
+    </w:p>
+    <w:p>
+      <w:pPr>
+        <w:spacing w:after="120"/>
+        <w:ind w:left="357"/>
+        <w:rPr>
+          <w:rFonts w:ascii="Times New Roman" w:hAnsi="Times New Roman" w:cs="Times New Roman"/>
+        </w:rPr>
+      </w:pPr>
+    </w:p>
+    <w:p>
+      <w:pPr>
+        <w:spacing w:after="120"/>
+        <w:ind w:left="357"/>
+        <w:rPr>
+          <w:rFonts w:ascii="Times New Roman" w:hAnsi="Times New Roman" w:cs="Times New Roman"/>
+        </w:rPr>
+      </w:pPr>
+    </w:p>
+    <w:p>
+      <w:pPr>
+        <w:spacing w:after="120"/>
+        <w:ind w:left="357"/>
+        <w:rPr>
+          <w:rFonts w:ascii="Times New Roman" w:hAnsi="Times New Roman" w:cs="Times New Roman"/>
+        </w:rPr>
+      </w:pPr>
+    </w:p>
+    <w:p>
+      <w:pPr>
+        <w:spacing w:after="120"/>
+        <w:ind w:left="357"/>
+        <w:rPr>
+          <w:rFonts w:ascii="Times New Roman" w:hAnsi="Times New Roman" w:cs="Times New Roman"/>
+        </w:rPr>
+      </w:pPr>
+    </w:p>
+    <w:p>
+      <w:pPr>
+        <w:rPr>
+          <w:rFonts w:ascii="Times New Roman" w:hAnsi="Times New Roman" w:cs="Times New Roman"/>
+        </w:rPr>
+      </w:pPr>
+      <w:r>
+        <w:rPr>
+          <w:rFonts w:ascii="Times New Roman" w:hAnsi="Times New Roman" w:cs="Times New Roman"/>
+        </w:rPr>
+        <w:br w:type="page"/>
+      </w:r>
     </w:p>
     <w:p>
       <w:pPr>
@@ -3682,7 +3668,6 @@
           <w:b/>
           <w:color w:val="auto"/>
         </w:rPr>
-        <w:lastRenderedPageBreak/>
         <w:t>Implementácia častí</w:t>
       </w:r>
       <w:bookmarkEnd w:id="14"/>
@@ -3693,6 +3678,25 @@
           <w:color w:val="auto"/>
         </w:rPr>
         <w:t xml:space="preserve"> </w:t>
+      </w:r>
+    </w:p>
+    <w:p>
+      <w:pPr>
+        <w:rPr>
+          <w:rFonts w:ascii="Times New Roman" w:hAnsi="Times New Roman" w:cs="Times New Roman"/>
+        </w:rPr>
+      </w:pPr>
+      <w:r>
+        <w:rPr>
+          <w:rFonts w:ascii="Times New Roman" w:hAnsi="Times New Roman" w:cs="Times New Roman"/>
+        </w:rPr>
+        <w:t xml:space="preserve">Táto sekcia podrobne popisuje jednotlivé časti implementácie projektu IFJ16. Naše riešenie zahŕňa využitie jedinej tabuľky symbolov, ktorá uchováva lokálne a statické symboly a zároveň aj konštanty potrebné pre interpret. </w:t>
+      </w:r>
+      <w:r>
+        <w:rPr>
+          <w:rFonts w:ascii="Times New Roman" w:hAnsi="Times New Roman" w:cs="Times New Roman"/>
+        </w:rPr>
+        <w:t>TODO</w:t>
       </w:r>
     </w:p>
     <w:p>
@@ -3755,6 +3759,7 @@
         <w:ind w:firstLine="360"/>
         <w:rPr>
           <w:rFonts w:ascii="Times New Roman" w:hAnsi="Times New Roman" w:cs="Times New Roman"/>
+          <w:i/>
         </w:rPr>
       </w:pPr>
       <w:r>
@@ -3824,7 +3829,13 @@
         <w:rPr>
           <w:rFonts w:ascii="Times New Roman" w:hAnsi="Times New Roman" w:cs="Times New Roman"/>
         </w:rPr>
-        <w:t xml:space="preserve">Celý </w:t>
+        <w:t>Cel</w:t>
+      </w:r>
+      <w:r>
+        <w:rPr>
+          <w:rFonts w:ascii="Times New Roman" w:hAnsi="Times New Roman" w:cs="Times New Roman"/>
+        </w:rPr>
+        <w:t xml:space="preserve">ý </w:t>
       </w:r>
       <w:proofErr w:type="spellStart"/>
       <w:r>
@@ -3838,7 +3849,19 @@
         <w:rPr>
           <w:rFonts w:ascii="Times New Roman" w:hAnsi="Times New Roman" w:cs="Times New Roman"/>
         </w:rPr>
-        <w:t xml:space="preserve"> je implementovaný ako veľký končený automat</w:t>
+        <w:t xml:space="preserve"> je implementovaný ako</w:t>
+      </w:r>
+      <w:r>
+        <w:rPr>
+          <w:rFonts w:ascii="Times New Roman" w:hAnsi="Times New Roman" w:cs="Times New Roman"/>
+        </w:rPr>
+        <w:t xml:space="preserve"> </w:t>
+      </w:r>
+      <w:r>
+        <w:rPr>
+          <w:rFonts w:ascii="Times New Roman" w:hAnsi="Times New Roman" w:cs="Times New Roman"/>
+        </w:rPr>
+        <w:t>končený automat</w:t>
       </w:r>
       <w:r>
         <w:rPr>
@@ -4024,7 +4047,27 @@
         <w:rPr>
           <w:rFonts w:ascii="Times New Roman" w:hAnsi="Times New Roman" w:cs="Times New Roman"/>
         </w:rPr>
-        <w:t xml:space="preserve">Tokeny sú interne uložené v jednosmerne viazanom zozname, pre jednoduchšiu manipuláciu a možnosti implementovať funkciu </w:t>
+        <w:t xml:space="preserve">Tokeny sú interne uložené v jednosmerne viazanom zozname, </w:t>
+      </w:r>
+      <w:r>
+        <w:rPr>
+          <w:rFonts w:ascii="Times New Roman" w:hAnsi="Times New Roman" w:cs="Times New Roman"/>
+        </w:rPr>
+        <w:t xml:space="preserve">ktorý umožňuje znížiť réžiu na operácie, nakoľko dáta sú uchované a možno ich využiť aj pri druhom prechode </w:t>
+      </w:r>
+      <w:proofErr w:type="spellStart"/>
+      <w:r>
+        <w:rPr>
+          <w:rFonts w:ascii="Times New Roman" w:hAnsi="Times New Roman" w:cs="Times New Roman"/>
+        </w:rPr>
+        <w:t>parsera</w:t>
+      </w:r>
+      <w:proofErr w:type="spellEnd"/>
+      <w:r>
+        <w:rPr>
+          <w:rFonts w:ascii="Times New Roman" w:hAnsi="Times New Roman" w:cs="Times New Roman"/>
+        </w:rPr>
+        <w:t xml:space="preserve">. Vďaka jednosmernému zoznamu je možné aj implementovať funkciu </w:t>
       </w:r>
       <w:proofErr w:type="spellStart"/>
       <w:r>
@@ -4113,7 +4156,13 @@
         <w:rPr>
           <w:rFonts w:ascii="Times New Roman" w:hAnsi="Times New Roman" w:cs="Times New Roman"/>
         </w:rPr>
-        <w:t>), sme využili metódu rekurzívneho zostupu. Pri top-</w:t>
+        <w:t xml:space="preserve">), sme využili metódu rekurzívneho zostupu. </w:t>
+      </w:r>
+      <w:r>
+        <w:rPr>
+          <w:rFonts w:ascii="Times New Roman" w:hAnsi="Times New Roman" w:cs="Times New Roman"/>
+        </w:rPr>
+        <w:t>Top-</w:t>
       </w:r>
       <w:proofErr w:type="spellStart"/>
       <w:r>
@@ -4134,9 +4183,21 @@
         <w:rPr>
           <w:rFonts w:ascii="Times New Roman" w:hAnsi="Times New Roman" w:cs="Times New Roman"/>
         </w:rPr>
-        <w:t>parseri</w:t>
-      </w:r>
-      <w:proofErr w:type="spellEnd"/>
+        <w:t>parser</w:t>
+      </w:r>
+      <w:proofErr w:type="spellEnd"/>
+      <w:r>
+        <w:rPr>
+          <w:rFonts w:ascii="Times New Roman" w:hAnsi="Times New Roman" w:cs="Times New Roman"/>
+        </w:rPr>
+        <w:t xml:space="preserve"> simuluje vytvorenie najľavejšej derivácie ab</w:t>
+      </w:r>
+      <w:r>
+        <w:rPr>
+          <w:rFonts w:ascii="Times New Roman" w:hAnsi="Times New Roman" w:cs="Times New Roman"/>
+        </w:rPr>
+        <w:t>straktného syntaktického stromu. Pokiaľ nie je možné odsimulovať konštrukciu derivačného stromu, dochádza k syntaktickej chybe.</w:t>
+      </w:r>
       <w:r>
         <w:rPr>
           <w:rFonts w:ascii="Times New Roman" w:hAnsi="Times New Roman" w:cs="Times New Roman"/>
@@ -4147,12 +4208,6 @@
         <w:rPr>
           <w:rFonts w:ascii="Times New Roman" w:hAnsi="Times New Roman" w:cs="Times New Roman"/>
         </w:rPr>
-        <w:t xml:space="preserve">sa hľadá najľavejšia derivácia vstupného programu, ktorý simuluje vytváranie derivačného stromu, ktorý fyzicky nie je zostrojený. </w:t>
-      </w:r>
-      <w:r>
-        <w:rPr>
-          <w:rFonts w:ascii="Times New Roman" w:hAnsi="Times New Roman" w:cs="Times New Roman"/>
-        </w:rPr>
         <w:t xml:space="preserve">Vstupné tokeny od </w:t>
       </w:r>
       <w:proofErr w:type="spellStart"/>
@@ -4207,19 +4262,13 @@
         <w:rPr>
           <w:rFonts w:ascii="Times New Roman" w:hAnsi="Times New Roman" w:cs="Times New Roman"/>
         </w:rPr>
-        <w:t xml:space="preserve">príloha </w:t>
-      </w:r>
-      <w:r>
-        <w:rPr>
-          <w:rFonts w:ascii="Times New Roman" w:hAnsi="Times New Roman" w:cs="Times New Roman"/>
-        </w:rPr>
-        <w:t>5.</w:t>
-      </w:r>
-      <w:r>
-        <w:rPr>
-          <w:rFonts w:ascii="Times New Roman" w:hAnsi="Times New Roman" w:cs="Times New Roman"/>
-        </w:rPr>
-        <w:t>3</w:t>
+        <w:t>príloha 5.3.</w:t>
+      </w:r>
+      <w:r>
+        <w:rPr>
+          <w:rFonts w:ascii="Times New Roman" w:hAnsi="Times New Roman" w:cs="Times New Roman"/>
+        </w:rPr>
+        <w:t>)</w:t>
       </w:r>
       <w:r>
         <w:rPr>
@@ -4231,25 +4280,25 @@
         <w:rPr>
           <w:rFonts w:ascii="Times New Roman" w:hAnsi="Times New Roman" w:cs="Times New Roman"/>
         </w:rPr>
-        <w:t>)</w:t>
-      </w:r>
-      <w:r>
-        <w:rPr>
-          <w:rFonts w:ascii="Times New Roman" w:hAnsi="Times New Roman" w:cs="Times New Roman"/>
-        </w:rPr>
-        <w:t>.</w:t>
-      </w:r>
-      <w:r>
-        <w:rPr>
-          <w:rFonts w:ascii="Times New Roman" w:hAnsi="Times New Roman" w:cs="Times New Roman"/>
-        </w:rPr>
         <w:t xml:space="preserve"> </w:t>
       </w:r>
       <w:r>
         <w:rPr>
           <w:rFonts w:ascii="Times New Roman" w:hAnsi="Times New Roman" w:cs="Times New Roman"/>
         </w:rPr>
-        <w:t xml:space="preserve"> Pri spracovávaní výrazov využívame prevod do </w:t>
+        <w:t xml:space="preserve"> Pri spracovávaní výrazov </w:t>
+      </w:r>
+      <w:r>
+        <w:rPr>
+          <w:rFonts w:ascii="Times New Roman" w:hAnsi="Times New Roman" w:cs="Times New Roman"/>
+        </w:rPr>
+        <w:t>je využitý prevod</w:t>
+      </w:r>
+      <w:r>
+        <w:rPr>
+          <w:rFonts w:ascii="Times New Roman" w:hAnsi="Times New Roman" w:cs="Times New Roman"/>
+        </w:rPr>
+        <w:t xml:space="preserve"> do </w:t>
       </w:r>
       <w:proofErr w:type="spellStart"/>
       <w:r>
@@ -4264,20 +4313,6 @@
           <w:rFonts w:ascii="Times New Roman" w:hAnsi="Times New Roman" w:cs="Times New Roman"/>
         </w:rPr>
         <w:t xml:space="preserve"> notácie (poľskej notácie), kvôli následnému zjednodušeniu ich vyhodnocovania.</w:t>
-      </w:r>
-    </w:p>
-    <w:p>
-      <w:pPr>
-        <w:ind w:firstLine="360"/>
-        <w:rPr>
-          <w:rFonts w:ascii="Times New Roman" w:hAnsi="Times New Roman" w:cs="Times New Roman"/>
-        </w:rPr>
-      </w:pPr>
-      <w:r>
-        <w:rPr>
-          <w:rFonts w:ascii="Times New Roman" w:hAnsi="Times New Roman" w:cs="Times New Roman"/>
-        </w:rPr>
-        <w:t>TODO</w:t>
       </w:r>
     </w:p>
     <w:p>
@@ -4353,7 +4388,19 @@
         <w:rPr>
           <w:rFonts w:ascii="Times New Roman" w:hAnsi="Times New Roman" w:cs="Times New Roman"/>
         </w:rPr>
-        <w:t xml:space="preserve">. Popri kontrolovaní syntaktickej korektnosti, </w:t>
+        <w:t xml:space="preserve">. Popri </w:t>
+      </w:r>
+      <w:r>
+        <w:rPr>
+          <w:rFonts w:ascii="Times New Roman" w:hAnsi="Times New Roman" w:cs="Times New Roman"/>
+        </w:rPr>
+        <w:t xml:space="preserve">generovaní kódu a </w:t>
+      </w:r>
+      <w:r>
+        <w:rPr>
+          <w:rFonts w:ascii="Times New Roman" w:hAnsi="Times New Roman" w:cs="Times New Roman"/>
+        </w:rPr>
+        <w:t xml:space="preserve">kontrolovaní syntaktickej korektnosti, </w:t>
       </w:r>
       <w:proofErr w:type="spellStart"/>
       <w:r>
@@ -4397,6 +4444,78 @@
         </w:rPr>
         <w:t>.</w:t>
       </w:r>
+      <w:r>
+        <w:rPr>
+          <w:rFonts w:ascii="Times New Roman" w:hAnsi="Times New Roman" w:cs="Times New Roman"/>
+        </w:rPr>
+        <w:t xml:space="preserve"> Sémantická analýza rozširuje výrazový </w:t>
+      </w:r>
+      <w:proofErr w:type="spellStart"/>
+      <w:r>
+        <w:rPr>
+          <w:rFonts w:ascii="Times New Roman" w:hAnsi="Times New Roman" w:cs="Times New Roman"/>
+        </w:rPr>
+        <w:t>parser</w:t>
+      </w:r>
+      <w:proofErr w:type="spellEnd"/>
+      <w:r>
+        <w:rPr>
+          <w:rFonts w:ascii="Times New Roman" w:hAnsi="Times New Roman" w:cs="Times New Roman"/>
+        </w:rPr>
+        <w:t xml:space="preserve"> o redukciu dátových typov</w:t>
+      </w:r>
+      <w:r>
+        <w:rPr>
+          <w:rFonts w:ascii="Times New Roman" w:hAnsi="Times New Roman" w:cs="Times New Roman"/>
+        </w:rPr>
+        <w:t>, podľa povolených konverzií</w:t>
+      </w:r>
+      <w:r>
+        <w:rPr>
+          <w:rFonts w:ascii="Times New Roman" w:hAnsi="Times New Roman" w:cs="Times New Roman"/>
+        </w:rPr>
+        <w:t>.</w:t>
+      </w:r>
+      <w:r>
+        <w:rPr>
+          <w:rFonts w:ascii="Times New Roman" w:hAnsi="Times New Roman" w:cs="Times New Roman"/>
+        </w:rPr>
+        <w:t xml:space="preserve"> Výstupom tejto časti je vygenerovaný kód </w:t>
+      </w:r>
+      <w:r>
+        <w:rPr>
+          <w:rFonts w:ascii="Times New Roman" w:hAnsi="Times New Roman" w:cs="Times New Roman"/>
+        </w:rPr>
+        <w:t xml:space="preserve">pre interpret. </w:t>
+      </w:r>
+      <w:r>
+        <w:rPr>
+          <w:rFonts w:ascii="Times New Roman" w:hAnsi="Times New Roman" w:cs="Times New Roman"/>
+        </w:rPr>
+        <w:t xml:space="preserve">Tabuľka symbolov je pred začiatkom sémantickej analýzy </w:t>
+      </w:r>
+      <w:proofErr w:type="spellStart"/>
+      <w:r>
+        <w:rPr>
+          <w:rFonts w:ascii="Times New Roman" w:hAnsi="Times New Roman" w:cs="Times New Roman"/>
+        </w:rPr>
+        <w:t>predvyplnená</w:t>
+      </w:r>
+      <w:proofErr w:type="spellEnd"/>
+      <w:r>
+        <w:rPr>
+          <w:rFonts w:ascii="Times New Roman" w:hAnsi="Times New Roman" w:cs="Times New Roman"/>
+        </w:rPr>
+        <w:t xml:space="preserve"> signatúrami vstavaných funkcií a triedy IFJ16.</w:t>
+      </w:r>
+    </w:p>
+    <w:p>
+      <w:pPr>
+        <w:ind w:firstLine="360"/>
+        <w:rPr>
+          <w:rFonts w:ascii="Times New Roman" w:hAnsi="Times New Roman" w:cs="Times New Roman"/>
+        </w:rPr>
+      </w:pPr>
     </w:p>
     <w:p>
       <w:pPr>
@@ -4426,6 +4545,7 @@
           <w:b/>
           <w:color w:val="auto"/>
         </w:rPr>
+        <w:lastRenderedPageBreak/>
         <w:t>Interpret</w:t>
       </w:r>
       <w:bookmarkEnd w:id="18"/>
@@ -4439,16 +4559,167 @@
     </w:p>
     <w:p>
       <w:pPr>
-        <w:ind w:left="360"/>
-        <w:rPr>
-          <w:rFonts w:ascii="Times New Roman" w:hAnsi="Times New Roman" w:cs="Times New Roman"/>
-        </w:rPr>
-      </w:pPr>
-      <w:r>
-        <w:rPr>
-          <w:rFonts w:ascii="Times New Roman" w:hAnsi="Times New Roman" w:cs="Times New Roman"/>
-        </w:rPr>
-        <w:t>TODO</w:t>
+        <w:ind w:firstLine="360"/>
+        <w:rPr>
+          <w:rFonts w:ascii="Times New Roman" w:hAnsi="Times New Roman" w:cs="Times New Roman"/>
+        </w:rPr>
+      </w:pPr>
+      <w:r>
+        <w:rPr>
+          <w:rFonts w:ascii="Times New Roman" w:hAnsi="Times New Roman" w:cs="Times New Roman"/>
+        </w:rPr>
+        <w:t xml:space="preserve">Interpret pracuje s inštrukčnou páskou, ktorá uchováva trojadresné inštrukcie, uložené v lineárne spájanom zozname. V hlavnom cykle </w:t>
+      </w:r>
+      <w:proofErr w:type="spellStart"/>
+      <w:r>
+        <w:rPr>
+          <w:rFonts w:ascii="Times New Roman" w:hAnsi="Times New Roman" w:cs="Times New Roman"/>
+        </w:rPr>
+        <w:t>interpretu</w:t>
+      </w:r>
+      <w:proofErr w:type="spellEnd"/>
+      <w:r>
+        <w:rPr>
+          <w:rFonts w:ascii="Times New Roman" w:hAnsi="Times New Roman" w:cs="Times New Roman"/>
+        </w:rPr>
+        <w:t xml:space="preserve"> sa sekvenčne prechádza inštrukčná páska a každá inštrukcia má zodpovedajúcu funkciu. Jednotlivé funkcie pracujú s tabuľkou symbolov, prípadne so zásobníkom, ktorého položky sú relatívne indexované, vzhľadom na vzdialenosť od z</w:t>
+      </w:r>
+      <w:r>
+        <w:rPr>
+          <w:rFonts w:ascii="Times New Roman" w:hAnsi="Times New Roman" w:cs="Times New Roman"/>
+        </w:rPr>
+        <w:t>ačiatku rámca pre danú funkciu – base pointer</w:t>
+      </w:r>
+      <w:r>
+        <w:rPr>
+          <w:rFonts w:ascii="Times New Roman" w:hAnsi="Times New Roman" w:cs="Times New Roman"/>
+        </w:rPr>
+        <w:t>.</w:t>
+      </w:r>
+      <w:r>
+        <w:rPr>
+          <w:rFonts w:ascii="Times New Roman" w:hAnsi="Times New Roman" w:cs="Times New Roman"/>
+        </w:rPr>
+        <w:t xml:space="preserve"> </w:t>
+      </w:r>
+      <w:r>
+        <w:rPr>
+          <w:rFonts w:ascii="Times New Roman" w:hAnsi="Times New Roman" w:cs="Times New Roman"/>
+        </w:rPr>
+        <w:t>V inštrukciách pre vyhodnocovanie ar</w:t>
+      </w:r>
+      <w:r>
+        <w:rPr>
+          <w:rFonts w:ascii="Times New Roman" w:hAnsi="Times New Roman" w:cs="Times New Roman"/>
+        </w:rPr>
+        <w:t xml:space="preserve">itmeticko-logických operácií sa nachádza </w:t>
+      </w:r>
+      <w:r>
+        <w:rPr>
+          <w:rFonts w:ascii="Times New Roman" w:hAnsi="Times New Roman" w:cs="Times New Roman"/>
+        </w:rPr>
+        <w:t>nadstavba na implicitnú konverziu dátových typov (</w:t>
+      </w:r>
+      <w:proofErr w:type="spellStart"/>
+      <w:r>
+        <w:rPr>
+          <w:rFonts w:ascii="Times New Roman" w:hAnsi="Times New Roman" w:cs="Times New Roman"/>
+        </w:rPr>
+        <w:t>int</w:t>
+      </w:r>
+      <w:proofErr w:type="spellEnd"/>
+      <w:r>
+        <w:rPr>
+          <w:rFonts w:ascii="Times New Roman" w:hAnsi="Times New Roman" w:cs="Times New Roman"/>
+        </w:rPr>
+        <w:t xml:space="preserve"> </w:t>
+      </w:r>
+      <w:r>
+        <w:rPr>
+          <w:rFonts w:ascii="Times New Roman" w:hAnsi="Times New Roman" w:cs="Times New Roman"/>
+          <w:color w:val="000000"/>
+        </w:rPr>
+        <w:t>→</w:t>
+      </w:r>
+      <w:r>
+        <w:rPr>
+          <w:rFonts w:ascii="Times New Roman" w:hAnsi="Times New Roman" w:cs="Times New Roman"/>
+          <w:color w:val="000000"/>
+        </w:rPr>
+        <w:t xml:space="preserve"> </w:t>
+      </w:r>
+      <w:proofErr w:type="spellStart"/>
+      <w:r>
+        <w:rPr>
+          <w:rFonts w:ascii="Times New Roman" w:hAnsi="Times New Roman" w:cs="Times New Roman"/>
+          <w:color w:val="000000"/>
+        </w:rPr>
+        <w:t>double</w:t>
+      </w:r>
+      <w:proofErr w:type="spellEnd"/>
+      <w:r>
+        <w:rPr>
+          <w:rFonts w:ascii="Times New Roman" w:hAnsi="Times New Roman" w:cs="Times New Roman"/>
+        </w:rPr>
+        <w:t>)</w:t>
+      </w:r>
+      <w:r>
+        <w:rPr>
+          <w:rFonts w:ascii="Times New Roman" w:hAnsi="Times New Roman" w:cs="Times New Roman"/>
+        </w:rPr>
+        <w:t>.</w:t>
+      </w:r>
+      <w:r>
+        <w:rPr>
+          <w:rFonts w:ascii="Times New Roman" w:hAnsi="Times New Roman" w:cs="Times New Roman"/>
+        </w:rPr>
+        <w:t xml:space="preserve"> Interpretácia končí v momente, keď dosiahne inštrukcie </w:t>
+      </w:r>
+      <w:proofErr w:type="spellStart"/>
+      <w:r>
+        <w:rPr>
+          <w:rFonts w:ascii="Times New Roman" w:hAnsi="Times New Roman" w:cs="Times New Roman"/>
+          <w:i/>
+        </w:rPr>
+        <w:t>halt</w:t>
+      </w:r>
+      <w:proofErr w:type="spellEnd"/>
+      <w:r>
+        <w:rPr>
+          <w:rFonts w:ascii="Times New Roman" w:hAnsi="Times New Roman" w:cs="Times New Roman"/>
+          <w:i/>
+        </w:rPr>
+        <w:t>(),</w:t>
+      </w:r>
+      <w:r>
+        <w:rPr>
+          <w:rFonts w:ascii="Times New Roman" w:hAnsi="Times New Roman" w:cs="Times New Roman"/>
+        </w:rPr>
+        <w:t xml:space="preserve"> prípadne konca inštrukčnej pásky.</w:t>
+      </w:r>
+      <w:r>
+        <w:rPr>
+          <w:rFonts w:ascii="Times New Roman" w:hAnsi="Times New Roman" w:cs="Times New Roman"/>
+        </w:rPr>
+        <w:t xml:space="preserve"> </w:t>
+      </w:r>
+      <w:r>
+        <w:rPr>
+          <w:rFonts w:ascii="Times New Roman" w:hAnsi="Times New Roman" w:cs="Times New Roman"/>
+        </w:rPr>
+        <w:t>Interpret je</w:t>
+      </w:r>
+      <w:r>
+        <w:rPr>
+          <w:rFonts w:ascii="Times New Roman" w:hAnsi="Times New Roman" w:cs="Times New Roman"/>
+        </w:rPr>
+        <w:t xml:space="preserve"> pri</w:t>
+      </w:r>
+      <w:r>
+        <w:rPr>
+          <w:rFonts w:ascii="Times New Roman" w:hAnsi="Times New Roman" w:cs="Times New Roman"/>
+        </w:rPr>
+        <w:t>pravený na možné optimalizácie.</w:t>
       </w:r>
     </w:p>
     <w:p>
@@ -4474,6 +4745,19 @@
           <w:rFonts w:ascii="Times New Roman" w:hAnsi="Times New Roman" w:cs="Times New Roman"/>
         </w:rPr>
       </w:pPr>
+    </w:p>
+    <w:p>
+      <w:pPr>
+        <w:rPr>
+          <w:rFonts w:ascii="Times New Roman" w:hAnsi="Times New Roman" w:cs="Times New Roman"/>
+        </w:rPr>
+      </w:pPr>
+      <w:r>
+        <w:rPr>
+          <w:rFonts w:ascii="Times New Roman" w:hAnsi="Times New Roman" w:cs="Times New Roman"/>
+        </w:rPr>
+        <w:br w:type="page"/>
+      </w:r>
     </w:p>
     <w:p>
       <w:pPr>
@@ -4504,10 +4788,14 @@
           <w:b/>
           <w:color w:val="auto"/>
         </w:rPr>
-        <w:lastRenderedPageBreak/>
         <w:t>Implementácia algoritmov</w:t>
       </w:r>
       <w:bookmarkEnd w:id="19"/>
+    </w:p>
+    <w:p>
+      <w:r>
+        <w:t>TODO</w:t>
+      </w:r>
     </w:p>
     <w:p>
       <w:pPr>
@@ -5127,6 +5415,12 @@
         </w:rPr>
         <w:t>mal nachádzať. Následne sa prechádza zoznamom, pokiaľ nie je prvok nájdený, prípadne kým sa nedostaneme na koniec zoznamu.</w:t>
       </w:r>
+      <w:r>
+        <w:rPr>
+          <w:rFonts w:ascii="Times New Roman" w:hAnsi="Times New Roman" w:cs="Times New Roman"/>
+        </w:rPr>
+        <w:t xml:space="preserve"> </w:t>
+      </w:r>
     </w:p>
     <w:p>
       <w:pPr>
@@ -5198,7 +5492,6 @@
           <w:b/>
           <w:color w:val="auto"/>
         </w:rPr>
-        <w:lastRenderedPageBreak/>
         <w:t>Testovanie</w:t>
       </w:r>
       <w:bookmarkEnd w:id="23"/>
@@ -5324,13 +5617,7 @@
         </w:numPr>
       </w:pPr>
       <w:r>
-        <w:t xml:space="preserve">Počet </w:t>
-      </w:r>
-      <w:r>
-        <w:t xml:space="preserve">nesprávnych </w:t>
-      </w:r>
-      <w:r>
-        <w:t>testov: 85</w:t>
+        <w:t>Počet nesprávnych testov: 85</w:t>
       </w:r>
     </w:p>
     <w:p>
@@ -5458,6 +5745,7 @@
         </w:rPr>
       </w:pPr>
       <w:bookmarkStart w:id="26" w:name="_Toc468618752"/>
+      <w:bookmarkStart w:id="27" w:name="_GoBack"/>
       <w:r>
         <w:rPr>
           <w:rFonts w:ascii="Times New Roman" w:hAnsi="Times New Roman" w:cs="Times New Roman"/>
@@ -5528,6 +5816,7 @@
           </wp:anchor>
         </w:drawing>
       </w:r>
+      <w:bookmarkEnd w:id="27"/>
       <w:r>
         <w:rPr>
           <w:rFonts w:ascii="Times New Roman" w:hAnsi="Times New Roman" w:cs="Times New Roman"/>
@@ -5554,7 +5843,7 @@
           <w:color w:val="auto"/>
         </w:rPr>
       </w:pPr>
-      <w:bookmarkStart w:id="27" w:name="_Toc468618753"/>
+      <w:bookmarkStart w:id="28" w:name="_Toc468618753"/>
       <w:r>
         <w:rPr>
           <w:rFonts w:ascii="Times New Roman" w:hAnsi="Times New Roman" w:cs="Times New Roman"/>
@@ -5564,7 +5853,7 @@
         <w:lastRenderedPageBreak/>
         <w:t>LL gramatika</w:t>
       </w:r>
-      <w:bookmarkEnd w:id="27"/>
+      <w:bookmarkEnd w:id="28"/>
     </w:p>
     <w:p/>
     <w:p>
@@ -9603,7 +9892,7 @@
           <w:rFonts w:ascii="Times New Roman" w:hAnsi="Times New Roman" w:cs="Times New Roman"/>
         </w:rPr>
       </w:pPr>
-      <w:bookmarkStart w:id="28" w:name="_Toc468618754"/>
+      <w:bookmarkStart w:id="29" w:name="_Toc468618754"/>
       <w:proofErr w:type="spellStart"/>
       <w:r>
         <w:rPr>
@@ -9623,7 +9912,7 @@
         </w:rPr>
         <w:t xml:space="preserve"> tabuľka</w:t>
       </w:r>
-      <w:bookmarkEnd w:id="28"/>
+      <w:bookmarkEnd w:id="29"/>
     </w:p>
     <w:p>
       <w:pPr>
@@ -9899,8 +10188,6 @@
               </w:rPr>
               <w:t>&lt;=</w:t>
             </w:r>
-            <w:bookmarkStart w:id="29" w:name="_GoBack"/>
-            <w:bookmarkEnd w:id="29"/>
           </w:p>
         </w:tc>
         <w:tc>
@@ -17587,7 +17874,7 @@
           <w:rPr>
             <w:noProof/>
           </w:rPr>
-          <w:t>8</w:t>
+          <w:t>9</w:t>
         </w:r>
         <w:r>
           <w:fldChar w:fldCharType="end"/>
@@ -18945,7 +19232,7 @@
       <w:lvlText w:val="%1."/>
       <w:lvlJc w:val="left"/>
       <w:pPr>
-        <w:ind w:left="390" w:hanging="390"/>
+        <w:ind w:left="3225" w:hanging="390"/>
       </w:pPr>
       <w:rPr>
         <w:rFonts w:hint="default"/>
@@ -20989,7 +21276,7 @@
 </file>
 
 <file path=customXml/itemProps1.xml><?xml version="1.0" encoding="utf-8"?>
-<ds:datastoreItem xmlns:ds="http://schemas.openxmlformats.org/officeDocument/2006/customXml" ds:itemID="{F917A722-74E5-494C-9C8F-E72C92480A48}">
+<ds:datastoreItem xmlns:ds="http://schemas.openxmlformats.org/officeDocument/2006/customXml" ds:itemID="{275E1933-0FE4-4DD8-AAEA-0BCDCDAE08E0}">
   <ds:schemaRefs>
     <ds:schemaRef ds:uri="http://schemas.openxmlformats.org/officeDocument/2006/bibliography"/>
   </ds:schemaRefs>

--- a/doc/dokumentace.docx
+++ b/doc/dokumentace.docx
@@ -172,7 +172,21 @@
         <w:rPr>
           <w:rFonts w:ascii="Times New Roman" w:hAnsi="Times New Roman" w:cs="Times New Roman"/>
         </w:rPr>
-        <w:t>Tím 066, varianta a/1/II</w:t>
+        <w:t xml:space="preserve">Tím 066, </w:t>
+      </w:r>
+      <w:proofErr w:type="spellStart"/>
+      <w:r>
+        <w:rPr>
+          <w:rFonts w:ascii="Times New Roman" w:hAnsi="Times New Roman" w:cs="Times New Roman"/>
+        </w:rPr>
+        <w:t>varianta</w:t>
+      </w:r>
+      <w:proofErr w:type="spellEnd"/>
+      <w:r>
+        <w:rPr>
+          <w:rFonts w:ascii="Times New Roman" w:hAnsi="Times New Roman" w:cs="Times New Roman"/>
+        </w:rPr>
+        <w:t xml:space="preserve"> a/1/II</w:t>
       </w:r>
     </w:p>
     <w:p>
@@ -259,6 +273,8 @@
           <w:rFonts w:ascii="Times New Roman" w:hAnsi="Times New Roman" w:cs="Times New Roman"/>
         </w:rPr>
       </w:pPr>
+      <w:bookmarkStart w:id="9" w:name="_GoBack"/>
+      <w:bookmarkEnd w:id="9"/>
     </w:p>
     <w:p>
       <w:pPr>
@@ -316,8 +332,16 @@
           <w:rFonts w:ascii="Times New Roman" w:hAnsi="Times New Roman" w:cs="Times New Roman"/>
         </w:rPr>
         <w:tab/>
-        <w:t>Adrián Tomašov</w:t>
-      </w:r>
+        <w:t xml:space="preserve">Adrián </w:t>
+      </w:r>
+      <w:proofErr w:type="spellStart"/>
+      <w:r>
+        <w:rPr>
+          <w:rFonts w:ascii="Times New Roman" w:hAnsi="Times New Roman" w:cs="Times New Roman"/>
+        </w:rPr>
+        <w:t>Tomašov</w:t>
+      </w:r>
+      <w:proofErr w:type="spellEnd"/>
       <w:r>
         <w:rPr>
           <w:rFonts w:ascii="Times New Roman" w:hAnsi="Times New Roman" w:cs="Times New Roman"/>
@@ -355,8 +379,16 @@
           <w:rFonts w:ascii="Times New Roman" w:hAnsi="Times New Roman" w:cs="Times New Roman"/>
         </w:rPr>
         <w:tab/>
-        <w:t>Roman Dobiáš</w:t>
-      </w:r>
+        <w:t xml:space="preserve">Roman </w:t>
+      </w:r>
+      <w:proofErr w:type="spellStart"/>
+      <w:r>
+        <w:rPr>
+          <w:rFonts w:ascii="Times New Roman" w:hAnsi="Times New Roman" w:cs="Times New Roman"/>
+        </w:rPr>
+        <w:t>Dobiáš</w:t>
+      </w:r>
+      <w:proofErr w:type="spellEnd"/>
       <w:r>
         <w:rPr>
           <w:rFonts w:ascii="Times New Roman" w:hAnsi="Times New Roman" w:cs="Times New Roman"/>
@@ -394,8 +426,16 @@
           <w:rFonts w:ascii="Times New Roman" w:hAnsi="Times New Roman" w:cs="Times New Roman"/>
         </w:rPr>
         <w:tab/>
-        <w:t>Adam Šulc</w:t>
-      </w:r>
+        <w:t xml:space="preserve">Adam </w:t>
+      </w:r>
+      <w:proofErr w:type="spellStart"/>
+      <w:r>
+        <w:rPr>
+          <w:rFonts w:ascii="Times New Roman" w:hAnsi="Times New Roman" w:cs="Times New Roman"/>
+        </w:rPr>
+        <w:t>Šulc</w:t>
+      </w:r>
+      <w:proofErr w:type="spellEnd"/>
       <w:r>
         <w:rPr>
           <w:rFonts w:ascii="Times New Roman" w:hAnsi="Times New Roman" w:cs="Times New Roman"/>
@@ -445,8 +485,16 @@
           <w:rFonts w:ascii="Times New Roman" w:hAnsi="Times New Roman" w:cs="Times New Roman"/>
         </w:rPr>
         <w:tab/>
-        <w:t>Kristián Barna</w:t>
-      </w:r>
+        <w:t xml:space="preserve">Kristián </w:t>
+      </w:r>
+      <w:proofErr w:type="spellStart"/>
+      <w:r>
+        <w:rPr>
+          <w:rFonts w:ascii="Times New Roman" w:hAnsi="Times New Roman" w:cs="Times New Roman"/>
+        </w:rPr>
+        <w:t>Barna</w:t>
+      </w:r>
+      <w:proofErr w:type="spellEnd"/>
       <w:r>
         <w:rPr>
           <w:rFonts w:ascii="Times New Roman" w:hAnsi="Times New Roman" w:cs="Times New Roman"/>
@@ -550,7 +598,7 @@
           <w:pPr>
             <w:pStyle w:val="Hlavikaobsahu"/>
             <w:rPr>
-              <w:rFonts w:eastAsiaTheme="minorEastAsia"/>
+              <w:rFonts w:ascii="Times New Roman" w:eastAsiaTheme="minorEastAsia" w:hAnsi="Times New Roman" w:cs="Times New Roman"/>
               <w:noProof/>
             </w:rPr>
           </w:pPr>
@@ -588,7 +636,7 @@
               <w:tab w:val="right" w:leader="dot" w:pos="9062"/>
             </w:tabs>
             <w:rPr>
-              <w:rFonts w:eastAsiaTheme="minorEastAsia"/>
+              <w:rFonts w:ascii="Times New Roman" w:eastAsiaTheme="minorEastAsia" w:hAnsi="Times New Roman" w:cs="Times New Roman"/>
               <w:noProof/>
               <w:lang w:eastAsia="sk-SK"/>
             </w:rPr>
@@ -602,7 +650,7 @@
               <w:tab w:val="right" w:leader="dot" w:pos="9062"/>
             </w:tabs>
             <w:rPr>
-              <w:rFonts w:eastAsiaTheme="minorEastAsia"/>
+              <w:rFonts w:ascii="Times New Roman" w:eastAsiaTheme="minorEastAsia" w:hAnsi="Times New Roman" w:cs="Times New Roman"/>
               <w:noProof/>
               <w:lang w:eastAsia="sk-SK"/>
             </w:rPr>
@@ -618,7 +666,7 @@
             </w:r>
             <w:r>
               <w:rPr>
-                <w:rFonts w:eastAsiaTheme="minorEastAsia"/>
+                <w:rFonts w:ascii="Times New Roman" w:eastAsiaTheme="minorEastAsia" w:hAnsi="Times New Roman" w:cs="Times New Roman"/>
                 <w:noProof/>
                 <w:lang w:eastAsia="sk-SK"/>
               </w:rPr>
@@ -634,6 +682,7 @@
             </w:r>
             <w:r>
               <w:rPr>
+                <w:rFonts w:ascii="Times New Roman" w:hAnsi="Times New Roman" w:cs="Times New Roman"/>
                 <w:noProof/>
                 <w:webHidden/>
               </w:rPr>
@@ -641,6 +690,7 @@
             </w:r>
             <w:r>
               <w:rPr>
+                <w:rFonts w:ascii="Times New Roman" w:hAnsi="Times New Roman" w:cs="Times New Roman"/>
                 <w:noProof/>
                 <w:webHidden/>
               </w:rPr>
@@ -648,6 +698,7 @@
             </w:r>
             <w:r>
               <w:rPr>
+                <w:rFonts w:ascii="Times New Roman" w:hAnsi="Times New Roman" w:cs="Times New Roman"/>
                 <w:noProof/>
                 <w:webHidden/>
               </w:rPr>
@@ -655,12 +706,14 @@
             </w:r>
             <w:r>
               <w:rPr>
+                <w:rFonts w:ascii="Times New Roman" w:hAnsi="Times New Roman" w:cs="Times New Roman"/>
                 <w:noProof/>
                 <w:webHidden/>
               </w:rPr>
             </w:r>
             <w:r>
               <w:rPr>
+                <w:rFonts w:ascii="Times New Roman" w:hAnsi="Times New Roman" w:cs="Times New Roman"/>
                 <w:noProof/>
                 <w:webHidden/>
               </w:rPr>
@@ -668,6 +721,7 @@
             </w:r>
             <w:r>
               <w:rPr>
+                <w:rFonts w:ascii="Times New Roman" w:hAnsi="Times New Roman" w:cs="Times New Roman"/>
                 <w:noProof/>
                 <w:webHidden/>
               </w:rPr>
@@ -675,6 +729,7 @@
             </w:r>
             <w:r>
               <w:rPr>
+                <w:rFonts w:ascii="Times New Roman" w:hAnsi="Times New Roman" w:cs="Times New Roman"/>
                 <w:noProof/>
                 <w:webHidden/>
               </w:rPr>
@@ -690,7 +745,7 @@
               <w:tab w:val="right" w:leader="dot" w:pos="9062"/>
             </w:tabs>
             <w:rPr>
-              <w:rFonts w:eastAsiaTheme="minorEastAsia"/>
+              <w:rFonts w:ascii="Times New Roman" w:eastAsiaTheme="minorEastAsia" w:hAnsi="Times New Roman" w:cs="Times New Roman"/>
               <w:noProof/>
               <w:lang w:eastAsia="sk-SK"/>
             </w:rPr>
@@ -706,7 +761,7 @@
             </w:r>
             <w:r>
               <w:rPr>
-                <w:rFonts w:eastAsiaTheme="minorEastAsia"/>
+                <w:rFonts w:ascii="Times New Roman" w:eastAsiaTheme="minorEastAsia" w:hAnsi="Times New Roman" w:cs="Times New Roman"/>
                 <w:noProof/>
                 <w:lang w:eastAsia="sk-SK"/>
               </w:rPr>
@@ -722,6 +777,7 @@
             </w:r>
             <w:r>
               <w:rPr>
+                <w:rFonts w:ascii="Times New Roman" w:hAnsi="Times New Roman" w:cs="Times New Roman"/>
                 <w:noProof/>
                 <w:webHidden/>
               </w:rPr>
@@ -729,6 +785,7 @@
             </w:r>
             <w:r>
               <w:rPr>
+                <w:rFonts w:ascii="Times New Roman" w:hAnsi="Times New Roman" w:cs="Times New Roman"/>
                 <w:noProof/>
                 <w:webHidden/>
               </w:rPr>
@@ -736,6 +793,7 @@
             </w:r>
             <w:r>
               <w:rPr>
+                <w:rFonts w:ascii="Times New Roman" w:hAnsi="Times New Roman" w:cs="Times New Roman"/>
                 <w:noProof/>
                 <w:webHidden/>
               </w:rPr>
@@ -743,12 +801,14 @@
             </w:r>
             <w:r>
               <w:rPr>
+                <w:rFonts w:ascii="Times New Roman" w:hAnsi="Times New Roman" w:cs="Times New Roman"/>
                 <w:noProof/>
                 <w:webHidden/>
               </w:rPr>
             </w:r>
             <w:r>
               <w:rPr>
+                <w:rFonts w:ascii="Times New Roman" w:hAnsi="Times New Roman" w:cs="Times New Roman"/>
                 <w:noProof/>
                 <w:webHidden/>
               </w:rPr>
@@ -756,6 +816,7 @@
             </w:r>
             <w:r>
               <w:rPr>
+                <w:rFonts w:ascii="Times New Roman" w:hAnsi="Times New Roman" w:cs="Times New Roman"/>
                 <w:noProof/>
                 <w:webHidden/>
               </w:rPr>
@@ -763,6 +824,7 @@
             </w:r>
             <w:r>
               <w:rPr>
+                <w:rFonts w:ascii="Times New Roman" w:hAnsi="Times New Roman" w:cs="Times New Roman"/>
                 <w:noProof/>
                 <w:webHidden/>
               </w:rPr>
@@ -778,7 +840,7 @@
               <w:tab w:val="right" w:leader="dot" w:pos="9062"/>
             </w:tabs>
             <w:rPr>
-              <w:rFonts w:eastAsiaTheme="minorEastAsia"/>
+              <w:rFonts w:ascii="Times New Roman" w:eastAsiaTheme="minorEastAsia" w:hAnsi="Times New Roman" w:cs="Times New Roman"/>
               <w:noProof/>
               <w:lang w:eastAsia="sk-SK"/>
             </w:rPr>
@@ -794,7 +856,7 @@
             </w:r>
             <w:r>
               <w:rPr>
-                <w:rFonts w:eastAsiaTheme="minorEastAsia"/>
+                <w:rFonts w:ascii="Times New Roman" w:eastAsiaTheme="minorEastAsia" w:hAnsi="Times New Roman" w:cs="Times New Roman"/>
                 <w:noProof/>
                 <w:lang w:eastAsia="sk-SK"/>
               </w:rPr>
@@ -810,6 +872,7 @@
             </w:r>
             <w:r>
               <w:rPr>
+                <w:rFonts w:ascii="Times New Roman" w:hAnsi="Times New Roman" w:cs="Times New Roman"/>
                 <w:noProof/>
                 <w:webHidden/>
               </w:rPr>
@@ -817,6 +880,7 @@
             </w:r>
             <w:r>
               <w:rPr>
+                <w:rFonts w:ascii="Times New Roman" w:hAnsi="Times New Roman" w:cs="Times New Roman"/>
                 <w:noProof/>
                 <w:webHidden/>
               </w:rPr>
@@ -824,6 +888,7 @@
             </w:r>
             <w:r>
               <w:rPr>
+                <w:rFonts w:ascii="Times New Roman" w:hAnsi="Times New Roman" w:cs="Times New Roman"/>
                 <w:noProof/>
                 <w:webHidden/>
               </w:rPr>
@@ -831,12 +896,14 @@
             </w:r>
             <w:r>
               <w:rPr>
+                <w:rFonts w:ascii="Times New Roman" w:hAnsi="Times New Roman" w:cs="Times New Roman"/>
                 <w:noProof/>
                 <w:webHidden/>
               </w:rPr>
             </w:r>
             <w:r>
               <w:rPr>
+                <w:rFonts w:ascii="Times New Roman" w:hAnsi="Times New Roman" w:cs="Times New Roman"/>
                 <w:noProof/>
                 <w:webHidden/>
               </w:rPr>
@@ -844,6 +911,7 @@
             </w:r>
             <w:r>
               <w:rPr>
+                <w:rFonts w:ascii="Times New Roman" w:hAnsi="Times New Roman" w:cs="Times New Roman"/>
                 <w:noProof/>
                 <w:webHidden/>
               </w:rPr>
@@ -851,6 +919,7 @@
             </w:r>
             <w:r>
               <w:rPr>
+                <w:rFonts w:ascii="Times New Roman" w:hAnsi="Times New Roman" w:cs="Times New Roman"/>
                 <w:noProof/>
                 <w:webHidden/>
               </w:rPr>
@@ -866,7 +935,7 @@
               <w:tab w:val="right" w:leader="dot" w:pos="9062"/>
             </w:tabs>
             <w:rPr>
-              <w:rFonts w:eastAsiaTheme="minorEastAsia"/>
+              <w:rFonts w:ascii="Times New Roman" w:eastAsiaTheme="minorEastAsia" w:hAnsi="Times New Roman" w:cs="Times New Roman"/>
               <w:noProof/>
               <w:lang w:eastAsia="sk-SK"/>
             </w:rPr>
@@ -882,7 +951,7 @@
             </w:r>
             <w:r>
               <w:rPr>
-                <w:rFonts w:eastAsiaTheme="minorEastAsia"/>
+                <w:rFonts w:ascii="Times New Roman" w:eastAsiaTheme="minorEastAsia" w:hAnsi="Times New Roman" w:cs="Times New Roman"/>
                 <w:noProof/>
                 <w:lang w:eastAsia="sk-SK"/>
               </w:rPr>
@@ -898,6 +967,7 @@
             </w:r>
             <w:r>
               <w:rPr>
+                <w:rFonts w:ascii="Times New Roman" w:hAnsi="Times New Roman" w:cs="Times New Roman"/>
                 <w:noProof/>
                 <w:webHidden/>
               </w:rPr>
@@ -905,6 +975,7 @@
             </w:r>
             <w:r>
               <w:rPr>
+                <w:rFonts w:ascii="Times New Roman" w:hAnsi="Times New Roman" w:cs="Times New Roman"/>
                 <w:noProof/>
                 <w:webHidden/>
               </w:rPr>
@@ -912,6 +983,7 @@
             </w:r>
             <w:r>
               <w:rPr>
+                <w:rFonts w:ascii="Times New Roman" w:hAnsi="Times New Roman" w:cs="Times New Roman"/>
                 <w:noProof/>
                 <w:webHidden/>
               </w:rPr>
@@ -919,12 +991,14 @@
             </w:r>
             <w:r>
               <w:rPr>
+                <w:rFonts w:ascii="Times New Roman" w:hAnsi="Times New Roman" w:cs="Times New Roman"/>
                 <w:noProof/>
                 <w:webHidden/>
               </w:rPr>
             </w:r>
             <w:r>
               <w:rPr>
+                <w:rFonts w:ascii="Times New Roman" w:hAnsi="Times New Roman" w:cs="Times New Roman"/>
                 <w:noProof/>
                 <w:webHidden/>
               </w:rPr>
@@ -932,6 +1006,7 @@
             </w:r>
             <w:r>
               <w:rPr>
+                <w:rFonts w:ascii="Times New Roman" w:hAnsi="Times New Roman" w:cs="Times New Roman"/>
                 <w:noProof/>
                 <w:webHidden/>
               </w:rPr>
@@ -939,6 +1014,7 @@
             </w:r>
             <w:r>
               <w:rPr>
+                <w:rFonts w:ascii="Times New Roman" w:hAnsi="Times New Roman" w:cs="Times New Roman"/>
                 <w:noProof/>
                 <w:webHidden/>
               </w:rPr>
@@ -954,7 +1030,7 @@
               <w:tab w:val="right" w:leader="dot" w:pos="9062"/>
             </w:tabs>
             <w:rPr>
-              <w:rFonts w:eastAsiaTheme="minorEastAsia"/>
+              <w:rFonts w:ascii="Times New Roman" w:eastAsiaTheme="minorEastAsia" w:hAnsi="Times New Roman" w:cs="Times New Roman"/>
               <w:noProof/>
               <w:lang w:eastAsia="sk-SK"/>
             </w:rPr>
@@ -970,7 +1046,7 @@
             </w:r>
             <w:r>
               <w:rPr>
-                <w:rFonts w:eastAsiaTheme="minorEastAsia"/>
+                <w:rFonts w:ascii="Times New Roman" w:eastAsiaTheme="minorEastAsia" w:hAnsi="Times New Roman" w:cs="Times New Roman"/>
                 <w:noProof/>
                 <w:lang w:eastAsia="sk-SK"/>
               </w:rPr>
@@ -986,6 +1062,7 @@
             </w:r>
             <w:r>
               <w:rPr>
+                <w:rFonts w:ascii="Times New Roman" w:hAnsi="Times New Roman" w:cs="Times New Roman"/>
                 <w:noProof/>
                 <w:webHidden/>
               </w:rPr>
@@ -993,6 +1070,7 @@
             </w:r>
             <w:r>
               <w:rPr>
+                <w:rFonts w:ascii="Times New Roman" w:hAnsi="Times New Roman" w:cs="Times New Roman"/>
                 <w:noProof/>
                 <w:webHidden/>
               </w:rPr>
@@ -1000,6 +1078,7 @@
             </w:r>
             <w:r>
               <w:rPr>
+                <w:rFonts w:ascii="Times New Roman" w:hAnsi="Times New Roman" w:cs="Times New Roman"/>
                 <w:noProof/>
                 <w:webHidden/>
               </w:rPr>
@@ -1007,12 +1086,14 @@
             </w:r>
             <w:r>
               <w:rPr>
+                <w:rFonts w:ascii="Times New Roman" w:hAnsi="Times New Roman" w:cs="Times New Roman"/>
                 <w:noProof/>
                 <w:webHidden/>
               </w:rPr>
             </w:r>
             <w:r>
               <w:rPr>
+                <w:rFonts w:ascii="Times New Roman" w:hAnsi="Times New Roman" w:cs="Times New Roman"/>
                 <w:noProof/>
                 <w:webHidden/>
               </w:rPr>
@@ -1020,6 +1101,7 @@
             </w:r>
             <w:r>
               <w:rPr>
+                <w:rFonts w:ascii="Times New Roman" w:hAnsi="Times New Roman" w:cs="Times New Roman"/>
                 <w:noProof/>
                 <w:webHidden/>
               </w:rPr>
@@ -1027,6 +1109,7 @@
             </w:r>
             <w:r>
               <w:rPr>
+                <w:rFonts w:ascii="Times New Roman" w:hAnsi="Times New Roman" w:cs="Times New Roman"/>
                 <w:noProof/>
                 <w:webHidden/>
               </w:rPr>
@@ -1042,7 +1125,7 @@
               <w:tab w:val="right" w:leader="dot" w:pos="9062"/>
             </w:tabs>
             <w:rPr>
-              <w:rFonts w:eastAsiaTheme="minorEastAsia"/>
+              <w:rFonts w:ascii="Times New Roman" w:eastAsiaTheme="minorEastAsia" w:hAnsi="Times New Roman" w:cs="Times New Roman"/>
               <w:noProof/>
               <w:lang w:eastAsia="sk-SK"/>
             </w:rPr>
@@ -1058,7 +1141,7 @@
             </w:r>
             <w:r>
               <w:rPr>
-                <w:rFonts w:eastAsiaTheme="minorEastAsia"/>
+                <w:rFonts w:ascii="Times New Roman" w:eastAsiaTheme="minorEastAsia" w:hAnsi="Times New Roman" w:cs="Times New Roman"/>
                 <w:noProof/>
                 <w:lang w:eastAsia="sk-SK"/>
               </w:rPr>
@@ -1074,6 +1157,7 @@
             </w:r>
             <w:r>
               <w:rPr>
+                <w:rFonts w:ascii="Times New Roman" w:hAnsi="Times New Roman" w:cs="Times New Roman"/>
                 <w:noProof/>
                 <w:webHidden/>
               </w:rPr>
@@ -1081,6 +1165,7 @@
             </w:r>
             <w:r>
               <w:rPr>
+                <w:rFonts w:ascii="Times New Roman" w:hAnsi="Times New Roman" w:cs="Times New Roman"/>
                 <w:noProof/>
                 <w:webHidden/>
               </w:rPr>
@@ -1088,6 +1173,7 @@
             </w:r>
             <w:r>
               <w:rPr>
+                <w:rFonts w:ascii="Times New Roman" w:hAnsi="Times New Roman" w:cs="Times New Roman"/>
                 <w:noProof/>
                 <w:webHidden/>
               </w:rPr>
@@ -1095,12 +1181,14 @@
             </w:r>
             <w:r>
               <w:rPr>
+                <w:rFonts w:ascii="Times New Roman" w:hAnsi="Times New Roman" w:cs="Times New Roman"/>
                 <w:noProof/>
                 <w:webHidden/>
               </w:rPr>
             </w:r>
             <w:r>
               <w:rPr>
+                <w:rFonts w:ascii="Times New Roman" w:hAnsi="Times New Roman" w:cs="Times New Roman"/>
                 <w:noProof/>
                 <w:webHidden/>
               </w:rPr>
@@ -1108,6 +1196,7 @@
             </w:r>
             <w:r>
               <w:rPr>
+                <w:rFonts w:ascii="Times New Roman" w:hAnsi="Times New Roman" w:cs="Times New Roman"/>
                 <w:noProof/>
                 <w:webHidden/>
               </w:rPr>
@@ -1115,6 +1204,7 @@
             </w:r>
             <w:r>
               <w:rPr>
+                <w:rFonts w:ascii="Times New Roman" w:hAnsi="Times New Roman" w:cs="Times New Roman"/>
                 <w:noProof/>
                 <w:webHidden/>
               </w:rPr>
@@ -1130,7 +1220,7 @@
               <w:tab w:val="right" w:leader="dot" w:pos="9062"/>
             </w:tabs>
             <w:rPr>
-              <w:rFonts w:eastAsiaTheme="minorEastAsia"/>
+              <w:rFonts w:ascii="Times New Roman" w:eastAsiaTheme="minorEastAsia" w:hAnsi="Times New Roman" w:cs="Times New Roman"/>
               <w:noProof/>
               <w:lang w:eastAsia="sk-SK"/>
             </w:rPr>
@@ -1146,7 +1236,7 @@
             </w:r>
             <w:r>
               <w:rPr>
-                <w:rFonts w:eastAsiaTheme="minorEastAsia"/>
+                <w:rFonts w:ascii="Times New Roman" w:eastAsiaTheme="minorEastAsia" w:hAnsi="Times New Roman" w:cs="Times New Roman"/>
                 <w:noProof/>
                 <w:lang w:eastAsia="sk-SK"/>
               </w:rPr>
@@ -1162,6 +1252,7 @@
             </w:r>
             <w:r>
               <w:rPr>
+                <w:rFonts w:ascii="Times New Roman" w:hAnsi="Times New Roman" w:cs="Times New Roman"/>
                 <w:noProof/>
                 <w:webHidden/>
               </w:rPr>
@@ -1169,6 +1260,7 @@
             </w:r>
             <w:r>
               <w:rPr>
+                <w:rFonts w:ascii="Times New Roman" w:hAnsi="Times New Roman" w:cs="Times New Roman"/>
                 <w:noProof/>
                 <w:webHidden/>
               </w:rPr>
@@ -1176,6 +1268,7 @@
             </w:r>
             <w:r>
               <w:rPr>
+                <w:rFonts w:ascii="Times New Roman" w:hAnsi="Times New Roman" w:cs="Times New Roman"/>
                 <w:noProof/>
                 <w:webHidden/>
               </w:rPr>
@@ -1183,12 +1276,14 @@
             </w:r>
             <w:r>
               <w:rPr>
+                <w:rFonts w:ascii="Times New Roman" w:hAnsi="Times New Roman" w:cs="Times New Roman"/>
                 <w:noProof/>
                 <w:webHidden/>
               </w:rPr>
             </w:r>
             <w:r>
               <w:rPr>
+                <w:rFonts w:ascii="Times New Roman" w:hAnsi="Times New Roman" w:cs="Times New Roman"/>
                 <w:noProof/>
                 <w:webHidden/>
               </w:rPr>
@@ -1196,6 +1291,7 @@
             </w:r>
             <w:r>
               <w:rPr>
+                <w:rFonts w:ascii="Times New Roman" w:hAnsi="Times New Roman" w:cs="Times New Roman"/>
                 <w:noProof/>
                 <w:webHidden/>
               </w:rPr>
@@ -1203,6 +1299,7 @@
             </w:r>
             <w:r>
               <w:rPr>
+                <w:rFonts w:ascii="Times New Roman" w:hAnsi="Times New Roman" w:cs="Times New Roman"/>
                 <w:noProof/>
                 <w:webHidden/>
               </w:rPr>
@@ -1218,7 +1315,7 @@
               <w:tab w:val="right" w:leader="dot" w:pos="9062"/>
             </w:tabs>
             <w:rPr>
-              <w:rFonts w:eastAsiaTheme="minorEastAsia"/>
+              <w:rFonts w:ascii="Times New Roman" w:eastAsiaTheme="minorEastAsia" w:hAnsi="Times New Roman" w:cs="Times New Roman"/>
               <w:noProof/>
               <w:lang w:eastAsia="sk-SK"/>
             </w:rPr>
@@ -1234,7 +1331,7 @@
             </w:r>
             <w:r>
               <w:rPr>
-                <w:rFonts w:eastAsiaTheme="minorEastAsia"/>
+                <w:rFonts w:ascii="Times New Roman" w:eastAsiaTheme="minorEastAsia" w:hAnsi="Times New Roman" w:cs="Times New Roman"/>
                 <w:noProof/>
                 <w:lang w:eastAsia="sk-SK"/>
               </w:rPr>
@@ -1250,6 +1347,7 @@
             </w:r>
             <w:r>
               <w:rPr>
+                <w:rFonts w:ascii="Times New Roman" w:hAnsi="Times New Roman" w:cs="Times New Roman"/>
                 <w:noProof/>
                 <w:webHidden/>
               </w:rPr>
@@ -1257,6 +1355,7 @@
             </w:r>
             <w:r>
               <w:rPr>
+                <w:rFonts w:ascii="Times New Roman" w:hAnsi="Times New Roman" w:cs="Times New Roman"/>
                 <w:noProof/>
                 <w:webHidden/>
               </w:rPr>
@@ -1264,6 +1363,7 @@
             </w:r>
             <w:r>
               <w:rPr>
+                <w:rFonts w:ascii="Times New Roman" w:hAnsi="Times New Roman" w:cs="Times New Roman"/>
                 <w:noProof/>
                 <w:webHidden/>
               </w:rPr>
@@ -1271,12 +1371,14 @@
             </w:r>
             <w:r>
               <w:rPr>
+                <w:rFonts w:ascii="Times New Roman" w:hAnsi="Times New Roman" w:cs="Times New Roman"/>
                 <w:noProof/>
                 <w:webHidden/>
               </w:rPr>
             </w:r>
             <w:r>
               <w:rPr>
+                <w:rFonts w:ascii="Times New Roman" w:hAnsi="Times New Roman" w:cs="Times New Roman"/>
                 <w:noProof/>
                 <w:webHidden/>
               </w:rPr>
@@ -1284,6 +1386,7 @@
             </w:r>
             <w:r>
               <w:rPr>
+                <w:rFonts w:ascii="Times New Roman" w:hAnsi="Times New Roman" w:cs="Times New Roman"/>
                 <w:noProof/>
                 <w:webHidden/>
               </w:rPr>
@@ -1291,6 +1394,7 @@
             </w:r>
             <w:r>
               <w:rPr>
+                <w:rFonts w:ascii="Times New Roman" w:hAnsi="Times New Roman" w:cs="Times New Roman"/>
                 <w:noProof/>
                 <w:webHidden/>
               </w:rPr>
@@ -1306,7 +1410,7 @@
               <w:tab w:val="right" w:leader="dot" w:pos="9062"/>
             </w:tabs>
             <w:rPr>
-              <w:rFonts w:eastAsiaTheme="minorEastAsia"/>
+              <w:rFonts w:ascii="Times New Roman" w:eastAsiaTheme="minorEastAsia" w:hAnsi="Times New Roman" w:cs="Times New Roman"/>
               <w:noProof/>
               <w:lang w:eastAsia="sk-SK"/>
             </w:rPr>
@@ -1322,7 +1426,7 @@
             </w:r>
             <w:r>
               <w:rPr>
-                <w:rFonts w:eastAsiaTheme="minorEastAsia"/>
+                <w:rFonts w:ascii="Times New Roman" w:eastAsiaTheme="minorEastAsia" w:hAnsi="Times New Roman" w:cs="Times New Roman"/>
                 <w:noProof/>
                 <w:lang w:eastAsia="sk-SK"/>
               </w:rPr>
@@ -1338,6 +1442,7 @@
             </w:r>
             <w:r>
               <w:rPr>
+                <w:rFonts w:ascii="Times New Roman" w:hAnsi="Times New Roman" w:cs="Times New Roman"/>
                 <w:noProof/>
                 <w:webHidden/>
               </w:rPr>
@@ -1345,6 +1450,7 @@
             </w:r>
             <w:r>
               <w:rPr>
+                <w:rFonts w:ascii="Times New Roman" w:hAnsi="Times New Roman" w:cs="Times New Roman"/>
                 <w:noProof/>
                 <w:webHidden/>
               </w:rPr>
@@ -1352,6 +1458,7 @@
             </w:r>
             <w:r>
               <w:rPr>
+                <w:rFonts w:ascii="Times New Roman" w:hAnsi="Times New Roman" w:cs="Times New Roman"/>
                 <w:noProof/>
                 <w:webHidden/>
               </w:rPr>
@@ -1359,12 +1466,14 @@
             </w:r>
             <w:r>
               <w:rPr>
+                <w:rFonts w:ascii="Times New Roman" w:hAnsi="Times New Roman" w:cs="Times New Roman"/>
                 <w:noProof/>
                 <w:webHidden/>
               </w:rPr>
             </w:r>
             <w:r>
               <w:rPr>
+                <w:rFonts w:ascii="Times New Roman" w:hAnsi="Times New Roman" w:cs="Times New Roman"/>
                 <w:noProof/>
                 <w:webHidden/>
               </w:rPr>
@@ -1372,6 +1481,7 @@
             </w:r>
             <w:r>
               <w:rPr>
+                <w:rFonts w:ascii="Times New Roman" w:hAnsi="Times New Roman" w:cs="Times New Roman"/>
                 <w:noProof/>
                 <w:webHidden/>
               </w:rPr>
@@ -1379,6 +1489,7 @@
             </w:r>
             <w:r>
               <w:rPr>
+                <w:rFonts w:ascii="Times New Roman" w:hAnsi="Times New Roman" w:cs="Times New Roman"/>
                 <w:noProof/>
                 <w:webHidden/>
               </w:rPr>
@@ -1394,7 +1505,7 @@
               <w:tab w:val="right" w:leader="dot" w:pos="9062"/>
             </w:tabs>
             <w:rPr>
-              <w:rFonts w:eastAsiaTheme="minorEastAsia"/>
+              <w:rFonts w:ascii="Times New Roman" w:eastAsiaTheme="minorEastAsia" w:hAnsi="Times New Roman" w:cs="Times New Roman"/>
               <w:noProof/>
               <w:lang w:eastAsia="sk-SK"/>
             </w:rPr>
@@ -1410,7 +1521,7 @@
             </w:r>
             <w:r>
               <w:rPr>
-                <w:rFonts w:eastAsiaTheme="minorEastAsia"/>
+                <w:rFonts w:ascii="Times New Roman" w:eastAsiaTheme="minorEastAsia" w:hAnsi="Times New Roman" w:cs="Times New Roman"/>
                 <w:noProof/>
                 <w:lang w:eastAsia="sk-SK"/>
               </w:rPr>
@@ -1426,6 +1537,7 @@
             </w:r>
             <w:r>
               <w:rPr>
+                <w:rFonts w:ascii="Times New Roman" w:hAnsi="Times New Roman" w:cs="Times New Roman"/>
                 <w:noProof/>
                 <w:webHidden/>
               </w:rPr>
@@ -1433,6 +1545,7 @@
             </w:r>
             <w:r>
               <w:rPr>
+                <w:rFonts w:ascii="Times New Roman" w:hAnsi="Times New Roman" w:cs="Times New Roman"/>
                 <w:noProof/>
                 <w:webHidden/>
               </w:rPr>
@@ -1440,6 +1553,7 @@
             </w:r>
             <w:r>
               <w:rPr>
+                <w:rFonts w:ascii="Times New Roman" w:hAnsi="Times New Roman" w:cs="Times New Roman"/>
                 <w:noProof/>
                 <w:webHidden/>
               </w:rPr>
@@ -1447,12 +1561,14 @@
             </w:r>
             <w:r>
               <w:rPr>
+                <w:rFonts w:ascii="Times New Roman" w:hAnsi="Times New Roman" w:cs="Times New Roman"/>
                 <w:noProof/>
                 <w:webHidden/>
               </w:rPr>
             </w:r>
             <w:r>
               <w:rPr>
+                <w:rFonts w:ascii="Times New Roman" w:hAnsi="Times New Roman" w:cs="Times New Roman"/>
                 <w:noProof/>
                 <w:webHidden/>
               </w:rPr>
@@ -1460,6 +1576,7 @@
             </w:r>
             <w:r>
               <w:rPr>
+                <w:rFonts w:ascii="Times New Roman" w:hAnsi="Times New Roman" w:cs="Times New Roman"/>
                 <w:noProof/>
                 <w:webHidden/>
               </w:rPr>
@@ -1467,6 +1584,7 @@
             </w:r>
             <w:r>
               <w:rPr>
+                <w:rFonts w:ascii="Times New Roman" w:hAnsi="Times New Roman" w:cs="Times New Roman"/>
                 <w:noProof/>
                 <w:webHidden/>
               </w:rPr>
@@ -1482,7 +1600,7 @@
               <w:tab w:val="right" w:leader="dot" w:pos="9062"/>
             </w:tabs>
             <w:rPr>
-              <w:rFonts w:eastAsiaTheme="minorEastAsia"/>
+              <w:rFonts w:ascii="Times New Roman" w:eastAsiaTheme="minorEastAsia" w:hAnsi="Times New Roman" w:cs="Times New Roman"/>
               <w:noProof/>
               <w:lang w:eastAsia="sk-SK"/>
             </w:rPr>
@@ -1498,7 +1616,7 @@
             </w:r>
             <w:r>
               <w:rPr>
-                <w:rFonts w:eastAsiaTheme="minorEastAsia"/>
+                <w:rFonts w:ascii="Times New Roman" w:eastAsiaTheme="minorEastAsia" w:hAnsi="Times New Roman" w:cs="Times New Roman"/>
                 <w:noProof/>
                 <w:lang w:eastAsia="sk-SK"/>
               </w:rPr>
@@ -1514,6 +1632,7 @@
             </w:r>
             <w:r>
               <w:rPr>
+                <w:rFonts w:ascii="Times New Roman" w:hAnsi="Times New Roman" w:cs="Times New Roman"/>
                 <w:noProof/>
                 <w:webHidden/>
               </w:rPr>
@@ -1521,6 +1640,7 @@
             </w:r>
             <w:r>
               <w:rPr>
+                <w:rFonts w:ascii="Times New Roman" w:hAnsi="Times New Roman" w:cs="Times New Roman"/>
                 <w:noProof/>
                 <w:webHidden/>
               </w:rPr>
@@ -1528,6 +1648,7 @@
             </w:r>
             <w:r>
               <w:rPr>
+                <w:rFonts w:ascii="Times New Roman" w:hAnsi="Times New Roman" w:cs="Times New Roman"/>
                 <w:noProof/>
                 <w:webHidden/>
               </w:rPr>
@@ -1535,12 +1656,14 @@
             </w:r>
             <w:r>
               <w:rPr>
+                <w:rFonts w:ascii="Times New Roman" w:hAnsi="Times New Roman" w:cs="Times New Roman"/>
                 <w:noProof/>
                 <w:webHidden/>
               </w:rPr>
             </w:r>
             <w:r>
               <w:rPr>
+                <w:rFonts w:ascii="Times New Roman" w:hAnsi="Times New Roman" w:cs="Times New Roman"/>
                 <w:noProof/>
                 <w:webHidden/>
               </w:rPr>
@@ -1548,6 +1671,7 @@
             </w:r>
             <w:r>
               <w:rPr>
+                <w:rFonts w:ascii="Times New Roman" w:hAnsi="Times New Roman" w:cs="Times New Roman"/>
                 <w:noProof/>
                 <w:webHidden/>
               </w:rPr>
@@ -1555,6 +1679,7 @@
             </w:r>
             <w:r>
               <w:rPr>
+                <w:rFonts w:ascii="Times New Roman" w:hAnsi="Times New Roman" w:cs="Times New Roman"/>
                 <w:noProof/>
                 <w:webHidden/>
               </w:rPr>
@@ -1570,7 +1695,7 @@
               <w:tab w:val="right" w:leader="dot" w:pos="9062"/>
             </w:tabs>
             <w:rPr>
-              <w:rFonts w:eastAsiaTheme="minorEastAsia"/>
+              <w:rFonts w:ascii="Times New Roman" w:eastAsiaTheme="minorEastAsia" w:hAnsi="Times New Roman" w:cs="Times New Roman"/>
               <w:noProof/>
               <w:lang w:eastAsia="sk-SK"/>
             </w:rPr>
@@ -1586,7 +1711,7 @@
             </w:r>
             <w:r>
               <w:rPr>
-                <w:rFonts w:eastAsiaTheme="minorEastAsia"/>
+                <w:rFonts w:ascii="Times New Roman" w:eastAsiaTheme="minorEastAsia" w:hAnsi="Times New Roman" w:cs="Times New Roman"/>
                 <w:noProof/>
                 <w:lang w:eastAsia="sk-SK"/>
               </w:rPr>
@@ -1602,6 +1727,7 @@
             </w:r>
             <w:r>
               <w:rPr>
+                <w:rFonts w:ascii="Times New Roman" w:hAnsi="Times New Roman" w:cs="Times New Roman"/>
                 <w:noProof/>
                 <w:webHidden/>
               </w:rPr>
@@ -1609,6 +1735,7 @@
             </w:r>
             <w:r>
               <w:rPr>
+                <w:rFonts w:ascii="Times New Roman" w:hAnsi="Times New Roman" w:cs="Times New Roman"/>
                 <w:noProof/>
                 <w:webHidden/>
               </w:rPr>
@@ -1616,6 +1743,7 @@
             </w:r>
             <w:r>
               <w:rPr>
+                <w:rFonts w:ascii="Times New Roman" w:hAnsi="Times New Roman" w:cs="Times New Roman"/>
                 <w:noProof/>
                 <w:webHidden/>
               </w:rPr>
@@ -1623,12 +1751,14 @@
             </w:r>
             <w:r>
               <w:rPr>
+                <w:rFonts w:ascii="Times New Roman" w:hAnsi="Times New Roman" w:cs="Times New Roman"/>
                 <w:noProof/>
                 <w:webHidden/>
               </w:rPr>
             </w:r>
             <w:r>
               <w:rPr>
+                <w:rFonts w:ascii="Times New Roman" w:hAnsi="Times New Roman" w:cs="Times New Roman"/>
                 <w:noProof/>
                 <w:webHidden/>
               </w:rPr>
@@ -1636,6 +1766,7 @@
             </w:r>
             <w:r>
               <w:rPr>
+                <w:rFonts w:ascii="Times New Roman" w:hAnsi="Times New Roman" w:cs="Times New Roman"/>
                 <w:noProof/>
                 <w:webHidden/>
               </w:rPr>
@@ -1643,6 +1774,7 @@
             </w:r>
             <w:r>
               <w:rPr>
+                <w:rFonts w:ascii="Times New Roman" w:hAnsi="Times New Roman" w:cs="Times New Roman"/>
                 <w:noProof/>
                 <w:webHidden/>
               </w:rPr>
@@ -1658,7 +1790,7 @@
               <w:tab w:val="right" w:leader="dot" w:pos="9062"/>
             </w:tabs>
             <w:rPr>
-              <w:rFonts w:eastAsiaTheme="minorEastAsia"/>
+              <w:rFonts w:ascii="Times New Roman" w:eastAsiaTheme="minorEastAsia" w:hAnsi="Times New Roman" w:cs="Times New Roman"/>
               <w:noProof/>
               <w:lang w:eastAsia="sk-SK"/>
             </w:rPr>
@@ -1674,7 +1806,7 @@
             </w:r>
             <w:r>
               <w:rPr>
-                <w:rFonts w:eastAsiaTheme="minorEastAsia"/>
+                <w:rFonts w:ascii="Times New Roman" w:eastAsiaTheme="minorEastAsia" w:hAnsi="Times New Roman" w:cs="Times New Roman"/>
                 <w:noProof/>
                 <w:lang w:eastAsia="sk-SK"/>
               </w:rPr>
@@ -1690,6 +1822,7 @@
             </w:r>
             <w:r>
               <w:rPr>
+                <w:rFonts w:ascii="Times New Roman" w:hAnsi="Times New Roman" w:cs="Times New Roman"/>
                 <w:noProof/>
                 <w:webHidden/>
               </w:rPr>
@@ -1697,6 +1830,7 @@
             </w:r>
             <w:r>
               <w:rPr>
+                <w:rFonts w:ascii="Times New Roman" w:hAnsi="Times New Roman" w:cs="Times New Roman"/>
                 <w:noProof/>
                 <w:webHidden/>
               </w:rPr>
@@ -1704,6 +1838,7 @@
             </w:r>
             <w:r>
               <w:rPr>
+                <w:rFonts w:ascii="Times New Roman" w:hAnsi="Times New Roman" w:cs="Times New Roman"/>
                 <w:noProof/>
                 <w:webHidden/>
               </w:rPr>
@@ -1711,12 +1846,14 @@
             </w:r>
             <w:r>
               <w:rPr>
+                <w:rFonts w:ascii="Times New Roman" w:hAnsi="Times New Roman" w:cs="Times New Roman"/>
                 <w:noProof/>
                 <w:webHidden/>
               </w:rPr>
             </w:r>
             <w:r>
               <w:rPr>
+                <w:rFonts w:ascii="Times New Roman" w:hAnsi="Times New Roman" w:cs="Times New Roman"/>
                 <w:noProof/>
                 <w:webHidden/>
               </w:rPr>
@@ -1724,6 +1861,7 @@
             </w:r>
             <w:r>
               <w:rPr>
+                <w:rFonts w:ascii="Times New Roman" w:hAnsi="Times New Roman" w:cs="Times New Roman"/>
                 <w:noProof/>
                 <w:webHidden/>
               </w:rPr>
@@ -1731,6 +1869,7 @@
             </w:r>
             <w:r>
               <w:rPr>
+                <w:rFonts w:ascii="Times New Roman" w:hAnsi="Times New Roman" w:cs="Times New Roman"/>
                 <w:noProof/>
                 <w:webHidden/>
               </w:rPr>
@@ -1746,7 +1885,7 @@
               <w:tab w:val="right" w:leader="dot" w:pos="9062"/>
             </w:tabs>
             <w:rPr>
-              <w:rFonts w:eastAsiaTheme="minorEastAsia"/>
+              <w:rFonts w:ascii="Times New Roman" w:eastAsiaTheme="minorEastAsia" w:hAnsi="Times New Roman" w:cs="Times New Roman"/>
               <w:noProof/>
               <w:lang w:eastAsia="sk-SK"/>
             </w:rPr>
@@ -1762,7 +1901,7 @@
             </w:r>
             <w:r>
               <w:rPr>
-                <w:rFonts w:eastAsiaTheme="minorEastAsia"/>
+                <w:rFonts w:ascii="Times New Roman" w:eastAsiaTheme="minorEastAsia" w:hAnsi="Times New Roman" w:cs="Times New Roman"/>
                 <w:noProof/>
                 <w:lang w:eastAsia="sk-SK"/>
               </w:rPr>
@@ -1778,6 +1917,7 @@
             </w:r>
             <w:r>
               <w:rPr>
+                <w:rFonts w:ascii="Times New Roman" w:hAnsi="Times New Roman" w:cs="Times New Roman"/>
                 <w:noProof/>
                 <w:webHidden/>
               </w:rPr>
@@ -1785,6 +1925,7 @@
             </w:r>
             <w:r>
               <w:rPr>
+                <w:rFonts w:ascii="Times New Roman" w:hAnsi="Times New Roman" w:cs="Times New Roman"/>
                 <w:noProof/>
                 <w:webHidden/>
               </w:rPr>
@@ -1792,6 +1933,7 @@
             </w:r>
             <w:r>
               <w:rPr>
+                <w:rFonts w:ascii="Times New Roman" w:hAnsi="Times New Roman" w:cs="Times New Roman"/>
                 <w:noProof/>
                 <w:webHidden/>
               </w:rPr>
@@ -1799,12 +1941,14 @@
             </w:r>
             <w:r>
               <w:rPr>
+                <w:rFonts w:ascii="Times New Roman" w:hAnsi="Times New Roman" w:cs="Times New Roman"/>
                 <w:noProof/>
                 <w:webHidden/>
               </w:rPr>
             </w:r>
             <w:r>
               <w:rPr>
+                <w:rFonts w:ascii="Times New Roman" w:hAnsi="Times New Roman" w:cs="Times New Roman"/>
                 <w:noProof/>
                 <w:webHidden/>
               </w:rPr>
@@ -1812,6 +1956,7 @@
             </w:r>
             <w:r>
               <w:rPr>
+                <w:rFonts w:ascii="Times New Roman" w:hAnsi="Times New Roman" w:cs="Times New Roman"/>
                 <w:noProof/>
                 <w:webHidden/>
               </w:rPr>
@@ -1819,6 +1964,7 @@
             </w:r>
             <w:r>
               <w:rPr>
+                <w:rFonts w:ascii="Times New Roman" w:hAnsi="Times New Roman" w:cs="Times New Roman"/>
                 <w:noProof/>
                 <w:webHidden/>
               </w:rPr>
@@ -1834,7 +1980,7 @@
               <w:tab w:val="right" w:leader="dot" w:pos="9062"/>
             </w:tabs>
             <w:rPr>
-              <w:rFonts w:eastAsiaTheme="minorEastAsia"/>
+              <w:rFonts w:ascii="Times New Roman" w:eastAsiaTheme="minorEastAsia" w:hAnsi="Times New Roman" w:cs="Times New Roman"/>
               <w:noProof/>
               <w:lang w:eastAsia="sk-SK"/>
             </w:rPr>
@@ -1850,7 +1996,7 @@
             </w:r>
             <w:r>
               <w:rPr>
-                <w:rFonts w:eastAsiaTheme="minorEastAsia"/>
+                <w:rFonts w:ascii="Times New Roman" w:eastAsiaTheme="minorEastAsia" w:hAnsi="Times New Roman" w:cs="Times New Roman"/>
                 <w:noProof/>
                 <w:lang w:eastAsia="sk-SK"/>
               </w:rPr>
@@ -1866,6 +2012,7 @@
             </w:r>
             <w:r>
               <w:rPr>
+                <w:rFonts w:ascii="Times New Roman" w:hAnsi="Times New Roman" w:cs="Times New Roman"/>
                 <w:noProof/>
                 <w:webHidden/>
               </w:rPr>
@@ -1873,6 +2020,7 @@
             </w:r>
             <w:r>
               <w:rPr>
+                <w:rFonts w:ascii="Times New Roman" w:hAnsi="Times New Roman" w:cs="Times New Roman"/>
                 <w:noProof/>
                 <w:webHidden/>
               </w:rPr>
@@ -1880,6 +2028,7 @@
             </w:r>
             <w:r>
               <w:rPr>
+                <w:rFonts w:ascii="Times New Roman" w:hAnsi="Times New Roman" w:cs="Times New Roman"/>
                 <w:noProof/>
                 <w:webHidden/>
               </w:rPr>
@@ -1887,12 +2036,14 @@
             </w:r>
             <w:r>
               <w:rPr>
+                <w:rFonts w:ascii="Times New Roman" w:hAnsi="Times New Roman" w:cs="Times New Roman"/>
                 <w:noProof/>
                 <w:webHidden/>
               </w:rPr>
             </w:r>
             <w:r>
               <w:rPr>
+                <w:rFonts w:ascii="Times New Roman" w:hAnsi="Times New Roman" w:cs="Times New Roman"/>
                 <w:noProof/>
                 <w:webHidden/>
               </w:rPr>
@@ -1900,6 +2051,7 @@
             </w:r>
             <w:r>
               <w:rPr>
+                <w:rFonts w:ascii="Times New Roman" w:hAnsi="Times New Roman" w:cs="Times New Roman"/>
                 <w:noProof/>
                 <w:webHidden/>
               </w:rPr>
@@ -1907,6 +2059,7 @@
             </w:r>
             <w:r>
               <w:rPr>
+                <w:rFonts w:ascii="Times New Roman" w:hAnsi="Times New Roman" w:cs="Times New Roman"/>
                 <w:noProof/>
                 <w:webHidden/>
               </w:rPr>
@@ -1922,7 +2075,7 @@
               <w:tab w:val="right" w:leader="dot" w:pos="9062"/>
             </w:tabs>
             <w:rPr>
-              <w:rFonts w:eastAsiaTheme="minorEastAsia"/>
+              <w:rFonts w:ascii="Times New Roman" w:eastAsiaTheme="minorEastAsia" w:hAnsi="Times New Roman" w:cs="Times New Roman"/>
               <w:noProof/>
               <w:lang w:eastAsia="sk-SK"/>
             </w:rPr>
@@ -1938,7 +2091,7 @@
             </w:r>
             <w:r>
               <w:rPr>
-                <w:rFonts w:eastAsiaTheme="minorEastAsia"/>
+                <w:rFonts w:ascii="Times New Roman" w:eastAsiaTheme="minorEastAsia" w:hAnsi="Times New Roman" w:cs="Times New Roman"/>
                 <w:noProof/>
                 <w:lang w:eastAsia="sk-SK"/>
               </w:rPr>
@@ -1954,6 +2107,7 @@
             </w:r>
             <w:r>
               <w:rPr>
+                <w:rFonts w:ascii="Times New Roman" w:hAnsi="Times New Roman" w:cs="Times New Roman"/>
                 <w:noProof/>
                 <w:webHidden/>
               </w:rPr>
@@ -1961,6 +2115,7 @@
             </w:r>
             <w:r>
               <w:rPr>
+                <w:rFonts w:ascii="Times New Roman" w:hAnsi="Times New Roman" w:cs="Times New Roman"/>
                 <w:noProof/>
                 <w:webHidden/>
               </w:rPr>
@@ -1968,6 +2123,7 @@
             </w:r>
             <w:r>
               <w:rPr>
+                <w:rFonts w:ascii="Times New Roman" w:hAnsi="Times New Roman" w:cs="Times New Roman"/>
                 <w:noProof/>
                 <w:webHidden/>
               </w:rPr>
@@ -1975,12 +2131,14 @@
             </w:r>
             <w:r>
               <w:rPr>
+                <w:rFonts w:ascii="Times New Roman" w:hAnsi="Times New Roman" w:cs="Times New Roman"/>
                 <w:noProof/>
                 <w:webHidden/>
               </w:rPr>
             </w:r>
             <w:r>
               <w:rPr>
+                <w:rFonts w:ascii="Times New Roman" w:hAnsi="Times New Roman" w:cs="Times New Roman"/>
                 <w:noProof/>
                 <w:webHidden/>
               </w:rPr>
@@ -1988,6 +2146,7 @@
             </w:r>
             <w:r>
               <w:rPr>
+                <w:rFonts w:ascii="Times New Roman" w:hAnsi="Times New Roman" w:cs="Times New Roman"/>
                 <w:noProof/>
                 <w:webHidden/>
               </w:rPr>
@@ -1995,6 +2154,7 @@
             </w:r>
             <w:r>
               <w:rPr>
+                <w:rFonts w:ascii="Times New Roman" w:hAnsi="Times New Roman" w:cs="Times New Roman"/>
                 <w:noProof/>
                 <w:webHidden/>
               </w:rPr>
@@ -2010,7 +2170,7 @@
               <w:tab w:val="right" w:leader="dot" w:pos="9062"/>
             </w:tabs>
             <w:rPr>
-              <w:rFonts w:eastAsiaTheme="minorEastAsia"/>
+              <w:rFonts w:ascii="Times New Roman" w:eastAsiaTheme="minorEastAsia" w:hAnsi="Times New Roman" w:cs="Times New Roman"/>
               <w:noProof/>
               <w:lang w:eastAsia="sk-SK"/>
             </w:rPr>
@@ -2026,7 +2186,7 @@
             </w:r>
             <w:r>
               <w:rPr>
-                <w:rFonts w:eastAsiaTheme="minorEastAsia"/>
+                <w:rFonts w:ascii="Times New Roman" w:eastAsiaTheme="minorEastAsia" w:hAnsi="Times New Roman" w:cs="Times New Roman"/>
                 <w:noProof/>
                 <w:lang w:eastAsia="sk-SK"/>
               </w:rPr>
@@ -2042,6 +2202,7 @@
             </w:r>
             <w:r>
               <w:rPr>
+                <w:rFonts w:ascii="Times New Roman" w:hAnsi="Times New Roman" w:cs="Times New Roman"/>
                 <w:noProof/>
                 <w:webHidden/>
               </w:rPr>
@@ -2049,6 +2210,7 @@
             </w:r>
             <w:r>
               <w:rPr>
+                <w:rFonts w:ascii="Times New Roman" w:hAnsi="Times New Roman" w:cs="Times New Roman"/>
                 <w:noProof/>
                 <w:webHidden/>
               </w:rPr>
@@ -2056,6 +2218,7 @@
             </w:r>
             <w:r>
               <w:rPr>
+                <w:rFonts w:ascii="Times New Roman" w:hAnsi="Times New Roman" w:cs="Times New Roman"/>
                 <w:noProof/>
                 <w:webHidden/>
               </w:rPr>
@@ -2063,12 +2226,14 @@
             </w:r>
             <w:r>
               <w:rPr>
+                <w:rFonts w:ascii="Times New Roman" w:hAnsi="Times New Roman" w:cs="Times New Roman"/>
                 <w:noProof/>
                 <w:webHidden/>
               </w:rPr>
             </w:r>
             <w:r>
               <w:rPr>
+                <w:rFonts w:ascii="Times New Roman" w:hAnsi="Times New Roman" w:cs="Times New Roman"/>
                 <w:noProof/>
                 <w:webHidden/>
               </w:rPr>
@@ -2076,6 +2241,7 @@
             </w:r>
             <w:r>
               <w:rPr>
+                <w:rFonts w:ascii="Times New Roman" w:hAnsi="Times New Roman" w:cs="Times New Roman"/>
                 <w:noProof/>
                 <w:webHidden/>
               </w:rPr>
@@ -2083,6 +2249,7 @@
             </w:r>
             <w:r>
               <w:rPr>
+                <w:rFonts w:ascii="Times New Roman" w:hAnsi="Times New Roman" w:cs="Times New Roman"/>
                 <w:noProof/>
                 <w:webHidden/>
               </w:rPr>
@@ -2098,7 +2265,7 @@
               <w:tab w:val="right" w:leader="dot" w:pos="9062"/>
             </w:tabs>
             <w:rPr>
-              <w:rFonts w:eastAsiaTheme="minorEastAsia"/>
+              <w:rFonts w:ascii="Times New Roman" w:eastAsiaTheme="minorEastAsia" w:hAnsi="Times New Roman" w:cs="Times New Roman"/>
               <w:noProof/>
               <w:lang w:eastAsia="sk-SK"/>
             </w:rPr>
@@ -2114,7 +2281,7 @@
             </w:r>
             <w:r>
               <w:rPr>
-                <w:rFonts w:eastAsiaTheme="minorEastAsia"/>
+                <w:rFonts w:ascii="Times New Roman" w:eastAsiaTheme="minorEastAsia" w:hAnsi="Times New Roman" w:cs="Times New Roman"/>
                 <w:noProof/>
                 <w:lang w:eastAsia="sk-SK"/>
               </w:rPr>
@@ -2130,6 +2297,7 @@
             </w:r>
             <w:r>
               <w:rPr>
+                <w:rFonts w:ascii="Times New Roman" w:hAnsi="Times New Roman" w:cs="Times New Roman"/>
                 <w:noProof/>
                 <w:webHidden/>
               </w:rPr>
@@ -2137,6 +2305,7 @@
             </w:r>
             <w:r>
               <w:rPr>
+                <w:rFonts w:ascii="Times New Roman" w:hAnsi="Times New Roman" w:cs="Times New Roman"/>
                 <w:noProof/>
                 <w:webHidden/>
               </w:rPr>
@@ -2144,6 +2313,7 @@
             </w:r>
             <w:r>
               <w:rPr>
+                <w:rFonts w:ascii="Times New Roman" w:hAnsi="Times New Roman" w:cs="Times New Roman"/>
                 <w:noProof/>
                 <w:webHidden/>
               </w:rPr>
@@ -2151,12 +2321,14 @@
             </w:r>
             <w:r>
               <w:rPr>
+                <w:rFonts w:ascii="Times New Roman" w:hAnsi="Times New Roman" w:cs="Times New Roman"/>
                 <w:noProof/>
                 <w:webHidden/>
               </w:rPr>
             </w:r>
             <w:r>
               <w:rPr>
+                <w:rFonts w:ascii="Times New Roman" w:hAnsi="Times New Roman" w:cs="Times New Roman"/>
                 <w:noProof/>
                 <w:webHidden/>
               </w:rPr>
@@ -2164,6 +2336,7 @@
             </w:r>
             <w:r>
               <w:rPr>
+                <w:rFonts w:ascii="Times New Roman" w:hAnsi="Times New Roman" w:cs="Times New Roman"/>
                 <w:noProof/>
                 <w:webHidden/>
               </w:rPr>
@@ -2171,6 +2344,7 @@
             </w:r>
             <w:r>
               <w:rPr>
+                <w:rFonts w:ascii="Times New Roman" w:hAnsi="Times New Roman" w:cs="Times New Roman"/>
                 <w:noProof/>
                 <w:webHidden/>
               </w:rPr>
@@ -2186,7 +2360,7 @@
               <w:tab w:val="right" w:leader="dot" w:pos="9062"/>
             </w:tabs>
             <w:rPr>
-              <w:rFonts w:eastAsiaTheme="minorEastAsia"/>
+              <w:rFonts w:ascii="Times New Roman" w:eastAsiaTheme="minorEastAsia" w:hAnsi="Times New Roman" w:cs="Times New Roman"/>
               <w:noProof/>
               <w:lang w:eastAsia="sk-SK"/>
             </w:rPr>
@@ -2202,7 +2376,7 @@
             </w:r>
             <w:r>
               <w:rPr>
-                <w:rFonts w:eastAsiaTheme="minorEastAsia"/>
+                <w:rFonts w:ascii="Times New Roman" w:eastAsiaTheme="minorEastAsia" w:hAnsi="Times New Roman" w:cs="Times New Roman"/>
                 <w:noProof/>
                 <w:lang w:eastAsia="sk-SK"/>
               </w:rPr>
@@ -2218,6 +2392,7 @@
             </w:r>
             <w:r>
               <w:rPr>
+                <w:rFonts w:ascii="Times New Roman" w:hAnsi="Times New Roman" w:cs="Times New Roman"/>
                 <w:noProof/>
                 <w:webHidden/>
               </w:rPr>
@@ -2225,6 +2400,7 @@
             </w:r>
             <w:r>
               <w:rPr>
+                <w:rFonts w:ascii="Times New Roman" w:hAnsi="Times New Roman" w:cs="Times New Roman"/>
                 <w:noProof/>
                 <w:webHidden/>
               </w:rPr>
@@ -2232,6 +2408,7 @@
             </w:r>
             <w:r>
               <w:rPr>
+                <w:rFonts w:ascii="Times New Roman" w:hAnsi="Times New Roman" w:cs="Times New Roman"/>
                 <w:noProof/>
                 <w:webHidden/>
               </w:rPr>
@@ -2239,12 +2416,14 @@
             </w:r>
             <w:r>
               <w:rPr>
+                <w:rFonts w:ascii="Times New Roman" w:hAnsi="Times New Roman" w:cs="Times New Roman"/>
                 <w:noProof/>
                 <w:webHidden/>
               </w:rPr>
             </w:r>
             <w:r>
               <w:rPr>
+                <w:rFonts w:ascii="Times New Roman" w:hAnsi="Times New Roman" w:cs="Times New Roman"/>
                 <w:noProof/>
                 <w:webHidden/>
               </w:rPr>
@@ -2252,6 +2431,7 @@
             </w:r>
             <w:r>
               <w:rPr>
+                <w:rFonts w:ascii="Times New Roman" w:hAnsi="Times New Roman" w:cs="Times New Roman"/>
                 <w:noProof/>
                 <w:webHidden/>
               </w:rPr>
@@ -2259,6 +2439,7 @@
             </w:r>
             <w:r>
               <w:rPr>
+                <w:rFonts w:ascii="Times New Roman" w:hAnsi="Times New Roman" w:cs="Times New Roman"/>
                 <w:noProof/>
                 <w:webHidden/>
               </w:rPr>
@@ -2274,7 +2455,7 @@
               <w:tab w:val="right" w:leader="dot" w:pos="9062"/>
             </w:tabs>
             <w:rPr>
-              <w:rFonts w:eastAsiaTheme="minorEastAsia"/>
+              <w:rFonts w:ascii="Times New Roman" w:eastAsiaTheme="minorEastAsia" w:hAnsi="Times New Roman" w:cs="Times New Roman"/>
               <w:noProof/>
               <w:lang w:eastAsia="sk-SK"/>
             </w:rPr>
@@ -2290,7 +2471,7 @@
             </w:r>
             <w:r>
               <w:rPr>
-                <w:rFonts w:eastAsiaTheme="minorEastAsia"/>
+                <w:rFonts w:ascii="Times New Roman" w:eastAsiaTheme="minorEastAsia" w:hAnsi="Times New Roman" w:cs="Times New Roman"/>
                 <w:noProof/>
                 <w:lang w:eastAsia="sk-SK"/>
               </w:rPr>
@@ -2306,6 +2487,7 @@
             </w:r>
             <w:r>
               <w:rPr>
+                <w:rFonts w:ascii="Times New Roman" w:hAnsi="Times New Roman" w:cs="Times New Roman"/>
                 <w:noProof/>
                 <w:webHidden/>
               </w:rPr>
@@ -2313,6 +2495,7 @@
             </w:r>
             <w:r>
               <w:rPr>
+                <w:rFonts w:ascii="Times New Roman" w:hAnsi="Times New Roman" w:cs="Times New Roman"/>
                 <w:noProof/>
                 <w:webHidden/>
               </w:rPr>
@@ -2320,6 +2503,7 @@
             </w:r>
             <w:r>
               <w:rPr>
+                <w:rFonts w:ascii="Times New Roman" w:hAnsi="Times New Roman" w:cs="Times New Roman"/>
                 <w:noProof/>
                 <w:webHidden/>
               </w:rPr>
@@ -2327,12 +2511,14 @@
             </w:r>
             <w:r>
               <w:rPr>
+                <w:rFonts w:ascii="Times New Roman" w:hAnsi="Times New Roman" w:cs="Times New Roman"/>
                 <w:noProof/>
                 <w:webHidden/>
               </w:rPr>
             </w:r>
             <w:r>
               <w:rPr>
+                <w:rFonts w:ascii="Times New Roman" w:hAnsi="Times New Roman" w:cs="Times New Roman"/>
                 <w:noProof/>
                 <w:webHidden/>
               </w:rPr>
@@ -2340,6 +2526,7 @@
             </w:r>
             <w:r>
               <w:rPr>
+                <w:rFonts w:ascii="Times New Roman" w:hAnsi="Times New Roman" w:cs="Times New Roman"/>
                 <w:noProof/>
                 <w:webHidden/>
               </w:rPr>
@@ -2347,6 +2534,7 @@
             </w:r>
             <w:r>
               <w:rPr>
+                <w:rFonts w:ascii="Times New Roman" w:hAnsi="Times New Roman" w:cs="Times New Roman"/>
                 <w:noProof/>
                 <w:webHidden/>
               </w:rPr>
@@ -2362,7 +2550,7 @@
               <w:tab w:val="right" w:leader="dot" w:pos="9062"/>
             </w:tabs>
             <w:rPr>
-              <w:rFonts w:eastAsiaTheme="minorEastAsia"/>
+              <w:rFonts w:ascii="Times New Roman" w:eastAsiaTheme="minorEastAsia" w:hAnsi="Times New Roman" w:cs="Times New Roman"/>
               <w:noProof/>
               <w:lang w:eastAsia="sk-SK"/>
             </w:rPr>
@@ -2378,7 +2566,7 @@
             </w:r>
             <w:r>
               <w:rPr>
-                <w:rFonts w:eastAsiaTheme="minorEastAsia"/>
+                <w:rFonts w:ascii="Times New Roman" w:eastAsiaTheme="minorEastAsia" w:hAnsi="Times New Roman" w:cs="Times New Roman"/>
                 <w:noProof/>
                 <w:lang w:eastAsia="sk-SK"/>
               </w:rPr>
@@ -2394,6 +2582,7 @@
             </w:r>
             <w:r>
               <w:rPr>
+                <w:rFonts w:ascii="Times New Roman" w:hAnsi="Times New Roman" w:cs="Times New Roman"/>
                 <w:noProof/>
                 <w:webHidden/>
               </w:rPr>
@@ -2401,6 +2590,7 @@
             </w:r>
             <w:r>
               <w:rPr>
+                <w:rFonts w:ascii="Times New Roman" w:hAnsi="Times New Roman" w:cs="Times New Roman"/>
                 <w:noProof/>
                 <w:webHidden/>
               </w:rPr>
@@ -2408,6 +2598,7 @@
             </w:r>
             <w:r>
               <w:rPr>
+                <w:rFonts w:ascii="Times New Roman" w:hAnsi="Times New Roman" w:cs="Times New Roman"/>
                 <w:noProof/>
                 <w:webHidden/>
               </w:rPr>
@@ -2415,12 +2606,14 @@
             </w:r>
             <w:r>
               <w:rPr>
+                <w:rFonts w:ascii="Times New Roman" w:hAnsi="Times New Roman" w:cs="Times New Roman"/>
                 <w:noProof/>
                 <w:webHidden/>
               </w:rPr>
             </w:r>
             <w:r>
               <w:rPr>
+                <w:rFonts w:ascii="Times New Roman" w:hAnsi="Times New Roman" w:cs="Times New Roman"/>
                 <w:noProof/>
                 <w:webHidden/>
               </w:rPr>
@@ -2428,6 +2621,7 @@
             </w:r>
             <w:r>
               <w:rPr>
+                <w:rFonts w:ascii="Times New Roman" w:hAnsi="Times New Roman" w:cs="Times New Roman"/>
                 <w:noProof/>
                 <w:webHidden/>
               </w:rPr>
@@ -2435,6 +2629,7 @@
             </w:r>
             <w:r>
               <w:rPr>
+                <w:rFonts w:ascii="Times New Roman" w:hAnsi="Times New Roman" w:cs="Times New Roman"/>
                 <w:noProof/>
                 <w:webHidden/>
               </w:rPr>
@@ -2450,7 +2645,7 @@
               <w:tab w:val="right" w:leader="dot" w:pos="9062"/>
             </w:tabs>
             <w:rPr>
-              <w:rFonts w:eastAsiaTheme="minorEastAsia"/>
+              <w:rFonts w:ascii="Times New Roman" w:eastAsiaTheme="minorEastAsia" w:hAnsi="Times New Roman" w:cs="Times New Roman"/>
               <w:noProof/>
               <w:lang w:eastAsia="sk-SK"/>
             </w:rPr>
@@ -2466,7 +2661,7 @@
             </w:r>
             <w:r>
               <w:rPr>
-                <w:rFonts w:eastAsiaTheme="minorEastAsia"/>
+                <w:rFonts w:ascii="Times New Roman" w:eastAsiaTheme="minorEastAsia" w:hAnsi="Times New Roman" w:cs="Times New Roman"/>
                 <w:noProof/>
                 <w:lang w:eastAsia="sk-SK"/>
               </w:rPr>
@@ -2482,6 +2677,7 @@
             </w:r>
             <w:r>
               <w:rPr>
+                <w:rFonts w:ascii="Times New Roman" w:hAnsi="Times New Roman" w:cs="Times New Roman"/>
                 <w:noProof/>
                 <w:webHidden/>
               </w:rPr>
@@ -2489,6 +2685,7 @@
             </w:r>
             <w:r>
               <w:rPr>
+                <w:rFonts w:ascii="Times New Roman" w:hAnsi="Times New Roman" w:cs="Times New Roman"/>
                 <w:noProof/>
                 <w:webHidden/>
               </w:rPr>
@@ -2496,6 +2693,7 @@
             </w:r>
             <w:r>
               <w:rPr>
+                <w:rFonts w:ascii="Times New Roman" w:hAnsi="Times New Roman" w:cs="Times New Roman"/>
                 <w:noProof/>
                 <w:webHidden/>
               </w:rPr>
@@ -2503,12 +2701,14 @@
             </w:r>
             <w:r>
               <w:rPr>
+                <w:rFonts w:ascii="Times New Roman" w:hAnsi="Times New Roman" w:cs="Times New Roman"/>
                 <w:noProof/>
                 <w:webHidden/>
               </w:rPr>
             </w:r>
             <w:r>
               <w:rPr>
+                <w:rFonts w:ascii="Times New Roman" w:hAnsi="Times New Roman" w:cs="Times New Roman"/>
                 <w:noProof/>
                 <w:webHidden/>
               </w:rPr>
@@ -2516,6 +2716,7 @@
             </w:r>
             <w:r>
               <w:rPr>
+                <w:rFonts w:ascii="Times New Roman" w:hAnsi="Times New Roman" w:cs="Times New Roman"/>
                 <w:noProof/>
                 <w:webHidden/>
               </w:rPr>
@@ -2523,6 +2724,7 @@
             </w:r>
             <w:r>
               <w:rPr>
+                <w:rFonts w:ascii="Times New Roman" w:hAnsi="Times New Roman" w:cs="Times New Roman"/>
                 <w:noProof/>
                 <w:webHidden/>
               </w:rPr>
@@ -2538,7 +2740,7 @@
               <w:tab w:val="right" w:leader="dot" w:pos="9062"/>
             </w:tabs>
             <w:rPr>
-              <w:rFonts w:eastAsiaTheme="minorEastAsia"/>
+              <w:rFonts w:ascii="Times New Roman" w:eastAsiaTheme="minorEastAsia" w:hAnsi="Times New Roman" w:cs="Times New Roman"/>
               <w:noProof/>
               <w:lang w:eastAsia="sk-SK"/>
             </w:rPr>
@@ -2554,7 +2756,7 @@
             </w:r>
             <w:r>
               <w:rPr>
-                <w:rFonts w:eastAsiaTheme="minorEastAsia"/>
+                <w:rFonts w:ascii="Times New Roman" w:eastAsiaTheme="minorEastAsia" w:hAnsi="Times New Roman" w:cs="Times New Roman"/>
                 <w:noProof/>
                 <w:lang w:eastAsia="sk-SK"/>
               </w:rPr>
@@ -2570,6 +2772,7 @@
             </w:r>
             <w:r>
               <w:rPr>
+                <w:rFonts w:ascii="Times New Roman" w:hAnsi="Times New Roman" w:cs="Times New Roman"/>
                 <w:noProof/>
                 <w:webHidden/>
               </w:rPr>
@@ -2577,6 +2780,7 @@
             </w:r>
             <w:r>
               <w:rPr>
+                <w:rFonts w:ascii="Times New Roman" w:hAnsi="Times New Roman" w:cs="Times New Roman"/>
                 <w:noProof/>
                 <w:webHidden/>
               </w:rPr>
@@ -2584,6 +2788,7 @@
             </w:r>
             <w:r>
               <w:rPr>
+                <w:rFonts w:ascii="Times New Roman" w:hAnsi="Times New Roman" w:cs="Times New Roman"/>
                 <w:noProof/>
                 <w:webHidden/>
               </w:rPr>
@@ -2591,12 +2796,14 @@
             </w:r>
             <w:r>
               <w:rPr>
+                <w:rFonts w:ascii="Times New Roman" w:hAnsi="Times New Roman" w:cs="Times New Roman"/>
                 <w:noProof/>
                 <w:webHidden/>
               </w:rPr>
             </w:r>
             <w:r>
               <w:rPr>
+                <w:rFonts w:ascii="Times New Roman" w:hAnsi="Times New Roman" w:cs="Times New Roman"/>
                 <w:noProof/>
                 <w:webHidden/>
               </w:rPr>
@@ -2604,6 +2811,7 @@
             </w:r>
             <w:r>
               <w:rPr>
+                <w:rFonts w:ascii="Times New Roman" w:hAnsi="Times New Roman" w:cs="Times New Roman"/>
                 <w:noProof/>
                 <w:webHidden/>
               </w:rPr>
@@ -2611,6 +2819,7 @@
             </w:r>
             <w:r>
               <w:rPr>
+                <w:rFonts w:ascii="Times New Roman" w:hAnsi="Times New Roman" w:cs="Times New Roman"/>
                 <w:noProof/>
                 <w:webHidden/>
               </w:rPr>
@@ -2626,7 +2835,7 @@
               <w:tab w:val="right" w:leader="dot" w:pos="9062"/>
             </w:tabs>
             <w:rPr>
-              <w:rFonts w:eastAsiaTheme="minorEastAsia"/>
+              <w:rFonts w:ascii="Times New Roman" w:eastAsiaTheme="minorEastAsia" w:hAnsi="Times New Roman" w:cs="Times New Roman"/>
               <w:noProof/>
               <w:lang w:eastAsia="sk-SK"/>
             </w:rPr>
@@ -2642,7 +2851,7 @@
             </w:r>
             <w:r>
               <w:rPr>
-                <w:rFonts w:eastAsiaTheme="minorEastAsia"/>
+                <w:rFonts w:ascii="Times New Roman" w:eastAsiaTheme="minorEastAsia" w:hAnsi="Times New Roman" w:cs="Times New Roman"/>
                 <w:noProof/>
                 <w:lang w:eastAsia="sk-SK"/>
               </w:rPr>
@@ -2658,6 +2867,7 @@
             </w:r>
             <w:r>
               <w:rPr>
+                <w:rFonts w:ascii="Times New Roman" w:hAnsi="Times New Roman" w:cs="Times New Roman"/>
                 <w:noProof/>
                 <w:webHidden/>
               </w:rPr>
@@ -2665,6 +2875,7 @@
             </w:r>
             <w:r>
               <w:rPr>
+                <w:rFonts w:ascii="Times New Roman" w:hAnsi="Times New Roman" w:cs="Times New Roman"/>
                 <w:noProof/>
                 <w:webHidden/>
               </w:rPr>
@@ -2672,6 +2883,7 @@
             </w:r>
             <w:r>
               <w:rPr>
+                <w:rFonts w:ascii="Times New Roman" w:hAnsi="Times New Roman" w:cs="Times New Roman"/>
                 <w:noProof/>
                 <w:webHidden/>
               </w:rPr>
@@ -2679,12 +2891,14 @@
             </w:r>
             <w:r>
               <w:rPr>
+                <w:rFonts w:ascii="Times New Roman" w:hAnsi="Times New Roman" w:cs="Times New Roman"/>
                 <w:noProof/>
                 <w:webHidden/>
               </w:rPr>
             </w:r>
             <w:r>
               <w:rPr>
+                <w:rFonts w:ascii="Times New Roman" w:hAnsi="Times New Roman" w:cs="Times New Roman"/>
                 <w:noProof/>
                 <w:webHidden/>
               </w:rPr>
@@ -2692,6 +2906,7 @@
             </w:r>
             <w:r>
               <w:rPr>
+                <w:rFonts w:ascii="Times New Roman" w:hAnsi="Times New Roman" w:cs="Times New Roman"/>
                 <w:noProof/>
                 <w:webHidden/>
               </w:rPr>
@@ -2699,6 +2914,7 @@
             </w:r>
             <w:r>
               <w:rPr>
+                <w:rFonts w:ascii="Times New Roman" w:hAnsi="Times New Roman" w:cs="Times New Roman"/>
                 <w:noProof/>
                 <w:webHidden/>
               </w:rPr>
@@ -2785,16 +3001,17 @@
           <w:color w:val="auto"/>
         </w:rPr>
       </w:pPr>
-      <w:bookmarkStart w:id="9" w:name="_Toc468735628"/>
+      <w:bookmarkStart w:id="10" w:name="_Toc468735628"/>
       <w:r>
         <w:rPr>
           <w:rFonts w:ascii="Times New Roman" w:hAnsi="Times New Roman" w:cs="Times New Roman"/>
           <w:b/>
           <w:color w:val="auto"/>
         </w:rPr>
+        <w:lastRenderedPageBreak/>
         <w:t>Úvod</w:t>
       </w:r>
-      <w:bookmarkEnd w:id="9"/>
+      <w:bookmarkEnd w:id="10"/>
     </w:p>
     <w:p>
       <w:pPr>
@@ -2814,13 +3031,34 @@
         <w:rPr>
           <w:rFonts w:ascii="Times New Roman" w:hAnsi="Times New Roman" w:cs="Times New Roman"/>
         </w:rPr>
-        <w:t xml:space="preserve">Táto dokumentácia popisuje návrh a implementáciu interpretu k jazyku IFJ16, ktorý </w:t>
-      </w:r>
-      <w:r>
-        <w:rPr>
-          <w:rFonts w:ascii="Times New Roman" w:hAnsi="Times New Roman" w:cs="Times New Roman"/>
-        </w:rPr>
-        <w:t>je podmnožinou jazyka Java SE 8. V dokumentácii sa nachádza spôsob riešenia lexikálnej analýzy, syntaktickej analýzy, sémantickej analýzy a inte</w:t>
+        <w:t xml:space="preserve">Táto dokumentácia popisuje návrh a implementáciu </w:t>
+      </w:r>
+      <w:proofErr w:type="spellStart"/>
+      <w:r>
+        <w:rPr>
+          <w:rFonts w:ascii="Times New Roman" w:hAnsi="Times New Roman" w:cs="Times New Roman"/>
+        </w:rPr>
+        <w:t>interpretu</w:t>
+      </w:r>
+      <w:proofErr w:type="spellEnd"/>
+      <w:r>
+        <w:rPr>
+          <w:rFonts w:ascii="Times New Roman" w:hAnsi="Times New Roman" w:cs="Times New Roman"/>
+        </w:rPr>
+        <w:t xml:space="preserve"> k jazyku IFJ16, ktorý </w:t>
+      </w:r>
+      <w:r>
+        <w:rPr>
+          <w:rFonts w:ascii="Times New Roman" w:hAnsi="Times New Roman" w:cs="Times New Roman"/>
+        </w:rPr>
+        <w:t>je podmnožinou jazyka Java SE 8. V dokumentácii sa nachádza spôsob riešenia lexikálnej analýzy, syntaktickej analýzy, sémantickej analýzy a </w:t>
+      </w:r>
+      <w:proofErr w:type="spellStart"/>
+      <w:r>
+        <w:rPr>
+          <w:rFonts w:ascii="Times New Roman" w:hAnsi="Times New Roman" w:cs="Times New Roman"/>
+        </w:rPr>
+        <w:t>inte</w:t>
       </w:r>
       <w:r>
         <w:rPr>
@@ -2832,13 +3070,90 @@
         <w:rPr>
           <w:rFonts w:ascii="Times New Roman" w:hAnsi="Times New Roman" w:cs="Times New Roman"/>
         </w:rPr>
-        <w:t>pretu samotného. Zvolili sme si variantu a/1/II, ktorá zahŕňa implementáciu vstavanej funkcie find pomocou Knuth-Morris-Prattovho algoritmu, implementácia vstavanej funkcie sort pomocou Quick sortu a implementáciu tabuľky symbolov cez abstraktnú dátovú štruktúru tabuľky s rozptýlenými položkami.</w:t>
-      </w:r>
-      <w:r>
-        <w:rPr>
-          <w:rFonts w:ascii="Times New Roman" w:hAnsi="Times New Roman" w:cs="Times New Roman"/>
-        </w:rPr>
-        <w:t xml:space="preserve"> Súčasťou dokumentácie sú aj prílohy obsahujúce konečný automat lexikálneho analyzátoru, LL-gramatiku a precedenčnú tabuľku.</w:t>
+        <w:t>pretu</w:t>
+      </w:r>
+      <w:proofErr w:type="spellEnd"/>
+      <w:r>
+        <w:rPr>
+          <w:rFonts w:ascii="Times New Roman" w:hAnsi="Times New Roman" w:cs="Times New Roman"/>
+        </w:rPr>
+        <w:t xml:space="preserve"> samotného. Zvolili sme si variantu a/1/II, ktorá zahŕňa implementáciu vstavanej funkcie </w:t>
+      </w:r>
+      <w:proofErr w:type="spellStart"/>
+      <w:r>
+        <w:rPr>
+          <w:rFonts w:ascii="Times New Roman" w:hAnsi="Times New Roman" w:cs="Times New Roman"/>
+        </w:rPr>
+        <w:t>find</w:t>
+      </w:r>
+      <w:proofErr w:type="spellEnd"/>
+      <w:r>
+        <w:rPr>
+          <w:rFonts w:ascii="Times New Roman" w:hAnsi="Times New Roman" w:cs="Times New Roman"/>
+        </w:rPr>
+        <w:t xml:space="preserve"> pomocou </w:t>
+      </w:r>
+      <w:proofErr w:type="spellStart"/>
+      <w:r>
+        <w:rPr>
+          <w:rFonts w:ascii="Times New Roman" w:hAnsi="Times New Roman" w:cs="Times New Roman"/>
+        </w:rPr>
+        <w:t>Knuth</w:t>
+      </w:r>
+      <w:proofErr w:type="spellEnd"/>
+      <w:r>
+        <w:rPr>
+          <w:rFonts w:ascii="Times New Roman" w:hAnsi="Times New Roman" w:cs="Times New Roman"/>
+        </w:rPr>
+        <w:t>-Morris-</w:t>
+      </w:r>
+      <w:proofErr w:type="spellStart"/>
+      <w:r>
+        <w:rPr>
+          <w:rFonts w:ascii="Times New Roman" w:hAnsi="Times New Roman" w:cs="Times New Roman"/>
+        </w:rPr>
+        <w:t>Prattovho</w:t>
+      </w:r>
+      <w:proofErr w:type="spellEnd"/>
+      <w:r>
+        <w:rPr>
+          <w:rFonts w:ascii="Times New Roman" w:hAnsi="Times New Roman" w:cs="Times New Roman"/>
+        </w:rPr>
+        <w:t xml:space="preserve"> algoritmu, implementácia vstavanej funkcie sort pomocou </w:t>
+      </w:r>
+      <w:proofErr w:type="spellStart"/>
+      <w:r>
+        <w:rPr>
+          <w:rFonts w:ascii="Times New Roman" w:hAnsi="Times New Roman" w:cs="Times New Roman"/>
+        </w:rPr>
+        <w:t>Quick</w:t>
+      </w:r>
+      <w:proofErr w:type="spellEnd"/>
+      <w:r>
+        <w:rPr>
+          <w:rFonts w:ascii="Times New Roman" w:hAnsi="Times New Roman" w:cs="Times New Roman"/>
+        </w:rPr>
+        <w:t xml:space="preserve"> sortu a implementáciu tabuľky symbolov cez abstraktnú dátovú štruktúru tabuľky s rozptýlenými položkami.</w:t>
+      </w:r>
+      <w:r>
+        <w:rPr>
+          <w:rFonts w:ascii="Times New Roman" w:hAnsi="Times New Roman" w:cs="Times New Roman"/>
+        </w:rPr>
+        <w:t xml:space="preserve"> Súčasťou dokumentácie sú aj prílohy obsahujúce konečný automat lexikálneho analyzátoru, LL-gramatiku a </w:t>
+      </w:r>
+      <w:proofErr w:type="spellStart"/>
+      <w:r>
+        <w:rPr>
+          <w:rFonts w:ascii="Times New Roman" w:hAnsi="Times New Roman" w:cs="Times New Roman"/>
+        </w:rPr>
+        <w:t>precedenčnú</w:t>
+      </w:r>
+      <w:proofErr w:type="spellEnd"/>
+      <w:r>
+        <w:rPr>
+          <w:rFonts w:ascii="Times New Roman" w:hAnsi="Times New Roman" w:cs="Times New Roman"/>
+        </w:rPr>
+        <w:t xml:space="preserve"> tabuľku.</w:t>
       </w:r>
     </w:p>
     <w:p>
@@ -2863,7 +3178,7 @@
           <w:color w:val="auto"/>
         </w:rPr>
       </w:pPr>
-      <w:bookmarkStart w:id="10" w:name="_Toc468735629"/>
+      <w:bookmarkStart w:id="11" w:name="_Toc468735629"/>
       <w:r>
         <w:rPr>
           <w:rFonts w:ascii="Times New Roman" w:hAnsi="Times New Roman" w:cs="Times New Roman"/>
@@ -2872,7 +3187,7 @@
         </w:rPr>
         <w:t>Cyklus vývoja projektu</w:t>
       </w:r>
-      <w:bookmarkEnd w:id="10"/>
+      <w:bookmarkEnd w:id="11"/>
     </w:p>
     <w:p>
       <w:pPr>
@@ -2887,7 +3202,7 @@
           <w:color w:val="auto"/>
         </w:rPr>
       </w:pPr>
-      <w:bookmarkStart w:id="11" w:name="_Toc468735630"/>
+      <w:bookmarkStart w:id="12" w:name="_Toc468735630"/>
       <w:r>
         <w:rPr>
           <w:rFonts w:ascii="Times New Roman" w:hAnsi="Times New Roman" w:cs="Times New Roman"/>
@@ -2896,7 +3211,7 @@
         </w:rPr>
         <w:t>Návrh a použitá metodika</w:t>
       </w:r>
-      <w:bookmarkEnd w:id="11"/>
+      <w:bookmarkEnd w:id="12"/>
     </w:p>
     <w:p>
       <w:pPr>
@@ -2978,11 +3293,19 @@
           <w:rFonts w:ascii="Times New Roman" w:hAnsi="Times New Roman" w:cs="Times New Roman"/>
         </w:rPr>
       </w:pPr>
-      <w:r>
-        <w:rPr>
-          <w:rFonts w:ascii="Times New Roman" w:hAnsi="Times New Roman" w:cs="Times New Roman"/>
-        </w:rPr>
-        <w:t>Precedenčná analýza a sémantické kontroly</w:t>
+      <w:proofErr w:type="spellStart"/>
+      <w:r>
+        <w:rPr>
+          <w:rFonts w:ascii="Times New Roman" w:hAnsi="Times New Roman" w:cs="Times New Roman"/>
+        </w:rPr>
+        <w:t>Precedenčná</w:t>
+      </w:r>
+      <w:proofErr w:type="spellEnd"/>
+      <w:r>
+        <w:rPr>
+          <w:rFonts w:ascii="Times New Roman" w:hAnsi="Times New Roman" w:cs="Times New Roman"/>
+        </w:rPr>
+        <w:t xml:space="preserve"> analýza a sémantické kontroly</w:t>
       </w:r>
     </w:p>
     <w:p>
@@ -3061,7 +3384,7 @@
           <w:color w:val="auto"/>
         </w:rPr>
       </w:pPr>
-      <w:bookmarkStart w:id="12" w:name="_Toc468735631"/>
+      <w:bookmarkStart w:id="13" w:name="_Toc468735631"/>
       <w:r>
         <w:rPr>
           <w:rFonts w:ascii="Times New Roman" w:hAnsi="Times New Roman" w:cs="Times New Roman"/>
@@ -3070,7 +3393,7 @@
         </w:rPr>
         <w:t>Spôsob práce v tíme</w:t>
       </w:r>
-      <w:bookmarkEnd w:id="12"/>
+      <w:bookmarkEnd w:id="13"/>
       <w:r>
         <w:rPr>
           <w:rFonts w:ascii="Times New Roman" w:hAnsi="Times New Roman" w:cs="Times New Roman"/>
@@ -3093,7 +3416,7 @@
           <w:color w:val="auto"/>
         </w:rPr>
       </w:pPr>
-      <w:bookmarkStart w:id="13" w:name="_Toc468735632"/>
+      <w:bookmarkStart w:id="14" w:name="_Toc468735632"/>
       <w:r>
         <w:rPr>
           <w:rFonts w:ascii="Times New Roman" w:hAnsi="Times New Roman" w:cs="Times New Roman"/>
@@ -3110,6 +3433,7 @@
         </w:rPr>
         <w:t> </w:t>
       </w:r>
+      <w:proofErr w:type="spellStart"/>
       <w:r>
         <w:rPr>
           <w:rFonts w:ascii="Times New Roman" w:hAnsi="Times New Roman" w:cs="Times New Roman"/>
@@ -3118,7 +3442,8 @@
         </w:rPr>
         <w:t>verziovanie</w:t>
       </w:r>
-      <w:bookmarkEnd w:id="13"/>
+      <w:bookmarkEnd w:id="14"/>
+      <w:proofErr w:type="spellEnd"/>
     </w:p>
     <w:p>
       <w:pPr>
@@ -3140,12 +3465,14 @@
         </w:rPr>
         <w:t>Nakoľko je na tomto projekte nutná spolupráca 4-5 študentov rozhodli sme sa pristúpiť k </w:t>
       </w:r>
+      <w:proofErr w:type="spellStart"/>
       <w:r>
         <w:rPr>
           <w:rFonts w:ascii="Times New Roman" w:hAnsi="Times New Roman" w:cs="Times New Roman"/>
         </w:rPr>
         <w:t>verziovaciemu</w:t>
       </w:r>
+      <w:proofErr w:type="spellEnd"/>
       <w:r>
         <w:rPr>
           <w:rFonts w:ascii="Times New Roman" w:hAnsi="Times New Roman" w:cs="Times New Roman"/>
@@ -3165,6 +3492,7 @@
         </w:rPr>
         <w:t xml:space="preserve">, ktorý nám umožnil pracovať súčasne na projekte, vracať sa k predchádzajúcim verziám, vytvárať zálohy a zjednodušil následnej aj integráciu samotnú. Používali sme webovú službu </w:t>
       </w:r>
+      <w:proofErr w:type="spellStart"/>
       <w:r>
         <w:rPr>
           <w:rFonts w:ascii="Times New Roman" w:hAnsi="Times New Roman" w:cs="Times New Roman"/>
@@ -3172,12 +3500,21 @@
         </w:rPr>
         <w:t>Github</w:t>
       </w:r>
+      <w:proofErr w:type="spellEnd"/>
       <w:r>
         <w:rPr>
           <w:rFonts w:ascii="Times New Roman" w:hAnsi="Times New Roman" w:cs="Times New Roman"/>
         </w:rPr>
         <w:t>, na ktorej ako študenti môžeme mať priváte repozitáre a patrí k najspoľahlivejším. V repozitári sme neuchovávali len zdrojové kódy, ale aj TODO, ktoré bolo upravované každý týždeň a prípadne na každej schôdzke. Následne sa v repozitári nachádza aj dokumentácia a všetky potrebné prílohy k projektu.</w:t>
       </w:r>
+    </w:p>
+    <w:p>
+      <w:pPr>
+        <w:ind w:firstLine="357"/>
+        <w:rPr>
+          <w:rFonts w:ascii="Times New Roman" w:hAnsi="Times New Roman" w:cs="Times New Roman"/>
+        </w:rPr>
+      </w:pPr>
     </w:p>
     <w:p>
       <w:pPr>
@@ -3201,7 +3538,7 @@
           <w:color w:val="auto"/>
         </w:rPr>
       </w:pPr>
-      <w:bookmarkStart w:id="14" w:name="_Toc468735633"/>
+      <w:bookmarkStart w:id="15" w:name="_Toc468735633"/>
       <w:r>
         <w:rPr>
           <w:rFonts w:ascii="Times New Roman" w:hAnsi="Times New Roman" w:cs="Times New Roman"/>
@@ -3211,7 +3548,7 @@
         <w:lastRenderedPageBreak/>
         <w:t>Schôdzky tímu a komunikácia</w:t>
       </w:r>
-      <w:bookmarkEnd w:id="14"/>
+      <w:bookmarkEnd w:id="15"/>
     </w:p>
     <w:p>
       <w:pPr>
@@ -3245,7 +3582,7 @@
           <w:rFonts w:ascii="Times New Roman" w:hAnsi="Times New Roman" w:cs="Times New Roman"/>
         </w:rPr>
       </w:pPr>
-      <w:bookmarkStart w:id="15" w:name="_Toc468735634"/>
+      <w:bookmarkStart w:id="16" w:name="_Toc468735634"/>
       <w:r>
         <w:rPr>
           <w:rFonts w:ascii="Times New Roman" w:hAnsi="Times New Roman" w:cs="Times New Roman"/>
@@ -3254,7 +3591,7 @@
         </w:rPr>
         <w:t>Rozdelenie práce</w:t>
       </w:r>
-      <w:bookmarkEnd w:id="15"/>
+      <w:bookmarkEnd w:id="16"/>
     </w:p>
     <w:p>
       <w:pPr>
@@ -3291,8 +3628,17 @@
           <w:rFonts w:ascii="Times New Roman" w:hAnsi="Times New Roman" w:cs="Times New Roman"/>
           <w:b/>
         </w:rPr>
-        <w:t>Roman Dobiáš</w:t>
-      </w:r>
+        <w:t xml:space="preserve">Roman </w:t>
+      </w:r>
+      <w:proofErr w:type="spellStart"/>
+      <w:r>
+        <w:rPr>
+          <w:rFonts w:ascii="Times New Roman" w:hAnsi="Times New Roman" w:cs="Times New Roman"/>
+          <w:b/>
+        </w:rPr>
+        <w:t>Dobiáš</w:t>
+      </w:r>
+      <w:proofErr w:type="spellEnd"/>
       <w:r>
         <w:rPr>
           <w:rFonts w:ascii="Times New Roman" w:hAnsi="Times New Roman" w:cs="Times New Roman"/>
@@ -3313,8 +3659,17 @@
           <w:rFonts w:ascii="Times New Roman" w:hAnsi="Times New Roman" w:cs="Times New Roman"/>
           <w:b/>
         </w:rPr>
-        <w:t>Adrián Tomašov</w:t>
-      </w:r>
+        <w:t xml:space="preserve">Adrián </w:t>
+      </w:r>
+      <w:proofErr w:type="spellStart"/>
+      <w:r>
+        <w:rPr>
+          <w:rFonts w:ascii="Times New Roman" w:hAnsi="Times New Roman" w:cs="Times New Roman"/>
+          <w:b/>
+        </w:rPr>
+        <w:t>Tomašov</w:t>
+      </w:r>
+      <w:proofErr w:type="spellEnd"/>
       <w:r>
         <w:rPr>
           <w:rFonts w:ascii="Times New Roman" w:hAnsi="Times New Roman" w:cs="Times New Roman"/>
@@ -3335,13 +3690,36 @@
           <w:rFonts w:ascii="Times New Roman" w:hAnsi="Times New Roman" w:cs="Times New Roman"/>
           <w:b/>
         </w:rPr>
-        <w:t>Adam Šulc</w:t>
-      </w:r>
-      <w:r>
-        <w:rPr>
-          <w:rFonts w:ascii="Times New Roman" w:hAnsi="Times New Roman" w:cs="Times New Roman"/>
-        </w:rPr>
-        <w:t>: syntaktický analyzátor, sémantický analyzátor, precedenčná tabuľka</w:t>
+        <w:t xml:space="preserve">Adam </w:t>
+      </w:r>
+      <w:proofErr w:type="spellStart"/>
+      <w:r>
+        <w:rPr>
+          <w:rFonts w:ascii="Times New Roman" w:hAnsi="Times New Roman" w:cs="Times New Roman"/>
+          <w:b/>
+        </w:rPr>
+        <w:t>Šulc</w:t>
+      </w:r>
+      <w:proofErr w:type="spellEnd"/>
+      <w:r>
+        <w:rPr>
+          <w:rFonts w:ascii="Times New Roman" w:hAnsi="Times New Roman" w:cs="Times New Roman"/>
+        </w:rPr>
+        <w:t xml:space="preserve">: syntaktický analyzátor, sémantický analyzátor, </w:t>
+      </w:r>
+      <w:proofErr w:type="spellStart"/>
+      <w:r>
+        <w:rPr>
+          <w:rFonts w:ascii="Times New Roman" w:hAnsi="Times New Roman" w:cs="Times New Roman"/>
+        </w:rPr>
+        <w:t>precedenčná</w:t>
+      </w:r>
+      <w:proofErr w:type="spellEnd"/>
+      <w:r>
+        <w:rPr>
+          <w:rFonts w:ascii="Times New Roman" w:hAnsi="Times New Roman" w:cs="Times New Roman"/>
+        </w:rPr>
+        <w:t xml:space="preserve"> tabuľka</w:t>
       </w:r>
     </w:p>
     <w:p>
@@ -3357,14 +3735,59 @@
           <w:rFonts w:ascii="Times New Roman" w:hAnsi="Times New Roman" w:cs="Times New Roman"/>
           <w:b/>
         </w:rPr>
-        <w:t>Kristián Barna</w:t>
-      </w:r>
-      <w:r>
-        <w:rPr>
-          <w:rFonts w:ascii="Times New Roman" w:hAnsi="Times New Roman" w:cs="Times New Roman"/>
-        </w:rPr>
-        <w:t>: tabuľka symbolov, radiaci algoritmus Quick-sort, Knuth-Morris-Pratt</w:t>
-      </w:r>
+        <w:t xml:space="preserve">Kristián </w:t>
+      </w:r>
+      <w:proofErr w:type="spellStart"/>
+      <w:r>
+        <w:rPr>
+          <w:rFonts w:ascii="Times New Roman" w:hAnsi="Times New Roman" w:cs="Times New Roman"/>
+          <w:b/>
+        </w:rPr>
+        <w:t>Barna</w:t>
+      </w:r>
+      <w:proofErr w:type="spellEnd"/>
+      <w:r>
+        <w:rPr>
+          <w:rFonts w:ascii="Times New Roman" w:hAnsi="Times New Roman" w:cs="Times New Roman"/>
+        </w:rPr>
+        <w:t xml:space="preserve">: tabuľka symbolov, radiaci algoritmus </w:t>
+      </w:r>
+      <w:proofErr w:type="spellStart"/>
+      <w:r>
+        <w:rPr>
+          <w:rFonts w:ascii="Times New Roman" w:hAnsi="Times New Roman" w:cs="Times New Roman"/>
+        </w:rPr>
+        <w:t>Quick</w:t>
+      </w:r>
+      <w:proofErr w:type="spellEnd"/>
+      <w:r>
+        <w:rPr>
+          <w:rFonts w:ascii="Times New Roman" w:hAnsi="Times New Roman" w:cs="Times New Roman"/>
+        </w:rPr>
+        <w:t xml:space="preserve">-sort, </w:t>
+      </w:r>
+      <w:proofErr w:type="spellStart"/>
+      <w:r>
+        <w:rPr>
+          <w:rFonts w:ascii="Times New Roman" w:hAnsi="Times New Roman" w:cs="Times New Roman"/>
+        </w:rPr>
+        <w:t>Knuth</w:t>
+      </w:r>
+      <w:proofErr w:type="spellEnd"/>
+      <w:r>
+        <w:rPr>
+          <w:rFonts w:ascii="Times New Roman" w:hAnsi="Times New Roman" w:cs="Times New Roman"/>
+        </w:rPr>
+        <w:t>-Morris-</w:t>
+      </w:r>
+      <w:proofErr w:type="spellStart"/>
+      <w:r>
+        <w:rPr>
+          <w:rFonts w:ascii="Times New Roman" w:hAnsi="Times New Roman" w:cs="Times New Roman"/>
+        </w:rPr>
+        <w:t>Pratt</w:t>
+      </w:r>
+      <w:proofErr w:type="spellEnd"/>
     </w:p>
     <w:p>
       <w:pPr>
@@ -3390,7 +3813,7 @@
           <w:color w:val="auto"/>
         </w:rPr>
       </w:pPr>
-      <w:bookmarkStart w:id="16" w:name="_Toc468735635"/>
+      <w:bookmarkStart w:id="17" w:name="_Toc468735635"/>
       <w:r>
         <w:rPr>
           <w:rFonts w:ascii="Times New Roman" w:hAnsi="Times New Roman" w:cs="Times New Roman"/>
@@ -3399,7 +3822,7 @@
         </w:rPr>
         <w:t>Implementácia častí</w:t>
       </w:r>
-      <w:bookmarkEnd w:id="16"/>
+      <w:bookmarkEnd w:id="17"/>
       <w:r>
         <w:rPr>
           <w:rFonts w:ascii="Times New Roman" w:hAnsi="Times New Roman" w:cs="Times New Roman"/>
@@ -3422,7 +3845,7 @@
           <w:color w:val="auto"/>
         </w:rPr>
       </w:pPr>
-      <w:bookmarkStart w:id="17" w:name="_Toc468735636"/>
+      <w:bookmarkStart w:id="18" w:name="_Toc468735636"/>
       <w:r>
         <w:rPr>
           <w:rFonts w:ascii="Times New Roman" w:hAnsi="Times New Roman" w:cs="Times New Roman"/>
@@ -3455,7 +3878,7 @@
         </w:rPr>
         <w:t>analýza</w:t>
       </w:r>
-      <w:bookmarkEnd w:id="17"/>
+      <w:bookmarkEnd w:id="18"/>
     </w:p>
     <w:p>
       <w:pPr>
@@ -3548,7 +3971,13 @@
         <w:rPr>
           <w:rFonts w:ascii="Times New Roman" w:hAnsi="Times New Roman" w:cs="Times New Roman"/>
         </w:rPr>
-        <w:t>skener</w:t>
+        <w:t xml:space="preserve">skener </w:t>
+      </w:r>
+      <w:r>
+        <w:rPr>
+          <w:rFonts w:ascii="Times New Roman" w:hAnsi="Times New Roman" w:cs="Times New Roman"/>
+        </w:rPr>
+        <w:t>je implementovaný ako</w:t>
       </w:r>
       <w:r>
         <w:rPr>
@@ -3560,8 +3989,58 @@
         <w:rPr>
           <w:rFonts w:ascii="Times New Roman" w:hAnsi="Times New Roman" w:cs="Times New Roman"/>
         </w:rPr>
-        <w:t>je implementovaný ako</w:t>
-      </w:r>
+        <w:t>končený automat</w:t>
+      </w:r>
+      <w:r>
+        <w:rPr>
+          <w:rFonts w:ascii="Times New Roman" w:hAnsi="Times New Roman" w:cs="Times New Roman"/>
+        </w:rPr>
+        <w:t xml:space="preserve"> (viď. </w:t>
+      </w:r>
+      <w:r>
+        <w:rPr>
+          <w:rFonts w:ascii="Times New Roman" w:hAnsi="Times New Roman" w:cs="Times New Roman"/>
+        </w:rPr>
+        <w:t>príloha 5.1.</w:t>
+      </w:r>
+      <w:r>
+        <w:rPr>
+          <w:rFonts w:ascii="Times New Roman" w:hAnsi="Times New Roman" w:cs="Times New Roman"/>
+        </w:rPr>
+        <w:t>)</w:t>
+      </w:r>
+      <w:r>
+        <w:rPr>
+          <w:rFonts w:ascii="Times New Roman" w:hAnsi="Times New Roman" w:cs="Times New Roman"/>
+        </w:rPr>
+        <w:t xml:space="preserve">, ktorý spracováva vstup znak po znaku a na základe stavu v ktorom skončil, určí typ tokenu, či zahlási chybu. Pokiaľ </w:t>
+      </w:r>
+      <w:r>
+        <w:rPr>
+          <w:rFonts w:ascii="Times New Roman" w:hAnsi="Times New Roman" w:cs="Times New Roman"/>
+        </w:rPr>
+        <w:t xml:space="preserve">skener </w:t>
+      </w:r>
+      <w:r>
+        <w:rPr>
+          <w:rFonts w:ascii="Times New Roman" w:hAnsi="Times New Roman" w:cs="Times New Roman"/>
+        </w:rPr>
+        <w:t xml:space="preserve">nájde lexikálnu chybu vo vstupnom súbore podľa návratovej hodnoty </w:t>
+      </w:r>
+      <w:r>
+        <w:rPr>
+          <w:rFonts w:ascii="Times New Roman" w:hAnsi="Times New Roman" w:cs="Times New Roman"/>
+        </w:rPr>
+        <w:t xml:space="preserve">funkcie, ktorá spracováva </w:t>
+      </w:r>
+      <w:proofErr w:type="spellStart"/>
+      <w:r>
+        <w:rPr>
+          <w:rFonts w:ascii="Times New Roman" w:hAnsi="Times New Roman" w:cs="Times New Roman"/>
+        </w:rPr>
+        <w:t>lexém</w:t>
+      </w:r>
+      <w:proofErr w:type="spellEnd"/>
       <w:r>
         <w:rPr>
           <w:rFonts w:ascii="Times New Roman" w:hAnsi="Times New Roman" w:cs="Times New Roman"/>
@@ -3572,37 +4051,41 @@
         <w:rPr>
           <w:rFonts w:ascii="Times New Roman" w:hAnsi="Times New Roman" w:cs="Times New Roman"/>
         </w:rPr>
-        <w:t>končený automat</w:t>
-      </w:r>
-      <w:r>
-        <w:rPr>
-          <w:rFonts w:ascii="Times New Roman" w:hAnsi="Times New Roman" w:cs="Times New Roman"/>
-        </w:rPr>
-        <w:t xml:space="preserve"> (viď. </w:t>
-      </w:r>
-      <w:r>
-        <w:rPr>
-          <w:rFonts w:ascii="Times New Roman" w:hAnsi="Times New Roman" w:cs="Times New Roman"/>
-        </w:rPr>
-        <w:t>príloha 5.1.</w:t>
-      </w:r>
-      <w:r>
-        <w:rPr>
-          <w:rFonts w:ascii="Times New Roman" w:hAnsi="Times New Roman" w:cs="Times New Roman"/>
-        </w:rPr>
-        <w:t>)</w:t>
-      </w:r>
-      <w:r>
-        <w:rPr>
-          <w:rFonts w:ascii="Times New Roman" w:hAnsi="Times New Roman" w:cs="Times New Roman"/>
-        </w:rPr>
-        <w:t xml:space="preserve">, ktorý spracováva vstup znak po znaku a na základe stavu v ktorom skončil, určí typ tokenu, či zahlási chybu. Pokiaľ </w:t>
-      </w:r>
-      <w:r>
-        <w:rPr>
-          <w:rFonts w:ascii="Times New Roman" w:hAnsi="Times New Roman" w:cs="Times New Roman"/>
-        </w:rPr>
-        <w:t>skener</w:t>
+        <w:t xml:space="preserve">vieme zistiť o akú chybu sa jednalo. </w:t>
+      </w:r>
+      <w:r>
+        <w:rPr>
+          <w:rFonts w:ascii="Times New Roman" w:hAnsi="Times New Roman" w:cs="Times New Roman"/>
+        </w:rPr>
+        <w:t xml:space="preserve">Náš </w:t>
+      </w:r>
+      <w:r>
+        <w:rPr>
+          <w:rFonts w:ascii="Times New Roman" w:hAnsi="Times New Roman" w:cs="Times New Roman"/>
+        </w:rPr>
+        <w:t xml:space="preserve">skener </w:t>
+      </w:r>
+      <w:r>
+        <w:rPr>
+          <w:rFonts w:ascii="Times New Roman" w:hAnsi="Times New Roman" w:cs="Times New Roman"/>
+        </w:rPr>
+        <w:t xml:space="preserve">implementuje funkciu </w:t>
+      </w:r>
+      <w:proofErr w:type="spellStart"/>
+      <w:r>
+        <w:rPr>
+          <w:rFonts w:ascii="Times New Roman" w:hAnsi="Times New Roman" w:cs="Times New Roman"/>
+          <w:i/>
+        </w:rPr>
+        <w:t>getToken</w:t>
+      </w:r>
+      <w:proofErr w:type="spellEnd"/>
+      <w:r>
+        <w:rPr>
+          <w:rFonts w:ascii="Times New Roman" w:hAnsi="Times New Roman" w:cs="Times New Roman"/>
+          <w:i/>
+        </w:rPr>
+        <w:t>(),</w:t>
       </w:r>
       <w:r>
         <w:rPr>
@@ -3614,31 +4097,37 @@
         <w:rPr>
           <w:rFonts w:ascii="Times New Roman" w:hAnsi="Times New Roman" w:cs="Times New Roman"/>
         </w:rPr>
-        <w:t xml:space="preserve">nájde lexikálnu chybu vo vstupnom súbore podľa návratovej hodnoty </w:t>
-      </w:r>
-      <w:r>
-        <w:rPr>
-          <w:rFonts w:ascii="Times New Roman" w:hAnsi="Times New Roman" w:cs="Times New Roman"/>
-        </w:rPr>
-        <w:t xml:space="preserve">funkcie, ktorá spracováva lexém </w:t>
-      </w:r>
-      <w:r>
-        <w:rPr>
-          <w:rFonts w:ascii="Times New Roman" w:hAnsi="Times New Roman" w:cs="Times New Roman"/>
-        </w:rPr>
-        <w:t xml:space="preserve">vieme zistiť o akú chybu sa jednalo. </w:t>
-      </w:r>
-      <w:r>
-        <w:rPr>
-          <w:rFonts w:ascii="Times New Roman" w:hAnsi="Times New Roman" w:cs="Times New Roman"/>
-        </w:rPr>
-        <w:t xml:space="preserve">Náš </w:t>
-      </w:r>
-      <w:r>
-        <w:rPr>
-          <w:rFonts w:ascii="Times New Roman" w:hAnsi="Times New Roman" w:cs="Times New Roman"/>
-        </w:rPr>
-        <w:t>skener</w:t>
+        <w:t xml:space="preserve">ktorá po volaní syntaktickým analyzátorom </w:t>
+      </w:r>
+      <w:r>
+        <w:rPr>
+          <w:rFonts w:ascii="Times New Roman" w:hAnsi="Times New Roman" w:cs="Times New Roman"/>
+        </w:rPr>
+        <w:t>uloží</w:t>
+      </w:r>
+      <w:r>
+        <w:rPr>
+          <w:rFonts w:ascii="Times New Roman" w:hAnsi="Times New Roman" w:cs="Times New Roman"/>
+        </w:rPr>
+        <w:t xml:space="preserve"> práve jeden načítaný </w:t>
+      </w:r>
+      <w:r>
+        <w:rPr>
+          <w:rFonts w:ascii="Times New Roman" w:hAnsi="Times New Roman" w:cs="Times New Roman"/>
+        </w:rPr>
+        <w:t>token do</w:t>
+      </w:r>
+      <w:r>
+        <w:rPr>
+          <w:rFonts w:ascii="Times New Roman" w:hAnsi="Times New Roman" w:cs="Times New Roman"/>
+        </w:rPr>
+        <w:t xml:space="preserve"> globálnej </w:t>
+      </w:r>
+      <w:r>
+        <w:rPr>
+          <w:rFonts w:ascii="Times New Roman" w:hAnsi="Times New Roman" w:cs="Times New Roman"/>
+        </w:rPr>
+        <w:t>premennej</w:t>
       </w:r>
       <w:r>
         <w:rPr>
@@ -3646,67 +4135,158 @@
         </w:rPr>
         <w:t xml:space="preserve"> </w:t>
       </w:r>
-      <w:r>
-        <w:rPr>
-          <w:rFonts w:ascii="Times New Roman" w:hAnsi="Times New Roman" w:cs="Times New Roman"/>
-        </w:rPr>
-        <w:t xml:space="preserve">implementuje funkciu </w:t>
-      </w:r>
+      <w:proofErr w:type="spellStart"/>
       <w:r>
         <w:rPr>
           <w:rFonts w:ascii="Times New Roman" w:hAnsi="Times New Roman" w:cs="Times New Roman"/>
           <w:i/>
         </w:rPr>
-        <w:t>getToken(),</w:t>
-      </w:r>
-      <w:r>
-        <w:rPr>
-          <w:rFonts w:ascii="Times New Roman" w:hAnsi="Times New Roman" w:cs="Times New Roman"/>
-        </w:rPr>
-        <w:t xml:space="preserve"> </w:t>
-      </w:r>
-      <w:r>
-        <w:rPr>
-          <w:rFonts w:ascii="Times New Roman" w:hAnsi="Times New Roman" w:cs="Times New Roman"/>
-        </w:rPr>
-        <w:t xml:space="preserve">ktorá po volaní syntaktickým analyzátorom vracia práve jeden načítaný lexém v podobe globálnej </w:t>
-      </w:r>
-      <w:r>
-        <w:rPr>
-          <w:rFonts w:ascii="Times New Roman" w:hAnsi="Times New Roman" w:cs="Times New Roman"/>
-        </w:rPr>
-        <w:t xml:space="preserve"> </w:t>
-      </w:r>
-      <w:r>
-        <w:rPr>
-          <w:rFonts w:ascii="Times New Roman" w:hAnsi="Times New Roman" w:cs="Times New Roman"/>
-        </w:rPr>
-        <w:t xml:space="preserve">štruktúry t_token. Token obsahuje typ a hodnotu lexému, riadok a pozíciu na riadku, kde sa lexém nachádza. </w:t>
-      </w:r>
-      <w:r>
-        <w:rPr>
-          <w:rFonts w:ascii="Times New Roman" w:hAnsi="Times New Roman" w:cs="Times New Roman"/>
-        </w:rPr>
-        <w:t xml:space="preserve">Tokeny sú interne uložené v jednosmerne viazanom zozname, </w:t>
-      </w:r>
-      <w:r>
-        <w:rPr>
-          <w:rFonts w:ascii="Times New Roman" w:hAnsi="Times New Roman" w:cs="Times New Roman"/>
-        </w:rPr>
-        <w:t xml:space="preserve">ktorý umožňuje znížiť réžiu na operácie, nakoľko dáta sú uchované a možno ich využiť aj pri druhom prechode parsera. Vďaka jednosmernému zoznamu je možné aj implementovať funkciu </w:t>
+        <w:t>g</w:t>
       </w:r>
       <w:r>
         <w:rPr>
           <w:rFonts w:ascii="Times New Roman" w:hAnsi="Times New Roman" w:cs="Times New Roman"/>
           <w:i/>
         </w:rPr>
-        <w:t>ungetToken(),</w:t>
-      </w:r>
-      <w:r>
-        <w:rPr>
-          <w:rFonts w:ascii="Times New Roman" w:hAnsi="Times New Roman" w:cs="Times New Roman"/>
-        </w:rPr>
-        <w:t xml:space="preserve"> ktorá nám umožnuje riešiť kolíziu ak dva tokeny nezodpovedajú </w:t>
+        <w:t>_</w:t>
+      </w:r>
+      <w:r>
+        <w:rPr>
+          <w:rFonts w:ascii="Times New Roman" w:hAnsi="Times New Roman" w:cs="Times New Roman"/>
+          <w:i/>
+        </w:rPr>
+        <w:t>lastT</w:t>
+      </w:r>
+      <w:r>
+        <w:rPr>
+          <w:rFonts w:ascii="Times New Roman" w:hAnsi="Times New Roman" w:cs="Times New Roman"/>
+          <w:i/>
+        </w:rPr>
+        <w:t>oken</w:t>
+      </w:r>
+      <w:proofErr w:type="spellEnd"/>
+      <w:r>
+        <w:rPr>
+          <w:rFonts w:ascii="Times New Roman" w:hAnsi="Times New Roman" w:cs="Times New Roman"/>
+        </w:rPr>
+        <w:t xml:space="preserve">, ktorá je typu </w:t>
+      </w:r>
+      <w:proofErr w:type="spellStart"/>
+      <w:r>
+        <w:rPr>
+          <w:rFonts w:ascii="Times New Roman" w:hAnsi="Times New Roman" w:cs="Times New Roman"/>
+          <w:i/>
+        </w:rPr>
+        <w:t>t_token</w:t>
+      </w:r>
+      <w:proofErr w:type="spellEnd"/>
+      <w:r>
+        <w:rPr>
+          <w:rFonts w:ascii="Times New Roman" w:hAnsi="Times New Roman" w:cs="Times New Roman"/>
+        </w:rPr>
+        <w:t xml:space="preserve">. Token obsahuje typ a hodnotu </w:t>
+      </w:r>
+      <w:proofErr w:type="spellStart"/>
+      <w:r>
+        <w:rPr>
+          <w:rFonts w:ascii="Times New Roman" w:hAnsi="Times New Roman" w:cs="Times New Roman"/>
+        </w:rPr>
+        <w:t>lexému</w:t>
+      </w:r>
+      <w:proofErr w:type="spellEnd"/>
+      <w:r>
+        <w:rPr>
+          <w:rFonts w:ascii="Times New Roman" w:hAnsi="Times New Roman" w:cs="Times New Roman"/>
+        </w:rPr>
+        <w:t xml:space="preserve">, riadok a pozíciu na riadku, kde sa </w:t>
+      </w:r>
+      <w:proofErr w:type="spellStart"/>
+      <w:r>
+        <w:rPr>
+          <w:rFonts w:ascii="Times New Roman" w:hAnsi="Times New Roman" w:cs="Times New Roman"/>
+        </w:rPr>
+        <w:t>lexém</w:t>
+      </w:r>
+      <w:proofErr w:type="spellEnd"/>
+      <w:r>
+        <w:rPr>
+          <w:rFonts w:ascii="Times New Roman" w:hAnsi="Times New Roman" w:cs="Times New Roman"/>
+        </w:rPr>
+        <w:t xml:space="preserve"> nachádza. </w:t>
+      </w:r>
+      <w:r>
+        <w:rPr>
+          <w:rFonts w:ascii="Times New Roman" w:hAnsi="Times New Roman" w:cs="Times New Roman"/>
+        </w:rPr>
+        <w:t>Tokeny sú interne uložené v </w:t>
+      </w:r>
+      <w:r>
+        <w:rPr>
+          <w:rFonts w:ascii="Times New Roman" w:hAnsi="Times New Roman" w:cs="Times New Roman"/>
+        </w:rPr>
+        <w:t>dvojsmerne</w:t>
+      </w:r>
+      <w:r>
+        <w:rPr>
+          <w:rFonts w:ascii="Times New Roman" w:hAnsi="Times New Roman" w:cs="Times New Roman"/>
+        </w:rPr>
+        <w:t xml:space="preserve"> viazanom zozname, </w:t>
+      </w:r>
+      <w:r>
+        <w:rPr>
+          <w:rFonts w:ascii="Times New Roman" w:hAnsi="Times New Roman" w:cs="Times New Roman"/>
+        </w:rPr>
+        <w:t xml:space="preserve">ktorý umožňuje znížiť réžiu na operácie, nakoľko dáta sú uchované a možno ich využiť aj pri druhom prechode </w:t>
+      </w:r>
+      <w:proofErr w:type="spellStart"/>
+      <w:r>
+        <w:rPr>
+          <w:rFonts w:ascii="Times New Roman" w:hAnsi="Times New Roman" w:cs="Times New Roman"/>
+        </w:rPr>
+        <w:t>parsera</w:t>
+      </w:r>
+      <w:proofErr w:type="spellEnd"/>
+      <w:r>
+        <w:rPr>
+          <w:rFonts w:ascii="Times New Roman" w:hAnsi="Times New Roman" w:cs="Times New Roman"/>
+        </w:rPr>
+        <w:t xml:space="preserve">. Vďaka jednosmernému zoznamu je možné aj implementovať funkciu </w:t>
+      </w:r>
+      <w:proofErr w:type="spellStart"/>
+      <w:r>
+        <w:rPr>
+          <w:rFonts w:ascii="Times New Roman" w:hAnsi="Times New Roman" w:cs="Times New Roman"/>
+          <w:i/>
+        </w:rPr>
+        <w:t>ungetToken</w:t>
+      </w:r>
+      <w:proofErr w:type="spellEnd"/>
+      <w:r>
+        <w:rPr>
+          <w:rFonts w:ascii="Times New Roman" w:hAnsi="Times New Roman" w:cs="Times New Roman"/>
+          <w:i/>
+        </w:rPr>
+        <w:t>(),</w:t>
+      </w:r>
+      <w:r>
+        <w:rPr>
+          <w:rFonts w:ascii="Times New Roman" w:hAnsi="Times New Roman" w:cs="Times New Roman"/>
+        </w:rPr>
+        <w:t xml:space="preserve"> ktorá nám </w:t>
+      </w:r>
+      <w:proofErr w:type="spellStart"/>
+      <w:r>
+        <w:rPr>
+          <w:rFonts w:ascii="Times New Roman" w:hAnsi="Times New Roman" w:cs="Times New Roman"/>
+        </w:rPr>
+        <w:t>umožnuje</w:t>
+      </w:r>
+      <w:proofErr w:type="spellEnd"/>
+      <w:r>
+        <w:rPr>
+          <w:rFonts w:ascii="Times New Roman" w:hAnsi="Times New Roman" w:cs="Times New Roman"/>
+        </w:rPr>
+        <w:t xml:space="preserve"> riešiť kolíziu ak dva tokeny nezodpovedajú </w:t>
       </w:r>
       <w:r>
         <w:rPr>
@@ -3737,7 +4317,7 @@
           <w:color w:val="auto"/>
         </w:rPr>
       </w:pPr>
-      <w:bookmarkStart w:id="18" w:name="_Toc468735637"/>
+      <w:bookmarkStart w:id="19" w:name="_Toc468735637"/>
       <w:r>
         <w:rPr>
           <w:rFonts w:ascii="Times New Roman" w:hAnsi="Times New Roman" w:cs="Times New Roman"/>
@@ -3746,7 +4326,7 @@
         </w:rPr>
         <w:t>Syntaktická analýza</w:t>
       </w:r>
-      <w:bookmarkEnd w:id="18"/>
+      <w:bookmarkEnd w:id="19"/>
     </w:p>
     <w:p>
       <w:pPr>
@@ -3791,7 +4371,35 @@
         <w:rPr>
           <w:rFonts w:ascii="Times New Roman" w:hAnsi="Times New Roman" w:cs="Times New Roman"/>
         </w:rPr>
-        <w:t>Top-down parser simuluje vytvorenie najľavejšej derivácie ab</w:t>
+        <w:t>Top-</w:t>
+      </w:r>
+      <w:proofErr w:type="spellStart"/>
+      <w:r>
+        <w:rPr>
+          <w:rFonts w:ascii="Times New Roman" w:hAnsi="Times New Roman" w:cs="Times New Roman"/>
+        </w:rPr>
+        <w:t>down</w:t>
+      </w:r>
+      <w:proofErr w:type="spellEnd"/>
+      <w:r>
+        <w:rPr>
+          <w:rFonts w:ascii="Times New Roman" w:hAnsi="Times New Roman" w:cs="Times New Roman"/>
+        </w:rPr>
+        <w:t xml:space="preserve"> </w:t>
+      </w:r>
+      <w:proofErr w:type="spellStart"/>
+      <w:r>
+        <w:rPr>
+          <w:rFonts w:ascii="Times New Roman" w:hAnsi="Times New Roman" w:cs="Times New Roman"/>
+        </w:rPr>
+        <w:t>parser</w:t>
+      </w:r>
+      <w:proofErr w:type="spellEnd"/>
+      <w:r>
+        <w:rPr>
+          <w:rFonts w:ascii="Times New Roman" w:hAnsi="Times New Roman" w:cs="Times New Roman"/>
+        </w:rPr>
+        <w:t xml:space="preserve"> simuluje vytvorenie najľavejšej derivácie ab</w:t>
       </w:r>
       <w:r>
         <w:rPr>
@@ -3827,45 +4435,99 @@
         <w:rPr>
           <w:rFonts w:ascii="Times New Roman" w:hAnsi="Times New Roman" w:cs="Times New Roman"/>
         </w:rPr>
-        <w:t>matiky. Spracovanie výrazov syntaktickej analýz</w:t>
-      </w:r>
-      <w:r>
-        <w:rPr>
-          <w:rFonts w:ascii="Times New Roman" w:hAnsi="Times New Roman" w:cs="Times New Roman"/>
-        </w:rPr>
-        <w:t>y je implementované precedenčným bottom-up parserom, ktorý</w:t>
-      </w:r>
-      <w:r>
-        <w:rPr>
-          <w:rFonts w:ascii="Times New Roman" w:hAnsi="Times New Roman" w:cs="Times New Roman"/>
-        </w:rPr>
-        <w:t xml:space="preserve"> je realizovan</w:t>
-      </w:r>
-      <w:r>
-        <w:rPr>
-          <w:rFonts w:ascii="Times New Roman" w:hAnsi="Times New Roman" w:cs="Times New Roman"/>
-        </w:rPr>
-        <w:t>ý</w:t>
-      </w:r>
-      <w:bookmarkStart w:id="19" w:name="_GoBack"/>
-      <w:bookmarkEnd w:id="19"/>
-      <w:r>
-        <w:rPr>
-          <w:rFonts w:ascii="Times New Roman" w:hAnsi="Times New Roman" w:cs="Times New Roman"/>
-        </w:rPr>
-        <w:t xml:space="preserve"> podľa precedenčnej tabuľky (viď. </w:t>
-      </w:r>
-      <w:r>
-        <w:rPr>
-          <w:rFonts w:ascii="Times New Roman" w:hAnsi="Times New Roman" w:cs="Times New Roman"/>
-        </w:rPr>
-        <w:t>príloha 5.3.).</w:t>
-      </w:r>
-      <w:r>
-        <w:rPr>
-          <w:rFonts w:ascii="Times New Roman" w:hAnsi="Times New Roman" w:cs="Times New Roman"/>
-        </w:rPr>
-        <w:t xml:space="preserve"> Pri spracovávaní výrazov </w:t>
+        <w:t xml:space="preserve">matiky. </w:t>
+      </w:r>
+      <w:r>
+        <w:rPr>
+          <w:rFonts w:ascii="Times New Roman" w:hAnsi="Times New Roman" w:cs="Times New Roman"/>
+        </w:rPr>
+        <w:t xml:space="preserve">Spracovanie výrazov syntaktickej analýzy je implementované </w:t>
+      </w:r>
+      <w:proofErr w:type="spellStart"/>
+      <w:r>
+        <w:rPr>
+          <w:rFonts w:ascii="Times New Roman" w:hAnsi="Times New Roman" w:cs="Times New Roman"/>
+        </w:rPr>
+        <w:t>precedenčným</w:t>
+      </w:r>
+      <w:proofErr w:type="spellEnd"/>
+      <w:r>
+        <w:rPr>
+          <w:rFonts w:ascii="Times New Roman" w:hAnsi="Times New Roman" w:cs="Times New Roman"/>
+        </w:rPr>
+        <w:t xml:space="preserve"> </w:t>
+      </w:r>
+      <w:proofErr w:type="spellStart"/>
+      <w:r>
+        <w:rPr>
+          <w:rFonts w:ascii="Times New Roman" w:hAnsi="Times New Roman" w:cs="Times New Roman"/>
+        </w:rPr>
+        <w:t>bottom-up</w:t>
+      </w:r>
+      <w:proofErr w:type="spellEnd"/>
+      <w:r>
+        <w:rPr>
+          <w:rFonts w:ascii="Times New Roman" w:hAnsi="Times New Roman" w:cs="Times New Roman"/>
+        </w:rPr>
+        <w:t xml:space="preserve"> </w:t>
+      </w:r>
+      <w:proofErr w:type="spellStart"/>
+      <w:r>
+        <w:rPr>
+          <w:rFonts w:ascii="Times New Roman" w:hAnsi="Times New Roman" w:cs="Times New Roman"/>
+        </w:rPr>
+        <w:t>parserom</w:t>
+      </w:r>
+      <w:proofErr w:type="spellEnd"/>
+      <w:r>
+        <w:rPr>
+          <w:rFonts w:ascii="Times New Roman" w:hAnsi="Times New Roman" w:cs="Times New Roman"/>
+        </w:rPr>
+        <w:t xml:space="preserve">, ktorý je realizovaný </w:t>
+      </w:r>
+      <w:r>
+        <w:rPr>
+          <w:rFonts w:ascii="Times New Roman" w:hAnsi="Times New Roman" w:cs="Times New Roman"/>
+        </w:rPr>
+        <w:t xml:space="preserve">zásobníkom a pre výber pravidla pre redukciu využíva </w:t>
+      </w:r>
+      <w:proofErr w:type="spellStart"/>
+      <w:r>
+        <w:rPr>
+          <w:rFonts w:ascii="Times New Roman" w:hAnsi="Times New Roman" w:cs="Times New Roman"/>
+        </w:rPr>
+        <w:t>precedenčnú</w:t>
+      </w:r>
+      <w:proofErr w:type="spellEnd"/>
+      <w:r>
+        <w:rPr>
+          <w:rFonts w:ascii="Times New Roman" w:hAnsi="Times New Roman" w:cs="Times New Roman"/>
+        </w:rPr>
+        <w:t xml:space="preserve"> tabuľku</w:t>
+      </w:r>
+      <w:r>
+        <w:rPr>
+          <w:rFonts w:ascii="Times New Roman" w:hAnsi="Times New Roman" w:cs="Times New Roman"/>
+        </w:rPr>
+        <w:t xml:space="preserve"> (viď. príloha </w:t>
+      </w:r>
+      <w:r>
+        <w:rPr>
+          <w:rFonts w:ascii="Times New Roman" w:hAnsi="Times New Roman" w:cs="Times New Roman"/>
+        </w:rPr>
+        <w:t>8</w:t>
+      </w:r>
+      <w:r>
+        <w:rPr>
+          <w:rFonts w:ascii="Times New Roman" w:hAnsi="Times New Roman" w:cs="Times New Roman"/>
+        </w:rPr>
+        <w:t xml:space="preserve">.3.). </w:t>
+      </w:r>
+      <w:r>
+        <w:rPr>
+          <w:rFonts w:ascii="Times New Roman" w:hAnsi="Times New Roman" w:cs="Times New Roman"/>
+        </w:rPr>
+        <w:t xml:space="preserve">Pri spracovávaní výrazov </w:t>
       </w:r>
       <w:r>
         <w:rPr>
@@ -3877,7 +4539,21 @@
         <w:rPr>
           <w:rFonts w:ascii="Times New Roman" w:hAnsi="Times New Roman" w:cs="Times New Roman"/>
         </w:rPr>
-        <w:t xml:space="preserve"> do postfixovej notácie (poľskej notácie), kvôli následnému zjednodušeniu ich vyhodnocovania.</w:t>
+        <w:t xml:space="preserve"> do </w:t>
+      </w:r>
+      <w:proofErr w:type="spellStart"/>
+      <w:r>
+        <w:rPr>
+          <w:rFonts w:ascii="Times New Roman" w:hAnsi="Times New Roman" w:cs="Times New Roman"/>
+        </w:rPr>
+        <w:t>postfixovej</w:t>
+      </w:r>
+      <w:proofErr w:type="spellEnd"/>
+      <w:r>
+        <w:rPr>
+          <w:rFonts w:ascii="Times New Roman" w:hAnsi="Times New Roman" w:cs="Times New Roman"/>
+        </w:rPr>
+        <w:t xml:space="preserve"> notácie (poľskej notácie), kvôli následnému zjednodušeniu ich vyhodnocovania.</w:t>
       </w:r>
     </w:p>
     <w:p>
@@ -3938,7 +4614,21 @@
         <w:rPr>
           <w:rFonts w:ascii="Times New Roman" w:hAnsi="Times New Roman" w:cs="Times New Roman"/>
         </w:rPr>
-        <w:t xml:space="preserve">Sémantická analýza je implementovaná ako priama súčasť syntaktického parsera. Popri </w:t>
+        <w:t xml:space="preserve">Sémantická analýza je implementovaná ako priama súčasť syntaktického </w:t>
+      </w:r>
+      <w:proofErr w:type="spellStart"/>
+      <w:r>
+        <w:rPr>
+          <w:rFonts w:ascii="Times New Roman" w:hAnsi="Times New Roman" w:cs="Times New Roman"/>
+        </w:rPr>
+        <w:t>parsera</w:t>
+      </w:r>
+      <w:proofErr w:type="spellEnd"/>
+      <w:r>
+        <w:rPr>
+          <w:rFonts w:ascii="Times New Roman" w:hAnsi="Times New Roman" w:cs="Times New Roman"/>
+        </w:rPr>
+        <w:t xml:space="preserve">. Popri </w:t>
       </w:r>
       <w:r>
         <w:rPr>
@@ -3950,13 +4640,81 @@
         <w:rPr>
           <w:rFonts w:ascii="Times New Roman" w:hAnsi="Times New Roman" w:cs="Times New Roman"/>
         </w:rPr>
-        <w:t>kontrolovaní syntaktickej korektnosti, parser spolupracuje s tabuľkou symbolov a overuje, či jednotlivé konštrukcie sú aj typovo kompatibilné, prípadne konvertovateľné. Samotné implicitné konverzie hodnôt premenných sú realizované priamo v operáciach interprétu.</w:t>
-      </w:r>
-      <w:r>
-        <w:rPr>
-          <w:rFonts w:ascii="Times New Roman" w:hAnsi="Times New Roman" w:cs="Times New Roman"/>
-        </w:rPr>
-        <w:t xml:space="preserve"> Sémantická analýza rozširuje výrazový parser o redukciu dátových typov</w:t>
+        <w:t xml:space="preserve">kontrolovaní syntaktickej korektnosti, </w:t>
+      </w:r>
+      <w:proofErr w:type="spellStart"/>
+      <w:r>
+        <w:rPr>
+          <w:rFonts w:ascii="Times New Roman" w:hAnsi="Times New Roman" w:cs="Times New Roman"/>
+        </w:rPr>
+        <w:t>parser</w:t>
+      </w:r>
+      <w:proofErr w:type="spellEnd"/>
+      <w:r>
+        <w:rPr>
+          <w:rFonts w:ascii="Times New Roman" w:hAnsi="Times New Roman" w:cs="Times New Roman"/>
+        </w:rPr>
+        <w:t xml:space="preserve"> spolupracuje s tabuľkou symbolov a overuje, či jednotlivé konštrukcie sú aj typovo kompatibilné, prípadne konvertovateľné. Samotné implicitné konverzie hodnôt premenných sú realizované priamo v </w:t>
+      </w:r>
+      <w:proofErr w:type="spellStart"/>
+      <w:r>
+        <w:rPr>
+          <w:rFonts w:ascii="Times New Roman" w:hAnsi="Times New Roman" w:cs="Times New Roman"/>
+        </w:rPr>
+        <w:t>ope</w:t>
+      </w:r>
+      <w:r>
+        <w:rPr>
+          <w:rFonts w:ascii="Times New Roman" w:hAnsi="Times New Roman" w:cs="Times New Roman"/>
+        </w:rPr>
+        <w:t>ráciach</w:t>
+      </w:r>
+      <w:proofErr w:type="spellEnd"/>
+      <w:r>
+        <w:rPr>
+          <w:rFonts w:ascii="Times New Roman" w:hAnsi="Times New Roman" w:cs="Times New Roman"/>
+        </w:rPr>
+        <w:t xml:space="preserve"> </w:t>
+      </w:r>
+      <w:proofErr w:type="spellStart"/>
+      <w:r>
+        <w:rPr>
+          <w:rFonts w:ascii="Times New Roman" w:hAnsi="Times New Roman" w:cs="Times New Roman"/>
+        </w:rPr>
+        <w:t>interpre</w:t>
+      </w:r>
+      <w:r>
+        <w:rPr>
+          <w:rFonts w:ascii="Times New Roman" w:hAnsi="Times New Roman" w:cs="Times New Roman"/>
+        </w:rPr>
+        <w:t>tu</w:t>
+      </w:r>
+      <w:proofErr w:type="spellEnd"/>
+      <w:r>
+        <w:rPr>
+          <w:rFonts w:ascii="Times New Roman" w:hAnsi="Times New Roman" w:cs="Times New Roman"/>
+        </w:rPr>
+        <w:t>.</w:t>
+      </w:r>
+      <w:r>
+        <w:rPr>
+          <w:rFonts w:ascii="Times New Roman" w:hAnsi="Times New Roman" w:cs="Times New Roman"/>
+        </w:rPr>
+        <w:t xml:space="preserve"> Sémantická analýza rozširuje výrazový </w:t>
+      </w:r>
+      <w:proofErr w:type="spellStart"/>
+      <w:r>
+        <w:rPr>
+          <w:rFonts w:ascii="Times New Roman" w:hAnsi="Times New Roman" w:cs="Times New Roman"/>
+        </w:rPr>
+        <w:t>parser</w:t>
+      </w:r>
+      <w:proofErr w:type="spellEnd"/>
+      <w:r>
+        <w:rPr>
+          <w:rFonts w:ascii="Times New Roman" w:hAnsi="Times New Roman" w:cs="Times New Roman"/>
+        </w:rPr>
+        <w:t xml:space="preserve"> o redukciu dátových typov</w:t>
       </w:r>
       <w:r>
         <w:rPr>
@@ -3986,7 +4744,21 @@
         <w:rPr>
           <w:rFonts w:ascii="Times New Roman" w:hAnsi="Times New Roman" w:cs="Times New Roman"/>
         </w:rPr>
-        <w:t>Tabuľka symbolov je pred začiatkom sémantickej analýzy predvyplnená signatúrami vs</w:t>
+        <w:t xml:space="preserve">Tabuľka symbolov je pred začiatkom sémantickej analýzy </w:t>
+      </w:r>
+      <w:proofErr w:type="spellStart"/>
+      <w:r>
+        <w:rPr>
+          <w:rFonts w:ascii="Times New Roman" w:hAnsi="Times New Roman" w:cs="Times New Roman"/>
+        </w:rPr>
+        <w:t>predvyplnená</w:t>
+      </w:r>
+      <w:proofErr w:type="spellEnd"/>
+      <w:r>
+        <w:rPr>
+          <w:rFonts w:ascii="Times New Roman" w:hAnsi="Times New Roman" w:cs="Times New Roman"/>
+        </w:rPr>
+        <w:t xml:space="preserve"> signatúrami vs</w:t>
       </w:r>
       <w:r>
         <w:rPr>
@@ -4004,7 +4776,21 @@
         <w:rPr>
           <w:rFonts w:ascii="Times New Roman" w:hAnsi="Times New Roman" w:cs="Times New Roman"/>
         </w:rPr>
-        <w:t>je v nej každému statickému symbolu, ktorý nebol inicializovaný, prenastavený typ na neinicializovaný.</w:t>
+        <w:t xml:space="preserve">je v nej každému statickému symbolu, ktorý nebol inicializovaný, </w:t>
+      </w:r>
+      <w:proofErr w:type="spellStart"/>
+      <w:r>
+        <w:rPr>
+          <w:rFonts w:ascii="Times New Roman" w:hAnsi="Times New Roman" w:cs="Times New Roman"/>
+        </w:rPr>
+        <w:t>prenastavený</w:t>
+      </w:r>
+      <w:proofErr w:type="spellEnd"/>
+      <w:r>
+        <w:rPr>
+          <w:rFonts w:ascii="Times New Roman" w:hAnsi="Times New Roman" w:cs="Times New Roman"/>
+        </w:rPr>
+        <w:t xml:space="preserve"> typ na neinicializovaný.</w:t>
       </w:r>
       <w:r>
         <w:rPr>
@@ -4016,7 +4802,21 @@
         <w:rPr>
           <w:rFonts w:ascii="Times New Roman" w:hAnsi="Times New Roman" w:cs="Times New Roman"/>
         </w:rPr>
-        <w:t xml:space="preserve">Táto operácia má za úlohu pomôcť detekovať chyby pri práci s neinicializovanou premennou. </w:t>
+        <w:t xml:space="preserve">Táto operácia má za úlohu pomôcť </w:t>
+      </w:r>
+      <w:proofErr w:type="spellStart"/>
+      <w:r>
+        <w:rPr>
+          <w:rFonts w:ascii="Times New Roman" w:hAnsi="Times New Roman" w:cs="Times New Roman"/>
+        </w:rPr>
+        <w:t>detekovať</w:t>
+      </w:r>
+      <w:proofErr w:type="spellEnd"/>
+      <w:r>
+        <w:rPr>
+          <w:rFonts w:ascii="Times New Roman" w:hAnsi="Times New Roman" w:cs="Times New Roman"/>
+        </w:rPr>
+        <w:t xml:space="preserve"> chyby pri práci s neinicializovanou premennou. </w:t>
       </w:r>
     </w:p>
     <w:p>
@@ -4068,7 +4868,21 @@
         <w:rPr>
           <w:rFonts w:ascii="Times New Roman" w:hAnsi="Times New Roman" w:cs="Times New Roman"/>
         </w:rPr>
-        <w:t>Interpret pracuje s inštrukčnou páskou, ktorá uchováva trojadresné inštrukcie, uložené v lineárne spájanom zozname. V hlavnom cykle interpretu sa sekvenčne prechádza inštrukčná páska a každá inštrukcia má zodpovedajúcu funkciu. Jednotlivé funkcie pracujú s tabuľkou symbolov, prípadne so zásobníkom, ktorého položky sú relatívne indexované, vzhľadom na vzdialenosť od z</w:t>
+        <w:t xml:space="preserve">Interpret pracuje s inštrukčnou páskou, ktorá uchováva trojadresné inštrukcie, uložené v lineárne spájanom zozname. V hlavnom cykle </w:t>
+      </w:r>
+      <w:proofErr w:type="spellStart"/>
+      <w:r>
+        <w:rPr>
+          <w:rFonts w:ascii="Times New Roman" w:hAnsi="Times New Roman" w:cs="Times New Roman"/>
+        </w:rPr>
+        <w:t>interpretu</w:t>
+      </w:r>
+      <w:proofErr w:type="spellEnd"/>
+      <w:r>
+        <w:rPr>
+          <w:rFonts w:ascii="Times New Roman" w:hAnsi="Times New Roman" w:cs="Times New Roman"/>
+        </w:rPr>
+        <w:t xml:space="preserve"> sa sekvenčne prechádza inštrukčná páska a každá inštrukcia má zodpovedajúcu funkciu. Jednotlivé funkcie pracujú s tabuľkou symbolov, prípadne so zásobníkom, ktorého položky sú relatívne indexované, vzhľadom na vzdialenosť od z</w:t>
       </w:r>
       <w:r>
         <w:rPr>
@@ -4104,15 +4918,38 @@
         <w:rPr>
           <w:rFonts w:ascii="Times New Roman" w:hAnsi="Times New Roman" w:cs="Times New Roman"/>
         </w:rPr>
-        <w:t xml:space="preserve">nadstavba na implicitnú konverziu dátových typov (int </w:t>
-      </w:r>
-      <w:r>
-        <w:rPr>
-          <w:rFonts w:ascii="Times New Roman" w:hAnsi="Times New Roman" w:cs="Times New Roman"/>
-          <w:color w:val="000000"/>
-        </w:rPr>
-        <w:t>→ double</w:t>
-      </w:r>
+        <w:t>nadstavba na implicitnú konverziu dátových typov (</w:t>
+      </w:r>
+      <w:proofErr w:type="spellStart"/>
+      <w:r>
+        <w:rPr>
+          <w:rFonts w:ascii="Times New Roman" w:hAnsi="Times New Roman" w:cs="Times New Roman"/>
+        </w:rPr>
+        <w:t>int</w:t>
+      </w:r>
+      <w:proofErr w:type="spellEnd"/>
+      <w:r>
+        <w:rPr>
+          <w:rFonts w:ascii="Times New Roman" w:hAnsi="Times New Roman" w:cs="Times New Roman"/>
+        </w:rPr>
+        <w:t xml:space="preserve"> </w:t>
+      </w:r>
+      <w:r>
+        <w:rPr>
+          <w:rFonts w:ascii="Times New Roman" w:hAnsi="Times New Roman" w:cs="Times New Roman"/>
+          <w:color w:val="000000"/>
+        </w:rPr>
+        <w:t xml:space="preserve">→ </w:t>
+      </w:r>
+      <w:proofErr w:type="spellStart"/>
+      <w:r>
+        <w:rPr>
+          <w:rFonts w:ascii="Times New Roman" w:hAnsi="Times New Roman" w:cs="Times New Roman"/>
+          <w:color w:val="000000"/>
+        </w:rPr>
+        <w:t>double</w:t>
+      </w:r>
+      <w:proofErr w:type="spellEnd"/>
       <w:r>
         <w:rPr>
           <w:rFonts w:ascii="Times New Roman" w:hAnsi="Times New Roman" w:cs="Times New Roman"/>
@@ -4131,12 +4968,21 @@
         </w:rPr>
         <w:t xml:space="preserve"> Interpretácia končí v momente, keď dosiahne inštrukcie </w:t>
       </w:r>
+      <w:proofErr w:type="spellStart"/>
       <w:r>
         <w:rPr>
           <w:rFonts w:ascii="Times New Roman" w:hAnsi="Times New Roman" w:cs="Times New Roman"/>
           <w:i/>
         </w:rPr>
-        <w:t>halt(),</w:t>
+        <w:t>halt</w:t>
+      </w:r>
+      <w:proofErr w:type="spellEnd"/>
+      <w:r>
+        <w:rPr>
+          <w:rFonts w:ascii="Times New Roman" w:hAnsi="Times New Roman" w:cs="Times New Roman"/>
+          <w:i/>
+        </w:rPr>
+        <w:t>(),</w:t>
       </w:r>
       <w:r>
         <w:rPr>
@@ -4216,13 +5062,41 @@
         </w:rPr>
       </w:pPr>
       <w:bookmarkStart w:id="23" w:name="_Toc468735641"/>
+      <w:proofErr w:type="spellStart"/>
       <w:r>
         <w:rPr>
           <w:rFonts w:ascii="Times New Roman" w:hAnsi="Times New Roman" w:cs="Times New Roman"/>
           <w:b/>
           <w:color w:val="auto"/>
         </w:rPr>
-        <w:t>Knuth-Morris-Pratt algoritmus</w:t>
+        <w:t>Knuth</w:t>
+      </w:r>
+      <w:proofErr w:type="spellEnd"/>
+      <w:r>
+        <w:rPr>
+          <w:rFonts w:ascii="Times New Roman" w:hAnsi="Times New Roman" w:cs="Times New Roman"/>
+          <w:b/>
+          <w:color w:val="auto"/>
+        </w:rPr>
+        <w:t>-Morris-</w:t>
+      </w:r>
+      <w:proofErr w:type="spellStart"/>
+      <w:r>
+        <w:rPr>
+          <w:rFonts w:ascii="Times New Roman" w:hAnsi="Times New Roman" w:cs="Times New Roman"/>
+          <w:b/>
+          <w:color w:val="auto"/>
+        </w:rPr>
+        <w:t>Pratt</w:t>
+      </w:r>
+      <w:proofErr w:type="spellEnd"/>
+      <w:r>
+        <w:rPr>
+          <w:rFonts w:ascii="Times New Roman" w:hAnsi="Times New Roman" w:cs="Times New Roman"/>
+          <w:b/>
+          <w:color w:val="auto"/>
+        </w:rPr>
+        <w:t xml:space="preserve"> algoritmus</w:t>
       </w:r>
       <w:bookmarkEnd w:id="23"/>
     </w:p>
@@ -4244,67 +5118,69 @@
         <w:rPr>
           <w:rFonts w:ascii="Times New Roman" w:hAnsi="Times New Roman" w:cs="Times New Roman"/>
         </w:rPr>
-        <w:t>Algoritmus</w:t>
-      </w:r>
-      <w:r>
-        <w:rPr>
-          <w:rFonts w:ascii="Times New Roman" w:hAnsi="Times New Roman" w:cs="Times New Roman"/>
-        </w:rPr>
-        <w:t xml:space="preserve"> zrýchľuje vyhľadávanie podreťazca v reťazci, za využita informácie o výskyte podreťazcov v hľadanom reťazci, ktoré sa zhodujú s prefixom hľadan</w:t>
-      </w:r>
-      <w:r>
-        <w:rPr>
-          <w:rFonts w:ascii="Times New Roman" w:hAnsi="Times New Roman" w:cs="Times New Roman"/>
-        </w:rPr>
-        <w:t>ého reťazca. Túto informáciu uchováva</w:t>
-      </w:r>
-      <w:r>
-        <w:rPr>
-          <w:rFonts w:ascii="Times New Roman" w:hAnsi="Times New Roman" w:cs="Times New Roman"/>
-        </w:rPr>
-        <w:t xml:space="preserve"> pomocná tabuľka, ktor</w:t>
-      </w:r>
-      <w:r>
-        <w:rPr>
-          <w:rFonts w:ascii="Times New Roman" w:hAnsi="Times New Roman" w:cs="Times New Roman"/>
-        </w:rPr>
-        <w:t>á</w:t>
+        <w:t xml:space="preserve">Algoritmus zrýchľuje vyhľadávanie podreťazca v reťazci, za </w:t>
+      </w:r>
+      <w:r>
+        <w:rPr>
+          <w:rFonts w:ascii="Times New Roman" w:hAnsi="Times New Roman" w:cs="Times New Roman"/>
+        </w:rPr>
+        <w:t>využitia</w:t>
+      </w:r>
+      <w:r>
+        <w:rPr>
+          <w:rFonts w:ascii="Times New Roman" w:hAnsi="Times New Roman" w:cs="Times New Roman"/>
+        </w:rPr>
+        <w:t xml:space="preserve"> informácie o výskyte podreťazcov v hľadanom reťazci, ktoré sa zhodujú s prefixom hľadaného reťazca. Túto informáciu uchováva pomocná tabuľka, </w:t>
+      </w:r>
+      <w:r>
+        <w:rPr>
+          <w:rFonts w:ascii="Times New Roman" w:hAnsi="Times New Roman" w:cs="Times New Roman"/>
+        </w:rPr>
+        <w:t xml:space="preserve">ktorá sa zostaví pred hľadaním, </w:t>
+      </w:r>
+      <w:r>
+        <w:rPr>
+          <w:rFonts w:ascii="Times New Roman" w:hAnsi="Times New Roman" w:cs="Times New Roman"/>
+        </w:rPr>
+        <w:t>postupným porovnávaním podreťazcov hľadaného reťazca s jeho prefixom. V prípade že neexistuje podreťazec o veľkosti väčšej než 1 zhodujúci sa s prefixom, bude tabuľka plná núl. Pri vyhľadávaní sa v prípade nezhody podľa tabuľky nastaví ktorým písmenom z podreťazca sa má pokračovať.</w:t>
+      </w:r>
+    </w:p>
+    <w:p>
+      <w:pPr>
+        <w:ind w:firstLine="360"/>
+        <w:rPr>
+          <w:rFonts w:ascii="Times New Roman" w:hAnsi="Times New Roman" w:cs="Times New Roman"/>
+        </w:rPr>
+      </w:pPr>
+      <w:r>
+        <w:rPr>
+          <w:rFonts w:ascii="Times New Roman" w:hAnsi="Times New Roman" w:cs="Times New Roman"/>
+        </w:rPr>
+        <w:t xml:space="preserve">Základný vyhľadávací algoritmus porovnáva podreťazec s reťazcom postupne </w:t>
+      </w:r>
+      <w:r>
+        <w:rPr>
+          <w:rFonts w:ascii="Times New Roman" w:hAnsi="Times New Roman" w:cs="Times New Roman"/>
+        </w:rPr>
+        <w:t xml:space="preserve">znak </w:t>
+      </w:r>
+      <w:r>
+        <w:rPr>
+          <w:rFonts w:ascii="Times New Roman" w:hAnsi="Times New Roman" w:cs="Times New Roman"/>
+        </w:rPr>
+        <w:t xml:space="preserve">po znaku. Algoritmus sa vyhýba porovnávaniu toho istého znaku v prípade, že už bol porovnaný a nie je možné aby bol súčasťou podreťazca ktorý je prefixom hľadaného reťazca. Samotné vyhľadávanie má </w:t>
+      </w:r>
+      <w:r>
+        <w:rPr>
+          <w:rFonts w:ascii="Times New Roman" w:hAnsi="Times New Roman" w:cs="Times New Roman"/>
+        </w:rPr>
+        <w:t>zložitosť</w:t>
       </w:r>
       <w:r>
         <w:rPr>
           <w:rFonts w:ascii="Times New Roman" w:hAnsi="Times New Roman" w:cs="Times New Roman"/>
         </w:rPr>
         <w:t xml:space="preserve"> </w:t>
-      </w:r>
-      <w:r>
-        <w:rPr>
-          <w:rFonts w:ascii="Times New Roman" w:hAnsi="Times New Roman" w:cs="Times New Roman"/>
-        </w:rPr>
-        <w:t>sa zostaví pred hľadaním.</w:t>
-      </w:r>
-      <w:r>
-        <w:rPr>
-          <w:rFonts w:ascii="Times New Roman" w:hAnsi="Times New Roman" w:cs="Times New Roman"/>
-        </w:rPr>
-        <w:t xml:space="preserve"> Základný vyhľadávací algoritmus porovnáva podreťazec s reťazcom postupn</w:t>
-      </w:r>
-      <w:r>
-        <w:rPr>
-          <w:rFonts w:ascii="Times New Roman" w:hAnsi="Times New Roman" w:cs="Times New Roman"/>
-        </w:rPr>
-        <w:t>e po znaku. Algoritmus sa vyhýba porovnávaniu</w:t>
-      </w:r>
-      <w:r>
-        <w:rPr>
-          <w:rFonts w:ascii="Times New Roman" w:hAnsi="Times New Roman" w:cs="Times New Roman"/>
-        </w:rPr>
-        <w:t xml:space="preserve"> toho istého znaku v prípade, že už bol porovnaný a nie je možné aby bol súčasťou podreťazca ktorý je prefixom hľadaného reťazca. Samotné vyhľ</w:t>
-      </w:r>
-      <w:r>
-        <w:rPr>
-          <w:rFonts w:ascii="Times New Roman" w:hAnsi="Times New Roman" w:cs="Times New Roman"/>
-        </w:rPr>
-        <w:t xml:space="preserve">adávanie má teda zložitosť len </w:t>
       </w:r>
       <m:oMath>
         <m:r>
@@ -4318,14 +5194,22 @@
         <w:rPr>
           <w:rFonts w:ascii="Times New Roman" w:hAnsi="Times New Roman" w:cs="Times New Roman"/>
         </w:rPr>
-        <w:t xml:space="preserve">. </w:t>
-      </w:r>
-      <w:r>
-        <w:rPr>
-          <w:rFonts w:ascii="Times New Roman" w:hAnsi="Times New Roman" w:cs="Times New Roman"/>
-        </w:rPr>
-        <w:t>Pomocná tabuľka indexov uchováva pozície, od ktorých musíme znova začať porovnávať. Zostavíme ju postupným porovnávaním podreťazcov hľadaného reťazca s jeho prefixom. V prípade že neexistuje podreťazec o veľkosti väčšej než 1 zhodujúci sa s prefixom, bude tabuľka plná núl. Pri vyhľadávaní sa v prípade nezhody podľa tabuľky nastaví ktorým písmenom z podreťazca sa má pokračovať.</w:t>
-      </w:r>
+        <w:t xml:space="preserve">. Pomocná tabuľka indexov uchováva pozície, od </w:t>
+      </w:r>
+      <w:r>
+        <w:rPr>
+          <w:rFonts w:ascii="Times New Roman" w:hAnsi="Times New Roman" w:cs="Times New Roman"/>
+        </w:rPr>
+        <w:t>ktorých sa musí začať opäť porovnávať.</w:t>
+      </w:r>
+    </w:p>
+    <w:p>
+      <w:pPr>
+        <w:ind w:firstLine="360"/>
+        <w:rPr>
+          <w:rFonts w:ascii="Times New Roman" w:hAnsi="Times New Roman" w:cs="Times New Roman"/>
+        </w:rPr>
+      </w:pPr>
     </w:p>
     <w:p>
       <w:pPr>
@@ -4373,14 +5257,23 @@
         </w:rPr>
       </w:pPr>
       <w:bookmarkStart w:id="24" w:name="_Toc468735642"/>
+      <w:proofErr w:type="spellStart"/>
       <w:r>
         <w:rPr>
           <w:rFonts w:ascii="Times New Roman" w:hAnsi="Times New Roman" w:cs="Times New Roman"/>
           <w:b/>
           <w:color w:val="auto"/>
         </w:rPr>
-        <w:lastRenderedPageBreak/>
-        <w:t>Quick-sort algoritmus</w:t>
+        <w:t>Quick</w:t>
+      </w:r>
+      <w:proofErr w:type="spellEnd"/>
+      <w:r>
+        <w:rPr>
+          <w:rFonts w:ascii="Times New Roman" w:hAnsi="Times New Roman" w:cs="Times New Roman"/>
+          <w:b/>
+          <w:color w:val="auto"/>
+        </w:rPr>
+        <w:t>-sort algoritmus</w:t>
       </w:r>
       <w:bookmarkEnd w:id="24"/>
     </w:p>
@@ -4393,15 +5286,52 @@
     </w:p>
     <w:p>
       <w:pPr>
+        <w:ind w:firstLine="360"/>
         <w:rPr>
           <w:rFonts w:ascii="Times New Roman" w:eastAsiaTheme="minorEastAsia" w:hAnsi="Times New Roman" w:cs="Times New Roman"/>
         </w:rPr>
       </w:pPr>
-      <w:r>
-        <w:rPr>
-          <w:rFonts w:ascii="Times New Roman" w:hAnsi="Times New Roman" w:cs="Times New Roman"/>
-        </w:rPr>
-        <w:t xml:space="preserve">Quick-sort je veľmi rýchly a rekurzívne jednoducho implementovateľný radiaci algoritmus založený na princípe „divide and conquer“ s najhoršou možnou časovou zložitosťou </w:t>
+      <w:proofErr w:type="spellStart"/>
+      <w:r>
+        <w:rPr>
+          <w:rFonts w:ascii="Times New Roman" w:hAnsi="Times New Roman" w:cs="Times New Roman"/>
+        </w:rPr>
+        <w:t>Quick</w:t>
+      </w:r>
+      <w:proofErr w:type="spellEnd"/>
+      <w:r>
+        <w:rPr>
+          <w:rFonts w:ascii="Times New Roman" w:hAnsi="Times New Roman" w:cs="Times New Roman"/>
+        </w:rPr>
+        <w:t>-sort je veľmi rýchly a rekurzívne jednoducho implementovateľný radiaci algoritmus založený na princípe „</w:t>
+      </w:r>
+      <w:proofErr w:type="spellStart"/>
+      <w:r>
+        <w:rPr>
+          <w:rFonts w:ascii="Times New Roman" w:hAnsi="Times New Roman" w:cs="Times New Roman"/>
+        </w:rPr>
+        <w:t>divide</w:t>
+      </w:r>
+      <w:proofErr w:type="spellEnd"/>
+      <w:r>
+        <w:rPr>
+          <w:rFonts w:ascii="Times New Roman" w:hAnsi="Times New Roman" w:cs="Times New Roman"/>
+        </w:rPr>
+        <w:t xml:space="preserve"> and </w:t>
+      </w:r>
+      <w:proofErr w:type="spellStart"/>
+      <w:r>
+        <w:rPr>
+          <w:rFonts w:ascii="Times New Roman" w:hAnsi="Times New Roman" w:cs="Times New Roman"/>
+        </w:rPr>
+        <w:t>conquer</w:t>
+      </w:r>
+      <w:proofErr w:type="spellEnd"/>
+      <w:r>
+        <w:rPr>
+          <w:rFonts w:ascii="Times New Roman" w:hAnsi="Times New Roman" w:cs="Times New Roman"/>
+        </w:rPr>
+        <w:t xml:space="preserve">“ s najhoršou možnou časovou zložitosťou </w:t>
       </w:r>
       <m:oMath>
         <m:r>
@@ -4514,7 +5444,35 @@
         <w:rPr>
           <w:rFonts w:ascii="Times New Roman" w:eastAsiaTheme="minorEastAsia" w:hAnsi="Times New Roman" w:cs="Times New Roman"/>
         </w:rPr>
-        <w:t xml:space="preserve">u v poli, pivotu. V našom prípade sa ako pivot vyberie pseudomedián, tj. </w:t>
+        <w:t xml:space="preserve">u v poli, pivotu. V našom prípade sa ako pivot vyberie </w:t>
+      </w:r>
+      <w:proofErr w:type="spellStart"/>
+      <w:r>
+        <w:rPr>
+          <w:rFonts w:ascii="Times New Roman" w:eastAsiaTheme="minorEastAsia" w:hAnsi="Times New Roman" w:cs="Times New Roman"/>
+        </w:rPr>
+        <w:t>pseudomedián</w:t>
+      </w:r>
+      <w:proofErr w:type="spellEnd"/>
+      <w:r>
+        <w:rPr>
+          <w:rFonts w:ascii="Times New Roman" w:eastAsiaTheme="minorEastAsia" w:hAnsi="Times New Roman" w:cs="Times New Roman"/>
+        </w:rPr>
+        <w:t xml:space="preserve">, </w:t>
+      </w:r>
+      <w:proofErr w:type="spellStart"/>
+      <w:r>
+        <w:rPr>
+          <w:rFonts w:ascii="Times New Roman" w:eastAsiaTheme="minorEastAsia" w:hAnsi="Times New Roman" w:cs="Times New Roman"/>
+        </w:rPr>
+        <w:t>tj</w:t>
+      </w:r>
+      <w:proofErr w:type="spellEnd"/>
+      <w:r>
+        <w:rPr>
+          <w:rFonts w:ascii="Times New Roman" w:eastAsiaTheme="minorEastAsia" w:hAnsi="Times New Roman" w:cs="Times New Roman"/>
+        </w:rPr>
+        <w:t xml:space="preserve">. </w:t>
       </w:r>
     </w:p>
     <w:p>
@@ -4582,14 +5540,36 @@
         <w:rPr>
           <w:rFonts w:ascii="Times New Roman" w:eastAsiaTheme="minorEastAsia" w:hAnsi="Times New Roman" w:cs="Times New Roman"/>
         </w:rPr>
-        <w:t>Algoritmus Quick-sort následne prechádza</w:t>
-      </w:r>
+        <w:t xml:space="preserve">Algoritmus </w:t>
+      </w:r>
+      <w:proofErr w:type="spellStart"/>
       <w:r>
         <w:rPr>
           <w:rFonts w:ascii="Times New Roman" w:eastAsiaTheme="minorEastAsia" w:hAnsi="Times New Roman" w:cs="Times New Roman"/>
         </w:rPr>
-        <w:t xml:space="preserve"> a preusporiadáva</w:t>
-      </w:r>
+        <w:t>Quick</w:t>
+      </w:r>
+      <w:proofErr w:type="spellEnd"/>
+      <w:r>
+        <w:rPr>
+          <w:rFonts w:ascii="Times New Roman" w:eastAsiaTheme="minorEastAsia" w:hAnsi="Times New Roman" w:cs="Times New Roman"/>
+        </w:rPr>
+        <w:t>-sort následne prechádza</w:t>
+      </w:r>
+      <w:r>
+        <w:rPr>
+          <w:rFonts w:ascii="Times New Roman" w:eastAsiaTheme="minorEastAsia" w:hAnsi="Times New Roman" w:cs="Times New Roman"/>
+        </w:rPr>
+        <w:t xml:space="preserve"> a </w:t>
+      </w:r>
+      <w:proofErr w:type="spellStart"/>
+      <w:r>
+        <w:rPr>
+          <w:rFonts w:ascii="Times New Roman" w:eastAsiaTheme="minorEastAsia" w:hAnsi="Times New Roman" w:cs="Times New Roman"/>
+        </w:rPr>
+        <w:t>preusporiadáva</w:t>
+      </w:r>
+      <w:proofErr w:type="spellEnd"/>
       <w:r>
         <w:rPr>
           <w:rFonts w:ascii="Times New Roman" w:eastAsiaTheme="minorEastAsia" w:hAnsi="Times New Roman" w:cs="Times New Roman"/>
@@ -4722,7 +5702,21 @@
         <w:rPr>
           <w:rFonts w:ascii="Times New Roman" w:hAnsi="Times New Roman" w:cs="Times New Roman"/>
         </w:rPr>
-        <w:t xml:space="preserve"> na nasledujúcu položku zoznamu. V TRP hľadáme symbol pomocou takzvanej hashovacej funkcie, ktorá na základe hľadaného reťazca vypočíta index do poľa </w:t>
+        <w:t xml:space="preserve"> na nasledujúcu položku zoznamu. V TRP hľadáme symbol pomocou takzvanej </w:t>
+      </w:r>
+      <w:proofErr w:type="spellStart"/>
+      <w:r>
+        <w:rPr>
+          <w:rFonts w:ascii="Times New Roman" w:hAnsi="Times New Roman" w:cs="Times New Roman"/>
+        </w:rPr>
+        <w:t>hashovacej</w:t>
+      </w:r>
+      <w:proofErr w:type="spellEnd"/>
+      <w:r>
+        <w:rPr>
+          <w:rFonts w:ascii="Times New Roman" w:hAnsi="Times New Roman" w:cs="Times New Roman"/>
+        </w:rPr>
+        <w:t xml:space="preserve"> funkcie, ktorá na základe hľadaného reťazca vypočíta index do poľa </w:t>
       </w:r>
       <w:r>
         <w:rPr>
@@ -4748,6 +5742,14 @@
         </w:rPr>
         <w:t xml:space="preserve"> </w:t>
       </w:r>
+    </w:p>
+    <w:p>
+      <w:pPr>
+        <w:ind w:firstLine="360"/>
+        <w:rPr>
+          <w:rFonts w:ascii="Times New Roman" w:hAnsi="Times New Roman" w:cs="Times New Roman"/>
+        </w:rPr>
+      </w:pPr>
       <w:r>
         <w:rPr>
           <w:rFonts w:ascii="Times New Roman" w:hAnsi="Times New Roman" w:cs="Times New Roman"/>
@@ -4827,15 +5829,30 @@
     </w:p>
     <w:p>
       <w:pPr>
-        <w:rPr>
-          <w:rFonts w:ascii="Times New Roman" w:hAnsi="Times New Roman" w:cs="Times New Roman"/>
-        </w:rPr>
-      </w:pPr>
-      <w:r>
-        <w:rPr>
-          <w:rFonts w:ascii="Times New Roman" w:hAnsi="Times New Roman" w:cs="Times New Roman"/>
-        </w:rPr>
-        <w:t>Pri implementácií rozšírenia došlo k úprave LL gramatiky, podľa odporúčania zadávateľov projektu IFJ16. Prepojením neterminálu ELSE, ktorý sa následne môže rozvinúť buď na ε alebo na vetvu s jedným príkazom, pričom tento príkaz môže byť zložený. Týmto riešením vznikajú 2 situácie – jedná sa o zložený príkaz alebo o jednoduchý príkaz.</w:t>
+        <w:ind w:firstLine="360"/>
+        <w:rPr>
+          <w:rFonts w:ascii="Times New Roman" w:hAnsi="Times New Roman" w:cs="Times New Roman"/>
+        </w:rPr>
+      </w:pPr>
+      <w:r>
+        <w:rPr>
+          <w:rFonts w:ascii="Times New Roman" w:hAnsi="Times New Roman" w:cs="Times New Roman"/>
+        </w:rPr>
+        <w:t xml:space="preserve">Pri implementácií rozšírenia došlo k úprave LL gramatiky, podľa odporúčania zadávateľov projektu IFJ16. Prepojením </w:t>
+      </w:r>
+      <w:proofErr w:type="spellStart"/>
+      <w:r>
+        <w:rPr>
+          <w:rFonts w:ascii="Times New Roman" w:hAnsi="Times New Roman" w:cs="Times New Roman"/>
+        </w:rPr>
+        <w:t>neterminálu</w:t>
+      </w:r>
+      <w:proofErr w:type="spellEnd"/>
+      <w:r>
+        <w:rPr>
+          <w:rFonts w:ascii="Times New Roman" w:hAnsi="Times New Roman" w:cs="Times New Roman"/>
+        </w:rPr>
+        <w:t xml:space="preserve"> ELSE, ktorý sa následne môže rozvinúť buď na ε alebo na vetvu s jedným príkazom, pričom tento príkaz môže byť zložený. Týmto riešením vznikajú 2 situácie – jedná sa o zložený príkaz alebo o jednoduchý príkaz.</w:t>
       </w:r>
     </w:p>
     <w:p>
@@ -4917,7 +5934,6 @@
           <w:b/>
           <w:color w:val="auto"/>
         </w:rPr>
-        <w:lastRenderedPageBreak/>
         <w:t>Testovanie</w:t>
       </w:r>
       <w:bookmarkEnd w:id="28"/>
@@ -4958,7 +5974,21 @@
         <w:rPr>
           <w:rFonts w:ascii="Times New Roman" w:hAnsi="Times New Roman" w:cs="Times New Roman"/>
         </w:rPr>
-        <w:t xml:space="preserve">ho interpretu </w:t>
+        <w:t xml:space="preserve">ho </w:t>
+      </w:r>
+      <w:proofErr w:type="spellStart"/>
+      <w:r>
+        <w:rPr>
+          <w:rFonts w:ascii="Times New Roman" w:hAnsi="Times New Roman" w:cs="Times New Roman"/>
+        </w:rPr>
+        <w:t>interpretu</w:t>
+      </w:r>
+      <w:proofErr w:type="spellEnd"/>
+      <w:r>
+        <w:rPr>
+          <w:rFonts w:ascii="Times New Roman" w:hAnsi="Times New Roman" w:cs="Times New Roman"/>
+        </w:rPr>
+        <w:t xml:space="preserve"> </w:t>
       </w:r>
       <w:r>
         <w:rPr>
@@ -4970,7 +6000,21 @@
         <w:rPr>
           <w:rFonts w:ascii="Times New Roman" w:hAnsi="Times New Roman" w:cs="Times New Roman"/>
         </w:rPr>
-        <w:t xml:space="preserve">prebiehalo na základe automatizovaného bashového skriptu, ktorý mal </w:t>
+        <w:t xml:space="preserve">prebiehalo na základe automatizovaného </w:t>
+      </w:r>
+      <w:proofErr w:type="spellStart"/>
+      <w:r>
+        <w:rPr>
+          <w:rFonts w:ascii="Times New Roman" w:hAnsi="Times New Roman" w:cs="Times New Roman"/>
+        </w:rPr>
+        <w:t>bashového</w:t>
+      </w:r>
+      <w:proofErr w:type="spellEnd"/>
+      <w:r>
+        <w:rPr>
+          <w:rFonts w:ascii="Times New Roman" w:hAnsi="Times New Roman" w:cs="Times New Roman"/>
+        </w:rPr>
+        <w:t xml:space="preserve"> skriptu, ktorý mal </w:t>
       </w:r>
       <w:r>
         <w:rPr>
@@ -4996,13 +6040,41 @@
         <w:rPr>
           <w:rFonts w:ascii="Times New Roman" w:hAnsi="Times New Roman" w:cs="Times New Roman"/>
         </w:rPr>
-        <w:t xml:space="preserve">Testy boli rozdelené do 3 kategórií, správne, nesprávne a runtime testy. </w:t>
-      </w:r>
-      <w:r>
-        <w:rPr>
-          <w:rFonts w:ascii="Times New Roman" w:hAnsi="Times New Roman" w:cs="Times New Roman"/>
-        </w:rPr>
-        <w:t xml:space="preserve">Správne testy obsahovali zdrojový kód, vstup a výstup, ktorý bol následne skontrolovaný, či sa správne interpretoval, vyhodnotil a vrátil správny návratový kód. Nesprávne a runtime testy obsahovali v hlavičke zdrojového kódu typ chyby a jej návratový kód, ktorý očakávame. Následne skript vyextrahoval dáta z hlavičky a po vykonaní daného testu skontroloval jeho výstup a či vrátil očakávaný návratový kód. </w:t>
+        <w:t>Testy boli rozdelené do 3 kategórií, správne, nesprávne a </w:t>
+      </w:r>
+      <w:proofErr w:type="spellStart"/>
+      <w:r>
+        <w:rPr>
+          <w:rFonts w:ascii="Times New Roman" w:hAnsi="Times New Roman" w:cs="Times New Roman"/>
+        </w:rPr>
+        <w:t>runtime</w:t>
+      </w:r>
+      <w:proofErr w:type="spellEnd"/>
+      <w:r>
+        <w:rPr>
+          <w:rFonts w:ascii="Times New Roman" w:hAnsi="Times New Roman" w:cs="Times New Roman"/>
+        </w:rPr>
+        <w:t xml:space="preserve"> testy. </w:t>
+      </w:r>
+      <w:r>
+        <w:rPr>
+          <w:rFonts w:ascii="Times New Roman" w:hAnsi="Times New Roman" w:cs="Times New Roman"/>
+        </w:rPr>
+        <w:t>Správne testy obsahovali zdrojový kód, vstup a výstup, ktorý bol následne skontrolovaný, či sa správne interpretoval, vyhodnotil a vrátil správny návratový kód. Nesprávne a </w:t>
+      </w:r>
+      <w:proofErr w:type="spellStart"/>
+      <w:r>
+        <w:rPr>
+          <w:rFonts w:ascii="Times New Roman" w:hAnsi="Times New Roman" w:cs="Times New Roman"/>
+        </w:rPr>
+        <w:t>runtime</w:t>
+      </w:r>
+      <w:proofErr w:type="spellEnd"/>
+      <w:r>
+        <w:rPr>
+          <w:rFonts w:ascii="Times New Roman" w:hAnsi="Times New Roman" w:cs="Times New Roman"/>
+        </w:rPr>
+        <w:t xml:space="preserve"> testy obsahovali v hlavičke zdrojového kódu typ chyby a jej návratový kód, ktorý očakávame. Následne skript vyextrahoval dáta z hlavičky a po vykonaní daného testu skontroloval jeho výstup a či vrátil očakávaný návratový kód. </w:t>
       </w:r>
       <w:r>
         <w:rPr>
@@ -5014,8 +6086,15 @@
         <w:rPr>
           <w:rFonts w:ascii="Times New Roman" w:hAnsi="Times New Roman" w:cs="Times New Roman"/>
         </w:rPr>
-        <w:t xml:space="preserve"> xx% </w:t>
-      </w:r>
+        <w:t> 97</w:t>
+      </w:r>
+      <w:r>
+        <w:rPr>
+          <w:rFonts w:ascii="Times New Roman" w:hAnsi="Times New Roman" w:cs="Times New Roman"/>
+        </w:rPr>
+        <w:t xml:space="preserve">% </w:t>
+      </w:r>
+      <w:proofErr w:type="spellStart"/>
       <w:r>
         <w:rPr>
           <w:rFonts w:ascii="Times New Roman" w:hAnsi="Times New Roman" w:cs="Times New Roman"/>
@@ -5026,7 +6105,14 @@
         <w:rPr>
           <w:rFonts w:ascii="Times New Roman" w:hAnsi="Times New Roman" w:cs="Times New Roman"/>
         </w:rPr>
-        <w:t xml:space="preserve">e. </w:t>
+        <w:t>e</w:t>
+      </w:r>
+      <w:proofErr w:type="spellEnd"/>
+      <w:r>
+        <w:rPr>
+          <w:rFonts w:ascii="Times New Roman" w:hAnsi="Times New Roman" w:cs="Times New Roman"/>
+        </w:rPr>
+        <w:t xml:space="preserve">. </w:t>
       </w:r>
     </w:p>
     <w:p>
@@ -5080,7 +6166,21 @@
         <w:rPr>
           <w:rFonts w:ascii="Times New Roman" w:hAnsi="Times New Roman" w:cs="Times New Roman"/>
         </w:rPr>
-        <w:t>Počet runtime testov: 26</w:t>
+        <w:t xml:space="preserve">Počet </w:t>
+      </w:r>
+      <w:proofErr w:type="spellStart"/>
+      <w:r>
+        <w:rPr>
+          <w:rFonts w:ascii="Times New Roman" w:hAnsi="Times New Roman" w:cs="Times New Roman"/>
+        </w:rPr>
+        <w:t>runtime</w:t>
+      </w:r>
+      <w:proofErr w:type="spellEnd"/>
+      <w:r>
+        <w:rPr>
+          <w:rFonts w:ascii="Times New Roman" w:hAnsi="Times New Roman" w:cs="Times New Roman"/>
+        </w:rPr>
+        <w:t xml:space="preserve"> testov: 26</w:t>
       </w:r>
     </w:p>
     <w:p>
@@ -5134,14 +6234,30 @@
         <w:rPr>
           <w:rFonts w:ascii="Times New Roman" w:hAnsi="Times New Roman" w:cs="Times New Roman"/>
         </w:rPr>
-        <w:t xml:space="preserve">Návrh a implementácia vlastného interpretu jazyka IFJ16 bol pre nás všetkých výzvou, nakoľko s takým rozsahom školského projektu sme sa doteraz ešte nestretli. Vďaka tomuto projektu sme sa naučili ako používať </w:t>
-      </w:r>
+        <w:t xml:space="preserve">Návrh a implementácia vlastného </w:t>
+      </w:r>
+      <w:proofErr w:type="spellStart"/>
+      <w:r>
+        <w:rPr>
+          <w:rFonts w:ascii="Times New Roman" w:hAnsi="Times New Roman" w:cs="Times New Roman"/>
+        </w:rPr>
+        <w:t>interpretu</w:t>
+      </w:r>
+      <w:proofErr w:type="spellEnd"/>
+      <w:r>
+        <w:rPr>
+          <w:rFonts w:ascii="Times New Roman" w:hAnsi="Times New Roman" w:cs="Times New Roman"/>
+        </w:rPr>
+        <w:t xml:space="preserve"> jazyka IFJ16 bol pre nás všetkých výzvou, nakoľko s takým rozsahom školského projektu sme sa doteraz ešte nestretli. Vďaka tomuto projektu sme sa naučili ako používať </w:t>
+      </w:r>
+      <w:proofErr w:type="spellStart"/>
       <w:r>
         <w:rPr>
           <w:rFonts w:ascii="Times New Roman" w:hAnsi="Times New Roman" w:cs="Times New Roman"/>
         </w:rPr>
         <w:t>verziovací</w:t>
       </w:r>
+      <w:proofErr w:type="spellEnd"/>
       <w:r>
         <w:rPr>
           <w:rFonts w:ascii="Times New Roman" w:hAnsi="Times New Roman" w:cs="Times New Roman"/>
@@ -5299,26 +6415,26 @@
           <w:lang w:eastAsia="sk-SK"/>
         </w:rPr>
         <w:drawing>
-          <wp:anchor distT="0" distB="0" distL="114300" distR="114300" simplePos="0" relativeHeight="251659264" behindDoc="1" locked="0" layoutInCell="1" allowOverlap="1" wp14:anchorId="338DB88B" wp14:editId="5EED733A">
+          <wp:anchor distT="0" distB="0" distL="114300" distR="114300" simplePos="0" relativeHeight="251658240" behindDoc="1" locked="0" layoutInCell="1" allowOverlap="1">
             <wp:simplePos x="0" y="0"/>
-            <wp:positionH relativeFrom="page">
-              <wp:align>left</wp:align>
+            <wp:positionH relativeFrom="column">
+              <wp:posOffset>-567509</wp:posOffset>
             </wp:positionH>
             <wp:positionV relativeFrom="paragraph">
-              <wp:posOffset>1135548</wp:posOffset>
+              <wp:posOffset>236220</wp:posOffset>
             </wp:positionV>
-            <wp:extent cx="7636537" cy="5547659"/>
-            <wp:effectExtent l="0" t="0" r="2540" b="0"/>
+            <wp:extent cx="6749143" cy="8320372"/>
+            <wp:effectExtent l="0" t="0" r="0" b="5080"/>
             <wp:wrapTight wrapText="bothSides">
               <wp:wrapPolygon edited="0">
                 <wp:start x="0" y="0"/>
-                <wp:lineTo x="0" y="21511"/>
-                <wp:lineTo x="21553" y="21511"/>
-                <wp:lineTo x="21553" y="0"/>
+                <wp:lineTo x="0" y="21564"/>
+                <wp:lineTo x="21523" y="21564"/>
+                <wp:lineTo x="21523" y="0"/>
                 <wp:lineTo x="0" y="0"/>
               </wp:wrapPolygon>
             </wp:wrapTight>
-            <wp:docPr id="2" name="Obrázok 2"/>
+            <wp:docPr id="3" name="Obrázok 3"/>
             <wp:cNvGraphicFramePr>
               <a:graphicFrameLocks xmlns:a="http://schemas.openxmlformats.org/drawingml/2006/main" noChangeAspect="1"/>
             </wp:cNvGraphicFramePr>
@@ -5326,11 +6442,11 @@
               <a:graphicData uri="http://schemas.openxmlformats.org/drawingml/2006/picture">
                 <pic:pic xmlns:pic="http://schemas.openxmlformats.org/drawingml/2006/picture">
                   <pic:nvPicPr>
-                    <pic:cNvPr id="2" name="15311000_1201199206638351_1207694337_o.jpg"/>
+                    <pic:cNvPr id="3" name="15397818_1275393935855818_1815077215_o.png"/>
                     <pic:cNvPicPr/>
                   </pic:nvPicPr>
                   <pic:blipFill>
-                    <a:blip r:embed="rId9" cstate="print">
+                    <a:blip r:embed="rId9">
                       <a:extLst>
                         <a:ext uri="{28A0092B-C50C-407E-A947-70E740481C1C}">
                           <a14:useLocalDpi xmlns:a14="http://schemas.microsoft.com/office/drawing/2010/main" val="0"/>
@@ -5344,7 +6460,7 @@
                   <pic:spPr>
                     <a:xfrm>
                       <a:off x="0" y="0"/>
-                      <a:ext cx="7636537" cy="5547659"/>
+                      <a:ext cx="6749143" cy="8320372"/>
                     </a:xfrm>
                     <a:prstGeom prst="rect">
                       <a:avLst/>
@@ -5371,12 +6487,6 @@
         <w:t>Konečný automat lexikálnej analýzy</w:t>
       </w:r>
       <w:bookmarkEnd w:id="31"/>
-      <w:r>
-        <w:rPr>
-          <w:rFonts w:ascii="Times New Roman" w:hAnsi="Times New Roman" w:cs="Times New Roman"/>
-        </w:rPr>
-        <w:br w:type="page"/>
-      </w:r>
     </w:p>
     <w:p>
       <w:pPr>
@@ -5419,7 +6529,23 @@
           <w:rFonts w:ascii="Times New Roman" w:hAnsi="Times New Roman" w:cs="Times New Roman"/>
           <w:color w:val="000000"/>
         </w:rPr>
-        <w:t xml:space="preserve">&lt;source-program&gt;              </w:t>
+        <w:t>&lt;</w:t>
+      </w:r>
+      <w:proofErr w:type="spellStart"/>
+      <w:r>
+        <w:rPr>
+          <w:rFonts w:ascii="Times New Roman" w:hAnsi="Times New Roman" w:cs="Times New Roman"/>
+          <w:color w:val="000000"/>
+        </w:rPr>
+        <w:t>source</w:t>
+      </w:r>
+      <w:proofErr w:type="spellEnd"/>
+      <w:r>
+        <w:rPr>
+          <w:rFonts w:ascii="Times New Roman" w:hAnsi="Times New Roman" w:cs="Times New Roman"/>
+          <w:color w:val="000000"/>
+        </w:rPr>
+        <w:t xml:space="preserve">-program&gt;              </w:t>
       </w:r>
       <w:r>
         <w:rPr>
@@ -5427,14 +6553,39 @@
           <w:color w:val="000000"/>
         </w:rPr>
         <w:tab/>
-        <w:t>→</w:t>
-      </w:r>
-      <w:r>
-        <w:rPr>
-          <w:rFonts w:ascii="Times New Roman" w:hAnsi="Times New Roman" w:cs="Times New Roman"/>
-          <w:color w:val="000000"/>
-        </w:rPr>
-        <w:t xml:space="preserve"> &lt;class-definition-list&gt;</w:t>
+        <w:t>→ &lt;</w:t>
+      </w:r>
+      <w:proofErr w:type="spellStart"/>
+      <w:r>
+        <w:rPr>
+          <w:rFonts w:ascii="Times New Roman" w:hAnsi="Times New Roman" w:cs="Times New Roman"/>
+          <w:color w:val="000000"/>
+        </w:rPr>
+        <w:t>class</w:t>
+      </w:r>
+      <w:proofErr w:type="spellEnd"/>
+      <w:r>
+        <w:rPr>
+          <w:rFonts w:ascii="Times New Roman" w:hAnsi="Times New Roman" w:cs="Times New Roman"/>
+          <w:color w:val="000000"/>
+        </w:rPr>
+        <w:t>-</w:t>
+      </w:r>
+      <w:proofErr w:type="spellStart"/>
+      <w:r>
+        <w:rPr>
+          <w:rFonts w:ascii="Times New Roman" w:hAnsi="Times New Roman" w:cs="Times New Roman"/>
+          <w:color w:val="000000"/>
+        </w:rPr>
+        <w:t>definition</w:t>
+      </w:r>
+      <w:proofErr w:type="spellEnd"/>
+      <w:r>
+        <w:rPr>
+          <w:rFonts w:ascii="Times New Roman" w:hAnsi="Times New Roman" w:cs="Times New Roman"/>
+          <w:color w:val="000000"/>
+        </w:rPr>
+        <w:t>-list&gt;</w:t>
       </w:r>
     </w:p>
     <w:p>
@@ -5451,7 +6602,39 @@
           <w:rFonts w:ascii="Times New Roman" w:hAnsi="Times New Roman" w:cs="Times New Roman"/>
           <w:color w:val="000000"/>
         </w:rPr>
-        <w:t xml:space="preserve">&lt;class-definition-list&gt;      </w:t>
+        <w:t>&lt;</w:t>
+      </w:r>
+      <w:proofErr w:type="spellStart"/>
+      <w:r>
+        <w:rPr>
+          <w:rFonts w:ascii="Times New Roman" w:hAnsi="Times New Roman" w:cs="Times New Roman"/>
+          <w:color w:val="000000"/>
+        </w:rPr>
+        <w:t>class</w:t>
+      </w:r>
+      <w:proofErr w:type="spellEnd"/>
+      <w:r>
+        <w:rPr>
+          <w:rFonts w:ascii="Times New Roman" w:hAnsi="Times New Roman" w:cs="Times New Roman"/>
+          <w:color w:val="000000"/>
+        </w:rPr>
+        <w:t>-</w:t>
+      </w:r>
+      <w:proofErr w:type="spellStart"/>
+      <w:r>
+        <w:rPr>
+          <w:rFonts w:ascii="Times New Roman" w:hAnsi="Times New Roman" w:cs="Times New Roman"/>
+          <w:color w:val="000000"/>
+        </w:rPr>
+        <w:t>definition</w:t>
+      </w:r>
+      <w:proofErr w:type="spellEnd"/>
+      <w:r>
+        <w:rPr>
+          <w:rFonts w:ascii="Times New Roman" w:hAnsi="Times New Roman" w:cs="Times New Roman"/>
+          <w:color w:val="000000"/>
+        </w:rPr>
+        <w:t xml:space="preserve">-list&gt;      </w:t>
       </w:r>
       <w:r>
         <w:rPr>
@@ -5459,14 +6642,55 @@
           <w:color w:val="000000"/>
         </w:rPr>
         <w:tab/>
-        <w:t>→</w:t>
-      </w:r>
-      <w:r>
-        <w:rPr>
-          <w:rFonts w:ascii="Times New Roman" w:hAnsi="Times New Roman" w:cs="Times New Roman"/>
-          <w:color w:val="000000"/>
-        </w:rPr>
-        <w:t xml:space="preserve"> &lt;class-definition&gt; &lt;class-definition-list&gt;</w:t>
+        <w:t>→ &lt;</w:t>
+      </w:r>
+      <w:proofErr w:type="spellStart"/>
+      <w:r>
+        <w:rPr>
+          <w:rFonts w:ascii="Times New Roman" w:hAnsi="Times New Roman" w:cs="Times New Roman"/>
+          <w:color w:val="000000"/>
+        </w:rPr>
+        <w:t>class-definition</w:t>
+      </w:r>
+      <w:proofErr w:type="spellEnd"/>
+      <w:r>
+        <w:rPr>
+          <w:rFonts w:ascii="Times New Roman" w:hAnsi="Times New Roman" w:cs="Times New Roman"/>
+          <w:color w:val="000000"/>
+        </w:rPr>
+        <w:t>&gt; &lt;</w:t>
+      </w:r>
+      <w:proofErr w:type="spellStart"/>
+      <w:r>
+        <w:rPr>
+          <w:rFonts w:ascii="Times New Roman" w:hAnsi="Times New Roman" w:cs="Times New Roman"/>
+          <w:color w:val="000000"/>
+        </w:rPr>
+        <w:t>class</w:t>
+      </w:r>
+      <w:proofErr w:type="spellEnd"/>
+      <w:r>
+        <w:rPr>
+          <w:rFonts w:ascii="Times New Roman" w:hAnsi="Times New Roman" w:cs="Times New Roman"/>
+          <w:color w:val="000000"/>
+        </w:rPr>
+        <w:t>-</w:t>
+      </w:r>
+      <w:proofErr w:type="spellStart"/>
+      <w:r>
+        <w:rPr>
+          <w:rFonts w:ascii="Times New Roman" w:hAnsi="Times New Roman" w:cs="Times New Roman"/>
+          <w:color w:val="000000"/>
+        </w:rPr>
+        <w:t>definition</w:t>
+      </w:r>
+      <w:proofErr w:type="spellEnd"/>
+      <w:r>
+        <w:rPr>
+          <w:rFonts w:ascii="Times New Roman" w:hAnsi="Times New Roman" w:cs="Times New Roman"/>
+          <w:color w:val="000000"/>
+        </w:rPr>
+        <w:t>-list&gt;</w:t>
       </w:r>
     </w:p>
     <w:p>
@@ -5483,14 +6707,39 @@
           <w:rFonts w:ascii="Times New Roman" w:hAnsi="Times New Roman" w:cs="Times New Roman"/>
           <w:color w:val="000000"/>
         </w:rPr>
-        <w:t>&lt;class-de</w:t>
-      </w:r>
-      <w:r>
-        <w:rPr>
-          <w:rFonts w:ascii="Times New Roman" w:hAnsi="Times New Roman" w:cs="Times New Roman"/>
-          <w:color w:val="000000"/>
-        </w:rPr>
-        <w:t xml:space="preserve">finition-list&gt;       </w:t>
+        <w:t>&lt;</w:t>
+      </w:r>
+      <w:proofErr w:type="spellStart"/>
+      <w:r>
+        <w:rPr>
+          <w:rFonts w:ascii="Times New Roman" w:hAnsi="Times New Roman" w:cs="Times New Roman"/>
+          <w:color w:val="000000"/>
+        </w:rPr>
+        <w:t>class</w:t>
+      </w:r>
+      <w:proofErr w:type="spellEnd"/>
+      <w:r>
+        <w:rPr>
+          <w:rFonts w:ascii="Times New Roman" w:hAnsi="Times New Roman" w:cs="Times New Roman"/>
+          <w:color w:val="000000"/>
+        </w:rPr>
+        <w:t>-</w:t>
+      </w:r>
+      <w:proofErr w:type="spellStart"/>
+      <w:r>
+        <w:rPr>
+          <w:rFonts w:ascii="Times New Roman" w:hAnsi="Times New Roman" w:cs="Times New Roman"/>
+          <w:color w:val="000000"/>
+        </w:rPr>
+        <w:t>definition</w:t>
+      </w:r>
+      <w:proofErr w:type="spellEnd"/>
+      <w:r>
+        <w:rPr>
+          <w:rFonts w:ascii="Times New Roman" w:hAnsi="Times New Roman" w:cs="Times New Roman"/>
+          <w:color w:val="000000"/>
+        </w:rPr>
+        <w:t xml:space="preserve">-list&gt;       </w:t>
       </w:r>
       <w:r>
         <w:rPr>
@@ -5515,7 +6764,23 @@
           <w:rFonts w:ascii="Times New Roman" w:hAnsi="Times New Roman" w:cs="Times New Roman"/>
           <w:color w:val="000000"/>
         </w:rPr>
-        <w:t xml:space="preserve">&lt;class-definition&gt;            </w:t>
+        <w:t>&lt;</w:t>
+      </w:r>
+      <w:proofErr w:type="spellStart"/>
+      <w:r>
+        <w:rPr>
+          <w:rFonts w:ascii="Times New Roman" w:hAnsi="Times New Roman" w:cs="Times New Roman"/>
+          <w:color w:val="000000"/>
+        </w:rPr>
+        <w:t>class-definition</w:t>
+      </w:r>
+      <w:proofErr w:type="spellEnd"/>
+      <w:r>
+        <w:rPr>
+          <w:rFonts w:ascii="Times New Roman" w:hAnsi="Times New Roman" w:cs="Times New Roman"/>
+          <w:color w:val="000000"/>
+        </w:rPr>
+        <w:t xml:space="preserve">&gt;            </w:t>
       </w:r>
       <w:r>
         <w:rPr>
@@ -5523,21 +6788,55 @@
           <w:color w:val="000000"/>
         </w:rPr>
         <w:tab/>
-        <w:t>→</w:t>
-      </w:r>
-      <w:r>
-        <w:rPr>
-          <w:rFonts w:ascii="Times New Roman" w:hAnsi="Times New Roman" w:cs="Times New Roman"/>
-          <w:color w:val="000000"/>
-        </w:rPr>
-        <w:t xml:space="preserve"> class sim</w:t>
-      </w:r>
-      <w:r>
-        <w:rPr>
-          <w:rFonts w:ascii="Times New Roman" w:hAnsi="Times New Roman" w:cs="Times New Roman"/>
-          <w:color w:val="000000"/>
-        </w:rPr>
-        <w:t>ple-identifier { &lt;class-body&gt; }</w:t>
+        <w:t xml:space="preserve">→ </w:t>
+      </w:r>
+      <w:proofErr w:type="spellStart"/>
+      <w:r>
+        <w:rPr>
+          <w:rFonts w:ascii="Times New Roman" w:hAnsi="Times New Roman" w:cs="Times New Roman"/>
+          <w:color w:val="000000"/>
+        </w:rPr>
+        <w:t>class</w:t>
+      </w:r>
+      <w:proofErr w:type="spellEnd"/>
+      <w:r>
+        <w:rPr>
+          <w:rFonts w:ascii="Times New Roman" w:hAnsi="Times New Roman" w:cs="Times New Roman"/>
+          <w:color w:val="000000"/>
+        </w:rPr>
+        <w:t xml:space="preserve"> </w:t>
+      </w:r>
+      <w:proofErr w:type="spellStart"/>
+      <w:r>
+        <w:rPr>
+          <w:rFonts w:ascii="Times New Roman" w:hAnsi="Times New Roman" w:cs="Times New Roman"/>
+          <w:color w:val="000000"/>
+        </w:rPr>
+        <w:t>simple-identifier</w:t>
+      </w:r>
+      <w:proofErr w:type="spellEnd"/>
+      <w:r>
+        <w:rPr>
+          <w:rFonts w:ascii="Times New Roman" w:hAnsi="Times New Roman" w:cs="Times New Roman"/>
+          <w:color w:val="000000"/>
+        </w:rPr>
+        <w:t xml:space="preserve"> { &lt;</w:t>
+      </w:r>
+      <w:proofErr w:type="spellStart"/>
+      <w:r>
+        <w:rPr>
+          <w:rFonts w:ascii="Times New Roman" w:hAnsi="Times New Roman" w:cs="Times New Roman"/>
+          <w:color w:val="000000"/>
+        </w:rPr>
+        <w:t>class</w:t>
+      </w:r>
+      <w:proofErr w:type="spellEnd"/>
+      <w:r>
+        <w:rPr>
+          <w:rFonts w:ascii="Times New Roman" w:hAnsi="Times New Roman" w:cs="Times New Roman"/>
+          <w:color w:val="000000"/>
+        </w:rPr>
+        <w:t>-body&gt; }</w:t>
       </w:r>
     </w:p>
     <w:p>
@@ -5554,7 +6853,23 @@
           <w:rFonts w:ascii="Times New Roman" w:hAnsi="Times New Roman" w:cs="Times New Roman"/>
           <w:color w:val="000000"/>
         </w:rPr>
-        <w:t xml:space="preserve">&lt;class-body&gt;                  </w:t>
+        <w:t>&lt;</w:t>
+      </w:r>
+      <w:proofErr w:type="spellStart"/>
+      <w:r>
+        <w:rPr>
+          <w:rFonts w:ascii="Times New Roman" w:hAnsi="Times New Roman" w:cs="Times New Roman"/>
+          <w:color w:val="000000"/>
+        </w:rPr>
+        <w:t>class</w:t>
+      </w:r>
+      <w:proofErr w:type="spellEnd"/>
+      <w:r>
+        <w:rPr>
+          <w:rFonts w:ascii="Times New Roman" w:hAnsi="Times New Roman" w:cs="Times New Roman"/>
+          <w:color w:val="000000"/>
+        </w:rPr>
+        <w:t xml:space="preserve">-body&gt;                  </w:t>
       </w:r>
       <w:r>
         <w:rPr>
@@ -5562,21 +6877,7 @@
           <w:color w:val="000000"/>
         </w:rPr>
         <w:tab/>
-        <w:t>→</w:t>
-      </w:r>
-      <w:r>
-        <w:rPr>
-          <w:rFonts w:ascii="Times New Roman" w:hAnsi="Times New Roman" w:cs="Times New Roman"/>
-          <w:color w:val="000000"/>
-        </w:rPr>
-        <w:t xml:space="preserve"> </w:t>
-      </w:r>
-      <w:r>
-        <w:rPr>
-          <w:rFonts w:ascii="Times New Roman" w:hAnsi="Times New Roman" w:cs="Times New Roman"/>
-          <w:color w:val="000000"/>
-        </w:rPr>
-        <w:t>ε</w:t>
+        <w:t>→ ε</w:t>
       </w:r>
     </w:p>
     <w:p>
@@ -5593,7 +6894,23 @@
           <w:rFonts w:ascii="Times New Roman" w:hAnsi="Times New Roman" w:cs="Times New Roman"/>
           <w:color w:val="000000"/>
         </w:rPr>
-        <w:t xml:space="preserve">&lt;class-body&gt;                 </w:t>
+        <w:t>&lt;</w:t>
+      </w:r>
+      <w:proofErr w:type="spellStart"/>
+      <w:r>
+        <w:rPr>
+          <w:rFonts w:ascii="Times New Roman" w:hAnsi="Times New Roman" w:cs="Times New Roman"/>
+          <w:color w:val="000000"/>
+        </w:rPr>
+        <w:t>class</w:t>
+      </w:r>
+      <w:proofErr w:type="spellEnd"/>
+      <w:r>
+        <w:rPr>
+          <w:rFonts w:ascii="Times New Roman" w:hAnsi="Times New Roman" w:cs="Times New Roman"/>
+          <w:color w:val="000000"/>
+        </w:rPr>
+        <w:t xml:space="preserve">-body&gt;                 </w:t>
       </w:r>
       <w:r>
         <w:rPr>
@@ -5601,21 +6918,55 @@
           <w:color w:val="000000"/>
         </w:rPr>
         <w:tab/>
-        <w:t>→</w:t>
-      </w:r>
-      <w:r>
-        <w:rPr>
-          <w:rFonts w:ascii="Times New Roman" w:hAnsi="Times New Roman" w:cs="Times New Roman"/>
-          <w:color w:val="000000"/>
-        </w:rPr>
-        <w:t xml:space="preserve"> st</w:t>
-      </w:r>
-      <w:r>
-        <w:rPr>
-          <w:rFonts w:ascii="Times New Roman" w:hAnsi="Times New Roman" w:cs="Times New Roman"/>
-          <w:color w:val="000000"/>
-        </w:rPr>
-        <w:t xml:space="preserve">atic &lt;definition&gt; &lt;class-body&gt; </w:t>
+        <w:t xml:space="preserve">→ </w:t>
+      </w:r>
+      <w:proofErr w:type="spellStart"/>
+      <w:r>
+        <w:rPr>
+          <w:rFonts w:ascii="Times New Roman" w:hAnsi="Times New Roman" w:cs="Times New Roman"/>
+          <w:color w:val="000000"/>
+        </w:rPr>
+        <w:t>static</w:t>
+      </w:r>
+      <w:proofErr w:type="spellEnd"/>
+      <w:r>
+        <w:rPr>
+          <w:rFonts w:ascii="Times New Roman" w:hAnsi="Times New Roman" w:cs="Times New Roman"/>
+          <w:color w:val="000000"/>
+        </w:rPr>
+        <w:t xml:space="preserve"> &lt;</w:t>
+      </w:r>
+      <w:proofErr w:type="spellStart"/>
+      <w:r>
+        <w:rPr>
+          <w:rFonts w:ascii="Times New Roman" w:hAnsi="Times New Roman" w:cs="Times New Roman"/>
+          <w:color w:val="000000"/>
+        </w:rPr>
+        <w:t>definition</w:t>
+      </w:r>
+      <w:proofErr w:type="spellEnd"/>
+      <w:r>
+        <w:rPr>
+          <w:rFonts w:ascii="Times New Roman" w:hAnsi="Times New Roman" w:cs="Times New Roman"/>
+          <w:color w:val="000000"/>
+        </w:rPr>
+        <w:t>&gt; &lt;</w:t>
+      </w:r>
+      <w:proofErr w:type="spellStart"/>
+      <w:r>
+        <w:rPr>
+          <w:rFonts w:ascii="Times New Roman" w:hAnsi="Times New Roman" w:cs="Times New Roman"/>
+          <w:color w:val="000000"/>
+        </w:rPr>
+        <w:t>class</w:t>
+      </w:r>
+      <w:proofErr w:type="spellEnd"/>
+      <w:r>
+        <w:rPr>
+          <w:rFonts w:ascii="Times New Roman" w:hAnsi="Times New Roman" w:cs="Times New Roman"/>
+          <w:color w:val="000000"/>
+        </w:rPr>
+        <w:t xml:space="preserve">-body&gt; </w:t>
       </w:r>
     </w:p>
     <w:p>
@@ -5632,7 +6983,23 @@
           <w:rFonts w:ascii="Times New Roman" w:hAnsi="Times New Roman" w:cs="Times New Roman"/>
           <w:color w:val="000000"/>
         </w:rPr>
-        <w:t xml:space="preserve">&lt;definition&gt;                  </w:t>
+        <w:t>&lt;</w:t>
+      </w:r>
+      <w:proofErr w:type="spellStart"/>
+      <w:r>
+        <w:rPr>
+          <w:rFonts w:ascii="Times New Roman" w:hAnsi="Times New Roman" w:cs="Times New Roman"/>
+          <w:color w:val="000000"/>
+        </w:rPr>
+        <w:t>definition</w:t>
+      </w:r>
+      <w:proofErr w:type="spellEnd"/>
+      <w:r>
+        <w:rPr>
+          <w:rFonts w:ascii="Times New Roman" w:hAnsi="Times New Roman" w:cs="Times New Roman"/>
+          <w:color w:val="000000"/>
+        </w:rPr>
+        <w:t xml:space="preserve">&gt;                  </w:t>
       </w:r>
       <w:r>
         <w:rPr>
@@ -5640,14 +7007,55 @@
           <w:color w:val="000000"/>
         </w:rPr>
         <w:tab/>
-        <w:t>→</w:t>
-      </w:r>
-      <w:r>
-        <w:rPr>
-          <w:rFonts w:ascii="Times New Roman" w:hAnsi="Times New Roman" w:cs="Times New Roman"/>
-          <w:color w:val="000000"/>
-        </w:rPr>
-        <w:t xml:space="preserve"> &lt;type-specifier&gt; simple-identifier &lt;more-definition&gt;</w:t>
+        <w:t>→ &lt;type-</w:t>
+      </w:r>
+      <w:proofErr w:type="spellStart"/>
+      <w:r>
+        <w:rPr>
+          <w:rFonts w:ascii="Times New Roman" w:hAnsi="Times New Roman" w:cs="Times New Roman"/>
+          <w:color w:val="000000"/>
+        </w:rPr>
+        <w:t>specifier</w:t>
+      </w:r>
+      <w:proofErr w:type="spellEnd"/>
+      <w:r>
+        <w:rPr>
+          <w:rFonts w:ascii="Times New Roman" w:hAnsi="Times New Roman" w:cs="Times New Roman"/>
+          <w:color w:val="000000"/>
+        </w:rPr>
+        <w:t xml:space="preserve">&gt; </w:t>
+      </w:r>
+      <w:proofErr w:type="spellStart"/>
+      <w:r>
+        <w:rPr>
+          <w:rFonts w:ascii="Times New Roman" w:hAnsi="Times New Roman" w:cs="Times New Roman"/>
+          <w:color w:val="000000"/>
+        </w:rPr>
+        <w:t>simple-identifier</w:t>
+      </w:r>
+      <w:proofErr w:type="spellEnd"/>
+      <w:r>
+        <w:rPr>
+          <w:rFonts w:ascii="Times New Roman" w:hAnsi="Times New Roman" w:cs="Times New Roman"/>
+          <w:color w:val="000000"/>
+        </w:rPr>
+        <w:t xml:space="preserve"> &lt;more-</w:t>
+      </w:r>
+      <w:proofErr w:type="spellStart"/>
+      <w:r>
+        <w:rPr>
+          <w:rFonts w:ascii="Times New Roman" w:hAnsi="Times New Roman" w:cs="Times New Roman"/>
+          <w:color w:val="000000"/>
+        </w:rPr>
+        <w:t>definition</w:t>
+      </w:r>
+      <w:proofErr w:type="spellEnd"/>
+      <w:r>
+        <w:rPr>
+          <w:rFonts w:ascii="Times New Roman" w:hAnsi="Times New Roman" w:cs="Times New Roman"/>
+          <w:color w:val="000000"/>
+        </w:rPr>
+        <w:t>&gt;</w:t>
       </w:r>
     </w:p>
     <w:p>
@@ -5664,7 +7072,23 @@
           <w:rFonts w:ascii="Times New Roman" w:hAnsi="Times New Roman" w:cs="Times New Roman"/>
           <w:color w:val="000000"/>
         </w:rPr>
-        <w:t xml:space="preserve">&lt;definition&gt;                  </w:t>
+        <w:t>&lt;</w:t>
+      </w:r>
+      <w:proofErr w:type="spellStart"/>
+      <w:r>
+        <w:rPr>
+          <w:rFonts w:ascii="Times New Roman" w:hAnsi="Times New Roman" w:cs="Times New Roman"/>
+          <w:color w:val="000000"/>
+        </w:rPr>
+        <w:t>definition</w:t>
+      </w:r>
+      <w:proofErr w:type="spellEnd"/>
+      <w:r>
+        <w:rPr>
+          <w:rFonts w:ascii="Times New Roman" w:hAnsi="Times New Roman" w:cs="Times New Roman"/>
+          <w:color w:val="000000"/>
+        </w:rPr>
+        <w:t xml:space="preserve">&gt;                  </w:t>
       </w:r>
       <w:r>
         <w:rPr>
@@ -5672,14 +7096,55 @@
           <w:color w:val="000000"/>
         </w:rPr>
         <w:tab/>
-        <w:t>→</w:t>
-      </w:r>
-      <w:r>
-        <w:rPr>
-          <w:rFonts w:ascii="Times New Roman" w:hAnsi="Times New Roman" w:cs="Times New Roman"/>
-          <w:color w:val="000000"/>
-        </w:rPr>
-        <w:t xml:space="preserve"> void simple-identifier &lt;function-definition&gt;</w:t>
+        <w:t xml:space="preserve">→ </w:t>
+      </w:r>
+      <w:proofErr w:type="spellStart"/>
+      <w:r>
+        <w:rPr>
+          <w:rFonts w:ascii="Times New Roman" w:hAnsi="Times New Roman" w:cs="Times New Roman"/>
+          <w:color w:val="000000"/>
+        </w:rPr>
+        <w:t>void</w:t>
+      </w:r>
+      <w:proofErr w:type="spellEnd"/>
+      <w:r>
+        <w:rPr>
+          <w:rFonts w:ascii="Times New Roman" w:hAnsi="Times New Roman" w:cs="Times New Roman"/>
+          <w:color w:val="000000"/>
+        </w:rPr>
+        <w:t xml:space="preserve"> </w:t>
+      </w:r>
+      <w:proofErr w:type="spellStart"/>
+      <w:r>
+        <w:rPr>
+          <w:rFonts w:ascii="Times New Roman" w:hAnsi="Times New Roman" w:cs="Times New Roman"/>
+          <w:color w:val="000000"/>
+        </w:rPr>
+        <w:t>simple-identifier</w:t>
+      </w:r>
+      <w:proofErr w:type="spellEnd"/>
+      <w:r>
+        <w:rPr>
+          <w:rFonts w:ascii="Times New Roman" w:hAnsi="Times New Roman" w:cs="Times New Roman"/>
+          <w:color w:val="000000"/>
+        </w:rPr>
+        <w:t xml:space="preserve"> &lt;</w:t>
+      </w:r>
+      <w:proofErr w:type="spellStart"/>
+      <w:r>
+        <w:rPr>
+          <w:rFonts w:ascii="Times New Roman" w:hAnsi="Times New Roman" w:cs="Times New Roman"/>
+          <w:color w:val="000000"/>
+        </w:rPr>
+        <w:t>function-definition</w:t>
+      </w:r>
+      <w:proofErr w:type="spellEnd"/>
+      <w:r>
+        <w:rPr>
+          <w:rFonts w:ascii="Times New Roman" w:hAnsi="Times New Roman" w:cs="Times New Roman"/>
+          <w:color w:val="000000"/>
+        </w:rPr>
+        <w:t>&gt;</w:t>
       </w:r>
     </w:p>
     <w:p>
@@ -5696,7 +7161,23 @@
           <w:rFonts w:ascii="Times New Roman" w:hAnsi="Times New Roman" w:cs="Times New Roman"/>
           <w:color w:val="000000"/>
         </w:rPr>
-        <w:t xml:space="preserve">&lt;more-definition&gt;             </w:t>
+        <w:t>&lt;more-</w:t>
+      </w:r>
+      <w:proofErr w:type="spellStart"/>
+      <w:r>
+        <w:rPr>
+          <w:rFonts w:ascii="Times New Roman" w:hAnsi="Times New Roman" w:cs="Times New Roman"/>
+          <w:color w:val="000000"/>
+        </w:rPr>
+        <w:t>definition</w:t>
+      </w:r>
+      <w:proofErr w:type="spellEnd"/>
+      <w:r>
+        <w:rPr>
+          <w:rFonts w:ascii="Times New Roman" w:hAnsi="Times New Roman" w:cs="Times New Roman"/>
+          <w:color w:val="000000"/>
+        </w:rPr>
+        <w:t xml:space="preserve">&gt;             </w:t>
       </w:r>
       <w:r>
         <w:rPr>
@@ -5704,14 +7185,23 @@
           <w:color w:val="000000"/>
         </w:rPr>
         <w:tab/>
-        <w:t>→</w:t>
-      </w:r>
-      <w:r>
-        <w:rPr>
-          <w:rFonts w:ascii="Times New Roman" w:hAnsi="Times New Roman" w:cs="Times New Roman"/>
-          <w:color w:val="000000"/>
-        </w:rPr>
-        <w:t xml:space="preserve"> &lt;function-definition&gt;</w:t>
+        <w:t>→ &lt;</w:t>
+      </w:r>
+      <w:proofErr w:type="spellStart"/>
+      <w:r>
+        <w:rPr>
+          <w:rFonts w:ascii="Times New Roman" w:hAnsi="Times New Roman" w:cs="Times New Roman"/>
+          <w:color w:val="000000"/>
+        </w:rPr>
+        <w:t>function-definition</w:t>
+      </w:r>
+      <w:proofErr w:type="spellEnd"/>
+      <w:r>
+        <w:rPr>
+          <w:rFonts w:ascii="Times New Roman" w:hAnsi="Times New Roman" w:cs="Times New Roman"/>
+          <w:color w:val="000000"/>
+        </w:rPr>
+        <w:t>&gt;</w:t>
       </w:r>
     </w:p>
     <w:p>
@@ -5728,7 +7218,23 @@
           <w:rFonts w:ascii="Times New Roman" w:hAnsi="Times New Roman" w:cs="Times New Roman"/>
           <w:color w:val="000000"/>
         </w:rPr>
-        <w:t xml:space="preserve">&lt;more-definition&gt;             </w:t>
+        <w:t>&lt;more-</w:t>
+      </w:r>
+      <w:proofErr w:type="spellStart"/>
+      <w:r>
+        <w:rPr>
+          <w:rFonts w:ascii="Times New Roman" w:hAnsi="Times New Roman" w:cs="Times New Roman"/>
+          <w:color w:val="000000"/>
+        </w:rPr>
+        <w:t>definition</w:t>
+      </w:r>
+      <w:proofErr w:type="spellEnd"/>
+      <w:r>
+        <w:rPr>
+          <w:rFonts w:ascii="Times New Roman" w:hAnsi="Times New Roman" w:cs="Times New Roman"/>
+          <w:color w:val="000000"/>
+        </w:rPr>
+        <w:t xml:space="preserve">&gt;             </w:t>
       </w:r>
       <w:r>
         <w:rPr>
@@ -5736,14 +7242,7 @@
           <w:color w:val="000000"/>
         </w:rPr>
         <w:tab/>
-        <w:t>→</w:t>
-      </w:r>
-      <w:r>
-        <w:rPr>
-          <w:rFonts w:ascii="Times New Roman" w:hAnsi="Times New Roman" w:cs="Times New Roman"/>
-          <w:color w:val="000000"/>
-        </w:rPr>
-        <w:t xml:space="preserve"> ;</w:t>
+        <w:t>→ ;</w:t>
       </w:r>
     </w:p>
     <w:p>
@@ -5760,14 +7259,23 @@
           <w:rFonts w:ascii="Times New Roman" w:hAnsi="Times New Roman" w:cs="Times New Roman"/>
           <w:color w:val="000000"/>
         </w:rPr>
-        <w:t>&lt;more-defini</w:t>
-      </w:r>
-      <w:r>
-        <w:rPr>
-          <w:rFonts w:ascii="Times New Roman" w:hAnsi="Times New Roman" w:cs="Times New Roman"/>
-          <w:color w:val="000000"/>
-        </w:rPr>
-        <w:t xml:space="preserve">tion&gt;             </w:t>
+        <w:t>&lt;more-</w:t>
+      </w:r>
+      <w:proofErr w:type="spellStart"/>
+      <w:r>
+        <w:rPr>
+          <w:rFonts w:ascii="Times New Roman" w:hAnsi="Times New Roman" w:cs="Times New Roman"/>
+          <w:color w:val="000000"/>
+        </w:rPr>
+        <w:t>definition</w:t>
+      </w:r>
+      <w:proofErr w:type="spellEnd"/>
+      <w:r>
+        <w:rPr>
+          <w:rFonts w:ascii="Times New Roman" w:hAnsi="Times New Roman" w:cs="Times New Roman"/>
+          <w:color w:val="000000"/>
+        </w:rPr>
+        <w:t xml:space="preserve">&gt;             </w:t>
       </w:r>
       <w:r>
         <w:rPr>
@@ -5775,7 +7283,23 @@
           <w:color w:val="000000"/>
         </w:rPr>
         <w:tab/>
-        <w:t>→ = &lt;expr&gt; ;</w:t>
+        <w:t>→ = &lt;</w:t>
+      </w:r>
+      <w:proofErr w:type="spellStart"/>
+      <w:r>
+        <w:rPr>
+          <w:rFonts w:ascii="Times New Roman" w:hAnsi="Times New Roman" w:cs="Times New Roman"/>
+          <w:color w:val="000000"/>
+        </w:rPr>
+        <w:t>expr</w:t>
+      </w:r>
+      <w:proofErr w:type="spellEnd"/>
+      <w:r>
+        <w:rPr>
+          <w:rFonts w:ascii="Times New Roman" w:hAnsi="Times New Roman" w:cs="Times New Roman"/>
+          <w:color w:val="000000"/>
+        </w:rPr>
+        <w:t>&gt; ;</w:t>
       </w:r>
     </w:p>
     <w:p>
@@ -5792,7 +7316,23 @@
           <w:rFonts w:ascii="Times New Roman" w:hAnsi="Times New Roman" w:cs="Times New Roman"/>
           <w:color w:val="000000"/>
         </w:rPr>
-        <w:t xml:space="preserve">&lt;function-definition&gt;         </w:t>
+        <w:t>&lt;</w:t>
+      </w:r>
+      <w:proofErr w:type="spellStart"/>
+      <w:r>
+        <w:rPr>
+          <w:rFonts w:ascii="Times New Roman" w:hAnsi="Times New Roman" w:cs="Times New Roman"/>
+          <w:color w:val="000000"/>
+        </w:rPr>
+        <w:t>function-definition</w:t>
+      </w:r>
+      <w:proofErr w:type="spellEnd"/>
+      <w:r>
+        <w:rPr>
+          <w:rFonts w:ascii="Times New Roman" w:hAnsi="Times New Roman" w:cs="Times New Roman"/>
+          <w:color w:val="000000"/>
+        </w:rPr>
+        <w:t xml:space="preserve">&gt;         </w:t>
       </w:r>
       <w:r>
         <w:rPr>
@@ -5800,21 +7340,55 @@
           <w:color w:val="000000"/>
         </w:rPr>
         <w:tab/>
-        <w:t>→</w:t>
-      </w:r>
-      <w:r>
-        <w:rPr>
-          <w:rFonts w:ascii="Times New Roman" w:hAnsi="Times New Roman" w:cs="Times New Roman"/>
-          <w:color w:val="000000"/>
-        </w:rPr>
-        <w:t xml:space="preserve"> ( &lt;function-paramet</w:t>
-      </w:r>
-      <w:r>
-        <w:rPr>
-          <w:rFonts w:ascii="Times New Roman" w:hAnsi="Times New Roman" w:cs="Times New Roman"/>
-          <w:color w:val="000000"/>
-        </w:rPr>
-        <w:t>ers-list&gt; ) { &lt;function-body&gt; }</w:t>
+        <w:t>→ ( &lt;</w:t>
+      </w:r>
+      <w:proofErr w:type="spellStart"/>
+      <w:r>
+        <w:rPr>
+          <w:rFonts w:ascii="Times New Roman" w:hAnsi="Times New Roman" w:cs="Times New Roman"/>
+          <w:color w:val="000000"/>
+        </w:rPr>
+        <w:t>function</w:t>
+      </w:r>
+      <w:proofErr w:type="spellEnd"/>
+      <w:r>
+        <w:rPr>
+          <w:rFonts w:ascii="Times New Roman" w:hAnsi="Times New Roman" w:cs="Times New Roman"/>
+          <w:color w:val="000000"/>
+        </w:rPr>
+        <w:t>-</w:t>
+      </w:r>
+      <w:proofErr w:type="spellStart"/>
+      <w:r>
+        <w:rPr>
+          <w:rFonts w:ascii="Times New Roman" w:hAnsi="Times New Roman" w:cs="Times New Roman"/>
+          <w:color w:val="000000"/>
+        </w:rPr>
+        <w:t>parameters</w:t>
+      </w:r>
+      <w:proofErr w:type="spellEnd"/>
+      <w:r>
+        <w:rPr>
+          <w:rFonts w:ascii="Times New Roman" w:hAnsi="Times New Roman" w:cs="Times New Roman"/>
+          <w:color w:val="000000"/>
+        </w:rPr>
+        <w:t>-list&gt; ) { &lt;</w:t>
+      </w:r>
+      <w:proofErr w:type="spellStart"/>
+      <w:r>
+        <w:rPr>
+          <w:rFonts w:ascii="Times New Roman" w:hAnsi="Times New Roman" w:cs="Times New Roman"/>
+          <w:color w:val="000000"/>
+        </w:rPr>
+        <w:t>function</w:t>
+      </w:r>
+      <w:proofErr w:type="spellEnd"/>
+      <w:r>
+        <w:rPr>
+          <w:rFonts w:ascii="Times New Roman" w:hAnsi="Times New Roman" w:cs="Times New Roman"/>
+          <w:color w:val="000000"/>
+        </w:rPr>
+        <w:t>-body&gt; }</w:t>
       </w:r>
     </w:p>
     <w:p>
@@ -5831,7 +7405,23 @@
           <w:rFonts w:ascii="Times New Roman" w:hAnsi="Times New Roman" w:cs="Times New Roman"/>
           <w:color w:val="000000"/>
         </w:rPr>
-        <w:t xml:space="preserve">&lt;function-body&gt;               </w:t>
+        <w:t>&lt;</w:t>
+      </w:r>
+      <w:proofErr w:type="spellStart"/>
+      <w:r>
+        <w:rPr>
+          <w:rFonts w:ascii="Times New Roman" w:hAnsi="Times New Roman" w:cs="Times New Roman"/>
+          <w:color w:val="000000"/>
+        </w:rPr>
+        <w:t>function</w:t>
+      </w:r>
+      <w:proofErr w:type="spellEnd"/>
+      <w:r>
+        <w:rPr>
+          <w:rFonts w:ascii="Times New Roman" w:hAnsi="Times New Roman" w:cs="Times New Roman"/>
+          <w:color w:val="000000"/>
+        </w:rPr>
+        <w:t xml:space="preserve">-body&gt;               </w:t>
       </w:r>
       <w:r>
         <w:rPr>
@@ -5839,14 +7429,39 @@
           <w:color w:val="000000"/>
         </w:rPr>
         <w:tab/>
-        <w:t>→</w:t>
-      </w:r>
-      <w:r>
-        <w:rPr>
-          <w:rFonts w:ascii="Times New Roman" w:hAnsi="Times New Roman" w:cs="Times New Roman"/>
-          <w:color w:val="000000"/>
-        </w:rPr>
-        <w:t xml:space="preserve"> &lt;statement&gt; &lt;function-body&gt;</w:t>
+        <w:t>→ &lt;</w:t>
+      </w:r>
+      <w:proofErr w:type="spellStart"/>
+      <w:r>
+        <w:rPr>
+          <w:rFonts w:ascii="Times New Roman" w:hAnsi="Times New Roman" w:cs="Times New Roman"/>
+          <w:color w:val="000000"/>
+        </w:rPr>
+        <w:t>statement</w:t>
+      </w:r>
+      <w:proofErr w:type="spellEnd"/>
+      <w:r>
+        <w:rPr>
+          <w:rFonts w:ascii="Times New Roman" w:hAnsi="Times New Roman" w:cs="Times New Roman"/>
+          <w:color w:val="000000"/>
+        </w:rPr>
+        <w:t>&gt; &lt;</w:t>
+      </w:r>
+      <w:proofErr w:type="spellStart"/>
+      <w:r>
+        <w:rPr>
+          <w:rFonts w:ascii="Times New Roman" w:hAnsi="Times New Roman" w:cs="Times New Roman"/>
+          <w:color w:val="000000"/>
+        </w:rPr>
+        <w:t>function</w:t>
+      </w:r>
+      <w:proofErr w:type="spellEnd"/>
+      <w:r>
+        <w:rPr>
+          <w:rFonts w:ascii="Times New Roman" w:hAnsi="Times New Roman" w:cs="Times New Roman"/>
+          <w:color w:val="000000"/>
+        </w:rPr>
+        <w:t>-body&gt;</w:t>
       </w:r>
     </w:p>
     <w:p>
@@ -5863,7 +7478,23 @@
           <w:rFonts w:ascii="Times New Roman" w:hAnsi="Times New Roman" w:cs="Times New Roman"/>
           <w:color w:val="000000"/>
         </w:rPr>
-        <w:t xml:space="preserve">&lt;function-body&gt;               </w:t>
+        <w:t>&lt;</w:t>
+      </w:r>
+      <w:proofErr w:type="spellStart"/>
+      <w:r>
+        <w:rPr>
+          <w:rFonts w:ascii="Times New Roman" w:hAnsi="Times New Roman" w:cs="Times New Roman"/>
+          <w:color w:val="000000"/>
+        </w:rPr>
+        <w:t>function</w:t>
+      </w:r>
+      <w:proofErr w:type="spellEnd"/>
+      <w:r>
+        <w:rPr>
+          <w:rFonts w:ascii="Times New Roman" w:hAnsi="Times New Roman" w:cs="Times New Roman"/>
+          <w:color w:val="000000"/>
+        </w:rPr>
+        <w:t xml:space="preserve">-body&gt;               </w:t>
       </w:r>
       <w:r>
         <w:rPr>
@@ -5871,14 +7502,39 @@
           <w:color w:val="000000"/>
         </w:rPr>
         <w:tab/>
-        <w:t>→</w:t>
-      </w:r>
-      <w:r>
-        <w:rPr>
-          <w:rFonts w:ascii="Times New Roman" w:hAnsi="Times New Roman" w:cs="Times New Roman"/>
-          <w:color w:val="000000"/>
-        </w:rPr>
-        <w:t xml:space="preserve"> &lt;local-definition&gt; &lt;function-body&gt;</w:t>
+        <w:t>→ &lt;</w:t>
+      </w:r>
+      <w:proofErr w:type="spellStart"/>
+      <w:r>
+        <w:rPr>
+          <w:rFonts w:ascii="Times New Roman" w:hAnsi="Times New Roman" w:cs="Times New Roman"/>
+          <w:color w:val="000000"/>
+        </w:rPr>
+        <w:t>local-definition</w:t>
+      </w:r>
+      <w:proofErr w:type="spellEnd"/>
+      <w:r>
+        <w:rPr>
+          <w:rFonts w:ascii="Times New Roman" w:hAnsi="Times New Roman" w:cs="Times New Roman"/>
+          <w:color w:val="000000"/>
+        </w:rPr>
+        <w:t>&gt; &lt;</w:t>
+      </w:r>
+      <w:proofErr w:type="spellStart"/>
+      <w:r>
+        <w:rPr>
+          <w:rFonts w:ascii="Times New Roman" w:hAnsi="Times New Roman" w:cs="Times New Roman"/>
+          <w:color w:val="000000"/>
+        </w:rPr>
+        <w:t>function</w:t>
+      </w:r>
+      <w:proofErr w:type="spellEnd"/>
+      <w:r>
+        <w:rPr>
+          <w:rFonts w:ascii="Times New Roman" w:hAnsi="Times New Roman" w:cs="Times New Roman"/>
+          <w:color w:val="000000"/>
+        </w:rPr>
+        <w:t>-body&gt;</w:t>
       </w:r>
     </w:p>
     <w:p>
@@ -5895,14 +7551,23 @@
           <w:rFonts w:ascii="Times New Roman" w:hAnsi="Times New Roman" w:cs="Times New Roman"/>
           <w:color w:val="000000"/>
         </w:rPr>
-        <w:t>&lt;function-</w:t>
-      </w:r>
-      <w:r>
-        <w:rPr>
-          <w:rFonts w:ascii="Times New Roman" w:hAnsi="Times New Roman" w:cs="Times New Roman"/>
-          <w:color w:val="000000"/>
-        </w:rPr>
-        <w:t xml:space="preserve">body&gt;               </w:t>
+        <w:t>&lt;</w:t>
+      </w:r>
+      <w:proofErr w:type="spellStart"/>
+      <w:r>
+        <w:rPr>
+          <w:rFonts w:ascii="Times New Roman" w:hAnsi="Times New Roman" w:cs="Times New Roman"/>
+          <w:color w:val="000000"/>
+        </w:rPr>
+        <w:t>function</w:t>
+      </w:r>
+      <w:proofErr w:type="spellEnd"/>
+      <w:r>
+        <w:rPr>
+          <w:rFonts w:ascii="Times New Roman" w:hAnsi="Times New Roman" w:cs="Times New Roman"/>
+          <w:color w:val="000000"/>
+        </w:rPr>
+        <w:t xml:space="preserve">-body&gt;               </w:t>
       </w:r>
       <w:r>
         <w:rPr>
@@ -5927,7 +7592,23 @@
           <w:rFonts w:ascii="Times New Roman" w:hAnsi="Times New Roman" w:cs="Times New Roman"/>
           <w:color w:val="000000"/>
         </w:rPr>
-        <w:t xml:space="preserve">&lt;local-definition&gt;            </w:t>
+        <w:t>&lt;</w:t>
+      </w:r>
+      <w:proofErr w:type="spellStart"/>
+      <w:r>
+        <w:rPr>
+          <w:rFonts w:ascii="Times New Roman" w:hAnsi="Times New Roman" w:cs="Times New Roman"/>
+          <w:color w:val="000000"/>
+        </w:rPr>
+        <w:t>local-definition</w:t>
+      </w:r>
+      <w:proofErr w:type="spellEnd"/>
+      <w:r>
+        <w:rPr>
+          <w:rFonts w:ascii="Times New Roman" w:hAnsi="Times New Roman" w:cs="Times New Roman"/>
+          <w:color w:val="000000"/>
+        </w:rPr>
+        <w:t xml:space="preserve">&gt;            </w:t>
       </w:r>
       <w:r>
         <w:rPr>
@@ -5935,14 +7616,55 @@
           <w:color w:val="000000"/>
         </w:rPr>
         <w:tab/>
-        <w:t>→</w:t>
-      </w:r>
-      <w:r>
-        <w:rPr>
-          <w:rFonts w:ascii="Times New Roman" w:hAnsi="Times New Roman" w:cs="Times New Roman"/>
-          <w:color w:val="000000"/>
-        </w:rPr>
-        <w:t xml:space="preserve"> &lt;type-specifier&gt; simple-identifier &lt;variable-initialization&gt; ;</w:t>
+        <w:t>→ &lt;type-</w:t>
+      </w:r>
+      <w:proofErr w:type="spellStart"/>
+      <w:r>
+        <w:rPr>
+          <w:rFonts w:ascii="Times New Roman" w:hAnsi="Times New Roman" w:cs="Times New Roman"/>
+          <w:color w:val="000000"/>
+        </w:rPr>
+        <w:t>specifier</w:t>
+      </w:r>
+      <w:proofErr w:type="spellEnd"/>
+      <w:r>
+        <w:rPr>
+          <w:rFonts w:ascii="Times New Roman" w:hAnsi="Times New Roman" w:cs="Times New Roman"/>
+          <w:color w:val="000000"/>
+        </w:rPr>
+        <w:t xml:space="preserve">&gt; </w:t>
+      </w:r>
+      <w:proofErr w:type="spellStart"/>
+      <w:r>
+        <w:rPr>
+          <w:rFonts w:ascii="Times New Roman" w:hAnsi="Times New Roman" w:cs="Times New Roman"/>
+          <w:color w:val="000000"/>
+        </w:rPr>
+        <w:t>simple-identifier</w:t>
+      </w:r>
+      <w:proofErr w:type="spellEnd"/>
+      <w:r>
+        <w:rPr>
+          <w:rFonts w:ascii="Times New Roman" w:hAnsi="Times New Roman" w:cs="Times New Roman"/>
+          <w:color w:val="000000"/>
+        </w:rPr>
+        <w:t xml:space="preserve"> &lt;</w:t>
+      </w:r>
+      <w:proofErr w:type="spellStart"/>
+      <w:r>
+        <w:rPr>
+          <w:rFonts w:ascii="Times New Roman" w:hAnsi="Times New Roman" w:cs="Times New Roman"/>
+          <w:color w:val="000000"/>
+        </w:rPr>
+        <w:t>variable-initialization</w:t>
+      </w:r>
+      <w:proofErr w:type="spellEnd"/>
+      <w:r>
+        <w:rPr>
+          <w:rFonts w:ascii="Times New Roman" w:hAnsi="Times New Roman" w:cs="Times New Roman"/>
+          <w:color w:val="000000"/>
+        </w:rPr>
+        <w:t>&gt; ;</w:t>
       </w:r>
     </w:p>
     <w:p>
@@ -5959,7 +7681,23 @@
           <w:rFonts w:ascii="Times New Roman" w:hAnsi="Times New Roman" w:cs="Times New Roman"/>
           <w:color w:val="000000"/>
         </w:rPr>
-        <w:t xml:space="preserve">&lt;variable-initialization&gt;     </w:t>
+        <w:t>&lt;</w:t>
+      </w:r>
+      <w:proofErr w:type="spellStart"/>
+      <w:r>
+        <w:rPr>
+          <w:rFonts w:ascii="Times New Roman" w:hAnsi="Times New Roman" w:cs="Times New Roman"/>
+          <w:color w:val="000000"/>
+        </w:rPr>
+        <w:t>variable-initialization</w:t>
+      </w:r>
+      <w:proofErr w:type="spellEnd"/>
+      <w:r>
+        <w:rPr>
+          <w:rFonts w:ascii="Times New Roman" w:hAnsi="Times New Roman" w:cs="Times New Roman"/>
+          <w:color w:val="000000"/>
+        </w:rPr>
+        <w:t xml:space="preserve">&gt;     </w:t>
       </w:r>
       <w:r>
         <w:rPr>
@@ -5973,14 +7711,23 @@
           <w:rFonts w:ascii="Times New Roman" w:hAnsi="Times New Roman" w:cs="Times New Roman"/>
           <w:color w:val="000000"/>
         </w:rPr>
-        <w:t>→</w:t>
-      </w:r>
-      <w:r>
-        <w:rPr>
-          <w:rFonts w:ascii="Times New Roman" w:hAnsi="Times New Roman" w:cs="Times New Roman"/>
-          <w:color w:val="000000"/>
-        </w:rPr>
-        <w:t xml:space="preserve"> = &lt;more-next&gt;</w:t>
+        <w:t>→ = &lt;more-</w:t>
+      </w:r>
+      <w:proofErr w:type="spellStart"/>
+      <w:r>
+        <w:rPr>
+          <w:rFonts w:ascii="Times New Roman" w:hAnsi="Times New Roman" w:cs="Times New Roman"/>
+          <w:color w:val="000000"/>
+        </w:rPr>
+        <w:t>next</w:t>
+      </w:r>
+      <w:proofErr w:type="spellEnd"/>
+      <w:r>
+        <w:rPr>
+          <w:rFonts w:ascii="Times New Roman" w:hAnsi="Times New Roman" w:cs="Times New Roman"/>
+          <w:color w:val="000000"/>
+        </w:rPr>
+        <w:t>&gt;</w:t>
       </w:r>
     </w:p>
     <w:p>
@@ -5997,14 +7744,23 @@
           <w:rFonts w:ascii="Times New Roman" w:hAnsi="Times New Roman" w:cs="Times New Roman"/>
           <w:color w:val="000000"/>
         </w:rPr>
-        <w:t>&lt;variable</w:t>
-      </w:r>
-      <w:r>
-        <w:rPr>
-          <w:rFonts w:ascii="Times New Roman" w:hAnsi="Times New Roman" w:cs="Times New Roman"/>
-          <w:color w:val="000000"/>
-        </w:rPr>
-        <w:t xml:space="preserve">-initialization&gt;     </w:t>
+        <w:t>&lt;</w:t>
+      </w:r>
+      <w:proofErr w:type="spellStart"/>
+      <w:r>
+        <w:rPr>
+          <w:rFonts w:ascii="Times New Roman" w:hAnsi="Times New Roman" w:cs="Times New Roman"/>
+          <w:color w:val="000000"/>
+        </w:rPr>
+        <w:t>variable-initialization</w:t>
+      </w:r>
+      <w:proofErr w:type="spellEnd"/>
+      <w:r>
+        <w:rPr>
+          <w:rFonts w:ascii="Times New Roman" w:hAnsi="Times New Roman" w:cs="Times New Roman"/>
+          <w:color w:val="000000"/>
+        </w:rPr>
+        <w:t xml:space="preserve">&gt;     </w:t>
       </w:r>
       <w:r>
         <w:rPr>
@@ -6035,7 +7791,23 @@
           <w:rFonts w:ascii="Times New Roman" w:hAnsi="Times New Roman" w:cs="Times New Roman"/>
           <w:color w:val="000000"/>
         </w:rPr>
-        <w:t xml:space="preserve">&lt;parameter-definition&gt;        </w:t>
+        <w:t>&lt;parameter-</w:t>
+      </w:r>
+      <w:proofErr w:type="spellStart"/>
+      <w:r>
+        <w:rPr>
+          <w:rFonts w:ascii="Times New Roman" w:hAnsi="Times New Roman" w:cs="Times New Roman"/>
+          <w:color w:val="000000"/>
+        </w:rPr>
+        <w:t>definition</w:t>
+      </w:r>
+      <w:proofErr w:type="spellEnd"/>
+      <w:r>
+        <w:rPr>
+          <w:rFonts w:ascii="Times New Roman" w:hAnsi="Times New Roman" w:cs="Times New Roman"/>
+          <w:color w:val="000000"/>
+        </w:rPr>
+        <w:t xml:space="preserve">&gt;        </w:t>
       </w:r>
       <w:r>
         <w:rPr>
@@ -6049,15 +7821,33 @@
           <w:rFonts w:ascii="Times New Roman" w:hAnsi="Times New Roman" w:cs="Times New Roman"/>
           <w:color w:val="000000"/>
         </w:rPr>
-        <w:t>→</w:t>
-      </w:r>
-      <w:r>
-        <w:rPr>
-          <w:rFonts w:ascii="Times New Roman" w:hAnsi="Times New Roman" w:cs="Times New Roman"/>
-          <w:color w:val="000000"/>
-        </w:rPr>
-        <w:t xml:space="preserve"> &lt;type-specifier&gt; simple-identifier</w:t>
-      </w:r>
+        <w:t>→ &lt;type-</w:t>
+      </w:r>
+      <w:proofErr w:type="spellStart"/>
+      <w:r>
+        <w:rPr>
+          <w:rFonts w:ascii="Times New Roman" w:hAnsi="Times New Roman" w:cs="Times New Roman"/>
+          <w:color w:val="000000"/>
+        </w:rPr>
+        <w:t>specifier</w:t>
+      </w:r>
+      <w:proofErr w:type="spellEnd"/>
+      <w:r>
+        <w:rPr>
+          <w:rFonts w:ascii="Times New Roman" w:hAnsi="Times New Roman" w:cs="Times New Roman"/>
+          <w:color w:val="000000"/>
+        </w:rPr>
+        <w:t xml:space="preserve">&gt; </w:t>
+      </w:r>
+      <w:proofErr w:type="spellStart"/>
+      <w:r>
+        <w:rPr>
+          <w:rFonts w:ascii="Times New Roman" w:hAnsi="Times New Roman" w:cs="Times New Roman"/>
+          <w:color w:val="000000"/>
+        </w:rPr>
+        <w:t>simple-identifier</w:t>
+      </w:r>
+      <w:proofErr w:type="spellEnd"/>
     </w:p>
     <w:p>
       <w:pPr>
@@ -6073,21 +7863,87 @@
           <w:rFonts w:ascii="Times New Roman" w:hAnsi="Times New Roman" w:cs="Times New Roman"/>
           <w:color w:val="000000"/>
         </w:rPr>
-        <w:t xml:space="preserve">&lt;function-parameters-list&gt;     </w:t>
-      </w:r>
-      <w:r>
-        <w:rPr>
-          <w:rFonts w:ascii="Times New Roman" w:hAnsi="Times New Roman" w:cs="Times New Roman"/>
-          <w:color w:val="000000"/>
-        </w:rPr>
-        <w:t>→</w:t>
-      </w:r>
-      <w:r>
-        <w:rPr>
-          <w:rFonts w:ascii="Times New Roman" w:hAnsi="Times New Roman" w:cs="Times New Roman"/>
-          <w:color w:val="000000"/>
-        </w:rPr>
-        <w:t xml:space="preserve"> &lt;parameter-definition&gt; &lt;more-function-parameters&gt;</w:t>
+        <w:t>&lt;</w:t>
+      </w:r>
+      <w:proofErr w:type="spellStart"/>
+      <w:r>
+        <w:rPr>
+          <w:rFonts w:ascii="Times New Roman" w:hAnsi="Times New Roman" w:cs="Times New Roman"/>
+          <w:color w:val="000000"/>
+        </w:rPr>
+        <w:t>function</w:t>
+      </w:r>
+      <w:proofErr w:type="spellEnd"/>
+      <w:r>
+        <w:rPr>
+          <w:rFonts w:ascii="Times New Roman" w:hAnsi="Times New Roman" w:cs="Times New Roman"/>
+          <w:color w:val="000000"/>
+        </w:rPr>
+        <w:t>-</w:t>
+      </w:r>
+      <w:proofErr w:type="spellStart"/>
+      <w:r>
+        <w:rPr>
+          <w:rFonts w:ascii="Times New Roman" w:hAnsi="Times New Roman" w:cs="Times New Roman"/>
+          <w:color w:val="000000"/>
+        </w:rPr>
+        <w:t>parameters</w:t>
+      </w:r>
+      <w:proofErr w:type="spellEnd"/>
+      <w:r>
+        <w:rPr>
+          <w:rFonts w:ascii="Times New Roman" w:hAnsi="Times New Roman" w:cs="Times New Roman"/>
+          <w:color w:val="000000"/>
+        </w:rPr>
+        <w:t>-list&gt;     → &lt;parameter-</w:t>
+      </w:r>
+      <w:proofErr w:type="spellStart"/>
+      <w:r>
+        <w:rPr>
+          <w:rFonts w:ascii="Times New Roman" w:hAnsi="Times New Roman" w:cs="Times New Roman"/>
+          <w:color w:val="000000"/>
+        </w:rPr>
+        <w:t>definition</w:t>
+      </w:r>
+      <w:proofErr w:type="spellEnd"/>
+      <w:r>
+        <w:rPr>
+          <w:rFonts w:ascii="Times New Roman" w:hAnsi="Times New Roman" w:cs="Times New Roman"/>
+          <w:color w:val="000000"/>
+        </w:rPr>
+        <w:t>&gt; &lt;more-</w:t>
+      </w:r>
+      <w:proofErr w:type="spellStart"/>
+      <w:r>
+        <w:rPr>
+          <w:rFonts w:ascii="Times New Roman" w:hAnsi="Times New Roman" w:cs="Times New Roman"/>
+          <w:color w:val="000000"/>
+        </w:rPr>
+        <w:t>function</w:t>
+      </w:r>
+      <w:proofErr w:type="spellEnd"/>
+      <w:r>
+        <w:rPr>
+          <w:rFonts w:ascii="Times New Roman" w:hAnsi="Times New Roman" w:cs="Times New Roman"/>
+          <w:color w:val="000000"/>
+        </w:rPr>
+        <w:t>-</w:t>
+      </w:r>
+      <w:proofErr w:type="spellStart"/>
+      <w:r>
+        <w:rPr>
+          <w:rFonts w:ascii="Times New Roman" w:hAnsi="Times New Roman" w:cs="Times New Roman"/>
+          <w:color w:val="000000"/>
+        </w:rPr>
+        <w:t>parameters</w:t>
+      </w:r>
+      <w:proofErr w:type="spellEnd"/>
+      <w:r>
+        <w:rPr>
+          <w:rFonts w:ascii="Times New Roman" w:hAnsi="Times New Roman" w:cs="Times New Roman"/>
+          <w:color w:val="000000"/>
+        </w:rPr>
+        <w:t>&gt;</w:t>
       </w:r>
     </w:p>
     <w:p>
@@ -6104,28 +7960,39 @@
           <w:rFonts w:ascii="Times New Roman" w:hAnsi="Times New Roman" w:cs="Times New Roman"/>
           <w:color w:val="000000"/>
         </w:rPr>
-        <w:t xml:space="preserve">&lt;function-parameters-list&gt;     </w:t>
-      </w:r>
-      <w:r>
-        <w:rPr>
-          <w:rFonts w:ascii="Times New Roman" w:hAnsi="Times New Roman" w:cs="Times New Roman"/>
-          <w:color w:val="000000"/>
-        </w:rPr>
-        <w:t>→</w:t>
-      </w:r>
-      <w:r>
-        <w:rPr>
-          <w:rFonts w:ascii="Times New Roman" w:hAnsi="Times New Roman" w:cs="Times New Roman"/>
-          <w:color w:val="000000"/>
-        </w:rPr>
-        <w:t xml:space="preserve"> </w:t>
-      </w:r>
-      <w:r>
-        <w:rPr>
-          <w:rFonts w:ascii="Times New Roman" w:hAnsi="Times New Roman" w:cs="Times New Roman"/>
-          <w:color w:val="000000"/>
-        </w:rPr>
-        <w:t>ε</w:t>
+        <w:t>&lt;</w:t>
+      </w:r>
+      <w:proofErr w:type="spellStart"/>
+      <w:r>
+        <w:rPr>
+          <w:rFonts w:ascii="Times New Roman" w:hAnsi="Times New Roman" w:cs="Times New Roman"/>
+          <w:color w:val="000000"/>
+        </w:rPr>
+        <w:t>function</w:t>
+      </w:r>
+      <w:proofErr w:type="spellEnd"/>
+      <w:r>
+        <w:rPr>
+          <w:rFonts w:ascii="Times New Roman" w:hAnsi="Times New Roman" w:cs="Times New Roman"/>
+          <w:color w:val="000000"/>
+        </w:rPr>
+        <w:t>-</w:t>
+      </w:r>
+      <w:proofErr w:type="spellStart"/>
+      <w:r>
+        <w:rPr>
+          <w:rFonts w:ascii="Times New Roman" w:hAnsi="Times New Roman" w:cs="Times New Roman"/>
+          <w:color w:val="000000"/>
+        </w:rPr>
+        <w:t>parameters</w:t>
+      </w:r>
+      <w:proofErr w:type="spellEnd"/>
+      <w:r>
+        <w:rPr>
+          <w:rFonts w:ascii="Times New Roman" w:hAnsi="Times New Roman" w:cs="Times New Roman"/>
+          <w:color w:val="000000"/>
+        </w:rPr>
+        <w:t>-list&gt;     → ε</w:t>
       </w:r>
     </w:p>
     <w:p>
@@ -6142,21 +8009,87 @@
           <w:rFonts w:ascii="Times New Roman" w:hAnsi="Times New Roman" w:cs="Times New Roman"/>
           <w:color w:val="000000"/>
         </w:rPr>
-        <w:t xml:space="preserve">&lt;more-function-parameters&gt;  </w:t>
-      </w:r>
-      <w:r>
-        <w:rPr>
-          <w:rFonts w:ascii="Times New Roman" w:hAnsi="Times New Roman" w:cs="Times New Roman"/>
-          <w:color w:val="000000"/>
-        </w:rPr>
-        <w:t>→</w:t>
-      </w:r>
-      <w:r>
-        <w:rPr>
-          <w:rFonts w:ascii="Times New Roman" w:hAnsi="Times New Roman" w:cs="Times New Roman"/>
-          <w:color w:val="000000"/>
-        </w:rPr>
-        <w:t xml:space="preserve"> , &lt;parameter-definition&gt; &lt;more-function-parameters&gt; </w:t>
+        <w:t>&lt;more-</w:t>
+      </w:r>
+      <w:proofErr w:type="spellStart"/>
+      <w:r>
+        <w:rPr>
+          <w:rFonts w:ascii="Times New Roman" w:hAnsi="Times New Roman" w:cs="Times New Roman"/>
+          <w:color w:val="000000"/>
+        </w:rPr>
+        <w:t>function</w:t>
+      </w:r>
+      <w:proofErr w:type="spellEnd"/>
+      <w:r>
+        <w:rPr>
+          <w:rFonts w:ascii="Times New Roman" w:hAnsi="Times New Roman" w:cs="Times New Roman"/>
+          <w:color w:val="000000"/>
+        </w:rPr>
+        <w:t>-</w:t>
+      </w:r>
+      <w:proofErr w:type="spellStart"/>
+      <w:r>
+        <w:rPr>
+          <w:rFonts w:ascii="Times New Roman" w:hAnsi="Times New Roman" w:cs="Times New Roman"/>
+          <w:color w:val="000000"/>
+        </w:rPr>
+        <w:t>parameters</w:t>
+      </w:r>
+      <w:proofErr w:type="spellEnd"/>
+      <w:r>
+        <w:rPr>
+          <w:rFonts w:ascii="Times New Roman" w:hAnsi="Times New Roman" w:cs="Times New Roman"/>
+          <w:color w:val="000000"/>
+        </w:rPr>
+        <w:t>&gt;  → , &lt;parameter-</w:t>
+      </w:r>
+      <w:proofErr w:type="spellStart"/>
+      <w:r>
+        <w:rPr>
+          <w:rFonts w:ascii="Times New Roman" w:hAnsi="Times New Roman" w:cs="Times New Roman"/>
+          <w:color w:val="000000"/>
+        </w:rPr>
+        <w:t>definition</w:t>
+      </w:r>
+      <w:proofErr w:type="spellEnd"/>
+      <w:r>
+        <w:rPr>
+          <w:rFonts w:ascii="Times New Roman" w:hAnsi="Times New Roman" w:cs="Times New Roman"/>
+          <w:color w:val="000000"/>
+        </w:rPr>
+        <w:t>&gt; &lt;more-</w:t>
+      </w:r>
+      <w:proofErr w:type="spellStart"/>
+      <w:r>
+        <w:rPr>
+          <w:rFonts w:ascii="Times New Roman" w:hAnsi="Times New Roman" w:cs="Times New Roman"/>
+          <w:color w:val="000000"/>
+        </w:rPr>
+        <w:t>function</w:t>
+      </w:r>
+      <w:proofErr w:type="spellEnd"/>
+      <w:r>
+        <w:rPr>
+          <w:rFonts w:ascii="Times New Roman" w:hAnsi="Times New Roman" w:cs="Times New Roman"/>
+          <w:color w:val="000000"/>
+        </w:rPr>
+        <w:t>-</w:t>
+      </w:r>
+      <w:proofErr w:type="spellStart"/>
+      <w:r>
+        <w:rPr>
+          <w:rFonts w:ascii="Times New Roman" w:hAnsi="Times New Roman" w:cs="Times New Roman"/>
+          <w:color w:val="000000"/>
+        </w:rPr>
+        <w:t>parameters</w:t>
+      </w:r>
+      <w:proofErr w:type="spellEnd"/>
+      <w:r>
+        <w:rPr>
+          <w:rFonts w:ascii="Times New Roman" w:hAnsi="Times New Roman" w:cs="Times New Roman"/>
+          <w:color w:val="000000"/>
+        </w:rPr>
+        <w:t xml:space="preserve">&gt; </w:t>
       </w:r>
     </w:p>
     <w:p>
@@ -6173,14 +8106,39 @@
           <w:rFonts w:ascii="Times New Roman" w:hAnsi="Times New Roman" w:cs="Times New Roman"/>
           <w:color w:val="000000"/>
         </w:rPr>
-        <w:t>&lt;more-func</w:t>
-      </w:r>
-      <w:r>
-        <w:rPr>
-          <w:rFonts w:ascii="Times New Roman" w:hAnsi="Times New Roman" w:cs="Times New Roman"/>
-          <w:color w:val="000000"/>
-        </w:rPr>
-        <w:t>tion-parameters&gt;  → ε</w:t>
+        <w:t>&lt;more-</w:t>
+      </w:r>
+      <w:proofErr w:type="spellStart"/>
+      <w:r>
+        <w:rPr>
+          <w:rFonts w:ascii="Times New Roman" w:hAnsi="Times New Roman" w:cs="Times New Roman"/>
+          <w:color w:val="000000"/>
+        </w:rPr>
+        <w:t>function</w:t>
+      </w:r>
+      <w:proofErr w:type="spellEnd"/>
+      <w:r>
+        <w:rPr>
+          <w:rFonts w:ascii="Times New Roman" w:hAnsi="Times New Roman" w:cs="Times New Roman"/>
+          <w:color w:val="000000"/>
+        </w:rPr>
+        <w:t>-</w:t>
+      </w:r>
+      <w:proofErr w:type="spellStart"/>
+      <w:r>
+        <w:rPr>
+          <w:rFonts w:ascii="Times New Roman" w:hAnsi="Times New Roman" w:cs="Times New Roman"/>
+          <w:color w:val="000000"/>
+        </w:rPr>
+        <w:t>parameters</w:t>
+      </w:r>
+      <w:proofErr w:type="spellEnd"/>
+      <w:r>
+        <w:rPr>
+          <w:rFonts w:ascii="Times New Roman" w:hAnsi="Times New Roman" w:cs="Times New Roman"/>
+          <w:color w:val="000000"/>
+        </w:rPr>
+        <w:t>&gt;  → ε</w:t>
       </w:r>
     </w:p>
     <w:p>
@@ -6197,7 +8155,23 @@
           <w:rFonts w:ascii="Times New Roman" w:hAnsi="Times New Roman" w:cs="Times New Roman"/>
           <w:color w:val="000000"/>
         </w:rPr>
-        <w:t xml:space="preserve">&lt;argument-definition&gt;         </w:t>
+        <w:t>&lt;argument-</w:t>
+      </w:r>
+      <w:proofErr w:type="spellStart"/>
+      <w:r>
+        <w:rPr>
+          <w:rFonts w:ascii="Times New Roman" w:hAnsi="Times New Roman" w:cs="Times New Roman"/>
+          <w:color w:val="000000"/>
+        </w:rPr>
+        <w:t>definition</w:t>
+      </w:r>
+      <w:proofErr w:type="spellEnd"/>
+      <w:r>
+        <w:rPr>
+          <w:rFonts w:ascii="Times New Roman" w:hAnsi="Times New Roman" w:cs="Times New Roman"/>
+          <w:color w:val="000000"/>
+        </w:rPr>
+        <w:t xml:space="preserve">&gt;         </w:t>
       </w:r>
       <w:r>
         <w:rPr>
@@ -6212,14 +8186,7 @@
           <w:rFonts w:ascii="Times New Roman" w:hAnsi="Times New Roman" w:cs="Times New Roman"/>
           <w:color w:val="000000"/>
         </w:rPr>
-        <w:t>→</w:t>
-      </w:r>
-      <w:r>
-        <w:rPr>
-          <w:rFonts w:ascii="Times New Roman" w:hAnsi="Times New Roman" w:cs="Times New Roman"/>
-          <w:color w:val="000000"/>
-        </w:rPr>
-        <w:t xml:space="preserve"> &lt;term&gt;</w:t>
+        <w:t>→ &lt;term&gt;</w:t>
       </w:r>
     </w:p>
     <w:p>
@@ -6236,7 +8203,39 @@
           <w:rFonts w:ascii="Times New Roman" w:hAnsi="Times New Roman" w:cs="Times New Roman"/>
           <w:color w:val="000000"/>
         </w:rPr>
-        <w:t xml:space="preserve">&lt;function-arguments-list&gt;     </w:t>
+        <w:t>&lt;</w:t>
+      </w:r>
+      <w:proofErr w:type="spellStart"/>
+      <w:r>
+        <w:rPr>
+          <w:rFonts w:ascii="Times New Roman" w:hAnsi="Times New Roman" w:cs="Times New Roman"/>
+          <w:color w:val="000000"/>
+        </w:rPr>
+        <w:t>function</w:t>
+      </w:r>
+      <w:proofErr w:type="spellEnd"/>
+      <w:r>
+        <w:rPr>
+          <w:rFonts w:ascii="Times New Roman" w:hAnsi="Times New Roman" w:cs="Times New Roman"/>
+          <w:color w:val="000000"/>
+        </w:rPr>
+        <w:t>-</w:t>
+      </w:r>
+      <w:proofErr w:type="spellStart"/>
+      <w:r>
+        <w:rPr>
+          <w:rFonts w:ascii="Times New Roman" w:hAnsi="Times New Roman" w:cs="Times New Roman"/>
+          <w:color w:val="000000"/>
+        </w:rPr>
+        <w:t>arguments</w:t>
+      </w:r>
+      <w:proofErr w:type="spellEnd"/>
+      <w:r>
+        <w:rPr>
+          <w:rFonts w:ascii="Times New Roman" w:hAnsi="Times New Roman" w:cs="Times New Roman"/>
+          <w:color w:val="000000"/>
+        </w:rPr>
+        <w:t xml:space="preserve">-list&gt;     </w:t>
       </w:r>
       <w:r>
         <w:rPr>
@@ -6257,14 +8256,55 @@
           <w:rFonts w:ascii="Times New Roman" w:hAnsi="Times New Roman" w:cs="Times New Roman"/>
           <w:color w:val="000000"/>
         </w:rPr>
-        <w:t>→</w:t>
-      </w:r>
-      <w:r>
-        <w:rPr>
-          <w:rFonts w:ascii="Times New Roman" w:hAnsi="Times New Roman" w:cs="Times New Roman"/>
-          <w:color w:val="000000"/>
-        </w:rPr>
-        <w:t xml:space="preserve"> &lt;argument-definition&gt; &lt;more-function-arguments&gt;</w:t>
+        <w:t>→ &lt;argument-</w:t>
+      </w:r>
+      <w:proofErr w:type="spellStart"/>
+      <w:r>
+        <w:rPr>
+          <w:rFonts w:ascii="Times New Roman" w:hAnsi="Times New Roman" w:cs="Times New Roman"/>
+          <w:color w:val="000000"/>
+        </w:rPr>
+        <w:t>definition</w:t>
+      </w:r>
+      <w:proofErr w:type="spellEnd"/>
+      <w:r>
+        <w:rPr>
+          <w:rFonts w:ascii="Times New Roman" w:hAnsi="Times New Roman" w:cs="Times New Roman"/>
+          <w:color w:val="000000"/>
+        </w:rPr>
+        <w:t>&gt; &lt;more-</w:t>
+      </w:r>
+      <w:proofErr w:type="spellStart"/>
+      <w:r>
+        <w:rPr>
+          <w:rFonts w:ascii="Times New Roman" w:hAnsi="Times New Roman" w:cs="Times New Roman"/>
+          <w:color w:val="000000"/>
+        </w:rPr>
+        <w:t>function</w:t>
+      </w:r>
+      <w:proofErr w:type="spellEnd"/>
+      <w:r>
+        <w:rPr>
+          <w:rFonts w:ascii="Times New Roman" w:hAnsi="Times New Roman" w:cs="Times New Roman"/>
+          <w:color w:val="000000"/>
+        </w:rPr>
+        <w:t>-</w:t>
+      </w:r>
+      <w:proofErr w:type="spellStart"/>
+      <w:r>
+        <w:rPr>
+          <w:rFonts w:ascii="Times New Roman" w:hAnsi="Times New Roman" w:cs="Times New Roman"/>
+          <w:color w:val="000000"/>
+        </w:rPr>
+        <w:t>arguments</w:t>
+      </w:r>
+      <w:proofErr w:type="spellEnd"/>
+      <w:r>
+        <w:rPr>
+          <w:rFonts w:ascii="Times New Roman" w:hAnsi="Times New Roman" w:cs="Times New Roman"/>
+          <w:color w:val="000000"/>
+        </w:rPr>
+        <w:t>&gt;</w:t>
       </w:r>
     </w:p>
     <w:p>
@@ -6281,7 +8321,39 @@
           <w:rFonts w:ascii="Times New Roman" w:hAnsi="Times New Roman" w:cs="Times New Roman"/>
           <w:color w:val="000000"/>
         </w:rPr>
-        <w:t xml:space="preserve">&lt;function-arguments-list&gt;     </w:t>
+        <w:t>&lt;</w:t>
+      </w:r>
+      <w:proofErr w:type="spellStart"/>
+      <w:r>
+        <w:rPr>
+          <w:rFonts w:ascii="Times New Roman" w:hAnsi="Times New Roman" w:cs="Times New Roman"/>
+          <w:color w:val="000000"/>
+        </w:rPr>
+        <w:t>function</w:t>
+      </w:r>
+      <w:proofErr w:type="spellEnd"/>
+      <w:r>
+        <w:rPr>
+          <w:rFonts w:ascii="Times New Roman" w:hAnsi="Times New Roman" w:cs="Times New Roman"/>
+          <w:color w:val="000000"/>
+        </w:rPr>
+        <w:t>-</w:t>
+      </w:r>
+      <w:proofErr w:type="spellStart"/>
+      <w:r>
+        <w:rPr>
+          <w:rFonts w:ascii="Times New Roman" w:hAnsi="Times New Roman" w:cs="Times New Roman"/>
+          <w:color w:val="000000"/>
+        </w:rPr>
+        <w:t>arguments</w:t>
+      </w:r>
+      <w:proofErr w:type="spellEnd"/>
+      <w:r>
+        <w:rPr>
+          <w:rFonts w:ascii="Times New Roman" w:hAnsi="Times New Roman" w:cs="Times New Roman"/>
+          <w:color w:val="000000"/>
+        </w:rPr>
+        <w:t xml:space="preserve">-list&gt;     </w:t>
       </w:r>
       <w:r>
         <w:rPr>
@@ -6302,21 +8374,7 @@
           <w:rFonts w:ascii="Times New Roman" w:hAnsi="Times New Roman" w:cs="Times New Roman"/>
           <w:color w:val="000000"/>
         </w:rPr>
-        <w:t>→</w:t>
-      </w:r>
-      <w:r>
-        <w:rPr>
-          <w:rFonts w:ascii="Times New Roman" w:hAnsi="Times New Roman" w:cs="Times New Roman"/>
-          <w:color w:val="000000"/>
-        </w:rPr>
-        <w:t xml:space="preserve"> </w:t>
-      </w:r>
-      <w:r>
-        <w:rPr>
-          <w:rFonts w:ascii="Times New Roman" w:hAnsi="Times New Roman" w:cs="Times New Roman"/>
-          <w:color w:val="000000"/>
-        </w:rPr>
-        <w:t>ε</w:t>
+        <w:t>→ ε</w:t>
       </w:r>
     </w:p>
     <w:p>
@@ -6333,21 +8391,87 @@
           <w:rFonts w:ascii="Times New Roman" w:hAnsi="Times New Roman" w:cs="Times New Roman"/>
           <w:color w:val="000000"/>
         </w:rPr>
-        <w:t xml:space="preserve">&lt;more-function-arguments&gt;   </w:t>
-      </w:r>
-      <w:r>
-        <w:rPr>
-          <w:rFonts w:ascii="Times New Roman" w:hAnsi="Times New Roman" w:cs="Times New Roman"/>
-          <w:color w:val="000000"/>
-        </w:rPr>
-        <w:t>→</w:t>
-      </w:r>
-      <w:r>
-        <w:rPr>
-          <w:rFonts w:ascii="Times New Roman" w:hAnsi="Times New Roman" w:cs="Times New Roman"/>
-          <w:color w:val="000000"/>
-        </w:rPr>
-        <w:t xml:space="preserve"> , &lt;argument-definition&gt; &lt;more-function-arguments&gt; </w:t>
+        <w:t>&lt;more-</w:t>
+      </w:r>
+      <w:proofErr w:type="spellStart"/>
+      <w:r>
+        <w:rPr>
+          <w:rFonts w:ascii="Times New Roman" w:hAnsi="Times New Roman" w:cs="Times New Roman"/>
+          <w:color w:val="000000"/>
+        </w:rPr>
+        <w:t>function</w:t>
+      </w:r>
+      <w:proofErr w:type="spellEnd"/>
+      <w:r>
+        <w:rPr>
+          <w:rFonts w:ascii="Times New Roman" w:hAnsi="Times New Roman" w:cs="Times New Roman"/>
+          <w:color w:val="000000"/>
+        </w:rPr>
+        <w:t>-</w:t>
+      </w:r>
+      <w:proofErr w:type="spellStart"/>
+      <w:r>
+        <w:rPr>
+          <w:rFonts w:ascii="Times New Roman" w:hAnsi="Times New Roman" w:cs="Times New Roman"/>
+          <w:color w:val="000000"/>
+        </w:rPr>
+        <w:t>arguments</w:t>
+      </w:r>
+      <w:proofErr w:type="spellEnd"/>
+      <w:r>
+        <w:rPr>
+          <w:rFonts w:ascii="Times New Roman" w:hAnsi="Times New Roman" w:cs="Times New Roman"/>
+          <w:color w:val="000000"/>
+        </w:rPr>
+        <w:t>&gt;   → , &lt;argument-</w:t>
+      </w:r>
+      <w:proofErr w:type="spellStart"/>
+      <w:r>
+        <w:rPr>
+          <w:rFonts w:ascii="Times New Roman" w:hAnsi="Times New Roman" w:cs="Times New Roman"/>
+          <w:color w:val="000000"/>
+        </w:rPr>
+        <w:t>definition</w:t>
+      </w:r>
+      <w:proofErr w:type="spellEnd"/>
+      <w:r>
+        <w:rPr>
+          <w:rFonts w:ascii="Times New Roman" w:hAnsi="Times New Roman" w:cs="Times New Roman"/>
+          <w:color w:val="000000"/>
+        </w:rPr>
+        <w:t>&gt; &lt;more-</w:t>
+      </w:r>
+      <w:proofErr w:type="spellStart"/>
+      <w:r>
+        <w:rPr>
+          <w:rFonts w:ascii="Times New Roman" w:hAnsi="Times New Roman" w:cs="Times New Roman"/>
+          <w:color w:val="000000"/>
+        </w:rPr>
+        <w:t>function</w:t>
+      </w:r>
+      <w:proofErr w:type="spellEnd"/>
+      <w:r>
+        <w:rPr>
+          <w:rFonts w:ascii="Times New Roman" w:hAnsi="Times New Roman" w:cs="Times New Roman"/>
+          <w:color w:val="000000"/>
+        </w:rPr>
+        <w:t>-</w:t>
+      </w:r>
+      <w:proofErr w:type="spellStart"/>
+      <w:r>
+        <w:rPr>
+          <w:rFonts w:ascii="Times New Roman" w:hAnsi="Times New Roman" w:cs="Times New Roman"/>
+          <w:color w:val="000000"/>
+        </w:rPr>
+        <w:t>arguments</w:t>
+      </w:r>
+      <w:proofErr w:type="spellEnd"/>
+      <w:r>
+        <w:rPr>
+          <w:rFonts w:ascii="Times New Roman" w:hAnsi="Times New Roman" w:cs="Times New Roman"/>
+          <w:color w:val="000000"/>
+        </w:rPr>
+        <w:t xml:space="preserve">&gt; </w:t>
       </w:r>
     </w:p>
     <w:p>
@@ -6364,14 +8488,39 @@
           <w:rFonts w:ascii="Times New Roman" w:hAnsi="Times New Roman" w:cs="Times New Roman"/>
           <w:color w:val="000000"/>
         </w:rPr>
-        <w:t>&lt;more-fun</w:t>
-      </w:r>
-      <w:r>
-        <w:rPr>
-          <w:rFonts w:ascii="Times New Roman" w:hAnsi="Times New Roman" w:cs="Times New Roman"/>
-          <w:color w:val="000000"/>
-        </w:rPr>
-        <w:t>ction-arguments&gt;   → ε</w:t>
+        <w:t>&lt;more-</w:t>
+      </w:r>
+      <w:proofErr w:type="spellStart"/>
+      <w:r>
+        <w:rPr>
+          <w:rFonts w:ascii="Times New Roman" w:hAnsi="Times New Roman" w:cs="Times New Roman"/>
+          <w:color w:val="000000"/>
+        </w:rPr>
+        <w:t>function</w:t>
+      </w:r>
+      <w:proofErr w:type="spellEnd"/>
+      <w:r>
+        <w:rPr>
+          <w:rFonts w:ascii="Times New Roman" w:hAnsi="Times New Roman" w:cs="Times New Roman"/>
+          <w:color w:val="000000"/>
+        </w:rPr>
+        <w:t>-</w:t>
+      </w:r>
+      <w:proofErr w:type="spellStart"/>
+      <w:r>
+        <w:rPr>
+          <w:rFonts w:ascii="Times New Roman" w:hAnsi="Times New Roman" w:cs="Times New Roman"/>
+          <w:color w:val="000000"/>
+        </w:rPr>
+        <w:t>arguments</w:t>
+      </w:r>
+      <w:proofErr w:type="spellEnd"/>
+      <w:r>
+        <w:rPr>
+          <w:rFonts w:ascii="Times New Roman" w:hAnsi="Times New Roman" w:cs="Times New Roman"/>
+          <w:color w:val="000000"/>
+        </w:rPr>
+        <w:t>&gt;   → ε</w:t>
       </w:r>
     </w:p>
     <w:p>
@@ -6388,7 +8537,23 @@
           <w:rFonts w:ascii="Times New Roman" w:hAnsi="Times New Roman" w:cs="Times New Roman"/>
           <w:color w:val="000000"/>
         </w:rPr>
-        <w:t xml:space="preserve">&lt;statement&gt;                    </w:t>
+        <w:t>&lt;</w:t>
+      </w:r>
+      <w:proofErr w:type="spellStart"/>
+      <w:r>
+        <w:rPr>
+          <w:rFonts w:ascii="Times New Roman" w:hAnsi="Times New Roman" w:cs="Times New Roman"/>
+          <w:color w:val="000000"/>
+        </w:rPr>
+        <w:t>statement</w:t>
+      </w:r>
+      <w:proofErr w:type="spellEnd"/>
+      <w:r>
+        <w:rPr>
+          <w:rFonts w:ascii="Times New Roman" w:hAnsi="Times New Roman" w:cs="Times New Roman"/>
+          <w:color w:val="000000"/>
+        </w:rPr>
+        <w:t xml:space="preserve">&gt;                    </w:t>
       </w:r>
       <w:r>
         <w:rPr>
@@ -6403,14 +8568,23 @@
           <w:rFonts w:ascii="Times New Roman" w:hAnsi="Times New Roman" w:cs="Times New Roman"/>
           <w:color w:val="000000"/>
         </w:rPr>
-        <w:t>→</w:t>
-      </w:r>
-      <w:r>
-        <w:rPr>
-          <w:rFonts w:ascii="Times New Roman" w:hAnsi="Times New Roman" w:cs="Times New Roman"/>
-          <w:color w:val="000000"/>
-        </w:rPr>
-        <w:t xml:space="preserve"> &lt;compound-statement&gt;</w:t>
+        <w:t>→ &lt;</w:t>
+      </w:r>
+      <w:proofErr w:type="spellStart"/>
+      <w:r>
+        <w:rPr>
+          <w:rFonts w:ascii="Times New Roman" w:hAnsi="Times New Roman" w:cs="Times New Roman"/>
+          <w:color w:val="000000"/>
+        </w:rPr>
+        <w:t>compound-statement</w:t>
+      </w:r>
+      <w:proofErr w:type="spellEnd"/>
+      <w:r>
+        <w:rPr>
+          <w:rFonts w:ascii="Times New Roman" w:hAnsi="Times New Roman" w:cs="Times New Roman"/>
+          <w:color w:val="000000"/>
+        </w:rPr>
+        <w:t>&gt;</w:t>
       </w:r>
     </w:p>
     <w:p>
@@ -6427,7 +8601,23 @@
           <w:rFonts w:ascii="Times New Roman" w:hAnsi="Times New Roman" w:cs="Times New Roman"/>
           <w:color w:val="000000"/>
         </w:rPr>
-        <w:t xml:space="preserve">&lt;statement&gt;                   </w:t>
+        <w:t>&lt;</w:t>
+      </w:r>
+      <w:proofErr w:type="spellStart"/>
+      <w:r>
+        <w:rPr>
+          <w:rFonts w:ascii="Times New Roman" w:hAnsi="Times New Roman" w:cs="Times New Roman"/>
+          <w:color w:val="000000"/>
+        </w:rPr>
+        <w:t>statement</w:t>
+      </w:r>
+      <w:proofErr w:type="spellEnd"/>
+      <w:r>
+        <w:rPr>
+          <w:rFonts w:ascii="Times New Roman" w:hAnsi="Times New Roman" w:cs="Times New Roman"/>
+          <w:color w:val="000000"/>
+        </w:rPr>
+        <w:t xml:space="preserve">&gt;                   </w:t>
       </w:r>
       <w:r>
         <w:rPr>
@@ -6442,14 +8632,23 @@
           <w:rFonts w:ascii="Times New Roman" w:hAnsi="Times New Roman" w:cs="Times New Roman"/>
           <w:color w:val="000000"/>
         </w:rPr>
-        <w:t>→</w:t>
-      </w:r>
-      <w:r>
-        <w:rPr>
-          <w:rFonts w:ascii="Times New Roman" w:hAnsi="Times New Roman" w:cs="Times New Roman"/>
-          <w:color w:val="000000"/>
-        </w:rPr>
-        <w:t xml:space="preserve"> &lt;assign-statement&gt;</w:t>
+        <w:t>→ &lt;</w:t>
+      </w:r>
+      <w:proofErr w:type="spellStart"/>
+      <w:r>
+        <w:rPr>
+          <w:rFonts w:ascii="Times New Roman" w:hAnsi="Times New Roman" w:cs="Times New Roman"/>
+          <w:color w:val="000000"/>
+        </w:rPr>
+        <w:t>assign-statement</w:t>
+      </w:r>
+      <w:proofErr w:type="spellEnd"/>
+      <w:r>
+        <w:rPr>
+          <w:rFonts w:ascii="Times New Roman" w:hAnsi="Times New Roman" w:cs="Times New Roman"/>
+          <w:color w:val="000000"/>
+        </w:rPr>
+        <w:t>&gt;</w:t>
       </w:r>
     </w:p>
     <w:p>
@@ -6466,7 +8665,23 @@
           <w:rFonts w:ascii="Times New Roman" w:hAnsi="Times New Roman" w:cs="Times New Roman"/>
           <w:color w:val="000000"/>
         </w:rPr>
-        <w:t xml:space="preserve">&lt;statement&gt;                   </w:t>
+        <w:t>&lt;</w:t>
+      </w:r>
+      <w:proofErr w:type="spellStart"/>
+      <w:r>
+        <w:rPr>
+          <w:rFonts w:ascii="Times New Roman" w:hAnsi="Times New Roman" w:cs="Times New Roman"/>
+          <w:color w:val="000000"/>
+        </w:rPr>
+        <w:t>statement</w:t>
+      </w:r>
+      <w:proofErr w:type="spellEnd"/>
+      <w:r>
+        <w:rPr>
+          <w:rFonts w:ascii="Times New Roman" w:hAnsi="Times New Roman" w:cs="Times New Roman"/>
+          <w:color w:val="000000"/>
+        </w:rPr>
+        <w:t xml:space="preserve">&gt;                   </w:t>
       </w:r>
       <w:r>
         <w:rPr>
@@ -6481,14 +8696,23 @@
           <w:rFonts w:ascii="Times New Roman" w:hAnsi="Times New Roman" w:cs="Times New Roman"/>
           <w:color w:val="000000"/>
         </w:rPr>
-        <w:t>→</w:t>
-      </w:r>
-      <w:r>
-        <w:rPr>
-          <w:rFonts w:ascii="Times New Roman" w:hAnsi="Times New Roman" w:cs="Times New Roman"/>
-          <w:color w:val="000000"/>
-        </w:rPr>
-        <w:t xml:space="preserve"> &lt;selection-statement&gt;</w:t>
+        <w:t>→ &lt;</w:t>
+      </w:r>
+      <w:proofErr w:type="spellStart"/>
+      <w:r>
+        <w:rPr>
+          <w:rFonts w:ascii="Times New Roman" w:hAnsi="Times New Roman" w:cs="Times New Roman"/>
+          <w:color w:val="000000"/>
+        </w:rPr>
+        <w:t>selection-statement</w:t>
+      </w:r>
+      <w:proofErr w:type="spellEnd"/>
+      <w:r>
+        <w:rPr>
+          <w:rFonts w:ascii="Times New Roman" w:hAnsi="Times New Roman" w:cs="Times New Roman"/>
+          <w:color w:val="000000"/>
+        </w:rPr>
+        <w:t>&gt;</w:t>
       </w:r>
     </w:p>
     <w:p>
@@ -6505,7 +8729,23 @@
           <w:rFonts w:ascii="Times New Roman" w:hAnsi="Times New Roman" w:cs="Times New Roman"/>
           <w:color w:val="000000"/>
         </w:rPr>
-        <w:t xml:space="preserve">&lt;statement&gt;                   </w:t>
+        <w:t>&lt;</w:t>
+      </w:r>
+      <w:proofErr w:type="spellStart"/>
+      <w:r>
+        <w:rPr>
+          <w:rFonts w:ascii="Times New Roman" w:hAnsi="Times New Roman" w:cs="Times New Roman"/>
+          <w:color w:val="000000"/>
+        </w:rPr>
+        <w:t>statement</w:t>
+      </w:r>
+      <w:proofErr w:type="spellEnd"/>
+      <w:r>
+        <w:rPr>
+          <w:rFonts w:ascii="Times New Roman" w:hAnsi="Times New Roman" w:cs="Times New Roman"/>
+          <w:color w:val="000000"/>
+        </w:rPr>
+        <w:t xml:space="preserve">&gt;                   </w:t>
       </w:r>
       <w:r>
         <w:rPr>
@@ -6519,21 +8759,23 @@
           <w:rFonts w:ascii="Times New Roman" w:hAnsi="Times New Roman" w:cs="Times New Roman"/>
           <w:color w:val="000000"/>
         </w:rPr>
-        <w:t xml:space="preserve"> </w:t>
-      </w:r>
-      <w:r>
-        <w:rPr>
-          <w:rFonts w:ascii="Times New Roman" w:hAnsi="Times New Roman" w:cs="Times New Roman"/>
-          <w:color w:val="000000"/>
-        </w:rPr>
-        <w:t>→</w:t>
-      </w:r>
-      <w:r>
-        <w:rPr>
-          <w:rFonts w:ascii="Times New Roman" w:hAnsi="Times New Roman" w:cs="Times New Roman"/>
-          <w:color w:val="000000"/>
-        </w:rPr>
-        <w:t xml:space="preserve"> &lt;iteration-statement&gt;</w:t>
+        <w:t xml:space="preserve"> → &lt;</w:t>
+      </w:r>
+      <w:proofErr w:type="spellStart"/>
+      <w:r>
+        <w:rPr>
+          <w:rFonts w:ascii="Times New Roman" w:hAnsi="Times New Roman" w:cs="Times New Roman"/>
+          <w:color w:val="000000"/>
+        </w:rPr>
+        <w:t>iteration-statement</w:t>
+      </w:r>
+      <w:proofErr w:type="spellEnd"/>
+      <w:r>
+        <w:rPr>
+          <w:rFonts w:ascii="Times New Roman" w:hAnsi="Times New Roman" w:cs="Times New Roman"/>
+          <w:color w:val="000000"/>
+        </w:rPr>
+        <w:t>&gt;</w:t>
       </w:r>
     </w:p>
     <w:p>
@@ -6550,14 +8792,23 @@
           <w:rFonts w:ascii="Times New Roman" w:hAnsi="Times New Roman" w:cs="Times New Roman"/>
           <w:color w:val="000000"/>
         </w:rPr>
-        <w:t xml:space="preserve">&lt;statement&gt;        </w:t>
-      </w:r>
-      <w:r>
-        <w:rPr>
-          <w:rFonts w:ascii="Times New Roman" w:hAnsi="Times New Roman" w:cs="Times New Roman"/>
-          <w:color w:val="000000"/>
-        </w:rPr>
-        <w:t xml:space="preserve">           </w:t>
+        <w:t>&lt;</w:t>
+      </w:r>
+      <w:proofErr w:type="spellStart"/>
+      <w:r>
+        <w:rPr>
+          <w:rFonts w:ascii="Times New Roman" w:hAnsi="Times New Roman" w:cs="Times New Roman"/>
+          <w:color w:val="000000"/>
+        </w:rPr>
+        <w:t>statement</w:t>
+      </w:r>
+      <w:proofErr w:type="spellEnd"/>
+      <w:r>
+        <w:rPr>
+          <w:rFonts w:ascii="Times New Roman" w:hAnsi="Times New Roman" w:cs="Times New Roman"/>
+          <w:color w:val="000000"/>
+        </w:rPr>
+        <w:t xml:space="preserve">&gt;                   </w:t>
       </w:r>
       <w:r>
         <w:rPr>
@@ -6571,7 +8822,23 @@
           <w:rFonts w:ascii="Times New Roman" w:hAnsi="Times New Roman" w:cs="Times New Roman"/>
           <w:color w:val="000000"/>
         </w:rPr>
-        <w:t xml:space="preserve"> → &lt;jump-statement&gt;</w:t>
+        <w:t xml:space="preserve"> → &lt;</w:t>
+      </w:r>
+      <w:proofErr w:type="spellStart"/>
+      <w:r>
+        <w:rPr>
+          <w:rFonts w:ascii="Times New Roman" w:hAnsi="Times New Roman" w:cs="Times New Roman"/>
+          <w:color w:val="000000"/>
+        </w:rPr>
+        <w:t>jump-statement</w:t>
+      </w:r>
+      <w:proofErr w:type="spellEnd"/>
+      <w:r>
+        <w:rPr>
+          <w:rFonts w:ascii="Times New Roman" w:hAnsi="Times New Roman" w:cs="Times New Roman"/>
+          <w:color w:val="000000"/>
+        </w:rPr>
+        <w:t>&gt;</w:t>
       </w:r>
     </w:p>
     <w:p>
@@ -6588,7 +8855,39 @@
           <w:rFonts w:ascii="Times New Roman" w:hAnsi="Times New Roman" w:cs="Times New Roman"/>
           <w:color w:val="000000"/>
         </w:rPr>
-        <w:t xml:space="preserve">&lt;block-items-list&gt;           </w:t>
+        <w:t>&lt;</w:t>
+      </w:r>
+      <w:proofErr w:type="spellStart"/>
+      <w:r>
+        <w:rPr>
+          <w:rFonts w:ascii="Times New Roman" w:hAnsi="Times New Roman" w:cs="Times New Roman"/>
+          <w:color w:val="000000"/>
+        </w:rPr>
+        <w:t>block</w:t>
+      </w:r>
+      <w:proofErr w:type="spellEnd"/>
+      <w:r>
+        <w:rPr>
+          <w:rFonts w:ascii="Times New Roman" w:hAnsi="Times New Roman" w:cs="Times New Roman"/>
+          <w:color w:val="000000"/>
+        </w:rPr>
+        <w:t>-</w:t>
+      </w:r>
+      <w:proofErr w:type="spellStart"/>
+      <w:r>
+        <w:rPr>
+          <w:rFonts w:ascii="Times New Roman" w:hAnsi="Times New Roman" w:cs="Times New Roman"/>
+          <w:color w:val="000000"/>
+        </w:rPr>
+        <w:t>items</w:t>
+      </w:r>
+      <w:proofErr w:type="spellEnd"/>
+      <w:r>
+        <w:rPr>
+          <w:rFonts w:ascii="Times New Roman" w:hAnsi="Times New Roman" w:cs="Times New Roman"/>
+          <w:color w:val="000000"/>
+        </w:rPr>
+        <w:t xml:space="preserve">-list&gt;           </w:t>
       </w:r>
       <w:r>
         <w:rPr>
@@ -6602,21 +8901,55 @@
           <w:rFonts w:ascii="Times New Roman" w:hAnsi="Times New Roman" w:cs="Times New Roman"/>
           <w:color w:val="000000"/>
         </w:rPr>
-        <w:t xml:space="preserve"> </w:t>
-      </w:r>
-      <w:r>
-        <w:rPr>
-          <w:rFonts w:ascii="Times New Roman" w:hAnsi="Times New Roman" w:cs="Times New Roman"/>
-          <w:color w:val="000000"/>
-        </w:rPr>
-        <w:t>→</w:t>
-      </w:r>
-      <w:r>
-        <w:rPr>
-          <w:rFonts w:ascii="Times New Roman" w:hAnsi="Times New Roman" w:cs="Times New Roman"/>
-          <w:color w:val="000000"/>
-        </w:rPr>
-        <w:t xml:space="preserve"> &lt;statement&gt; &lt;block-items-list&gt;</w:t>
+        <w:t xml:space="preserve"> → &lt;</w:t>
+      </w:r>
+      <w:proofErr w:type="spellStart"/>
+      <w:r>
+        <w:rPr>
+          <w:rFonts w:ascii="Times New Roman" w:hAnsi="Times New Roman" w:cs="Times New Roman"/>
+          <w:color w:val="000000"/>
+        </w:rPr>
+        <w:t>statement</w:t>
+      </w:r>
+      <w:proofErr w:type="spellEnd"/>
+      <w:r>
+        <w:rPr>
+          <w:rFonts w:ascii="Times New Roman" w:hAnsi="Times New Roman" w:cs="Times New Roman"/>
+          <w:color w:val="000000"/>
+        </w:rPr>
+        <w:t>&gt; &lt;</w:t>
+      </w:r>
+      <w:proofErr w:type="spellStart"/>
+      <w:r>
+        <w:rPr>
+          <w:rFonts w:ascii="Times New Roman" w:hAnsi="Times New Roman" w:cs="Times New Roman"/>
+          <w:color w:val="000000"/>
+        </w:rPr>
+        <w:t>block</w:t>
+      </w:r>
+      <w:proofErr w:type="spellEnd"/>
+      <w:r>
+        <w:rPr>
+          <w:rFonts w:ascii="Times New Roman" w:hAnsi="Times New Roman" w:cs="Times New Roman"/>
+          <w:color w:val="000000"/>
+        </w:rPr>
+        <w:t>-</w:t>
+      </w:r>
+      <w:proofErr w:type="spellStart"/>
+      <w:r>
+        <w:rPr>
+          <w:rFonts w:ascii="Times New Roman" w:hAnsi="Times New Roman" w:cs="Times New Roman"/>
+          <w:color w:val="000000"/>
+        </w:rPr>
+        <w:t>items</w:t>
+      </w:r>
+      <w:proofErr w:type="spellEnd"/>
+      <w:r>
+        <w:rPr>
+          <w:rFonts w:ascii="Times New Roman" w:hAnsi="Times New Roman" w:cs="Times New Roman"/>
+          <w:color w:val="000000"/>
+        </w:rPr>
+        <w:t>-list&gt;</w:t>
       </w:r>
     </w:p>
     <w:p>
@@ -6633,14 +8966,39 @@
           <w:rFonts w:ascii="Times New Roman" w:hAnsi="Times New Roman" w:cs="Times New Roman"/>
           <w:color w:val="000000"/>
         </w:rPr>
-        <w:t>&lt;block-ite</w:t>
-      </w:r>
-      <w:r>
-        <w:rPr>
-          <w:rFonts w:ascii="Times New Roman" w:hAnsi="Times New Roman" w:cs="Times New Roman"/>
-          <w:color w:val="000000"/>
-        </w:rPr>
-        <w:t xml:space="preserve">ms-list&gt;            </w:t>
+        <w:t>&lt;</w:t>
+      </w:r>
+      <w:proofErr w:type="spellStart"/>
+      <w:r>
+        <w:rPr>
+          <w:rFonts w:ascii="Times New Roman" w:hAnsi="Times New Roman" w:cs="Times New Roman"/>
+          <w:color w:val="000000"/>
+        </w:rPr>
+        <w:t>block</w:t>
+      </w:r>
+      <w:proofErr w:type="spellEnd"/>
+      <w:r>
+        <w:rPr>
+          <w:rFonts w:ascii="Times New Roman" w:hAnsi="Times New Roman" w:cs="Times New Roman"/>
+          <w:color w:val="000000"/>
+        </w:rPr>
+        <w:t>-</w:t>
+      </w:r>
+      <w:proofErr w:type="spellStart"/>
+      <w:r>
+        <w:rPr>
+          <w:rFonts w:ascii="Times New Roman" w:hAnsi="Times New Roman" w:cs="Times New Roman"/>
+          <w:color w:val="000000"/>
+        </w:rPr>
+        <w:t>items</w:t>
+      </w:r>
+      <w:proofErr w:type="spellEnd"/>
+      <w:r>
+        <w:rPr>
+          <w:rFonts w:ascii="Times New Roman" w:hAnsi="Times New Roman" w:cs="Times New Roman"/>
+          <w:color w:val="000000"/>
+        </w:rPr>
+        <w:t xml:space="preserve">-list&gt;            </w:t>
       </w:r>
       <w:r>
         <w:rPr>
@@ -6671,21 +9029,55 @@
           <w:rFonts w:ascii="Times New Roman" w:hAnsi="Times New Roman" w:cs="Times New Roman"/>
           <w:color w:val="000000"/>
         </w:rPr>
-        <w:t xml:space="preserve">&lt;compound-statement&gt;           </w:t>
-      </w:r>
-      <w:r>
-        <w:rPr>
-          <w:rFonts w:ascii="Times New Roman" w:hAnsi="Times New Roman" w:cs="Times New Roman"/>
-          <w:color w:val="000000"/>
-        </w:rPr>
-        <w:t>→</w:t>
-      </w:r>
-      <w:r>
-        <w:rPr>
-          <w:rFonts w:ascii="Times New Roman" w:hAnsi="Times New Roman" w:cs="Times New Roman"/>
-          <w:color w:val="000000"/>
-        </w:rPr>
-        <w:t xml:space="preserve"> { &lt;block-items-list&gt; }</w:t>
+        <w:t>&lt;</w:t>
+      </w:r>
+      <w:proofErr w:type="spellStart"/>
+      <w:r>
+        <w:rPr>
+          <w:rFonts w:ascii="Times New Roman" w:hAnsi="Times New Roman" w:cs="Times New Roman"/>
+          <w:color w:val="000000"/>
+        </w:rPr>
+        <w:t>compound-statement</w:t>
+      </w:r>
+      <w:proofErr w:type="spellEnd"/>
+      <w:r>
+        <w:rPr>
+          <w:rFonts w:ascii="Times New Roman" w:hAnsi="Times New Roman" w:cs="Times New Roman"/>
+          <w:color w:val="000000"/>
+        </w:rPr>
+        <w:t>&gt;           → { &lt;</w:t>
+      </w:r>
+      <w:proofErr w:type="spellStart"/>
+      <w:r>
+        <w:rPr>
+          <w:rFonts w:ascii="Times New Roman" w:hAnsi="Times New Roman" w:cs="Times New Roman"/>
+          <w:color w:val="000000"/>
+        </w:rPr>
+        <w:t>block</w:t>
+      </w:r>
+      <w:proofErr w:type="spellEnd"/>
+      <w:r>
+        <w:rPr>
+          <w:rFonts w:ascii="Times New Roman" w:hAnsi="Times New Roman" w:cs="Times New Roman"/>
+          <w:color w:val="000000"/>
+        </w:rPr>
+        <w:t>-</w:t>
+      </w:r>
+      <w:proofErr w:type="spellStart"/>
+      <w:r>
+        <w:rPr>
+          <w:rFonts w:ascii="Times New Roman" w:hAnsi="Times New Roman" w:cs="Times New Roman"/>
+          <w:color w:val="000000"/>
+        </w:rPr>
+        <w:t>items</w:t>
+      </w:r>
+      <w:proofErr w:type="spellEnd"/>
+      <w:r>
+        <w:rPr>
+          <w:rFonts w:ascii="Times New Roman" w:hAnsi="Times New Roman" w:cs="Times New Roman"/>
+          <w:color w:val="000000"/>
+        </w:rPr>
+        <w:t>-list&gt; }</w:t>
       </w:r>
     </w:p>
     <w:p>
@@ -6702,7 +9094,23 @@
           <w:rFonts w:ascii="Times New Roman" w:hAnsi="Times New Roman" w:cs="Times New Roman"/>
           <w:color w:val="000000"/>
         </w:rPr>
-        <w:t xml:space="preserve">&lt;assign-statement&gt;            </w:t>
+        <w:t>&lt;</w:t>
+      </w:r>
+      <w:proofErr w:type="spellStart"/>
+      <w:r>
+        <w:rPr>
+          <w:rFonts w:ascii="Times New Roman" w:hAnsi="Times New Roman" w:cs="Times New Roman"/>
+          <w:color w:val="000000"/>
+        </w:rPr>
+        <w:t>assign-statement</w:t>
+      </w:r>
+      <w:proofErr w:type="spellEnd"/>
+      <w:r>
+        <w:rPr>
+          <w:rFonts w:ascii="Times New Roman" w:hAnsi="Times New Roman" w:cs="Times New Roman"/>
+          <w:color w:val="000000"/>
+        </w:rPr>
+        <w:t xml:space="preserve">&gt;            </w:t>
       </w:r>
       <w:r>
         <w:rPr>
@@ -6716,21 +9124,39 @@
           <w:rFonts w:ascii="Times New Roman" w:hAnsi="Times New Roman" w:cs="Times New Roman"/>
           <w:color w:val="000000"/>
         </w:rPr>
-        <w:t xml:space="preserve"> </w:t>
-      </w:r>
-      <w:r>
-        <w:rPr>
-          <w:rFonts w:ascii="Times New Roman" w:hAnsi="Times New Roman" w:cs="Times New Roman"/>
-          <w:color w:val="000000"/>
-        </w:rPr>
-        <w:t>→</w:t>
-      </w:r>
-      <w:r>
-        <w:rPr>
-          <w:rFonts w:ascii="Times New Roman" w:hAnsi="Times New Roman" w:cs="Times New Roman"/>
-          <w:color w:val="000000"/>
-        </w:rPr>
-        <w:t xml:space="preserve"> &lt;identifier&gt; &lt;next&gt; ;</w:t>
+        <w:t xml:space="preserve"> → &lt;</w:t>
+      </w:r>
+      <w:proofErr w:type="spellStart"/>
+      <w:r>
+        <w:rPr>
+          <w:rFonts w:ascii="Times New Roman" w:hAnsi="Times New Roman" w:cs="Times New Roman"/>
+          <w:color w:val="000000"/>
+        </w:rPr>
+        <w:t>identifier</w:t>
+      </w:r>
+      <w:proofErr w:type="spellEnd"/>
+      <w:r>
+        <w:rPr>
+          <w:rFonts w:ascii="Times New Roman" w:hAnsi="Times New Roman" w:cs="Times New Roman"/>
+          <w:color w:val="000000"/>
+        </w:rPr>
+        <w:t>&gt; &lt;</w:t>
+      </w:r>
+      <w:proofErr w:type="spellStart"/>
+      <w:r>
+        <w:rPr>
+          <w:rFonts w:ascii="Times New Roman" w:hAnsi="Times New Roman" w:cs="Times New Roman"/>
+          <w:color w:val="000000"/>
+        </w:rPr>
+        <w:t>next</w:t>
+      </w:r>
+      <w:proofErr w:type="spellEnd"/>
+      <w:r>
+        <w:rPr>
+          <w:rFonts w:ascii="Times New Roman" w:hAnsi="Times New Roman" w:cs="Times New Roman"/>
+          <w:color w:val="000000"/>
+        </w:rPr>
+        <w:t>&gt; ;</w:t>
       </w:r>
     </w:p>
     <w:p>
@@ -6747,7 +9173,23 @@
           <w:rFonts w:ascii="Times New Roman" w:hAnsi="Times New Roman" w:cs="Times New Roman"/>
           <w:color w:val="000000"/>
         </w:rPr>
-        <w:t xml:space="preserve">&lt;selection-statement&gt;         </w:t>
+        <w:t>&lt;</w:t>
+      </w:r>
+      <w:proofErr w:type="spellStart"/>
+      <w:r>
+        <w:rPr>
+          <w:rFonts w:ascii="Times New Roman" w:hAnsi="Times New Roman" w:cs="Times New Roman"/>
+          <w:color w:val="000000"/>
+        </w:rPr>
+        <w:t>selection-statement</w:t>
+      </w:r>
+      <w:proofErr w:type="spellEnd"/>
+      <w:r>
+        <w:rPr>
+          <w:rFonts w:ascii="Times New Roman" w:hAnsi="Times New Roman" w:cs="Times New Roman"/>
+          <w:color w:val="000000"/>
+        </w:rPr>
+        <w:t xml:space="preserve">&gt;         </w:t>
       </w:r>
       <w:r>
         <w:rPr>
@@ -6761,21 +9203,87 @@
           <w:rFonts w:ascii="Times New Roman" w:hAnsi="Times New Roman" w:cs="Times New Roman"/>
           <w:color w:val="000000"/>
         </w:rPr>
-        <w:t xml:space="preserve"> </w:t>
-      </w:r>
-      <w:r>
-        <w:rPr>
-          <w:rFonts w:ascii="Times New Roman" w:hAnsi="Times New Roman" w:cs="Times New Roman"/>
-          <w:color w:val="000000"/>
-        </w:rPr>
-        <w:t>→</w:t>
-      </w:r>
-      <w:r>
-        <w:rPr>
-          <w:rFonts w:ascii="Times New Roman" w:hAnsi="Times New Roman" w:cs="Times New Roman"/>
-          <w:color w:val="000000"/>
-        </w:rPr>
-        <w:t xml:space="preserve"> if ( &lt;expr&gt; ) &lt;compound-statement&gt; else &lt;compound-statement&gt;</w:t>
+        <w:t xml:space="preserve"> → </w:t>
+      </w:r>
+      <w:proofErr w:type="spellStart"/>
+      <w:r>
+        <w:rPr>
+          <w:rFonts w:ascii="Times New Roman" w:hAnsi="Times New Roman" w:cs="Times New Roman"/>
+          <w:color w:val="000000"/>
+        </w:rPr>
+        <w:t>if</w:t>
+      </w:r>
+      <w:proofErr w:type="spellEnd"/>
+      <w:r>
+        <w:rPr>
+          <w:rFonts w:ascii="Times New Roman" w:hAnsi="Times New Roman" w:cs="Times New Roman"/>
+          <w:color w:val="000000"/>
+        </w:rPr>
+        <w:t xml:space="preserve"> ( &lt;</w:t>
+      </w:r>
+      <w:proofErr w:type="spellStart"/>
+      <w:r>
+        <w:rPr>
+          <w:rFonts w:ascii="Times New Roman" w:hAnsi="Times New Roman" w:cs="Times New Roman"/>
+          <w:color w:val="000000"/>
+        </w:rPr>
+        <w:t>expr</w:t>
+      </w:r>
+      <w:proofErr w:type="spellEnd"/>
+      <w:r>
+        <w:rPr>
+          <w:rFonts w:ascii="Times New Roman" w:hAnsi="Times New Roman" w:cs="Times New Roman"/>
+          <w:color w:val="000000"/>
+        </w:rPr>
+        <w:t>&gt; ) &lt;</w:t>
+      </w:r>
+      <w:proofErr w:type="spellStart"/>
+      <w:r>
+        <w:rPr>
+          <w:rFonts w:ascii="Times New Roman" w:hAnsi="Times New Roman" w:cs="Times New Roman"/>
+          <w:color w:val="000000"/>
+        </w:rPr>
+        <w:t>compound-statement</w:t>
+      </w:r>
+      <w:proofErr w:type="spellEnd"/>
+      <w:r>
+        <w:rPr>
+          <w:rFonts w:ascii="Times New Roman" w:hAnsi="Times New Roman" w:cs="Times New Roman"/>
+          <w:color w:val="000000"/>
+        </w:rPr>
+        <w:t xml:space="preserve">&gt; </w:t>
+      </w:r>
+      <w:proofErr w:type="spellStart"/>
+      <w:r>
+        <w:rPr>
+          <w:rFonts w:ascii="Times New Roman" w:hAnsi="Times New Roman" w:cs="Times New Roman"/>
+          <w:color w:val="000000"/>
+        </w:rPr>
+        <w:t>else</w:t>
+      </w:r>
+      <w:proofErr w:type="spellEnd"/>
+      <w:r>
+        <w:rPr>
+          <w:rFonts w:ascii="Times New Roman" w:hAnsi="Times New Roman" w:cs="Times New Roman"/>
+          <w:color w:val="000000"/>
+        </w:rPr>
+        <w:t xml:space="preserve"> &lt;</w:t>
+      </w:r>
+      <w:proofErr w:type="spellStart"/>
+      <w:r>
+        <w:rPr>
+          <w:rFonts w:ascii="Times New Roman" w:hAnsi="Times New Roman" w:cs="Times New Roman"/>
+          <w:color w:val="000000"/>
+        </w:rPr>
+        <w:t>compound-statement</w:t>
+      </w:r>
+      <w:proofErr w:type="spellEnd"/>
+      <w:r>
+        <w:rPr>
+          <w:rFonts w:ascii="Times New Roman" w:hAnsi="Times New Roman" w:cs="Times New Roman"/>
+          <w:color w:val="000000"/>
+        </w:rPr>
+        <w:t>&gt;</w:t>
       </w:r>
     </w:p>
     <w:p>
@@ -6792,7 +9300,23 @@
           <w:rFonts w:ascii="Times New Roman" w:hAnsi="Times New Roman" w:cs="Times New Roman"/>
           <w:color w:val="000000"/>
         </w:rPr>
-        <w:t xml:space="preserve">&lt;iteration-statement&gt;          </w:t>
+        <w:t>&lt;</w:t>
+      </w:r>
+      <w:proofErr w:type="spellStart"/>
+      <w:r>
+        <w:rPr>
+          <w:rFonts w:ascii="Times New Roman" w:hAnsi="Times New Roman" w:cs="Times New Roman"/>
+          <w:color w:val="000000"/>
+        </w:rPr>
+        <w:t>iteration-statement</w:t>
+      </w:r>
+      <w:proofErr w:type="spellEnd"/>
+      <w:r>
+        <w:rPr>
+          <w:rFonts w:ascii="Times New Roman" w:hAnsi="Times New Roman" w:cs="Times New Roman"/>
+          <w:color w:val="000000"/>
+        </w:rPr>
+        <w:t xml:space="preserve">&gt;          </w:t>
       </w:r>
       <w:r>
         <w:rPr>
@@ -6807,14 +9331,55 @@
           <w:rFonts w:ascii="Times New Roman" w:hAnsi="Times New Roman" w:cs="Times New Roman"/>
           <w:color w:val="000000"/>
         </w:rPr>
-        <w:t>→</w:t>
-      </w:r>
-      <w:r>
-        <w:rPr>
-          <w:rFonts w:ascii="Times New Roman" w:hAnsi="Times New Roman" w:cs="Times New Roman"/>
-          <w:color w:val="000000"/>
-        </w:rPr>
-        <w:t xml:space="preserve"> while ( &lt;expr&gt; ) &lt;compound-statement&gt;</w:t>
+        <w:t xml:space="preserve">→ </w:t>
+      </w:r>
+      <w:proofErr w:type="spellStart"/>
+      <w:r>
+        <w:rPr>
+          <w:rFonts w:ascii="Times New Roman" w:hAnsi="Times New Roman" w:cs="Times New Roman"/>
+          <w:color w:val="000000"/>
+        </w:rPr>
+        <w:t>while</w:t>
+      </w:r>
+      <w:proofErr w:type="spellEnd"/>
+      <w:r>
+        <w:rPr>
+          <w:rFonts w:ascii="Times New Roman" w:hAnsi="Times New Roman" w:cs="Times New Roman"/>
+          <w:color w:val="000000"/>
+        </w:rPr>
+        <w:t xml:space="preserve"> ( &lt;</w:t>
+      </w:r>
+      <w:proofErr w:type="spellStart"/>
+      <w:r>
+        <w:rPr>
+          <w:rFonts w:ascii="Times New Roman" w:hAnsi="Times New Roman" w:cs="Times New Roman"/>
+          <w:color w:val="000000"/>
+        </w:rPr>
+        <w:t>expr</w:t>
+      </w:r>
+      <w:proofErr w:type="spellEnd"/>
+      <w:r>
+        <w:rPr>
+          <w:rFonts w:ascii="Times New Roman" w:hAnsi="Times New Roman" w:cs="Times New Roman"/>
+          <w:color w:val="000000"/>
+        </w:rPr>
+        <w:t>&gt; ) &lt;</w:t>
+      </w:r>
+      <w:proofErr w:type="spellStart"/>
+      <w:r>
+        <w:rPr>
+          <w:rFonts w:ascii="Times New Roman" w:hAnsi="Times New Roman" w:cs="Times New Roman"/>
+          <w:color w:val="000000"/>
+        </w:rPr>
+        <w:t>compound-statement</w:t>
+      </w:r>
+      <w:proofErr w:type="spellEnd"/>
+      <w:r>
+        <w:rPr>
+          <w:rFonts w:ascii="Times New Roman" w:hAnsi="Times New Roman" w:cs="Times New Roman"/>
+          <w:color w:val="000000"/>
+        </w:rPr>
+        <w:t>&gt;</w:t>
       </w:r>
     </w:p>
     <w:p>
@@ -6831,7 +9396,23 @@
           <w:rFonts w:ascii="Times New Roman" w:hAnsi="Times New Roman" w:cs="Times New Roman"/>
           <w:color w:val="000000"/>
         </w:rPr>
-        <w:t xml:space="preserve">&lt;jump-statement&gt;               </w:t>
+        <w:t>&lt;</w:t>
+      </w:r>
+      <w:proofErr w:type="spellStart"/>
+      <w:r>
+        <w:rPr>
+          <w:rFonts w:ascii="Times New Roman" w:hAnsi="Times New Roman" w:cs="Times New Roman"/>
+          <w:color w:val="000000"/>
+        </w:rPr>
+        <w:t>jump-statement</w:t>
+      </w:r>
+      <w:proofErr w:type="spellEnd"/>
+      <w:r>
+        <w:rPr>
+          <w:rFonts w:ascii="Times New Roman" w:hAnsi="Times New Roman" w:cs="Times New Roman"/>
+          <w:color w:val="000000"/>
+        </w:rPr>
+        <w:t xml:space="preserve">&gt;               </w:t>
       </w:r>
       <w:r>
         <w:rPr>
@@ -6846,21 +9427,39 @@
           <w:rFonts w:ascii="Times New Roman" w:hAnsi="Times New Roman" w:cs="Times New Roman"/>
           <w:color w:val="000000"/>
         </w:rPr>
-        <w:t>→</w:t>
-      </w:r>
-      <w:r>
-        <w:rPr>
-          <w:rFonts w:ascii="Times New Roman" w:hAnsi="Times New Roman" w:cs="Times New Roman"/>
-          <w:color w:val="000000"/>
-        </w:rPr>
-        <w:t xml:space="preserve"> re</w:t>
-      </w:r>
-      <w:r>
-        <w:rPr>
-          <w:rFonts w:ascii="Times New Roman" w:hAnsi="Times New Roman" w:cs="Times New Roman"/>
-          <w:color w:val="000000"/>
-        </w:rPr>
-        <w:t>turn &lt;expr&gt; ;</w:t>
+        <w:t xml:space="preserve">→ </w:t>
+      </w:r>
+      <w:proofErr w:type="spellStart"/>
+      <w:r>
+        <w:rPr>
+          <w:rFonts w:ascii="Times New Roman" w:hAnsi="Times New Roman" w:cs="Times New Roman"/>
+          <w:color w:val="000000"/>
+        </w:rPr>
+        <w:t>return</w:t>
+      </w:r>
+      <w:proofErr w:type="spellEnd"/>
+      <w:r>
+        <w:rPr>
+          <w:rFonts w:ascii="Times New Roman" w:hAnsi="Times New Roman" w:cs="Times New Roman"/>
+          <w:color w:val="000000"/>
+        </w:rPr>
+        <w:t xml:space="preserve"> &lt;</w:t>
+      </w:r>
+      <w:proofErr w:type="spellStart"/>
+      <w:r>
+        <w:rPr>
+          <w:rFonts w:ascii="Times New Roman" w:hAnsi="Times New Roman" w:cs="Times New Roman"/>
+          <w:color w:val="000000"/>
+        </w:rPr>
+        <w:t>expr</w:t>
+      </w:r>
+      <w:proofErr w:type="spellEnd"/>
+      <w:r>
+        <w:rPr>
+          <w:rFonts w:ascii="Times New Roman" w:hAnsi="Times New Roman" w:cs="Times New Roman"/>
+          <w:color w:val="000000"/>
+        </w:rPr>
+        <w:t>&gt; ;</w:t>
       </w:r>
     </w:p>
     <w:p>
@@ -6877,7 +9476,23 @@
           <w:rFonts w:ascii="Times New Roman" w:hAnsi="Times New Roman" w:cs="Times New Roman"/>
           <w:color w:val="000000"/>
         </w:rPr>
-        <w:t xml:space="preserve">&lt;next&gt;                         </w:t>
+        <w:t>&lt;</w:t>
+      </w:r>
+      <w:proofErr w:type="spellStart"/>
+      <w:r>
+        <w:rPr>
+          <w:rFonts w:ascii="Times New Roman" w:hAnsi="Times New Roman" w:cs="Times New Roman"/>
+          <w:color w:val="000000"/>
+        </w:rPr>
+        <w:t>next</w:t>
+      </w:r>
+      <w:proofErr w:type="spellEnd"/>
+      <w:r>
+        <w:rPr>
+          <w:rFonts w:ascii="Times New Roman" w:hAnsi="Times New Roman" w:cs="Times New Roman"/>
+          <w:color w:val="000000"/>
+        </w:rPr>
+        <w:t xml:space="preserve">&gt;                         </w:t>
       </w:r>
       <w:r>
         <w:rPr>
@@ -6892,14 +9507,39 @@
           <w:rFonts w:ascii="Times New Roman" w:hAnsi="Times New Roman" w:cs="Times New Roman"/>
           <w:color w:val="000000"/>
         </w:rPr>
-        <w:t>→</w:t>
-      </w:r>
-      <w:r>
-        <w:rPr>
-          <w:rFonts w:ascii="Times New Roman" w:hAnsi="Times New Roman" w:cs="Times New Roman"/>
-          <w:color w:val="000000"/>
-        </w:rPr>
-        <w:t xml:space="preserve"> ( &lt;function-arguments-list&gt; ) </w:t>
+        <w:t>→ ( &lt;</w:t>
+      </w:r>
+      <w:proofErr w:type="spellStart"/>
+      <w:r>
+        <w:rPr>
+          <w:rFonts w:ascii="Times New Roman" w:hAnsi="Times New Roman" w:cs="Times New Roman"/>
+          <w:color w:val="000000"/>
+        </w:rPr>
+        <w:t>function</w:t>
+      </w:r>
+      <w:proofErr w:type="spellEnd"/>
+      <w:r>
+        <w:rPr>
+          <w:rFonts w:ascii="Times New Roman" w:hAnsi="Times New Roman" w:cs="Times New Roman"/>
+          <w:color w:val="000000"/>
+        </w:rPr>
+        <w:t>-</w:t>
+      </w:r>
+      <w:proofErr w:type="spellStart"/>
+      <w:r>
+        <w:rPr>
+          <w:rFonts w:ascii="Times New Roman" w:hAnsi="Times New Roman" w:cs="Times New Roman"/>
+          <w:color w:val="000000"/>
+        </w:rPr>
+        <w:t>arguments</w:t>
+      </w:r>
+      <w:proofErr w:type="spellEnd"/>
+      <w:r>
+        <w:rPr>
+          <w:rFonts w:ascii="Times New Roman" w:hAnsi="Times New Roman" w:cs="Times New Roman"/>
+          <w:color w:val="000000"/>
+        </w:rPr>
+        <w:t xml:space="preserve">-list&gt; ) </w:t>
       </w:r>
     </w:p>
     <w:p>
@@ -6916,14 +9556,23 @@
           <w:rFonts w:ascii="Times New Roman" w:hAnsi="Times New Roman" w:cs="Times New Roman"/>
           <w:color w:val="000000"/>
         </w:rPr>
-        <w:t xml:space="preserve">&lt;next&gt;          </w:t>
-      </w:r>
-      <w:r>
-        <w:rPr>
-          <w:rFonts w:ascii="Times New Roman" w:hAnsi="Times New Roman" w:cs="Times New Roman"/>
-          <w:color w:val="000000"/>
-        </w:rPr>
-        <w:t xml:space="preserve">               </w:t>
+        <w:t>&lt;</w:t>
+      </w:r>
+      <w:proofErr w:type="spellStart"/>
+      <w:r>
+        <w:rPr>
+          <w:rFonts w:ascii="Times New Roman" w:hAnsi="Times New Roman" w:cs="Times New Roman"/>
+          <w:color w:val="000000"/>
+        </w:rPr>
+        <w:t>next</w:t>
+      </w:r>
+      <w:proofErr w:type="spellEnd"/>
+      <w:r>
+        <w:rPr>
+          <w:rFonts w:ascii="Times New Roman" w:hAnsi="Times New Roman" w:cs="Times New Roman"/>
+          <w:color w:val="000000"/>
+        </w:rPr>
+        <w:t xml:space="preserve">&gt;                         </w:t>
       </w:r>
       <w:r>
         <w:rPr>
@@ -6938,7 +9587,23 @@
           <w:rFonts w:ascii="Times New Roman" w:hAnsi="Times New Roman" w:cs="Times New Roman"/>
           <w:color w:val="000000"/>
         </w:rPr>
-        <w:t>→ = &lt;more-next&gt;</w:t>
+        <w:t>→ = &lt;more-</w:t>
+      </w:r>
+      <w:proofErr w:type="spellStart"/>
+      <w:r>
+        <w:rPr>
+          <w:rFonts w:ascii="Times New Roman" w:hAnsi="Times New Roman" w:cs="Times New Roman"/>
+          <w:color w:val="000000"/>
+        </w:rPr>
+        <w:t>next</w:t>
+      </w:r>
+      <w:proofErr w:type="spellEnd"/>
+      <w:r>
+        <w:rPr>
+          <w:rFonts w:ascii="Times New Roman" w:hAnsi="Times New Roman" w:cs="Times New Roman"/>
+          <w:color w:val="000000"/>
+        </w:rPr>
+        <w:t>&gt;</w:t>
       </w:r>
     </w:p>
     <w:p>
@@ -6955,7 +9620,23 @@
           <w:rFonts w:ascii="Times New Roman" w:hAnsi="Times New Roman" w:cs="Times New Roman"/>
           <w:color w:val="000000"/>
         </w:rPr>
-        <w:t xml:space="preserve">&lt;more-next&gt;                    </w:t>
+        <w:t>&lt;more-</w:t>
+      </w:r>
+      <w:proofErr w:type="spellStart"/>
+      <w:r>
+        <w:rPr>
+          <w:rFonts w:ascii="Times New Roman" w:hAnsi="Times New Roman" w:cs="Times New Roman"/>
+          <w:color w:val="000000"/>
+        </w:rPr>
+        <w:t>next</w:t>
+      </w:r>
+      <w:proofErr w:type="spellEnd"/>
+      <w:r>
+        <w:rPr>
+          <w:rFonts w:ascii="Times New Roman" w:hAnsi="Times New Roman" w:cs="Times New Roman"/>
+          <w:color w:val="000000"/>
+        </w:rPr>
+        <w:t xml:space="preserve">&gt;                    </w:t>
       </w:r>
       <w:r>
         <w:rPr>
@@ -6970,14 +9651,55 @@
           <w:rFonts w:ascii="Times New Roman" w:hAnsi="Times New Roman" w:cs="Times New Roman"/>
           <w:color w:val="000000"/>
         </w:rPr>
-        <w:t>→</w:t>
-      </w:r>
-      <w:r>
-        <w:rPr>
-          <w:rFonts w:ascii="Times New Roman" w:hAnsi="Times New Roman" w:cs="Times New Roman"/>
-          <w:color w:val="000000"/>
-        </w:rPr>
-        <w:t xml:space="preserve"> &lt;identifier&gt; ( &lt;function-arguments-list&gt; ) </w:t>
+        <w:t>→ &lt;</w:t>
+      </w:r>
+      <w:proofErr w:type="spellStart"/>
+      <w:r>
+        <w:rPr>
+          <w:rFonts w:ascii="Times New Roman" w:hAnsi="Times New Roman" w:cs="Times New Roman"/>
+          <w:color w:val="000000"/>
+        </w:rPr>
+        <w:t>identifier</w:t>
+      </w:r>
+      <w:proofErr w:type="spellEnd"/>
+      <w:r>
+        <w:rPr>
+          <w:rFonts w:ascii="Times New Roman" w:hAnsi="Times New Roman" w:cs="Times New Roman"/>
+          <w:color w:val="000000"/>
+        </w:rPr>
+        <w:t>&gt; ( &lt;</w:t>
+      </w:r>
+      <w:proofErr w:type="spellStart"/>
+      <w:r>
+        <w:rPr>
+          <w:rFonts w:ascii="Times New Roman" w:hAnsi="Times New Roman" w:cs="Times New Roman"/>
+          <w:color w:val="000000"/>
+        </w:rPr>
+        <w:t>function</w:t>
+      </w:r>
+      <w:proofErr w:type="spellEnd"/>
+      <w:r>
+        <w:rPr>
+          <w:rFonts w:ascii="Times New Roman" w:hAnsi="Times New Roman" w:cs="Times New Roman"/>
+          <w:color w:val="000000"/>
+        </w:rPr>
+        <w:t>-</w:t>
+      </w:r>
+      <w:proofErr w:type="spellStart"/>
+      <w:r>
+        <w:rPr>
+          <w:rFonts w:ascii="Times New Roman" w:hAnsi="Times New Roman" w:cs="Times New Roman"/>
+          <w:color w:val="000000"/>
+        </w:rPr>
+        <w:t>arguments</w:t>
+      </w:r>
+      <w:proofErr w:type="spellEnd"/>
+      <w:r>
+        <w:rPr>
+          <w:rFonts w:ascii="Times New Roman" w:hAnsi="Times New Roman" w:cs="Times New Roman"/>
+          <w:color w:val="000000"/>
+        </w:rPr>
+        <w:t xml:space="preserve">-list&gt; ) </w:t>
       </w:r>
     </w:p>
     <w:p>
@@ -6994,7 +9716,23 @@
           <w:rFonts w:ascii="Times New Roman" w:hAnsi="Times New Roman" w:cs="Times New Roman"/>
           <w:color w:val="000000"/>
         </w:rPr>
-        <w:t xml:space="preserve">&lt;more-next&gt;                    </w:t>
+        <w:t>&lt;more-</w:t>
+      </w:r>
+      <w:proofErr w:type="spellStart"/>
+      <w:r>
+        <w:rPr>
+          <w:rFonts w:ascii="Times New Roman" w:hAnsi="Times New Roman" w:cs="Times New Roman"/>
+          <w:color w:val="000000"/>
+        </w:rPr>
+        <w:t>next</w:t>
+      </w:r>
+      <w:proofErr w:type="spellEnd"/>
+      <w:r>
+        <w:rPr>
+          <w:rFonts w:ascii="Times New Roman" w:hAnsi="Times New Roman" w:cs="Times New Roman"/>
+          <w:color w:val="000000"/>
+        </w:rPr>
+        <w:t xml:space="preserve">&gt;                    </w:t>
       </w:r>
       <w:r>
         <w:rPr>
@@ -7009,14 +9747,23 @@
           <w:rFonts w:ascii="Times New Roman" w:hAnsi="Times New Roman" w:cs="Times New Roman"/>
           <w:color w:val="000000"/>
         </w:rPr>
-        <w:t>→</w:t>
-      </w:r>
-      <w:r>
-        <w:rPr>
-          <w:rFonts w:ascii="Times New Roman" w:hAnsi="Times New Roman" w:cs="Times New Roman"/>
-          <w:color w:val="000000"/>
-        </w:rPr>
-        <w:t xml:space="preserve"> &lt;expr&gt;</w:t>
+        <w:t>→ &lt;</w:t>
+      </w:r>
+      <w:proofErr w:type="spellStart"/>
+      <w:r>
+        <w:rPr>
+          <w:rFonts w:ascii="Times New Roman" w:hAnsi="Times New Roman" w:cs="Times New Roman"/>
+          <w:color w:val="000000"/>
+        </w:rPr>
+        <w:t>expr</w:t>
+      </w:r>
+      <w:proofErr w:type="spellEnd"/>
+      <w:r>
+        <w:rPr>
+          <w:rFonts w:ascii="Times New Roman" w:hAnsi="Times New Roman" w:cs="Times New Roman"/>
+          <w:color w:val="000000"/>
+        </w:rPr>
+        <w:t>&gt;</w:t>
       </w:r>
     </w:p>
     <w:p>
@@ -7033,7 +9780,23 @@
           <w:rFonts w:ascii="Times New Roman" w:hAnsi="Times New Roman" w:cs="Times New Roman"/>
           <w:color w:val="000000"/>
         </w:rPr>
-        <w:t xml:space="preserve">&lt;identifier&gt;                  </w:t>
+        <w:t>&lt;</w:t>
+      </w:r>
+      <w:proofErr w:type="spellStart"/>
+      <w:r>
+        <w:rPr>
+          <w:rFonts w:ascii="Times New Roman" w:hAnsi="Times New Roman" w:cs="Times New Roman"/>
+          <w:color w:val="000000"/>
+        </w:rPr>
+        <w:t>identifier</w:t>
+      </w:r>
+      <w:proofErr w:type="spellEnd"/>
+      <w:r>
+        <w:rPr>
+          <w:rFonts w:ascii="Times New Roman" w:hAnsi="Times New Roman" w:cs="Times New Roman"/>
+          <w:color w:val="000000"/>
+        </w:rPr>
+        <w:t xml:space="preserve">&gt;                  </w:t>
       </w:r>
       <w:r>
         <w:rPr>
@@ -7047,22 +9810,17 @@
           <w:rFonts w:ascii="Times New Roman" w:hAnsi="Times New Roman" w:cs="Times New Roman"/>
           <w:color w:val="000000"/>
         </w:rPr>
-        <w:t xml:space="preserve"> </w:t>
-      </w:r>
-      <w:r>
-        <w:rPr>
-          <w:rFonts w:ascii="Times New Roman" w:hAnsi="Times New Roman" w:cs="Times New Roman"/>
-          <w:color w:val="000000"/>
-        </w:rPr>
-        <w:t>→</w:t>
-      </w:r>
-      <w:r>
-        <w:rPr>
-          <w:rFonts w:ascii="Times New Roman" w:hAnsi="Times New Roman" w:cs="Times New Roman"/>
-          <w:color w:val="000000"/>
-        </w:rPr>
-        <w:t xml:space="preserve"> simple-identifier</w:t>
-      </w:r>
+        <w:t xml:space="preserve"> → </w:t>
+      </w:r>
+      <w:proofErr w:type="spellStart"/>
+      <w:r>
+        <w:rPr>
+          <w:rFonts w:ascii="Times New Roman" w:hAnsi="Times New Roman" w:cs="Times New Roman"/>
+          <w:color w:val="000000"/>
+        </w:rPr>
+        <w:t>simple-identifier</w:t>
+      </w:r>
+      <w:proofErr w:type="spellEnd"/>
     </w:p>
     <w:p>
       <w:pPr>
@@ -7078,7 +9836,23 @@
           <w:rFonts w:ascii="Times New Roman" w:hAnsi="Times New Roman" w:cs="Times New Roman"/>
           <w:color w:val="000000"/>
         </w:rPr>
-        <w:t xml:space="preserve">&lt;identifier&gt;                  </w:t>
+        <w:t>&lt;</w:t>
+      </w:r>
+      <w:proofErr w:type="spellStart"/>
+      <w:r>
+        <w:rPr>
+          <w:rFonts w:ascii="Times New Roman" w:hAnsi="Times New Roman" w:cs="Times New Roman"/>
+          <w:color w:val="000000"/>
+        </w:rPr>
+        <w:t>identifier</w:t>
+      </w:r>
+      <w:proofErr w:type="spellEnd"/>
+      <w:r>
+        <w:rPr>
+          <w:rFonts w:ascii="Times New Roman" w:hAnsi="Times New Roman" w:cs="Times New Roman"/>
+          <w:color w:val="000000"/>
+        </w:rPr>
+        <w:t xml:space="preserve">&gt;                  </w:t>
       </w:r>
       <w:r>
         <w:rPr>
@@ -7092,15 +9866,17 @@
           <w:rFonts w:ascii="Times New Roman" w:hAnsi="Times New Roman" w:cs="Times New Roman"/>
           <w:color w:val="000000"/>
         </w:rPr>
-        <w:t xml:space="preserve"> </w:t>
-      </w:r>
-      <w:r>
-        <w:rPr>
-          <w:rFonts w:ascii="Times New Roman" w:hAnsi="Times New Roman" w:cs="Times New Roman"/>
-          <w:color w:val="000000"/>
-        </w:rPr>
-        <w:t>→ fully-qualified-identifier</w:t>
-      </w:r>
+        <w:t xml:space="preserve"> → </w:t>
+      </w:r>
+      <w:proofErr w:type="spellStart"/>
+      <w:r>
+        <w:rPr>
+          <w:rFonts w:ascii="Times New Roman" w:hAnsi="Times New Roman" w:cs="Times New Roman"/>
+          <w:color w:val="000000"/>
+        </w:rPr>
+        <w:t>fully-qualified-identifier</w:t>
+      </w:r>
+      <w:proofErr w:type="spellEnd"/>
     </w:p>
     <w:p>
       <w:pPr>
@@ -7130,22 +9906,17 @@
           <w:rFonts w:ascii="Times New Roman" w:hAnsi="Times New Roman" w:cs="Times New Roman"/>
           <w:color w:val="000000"/>
         </w:rPr>
-        <w:t xml:space="preserve"> </w:t>
-      </w:r>
-      <w:r>
-        <w:rPr>
-          <w:rFonts w:ascii="Times New Roman" w:hAnsi="Times New Roman" w:cs="Times New Roman"/>
-          <w:color w:val="000000"/>
-        </w:rPr>
-        <w:t>→</w:t>
-      </w:r>
-      <w:r>
-        <w:rPr>
-          <w:rFonts w:ascii="Times New Roman" w:hAnsi="Times New Roman" w:cs="Times New Roman"/>
-          <w:color w:val="000000"/>
-        </w:rPr>
-        <w:t xml:space="preserve"> simple-identifier</w:t>
-      </w:r>
+        <w:t xml:space="preserve"> → </w:t>
+      </w:r>
+      <w:proofErr w:type="spellStart"/>
+      <w:r>
+        <w:rPr>
+          <w:rFonts w:ascii="Times New Roman" w:hAnsi="Times New Roman" w:cs="Times New Roman"/>
+          <w:color w:val="000000"/>
+        </w:rPr>
+        <w:t>simple-identifier</w:t>
+      </w:r>
+      <w:proofErr w:type="spellEnd"/>
     </w:p>
     <w:p>
       <w:pPr>
@@ -7182,22 +9953,17 @@
           <w:rFonts w:ascii="Times New Roman" w:hAnsi="Times New Roman" w:cs="Times New Roman"/>
           <w:color w:val="000000"/>
         </w:rPr>
-        <w:t xml:space="preserve"> </w:t>
-      </w:r>
-      <w:r>
-        <w:rPr>
-          <w:rFonts w:ascii="Times New Roman" w:hAnsi="Times New Roman" w:cs="Times New Roman"/>
-          <w:color w:val="000000"/>
-        </w:rPr>
-        <w:t>→</w:t>
-      </w:r>
-      <w:r>
-        <w:rPr>
-          <w:rFonts w:ascii="Times New Roman" w:hAnsi="Times New Roman" w:cs="Times New Roman"/>
-          <w:color w:val="000000"/>
-        </w:rPr>
-        <w:t xml:space="preserve"> fully-qualified-identifier</w:t>
-      </w:r>
+        <w:t xml:space="preserve"> → </w:t>
+      </w:r>
+      <w:proofErr w:type="spellStart"/>
+      <w:r>
+        <w:rPr>
+          <w:rFonts w:ascii="Times New Roman" w:hAnsi="Times New Roman" w:cs="Times New Roman"/>
+          <w:color w:val="000000"/>
+        </w:rPr>
+        <w:t>fully-qualified-identifier</w:t>
+      </w:r>
+      <w:proofErr w:type="spellEnd"/>
     </w:p>
     <w:p>
       <w:pPr>
@@ -7227,22 +9993,17 @@
           <w:rFonts w:ascii="Times New Roman" w:hAnsi="Times New Roman" w:cs="Times New Roman"/>
           <w:color w:val="000000"/>
         </w:rPr>
-        <w:t xml:space="preserve"> </w:t>
-      </w:r>
-      <w:r>
-        <w:rPr>
-          <w:rFonts w:ascii="Times New Roman" w:hAnsi="Times New Roman" w:cs="Times New Roman"/>
-          <w:color w:val="000000"/>
-        </w:rPr>
-        <w:t>→</w:t>
-      </w:r>
-      <w:r>
-        <w:rPr>
-          <w:rFonts w:ascii="Times New Roman" w:hAnsi="Times New Roman" w:cs="Times New Roman"/>
-          <w:color w:val="000000"/>
-        </w:rPr>
-        <w:t xml:space="preserve"> decimal-constant</w:t>
-      </w:r>
+        <w:t xml:space="preserve"> → </w:t>
+      </w:r>
+      <w:proofErr w:type="spellStart"/>
+      <w:r>
+        <w:rPr>
+          <w:rFonts w:ascii="Times New Roman" w:hAnsi="Times New Roman" w:cs="Times New Roman"/>
+          <w:color w:val="000000"/>
+        </w:rPr>
+        <w:t>decimal-constant</w:t>
+      </w:r>
+      <w:proofErr w:type="spellEnd"/>
     </w:p>
     <w:p>
       <w:pPr>
@@ -7272,15 +10033,33 @@
           <w:rFonts w:ascii="Times New Roman" w:hAnsi="Times New Roman" w:cs="Times New Roman"/>
           <w:color w:val="000000"/>
         </w:rPr>
-        <w:t xml:space="preserve"> </w:t>
-      </w:r>
-      <w:r>
-        <w:rPr>
-          <w:rFonts w:ascii="Times New Roman" w:hAnsi="Times New Roman" w:cs="Times New Roman"/>
-          <w:color w:val="000000"/>
-        </w:rPr>
-        <w:t>→ floating-point-constant</w:t>
-      </w:r>
+        <w:t xml:space="preserve"> → </w:t>
+      </w:r>
+      <w:proofErr w:type="spellStart"/>
+      <w:r>
+        <w:rPr>
+          <w:rFonts w:ascii="Times New Roman" w:hAnsi="Times New Roman" w:cs="Times New Roman"/>
+          <w:color w:val="000000"/>
+        </w:rPr>
+        <w:t>floating</w:t>
+      </w:r>
+      <w:proofErr w:type="spellEnd"/>
+      <w:r>
+        <w:rPr>
+          <w:rFonts w:ascii="Times New Roman" w:hAnsi="Times New Roman" w:cs="Times New Roman"/>
+          <w:color w:val="000000"/>
+        </w:rPr>
+        <w:t>-point-</w:t>
+      </w:r>
+      <w:proofErr w:type="spellStart"/>
+      <w:r>
+        <w:rPr>
+          <w:rFonts w:ascii="Times New Roman" w:hAnsi="Times New Roman" w:cs="Times New Roman"/>
+          <w:color w:val="000000"/>
+        </w:rPr>
+        <w:t>constant</w:t>
+      </w:r>
+      <w:proofErr w:type="spellEnd"/>
     </w:p>
     <w:p>
       <w:pPr>
@@ -7296,7 +10075,23 @@
           <w:rFonts w:ascii="Times New Roman" w:hAnsi="Times New Roman" w:cs="Times New Roman"/>
           <w:color w:val="000000"/>
         </w:rPr>
-        <w:t xml:space="preserve">&lt;type-specifier&gt;              </w:t>
+        <w:t>&lt;type-</w:t>
+      </w:r>
+      <w:proofErr w:type="spellStart"/>
+      <w:r>
+        <w:rPr>
+          <w:rFonts w:ascii="Times New Roman" w:hAnsi="Times New Roman" w:cs="Times New Roman"/>
+          <w:color w:val="000000"/>
+        </w:rPr>
+        <w:t>specifier</w:t>
+      </w:r>
+      <w:proofErr w:type="spellEnd"/>
+      <w:r>
+        <w:rPr>
+          <w:rFonts w:ascii="Times New Roman" w:hAnsi="Times New Roman" w:cs="Times New Roman"/>
+          <w:color w:val="000000"/>
+        </w:rPr>
+        <w:t xml:space="preserve">&gt;              </w:t>
       </w:r>
       <w:r>
         <w:rPr>
@@ -7310,22 +10105,17 @@
           <w:rFonts w:ascii="Times New Roman" w:hAnsi="Times New Roman" w:cs="Times New Roman"/>
           <w:color w:val="000000"/>
         </w:rPr>
-        <w:t xml:space="preserve"> </w:t>
-      </w:r>
-      <w:r>
-        <w:rPr>
-          <w:rFonts w:ascii="Times New Roman" w:hAnsi="Times New Roman" w:cs="Times New Roman"/>
-          <w:color w:val="000000"/>
-        </w:rPr>
-        <w:t>→</w:t>
-      </w:r>
-      <w:r>
-        <w:rPr>
-          <w:rFonts w:ascii="Times New Roman" w:hAnsi="Times New Roman" w:cs="Times New Roman"/>
-          <w:color w:val="000000"/>
-        </w:rPr>
-        <w:t xml:space="preserve"> double</w:t>
-      </w:r>
+        <w:t xml:space="preserve"> → </w:t>
+      </w:r>
+      <w:proofErr w:type="spellStart"/>
+      <w:r>
+        <w:rPr>
+          <w:rFonts w:ascii="Times New Roman" w:hAnsi="Times New Roman" w:cs="Times New Roman"/>
+          <w:color w:val="000000"/>
+        </w:rPr>
+        <w:t>double</w:t>
+      </w:r>
+      <w:proofErr w:type="spellEnd"/>
     </w:p>
     <w:p>
       <w:pPr>
@@ -7341,7 +10131,23 @@
           <w:rFonts w:ascii="Times New Roman" w:hAnsi="Times New Roman" w:cs="Times New Roman"/>
           <w:color w:val="000000"/>
         </w:rPr>
-        <w:t xml:space="preserve">&lt;type-specifier&gt;              </w:t>
+        <w:t>&lt;type-</w:t>
+      </w:r>
+      <w:proofErr w:type="spellStart"/>
+      <w:r>
+        <w:rPr>
+          <w:rFonts w:ascii="Times New Roman" w:hAnsi="Times New Roman" w:cs="Times New Roman"/>
+          <w:color w:val="000000"/>
+        </w:rPr>
+        <w:t>specifier</w:t>
+      </w:r>
+      <w:proofErr w:type="spellEnd"/>
+      <w:r>
+        <w:rPr>
+          <w:rFonts w:ascii="Times New Roman" w:hAnsi="Times New Roman" w:cs="Times New Roman"/>
+          <w:color w:val="000000"/>
+        </w:rPr>
+        <w:t xml:space="preserve">&gt;              </w:t>
       </w:r>
       <w:r>
         <w:rPr>
@@ -7355,22 +10161,17 @@
           <w:rFonts w:ascii="Times New Roman" w:hAnsi="Times New Roman" w:cs="Times New Roman"/>
           <w:color w:val="000000"/>
         </w:rPr>
-        <w:t xml:space="preserve"> </w:t>
-      </w:r>
-      <w:r>
-        <w:rPr>
-          <w:rFonts w:ascii="Times New Roman" w:hAnsi="Times New Roman" w:cs="Times New Roman"/>
-          <w:color w:val="000000"/>
-        </w:rPr>
-        <w:t>→</w:t>
-      </w:r>
-      <w:r>
-        <w:rPr>
-          <w:rFonts w:ascii="Times New Roman" w:hAnsi="Times New Roman" w:cs="Times New Roman"/>
-          <w:color w:val="000000"/>
-        </w:rPr>
-        <w:t xml:space="preserve"> int</w:t>
-      </w:r>
+        <w:t xml:space="preserve"> → </w:t>
+      </w:r>
+      <w:proofErr w:type="spellStart"/>
+      <w:r>
+        <w:rPr>
+          <w:rFonts w:ascii="Times New Roman" w:hAnsi="Times New Roman" w:cs="Times New Roman"/>
+          <w:color w:val="000000"/>
+        </w:rPr>
+        <w:t>int</w:t>
+      </w:r>
+      <w:proofErr w:type="spellEnd"/>
     </w:p>
     <w:p>
       <w:pPr>
@@ -7386,7 +10187,23 @@
           <w:rFonts w:ascii="Times New Roman" w:hAnsi="Times New Roman" w:cs="Times New Roman"/>
           <w:color w:val="000000"/>
         </w:rPr>
-        <w:t xml:space="preserve">&lt;type-specifier&gt;              </w:t>
+        <w:t>&lt;type-</w:t>
+      </w:r>
+      <w:proofErr w:type="spellStart"/>
+      <w:r>
+        <w:rPr>
+          <w:rFonts w:ascii="Times New Roman" w:hAnsi="Times New Roman" w:cs="Times New Roman"/>
+          <w:color w:val="000000"/>
+        </w:rPr>
+        <w:t>specifier</w:t>
+      </w:r>
+      <w:proofErr w:type="spellEnd"/>
+      <w:r>
+        <w:rPr>
+          <w:rFonts w:ascii="Times New Roman" w:hAnsi="Times New Roman" w:cs="Times New Roman"/>
+          <w:color w:val="000000"/>
+        </w:rPr>
+        <w:t xml:space="preserve">&gt;              </w:t>
       </w:r>
       <w:r>
         <w:rPr>
@@ -7400,15 +10217,17 @@
           <w:rFonts w:ascii="Times New Roman" w:hAnsi="Times New Roman" w:cs="Times New Roman"/>
           <w:color w:val="000000"/>
         </w:rPr>
-        <w:t xml:space="preserve"> </w:t>
-      </w:r>
-      <w:r>
-        <w:rPr>
-          <w:rFonts w:ascii="Times New Roman" w:hAnsi="Times New Roman" w:cs="Times New Roman"/>
-          <w:color w:val="000000"/>
-        </w:rPr>
-        <w:t>→ String</w:t>
-      </w:r>
+        <w:t xml:space="preserve"> → </w:t>
+      </w:r>
+      <w:proofErr w:type="spellStart"/>
+      <w:r>
+        <w:rPr>
+          <w:rFonts w:ascii="Times New Roman" w:hAnsi="Times New Roman" w:cs="Times New Roman"/>
+          <w:color w:val="000000"/>
+        </w:rPr>
+        <w:t>String</w:t>
+      </w:r>
+      <w:proofErr w:type="spellEnd"/>
     </w:p>
     <w:p>
       <w:pPr>
@@ -7424,7 +10243,23 @@
           <w:rFonts w:ascii="Times New Roman" w:hAnsi="Times New Roman" w:cs="Times New Roman"/>
           <w:color w:val="000000"/>
         </w:rPr>
-        <w:t xml:space="preserve">&lt;expr&gt;                        </w:t>
+        <w:t>&lt;</w:t>
+      </w:r>
+      <w:proofErr w:type="spellStart"/>
+      <w:r>
+        <w:rPr>
+          <w:rFonts w:ascii="Times New Roman" w:hAnsi="Times New Roman" w:cs="Times New Roman"/>
+          <w:color w:val="000000"/>
+        </w:rPr>
+        <w:t>expr</w:t>
+      </w:r>
+      <w:proofErr w:type="spellEnd"/>
+      <w:r>
+        <w:rPr>
+          <w:rFonts w:ascii="Times New Roman" w:hAnsi="Times New Roman" w:cs="Times New Roman"/>
+          <w:color w:val="000000"/>
+        </w:rPr>
+        <w:t xml:space="preserve">&gt;                        </w:t>
       </w:r>
       <w:r>
         <w:rPr>
@@ -7438,22 +10273,17 @@
           <w:rFonts w:ascii="Times New Roman" w:hAnsi="Times New Roman" w:cs="Times New Roman"/>
           <w:color w:val="000000"/>
         </w:rPr>
-        <w:t xml:space="preserve"> </w:t>
-      </w:r>
-      <w:r>
-        <w:rPr>
-          <w:rFonts w:ascii="Times New Roman" w:hAnsi="Times New Roman" w:cs="Times New Roman"/>
-          <w:color w:val="000000"/>
-        </w:rPr>
-        <w:t>→</w:t>
-      </w:r>
-      <w:r>
-        <w:rPr>
-          <w:rFonts w:ascii="Times New Roman" w:hAnsi="Times New Roman" w:cs="Times New Roman"/>
-          <w:color w:val="000000"/>
-        </w:rPr>
-        <w:t xml:space="preserve"> expression</w:t>
-      </w:r>
+        <w:t xml:space="preserve"> → </w:t>
+      </w:r>
+      <w:proofErr w:type="spellStart"/>
+      <w:r>
+        <w:rPr>
+          <w:rFonts w:ascii="Times New Roman" w:hAnsi="Times New Roman" w:cs="Times New Roman"/>
+          <w:color w:val="000000"/>
+        </w:rPr>
+        <w:t>expression</w:t>
+      </w:r>
+      <w:proofErr w:type="spellEnd"/>
     </w:p>
     <w:p>
       <w:pPr>
@@ -7469,7 +10299,23 @@
           <w:rFonts w:ascii="Times New Roman" w:hAnsi="Times New Roman" w:cs="Times New Roman"/>
           <w:color w:val="000000"/>
         </w:rPr>
-        <w:t>&lt;expr&gt;</w:t>
+        <w:t>&lt;</w:t>
+      </w:r>
+      <w:proofErr w:type="spellStart"/>
+      <w:r>
+        <w:rPr>
+          <w:rFonts w:ascii="Times New Roman" w:hAnsi="Times New Roman" w:cs="Times New Roman"/>
+          <w:color w:val="000000"/>
+        </w:rPr>
+        <w:t>expr</w:t>
+      </w:r>
+      <w:proofErr w:type="spellEnd"/>
+      <w:r>
+        <w:rPr>
+          <w:rFonts w:ascii="Times New Roman" w:hAnsi="Times New Roman" w:cs="Times New Roman"/>
+          <w:color w:val="000000"/>
+        </w:rPr>
+        <w:t>&gt;</w:t>
       </w:r>
       <w:r>
         <w:rPr>
@@ -7490,15 +10336,17 @@
           <w:rFonts w:ascii="Times New Roman" w:hAnsi="Times New Roman" w:cs="Times New Roman"/>
           <w:color w:val="000000"/>
         </w:rPr>
-        <w:t>→</w:t>
-      </w:r>
-      <w:r>
-        <w:rPr>
-          <w:rFonts w:ascii="Times New Roman" w:hAnsi="Times New Roman" w:cs="Times New Roman"/>
-          <w:color w:val="000000"/>
-        </w:rPr>
-        <w:t xml:space="preserve"> expression</w:t>
-      </w:r>
+        <w:t xml:space="preserve">→ </w:t>
+      </w:r>
+      <w:proofErr w:type="spellStart"/>
+      <w:r>
+        <w:rPr>
+          <w:rFonts w:ascii="Times New Roman" w:hAnsi="Times New Roman" w:cs="Times New Roman"/>
+          <w:color w:val="000000"/>
+        </w:rPr>
+        <w:t>expression</w:t>
+      </w:r>
+      <w:proofErr w:type="spellEnd"/>
     </w:p>
     <w:p>
       <w:pPr>
@@ -7515,7 +10363,23 @@
           <w:rFonts w:ascii="Times New Roman" w:hAnsi="Times New Roman" w:cs="Times New Roman"/>
           <w:color w:val="000000"/>
         </w:rPr>
-        <w:t xml:space="preserve">&lt;expr&gt;                         </w:t>
+        <w:t>&lt;</w:t>
+      </w:r>
+      <w:proofErr w:type="spellStart"/>
+      <w:r>
+        <w:rPr>
+          <w:rFonts w:ascii="Times New Roman" w:hAnsi="Times New Roman" w:cs="Times New Roman"/>
+          <w:color w:val="000000"/>
+        </w:rPr>
+        <w:t>expr</w:t>
+      </w:r>
+      <w:proofErr w:type="spellEnd"/>
+      <w:r>
+        <w:rPr>
+          <w:rFonts w:ascii="Times New Roman" w:hAnsi="Times New Roman" w:cs="Times New Roman"/>
+          <w:color w:val="000000"/>
+        </w:rPr>
+        <w:t xml:space="preserve">&gt;                         </w:t>
       </w:r>
       <w:r>
         <w:rPr>
@@ -7536,8 +10400,17 @@
           <w:rFonts w:ascii="Times New Roman" w:hAnsi="Times New Roman" w:cs="Times New Roman"/>
           <w:color w:val="000000"/>
         </w:rPr>
-        <w:t>→ expression</w:t>
-      </w:r>
+        <w:t xml:space="preserve">→ </w:t>
+      </w:r>
+      <w:proofErr w:type="spellStart"/>
+      <w:r>
+        <w:rPr>
+          <w:rFonts w:ascii="Times New Roman" w:hAnsi="Times New Roman" w:cs="Times New Roman"/>
+          <w:color w:val="000000"/>
+        </w:rPr>
+        <w:t>expression</w:t>
+      </w:r>
+      <w:proofErr w:type="spellEnd"/>
     </w:p>
     <w:p>
       <w:pPr>
@@ -7579,13 +10452,23 @@
         </w:rPr>
       </w:pPr>
       <w:bookmarkStart w:id="33" w:name="_Toc468735651"/>
+      <w:proofErr w:type="spellStart"/>
       <w:r>
         <w:rPr>
           <w:rFonts w:ascii="Times New Roman" w:hAnsi="Times New Roman" w:cs="Times New Roman"/>
           <w:b/>
           <w:color w:val="auto"/>
         </w:rPr>
-        <w:t>Precedenčná tabuľka</w:t>
+        <w:t>Precedenčná</w:t>
+      </w:r>
+      <w:proofErr w:type="spellEnd"/>
+      <w:r>
+        <w:rPr>
+          <w:rFonts w:ascii="Times New Roman" w:hAnsi="Times New Roman" w:cs="Times New Roman"/>
+          <w:b/>
+          <w:color w:val="auto"/>
+        </w:rPr>
+        <w:t xml:space="preserve"> tabuľka</w:t>
       </w:r>
       <w:bookmarkEnd w:id="33"/>
     </w:p>
@@ -15550,7 +18433,7 @@
           <w:rPr>
             <w:noProof/>
           </w:rPr>
-          <w:t>3</w:t>
+          <w:t>1</w:t>
         </w:r>
         <w:r>
           <w:fldChar w:fldCharType="end"/>
@@ -18657,555 +21540,6 @@
 </w:styles>
 </file>
 
-<file path=word/glossary/document.xml><?xml version="1.0" encoding="utf-8"?>
-<w:glossaryDocument xmlns:wpc="http://schemas.microsoft.com/office/word/2010/wordprocessingCanvas" xmlns:cx="http://schemas.microsoft.com/office/drawing/2014/chartex" xmlns:cx1="http://schemas.microsoft.com/office/drawing/2015/9/8/chartex" xmlns:cx2="http://schemas.microsoft.com/office/drawing/2015/10/21/chartex" xmlns:cx3="http://schemas.microsoft.com/office/drawing/2016/5/9/chartex" xmlns:cx4="http://schemas.microsoft.com/office/drawing/2016/5/10/chartex" xmlns:cx5="http://schemas.microsoft.com/office/drawing/2016/5/11/chartex" xmlns:mc="http://schemas.openxmlformats.org/markup-compatibility/2006" xmlns:o="urn:schemas-microsoft-com:office:office" xmlns:r="http://schemas.openxmlformats.org/officeDocument/2006/relationships" xmlns:m="http://schemas.openxmlformats.org/officeDocument/2006/math" xmlns:v="urn:schemas-microsoft-com:vml" xmlns:wp14="http://schemas.microsoft.com/office/word/2010/wordprocessingDrawing" xmlns:wp="http://schemas.openxmlformats.org/drawingml/2006/wordprocessingDrawing" xmlns:w10="urn:schemas-microsoft-com:office:word" xmlns:w="http://schemas.openxmlformats.org/wordprocessingml/2006/main" xmlns:w14="http://schemas.microsoft.com/office/word/2010/wordml" xmlns:w15="http://schemas.microsoft.com/office/word/2012/wordml" xmlns:w16se="http://schemas.microsoft.com/office/word/2015/wordml/symex" xmlns:wpg="http://schemas.microsoft.com/office/word/2010/wordprocessingGroup" xmlns:wpi="http://schemas.microsoft.com/office/word/2010/wordprocessingInk" xmlns:wne="http://schemas.microsoft.com/office/word/2006/wordml" xmlns:wps="http://schemas.microsoft.com/office/word/2010/wordprocessingShape" mc:Ignorable="w14 w15 w16se wp14"/>
-</file>
-
-<file path=word/glossary/fontTable.xml><?xml version="1.0" encoding="utf-8"?>
-<w:fonts xmlns:mc="http://schemas.openxmlformats.org/markup-compatibility/2006" xmlns:r="http://schemas.openxmlformats.org/officeDocument/2006/relationships" xmlns:w="http://schemas.openxmlformats.org/wordprocessingml/2006/main" xmlns:w14="http://schemas.microsoft.com/office/word/2010/wordml" xmlns:w15="http://schemas.microsoft.com/office/word/2012/wordml" xmlns:w16se="http://schemas.microsoft.com/office/word/2015/wordml/symex" mc:Ignorable="w14 w15 w16se">
-  <w:font w:name="Times New Roman">
-    <w:panose1 w:val="02020603050405020304"/>
-    <w:charset w:val="EE"/>
-    <w:family w:val="roman"/>
-    <w:pitch w:val="variable"/>
-    <w:sig w:usb0="E0002EFF" w:usb1="C000785B" w:usb2="00000009" w:usb3="00000000" w:csb0="000001FF" w:csb1="00000000"/>
-  </w:font>
-  <w:font w:name="Symbol">
-    <w:panose1 w:val="05050102010706020507"/>
-    <w:charset w:val="02"/>
-    <w:family w:val="roman"/>
-    <w:pitch w:val="variable"/>
-    <w:sig w:usb0="00000000" w:usb1="10000000" w:usb2="00000000" w:usb3="00000000" w:csb0="80000000" w:csb1="00000000"/>
-  </w:font>
-  <w:font w:name="Courier New">
-    <w:panose1 w:val="02070309020205020404"/>
-    <w:charset w:val="EE"/>
-    <w:family w:val="modern"/>
-    <w:pitch w:val="fixed"/>
-    <w:sig w:usb0="E0002EFF" w:usb1="C0007843" w:usb2="00000009" w:usb3="00000000" w:csb0="000001FF" w:csb1="00000000"/>
-  </w:font>
-  <w:font w:name="Wingdings">
-    <w:panose1 w:val="05000000000000000000"/>
-    <w:charset w:val="02"/>
-    <w:family w:val="auto"/>
-    <w:pitch w:val="variable"/>
-    <w:sig w:usb0="00000000" w:usb1="10000000" w:usb2="00000000" w:usb3="00000000" w:csb0="80000000" w:csb1="00000000"/>
-  </w:font>
-  <w:font w:name="Calibri">
-    <w:panose1 w:val="020F0502020204030204"/>
-    <w:charset w:val="EE"/>
-    <w:family w:val="swiss"/>
-    <w:pitch w:val="variable"/>
-    <w:sig w:usb0="E0002AFF" w:usb1="C000247B" w:usb2="00000009" w:usb3="00000000" w:csb0="000001FF" w:csb1="00000000"/>
-  </w:font>
-  <w:font w:name="Calibri Light">
-    <w:panose1 w:val="020F0302020204030204"/>
-    <w:charset w:val="EE"/>
-    <w:family w:val="swiss"/>
-    <w:pitch w:val="variable"/>
-    <w:sig w:usb0="E0002AFF" w:usb1="C000247B" w:usb2="00000009" w:usb3="00000000" w:csb0="000001FF" w:csb1="00000000"/>
-  </w:font>
-  <w:font w:name="Segoe UI">
-    <w:panose1 w:val="020B0502040204020203"/>
-    <w:charset w:val="EE"/>
-    <w:family w:val="swiss"/>
-    <w:pitch w:val="variable"/>
-    <w:sig w:usb0="E4002EFF" w:usb1="C000E47F" w:usb2="00000009" w:usb3="00000000" w:csb0="000001FF" w:csb1="00000000"/>
-  </w:font>
-  <w:font w:name="Cambria Math">
-    <w:panose1 w:val="02040503050406030204"/>
-    <w:charset w:val="EE"/>
-    <w:family w:val="roman"/>
-    <w:pitch w:val="variable"/>
-    <w:sig w:usb0="E00002FF" w:usb1="420024FF" w:usb2="00000000" w:usb3="00000000" w:csb0="0000019F" w:csb1="00000000"/>
-  </w:font>
-</w:fonts>
-</file>
-
-<file path=word/glossary/settings.xml><?xml version="1.0" encoding="utf-8"?>
-<w:settings xmlns:mc="http://schemas.openxmlformats.org/markup-compatibility/2006" xmlns:o="urn:schemas-microsoft-com:office:office" xmlns:r="http://schemas.openxmlformats.org/officeDocument/2006/relationships" xmlns:m="http://schemas.openxmlformats.org/officeDocument/2006/math" xmlns:v="urn:schemas-microsoft-com:vml" xmlns:w10="urn:schemas-microsoft-com:office:word" xmlns:w="http://schemas.openxmlformats.org/wordprocessingml/2006/main" xmlns:w14="http://schemas.microsoft.com/office/word/2010/wordml" xmlns:w15="http://schemas.microsoft.com/office/word/2012/wordml" xmlns:w16se="http://schemas.microsoft.com/office/word/2015/wordml/symex" xmlns:sl="http://schemas.openxmlformats.org/schemaLibrary/2006/main" mc:Ignorable="w14 w15 w16se">
-  <w:view w:val="normal"/>
-  <w:defaultTabStop w:val="708"/>
-  <w:hyphenationZone w:val="425"/>
-  <w:characterSpacingControl w:val="doNotCompress"/>
-  <w:compat>
-    <w:useFELayout/>
-    <w:compatSetting w:name="compatibilityMode" w:uri="http://schemas.microsoft.com/office/word" w:val="15"/>
-    <w:compatSetting w:name="overrideTableStyleFontSizeAndJustification" w:uri="http://schemas.microsoft.com/office/word" w:val="1"/>
-    <w:compatSetting w:name="enableOpenTypeFeatures" w:uri="http://schemas.microsoft.com/office/word" w:val="1"/>
-    <w:compatSetting w:name="doNotFlipMirrorIndents" w:uri="http://schemas.microsoft.com/office/word" w:val="1"/>
-    <w:compatSetting w:name="differentiateMultirowTableHeaders" w:uri="http://schemas.microsoft.com/office/word" w:val="1"/>
-  </w:compat>
-  <w:rsids>
-    <w:rsidRoot w:val="008B61CE"/>
-    <w:rsid w:val="008B61CE"/>
-    <w:rsid w:val="00B844C5"/>
-  </w:rsids>
-  <m:mathPr>
-    <m:mathFont m:val="Cambria Math"/>
-    <m:brkBin m:val="before"/>
-    <m:brkBinSub m:val="--"/>
-    <m:smallFrac m:val="0"/>
-    <m:dispDef/>
-    <m:lMargin m:val="0"/>
-    <m:rMargin m:val="0"/>
-    <m:defJc m:val="centerGroup"/>
-    <m:wrapIndent m:val="1440"/>
-    <m:intLim m:val="subSup"/>
-    <m:naryLim m:val="undOvr"/>
-  </m:mathPr>
-  <w:themeFontLang w:val="sk-SK"/>
-  <w:clrSchemeMapping w:bg1="light1" w:t1="dark1" w:bg2="light2" w:t2="dark2" w:accent1="accent1" w:accent2="accent2" w:accent3="accent3" w:accent4="accent4" w:accent5="accent5" w:accent6="accent6" w:hyperlink="hyperlink" w:followedHyperlink="followedHyperlink"/>
-  <w:decimalSymbol w:val=","/>
-  <w:listSeparator w:val=";"/>
-  <w15:chartTrackingRefBased/>
-</w:settings>
-</file>
-
-<file path=word/glossary/styles.xml><?xml version="1.0" encoding="utf-8"?>
-<w:styles xmlns:mc="http://schemas.openxmlformats.org/markup-compatibility/2006" xmlns:r="http://schemas.openxmlformats.org/officeDocument/2006/relationships" xmlns:w="http://schemas.openxmlformats.org/wordprocessingml/2006/main" xmlns:w14="http://schemas.microsoft.com/office/word/2010/wordml" xmlns:w15="http://schemas.microsoft.com/office/word/2012/wordml" xmlns:w16se="http://schemas.microsoft.com/office/word/2015/wordml/symex" mc:Ignorable="w14 w15 w16se">
-  <w:docDefaults>
-    <w:rPrDefault>
-      <w:rPr>
-        <w:rFonts w:asciiTheme="minorHAnsi" w:eastAsiaTheme="minorEastAsia" w:hAnsiTheme="minorHAnsi" w:cstheme="minorBidi"/>
-        <w:sz w:val="22"/>
-        <w:szCs w:val="22"/>
-        <w:lang w:val="sk-SK" w:eastAsia="sk-SK" w:bidi="ar-SA"/>
-      </w:rPr>
-    </w:rPrDefault>
-    <w:pPrDefault>
-      <w:pPr>
-        <w:spacing w:after="160" w:line="259" w:lineRule="auto"/>
-      </w:pPr>
-    </w:pPrDefault>
-  </w:docDefaults>
-  <w:latentStyles w:defLockedState="0" w:defUIPriority="99" w:defSemiHidden="0" w:defUnhideWhenUsed="0" w:defQFormat="0" w:count="374">
-    <w:lsdException w:name="Normal" w:uiPriority="0" w:qFormat="1"/>
-    <w:lsdException w:name="heading 1" w:uiPriority="9" w:qFormat="1"/>
-    <w:lsdException w:name="heading 2" w:semiHidden="1" w:uiPriority="9" w:unhideWhenUsed="1" w:qFormat="1"/>
-    <w:lsdException w:name="heading 3" w:semiHidden="1" w:uiPriority="9" w:unhideWhenUsed="1" w:qFormat="1"/>
-    <w:lsdException w:name="heading 4" w:semiHidden="1" w:uiPriority="9" w:unhideWhenUsed="1" w:qFormat="1"/>
-    <w:lsdException w:name="heading 5" w:semiHidden="1" w:uiPriority="9" w:unhideWhenUsed="1" w:qFormat="1"/>
-    <w:lsdException w:name="heading 6" w:semiHidden="1" w:uiPriority="9" w:unhideWhenUsed="1" w:qFormat="1"/>
-    <w:lsdException w:name="heading 7" w:semiHidden="1" w:uiPriority="9" w:unhideWhenUsed="1" w:qFormat="1"/>
-    <w:lsdException w:name="heading 8" w:semiHidden="1" w:uiPriority="9" w:unhideWhenUsed="1" w:qFormat="1"/>
-    <w:lsdException w:name="heading 9" w:semiHidden="1" w:uiPriority="9" w:unhideWhenUsed="1" w:qFormat="1"/>
-    <w:lsdException w:name="index 1" w:semiHidden="1" w:unhideWhenUsed="1"/>
-    <w:lsdException w:name="index 2" w:semiHidden="1" w:unhideWhenUsed="1"/>
-    <w:lsdException w:name="index 3" w:semiHidden="1" w:unhideWhenUsed="1"/>
-    <w:lsdException w:name="index 4" w:semiHidden="1" w:unhideWhenUsed="1"/>
-    <w:lsdException w:name="index 5" w:semiHidden="1" w:unhideWhenUsed="1"/>
-    <w:lsdException w:name="index 6" w:semiHidden="1" w:unhideWhenUsed="1"/>
-    <w:lsdException w:name="index 7" w:semiHidden="1" w:unhideWhenUsed="1"/>
-    <w:lsdException w:name="index 8" w:semiHidden="1" w:unhideWhenUsed="1"/>
-    <w:lsdException w:name="index 9" w:semiHidden="1" w:unhideWhenUsed="1"/>
-    <w:lsdException w:name="toc 1" w:semiHidden="1" w:uiPriority="39" w:unhideWhenUsed="1"/>
-    <w:lsdException w:name="toc 2" w:semiHidden="1" w:uiPriority="39" w:unhideWhenUsed="1"/>
-    <w:lsdException w:name="toc 3" w:semiHidden="1" w:uiPriority="39" w:unhideWhenUsed="1"/>
-    <w:lsdException w:name="toc 4" w:semiHidden="1" w:uiPriority="39" w:unhideWhenUsed="1"/>
-    <w:lsdException w:name="toc 5" w:semiHidden="1" w:uiPriority="39" w:unhideWhenUsed="1"/>
-    <w:lsdException w:name="toc 6" w:semiHidden="1" w:uiPriority="39" w:unhideWhenUsed="1"/>
-    <w:lsdException w:name="toc 7" w:semiHidden="1" w:uiPriority="39" w:unhideWhenUsed="1"/>
-    <w:lsdException w:name="toc 8" w:semiHidden="1" w:uiPriority="39" w:unhideWhenUsed="1"/>
-    <w:lsdException w:name="toc 9" w:semiHidden="1" w:uiPriority="39" w:unhideWhenUsed="1"/>
-    <w:lsdException w:name="Normal Indent" w:semiHidden="1" w:unhideWhenUsed="1"/>
-    <w:lsdException w:name="footnote text" w:semiHidden="1" w:unhideWhenUsed="1"/>
-    <w:lsdException w:name="annotation text" w:semiHidden="1" w:unhideWhenUsed="1"/>
-    <w:lsdException w:name="header" w:semiHidden="1" w:unhideWhenUsed="1"/>
-    <w:lsdException w:name="footer" w:semiHidden="1" w:unhideWhenUsed="1"/>
-    <w:lsdException w:name="index heading" w:semiHidden="1" w:unhideWhenUsed="1"/>
-    <w:lsdException w:name="caption" w:semiHidden="1" w:uiPriority="35" w:unhideWhenUsed="1" w:qFormat="1"/>
-    <w:lsdException w:name="table of figures" w:semiHidden="1" w:unhideWhenUsed="1"/>
-    <w:lsdException w:name="envelope address" w:semiHidden="1" w:unhideWhenUsed="1"/>
-    <w:lsdException w:name="envelope return" w:semiHidden="1" w:unhideWhenUsed="1"/>
-    <w:lsdException w:name="footnote reference" w:semiHidden="1" w:unhideWhenUsed="1"/>
-    <w:lsdException w:name="annotation reference" w:semiHidden="1" w:unhideWhenUsed="1"/>
-    <w:lsdException w:name="line number" w:semiHidden="1" w:unhideWhenUsed="1"/>
-    <w:lsdException w:name="page number" w:semiHidden="1" w:unhideWhenUsed="1"/>
-    <w:lsdException w:name="endnote reference" w:semiHidden="1" w:unhideWhenUsed="1"/>
-    <w:lsdException w:name="endnote text" w:semiHidden="1" w:unhideWhenUsed="1"/>
-    <w:lsdException w:name="table of authorities" w:semiHidden="1" w:unhideWhenUsed="1"/>
-    <w:lsdException w:name="macro" w:semiHidden="1" w:unhideWhenUsed="1"/>
-    <w:lsdException w:name="toa heading" w:semiHidden="1" w:unhideWhenUsed="1"/>
-    <w:lsdException w:name="List" w:semiHidden="1" w:unhideWhenUsed="1"/>
-    <w:lsdException w:name="List Bullet" w:semiHidden="1" w:unhideWhenUsed="1"/>
-    <w:lsdException w:name="List Number" w:semiHidden="1" w:unhideWhenUsed="1"/>
-    <w:lsdException w:name="List 2" w:semiHidden="1" w:unhideWhenUsed="1"/>
-    <w:lsdException w:name="List 3" w:semiHidden="1" w:unhideWhenUsed="1"/>
-    <w:lsdException w:name="List 4" w:semiHidden="1" w:unhideWhenUsed="1"/>
-    <w:lsdException w:name="List 5" w:semiHidden="1" w:unhideWhenUsed="1"/>
-    <w:lsdException w:name="List Bullet 2" w:semiHidden="1" w:unhideWhenUsed="1"/>
-    <w:lsdException w:name="List Bullet 3" w:semiHidden="1" w:unhideWhenUsed="1"/>
-    <w:lsdException w:name="List Bullet 4" w:semiHidden="1" w:unhideWhenUsed="1"/>
-    <w:lsdException w:name="List Bullet 5" w:semiHidden="1" w:unhideWhenUsed="1"/>
-    <w:lsdException w:name="List Number 2" w:semiHidden="1" w:unhideWhenUsed="1"/>
-    <w:lsdException w:name="List Number 3" w:semiHidden="1" w:unhideWhenUsed="1"/>
-    <w:lsdException w:name="List Number 4" w:semiHidden="1" w:unhideWhenUsed="1"/>
-    <w:lsdException w:name="List Number 5" w:semiHidden="1" w:unhideWhenUsed="1"/>
-    <w:lsdException w:name="Title" w:uiPriority="10" w:qFormat="1"/>
-    <w:lsdException w:name="Closing" w:semiHidden="1" w:unhideWhenUsed="1"/>
-    <w:lsdException w:name="Signature" w:semiHidden="1" w:unhideWhenUsed="1"/>
-    <w:lsdException w:name="Default Paragraph Font" w:semiHidden="1" w:uiPriority="1" w:unhideWhenUsed="1"/>
-    <w:lsdException w:name="Body Text" w:semiHidden="1" w:unhideWhenUsed="1"/>
-    <w:lsdException w:name="Body Text Indent" w:semiHidden="1" w:unhideWhenUsed="1"/>
-    <w:lsdException w:name="List Continue" w:semiHidden="1" w:unhideWhenUsed="1"/>
-    <w:lsdException w:name="List Continue 2" w:semiHidden="1" w:unhideWhenUsed="1"/>
-    <w:lsdException w:name="List Continue 3" w:semiHidden="1" w:unhideWhenUsed="1"/>
-    <w:lsdException w:name="List Continue 4" w:semiHidden="1" w:unhideWhenUsed="1"/>
-    <w:lsdException w:name="List Continue 5" w:semiHidden="1" w:unhideWhenUsed="1"/>
-    <w:lsdException w:name="Message Header" w:semiHidden="1" w:unhideWhenUsed="1"/>
-    <w:lsdException w:name="Subtitle" w:uiPriority="11" w:qFormat="1"/>
-    <w:lsdException w:name="Salutation" w:semiHidden="1" w:unhideWhenUsed="1"/>
-    <w:lsdException w:name="Date" w:semiHidden="1" w:unhideWhenUsed="1"/>
-    <w:lsdException w:name="Body Text First Indent" w:semiHidden="1" w:unhideWhenUsed="1"/>
-    <w:lsdException w:name="Body Text First Indent 2" w:semiHidden="1" w:unhideWhenUsed="1"/>
-    <w:lsdException w:name="Note Heading" w:semiHidden="1" w:unhideWhenUsed="1"/>
-    <w:lsdException w:name="Body Text 2" w:semiHidden="1" w:unhideWhenUsed="1"/>
-    <w:lsdException w:name="Body Text 3" w:semiHidden="1" w:unhideWhenUsed="1"/>
-    <w:lsdException w:name="Body Text Indent 2" w:semiHidden="1" w:unhideWhenUsed="1"/>
-    <w:lsdException w:name="Body Text Indent 3" w:semiHidden="1" w:unhideWhenUsed="1"/>
-    <w:lsdException w:name="Block Text" w:semiHidden="1" w:unhideWhenUsed="1"/>
-    <w:lsdException w:name="Hyperlink" w:semiHidden="1" w:unhideWhenUsed="1"/>
-    <w:lsdException w:name="FollowedHyperlink" w:semiHidden="1" w:unhideWhenUsed="1"/>
-    <w:lsdException w:name="Strong" w:uiPriority="22" w:qFormat="1"/>
-    <w:lsdException w:name="Emphasis" w:uiPriority="20" w:qFormat="1"/>
-    <w:lsdException w:name="Document Map" w:semiHidden="1" w:unhideWhenUsed="1"/>
-    <w:lsdException w:name="Plain Text" w:semiHidden="1" w:unhideWhenUsed="1"/>
-    <w:lsdException w:name="E-mail Signature" w:semiHidden="1" w:unhideWhenUsed="1"/>
-    <w:lsdException w:name="HTML Top of Form" w:semiHidden="1" w:unhideWhenUsed="1"/>
-    <w:lsdException w:name="HTML Bottom of Form" w:semiHidden="1" w:unhideWhenUsed="1"/>
-    <w:lsdException w:name="Normal (Web)" w:semiHidden="1" w:unhideWhenUsed="1"/>
-    <w:lsdException w:name="HTML Acronym" w:semiHidden="1" w:unhideWhenUsed="1"/>
-    <w:lsdException w:name="HTML Address" w:semiHidden="1" w:unhideWhenUsed="1"/>
-    <w:lsdException w:name="HTML Cite" w:semiHidden="1" w:unhideWhenUsed="1"/>
-    <w:lsdException w:name="HTML Code" w:semiHidden="1" w:unhideWhenUsed="1"/>
-    <w:lsdException w:name="HTML Definition" w:semiHidden="1" w:unhideWhenUsed="1"/>
-    <w:lsdException w:name="HTML Keyboard" w:semiHidden="1" w:unhideWhenUsed="1"/>
-    <w:lsdException w:name="HTML Preformatted" w:semiHidden="1" w:unhideWhenUsed="1"/>
-    <w:lsdException w:name="HTML Sample" w:semiHidden="1" w:unhideWhenUsed="1"/>
-    <w:lsdException w:name="HTML Typewriter" w:semiHidden="1" w:unhideWhenUsed="1"/>
-    <w:lsdException w:name="HTML Variable" w:semiHidden="1" w:unhideWhenUsed="1"/>
-    <w:lsdException w:name="Normal Table" w:semiHidden="1" w:unhideWhenUsed="1"/>
-    <w:lsdException w:name="annotation subject" w:semiHidden="1" w:unhideWhenUsed="1"/>
-    <w:lsdException w:name="No List" w:semiHidden="1" w:unhideWhenUsed="1"/>
-    <w:lsdException w:name="Outline List 1" w:semiHidden="1" w:unhideWhenUsed="1"/>
-    <w:lsdException w:name="Outline List 2" w:semiHidden="1" w:unhideWhenUsed="1"/>
-    <w:lsdException w:name="Outline List 3" w:semiHidden="1" w:unhideWhenUsed="1"/>
-    <w:lsdException w:name="Table Simple 1" w:semiHidden="1" w:unhideWhenUsed="1"/>
-    <w:lsdException w:name="Table Simple 2" w:semiHidden="1" w:unhideWhenUsed="1"/>
-    <w:lsdException w:name="Table Simple 3" w:semiHidden="1" w:unhideWhenUsed="1"/>
-    <w:lsdException w:name="Table Classic 1" w:semiHidden="1" w:unhideWhenUsed="1"/>
-    <w:lsdException w:name="Table Classic 2" w:semiHidden="1" w:unhideWhenUsed="1"/>
-    <w:lsdException w:name="Table Classic 3" w:semiHidden="1" w:unhideWhenUsed="1"/>
-    <w:lsdException w:name="Table Classic 4" w:semiHidden="1" w:unhideWhenUsed="1"/>
-    <w:lsdException w:name="Table Colorful 1" w:semiHidden="1" w:unhideWhenUsed="1"/>
-    <w:lsdException w:name="Table Colorful 2" w:semiHidden="1" w:unhideWhenUsed="1"/>
-    <w:lsdException w:name="Table Colorful 3" w:semiHidden="1" w:unhideWhenUsed="1"/>
-    <w:lsdException w:name="Table Columns 1" w:semiHidden="1" w:unhideWhenUsed="1"/>
-    <w:lsdException w:name="Table Columns 2" w:semiHidden="1" w:unhideWhenUsed="1"/>
-    <w:lsdException w:name="Table Columns 3" w:semiHidden="1" w:unhideWhenUsed="1"/>
-    <w:lsdException w:name="Table Columns 4" w:semiHidden="1" w:unhideWhenUsed="1"/>
-    <w:lsdException w:name="Table Columns 5" w:semiHidden="1" w:unhideWhenUsed="1"/>
-    <w:lsdException w:name="Table Grid 1" w:semiHidden="1" w:unhideWhenUsed="1"/>
-    <w:lsdException w:name="Table Grid 2" w:semiHidden="1" w:unhideWhenUsed="1"/>
-    <w:lsdException w:name="Table Grid 3" w:semiHidden="1" w:unhideWhenUsed="1"/>
-    <w:lsdException w:name="Table Grid 4" w:semiHidden="1" w:unhideWhenUsed="1"/>
-    <w:lsdException w:name="Table Grid 5" w:semiHidden="1" w:unhideWhenUsed="1"/>
-    <w:lsdException w:name="Table Grid 6" w:semiHidden="1" w:unhideWhenUsed="1"/>
-    <w:lsdException w:name="Table Grid 7" w:semiHidden="1" w:unhideWhenUsed="1"/>
-    <w:lsdException w:name="Table Grid 8" w:semiHidden="1" w:unhideWhenUsed="1"/>
-    <w:lsdException w:name="Table List 1" w:semiHidden="1" w:unhideWhenUsed="1"/>
-    <w:lsdException w:name="Table List 2" w:semiHidden="1" w:unhideWhenUsed="1"/>
-    <w:lsdException w:name="Table List 3" w:semiHidden="1" w:unhideWhenUsed="1"/>
-    <w:lsdException w:name="Table List 4" w:semiHidden="1" w:unhideWhenUsed="1"/>
-    <w:lsdException w:name="Table List 5" w:semiHidden="1" w:unhideWhenUsed="1"/>
-    <w:lsdException w:name="Table List 6" w:semiHidden="1" w:unhideWhenUsed="1"/>
-    <w:lsdException w:name="Table List 7" w:semiHidden="1" w:unhideWhenUsed="1"/>
-    <w:lsdException w:name="Table List 8" w:semiHidden="1" w:unhideWhenUsed="1"/>
-    <w:lsdException w:name="Table 3D effects 1" w:semiHidden="1" w:unhideWhenUsed="1"/>
-    <w:lsdException w:name="Table 3D effects 2" w:semiHidden="1" w:unhideWhenUsed="1"/>
-    <w:lsdException w:name="Table 3D effects 3" w:semiHidden="1" w:unhideWhenUsed="1"/>
-    <w:lsdException w:name="Table Contemporary" w:semiHidden="1" w:unhideWhenUsed="1"/>
-    <w:lsdException w:name="Table Elegant" w:semiHidden="1" w:unhideWhenUsed="1"/>
-    <w:lsdException w:name="Table Professional" w:semiHidden="1" w:unhideWhenUsed="1"/>
-    <w:lsdException w:name="Table Subtle 1" w:semiHidden="1" w:unhideWhenUsed="1"/>
-    <w:lsdException w:name="Table Subtle 2" w:semiHidden="1" w:unhideWhenUsed="1"/>
-    <w:lsdException w:name="Table Web 1" w:semiHidden="1" w:unhideWhenUsed="1"/>
-    <w:lsdException w:name="Table Web 2" w:semiHidden="1" w:unhideWhenUsed="1"/>
-    <w:lsdException w:name="Table Web 3" w:semiHidden="1" w:unhideWhenUsed="1"/>
-    <w:lsdException w:name="Balloon Text" w:semiHidden="1" w:unhideWhenUsed="1"/>
-    <w:lsdException w:name="Table Grid" w:uiPriority="39"/>
-    <w:lsdException w:name="Table Theme" w:semiHidden="1" w:unhideWhenUsed="1"/>
-    <w:lsdException w:name="Placeholder Text" w:semiHidden="1"/>
-    <w:lsdException w:name="No Spacing" w:uiPriority="1" w:qFormat="1"/>
-    <w:lsdException w:name="Light Shading" w:uiPriority="60"/>
-    <w:lsdException w:name="Light List" w:uiPriority="61"/>
-    <w:lsdException w:name="Light Grid" w:uiPriority="62"/>
-    <w:lsdException w:name="Medium Shading 1" w:uiPriority="63"/>
-    <w:lsdException w:name="Medium Shading 2" w:uiPriority="64"/>
-    <w:lsdException w:name="Medium List 1" w:uiPriority="65"/>
-    <w:lsdException w:name="Medium List 2" w:uiPriority="66"/>
-    <w:lsdException w:name="Medium Grid 1" w:uiPriority="67"/>
-    <w:lsdException w:name="Medium Grid 2" w:uiPriority="68"/>
-    <w:lsdException w:name="Medium Grid 3" w:uiPriority="69"/>
-    <w:lsdException w:name="Dark List" w:uiPriority="70"/>
-    <w:lsdException w:name="Colorful Shading" w:uiPriority="71"/>
-    <w:lsdException w:name="Colorful List" w:uiPriority="72"/>
-    <w:lsdException w:name="Colorful Grid" w:uiPriority="73"/>
-    <w:lsdException w:name="Light Shading Accent 1" w:uiPriority="60"/>
-    <w:lsdException w:name="Light List Accent 1" w:uiPriority="61"/>
-    <w:lsdException w:name="Light Grid Accent 1" w:uiPriority="62"/>
-    <w:lsdException w:name="Medium Shading 1 Accent 1" w:uiPriority="63"/>
-    <w:lsdException w:name="Medium Shading 2 Accent 1" w:uiPriority="64"/>
-    <w:lsdException w:name="Medium List 1 Accent 1" w:uiPriority="65"/>
-    <w:lsdException w:name="Revision" w:semiHidden="1"/>
-    <w:lsdException w:name="List Paragraph" w:uiPriority="34" w:qFormat="1"/>
-    <w:lsdException w:name="Quote" w:uiPriority="29" w:qFormat="1"/>
-    <w:lsdException w:name="Intense Quote" w:uiPriority="30" w:qFormat="1"/>
-    <w:lsdException w:name="Medium List 2 Accent 1" w:uiPriority="66"/>
-    <w:lsdException w:name="Medium Grid 1 Accent 1" w:uiPriority="67"/>
-    <w:lsdException w:name="Medium Grid 2 Accent 1" w:uiPriority="68"/>
-    <w:lsdException w:name="Medium Grid 3 Accent 1" w:uiPriority="69"/>
-    <w:lsdException w:name="Dark List Accent 1" w:uiPriority="70"/>
-    <w:lsdException w:name="Colorful Shading Accent 1" w:uiPriority="71"/>
-    <w:lsdException w:name="Colorful List Accent 1" w:uiPriority="72"/>
-    <w:lsdException w:name="Colorful Grid Accent 1" w:uiPriority="73"/>
-    <w:lsdException w:name="Light Shading Accent 2" w:uiPriority="60"/>
-    <w:lsdException w:name="Light List Accent 2" w:uiPriority="61"/>
-    <w:lsdException w:name="Light Grid Accent 2" w:uiPriority="62"/>
-    <w:lsdException w:name="Medium Shading 1 Accent 2" w:uiPriority="63"/>
-    <w:lsdException w:name="Medium Shading 2 Accent 2" w:uiPriority="64"/>
-    <w:lsdException w:name="Medium List 1 Accent 2" w:uiPriority="65"/>
-    <w:lsdException w:name="Medium List 2 Accent 2" w:uiPriority="66"/>
-    <w:lsdException w:name="Medium Grid 1 Accent 2" w:uiPriority="67"/>
-    <w:lsdException w:name="Medium Grid 2 Accent 2" w:uiPriority="68"/>
-    <w:lsdException w:name="Medium Grid 3 Accent 2" w:uiPriority="69"/>
-    <w:lsdException w:name="Dark List Accent 2" w:uiPriority="70"/>
-    <w:lsdException w:name="Colorful Shading Accent 2" w:uiPriority="71"/>
-    <w:lsdException w:name="Colorful List Accent 2" w:uiPriority="72"/>
-    <w:lsdException w:name="Colorful Grid Accent 2" w:uiPriority="73"/>
-    <w:lsdException w:name="Light Shading Accent 3" w:uiPriority="60"/>
-    <w:lsdException w:name="Light List Accent 3" w:uiPriority="61"/>
-    <w:lsdException w:name="Light Grid Accent 3" w:uiPriority="62"/>
-    <w:lsdException w:name="Medium Shading 1 Accent 3" w:uiPriority="63"/>
-    <w:lsdException w:name="Medium Shading 2 Accent 3" w:uiPriority="64"/>
-    <w:lsdException w:name="Medium List 1 Accent 3" w:uiPriority="65"/>
-    <w:lsdException w:name="Medium List 2 Accent 3" w:uiPriority="66"/>
-    <w:lsdException w:name="Medium Grid 1 Accent 3" w:uiPriority="67"/>
-    <w:lsdException w:name="Medium Grid 2 Accent 3" w:uiPriority="68"/>
-    <w:lsdException w:name="Medium Grid 3 Accent 3" w:uiPriority="69"/>
-    <w:lsdException w:name="Dark List Accent 3" w:uiPriority="70"/>
-    <w:lsdException w:name="Colorful Shading Accent 3" w:uiPriority="71"/>
-    <w:lsdException w:name="Colorful List Accent 3" w:uiPriority="72"/>
-    <w:lsdException w:name="Colorful Grid Accent 3" w:uiPriority="73"/>
-    <w:lsdException w:name="Light Shading Accent 4" w:uiPriority="60"/>
-    <w:lsdException w:name="Light List Accent 4" w:uiPriority="61"/>
-    <w:lsdException w:name="Light Grid Accent 4" w:uiPriority="62"/>
-    <w:lsdException w:name="Medium Shading 1 Accent 4" w:uiPriority="63"/>
-    <w:lsdException w:name="Medium Shading 2 Accent 4" w:uiPriority="64"/>
-    <w:lsdException w:name="Medium List 1 Accent 4" w:uiPriority="65"/>
-    <w:lsdException w:name="Medium List 2 Accent 4" w:uiPriority="66"/>
-    <w:lsdException w:name="Medium Grid 1 Accent 4" w:uiPriority="67"/>
-    <w:lsdException w:name="Medium Grid 2 Accent 4" w:uiPriority="68"/>
-    <w:lsdException w:name="Medium Grid 3 Accent 4" w:uiPriority="69"/>
-    <w:lsdException w:name="Dark List Accent 4" w:uiPriority="70"/>
-    <w:lsdException w:name="Colorful Shading Accent 4" w:uiPriority="71"/>
-    <w:lsdException w:name="Colorful List Accent 4" w:uiPriority="72"/>
-    <w:lsdException w:name="Colorful Grid Accent 4" w:uiPriority="73"/>
-    <w:lsdException w:name="Light Shading Accent 5" w:uiPriority="60"/>
-    <w:lsdException w:name="Light List Accent 5" w:uiPriority="61"/>
-    <w:lsdException w:name="Light Grid Accent 5" w:uiPriority="62"/>
-    <w:lsdException w:name="Medium Shading 1 Accent 5" w:uiPriority="63"/>
-    <w:lsdException w:name="Medium Shading 2 Accent 5" w:uiPriority="64"/>
-    <w:lsdException w:name="Medium List 1 Accent 5" w:uiPriority="65"/>
-    <w:lsdException w:name="Medium List 2 Accent 5" w:uiPriority="66"/>
-    <w:lsdException w:name="Medium Grid 1 Accent 5" w:uiPriority="67"/>
-    <w:lsdException w:name="Medium Grid 2 Accent 5" w:uiPriority="68"/>
-    <w:lsdException w:name="Medium Grid 3 Accent 5" w:uiPriority="69"/>
-    <w:lsdException w:name="Dark List Accent 5" w:uiPriority="70"/>
-    <w:lsdException w:name="Colorful Shading Accent 5" w:uiPriority="71"/>
-    <w:lsdException w:name="Colorful List Accent 5" w:uiPriority="72"/>
-    <w:lsdException w:name="Colorful Grid Accent 5" w:uiPriority="73"/>
-    <w:lsdException w:name="Light Shading Accent 6" w:uiPriority="60"/>
-    <w:lsdException w:name="Light List Accent 6" w:uiPriority="61"/>
-    <w:lsdException w:name="Light Grid Accent 6" w:uiPriority="62"/>
-    <w:lsdException w:name="Medium Shading 1 Accent 6" w:uiPriority="63"/>
-    <w:lsdException w:name="Medium Shading 2 Accent 6" w:uiPriority="64"/>
-    <w:lsdException w:name="Medium List 1 Accent 6" w:uiPriority="65"/>
-    <w:lsdException w:name="Medium List 2 Accent 6" w:uiPriority="66"/>
-    <w:lsdException w:name="Medium Grid 1 Accent 6" w:uiPriority="67"/>
-    <w:lsdException w:name="Medium Grid 2 Accent 6" w:uiPriority="68"/>
-    <w:lsdException w:name="Medium Grid 3 Accent 6" w:uiPriority="69"/>
-    <w:lsdException w:name="Dark List Accent 6" w:uiPriority="70"/>
-    <w:lsdException w:name="Colorful Shading Accent 6" w:uiPriority="71"/>
-    <w:lsdException w:name="Colorful List Accent 6" w:uiPriority="72"/>
-    <w:lsdException w:name="Colorful Grid Accent 6" w:uiPriority="73"/>
-    <w:lsdException w:name="Subtle Emphasis" w:uiPriority="19" w:qFormat="1"/>
-    <w:lsdException w:name="Intense Emphasis" w:uiPriority="21" w:qFormat="1"/>
-    <w:lsdException w:name="Subtle Reference" w:uiPriority="31" w:qFormat="1"/>
-    <w:lsdException w:name="Intense Reference" w:uiPriority="32" w:qFormat="1"/>
-    <w:lsdException w:name="Book Title" w:uiPriority="33" w:qFormat="1"/>
-    <w:lsdException w:name="Bibliography" w:semiHidden="1" w:uiPriority="37" w:unhideWhenUsed="1"/>
-    <w:lsdException w:name="TOC Heading" w:semiHidden="1" w:uiPriority="39" w:unhideWhenUsed="1" w:qFormat="1"/>
-    <w:lsdException w:name="Plain Table 1" w:uiPriority="41"/>
-    <w:lsdException w:name="Plain Table 2" w:uiPriority="42"/>
-    <w:lsdException w:name="Plain Table 3" w:uiPriority="43"/>
-    <w:lsdException w:name="Plain Table 4" w:uiPriority="44"/>
-    <w:lsdException w:name="Plain Table 5" w:uiPriority="45"/>
-    <w:lsdException w:name="Grid Table Light" w:uiPriority="40"/>
-    <w:lsdException w:name="Grid Table 1 Light" w:uiPriority="46"/>
-    <w:lsdException w:name="Grid Table 2" w:uiPriority="47"/>
-    <w:lsdException w:name="Grid Table 3" w:uiPriority="48"/>
-    <w:lsdException w:name="Grid Table 4" w:uiPriority="49"/>
-    <w:lsdException w:name="Grid Table 5 Dark" w:uiPriority="50"/>
-    <w:lsdException w:name="Grid Table 6 Colorful" w:uiPriority="51"/>
-    <w:lsdException w:name="Grid Table 7 Colorful" w:uiPriority="52"/>
-    <w:lsdException w:name="Grid Table 1 Light Accent 1" w:uiPriority="46"/>
-    <w:lsdException w:name="Grid Table 2 Accent 1" w:uiPriority="47"/>
-    <w:lsdException w:name="Grid Table 3 Accent 1" w:uiPriority="48"/>
-    <w:lsdException w:name="Grid Table 4 Accent 1" w:uiPriority="49"/>
-    <w:lsdException w:name="Grid Table 5 Dark Accent 1" w:uiPriority="50"/>
-    <w:lsdException w:name="Grid Table 6 Colorful Accent 1" w:uiPriority="51"/>
-    <w:lsdException w:name="Grid Table 7 Colorful Accent 1" w:uiPriority="52"/>
-    <w:lsdException w:name="Grid Table 1 Light Accent 2" w:uiPriority="46"/>
-    <w:lsdException w:name="Grid Table 2 Accent 2" w:uiPriority="47"/>
-    <w:lsdException w:name="Grid Table 3 Accent 2" w:uiPriority="48"/>
-    <w:lsdException w:name="Grid Table 4 Accent 2" w:uiPriority="49"/>
-    <w:lsdException w:name="Grid Table 5 Dark Accent 2" w:uiPriority="50"/>
-    <w:lsdException w:name="Grid Table 6 Colorful Accent 2" w:uiPriority="51"/>
-    <w:lsdException w:name="Grid Table 7 Colorful Accent 2" w:uiPriority="52"/>
-    <w:lsdException w:name="Grid Table 1 Light Accent 3" w:uiPriority="46"/>
-    <w:lsdException w:name="Grid Table 2 Accent 3" w:uiPriority="47"/>
-    <w:lsdException w:name="Grid Table 3 Accent 3" w:uiPriority="48"/>
-    <w:lsdException w:name="Grid Table 4 Accent 3" w:uiPriority="49"/>
-    <w:lsdException w:name="Grid Table 5 Dark Accent 3" w:uiPriority="50"/>
-    <w:lsdException w:name="Grid Table 6 Colorful Accent 3" w:uiPriority="51"/>
-    <w:lsdException w:name="Grid Table 7 Colorful Accent 3" w:uiPriority="52"/>
-    <w:lsdException w:name="Grid Table 1 Light Accent 4" w:uiPriority="46"/>
-    <w:lsdException w:name="Grid Table 2 Accent 4" w:uiPriority="47"/>
-    <w:lsdException w:name="Grid Table 3 Accent 4" w:uiPriority="48"/>
-    <w:lsdException w:name="Grid Table 4 Accent 4" w:uiPriority="49"/>
-    <w:lsdException w:name="Grid Table 5 Dark Accent 4" w:uiPriority="50"/>
-    <w:lsdException w:name="Grid Table 6 Colorful Accent 4" w:uiPriority="51"/>
-    <w:lsdException w:name="Grid Table 7 Colorful Accent 4" w:uiPriority="52"/>
-    <w:lsdException w:name="Grid Table 1 Light Accent 5" w:uiPriority="46"/>
-    <w:lsdException w:name="Grid Table 2 Accent 5" w:uiPriority="47"/>
-    <w:lsdException w:name="Grid Table 3 Accent 5" w:uiPriority="48"/>
-    <w:lsdException w:name="Grid Table 4 Accent 5" w:uiPriority="49"/>
-    <w:lsdException w:name="Grid Table 5 Dark Accent 5" w:uiPriority="50"/>
-    <w:lsdException w:name="Grid Table 6 Colorful Accent 5" w:uiPriority="51"/>
-    <w:lsdException w:name="Grid Table 7 Colorful Accent 5" w:uiPriority="52"/>
-    <w:lsdException w:name="Grid Table 1 Light Accent 6" w:uiPriority="46"/>
-    <w:lsdException w:name="Grid Table 2 Accent 6" w:uiPriority="47"/>
-    <w:lsdException w:name="Grid Table 3 Accent 6" w:uiPriority="48"/>
-    <w:lsdException w:name="Grid Table 4 Accent 6" w:uiPriority="49"/>
-    <w:lsdException w:name="Grid Table 5 Dark Accent 6" w:uiPriority="50"/>
-    <w:lsdException w:name="Grid Table 6 Colorful Accent 6" w:uiPriority="51"/>
-    <w:lsdException w:name="Grid Table 7 Colorful Accent 6" w:uiPriority="52"/>
-    <w:lsdException w:name="List Table 1 Light" w:uiPriority="46"/>
-    <w:lsdException w:name="List Table 2" w:uiPriority="47"/>
-    <w:lsdException w:name="List Table 3" w:uiPriority="48"/>
-    <w:lsdException w:name="List Table 4" w:uiPriority="49"/>
-    <w:lsdException w:name="List Table 5 Dark" w:uiPriority="50"/>
-    <w:lsdException w:name="List Table 6 Colorful" w:uiPriority="51"/>
-    <w:lsdException w:name="List Table 7 Colorful" w:uiPriority="52"/>
-    <w:lsdException w:name="List Table 1 Light Accent 1" w:uiPriority="46"/>
-    <w:lsdException w:name="List Table 2 Accent 1" w:uiPriority="47"/>
-    <w:lsdException w:name="List Table 3 Accent 1" w:uiPriority="48"/>
-    <w:lsdException w:name="List Table 4 Accent 1" w:uiPriority="49"/>
-    <w:lsdException w:name="List Table 5 Dark Accent 1" w:uiPriority="50"/>
-    <w:lsdException w:name="List Table 6 Colorful Accent 1" w:uiPriority="51"/>
-    <w:lsdException w:name="List Table 7 Colorful Accent 1" w:uiPriority="52"/>
-    <w:lsdException w:name="List Table 1 Light Accent 2" w:uiPriority="46"/>
-    <w:lsdException w:name="List Table 2 Accent 2" w:uiPriority="47"/>
-    <w:lsdException w:name="List Table 3 Accent 2" w:uiPriority="48"/>
-    <w:lsdException w:name="List Table 4 Accent 2" w:uiPriority="49"/>
-    <w:lsdException w:name="List Table 5 Dark Accent 2" w:uiPriority="50"/>
-    <w:lsdException w:name="List Table 6 Colorful Accent 2" w:uiPriority="51"/>
-    <w:lsdException w:name="List Table 7 Colorful Accent 2" w:uiPriority="52"/>
-    <w:lsdException w:name="List Table 1 Light Accent 3" w:uiPriority="46"/>
-    <w:lsdException w:name="List Table 2 Accent 3" w:uiPriority="47"/>
-    <w:lsdException w:name="List Table 3 Accent 3" w:uiPriority="48"/>
-    <w:lsdException w:name="List Table 4 Accent 3" w:uiPriority="49"/>
-    <w:lsdException w:name="List Table 5 Dark Accent 3" w:uiPriority="50"/>
-    <w:lsdException w:name="List Table 6 Colorful Accent 3" w:uiPriority="51"/>
-    <w:lsdException w:name="List Table 7 Colorful Accent 3" w:uiPriority="52"/>
-    <w:lsdException w:name="List Table 1 Light Accent 4" w:uiPriority="46"/>
-    <w:lsdException w:name="List Table 2 Accent 4" w:uiPriority="47"/>
-    <w:lsdException w:name="List Table 3 Accent 4" w:uiPriority="48"/>
-    <w:lsdException w:name="List Table 4 Accent 4" w:uiPriority="49"/>
-    <w:lsdException w:name="List Table 5 Dark Accent 4" w:uiPriority="50"/>
-    <w:lsdException w:name="List Table 6 Colorful Accent 4" w:uiPriority="51"/>
-    <w:lsdException w:name="List Table 7 Colorful Accent 4" w:uiPriority="52"/>
-    <w:lsdException w:name="List Table 1 Light Accent 5" w:uiPriority="46"/>
-    <w:lsdException w:name="List Table 2 Accent 5" w:uiPriority="47"/>
-    <w:lsdException w:name="List Table 3 Accent 5" w:uiPriority="48"/>
-    <w:lsdException w:name="List Table 4 Accent 5" w:uiPriority="49"/>
-    <w:lsdException w:name="List Table 5 Dark Accent 5" w:uiPriority="50"/>
-    <w:lsdException w:name="List Table 6 Colorful Accent 5" w:uiPriority="51"/>
-    <w:lsdException w:name="List Table 7 Colorful Accent 5" w:uiPriority="52"/>
-    <w:lsdException w:name="List Table 1 Light Accent 6" w:uiPriority="46"/>
-    <w:lsdException w:name="List Table 2 Accent 6" w:uiPriority="47"/>
-    <w:lsdException w:name="List Table 3 Accent 6" w:uiPriority="48"/>
-    <w:lsdException w:name="List Table 4 Accent 6" w:uiPriority="49"/>
-    <w:lsdException w:name="List Table 5 Dark Accent 6" w:uiPriority="50"/>
-    <w:lsdException w:name="List Table 6 Colorful Accent 6" w:uiPriority="51"/>
-    <w:lsdException w:name="List Table 7 Colorful Accent 6" w:uiPriority="52"/>
-    <w:lsdException w:name="Mention" w:semiHidden="1" w:unhideWhenUsed="1"/>
-    <w:lsdException w:name="Smart Hyperlink" w:semiHidden="1" w:unhideWhenUsed="1"/>
-    <w:lsdException w:name="Hashtag" w:semiHidden="1" w:unhideWhenUsed="1"/>
-  </w:latentStyles>
-  <w:style w:type="paragraph" w:default="1" w:styleId="Normlny">
-    <w:name w:val="Normal"/>
-    <w:qFormat/>
-  </w:style>
-  <w:style w:type="character" w:default="1" w:styleId="Predvolenpsmoodseku">
-    <w:name w:val="Default Paragraph Font"/>
-    <w:uiPriority w:val="1"/>
-    <w:semiHidden/>
-    <w:unhideWhenUsed/>
-  </w:style>
-  <w:style w:type="table" w:default="1" w:styleId="Normlnatabuka">
-    <w:name w:val="Normal Table"/>
-    <w:uiPriority w:val="99"/>
-    <w:semiHidden/>
-    <w:unhideWhenUsed/>
-    <w:tblPr>
-      <w:tblInd w:w="0" w:type="dxa"/>
-      <w:tblCellMar>
-        <w:top w:w="0" w:type="dxa"/>
-        <w:left w:w="108" w:type="dxa"/>
-        <w:bottom w:w="0" w:type="dxa"/>
-        <w:right w:w="108" w:type="dxa"/>
-      </w:tblCellMar>
-    </w:tblPr>
-  </w:style>
-  <w:style w:type="numbering" w:default="1" w:styleId="Bezzoznamu">
-    <w:name w:val="No List"/>
-    <w:uiPriority w:val="99"/>
-    <w:semiHidden/>
-    <w:unhideWhenUsed/>
-  </w:style>
-  <w:style w:type="character" w:styleId="Zstupntext">
-    <w:name w:val="Placeholder Text"/>
-    <w:basedOn w:val="Predvolenpsmoodseku"/>
-    <w:uiPriority w:val="99"/>
-    <w:semiHidden/>
-    <w:rsid w:val="008B61CE"/>
-    <w:rPr>
-      <w:color w:val="808080"/>
-    </w:rPr>
-  </w:style>
-</w:styles>
-</file>
-
-<file path=word/glossary/webSettings.xml><?xml version="1.0" encoding="utf-8"?>
-<w:webSettings xmlns:mc="http://schemas.openxmlformats.org/markup-compatibility/2006" xmlns:r="http://schemas.openxmlformats.org/officeDocument/2006/relationships" xmlns:w="http://schemas.openxmlformats.org/wordprocessingml/2006/main" xmlns:w14="http://schemas.microsoft.com/office/word/2010/wordml" xmlns:w15="http://schemas.microsoft.com/office/word/2012/wordml" xmlns:w16se="http://schemas.microsoft.com/office/word/2015/wordml/symex" mc:Ignorable="w14 w15 w16se">
-  <w:optimizeForBrowser/>
-  <w:allowPNG/>
-</w:webSettings>
-</file>
-
 <file path=word/theme/theme1.xml><?xml version="1.0" encoding="utf-8"?>
 <a:theme xmlns:a="http://schemas.openxmlformats.org/drawingml/2006/main" name="Motív balíka Office">
   <a:themeElements>
@@ -19506,7 +21840,7 @@
 </file>
 
 <file path=customXml/itemProps1.xml><?xml version="1.0" encoding="utf-8"?>
-<ds:datastoreItem xmlns:ds="http://schemas.openxmlformats.org/officeDocument/2006/customXml" ds:itemID="{92F895BC-B657-4919-8077-8DF693A7B1B1}">
+<ds:datastoreItem xmlns:ds="http://schemas.openxmlformats.org/officeDocument/2006/customXml" ds:itemID="{6DE3FBF6-9034-4462-A4B1-D9B11EE93B40}">
   <ds:schemaRefs>
     <ds:schemaRef ds:uri="http://schemas.openxmlformats.org/officeDocument/2006/bibliography"/>
   </ds:schemaRefs>

--- a/doc/dokumentace.docx
+++ b/doc/dokumentace.docx
@@ -17,6 +17,7 @@
       <w:bookmarkStart w:id="2" w:name="_Toc468615671"/>
       <w:bookmarkStart w:id="3" w:name="_Toc468618731"/>
       <w:bookmarkStart w:id="4" w:name="_Toc468735626"/>
+      <w:bookmarkStart w:id="5" w:name="_Toc468961334"/>
       <w:r>
         <w:rPr>
           <w:rFonts w:ascii="Times New Roman" w:hAnsi="Times New Roman" w:cs="Times New Roman"/>
@@ -30,6 +31,7 @@
       <w:bookmarkEnd w:id="2"/>
       <w:bookmarkEnd w:id="3"/>
       <w:bookmarkEnd w:id="4"/>
+      <w:bookmarkEnd w:id="5"/>
     </w:p>
     <w:p>
       <w:pPr>
@@ -41,10 +43,11 @@
           <w:color w:val="auto"/>
         </w:rPr>
       </w:pPr>
-      <w:bookmarkStart w:id="5" w:name="_Toc468615314"/>
-      <w:bookmarkStart w:id="6" w:name="_Toc468615672"/>
-      <w:bookmarkStart w:id="7" w:name="_Toc468618732"/>
-      <w:bookmarkStart w:id="8" w:name="_Toc468735627"/>
+      <w:bookmarkStart w:id="6" w:name="_Toc468615314"/>
+      <w:bookmarkStart w:id="7" w:name="_Toc468615672"/>
+      <w:bookmarkStart w:id="8" w:name="_Toc468618732"/>
+      <w:bookmarkStart w:id="9" w:name="_Toc468735627"/>
+      <w:bookmarkStart w:id="10" w:name="_Toc468961335"/>
       <w:r>
         <w:rPr>
           <w:rFonts w:ascii="Times New Roman" w:hAnsi="Times New Roman" w:cs="Times New Roman"/>
@@ -53,10 +56,11 @@
         </w:rPr>
         <w:t>FAKULTA INFORMAČNÍCH TECHNOLÓGIÍ</w:t>
       </w:r>
-      <w:bookmarkEnd w:id="5"/>
       <w:bookmarkEnd w:id="6"/>
       <w:bookmarkEnd w:id="7"/>
       <w:bookmarkEnd w:id="8"/>
+      <w:bookmarkEnd w:id="9"/>
+      <w:bookmarkEnd w:id="10"/>
     </w:p>
     <w:p>
       <w:pPr>
@@ -273,8 +277,6 @@
           <w:rFonts w:ascii="Times New Roman" w:hAnsi="Times New Roman" w:cs="Times New Roman"/>
         </w:rPr>
       </w:pPr>
-      <w:bookmarkStart w:id="9" w:name="_GoBack"/>
-      <w:bookmarkEnd w:id="9"/>
     </w:p>
     <w:p>
       <w:pPr>
@@ -598,8 +600,9 @@
           <w:pPr>
             <w:pStyle w:val="Hlavikaobsahu"/>
             <w:rPr>
-              <w:rFonts w:ascii="Times New Roman" w:eastAsiaTheme="minorEastAsia" w:hAnsi="Times New Roman" w:cs="Times New Roman"/>
-              <w:noProof/>
+              <w:rFonts w:ascii="Times New Roman" w:hAnsi="Times New Roman" w:cs="Times New Roman"/>
+              <w:b/>
+              <w:color w:val="auto"/>
             </w:rPr>
           </w:pPr>
           <w:r>
@@ -610,6 +613,14 @@
             </w:rPr>
             <w:t>Obsah</w:t>
           </w:r>
+        </w:p>
+        <w:p>
+          <w:pPr>
+            <w:pStyle w:val="Hlavikaobsahu"/>
+            <w:rPr>
+              <w:noProof/>
+            </w:rPr>
+          </w:pPr>
           <w:r>
             <w:rPr>
               <w:rFonts w:ascii="Times New Roman" w:hAnsi="Times New Roman" w:cs="Times New Roman"/>
@@ -633,29 +644,16 @@
           <w:pPr>
             <w:pStyle w:val="Obsah1"/>
             <w:tabs>
+              <w:tab w:val="left" w:pos="440"/>
               <w:tab w:val="right" w:leader="dot" w:pos="9062"/>
             </w:tabs>
             <w:rPr>
-              <w:rFonts w:ascii="Times New Roman" w:eastAsiaTheme="minorEastAsia" w:hAnsi="Times New Roman" w:cs="Times New Roman"/>
+              <w:rFonts w:eastAsiaTheme="minorEastAsia"/>
               <w:noProof/>
               <w:lang w:eastAsia="sk-SK"/>
             </w:rPr>
           </w:pPr>
-        </w:p>
-        <w:p>
-          <w:pPr>
-            <w:pStyle w:val="Obsah1"/>
-            <w:tabs>
-              <w:tab w:val="left" w:pos="440"/>
-              <w:tab w:val="right" w:leader="dot" w:pos="9062"/>
-            </w:tabs>
-            <w:rPr>
-              <w:rFonts w:ascii="Times New Roman" w:eastAsiaTheme="minorEastAsia" w:hAnsi="Times New Roman" w:cs="Times New Roman"/>
-              <w:noProof/>
-              <w:lang w:eastAsia="sk-SK"/>
-            </w:rPr>
-          </w:pPr>
-          <w:hyperlink w:anchor="_Toc468735628" w:history="1">
+          <w:hyperlink w:anchor="_Toc468961336" w:history="1">
             <w:r>
               <w:rPr>
                 <w:rStyle w:val="Hypertextovprepojenie"/>
@@ -666,7 +664,7 @@
             </w:r>
             <w:r>
               <w:rPr>
-                <w:rFonts w:ascii="Times New Roman" w:eastAsiaTheme="minorEastAsia" w:hAnsi="Times New Roman" w:cs="Times New Roman"/>
+                <w:rFonts w:eastAsiaTheme="minorEastAsia"/>
                 <w:noProof/>
                 <w:lang w:eastAsia="sk-SK"/>
               </w:rPr>
@@ -682,7 +680,6 @@
             </w:r>
             <w:r>
               <w:rPr>
-                <w:rFonts w:ascii="Times New Roman" w:hAnsi="Times New Roman" w:cs="Times New Roman"/>
                 <w:noProof/>
                 <w:webHidden/>
               </w:rPr>
@@ -690,7 +687,6 @@
             </w:r>
             <w:r>
               <w:rPr>
-                <w:rFonts w:ascii="Times New Roman" w:hAnsi="Times New Roman" w:cs="Times New Roman"/>
                 <w:noProof/>
                 <w:webHidden/>
               </w:rPr>
@@ -698,22 +694,19 @@
             </w:r>
             <w:r>
               <w:rPr>
-                <w:rFonts w:ascii="Times New Roman" w:hAnsi="Times New Roman" w:cs="Times New Roman"/>
                 <w:noProof/>
                 <w:webHidden/>
               </w:rPr>
-              <w:instrText xml:space="preserve"> PAGEREF _Toc468735628 \h </w:instrText>
-            </w:r>
-            <w:r>
-              <w:rPr>
-                <w:rFonts w:ascii="Times New Roman" w:hAnsi="Times New Roman" w:cs="Times New Roman"/>
+              <w:instrText xml:space="preserve"> PAGEREF _Toc468961336 \h </w:instrText>
+            </w:r>
+            <w:r>
+              <w:rPr>
                 <w:noProof/>
                 <w:webHidden/>
               </w:rPr>
             </w:r>
             <w:r>
               <w:rPr>
-                <w:rFonts w:ascii="Times New Roman" w:hAnsi="Times New Roman" w:cs="Times New Roman"/>
                 <w:noProof/>
                 <w:webHidden/>
               </w:rPr>
@@ -721,7 +714,6 @@
             </w:r>
             <w:r>
               <w:rPr>
-                <w:rFonts w:ascii="Times New Roman" w:hAnsi="Times New Roman" w:cs="Times New Roman"/>
                 <w:noProof/>
                 <w:webHidden/>
               </w:rPr>
@@ -729,7 +721,6 @@
             </w:r>
             <w:r>
               <w:rPr>
-                <w:rFonts w:ascii="Times New Roman" w:hAnsi="Times New Roman" w:cs="Times New Roman"/>
                 <w:noProof/>
                 <w:webHidden/>
               </w:rPr>
@@ -745,12 +736,12 @@
               <w:tab w:val="right" w:leader="dot" w:pos="9062"/>
             </w:tabs>
             <w:rPr>
-              <w:rFonts w:ascii="Times New Roman" w:eastAsiaTheme="minorEastAsia" w:hAnsi="Times New Roman" w:cs="Times New Roman"/>
+              <w:rFonts w:eastAsiaTheme="minorEastAsia"/>
               <w:noProof/>
               <w:lang w:eastAsia="sk-SK"/>
             </w:rPr>
           </w:pPr>
-          <w:hyperlink w:anchor="_Toc468735629" w:history="1">
+          <w:hyperlink w:anchor="_Toc468961337" w:history="1">
             <w:r>
               <w:rPr>
                 <w:rStyle w:val="Hypertextovprepojenie"/>
@@ -761,7 +752,7 @@
             </w:r>
             <w:r>
               <w:rPr>
-                <w:rFonts w:ascii="Times New Roman" w:eastAsiaTheme="minorEastAsia" w:hAnsi="Times New Roman" w:cs="Times New Roman"/>
+                <w:rFonts w:eastAsiaTheme="minorEastAsia"/>
                 <w:noProof/>
                 <w:lang w:eastAsia="sk-SK"/>
               </w:rPr>
@@ -777,7 +768,6 @@
             </w:r>
             <w:r>
               <w:rPr>
-                <w:rFonts w:ascii="Times New Roman" w:hAnsi="Times New Roman" w:cs="Times New Roman"/>
                 <w:noProof/>
                 <w:webHidden/>
               </w:rPr>
@@ -785,7 +775,6 @@
             </w:r>
             <w:r>
               <w:rPr>
-                <w:rFonts w:ascii="Times New Roman" w:hAnsi="Times New Roman" w:cs="Times New Roman"/>
                 <w:noProof/>
                 <w:webHidden/>
               </w:rPr>
@@ -793,22 +782,19 @@
             </w:r>
             <w:r>
               <w:rPr>
-                <w:rFonts w:ascii="Times New Roman" w:hAnsi="Times New Roman" w:cs="Times New Roman"/>
                 <w:noProof/>
                 <w:webHidden/>
               </w:rPr>
-              <w:instrText xml:space="preserve"> PAGEREF _Toc468735629 \h </w:instrText>
-            </w:r>
-            <w:r>
-              <w:rPr>
-                <w:rFonts w:ascii="Times New Roman" w:hAnsi="Times New Roman" w:cs="Times New Roman"/>
+              <w:instrText xml:space="preserve"> PAGEREF _Toc468961337 \h </w:instrText>
+            </w:r>
+            <w:r>
+              <w:rPr>
                 <w:noProof/>
                 <w:webHidden/>
               </w:rPr>
             </w:r>
             <w:r>
               <w:rPr>
-                <w:rFonts w:ascii="Times New Roman" w:hAnsi="Times New Roman" w:cs="Times New Roman"/>
                 <w:noProof/>
                 <w:webHidden/>
               </w:rPr>
@@ -816,7 +802,6 @@
             </w:r>
             <w:r>
               <w:rPr>
-                <w:rFonts w:ascii="Times New Roman" w:hAnsi="Times New Roman" w:cs="Times New Roman"/>
                 <w:noProof/>
                 <w:webHidden/>
               </w:rPr>
@@ -824,7 +809,6 @@
             </w:r>
             <w:r>
               <w:rPr>
-                <w:rFonts w:ascii="Times New Roman" w:hAnsi="Times New Roman" w:cs="Times New Roman"/>
                 <w:noProof/>
                 <w:webHidden/>
               </w:rPr>
@@ -840,12 +824,12 @@
               <w:tab w:val="right" w:leader="dot" w:pos="9062"/>
             </w:tabs>
             <w:rPr>
-              <w:rFonts w:ascii="Times New Roman" w:eastAsiaTheme="minorEastAsia" w:hAnsi="Times New Roman" w:cs="Times New Roman"/>
+              <w:rFonts w:eastAsiaTheme="minorEastAsia"/>
               <w:noProof/>
               <w:lang w:eastAsia="sk-SK"/>
             </w:rPr>
           </w:pPr>
-          <w:hyperlink w:anchor="_Toc468735630" w:history="1">
+          <w:hyperlink w:anchor="_Toc468961338" w:history="1">
             <w:r>
               <w:rPr>
                 <w:rStyle w:val="Hypertextovprepojenie"/>
@@ -856,7 +840,7 @@
             </w:r>
             <w:r>
               <w:rPr>
-                <w:rFonts w:ascii="Times New Roman" w:eastAsiaTheme="minorEastAsia" w:hAnsi="Times New Roman" w:cs="Times New Roman"/>
+                <w:rFonts w:eastAsiaTheme="minorEastAsia"/>
                 <w:noProof/>
                 <w:lang w:eastAsia="sk-SK"/>
               </w:rPr>
@@ -872,7 +856,6 @@
             </w:r>
             <w:r>
               <w:rPr>
-                <w:rFonts w:ascii="Times New Roman" w:hAnsi="Times New Roman" w:cs="Times New Roman"/>
                 <w:noProof/>
                 <w:webHidden/>
               </w:rPr>
@@ -880,7 +863,6 @@
             </w:r>
             <w:r>
               <w:rPr>
-                <w:rFonts w:ascii="Times New Roman" w:hAnsi="Times New Roman" w:cs="Times New Roman"/>
                 <w:noProof/>
                 <w:webHidden/>
               </w:rPr>
@@ -888,22 +870,19 @@
             </w:r>
             <w:r>
               <w:rPr>
-                <w:rFonts w:ascii="Times New Roman" w:hAnsi="Times New Roman" w:cs="Times New Roman"/>
                 <w:noProof/>
                 <w:webHidden/>
               </w:rPr>
-              <w:instrText xml:space="preserve"> PAGEREF _Toc468735630 \h </w:instrText>
-            </w:r>
-            <w:r>
-              <w:rPr>
-                <w:rFonts w:ascii="Times New Roman" w:hAnsi="Times New Roman" w:cs="Times New Roman"/>
+              <w:instrText xml:space="preserve"> PAGEREF _Toc468961338 \h </w:instrText>
+            </w:r>
+            <w:r>
+              <w:rPr>
                 <w:noProof/>
                 <w:webHidden/>
               </w:rPr>
             </w:r>
             <w:r>
               <w:rPr>
-                <w:rFonts w:ascii="Times New Roman" w:hAnsi="Times New Roman" w:cs="Times New Roman"/>
                 <w:noProof/>
                 <w:webHidden/>
               </w:rPr>
@@ -911,7 +890,6 @@
             </w:r>
             <w:r>
               <w:rPr>
-                <w:rFonts w:ascii="Times New Roman" w:hAnsi="Times New Roman" w:cs="Times New Roman"/>
                 <w:noProof/>
                 <w:webHidden/>
               </w:rPr>
@@ -919,7 +897,6 @@
             </w:r>
             <w:r>
               <w:rPr>
-                <w:rFonts w:ascii="Times New Roman" w:hAnsi="Times New Roman" w:cs="Times New Roman"/>
                 <w:noProof/>
                 <w:webHidden/>
               </w:rPr>
@@ -935,12 +912,12 @@
               <w:tab w:val="right" w:leader="dot" w:pos="9062"/>
             </w:tabs>
             <w:rPr>
-              <w:rFonts w:ascii="Times New Roman" w:eastAsiaTheme="minorEastAsia" w:hAnsi="Times New Roman" w:cs="Times New Roman"/>
+              <w:rFonts w:eastAsiaTheme="minorEastAsia"/>
               <w:noProof/>
               <w:lang w:eastAsia="sk-SK"/>
             </w:rPr>
           </w:pPr>
-          <w:hyperlink w:anchor="_Toc468735631" w:history="1">
+          <w:hyperlink w:anchor="_Toc468961339" w:history="1">
             <w:r>
               <w:rPr>
                 <w:rStyle w:val="Hypertextovprepojenie"/>
@@ -951,7 +928,7 @@
             </w:r>
             <w:r>
               <w:rPr>
-                <w:rFonts w:ascii="Times New Roman" w:eastAsiaTheme="minorEastAsia" w:hAnsi="Times New Roman" w:cs="Times New Roman"/>
+                <w:rFonts w:eastAsiaTheme="minorEastAsia"/>
                 <w:noProof/>
                 <w:lang w:eastAsia="sk-SK"/>
               </w:rPr>
@@ -967,7 +944,6 @@
             </w:r>
             <w:r>
               <w:rPr>
-                <w:rFonts w:ascii="Times New Roman" w:hAnsi="Times New Roman" w:cs="Times New Roman"/>
                 <w:noProof/>
                 <w:webHidden/>
               </w:rPr>
@@ -975,7 +951,6 @@
             </w:r>
             <w:r>
               <w:rPr>
-                <w:rFonts w:ascii="Times New Roman" w:hAnsi="Times New Roman" w:cs="Times New Roman"/>
                 <w:noProof/>
                 <w:webHidden/>
               </w:rPr>
@@ -983,22 +958,19 @@
             </w:r>
             <w:r>
               <w:rPr>
-                <w:rFonts w:ascii="Times New Roman" w:hAnsi="Times New Roman" w:cs="Times New Roman"/>
                 <w:noProof/>
                 <w:webHidden/>
               </w:rPr>
-              <w:instrText xml:space="preserve"> PAGEREF _Toc468735631 \h </w:instrText>
-            </w:r>
-            <w:r>
-              <w:rPr>
-                <w:rFonts w:ascii="Times New Roman" w:hAnsi="Times New Roman" w:cs="Times New Roman"/>
+              <w:instrText xml:space="preserve"> PAGEREF _Toc468961339 \h </w:instrText>
+            </w:r>
+            <w:r>
+              <w:rPr>
                 <w:noProof/>
                 <w:webHidden/>
               </w:rPr>
             </w:r>
             <w:r>
               <w:rPr>
-                <w:rFonts w:ascii="Times New Roman" w:hAnsi="Times New Roman" w:cs="Times New Roman"/>
                 <w:noProof/>
                 <w:webHidden/>
               </w:rPr>
@@ -1006,7 +978,6 @@
             </w:r>
             <w:r>
               <w:rPr>
-                <w:rFonts w:ascii="Times New Roman" w:hAnsi="Times New Roman" w:cs="Times New Roman"/>
                 <w:noProof/>
                 <w:webHidden/>
               </w:rPr>
@@ -1014,7 +985,6 @@
             </w:r>
             <w:r>
               <w:rPr>
-                <w:rFonts w:ascii="Times New Roman" w:hAnsi="Times New Roman" w:cs="Times New Roman"/>
                 <w:noProof/>
                 <w:webHidden/>
               </w:rPr>
@@ -1030,12 +1000,12 @@
               <w:tab w:val="right" w:leader="dot" w:pos="9062"/>
             </w:tabs>
             <w:rPr>
-              <w:rFonts w:ascii="Times New Roman" w:eastAsiaTheme="minorEastAsia" w:hAnsi="Times New Roman" w:cs="Times New Roman"/>
+              <w:rFonts w:eastAsiaTheme="minorEastAsia"/>
               <w:noProof/>
               <w:lang w:eastAsia="sk-SK"/>
             </w:rPr>
           </w:pPr>
-          <w:hyperlink w:anchor="_Toc468735632" w:history="1">
+          <w:hyperlink w:anchor="_Toc468961340" w:history="1">
             <w:r>
               <w:rPr>
                 <w:rStyle w:val="Hypertextovprepojenie"/>
@@ -1046,7 +1016,7 @@
             </w:r>
             <w:r>
               <w:rPr>
-                <w:rFonts w:ascii="Times New Roman" w:eastAsiaTheme="minorEastAsia" w:hAnsi="Times New Roman" w:cs="Times New Roman"/>
+                <w:rFonts w:eastAsiaTheme="minorEastAsia"/>
                 <w:noProof/>
                 <w:lang w:eastAsia="sk-SK"/>
               </w:rPr>
@@ -1062,7 +1032,6 @@
             </w:r>
             <w:r>
               <w:rPr>
-                <w:rFonts w:ascii="Times New Roman" w:hAnsi="Times New Roman" w:cs="Times New Roman"/>
                 <w:noProof/>
                 <w:webHidden/>
               </w:rPr>
@@ -1070,7 +1039,6 @@
             </w:r>
             <w:r>
               <w:rPr>
-                <w:rFonts w:ascii="Times New Roman" w:hAnsi="Times New Roman" w:cs="Times New Roman"/>
                 <w:noProof/>
                 <w:webHidden/>
               </w:rPr>
@@ -1078,22 +1046,19 @@
             </w:r>
             <w:r>
               <w:rPr>
-                <w:rFonts w:ascii="Times New Roman" w:hAnsi="Times New Roman" w:cs="Times New Roman"/>
                 <w:noProof/>
                 <w:webHidden/>
               </w:rPr>
-              <w:instrText xml:space="preserve"> PAGEREF _Toc468735632 \h </w:instrText>
-            </w:r>
-            <w:r>
-              <w:rPr>
-                <w:rFonts w:ascii="Times New Roman" w:hAnsi="Times New Roman" w:cs="Times New Roman"/>
+              <w:instrText xml:space="preserve"> PAGEREF _Toc468961340 \h </w:instrText>
+            </w:r>
+            <w:r>
+              <w:rPr>
                 <w:noProof/>
                 <w:webHidden/>
               </w:rPr>
             </w:r>
             <w:r>
               <w:rPr>
-                <w:rFonts w:ascii="Times New Roman" w:hAnsi="Times New Roman" w:cs="Times New Roman"/>
                 <w:noProof/>
                 <w:webHidden/>
               </w:rPr>
@@ -1101,7 +1066,6 @@
             </w:r>
             <w:r>
               <w:rPr>
-                <w:rFonts w:ascii="Times New Roman" w:hAnsi="Times New Roman" w:cs="Times New Roman"/>
                 <w:noProof/>
                 <w:webHidden/>
               </w:rPr>
@@ -1109,7 +1073,6 @@
             </w:r>
             <w:r>
               <w:rPr>
-                <w:rFonts w:ascii="Times New Roman" w:hAnsi="Times New Roman" w:cs="Times New Roman"/>
                 <w:noProof/>
                 <w:webHidden/>
               </w:rPr>
@@ -1125,12 +1088,12 @@
               <w:tab w:val="right" w:leader="dot" w:pos="9062"/>
             </w:tabs>
             <w:rPr>
-              <w:rFonts w:ascii="Times New Roman" w:eastAsiaTheme="minorEastAsia" w:hAnsi="Times New Roman" w:cs="Times New Roman"/>
+              <w:rFonts w:eastAsiaTheme="minorEastAsia"/>
               <w:noProof/>
               <w:lang w:eastAsia="sk-SK"/>
             </w:rPr>
           </w:pPr>
-          <w:hyperlink w:anchor="_Toc468735633" w:history="1">
+          <w:hyperlink w:anchor="_Toc468961341" w:history="1">
             <w:r>
               <w:rPr>
                 <w:rStyle w:val="Hypertextovprepojenie"/>
@@ -1141,7 +1104,7 @@
             </w:r>
             <w:r>
               <w:rPr>
-                <w:rFonts w:ascii="Times New Roman" w:eastAsiaTheme="minorEastAsia" w:hAnsi="Times New Roman" w:cs="Times New Roman"/>
+                <w:rFonts w:eastAsiaTheme="minorEastAsia"/>
                 <w:noProof/>
                 <w:lang w:eastAsia="sk-SK"/>
               </w:rPr>
@@ -1157,7 +1120,6 @@
             </w:r>
             <w:r>
               <w:rPr>
-                <w:rFonts w:ascii="Times New Roman" w:hAnsi="Times New Roman" w:cs="Times New Roman"/>
                 <w:noProof/>
                 <w:webHidden/>
               </w:rPr>
@@ -1165,7 +1127,6 @@
             </w:r>
             <w:r>
               <w:rPr>
-                <w:rFonts w:ascii="Times New Roman" w:hAnsi="Times New Roman" w:cs="Times New Roman"/>
                 <w:noProof/>
                 <w:webHidden/>
               </w:rPr>
@@ -1173,22 +1134,19 @@
             </w:r>
             <w:r>
               <w:rPr>
-                <w:rFonts w:ascii="Times New Roman" w:hAnsi="Times New Roman" w:cs="Times New Roman"/>
                 <w:noProof/>
                 <w:webHidden/>
               </w:rPr>
-              <w:instrText xml:space="preserve"> PAGEREF _Toc468735633 \h </w:instrText>
-            </w:r>
-            <w:r>
-              <w:rPr>
-                <w:rFonts w:ascii="Times New Roman" w:hAnsi="Times New Roman" w:cs="Times New Roman"/>
+              <w:instrText xml:space="preserve"> PAGEREF _Toc468961341 \h </w:instrText>
+            </w:r>
+            <w:r>
+              <w:rPr>
                 <w:noProof/>
                 <w:webHidden/>
               </w:rPr>
             </w:r>
             <w:r>
               <w:rPr>
-                <w:rFonts w:ascii="Times New Roman" w:hAnsi="Times New Roman" w:cs="Times New Roman"/>
                 <w:noProof/>
                 <w:webHidden/>
               </w:rPr>
@@ -1196,7 +1154,6 @@
             </w:r>
             <w:r>
               <w:rPr>
-                <w:rFonts w:ascii="Times New Roman" w:hAnsi="Times New Roman" w:cs="Times New Roman"/>
                 <w:noProof/>
                 <w:webHidden/>
               </w:rPr>
@@ -1204,7 +1161,6 @@
             </w:r>
             <w:r>
               <w:rPr>
-                <w:rFonts w:ascii="Times New Roman" w:hAnsi="Times New Roman" w:cs="Times New Roman"/>
                 <w:noProof/>
                 <w:webHidden/>
               </w:rPr>
@@ -1220,12 +1176,12 @@
               <w:tab w:val="right" w:leader="dot" w:pos="9062"/>
             </w:tabs>
             <w:rPr>
-              <w:rFonts w:ascii="Times New Roman" w:eastAsiaTheme="minorEastAsia" w:hAnsi="Times New Roman" w:cs="Times New Roman"/>
+              <w:rFonts w:eastAsiaTheme="minorEastAsia"/>
               <w:noProof/>
               <w:lang w:eastAsia="sk-SK"/>
             </w:rPr>
           </w:pPr>
-          <w:hyperlink w:anchor="_Toc468735634" w:history="1">
+          <w:hyperlink w:anchor="_Toc468961342" w:history="1">
             <w:r>
               <w:rPr>
                 <w:rStyle w:val="Hypertextovprepojenie"/>
@@ -1236,7 +1192,7 @@
             </w:r>
             <w:r>
               <w:rPr>
-                <w:rFonts w:ascii="Times New Roman" w:eastAsiaTheme="minorEastAsia" w:hAnsi="Times New Roman" w:cs="Times New Roman"/>
+                <w:rFonts w:eastAsiaTheme="minorEastAsia"/>
                 <w:noProof/>
                 <w:lang w:eastAsia="sk-SK"/>
               </w:rPr>
@@ -1252,7 +1208,6 @@
             </w:r>
             <w:r>
               <w:rPr>
-                <w:rFonts w:ascii="Times New Roman" w:hAnsi="Times New Roman" w:cs="Times New Roman"/>
                 <w:noProof/>
                 <w:webHidden/>
               </w:rPr>
@@ -1260,7 +1215,6 @@
             </w:r>
             <w:r>
               <w:rPr>
-                <w:rFonts w:ascii="Times New Roman" w:hAnsi="Times New Roman" w:cs="Times New Roman"/>
                 <w:noProof/>
                 <w:webHidden/>
               </w:rPr>
@@ -1268,22 +1222,19 @@
             </w:r>
             <w:r>
               <w:rPr>
-                <w:rFonts w:ascii="Times New Roman" w:hAnsi="Times New Roman" w:cs="Times New Roman"/>
                 <w:noProof/>
                 <w:webHidden/>
               </w:rPr>
-              <w:instrText xml:space="preserve"> PAGEREF _Toc468735634 \h </w:instrText>
-            </w:r>
-            <w:r>
-              <w:rPr>
-                <w:rFonts w:ascii="Times New Roman" w:hAnsi="Times New Roman" w:cs="Times New Roman"/>
+              <w:instrText xml:space="preserve"> PAGEREF _Toc468961342 \h </w:instrText>
+            </w:r>
+            <w:r>
+              <w:rPr>
                 <w:noProof/>
                 <w:webHidden/>
               </w:rPr>
             </w:r>
             <w:r>
               <w:rPr>
-                <w:rFonts w:ascii="Times New Roman" w:hAnsi="Times New Roman" w:cs="Times New Roman"/>
                 <w:noProof/>
                 <w:webHidden/>
               </w:rPr>
@@ -1291,7 +1242,6 @@
             </w:r>
             <w:r>
               <w:rPr>
-                <w:rFonts w:ascii="Times New Roman" w:hAnsi="Times New Roman" w:cs="Times New Roman"/>
                 <w:noProof/>
                 <w:webHidden/>
               </w:rPr>
@@ -1299,7 +1249,6 @@
             </w:r>
             <w:r>
               <w:rPr>
-                <w:rFonts w:ascii="Times New Roman" w:hAnsi="Times New Roman" w:cs="Times New Roman"/>
                 <w:noProof/>
                 <w:webHidden/>
               </w:rPr>
@@ -1315,12 +1264,12 @@
               <w:tab w:val="right" w:leader="dot" w:pos="9062"/>
             </w:tabs>
             <w:rPr>
-              <w:rFonts w:ascii="Times New Roman" w:eastAsiaTheme="minorEastAsia" w:hAnsi="Times New Roman" w:cs="Times New Roman"/>
+              <w:rFonts w:eastAsiaTheme="minorEastAsia"/>
               <w:noProof/>
               <w:lang w:eastAsia="sk-SK"/>
             </w:rPr>
           </w:pPr>
-          <w:hyperlink w:anchor="_Toc468735635" w:history="1">
+          <w:hyperlink w:anchor="_Toc468961343" w:history="1">
             <w:r>
               <w:rPr>
                 <w:rStyle w:val="Hypertextovprepojenie"/>
@@ -1331,7 +1280,7 @@
             </w:r>
             <w:r>
               <w:rPr>
-                <w:rFonts w:ascii="Times New Roman" w:eastAsiaTheme="minorEastAsia" w:hAnsi="Times New Roman" w:cs="Times New Roman"/>
+                <w:rFonts w:eastAsiaTheme="minorEastAsia"/>
                 <w:noProof/>
                 <w:lang w:eastAsia="sk-SK"/>
               </w:rPr>
@@ -1347,7 +1296,6 @@
             </w:r>
             <w:r>
               <w:rPr>
-                <w:rFonts w:ascii="Times New Roman" w:hAnsi="Times New Roman" w:cs="Times New Roman"/>
                 <w:noProof/>
                 <w:webHidden/>
               </w:rPr>
@@ -1355,7 +1303,6 @@
             </w:r>
             <w:r>
               <w:rPr>
-                <w:rFonts w:ascii="Times New Roman" w:hAnsi="Times New Roman" w:cs="Times New Roman"/>
                 <w:noProof/>
                 <w:webHidden/>
               </w:rPr>
@@ -1363,22 +1310,19 @@
             </w:r>
             <w:r>
               <w:rPr>
-                <w:rFonts w:ascii="Times New Roman" w:hAnsi="Times New Roman" w:cs="Times New Roman"/>
                 <w:noProof/>
                 <w:webHidden/>
               </w:rPr>
-              <w:instrText xml:space="preserve"> PAGEREF _Toc468735635 \h </w:instrText>
-            </w:r>
-            <w:r>
-              <w:rPr>
-                <w:rFonts w:ascii="Times New Roman" w:hAnsi="Times New Roman" w:cs="Times New Roman"/>
+              <w:instrText xml:space="preserve"> PAGEREF _Toc468961343 \h </w:instrText>
+            </w:r>
+            <w:r>
+              <w:rPr>
                 <w:noProof/>
                 <w:webHidden/>
               </w:rPr>
             </w:r>
             <w:r>
               <w:rPr>
-                <w:rFonts w:ascii="Times New Roman" w:hAnsi="Times New Roman" w:cs="Times New Roman"/>
                 <w:noProof/>
                 <w:webHidden/>
               </w:rPr>
@@ -1386,15 +1330,13 @@
             </w:r>
             <w:r>
               <w:rPr>
-                <w:rFonts w:ascii="Times New Roman" w:hAnsi="Times New Roman" w:cs="Times New Roman"/>
                 <w:noProof/>
                 <w:webHidden/>
               </w:rPr>
-              <w:t>4</w:t>
-            </w:r>
-            <w:r>
-              <w:rPr>
-                <w:rFonts w:ascii="Times New Roman" w:hAnsi="Times New Roman" w:cs="Times New Roman"/>
+              <w:t>3</w:t>
+            </w:r>
+            <w:r>
+              <w:rPr>
                 <w:noProof/>
                 <w:webHidden/>
               </w:rPr>
@@ -1410,12 +1352,12 @@
               <w:tab w:val="right" w:leader="dot" w:pos="9062"/>
             </w:tabs>
             <w:rPr>
-              <w:rFonts w:ascii="Times New Roman" w:eastAsiaTheme="minorEastAsia" w:hAnsi="Times New Roman" w:cs="Times New Roman"/>
+              <w:rFonts w:eastAsiaTheme="minorEastAsia"/>
               <w:noProof/>
               <w:lang w:eastAsia="sk-SK"/>
             </w:rPr>
           </w:pPr>
-          <w:hyperlink w:anchor="_Toc468735636" w:history="1">
+          <w:hyperlink w:anchor="_Toc468961344" w:history="1">
             <w:r>
               <w:rPr>
                 <w:rStyle w:val="Hypertextovprepojenie"/>
@@ -1426,7 +1368,7 @@
             </w:r>
             <w:r>
               <w:rPr>
-                <w:rFonts w:ascii="Times New Roman" w:eastAsiaTheme="minorEastAsia" w:hAnsi="Times New Roman" w:cs="Times New Roman"/>
+                <w:rFonts w:eastAsiaTheme="minorEastAsia"/>
                 <w:noProof/>
                 <w:lang w:eastAsia="sk-SK"/>
               </w:rPr>
@@ -1442,7 +1384,6 @@
             </w:r>
             <w:r>
               <w:rPr>
-                <w:rFonts w:ascii="Times New Roman" w:hAnsi="Times New Roman" w:cs="Times New Roman"/>
                 <w:noProof/>
                 <w:webHidden/>
               </w:rPr>
@@ -1450,7 +1391,6 @@
             </w:r>
             <w:r>
               <w:rPr>
-                <w:rFonts w:ascii="Times New Roman" w:hAnsi="Times New Roman" w:cs="Times New Roman"/>
                 <w:noProof/>
                 <w:webHidden/>
               </w:rPr>
@@ -1458,22 +1398,19 @@
             </w:r>
             <w:r>
               <w:rPr>
-                <w:rFonts w:ascii="Times New Roman" w:hAnsi="Times New Roman" w:cs="Times New Roman"/>
                 <w:noProof/>
                 <w:webHidden/>
               </w:rPr>
-              <w:instrText xml:space="preserve"> PAGEREF _Toc468735636 \h </w:instrText>
-            </w:r>
-            <w:r>
-              <w:rPr>
-                <w:rFonts w:ascii="Times New Roman" w:hAnsi="Times New Roman" w:cs="Times New Roman"/>
+              <w:instrText xml:space="preserve"> PAGEREF _Toc468961344 \h </w:instrText>
+            </w:r>
+            <w:r>
+              <w:rPr>
                 <w:noProof/>
                 <w:webHidden/>
               </w:rPr>
             </w:r>
             <w:r>
               <w:rPr>
-                <w:rFonts w:ascii="Times New Roman" w:hAnsi="Times New Roman" w:cs="Times New Roman"/>
                 <w:noProof/>
                 <w:webHidden/>
               </w:rPr>
@@ -1481,15 +1418,13 @@
             </w:r>
             <w:r>
               <w:rPr>
-                <w:rFonts w:ascii="Times New Roman" w:hAnsi="Times New Roman" w:cs="Times New Roman"/>
                 <w:noProof/>
                 <w:webHidden/>
               </w:rPr>
-              <w:t>4</w:t>
-            </w:r>
-            <w:r>
-              <w:rPr>
-                <w:rFonts w:ascii="Times New Roman" w:hAnsi="Times New Roman" w:cs="Times New Roman"/>
+              <w:t>3</w:t>
+            </w:r>
+            <w:r>
+              <w:rPr>
                 <w:noProof/>
                 <w:webHidden/>
               </w:rPr>
@@ -1505,12 +1440,12 @@
               <w:tab w:val="right" w:leader="dot" w:pos="9062"/>
             </w:tabs>
             <w:rPr>
-              <w:rFonts w:ascii="Times New Roman" w:eastAsiaTheme="minorEastAsia" w:hAnsi="Times New Roman" w:cs="Times New Roman"/>
+              <w:rFonts w:eastAsiaTheme="minorEastAsia"/>
               <w:noProof/>
               <w:lang w:eastAsia="sk-SK"/>
             </w:rPr>
           </w:pPr>
-          <w:hyperlink w:anchor="_Toc468735637" w:history="1">
+          <w:hyperlink w:anchor="_Toc468961345" w:history="1">
             <w:r>
               <w:rPr>
                 <w:rStyle w:val="Hypertextovprepojenie"/>
@@ -1521,7 +1456,7 @@
             </w:r>
             <w:r>
               <w:rPr>
-                <w:rFonts w:ascii="Times New Roman" w:eastAsiaTheme="minorEastAsia" w:hAnsi="Times New Roman" w:cs="Times New Roman"/>
+                <w:rFonts w:eastAsiaTheme="minorEastAsia"/>
                 <w:noProof/>
                 <w:lang w:eastAsia="sk-SK"/>
               </w:rPr>
@@ -1537,7 +1472,6 @@
             </w:r>
             <w:r>
               <w:rPr>
-                <w:rFonts w:ascii="Times New Roman" w:hAnsi="Times New Roman" w:cs="Times New Roman"/>
                 <w:noProof/>
                 <w:webHidden/>
               </w:rPr>
@@ -1545,7 +1479,6 @@
             </w:r>
             <w:r>
               <w:rPr>
-                <w:rFonts w:ascii="Times New Roman" w:hAnsi="Times New Roman" w:cs="Times New Roman"/>
                 <w:noProof/>
                 <w:webHidden/>
               </w:rPr>
@@ -1553,22 +1486,19 @@
             </w:r>
             <w:r>
               <w:rPr>
-                <w:rFonts w:ascii="Times New Roman" w:hAnsi="Times New Roman" w:cs="Times New Roman"/>
                 <w:noProof/>
                 <w:webHidden/>
               </w:rPr>
-              <w:instrText xml:space="preserve"> PAGEREF _Toc468735637 \h </w:instrText>
-            </w:r>
-            <w:r>
-              <w:rPr>
-                <w:rFonts w:ascii="Times New Roman" w:hAnsi="Times New Roman" w:cs="Times New Roman"/>
+              <w:instrText xml:space="preserve"> PAGEREF _Toc468961345 \h </w:instrText>
+            </w:r>
+            <w:r>
+              <w:rPr>
                 <w:noProof/>
                 <w:webHidden/>
               </w:rPr>
             </w:r>
             <w:r>
               <w:rPr>
-                <w:rFonts w:ascii="Times New Roman" w:hAnsi="Times New Roman" w:cs="Times New Roman"/>
                 <w:noProof/>
                 <w:webHidden/>
               </w:rPr>
@@ -1576,15 +1506,13 @@
             </w:r>
             <w:r>
               <w:rPr>
-                <w:rFonts w:ascii="Times New Roman" w:hAnsi="Times New Roman" w:cs="Times New Roman"/>
                 <w:noProof/>
                 <w:webHidden/>
               </w:rPr>
-              <w:t>4</w:t>
-            </w:r>
-            <w:r>
-              <w:rPr>
-                <w:rFonts w:ascii="Times New Roman" w:hAnsi="Times New Roman" w:cs="Times New Roman"/>
+              <w:t>3</w:t>
+            </w:r>
+            <w:r>
+              <w:rPr>
                 <w:noProof/>
                 <w:webHidden/>
               </w:rPr>
@@ -1600,12 +1528,12 @@
               <w:tab w:val="right" w:leader="dot" w:pos="9062"/>
             </w:tabs>
             <w:rPr>
-              <w:rFonts w:ascii="Times New Roman" w:eastAsiaTheme="minorEastAsia" w:hAnsi="Times New Roman" w:cs="Times New Roman"/>
+              <w:rFonts w:eastAsiaTheme="minorEastAsia"/>
               <w:noProof/>
               <w:lang w:eastAsia="sk-SK"/>
             </w:rPr>
           </w:pPr>
-          <w:hyperlink w:anchor="_Toc468735638" w:history="1">
+          <w:hyperlink w:anchor="_Toc468961346" w:history="1">
             <w:r>
               <w:rPr>
                 <w:rStyle w:val="Hypertextovprepojenie"/>
@@ -1616,7 +1544,7 @@
             </w:r>
             <w:r>
               <w:rPr>
-                <w:rFonts w:ascii="Times New Roman" w:eastAsiaTheme="minorEastAsia" w:hAnsi="Times New Roman" w:cs="Times New Roman"/>
+                <w:rFonts w:eastAsiaTheme="minorEastAsia"/>
                 <w:noProof/>
                 <w:lang w:eastAsia="sk-SK"/>
               </w:rPr>
@@ -1632,7 +1560,6 @@
             </w:r>
             <w:r>
               <w:rPr>
-                <w:rFonts w:ascii="Times New Roman" w:hAnsi="Times New Roman" w:cs="Times New Roman"/>
                 <w:noProof/>
                 <w:webHidden/>
               </w:rPr>
@@ -1640,7 +1567,6 @@
             </w:r>
             <w:r>
               <w:rPr>
-                <w:rFonts w:ascii="Times New Roman" w:hAnsi="Times New Roman" w:cs="Times New Roman"/>
                 <w:noProof/>
                 <w:webHidden/>
               </w:rPr>
@@ -1648,22 +1574,19 @@
             </w:r>
             <w:r>
               <w:rPr>
-                <w:rFonts w:ascii="Times New Roman" w:hAnsi="Times New Roman" w:cs="Times New Roman"/>
                 <w:noProof/>
                 <w:webHidden/>
               </w:rPr>
-              <w:instrText xml:space="preserve"> PAGEREF _Toc468735638 \h </w:instrText>
-            </w:r>
-            <w:r>
-              <w:rPr>
-                <w:rFonts w:ascii="Times New Roman" w:hAnsi="Times New Roman" w:cs="Times New Roman"/>
+              <w:instrText xml:space="preserve"> PAGEREF _Toc468961346 \h </w:instrText>
+            </w:r>
+            <w:r>
+              <w:rPr>
                 <w:noProof/>
                 <w:webHidden/>
               </w:rPr>
             </w:r>
             <w:r>
               <w:rPr>
-                <w:rFonts w:ascii="Times New Roman" w:hAnsi="Times New Roman" w:cs="Times New Roman"/>
                 <w:noProof/>
                 <w:webHidden/>
               </w:rPr>
@@ -1671,7 +1594,6 @@
             </w:r>
             <w:r>
               <w:rPr>
-                <w:rFonts w:ascii="Times New Roman" w:hAnsi="Times New Roman" w:cs="Times New Roman"/>
                 <w:noProof/>
                 <w:webHidden/>
               </w:rPr>
@@ -1679,7 +1601,6 @@
             </w:r>
             <w:r>
               <w:rPr>
-                <w:rFonts w:ascii="Times New Roman" w:hAnsi="Times New Roman" w:cs="Times New Roman"/>
                 <w:noProof/>
                 <w:webHidden/>
               </w:rPr>
@@ -1695,12 +1616,12 @@
               <w:tab w:val="right" w:leader="dot" w:pos="9062"/>
             </w:tabs>
             <w:rPr>
-              <w:rFonts w:ascii="Times New Roman" w:eastAsiaTheme="minorEastAsia" w:hAnsi="Times New Roman" w:cs="Times New Roman"/>
+              <w:rFonts w:eastAsiaTheme="minorEastAsia"/>
               <w:noProof/>
               <w:lang w:eastAsia="sk-SK"/>
             </w:rPr>
           </w:pPr>
-          <w:hyperlink w:anchor="_Toc468735639" w:history="1">
+          <w:hyperlink w:anchor="_Toc468961347" w:history="1">
             <w:r>
               <w:rPr>
                 <w:rStyle w:val="Hypertextovprepojenie"/>
@@ -1711,7 +1632,7 @@
             </w:r>
             <w:r>
               <w:rPr>
-                <w:rFonts w:ascii="Times New Roman" w:eastAsiaTheme="minorEastAsia" w:hAnsi="Times New Roman" w:cs="Times New Roman"/>
+                <w:rFonts w:eastAsiaTheme="minorEastAsia"/>
                 <w:noProof/>
                 <w:lang w:eastAsia="sk-SK"/>
               </w:rPr>
@@ -1727,7 +1648,6 @@
             </w:r>
             <w:r>
               <w:rPr>
-                <w:rFonts w:ascii="Times New Roman" w:hAnsi="Times New Roman" w:cs="Times New Roman"/>
                 <w:noProof/>
                 <w:webHidden/>
               </w:rPr>
@@ -1735,7 +1655,6 @@
             </w:r>
             <w:r>
               <w:rPr>
-                <w:rFonts w:ascii="Times New Roman" w:hAnsi="Times New Roman" w:cs="Times New Roman"/>
                 <w:noProof/>
                 <w:webHidden/>
               </w:rPr>
@@ -1743,22 +1662,19 @@
             </w:r>
             <w:r>
               <w:rPr>
-                <w:rFonts w:ascii="Times New Roman" w:hAnsi="Times New Roman" w:cs="Times New Roman"/>
                 <w:noProof/>
                 <w:webHidden/>
               </w:rPr>
-              <w:instrText xml:space="preserve"> PAGEREF _Toc468735639 \h </w:instrText>
-            </w:r>
-            <w:r>
-              <w:rPr>
-                <w:rFonts w:ascii="Times New Roman" w:hAnsi="Times New Roman" w:cs="Times New Roman"/>
+              <w:instrText xml:space="preserve"> PAGEREF _Toc468961347 \h </w:instrText>
+            </w:r>
+            <w:r>
+              <w:rPr>
                 <w:noProof/>
                 <w:webHidden/>
               </w:rPr>
             </w:r>
             <w:r>
               <w:rPr>
-                <w:rFonts w:ascii="Times New Roman" w:hAnsi="Times New Roman" w:cs="Times New Roman"/>
                 <w:noProof/>
                 <w:webHidden/>
               </w:rPr>
@@ -1766,15 +1682,13 @@
             </w:r>
             <w:r>
               <w:rPr>
-                <w:rFonts w:ascii="Times New Roman" w:hAnsi="Times New Roman" w:cs="Times New Roman"/>
                 <w:noProof/>
                 <w:webHidden/>
               </w:rPr>
-              <w:t>5</w:t>
-            </w:r>
-            <w:r>
-              <w:rPr>
-                <w:rFonts w:ascii="Times New Roman" w:hAnsi="Times New Roman" w:cs="Times New Roman"/>
+              <w:t>4</w:t>
+            </w:r>
+            <w:r>
+              <w:rPr>
                 <w:noProof/>
                 <w:webHidden/>
               </w:rPr>
@@ -1790,12 +1704,12 @@
               <w:tab w:val="right" w:leader="dot" w:pos="9062"/>
             </w:tabs>
             <w:rPr>
-              <w:rFonts w:ascii="Times New Roman" w:eastAsiaTheme="minorEastAsia" w:hAnsi="Times New Roman" w:cs="Times New Roman"/>
+              <w:rFonts w:eastAsiaTheme="minorEastAsia"/>
               <w:noProof/>
               <w:lang w:eastAsia="sk-SK"/>
             </w:rPr>
           </w:pPr>
-          <w:hyperlink w:anchor="_Toc468735640" w:history="1">
+          <w:hyperlink w:anchor="_Toc468961348" w:history="1">
             <w:r>
               <w:rPr>
                 <w:rStyle w:val="Hypertextovprepojenie"/>
@@ -1806,7 +1720,7 @@
             </w:r>
             <w:r>
               <w:rPr>
-                <w:rFonts w:ascii="Times New Roman" w:eastAsiaTheme="minorEastAsia" w:hAnsi="Times New Roman" w:cs="Times New Roman"/>
+                <w:rFonts w:eastAsiaTheme="minorEastAsia"/>
                 <w:noProof/>
                 <w:lang w:eastAsia="sk-SK"/>
               </w:rPr>
@@ -1822,7 +1736,6 @@
             </w:r>
             <w:r>
               <w:rPr>
-                <w:rFonts w:ascii="Times New Roman" w:hAnsi="Times New Roman" w:cs="Times New Roman"/>
                 <w:noProof/>
                 <w:webHidden/>
               </w:rPr>
@@ -1830,7 +1743,6 @@
             </w:r>
             <w:r>
               <w:rPr>
-                <w:rFonts w:ascii="Times New Roman" w:hAnsi="Times New Roman" w:cs="Times New Roman"/>
                 <w:noProof/>
                 <w:webHidden/>
               </w:rPr>
@@ -1838,22 +1750,19 @@
             </w:r>
             <w:r>
               <w:rPr>
-                <w:rFonts w:ascii="Times New Roman" w:hAnsi="Times New Roman" w:cs="Times New Roman"/>
                 <w:noProof/>
                 <w:webHidden/>
               </w:rPr>
-              <w:instrText xml:space="preserve"> PAGEREF _Toc468735640 \h </w:instrText>
-            </w:r>
-            <w:r>
-              <w:rPr>
-                <w:rFonts w:ascii="Times New Roman" w:hAnsi="Times New Roman" w:cs="Times New Roman"/>
+              <w:instrText xml:space="preserve"> PAGEREF _Toc468961348 \h </w:instrText>
+            </w:r>
+            <w:r>
+              <w:rPr>
                 <w:noProof/>
                 <w:webHidden/>
               </w:rPr>
             </w:r>
             <w:r>
               <w:rPr>
-                <w:rFonts w:ascii="Times New Roman" w:hAnsi="Times New Roman" w:cs="Times New Roman"/>
                 <w:noProof/>
                 <w:webHidden/>
               </w:rPr>
@@ -1861,15 +1770,13 @@
             </w:r>
             <w:r>
               <w:rPr>
-                <w:rFonts w:ascii="Times New Roman" w:hAnsi="Times New Roman" w:cs="Times New Roman"/>
                 <w:noProof/>
                 <w:webHidden/>
               </w:rPr>
-              <w:t>5</w:t>
-            </w:r>
-            <w:r>
-              <w:rPr>
-                <w:rFonts w:ascii="Times New Roman" w:hAnsi="Times New Roman" w:cs="Times New Roman"/>
+              <w:t>4</w:t>
+            </w:r>
+            <w:r>
+              <w:rPr>
                 <w:noProof/>
                 <w:webHidden/>
               </w:rPr>
@@ -1885,12 +1792,12 @@
               <w:tab w:val="right" w:leader="dot" w:pos="9062"/>
             </w:tabs>
             <w:rPr>
-              <w:rFonts w:ascii="Times New Roman" w:eastAsiaTheme="minorEastAsia" w:hAnsi="Times New Roman" w:cs="Times New Roman"/>
+              <w:rFonts w:eastAsiaTheme="minorEastAsia"/>
               <w:noProof/>
               <w:lang w:eastAsia="sk-SK"/>
             </w:rPr>
           </w:pPr>
-          <w:hyperlink w:anchor="_Toc468735641" w:history="1">
+          <w:hyperlink w:anchor="_Toc468961349" w:history="1">
             <w:r>
               <w:rPr>
                 <w:rStyle w:val="Hypertextovprepojenie"/>
@@ -1901,7 +1808,7 @@
             </w:r>
             <w:r>
               <w:rPr>
-                <w:rFonts w:ascii="Times New Roman" w:eastAsiaTheme="minorEastAsia" w:hAnsi="Times New Roman" w:cs="Times New Roman"/>
+                <w:rFonts w:eastAsiaTheme="minorEastAsia"/>
                 <w:noProof/>
                 <w:lang w:eastAsia="sk-SK"/>
               </w:rPr>
@@ -1917,7 +1824,6 @@
             </w:r>
             <w:r>
               <w:rPr>
-                <w:rFonts w:ascii="Times New Roman" w:hAnsi="Times New Roman" w:cs="Times New Roman"/>
                 <w:noProof/>
                 <w:webHidden/>
               </w:rPr>
@@ -1925,7 +1831,6 @@
             </w:r>
             <w:r>
               <w:rPr>
-                <w:rFonts w:ascii="Times New Roman" w:hAnsi="Times New Roman" w:cs="Times New Roman"/>
                 <w:noProof/>
                 <w:webHidden/>
               </w:rPr>
@@ -1933,22 +1838,19 @@
             </w:r>
             <w:r>
               <w:rPr>
-                <w:rFonts w:ascii="Times New Roman" w:hAnsi="Times New Roman" w:cs="Times New Roman"/>
                 <w:noProof/>
                 <w:webHidden/>
               </w:rPr>
-              <w:instrText xml:space="preserve"> PAGEREF _Toc468735641 \h </w:instrText>
-            </w:r>
-            <w:r>
-              <w:rPr>
-                <w:rFonts w:ascii="Times New Roman" w:hAnsi="Times New Roman" w:cs="Times New Roman"/>
+              <w:instrText xml:space="preserve"> PAGEREF _Toc468961349 \h </w:instrText>
+            </w:r>
+            <w:r>
+              <w:rPr>
                 <w:noProof/>
                 <w:webHidden/>
               </w:rPr>
             </w:r>
             <w:r>
               <w:rPr>
-                <w:rFonts w:ascii="Times New Roman" w:hAnsi="Times New Roman" w:cs="Times New Roman"/>
                 <w:noProof/>
                 <w:webHidden/>
               </w:rPr>
@@ -1956,15 +1858,13 @@
             </w:r>
             <w:r>
               <w:rPr>
-                <w:rFonts w:ascii="Times New Roman" w:hAnsi="Times New Roman" w:cs="Times New Roman"/>
                 <w:noProof/>
                 <w:webHidden/>
               </w:rPr>
-              <w:t>5</w:t>
-            </w:r>
-            <w:r>
-              <w:rPr>
-                <w:rFonts w:ascii="Times New Roman" w:hAnsi="Times New Roman" w:cs="Times New Roman"/>
+              <w:t>4</w:t>
+            </w:r>
+            <w:r>
+              <w:rPr>
                 <w:noProof/>
                 <w:webHidden/>
               </w:rPr>
@@ -1980,12 +1880,12 @@
               <w:tab w:val="right" w:leader="dot" w:pos="9062"/>
             </w:tabs>
             <w:rPr>
-              <w:rFonts w:ascii="Times New Roman" w:eastAsiaTheme="minorEastAsia" w:hAnsi="Times New Roman" w:cs="Times New Roman"/>
+              <w:rFonts w:eastAsiaTheme="minorEastAsia"/>
               <w:noProof/>
               <w:lang w:eastAsia="sk-SK"/>
             </w:rPr>
           </w:pPr>
-          <w:hyperlink w:anchor="_Toc468735642" w:history="1">
+          <w:hyperlink w:anchor="_Toc468961350" w:history="1">
             <w:r>
               <w:rPr>
                 <w:rStyle w:val="Hypertextovprepojenie"/>
@@ -1996,7 +1896,7 @@
             </w:r>
             <w:r>
               <w:rPr>
-                <w:rFonts w:ascii="Times New Roman" w:eastAsiaTheme="minorEastAsia" w:hAnsi="Times New Roman" w:cs="Times New Roman"/>
+                <w:rFonts w:eastAsiaTheme="minorEastAsia"/>
                 <w:noProof/>
                 <w:lang w:eastAsia="sk-SK"/>
               </w:rPr>
@@ -2012,7 +1912,6 @@
             </w:r>
             <w:r>
               <w:rPr>
-                <w:rFonts w:ascii="Times New Roman" w:hAnsi="Times New Roman" w:cs="Times New Roman"/>
                 <w:noProof/>
                 <w:webHidden/>
               </w:rPr>
@@ -2020,7 +1919,6 @@
             </w:r>
             <w:r>
               <w:rPr>
-                <w:rFonts w:ascii="Times New Roman" w:hAnsi="Times New Roman" w:cs="Times New Roman"/>
                 <w:noProof/>
                 <w:webHidden/>
               </w:rPr>
@@ -2028,22 +1926,19 @@
             </w:r>
             <w:r>
               <w:rPr>
-                <w:rFonts w:ascii="Times New Roman" w:hAnsi="Times New Roman" w:cs="Times New Roman"/>
                 <w:noProof/>
                 <w:webHidden/>
               </w:rPr>
-              <w:instrText xml:space="preserve"> PAGEREF _Toc468735642 \h </w:instrText>
-            </w:r>
-            <w:r>
-              <w:rPr>
-                <w:rFonts w:ascii="Times New Roman" w:hAnsi="Times New Roman" w:cs="Times New Roman"/>
+              <w:instrText xml:space="preserve"> PAGEREF _Toc468961350 \h </w:instrText>
+            </w:r>
+            <w:r>
+              <w:rPr>
                 <w:noProof/>
                 <w:webHidden/>
               </w:rPr>
             </w:r>
             <w:r>
               <w:rPr>
-                <w:rFonts w:ascii="Times New Roman" w:hAnsi="Times New Roman" w:cs="Times New Roman"/>
                 <w:noProof/>
                 <w:webHidden/>
               </w:rPr>
@@ -2051,7 +1946,6 @@
             </w:r>
             <w:r>
               <w:rPr>
-                <w:rFonts w:ascii="Times New Roman" w:hAnsi="Times New Roman" w:cs="Times New Roman"/>
                 <w:noProof/>
                 <w:webHidden/>
               </w:rPr>
@@ -2059,7 +1953,6 @@
             </w:r>
             <w:r>
               <w:rPr>
-                <w:rFonts w:ascii="Times New Roman" w:hAnsi="Times New Roman" w:cs="Times New Roman"/>
                 <w:noProof/>
                 <w:webHidden/>
               </w:rPr>
@@ -2075,12 +1968,12 @@
               <w:tab w:val="right" w:leader="dot" w:pos="9062"/>
             </w:tabs>
             <w:rPr>
-              <w:rFonts w:ascii="Times New Roman" w:eastAsiaTheme="minorEastAsia" w:hAnsi="Times New Roman" w:cs="Times New Roman"/>
+              <w:rFonts w:eastAsiaTheme="minorEastAsia"/>
               <w:noProof/>
               <w:lang w:eastAsia="sk-SK"/>
             </w:rPr>
           </w:pPr>
-          <w:hyperlink w:anchor="_Toc468735643" w:history="1">
+          <w:hyperlink w:anchor="_Toc468961351" w:history="1">
             <w:r>
               <w:rPr>
                 <w:rStyle w:val="Hypertextovprepojenie"/>
@@ -2091,7 +1984,7 @@
             </w:r>
             <w:r>
               <w:rPr>
-                <w:rFonts w:ascii="Times New Roman" w:eastAsiaTheme="minorEastAsia" w:hAnsi="Times New Roman" w:cs="Times New Roman"/>
+                <w:rFonts w:eastAsiaTheme="minorEastAsia"/>
                 <w:noProof/>
                 <w:lang w:eastAsia="sk-SK"/>
               </w:rPr>
@@ -2107,7 +2000,6 @@
             </w:r>
             <w:r>
               <w:rPr>
-                <w:rFonts w:ascii="Times New Roman" w:hAnsi="Times New Roman" w:cs="Times New Roman"/>
                 <w:noProof/>
                 <w:webHidden/>
               </w:rPr>
@@ -2115,7 +2007,6 @@
             </w:r>
             <w:r>
               <w:rPr>
-                <w:rFonts w:ascii="Times New Roman" w:hAnsi="Times New Roman" w:cs="Times New Roman"/>
                 <w:noProof/>
                 <w:webHidden/>
               </w:rPr>
@@ -2123,22 +2014,19 @@
             </w:r>
             <w:r>
               <w:rPr>
-                <w:rFonts w:ascii="Times New Roman" w:hAnsi="Times New Roman" w:cs="Times New Roman"/>
                 <w:noProof/>
                 <w:webHidden/>
               </w:rPr>
-              <w:instrText xml:space="preserve"> PAGEREF _Toc468735643 \h </w:instrText>
-            </w:r>
-            <w:r>
-              <w:rPr>
-                <w:rFonts w:ascii="Times New Roman" w:hAnsi="Times New Roman" w:cs="Times New Roman"/>
+              <w:instrText xml:space="preserve"> PAGEREF _Toc468961351 \h </w:instrText>
+            </w:r>
+            <w:r>
+              <w:rPr>
                 <w:noProof/>
                 <w:webHidden/>
               </w:rPr>
             </w:r>
             <w:r>
               <w:rPr>
-                <w:rFonts w:ascii="Times New Roman" w:hAnsi="Times New Roman" w:cs="Times New Roman"/>
                 <w:noProof/>
                 <w:webHidden/>
               </w:rPr>
@@ -2146,7 +2034,6 @@
             </w:r>
             <w:r>
               <w:rPr>
-                <w:rFonts w:ascii="Times New Roman" w:hAnsi="Times New Roman" w:cs="Times New Roman"/>
                 <w:noProof/>
                 <w:webHidden/>
               </w:rPr>
@@ -2154,7 +2041,6 @@
             </w:r>
             <w:r>
               <w:rPr>
-                <w:rFonts w:ascii="Times New Roman" w:hAnsi="Times New Roman" w:cs="Times New Roman"/>
                 <w:noProof/>
                 <w:webHidden/>
               </w:rPr>
@@ -2170,12 +2056,12 @@
               <w:tab w:val="right" w:leader="dot" w:pos="9062"/>
             </w:tabs>
             <w:rPr>
-              <w:rFonts w:ascii="Times New Roman" w:eastAsiaTheme="minorEastAsia" w:hAnsi="Times New Roman" w:cs="Times New Roman"/>
+              <w:rFonts w:eastAsiaTheme="minorEastAsia"/>
               <w:noProof/>
               <w:lang w:eastAsia="sk-SK"/>
             </w:rPr>
           </w:pPr>
-          <w:hyperlink w:anchor="_Toc468735644" w:history="1">
+          <w:hyperlink w:anchor="_Toc468961352" w:history="1">
             <w:r>
               <w:rPr>
                 <w:rStyle w:val="Hypertextovprepojenie"/>
@@ -2186,7 +2072,7 @@
             </w:r>
             <w:r>
               <w:rPr>
-                <w:rFonts w:ascii="Times New Roman" w:eastAsiaTheme="minorEastAsia" w:hAnsi="Times New Roman" w:cs="Times New Roman"/>
+                <w:rFonts w:eastAsiaTheme="minorEastAsia"/>
                 <w:noProof/>
                 <w:lang w:eastAsia="sk-SK"/>
               </w:rPr>
@@ -2202,7 +2088,6 @@
             </w:r>
             <w:r>
               <w:rPr>
-                <w:rFonts w:ascii="Times New Roman" w:hAnsi="Times New Roman" w:cs="Times New Roman"/>
                 <w:noProof/>
                 <w:webHidden/>
               </w:rPr>
@@ -2210,7 +2095,6 @@
             </w:r>
             <w:r>
               <w:rPr>
-                <w:rFonts w:ascii="Times New Roman" w:hAnsi="Times New Roman" w:cs="Times New Roman"/>
                 <w:noProof/>
                 <w:webHidden/>
               </w:rPr>
@@ -2218,22 +2102,19 @@
             </w:r>
             <w:r>
               <w:rPr>
-                <w:rFonts w:ascii="Times New Roman" w:hAnsi="Times New Roman" w:cs="Times New Roman"/>
                 <w:noProof/>
                 <w:webHidden/>
               </w:rPr>
-              <w:instrText xml:space="preserve"> PAGEREF _Toc468735644 \h </w:instrText>
-            </w:r>
-            <w:r>
-              <w:rPr>
-                <w:rFonts w:ascii="Times New Roman" w:hAnsi="Times New Roman" w:cs="Times New Roman"/>
+              <w:instrText xml:space="preserve"> PAGEREF _Toc468961352 \h </w:instrText>
+            </w:r>
+            <w:r>
+              <w:rPr>
                 <w:noProof/>
                 <w:webHidden/>
               </w:rPr>
             </w:r>
             <w:r>
               <w:rPr>
-                <w:rFonts w:ascii="Times New Roman" w:hAnsi="Times New Roman" w:cs="Times New Roman"/>
                 <w:noProof/>
                 <w:webHidden/>
               </w:rPr>
@@ -2241,15 +2122,13 @@
             </w:r>
             <w:r>
               <w:rPr>
-                <w:rFonts w:ascii="Times New Roman" w:hAnsi="Times New Roman" w:cs="Times New Roman"/>
                 <w:noProof/>
                 <w:webHidden/>
               </w:rPr>
-              <w:t>6</w:t>
-            </w:r>
-            <w:r>
-              <w:rPr>
-                <w:rFonts w:ascii="Times New Roman" w:hAnsi="Times New Roman" w:cs="Times New Roman"/>
+              <w:t>5</w:t>
+            </w:r>
+            <w:r>
+              <w:rPr>
                 <w:noProof/>
                 <w:webHidden/>
               </w:rPr>
@@ -2265,12 +2144,12 @@
               <w:tab w:val="right" w:leader="dot" w:pos="9062"/>
             </w:tabs>
             <w:rPr>
-              <w:rFonts w:ascii="Times New Roman" w:eastAsiaTheme="minorEastAsia" w:hAnsi="Times New Roman" w:cs="Times New Roman"/>
+              <w:rFonts w:eastAsiaTheme="minorEastAsia"/>
               <w:noProof/>
               <w:lang w:eastAsia="sk-SK"/>
             </w:rPr>
           </w:pPr>
-          <w:hyperlink w:anchor="_Toc468735645" w:history="1">
+          <w:hyperlink w:anchor="_Toc468961353" w:history="1">
             <w:r>
               <w:rPr>
                 <w:rStyle w:val="Hypertextovprepojenie"/>
@@ -2281,7 +2160,7 @@
             </w:r>
             <w:r>
               <w:rPr>
-                <w:rFonts w:ascii="Times New Roman" w:eastAsiaTheme="minorEastAsia" w:hAnsi="Times New Roman" w:cs="Times New Roman"/>
+                <w:rFonts w:eastAsiaTheme="minorEastAsia"/>
                 <w:noProof/>
                 <w:lang w:eastAsia="sk-SK"/>
               </w:rPr>
@@ -2297,7 +2176,6 @@
             </w:r>
             <w:r>
               <w:rPr>
-                <w:rFonts w:ascii="Times New Roman" w:hAnsi="Times New Roman" w:cs="Times New Roman"/>
                 <w:noProof/>
                 <w:webHidden/>
               </w:rPr>
@@ -2305,7 +2183,6 @@
             </w:r>
             <w:r>
               <w:rPr>
-                <w:rFonts w:ascii="Times New Roman" w:hAnsi="Times New Roman" w:cs="Times New Roman"/>
                 <w:noProof/>
                 <w:webHidden/>
               </w:rPr>
@@ -2313,22 +2190,19 @@
             </w:r>
             <w:r>
               <w:rPr>
-                <w:rFonts w:ascii="Times New Roman" w:hAnsi="Times New Roman" w:cs="Times New Roman"/>
                 <w:noProof/>
                 <w:webHidden/>
               </w:rPr>
-              <w:instrText xml:space="preserve"> PAGEREF _Toc468735645 \h </w:instrText>
-            </w:r>
-            <w:r>
-              <w:rPr>
-                <w:rFonts w:ascii="Times New Roman" w:hAnsi="Times New Roman" w:cs="Times New Roman"/>
+              <w:instrText xml:space="preserve"> PAGEREF _Toc468961353 \h </w:instrText>
+            </w:r>
+            <w:r>
+              <w:rPr>
                 <w:noProof/>
                 <w:webHidden/>
               </w:rPr>
             </w:r>
             <w:r>
               <w:rPr>
-                <w:rFonts w:ascii="Times New Roman" w:hAnsi="Times New Roman" w:cs="Times New Roman"/>
                 <w:noProof/>
                 <w:webHidden/>
               </w:rPr>
@@ -2336,15 +2210,13 @@
             </w:r>
             <w:r>
               <w:rPr>
-                <w:rFonts w:ascii="Times New Roman" w:hAnsi="Times New Roman" w:cs="Times New Roman"/>
                 <w:noProof/>
                 <w:webHidden/>
               </w:rPr>
-              <w:t>6</w:t>
-            </w:r>
-            <w:r>
-              <w:rPr>
-                <w:rFonts w:ascii="Times New Roman" w:hAnsi="Times New Roman" w:cs="Times New Roman"/>
+              <w:t>5</w:t>
+            </w:r>
+            <w:r>
+              <w:rPr>
                 <w:noProof/>
                 <w:webHidden/>
               </w:rPr>
@@ -2360,12 +2232,12 @@
               <w:tab w:val="right" w:leader="dot" w:pos="9062"/>
             </w:tabs>
             <w:rPr>
-              <w:rFonts w:ascii="Times New Roman" w:eastAsiaTheme="minorEastAsia" w:hAnsi="Times New Roman" w:cs="Times New Roman"/>
+              <w:rFonts w:eastAsiaTheme="minorEastAsia"/>
               <w:noProof/>
               <w:lang w:eastAsia="sk-SK"/>
             </w:rPr>
           </w:pPr>
-          <w:hyperlink w:anchor="_Toc468735646" w:history="1">
+          <w:hyperlink w:anchor="_Toc468961354" w:history="1">
             <w:r>
               <w:rPr>
                 <w:rStyle w:val="Hypertextovprepojenie"/>
@@ -2376,7 +2248,7 @@
             </w:r>
             <w:r>
               <w:rPr>
-                <w:rFonts w:ascii="Times New Roman" w:eastAsiaTheme="minorEastAsia" w:hAnsi="Times New Roman" w:cs="Times New Roman"/>
+                <w:rFonts w:eastAsiaTheme="minorEastAsia"/>
                 <w:noProof/>
                 <w:lang w:eastAsia="sk-SK"/>
               </w:rPr>
@@ -2392,7 +2264,6 @@
             </w:r>
             <w:r>
               <w:rPr>
-                <w:rFonts w:ascii="Times New Roman" w:hAnsi="Times New Roman" w:cs="Times New Roman"/>
                 <w:noProof/>
                 <w:webHidden/>
               </w:rPr>
@@ -2400,7 +2271,6 @@
             </w:r>
             <w:r>
               <w:rPr>
-                <w:rFonts w:ascii="Times New Roman" w:hAnsi="Times New Roman" w:cs="Times New Roman"/>
                 <w:noProof/>
                 <w:webHidden/>
               </w:rPr>
@@ -2408,22 +2278,19 @@
             </w:r>
             <w:r>
               <w:rPr>
-                <w:rFonts w:ascii="Times New Roman" w:hAnsi="Times New Roman" w:cs="Times New Roman"/>
                 <w:noProof/>
                 <w:webHidden/>
               </w:rPr>
-              <w:instrText xml:space="preserve"> PAGEREF _Toc468735646 \h </w:instrText>
-            </w:r>
-            <w:r>
-              <w:rPr>
-                <w:rFonts w:ascii="Times New Roman" w:hAnsi="Times New Roman" w:cs="Times New Roman"/>
+              <w:instrText xml:space="preserve"> PAGEREF _Toc468961354 \h </w:instrText>
+            </w:r>
+            <w:r>
+              <w:rPr>
                 <w:noProof/>
                 <w:webHidden/>
               </w:rPr>
             </w:r>
             <w:r>
               <w:rPr>
-                <w:rFonts w:ascii="Times New Roman" w:hAnsi="Times New Roman" w:cs="Times New Roman"/>
                 <w:noProof/>
                 <w:webHidden/>
               </w:rPr>
@@ -2431,7 +2298,6 @@
             </w:r>
             <w:r>
               <w:rPr>
-                <w:rFonts w:ascii="Times New Roman" w:hAnsi="Times New Roman" w:cs="Times New Roman"/>
                 <w:noProof/>
                 <w:webHidden/>
               </w:rPr>
@@ -2439,7 +2305,6 @@
             </w:r>
             <w:r>
               <w:rPr>
-                <w:rFonts w:ascii="Times New Roman" w:hAnsi="Times New Roman" w:cs="Times New Roman"/>
                 <w:noProof/>
                 <w:webHidden/>
               </w:rPr>
@@ -2455,12 +2320,12 @@
               <w:tab w:val="right" w:leader="dot" w:pos="9062"/>
             </w:tabs>
             <w:rPr>
-              <w:rFonts w:ascii="Times New Roman" w:eastAsiaTheme="minorEastAsia" w:hAnsi="Times New Roman" w:cs="Times New Roman"/>
+              <w:rFonts w:eastAsiaTheme="minorEastAsia"/>
               <w:noProof/>
               <w:lang w:eastAsia="sk-SK"/>
             </w:rPr>
           </w:pPr>
-          <w:hyperlink w:anchor="_Toc468735647" w:history="1">
+          <w:hyperlink w:anchor="_Toc468961355" w:history="1">
             <w:r>
               <w:rPr>
                 <w:rStyle w:val="Hypertextovprepojenie"/>
@@ -2471,7 +2336,7 @@
             </w:r>
             <w:r>
               <w:rPr>
-                <w:rFonts w:ascii="Times New Roman" w:eastAsiaTheme="minorEastAsia" w:hAnsi="Times New Roman" w:cs="Times New Roman"/>
+                <w:rFonts w:eastAsiaTheme="minorEastAsia"/>
                 <w:noProof/>
                 <w:lang w:eastAsia="sk-SK"/>
               </w:rPr>
@@ -2487,7 +2352,6 @@
             </w:r>
             <w:r>
               <w:rPr>
-                <w:rFonts w:ascii="Times New Roman" w:hAnsi="Times New Roman" w:cs="Times New Roman"/>
                 <w:noProof/>
                 <w:webHidden/>
               </w:rPr>
@@ -2495,7 +2359,6 @@
             </w:r>
             <w:r>
               <w:rPr>
-                <w:rFonts w:ascii="Times New Roman" w:hAnsi="Times New Roman" w:cs="Times New Roman"/>
                 <w:noProof/>
                 <w:webHidden/>
               </w:rPr>
@@ -2503,22 +2366,19 @@
             </w:r>
             <w:r>
               <w:rPr>
-                <w:rFonts w:ascii="Times New Roman" w:hAnsi="Times New Roman" w:cs="Times New Roman"/>
                 <w:noProof/>
                 <w:webHidden/>
               </w:rPr>
-              <w:instrText xml:space="preserve"> PAGEREF _Toc468735647 \h </w:instrText>
-            </w:r>
-            <w:r>
-              <w:rPr>
-                <w:rFonts w:ascii="Times New Roman" w:hAnsi="Times New Roman" w:cs="Times New Roman"/>
+              <w:instrText xml:space="preserve"> PAGEREF _Toc468961355 \h </w:instrText>
+            </w:r>
+            <w:r>
+              <w:rPr>
                 <w:noProof/>
                 <w:webHidden/>
               </w:rPr>
             </w:r>
             <w:r>
               <w:rPr>
-                <w:rFonts w:ascii="Times New Roman" w:hAnsi="Times New Roman" w:cs="Times New Roman"/>
                 <w:noProof/>
                 <w:webHidden/>
               </w:rPr>
@@ -2526,7 +2386,6 @@
             </w:r>
             <w:r>
               <w:rPr>
-                <w:rFonts w:ascii="Times New Roman" w:hAnsi="Times New Roman" w:cs="Times New Roman"/>
                 <w:noProof/>
                 <w:webHidden/>
               </w:rPr>
@@ -2534,7 +2393,6 @@
             </w:r>
             <w:r>
               <w:rPr>
-                <w:rFonts w:ascii="Times New Roman" w:hAnsi="Times New Roman" w:cs="Times New Roman"/>
                 <w:noProof/>
                 <w:webHidden/>
               </w:rPr>
@@ -2550,12 +2408,12 @@
               <w:tab w:val="right" w:leader="dot" w:pos="9062"/>
             </w:tabs>
             <w:rPr>
-              <w:rFonts w:ascii="Times New Roman" w:eastAsiaTheme="minorEastAsia" w:hAnsi="Times New Roman" w:cs="Times New Roman"/>
+              <w:rFonts w:eastAsiaTheme="minorEastAsia"/>
               <w:noProof/>
               <w:lang w:eastAsia="sk-SK"/>
             </w:rPr>
           </w:pPr>
-          <w:hyperlink w:anchor="_Toc468735648" w:history="1">
+          <w:hyperlink w:anchor="_Toc468961356" w:history="1">
             <w:r>
               <w:rPr>
                 <w:rStyle w:val="Hypertextovprepojenie"/>
@@ -2566,7 +2424,7 @@
             </w:r>
             <w:r>
               <w:rPr>
-                <w:rFonts w:ascii="Times New Roman" w:eastAsiaTheme="minorEastAsia" w:hAnsi="Times New Roman" w:cs="Times New Roman"/>
+                <w:rFonts w:eastAsiaTheme="minorEastAsia"/>
                 <w:noProof/>
                 <w:lang w:eastAsia="sk-SK"/>
               </w:rPr>
@@ -2578,11 +2436,98 @@
                 <w:rFonts w:ascii="Times New Roman" w:hAnsi="Times New Roman" w:cs="Times New Roman"/>
                 <w:noProof/>
               </w:rPr>
+              <w:t>Použitá literatúra</w:t>
+            </w:r>
+            <w:r>
+              <w:rPr>
+                <w:noProof/>
+                <w:webHidden/>
+              </w:rPr>
+              <w:tab/>
+            </w:r>
+            <w:r>
+              <w:rPr>
+                <w:noProof/>
+                <w:webHidden/>
+              </w:rPr>
+              <w:fldChar w:fldCharType="begin"/>
+            </w:r>
+            <w:r>
+              <w:rPr>
+                <w:noProof/>
+                <w:webHidden/>
+              </w:rPr>
+              <w:instrText xml:space="preserve"> PAGEREF _Toc468961356 \h </w:instrText>
+            </w:r>
+            <w:r>
+              <w:rPr>
+                <w:noProof/>
+                <w:webHidden/>
+              </w:rPr>
+            </w:r>
+            <w:r>
+              <w:rPr>
+                <w:noProof/>
+                <w:webHidden/>
+              </w:rPr>
+              <w:fldChar w:fldCharType="separate"/>
+            </w:r>
+            <w:r>
+              <w:rPr>
+                <w:noProof/>
+                <w:webHidden/>
+              </w:rPr>
+              <w:t>6</w:t>
+            </w:r>
+            <w:r>
+              <w:rPr>
+                <w:noProof/>
+                <w:webHidden/>
+              </w:rPr>
+              <w:fldChar w:fldCharType="end"/>
+            </w:r>
+          </w:hyperlink>
+        </w:p>
+        <w:p>
+          <w:pPr>
+            <w:pStyle w:val="Obsah1"/>
+            <w:tabs>
+              <w:tab w:val="left" w:pos="440"/>
+              <w:tab w:val="right" w:leader="dot" w:pos="9062"/>
+            </w:tabs>
+            <w:rPr>
+              <w:rFonts w:eastAsiaTheme="minorEastAsia"/>
+              <w:noProof/>
+              <w:lang w:eastAsia="sk-SK"/>
+            </w:rPr>
+          </w:pPr>
+          <w:hyperlink w:anchor="_Toc468961357" w:history="1">
+            <w:r>
+              <w:rPr>
+                <w:rStyle w:val="Hypertextovprepojenie"/>
+                <w:rFonts w:ascii="Times New Roman" w:hAnsi="Times New Roman" w:cs="Times New Roman"/>
+                <w:noProof/>
+              </w:rPr>
+              <w:t>9.</w:t>
+            </w:r>
+            <w:r>
+              <w:rPr>
+                <w:rFonts w:eastAsiaTheme="minorEastAsia"/>
+                <w:noProof/>
+                <w:lang w:eastAsia="sk-SK"/>
+              </w:rPr>
+              <w:tab/>
+            </w:r>
+            <w:r>
+              <w:rPr>
+                <w:rStyle w:val="Hypertextovprepojenie"/>
+                <w:rFonts w:ascii="Times New Roman" w:hAnsi="Times New Roman" w:cs="Times New Roman"/>
+                <w:noProof/>
+              </w:rPr>
               <w:t>Prílohy</w:t>
             </w:r>
             <w:r>
               <w:rPr>
-                <w:rFonts w:ascii="Times New Roman" w:hAnsi="Times New Roman" w:cs="Times New Roman"/>
                 <w:noProof/>
                 <w:webHidden/>
               </w:rPr>
@@ -2590,7 +2535,6 @@
             </w:r>
             <w:r>
               <w:rPr>
-                <w:rFonts w:ascii="Times New Roman" w:hAnsi="Times New Roman" w:cs="Times New Roman"/>
                 <w:noProof/>
                 <w:webHidden/>
               </w:rPr>
@@ -2598,22 +2542,19 @@
             </w:r>
             <w:r>
               <w:rPr>
-                <w:rFonts w:ascii="Times New Roman" w:hAnsi="Times New Roman" w:cs="Times New Roman"/>
                 <w:noProof/>
                 <w:webHidden/>
               </w:rPr>
-              <w:instrText xml:space="preserve"> PAGEREF _Toc468735648 \h </w:instrText>
-            </w:r>
-            <w:r>
-              <w:rPr>
-                <w:rFonts w:ascii="Times New Roman" w:hAnsi="Times New Roman" w:cs="Times New Roman"/>
+              <w:instrText xml:space="preserve"> PAGEREF _Toc468961357 \h </w:instrText>
+            </w:r>
+            <w:r>
+              <w:rPr>
                 <w:noProof/>
                 <w:webHidden/>
               </w:rPr>
             </w:r>
             <w:r>
               <w:rPr>
-                <w:rFonts w:ascii="Times New Roman" w:hAnsi="Times New Roman" w:cs="Times New Roman"/>
                 <w:noProof/>
                 <w:webHidden/>
               </w:rPr>
@@ -2621,7 +2562,6 @@
             </w:r>
             <w:r>
               <w:rPr>
-                <w:rFonts w:ascii="Times New Roman" w:hAnsi="Times New Roman" w:cs="Times New Roman"/>
                 <w:noProof/>
                 <w:webHidden/>
               </w:rPr>
@@ -2629,7 +2569,6 @@
             </w:r>
             <w:r>
               <w:rPr>
-                <w:rFonts w:ascii="Times New Roman" w:hAnsi="Times New Roman" w:cs="Times New Roman"/>
                 <w:noProof/>
                 <w:webHidden/>
               </w:rPr>
@@ -2645,23 +2584,23 @@
               <w:tab w:val="right" w:leader="dot" w:pos="9062"/>
             </w:tabs>
             <w:rPr>
-              <w:rFonts w:ascii="Times New Roman" w:eastAsiaTheme="minorEastAsia" w:hAnsi="Times New Roman" w:cs="Times New Roman"/>
+              <w:rFonts w:eastAsiaTheme="minorEastAsia"/>
               <w:noProof/>
               <w:lang w:eastAsia="sk-SK"/>
             </w:rPr>
           </w:pPr>
-          <w:hyperlink w:anchor="_Toc468735649" w:history="1">
+          <w:hyperlink w:anchor="_Toc468961358" w:history="1">
             <w:r>
               <w:rPr>
                 <w:rStyle w:val="Hypertextovprepojenie"/>
                 <w:rFonts w:ascii="Times New Roman" w:hAnsi="Times New Roman" w:cs="Times New Roman"/>
                 <w:noProof/>
               </w:rPr>
-              <w:t>8.1.</w:t>
-            </w:r>
-            <w:r>
-              <w:rPr>
-                <w:rFonts w:ascii="Times New Roman" w:eastAsiaTheme="minorEastAsia" w:hAnsi="Times New Roman" w:cs="Times New Roman"/>
+              <w:t>9.1.</w:t>
+            </w:r>
+            <w:r>
+              <w:rPr>
+                <w:rFonts w:eastAsiaTheme="minorEastAsia"/>
                 <w:noProof/>
                 <w:lang w:eastAsia="sk-SK"/>
               </w:rPr>
@@ -2677,7 +2616,6 @@
             </w:r>
             <w:r>
               <w:rPr>
-                <w:rFonts w:ascii="Times New Roman" w:hAnsi="Times New Roman" w:cs="Times New Roman"/>
                 <w:noProof/>
                 <w:webHidden/>
               </w:rPr>
@@ -2685,7 +2623,6 @@
             </w:r>
             <w:r>
               <w:rPr>
-                <w:rFonts w:ascii="Times New Roman" w:hAnsi="Times New Roman" w:cs="Times New Roman"/>
                 <w:noProof/>
                 <w:webHidden/>
               </w:rPr>
@@ -2693,22 +2630,19 @@
             </w:r>
             <w:r>
               <w:rPr>
-                <w:rFonts w:ascii="Times New Roman" w:hAnsi="Times New Roman" w:cs="Times New Roman"/>
                 <w:noProof/>
                 <w:webHidden/>
               </w:rPr>
-              <w:instrText xml:space="preserve"> PAGEREF _Toc468735649 \h </w:instrText>
-            </w:r>
-            <w:r>
-              <w:rPr>
-                <w:rFonts w:ascii="Times New Roman" w:hAnsi="Times New Roman" w:cs="Times New Roman"/>
+              <w:instrText xml:space="preserve"> PAGEREF _Toc468961358 \h </w:instrText>
+            </w:r>
+            <w:r>
+              <w:rPr>
                 <w:noProof/>
                 <w:webHidden/>
               </w:rPr>
             </w:r>
             <w:r>
               <w:rPr>
-                <w:rFonts w:ascii="Times New Roman" w:hAnsi="Times New Roman" w:cs="Times New Roman"/>
                 <w:noProof/>
                 <w:webHidden/>
               </w:rPr>
@@ -2716,7 +2650,6 @@
             </w:r>
             <w:r>
               <w:rPr>
-                <w:rFonts w:ascii="Times New Roman" w:hAnsi="Times New Roman" w:cs="Times New Roman"/>
                 <w:noProof/>
                 <w:webHidden/>
               </w:rPr>
@@ -2724,7 +2657,6 @@
             </w:r>
             <w:r>
               <w:rPr>
-                <w:rFonts w:ascii="Times New Roman" w:hAnsi="Times New Roman" w:cs="Times New Roman"/>
                 <w:noProof/>
                 <w:webHidden/>
               </w:rPr>
@@ -2740,23 +2672,23 @@
               <w:tab w:val="right" w:leader="dot" w:pos="9062"/>
             </w:tabs>
             <w:rPr>
-              <w:rFonts w:ascii="Times New Roman" w:eastAsiaTheme="minorEastAsia" w:hAnsi="Times New Roman" w:cs="Times New Roman"/>
+              <w:rFonts w:eastAsiaTheme="minorEastAsia"/>
               <w:noProof/>
               <w:lang w:eastAsia="sk-SK"/>
             </w:rPr>
           </w:pPr>
-          <w:hyperlink w:anchor="_Toc468735650" w:history="1">
+          <w:hyperlink w:anchor="_Toc468961359" w:history="1">
             <w:r>
               <w:rPr>
                 <w:rStyle w:val="Hypertextovprepojenie"/>
                 <w:rFonts w:ascii="Times New Roman" w:hAnsi="Times New Roman" w:cs="Times New Roman"/>
                 <w:noProof/>
               </w:rPr>
-              <w:t>8.2.</w:t>
-            </w:r>
-            <w:r>
-              <w:rPr>
-                <w:rFonts w:ascii="Times New Roman" w:eastAsiaTheme="minorEastAsia" w:hAnsi="Times New Roman" w:cs="Times New Roman"/>
+              <w:t>9.2.</w:t>
+            </w:r>
+            <w:r>
+              <w:rPr>
+                <w:rFonts w:eastAsiaTheme="minorEastAsia"/>
                 <w:noProof/>
                 <w:lang w:eastAsia="sk-SK"/>
               </w:rPr>
@@ -2772,7 +2704,6 @@
             </w:r>
             <w:r>
               <w:rPr>
-                <w:rFonts w:ascii="Times New Roman" w:hAnsi="Times New Roman" w:cs="Times New Roman"/>
                 <w:noProof/>
                 <w:webHidden/>
               </w:rPr>
@@ -2780,7 +2711,6 @@
             </w:r>
             <w:r>
               <w:rPr>
-                <w:rFonts w:ascii="Times New Roman" w:hAnsi="Times New Roman" w:cs="Times New Roman"/>
                 <w:noProof/>
                 <w:webHidden/>
               </w:rPr>
@@ -2788,22 +2718,19 @@
             </w:r>
             <w:r>
               <w:rPr>
-                <w:rFonts w:ascii="Times New Roman" w:hAnsi="Times New Roman" w:cs="Times New Roman"/>
                 <w:noProof/>
                 <w:webHidden/>
               </w:rPr>
-              <w:instrText xml:space="preserve"> PAGEREF _Toc468735650 \h </w:instrText>
-            </w:r>
-            <w:r>
-              <w:rPr>
-                <w:rFonts w:ascii="Times New Roman" w:hAnsi="Times New Roman" w:cs="Times New Roman"/>
+              <w:instrText xml:space="preserve"> PAGEREF _Toc468961359 \h </w:instrText>
+            </w:r>
+            <w:r>
+              <w:rPr>
                 <w:noProof/>
                 <w:webHidden/>
               </w:rPr>
             </w:r>
             <w:r>
               <w:rPr>
-                <w:rFonts w:ascii="Times New Roman" w:hAnsi="Times New Roman" w:cs="Times New Roman"/>
                 <w:noProof/>
                 <w:webHidden/>
               </w:rPr>
@@ -2811,7 +2738,6 @@
             </w:r>
             <w:r>
               <w:rPr>
-                <w:rFonts w:ascii="Times New Roman" w:hAnsi="Times New Roman" w:cs="Times New Roman"/>
                 <w:noProof/>
                 <w:webHidden/>
               </w:rPr>
@@ -2819,7 +2745,6 @@
             </w:r>
             <w:r>
               <w:rPr>
-                <w:rFonts w:ascii="Times New Roman" w:hAnsi="Times New Roman" w:cs="Times New Roman"/>
                 <w:noProof/>
                 <w:webHidden/>
               </w:rPr>
@@ -2835,23 +2760,23 @@
               <w:tab w:val="right" w:leader="dot" w:pos="9062"/>
             </w:tabs>
             <w:rPr>
-              <w:rFonts w:ascii="Times New Roman" w:eastAsiaTheme="minorEastAsia" w:hAnsi="Times New Roman" w:cs="Times New Roman"/>
+              <w:rFonts w:eastAsiaTheme="minorEastAsia"/>
               <w:noProof/>
               <w:lang w:eastAsia="sk-SK"/>
             </w:rPr>
           </w:pPr>
-          <w:hyperlink w:anchor="_Toc468735651" w:history="1">
+          <w:hyperlink w:anchor="_Toc468961360" w:history="1">
             <w:r>
               <w:rPr>
                 <w:rStyle w:val="Hypertextovprepojenie"/>
                 <w:rFonts w:ascii="Times New Roman" w:hAnsi="Times New Roman" w:cs="Times New Roman"/>
                 <w:noProof/>
               </w:rPr>
-              <w:t>8.3.</w:t>
-            </w:r>
-            <w:r>
-              <w:rPr>
-                <w:rFonts w:ascii="Times New Roman" w:eastAsiaTheme="minorEastAsia" w:hAnsi="Times New Roman" w:cs="Times New Roman"/>
+              <w:t>9.3.</w:t>
+            </w:r>
+            <w:r>
+              <w:rPr>
+                <w:rFonts w:eastAsiaTheme="minorEastAsia"/>
                 <w:noProof/>
                 <w:lang w:eastAsia="sk-SK"/>
               </w:rPr>
@@ -2867,7 +2792,6 @@
             </w:r>
             <w:r>
               <w:rPr>
-                <w:rFonts w:ascii="Times New Roman" w:hAnsi="Times New Roman" w:cs="Times New Roman"/>
                 <w:noProof/>
                 <w:webHidden/>
               </w:rPr>
@@ -2875,7 +2799,6 @@
             </w:r>
             <w:r>
               <w:rPr>
-                <w:rFonts w:ascii="Times New Roman" w:hAnsi="Times New Roman" w:cs="Times New Roman"/>
                 <w:noProof/>
                 <w:webHidden/>
               </w:rPr>
@@ -2883,22 +2806,19 @@
             </w:r>
             <w:r>
               <w:rPr>
-                <w:rFonts w:ascii="Times New Roman" w:hAnsi="Times New Roman" w:cs="Times New Roman"/>
                 <w:noProof/>
                 <w:webHidden/>
               </w:rPr>
-              <w:instrText xml:space="preserve"> PAGEREF _Toc468735651 \h </w:instrText>
-            </w:r>
-            <w:r>
-              <w:rPr>
-                <w:rFonts w:ascii="Times New Roman" w:hAnsi="Times New Roman" w:cs="Times New Roman"/>
+              <w:instrText xml:space="preserve"> PAGEREF _Toc468961360 \h </w:instrText>
+            </w:r>
+            <w:r>
+              <w:rPr>
                 <w:noProof/>
                 <w:webHidden/>
               </w:rPr>
             </w:r>
             <w:r>
               <w:rPr>
-                <w:rFonts w:ascii="Times New Roman" w:hAnsi="Times New Roman" w:cs="Times New Roman"/>
                 <w:noProof/>
                 <w:webHidden/>
               </w:rPr>
@@ -2906,7 +2826,6 @@
             </w:r>
             <w:r>
               <w:rPr>
-                <w:rFonts w:ascii="Times New Roman" w:hAnsi="Times New Roman" w:cs="Times New Roman"/>
                 <w:noProof/>
                 <w:webHidden/>
               </w:rPr>
@@ -2914,7 +2833,6 @@
             </w:r>
             <w:r>
               <w:rPr>
-                <w:rFonts w:ascii="Times New Roman" w:hAnsi="Times New Roman" w:cs="Times New Roman"/>
                 <w:noProof/>
                 <w:webHidden/>
               </w:rPr>
@@ -2952,6 +2870,8 @@
           <w:rFonts w:ascii="Times New Roman" w:hAnsi="Times New Roman" w:cs="Times New Roman"/>
         </w:rPr>
       </w:pPr>
+      <w:bookmarkStart w:id="11" w:name="_GoBack"/>
+      <w:bookmarkEnd w:id="11"/>
     </w:p>
     <w:p>
       <w:pPr>
@@ -3001,17 +2921,16 @@
           <w:color w:val="auto"/>
         </w:rPr>
       </w:pPr>
-      <w:bookmarkStart w:id="10" w:name="_Toc468735628"/>
+      <w:bookmarkStart w:id="12" w:name="_Toc468961336"/>
       <w:r>
         <w:rPr>
           <w:rFonts w:ascii="Times New Roman" w:hAnsi="Times New Roman" w:cs="Times New Roman"/>
           <w:b/>
           <w:color w:val="auto"/>
         </w:rPr>
-        <w:lastRenderedPageBreak/>
         <w:t>Úvod</w:t>
       </w:r>
-      <w:bookmarkEnd w:id="10"/>
+      <w:bookmarkEnd w:id="12"/>
     </w:p>
     <w:p>
       <w:pPr>
@@ -3178,7 +3097,7 @@
           <w:color w:val="auto"/>
         </w:rPr>
       </w:pPr>
-      <w:bookmarkStart w:id="11" w:name="_Toc468735629"/>
+      <w:bookmarkStart w:id="13" w:name="_Toc468961337"/>
       <w:r>
         <w:rPr>
           <w:rFonts w:ascii="Times New Roman" w:hAnsi="Times New Roman" w:cs="Times New Roman"/>
@@ -3187,7 +3106,7 @@
         </w:rPr>
         <w:t>Cyklus vývoja projektu</w:t>
       </w:r>
-      <w:bookmarkEnd w:id="11"/>
+      <w:bookmarkEnd w:id="13"/>
     </w:p>
     <w:p>
       <w:pPr>
@@ -3202,7 +3121,7 @@
           <w:color w:val="auto"/>
         </w:rPr>
       </w:pPr>
-      <w:bookmarkStart w:id="12" w:name="_Toc468735630"/>
+      <w:bookmarkStart w:id="14" w:name="_Toc468961338"/>
       <w:r>
         <w:rPr>
           <w:rFonts w:ascii="Times New Roman" w:hAnsi="Times New Roman" w:cs="Times New Roman"/>
@@ -3211,7 +3130,7 @@
         </w:rPr>
         <w:t>Návrh a použitá metodika</w:t>
       </w:r>
-      <w:bookmarkEnd w:id="12"/>
+      <w:bookmarkEnd w:id="14"/>
     </w:p>
     <w:p>
       <w:pPr>
@@ -3384,7 +3303,7 @@
           <w:color w:val="auto"/>
         </w:rPr>
       </w:pPr>
-      <w:bookmarkStart w:id="13" w:name="_Toc468735631"/>
+      <w:bookmarkStart w:id="15" w:name="_Toc468961339"/>
       <w:r>
         <w:rPr>
           <w:rFonts w:ascii="Times New Roman" w:hAnsi="Times New Roman" w:cs="Times New Roman"/>
@@ -3393,7 +3312,7 @@
         </w:rPr>
         <w:t>Spôsob práce v tíme</w:t>
       </w:r>
-      <w:bookmarkEnd w:id="13"/>
+      <w:bookmarkEnd w:id="15"/>
       <w:r>
         <w:rPr>
           <w:rFonts w:ascii="Times New Roman" w:hAnsi="Times New Roman" w:cs="Times New Roman"/>
@@ -3416,7 +3335,7 @@
           <w:color w:val="auto"/>
         </w:rPr>
       </w:pPr>
-      <w:bookmarkStart w:id="14" w:name="_Toc468735632"/>
+      <w:bookmarkStart w:id="16" w:name="_Toc468961340"/>
       <w:r>
         <w:rPr>
           <w:rFonts w:ascii="Times New Roman" w:hAnsi="Times New Roman" w:cs="Times New Roman"/>
@@ -3442,7 +3361,7 @@
         </w:rPr>
         <w:t>verziovanie</w:t>
       </w:r>
-      <w:bookmarkEnd w:id="14"/>
+      <w:bookmarkEnd w:id="16"/>
       <w:proofErr w:type="spellEnd"/>
     </w:p>
     <w:p>
@@ -3538,17 +3457,16 @@
           <w:color w:val="auto"/>
         </w:rPr>
       </w:pPr>
-      <w:bookmarkStart w:id="15" w:name="_Toc468735633"/>
+      <w:bookmarkStart w:id="17" w:name="_Toc468961341"/>
       <w:r>
         <w:rPr>
           <w:rFonts w:ascii="Times New Roman" w:hAnsi="Times New Roman" w:cs="Times New Roman"/>
           <w:b/>
           <w:color w:val="auto"/>
         </w:rPr>
-        <w:lastRenderedPageBreak/>
         <w:t>Schôdzky tímu a komunikácia</w:t>
       </w:r>
-      <w:bookmarkEnd w:id="15"/>
+      <w:bookmarkEnd w:id="17"/>
     </w:p>
     <w:p>
       <w:pPr>
@@ -3582,7 +3500,7 @@
           <w:rFonts w:ascii="Times New Roman" w:hAnsi="Times New Roman" w:cs="Times New Roman"/>
         </w:rPr>
       </w:pPr>
-      <w:bookmarkStart w:id="16" w:name="_Toc468735634"/>
+      <w:bookmarkStart w:id="18" w:name="_Toc468961342"/>
       <w:r>
         <w:rPr>
           <w:rFonts w:ascii="Times New Roman" w:hAnsi="Times New Roman" w:cs="Times New Roman"/>
@@ -3591,7 +3509,7 @@
         </w:rPr>
         <w:t>Rozdelenie práce</w:t>
       </w:r>
-      <w:bookmarkEnd w:id="16"/>
+      <w:bookmarkEnd w:id="18"/>
     </w:p>
     <w:p>
       <w:pPr>
@@ -3750,7 +3668,13 @@
         <w:rPr>
           <w:rFonts w:ascii="Times New Roman" w:hAnsi="Times New Roman" w:cs="Times New Roman"/>
         </w:rPr>
-        <w:t xml:space="preserve">: tabuľka symbolov, radiaci algoritmus </w:t>
+        <w:t>: tabuľka symbolov,</w:t>
+      </w:r>
+      <w:r>
+        <w:rPr>
+          <w:rFonts w:ascii="Times New Roman" w:hAnsi="Times New Roman" w:cs="Times New Roman"/>
+        </w:rPr>
+        <w:t xml:space="preserve"> radiaci algoritmus </w:t>
       </w:r>
       <w:proofErr w:type="spellStart"/>
       <w:r>
@@ -3813,7 +3737,7 @@
           <w:color w:val="auto"/>
         </w:rPr>
       </w:pPr>
-      <w:bookmarkStart w:id="17" w:name="_Toc468735635"/>
+      <w:bookmarkStart w:id="19" w:name="_Toc468961343"/>
       <w:r>
         <w:rPr>
           <w:rFonts w:ascii="Times New Roman" w:hAnsi="Times New Roman" w:cs="Times New Roman"/>
@@ -3822,7 +3746,7 @@
         </w:rPr>
         <w:t>Implementácia častí</w:t>
       </w:r>
-      <w:bookmarkEnd w:id="17"/>
+      <w:bookmarkEnd w:id="19"/>
       <w:r>
         <w:rPr>
           <w:rFonts w:ascii="Times New Roman" w:hAnsi="Times New Roman" w:cs="Times New Roman"/>
@@ -3845,7 +3769,7 @@
           <w:color w:val="auto"/>
         </w:rPr>
       </w:pPr>
-      <w:bookmarkStart w:id="18" w:name="_Toc468735636"/>
+      <w:bookmarkStart w:id="20" w:name="_Toc468961344"/>
       <w:r>
         <w:rPr>
           <w:rFonts w:ascii="Times New Roman" w:hAnsi="Times New Roman" w:cs="Times New Roman"/>
@@ -3878,7 +3802,7 @@
         </w:rPr>
         <w:t>analýza</w:t>
       </w:r>
-      <w:bookmarkEnd w:id="18"/>
+      <w:bookmarkEnd w:id="20"/>
     </w:p>
     <w:p>
       <w:pPr>
@@ -4317,7 +4241,7 @@
           <w:color w:val="auto"/>
         </w:rPr>
       </w:pPr>
-      <w:bookmarkStart w:id="19" w:name="_Toc468735637"/>
+      <w:bookmarkStart w:id="21" w:name="_Toc468961345"/>
       <w:r>
         <w:rPr>
           <w:rFonts w:ascii="Times New Roman" w:hAnsi="Times New Roman" w:cs="Times New Roman"/>
@@ -4326,7 +4250,7 @@
         </w:rPr>
         <w:t>Syntaktická analýza</w:t>
       </w:r>
-      <w:bookmarkEnd w:id="19"/>
+      <w:bookmarkEnd w:id="21"/>
     </w:p>
     <w:p>
       <w:pPr>
@@ -4503,7 +4427,14 @@
         <w:rPr>
           <w:rFonts w:ascii="Times New Roman" w:hAnsi="Times New Roman" w:cs="Times New Roman"/>
         </w:rPr>
-        <w:t xml:space="preserve"> tabuľku</w:t>
+        <w:t xml:space="preserve"> </w:t>
+      </w:r>
+      <w:r>
+        <w:rPr>
+          <w:rFonts w:ascii="Times New Roman" w:hAnsi="Times New Roman" w:cs="Times New Roman"/>
+        </w:rPr>
+        <w:lastRenderedPageBreak/>
+        <w:t>tabuľku</w:t>
       </w:r>
       <w:r>
         <w:rPr>
@@ -4577,7 +4508,7 @@
           <w:color w:val="auto"/>
         </w:rPr>
       </w:pPr>
-      <w:bookmarkStart w:id="20" w:name="_Toc468735638"/>
+      <w:bookmarkStart w:id="22" w:name="_Toc468961346"/>
       <w:r>
         <w:rPr>
           <w:rFonts w:ascii="Times New Roman" w:hAnsi="Times New Roman" w:cs="Times New Roman"/>
@@ -4594,7 +4525,7 @@
         </w:rPr>
         <w:t>á analýza</w:t>
       </w:r>
-      <w:bookmarkEnd w:id="20"/>
+      <w:bookmarkEnd w:id="22"/>
     </w:p>
     <w:p>
       <w:pPr>
@@ -4839,7 +4770,7 @@
           <w:color w:val="auto"/>
         </w:rPr>
       </w:pPr>
-      <w:bookmarkStart w:id="21" w:name="_Toc468735639"/>
+      <w:bookmarkStart w:id="23" w:name="_Toc468961347"/>
       <w:r>
         <w:rPr>
           <w:rFonts w:ascii="Times New Roman" w:hAnsi="Times New Roman" w:cs="Times New Roman"/>
@@ -4848,7 +4779,7 @@
         </w:rPr>
         <w:t>Interpret</w:t>
       </w:r>
-      <w:bookmarkEnd w:id="21"/>
+      <w:bookmarkEnd w:id="23"/>
     </w:p>
     <w:p>
       <w:pPr>
@@ -5037,7 +4968,7 @@
           <w:color w:val="auto"/>
         </w:rPr>
       </w:pPr>
-      <w:bookmarkStart w:id="22" w:name="_Toc468735640"/>
+      <w:bookmarkStart w:id="24" w:name="_Toc468961348"/>
       <w:r>
         <w:rPr>
           <w:rFonts w:ascii="Times New Roman" w:hAnsi="Times New Roman" w:cs="Times New Roman"/>
@@ -5046,7 +4977,7 @@
         </w:rPr>
         <w:t>Implementácia algoritmov</w:t>
       </w:r>
-      <w:bookmarkEnd w:id="22"/>
+      <w:bookmarkEnd w:id="24"/>
     </w:p>
     <w:p>
       <w:pPr>
@@ -5061,7 +4992,7 @@
           <w:color w:val="auto"/>
         </w:rPr>
       </w:pPr>
-      <w:bookmarkStart w:id="23" w:name="_Toc468735641"/>
+      <w:bookmarkStart w:id="25" w:name="_Toc468961349"/>
       <w:proofErr w:type="spellStart"/>
       <w:r>
         <w:rPr>
@@ -5098,7 +5029,7 @@
         </w:rPr>
         <w:t xml:space="preserve"> algoritmus</w:t>
       </w:r>
-      <w:bookmarkEnd w:id="23"/>
+      <w:bookmarkEnd w:id="25"/>
     </w:p>
     <w:p>
       <w:pPr>
@@ -5256,7 +5187,7 @@
           <w:color w:val="auto"/>
         </w:rPr>
       </w:pPr>
-      <w:bookmarkStart w:id="24" w:name="_Toc468735642"/>
+      <w:bookmarkStart w:id="26" w:name="_Toc468961350"/>
       <w:proofErr w:type="spellStart"/>
       <w:r>
         <w:rPr>
@@ -5275,7 +5206,7 @@
         </w:rPr>
         <w:t>-sort algoritmus</w:t>
       </w:r>
-      <w:bookmarkEnd w:id="24"/>
+      <w:bookmarkEnd w:id="26"/>
     </w:p>
     <w:p>
       <w:pPr>
@@ -5603,7 +5534,7 @@
           <w:color w:val="auto"/>
         </w:rPr>
       </w:pPr>
-      <w:bookmarkStart w:id="25" w:name="_Toc468735643"/>
+      <w:bookmarkStart w:id="27" w:name="_Toc468961351"/>
       <w:r>
         <w:rPr>
           <w:rFonts w:ascii="Times New Roman" w:hAnsi="Times New Roman" w:cs="Times New Roman"/>
@@ -5612,7 +5543,7 @@
         </w:rPr>
         <w:t>Tabuľka s rozptýlenými položkami</w:t>
       </w:r>
-      <w:bookmarkEnd w:id="25"/>
+      <w:bookmarkEnd w:id="27"/>
     </w:p>
     <w:p>
       <w:pPr>
@@ -5792,7 +5723,7 @@
           <w:color w:val="auto"/>
         </w:rPr>
       </w:pPr>
-      <w:bookmarkStart w:id="26" w:name="_Toc468735644"/>
+      <w:bookmarkStart w:id="28" w:name="_Toc468961352"/>
       <w:r>
         <w:rPr>
           <w:rFonts w:ascii="Times New Roman" w:hAnsi="Times New Roman" w:cs="Times New Roman"/>
@@ -5801,7 +5732,7 @@
         </w:rPr>
         <w:t>Implementácia rozšírení</w:t>
       </w:r>
-      <w:bookmarkEnd w:id="26"/>
+      <w:bookmarkEnd w:id="28"/>
     </w:p>
     <w:p>
       <w:pPr>
@@ -5816,7 +5747,7 @@
           <w:color w:val="auto"/>
         </w:rPr>
       </w:pPr>
-      <w:bookmarkStart w:id="27" w:name="_Toc468735645"/>
+      <w:bookmarkStart w:id="29" w:name="_Toc468961353"/>
       <w:r>
         <w:rPr>
           <w:rFonts w:ascii="Times New Roman" w:hAnsi="Times New Roman" w:cs="Times New Roman"/>
@@ -5825,7 +5756,7 @@
         </w:rPr>
         <w:t>SIMPLE</w:t>
       </w:r>
-      <w:bookmarkEnd w:id="27"/>
+      <w:bookmarkEnd w:id="29"/>
     </w:p>
     <w:p>
       <w:pPr>
@@ -5927,7 +5858,7 @@
           <w:color w:val="auto"/>
         </w:rPr>
       </w:pPr>
-      <w:bookmarkStart w:id="28" w:name="_Toc468735646"/>
+      <w:bookmarkStart w:id="30" w:name="_Toc468961354"/>
       <w:r>
         <w:rPr>
           <w:rFonts w:ascii="Times New Roman" w:hAnsi="Times New Roman" w:cs="Times New Roman"/>
@@ -5936,7 +5867,7 @@
         </w:rPr>
         <w:t>Testovanie</w:t>
       </w:r>
-      <w:bookmarkEnd w:id="28"/>
+      <w:bookmarkEnd w:id="30"/>
     </w:p>
     <w:p>
       <w:pPr>
@@ -6205,7 +6136,7 @@
           <w:color w:val="auto"/>
         </w:rPr>
       </w:pPr>
-      <w:bookmarkStart w:id="29" w:name="_Toc468735647"/>
+      <w:bookmarkStart w:id="31" w:name="_Toc468961355"/>
       <w:r>
         <w:rPr>
           <w:rFonts w:ascii="Times New Roman" w:hAnsi="Times New Roman" w:cs="Times New Roman"/>
@@ -6214,7 +6145,7 @@
         </w:rPr>
         <w:t>Záver</w:t>
       </w:r>
-      <w:bookmarkEnd w:id="29"/>
+      <w:bookmarkEnd w:id="31"/>
     </w:p>
     <w:p>
       <w:pPr>
@@ -6343,6 +6274,81 @@
         <w:rPr>
           <w:rFonts w:ascii="Times New Roman" w:hAnsi="Times New Roman" w:cs="Times New Roman"/>
         </w:rPr>
+        <w:t>.</w:t>
+      </w:r>
+    </w:p>
+    <w:p>
+      <w:pPr>
+        <w:rPr>
+          <w:rFonts w:ascii="Times New Roman" w:hAnsi="Times New Roman" w:cs="Times New Roman"/>
+        </w:rPr>
+      </w:pPr>
+    </w:p>
+    <w:p>
+      <w:pPr>
+        <w:pStyle w:val="Nadpis1"/>
+        <w:numPr>
+          <w:ilvl w:val="0"/>
+          <w:numId w:val="6"/>
+        </w:numPr>
+        <w:ind w:left="391" w:hanging="391"/>
+        <w:rPr>
+          <w:rFonts w:ascii="Times New Roman" w:hAnsi="Times New Roman" w:cs="Times New Roman"/>
+          <w:b/>
+          <w:color w:val="auto"/>
+        </w:rPr>
+      </w:pPr>
+      <w:bookmarkStart w:id="32" w:name="_Toc468961356"/>
+      <w:r>
+        <w:rPr>
+          <w:rFonts w:ascii="Times New Roman" w:hAnsi="Times New Roman" w:cs="Times New Roman"/>
+          <w:b/>
+          <w:color w:val="auto"/>
+        </w:rPr>
+        <w:t>Použitá literatúra</w:t>
+      </w:r>
+      <w:bookmarkEnd w:id="32"/>
+    </w:p>
+    <w:p/>
+    <w:p>
+      <w:pPr>
+        <w:ind w:left="391"/>
+      </w:pPr>
+      <w:r>
+        <w:t xml:space="preserve">HONZÍK, </w:t>
+      </w:r>
+      <w:proofErr w:type="spellStart"/>
+      <w:r>
+        <w:t>Jan</w:t>
+      </w:r>
+      <w:proofErr w:type="spellEnd"/>
+      <w:r>
+        <w:t xml:space="preserve"> M., FIT VUT V BRNĚ, </w:t>
+      </w:r>
+      <w:r>
+        <w:rPr>
+          <w:i/>
+        </w:rPr>
+        <w:t xml:space="preserve">Algoritmy: </w:t>
+      </w:r>
+      <w:proofErr w:type="spellStart"/>
+      <w:r>
+        <w:rPr>
+          <w:i/>
+        </w:rPr>
+        <w:t>Studijní</w:t>
+      </w:r>
+      <w:proofErr w:type="spellEnd"/>
+      <w:r>
+        <w:rPr>
+          <w:i/>
+        </w:rPr>
+        <w:t xml:space="preserve"> opora</w:t>
+      </w:r>
+      <w:r>
+        <w:t>, Verzia: 16-D, Brno, 2016</w:t>
+      </w:r>
+      <w:r>
         <w:t>.</w:t>
       </w:r>
     </w:p>
@@ -6382,7 +6388,7 @@
           <w:color w:val="auto"/>
         </w:rPr>
       </w:pPr>
-      <w:bookmarkStart w:id="30" w:name="_Toc468735648"/>
+      <w:bookmarkStart w:id="33" w:name="_Toc468961357"/>
       <w:r>
         <w:rPr>
           <w:rFonts w:ascii="Times New Roman" w:hAnsi="Times New Roman" w:cs="Times New Roman"/>
@@ -6392,7 +6398,7 @@
         <w:lastRenderedPageBreak/>
         <w:t>Prílohy</w:t>
       </w:r>
-      <w:bookmarkEnd w:id="30"/>
+      <w:bookmarkEnd w:id="33"/>
     </w:p>
     <w:p>
       <w:pPr>
@@ -6407,7 +6413,7 @@
           <w:color w:val="auto"/>
         </w:rPr>
       </w:pPr>
-      <w:bookmarkStart w:id="31" w:name="_Toc468735649"/>
+      <w:bookmarkStart w:id="34" w:name="_Toc468961358"/>
       <w:r>
         <w:rPr>
           <w:rFonts w:ascii="Times New Roman" w:hAnsi="Times New Roman" w:cs="Times New Roman"/>
@@ -6486,7 +6492,7 @@
         </w:rPr>
         <w:t>Konečný automat lexikálnej analýzy</w:t>
       </w:r>
-      <w:bookmarkEnd w:id="31"/>
+      <w:bookmarkEnd w:id="34"/>
     </w:p>
     <w:p>
       <w:pPr>
@@ -6503,7 +6509,7 @@
           <w:color w:val="auto"/>
         </w:rPr>
       </w:pPr>
-      <w:bookmarkStart w:id="32" w:name="_Toc468735650"/>
+      <w:bookmarkStart w:id="35" w:name="_Toc468961359"/>
       <w:r>
         <w:rPr>
           <w:rFonts w:ascii="Times New Roman" w:hAnsi="Times New Roman" w:cs="Times New Roman"/>
@@ -6513,7 +6519,7 @@
         <w:lastRenderedPageBreak/>
         <w:t>LL gramatika</w:t>
       </w:r>
-      <w:bookmarkEnd w:id="32"/>
+      <w:bookmarkEnd w:id="35"/>
     </w:p>
     <w:p>
       <w:pPr>
@@ -10451,7 +10457,7 @@
           <w:rFonts w:ascii="Times New Roman" w:hAnsi="Times New Roman" w:cs="Times New Roman"/>
         </w:rPr>
       </w:pPr>
-      <w:bookmarkStart w:id="33" w:name="_Toc468735651"/>
+      <w:bookmarkStart w:id="36" w:name="_Toc468961360"/>
       <w:proofErr w:type="spellStart"/>
       <w:r>
         <w:rPr>
@@ -10470,7 +10476,7 @@
         </w:rPr>
         <w:t xml:space="preserve"> tabuľka</w:t>
       </w:r>
-      <w:bookmarkEnd w:id="33"/>
+      <w:bookmarkEnd w:id="36"/>
     </w:p>
     <w:p>
       <w:pPr>
@@ -18419,6 +18425,7 @@
           <w:docPartUnique/>
         </w:docPartObj>
       </w:sdtPr>
+      <w:sdtEndPr/>
       <w:sdtContent>
         <w:r>
           <w:fldChar w:fldCharType="begin"/>
@@ -18433,7 +18440,7 @@
           <w:rPr>
             <w:noProof/>
           </w:rPr>
-          <w:t>1</w:t>
+          <w:t>2</w:t>
         </w:r>
         <w:r>
           <w:fldChar w:fldCharType="end"/>
@@ -21840,7 +21847,7 @@
 </file>
 
 <file path=customXml/itemProps1.xml><?xml version="1.0" encoding="utf-8"?>
-<ds:datastoreItem xmlns:ds="http://schemas.openxmlformats.org/officeDocument/2006/customXml" ds:itemID="{6DE3FBF6-9034-4462-A4B1-D9B11EE93B40}">
+<ds:datastoreItem xmlns:ds="http://schemas.openxmlformats.org/officeDocument/2006/customXml" ds:itemID="{8ECD652F-C5E8-433F-A1D4-61DDA68A0AFE}">
   <ds:schemaRefs>
     <ds:schemaRef ds:uri="http://schemas.openxmlformats.org/officeDocument/2006/bibliography"/>
   </ds:schemaRefs>

--- a/doc/dokumentace.docx
+++ b/doc/dokumentace.docx
@@ -176,21 +176,7 @@
         <w:rPr>
           <w:rFonts w:ascii="Times New Roman" w:hAnsi="Times New Roman" w:cs="Times New Roman"/>
         </w:rPr>
-        <w:t xml:space="preserve">Tím 066, </w:t>
-      </w:r>
-      <w:proofErr w:type="spellStart"/>
-      <w:r>
-        <w:rPr>
-          <w:rFonts w:ascii="Times New Roman" w:hAnsi="Times New Roman" w:cs="Times New Roman"/>
-        </w:rPr>
-        <w:t>varianta</w:t>
-      </w:r>
-      <w:proofErr w:type="spellEnd"/>
-      <w:r>
-        <w:rPr>
-          <w:rFonts w:ascii="Times New Roman" w:hAnsi="Times New Roman" w:cs="Times New Roman"/>
-        </w:rPr>
-        <w:t xml:space="preserve"> a/1/II</w:t>
+        <w:t>Tím 066, varianta a/1/II</w:t>
       </w:r>
     </w:p>
     <w:p>
@@ -334,16 +320,8 @@
           <w:rFonts w:ascii="Times New Roman" w:hAnsi="Times New Roman" w:cs="Times New Roman"/>
         </w:rPr>
         <w:tab/>
-        <w:t xml:space="preserve">Adrián </w:t>
-      </w:r>
-      <w:proofErr w:type="spellStart"/>
-      <w:r>
-        <w:rPr>
-          <w:rFonts w:ascii="Times New Roman" w:hAnsi="Times New Roman" w:cs="Times New Roman"/>
-        </w:rPr>
-        <w:t>Tomašov</w:t>
-      </w:r>
-      <w:proofErr w:type="spellEnd"/>
+        <w:t>Adrián Tomašov</w:t>
+      </w:r>
       <w:r>
         <w:rPr>
           <w:rFonts w:ascii="Times New Roman" w:hAnsi="Times New Roman" w:cs="Times New Roman"/>
@@ -381,16 +359,8 @@
           <w:rFonts w:ascii="Times New Roman" w:hAnsi="Times New Roman" w:cs="Times New Roman"/>
         </w:rPr>
         <w:tab/>
-        <w:t xml:space="preserve">Roman </w:t>
-      </w:r>
-      <w:proofErr w:type="spellStart"/>
-      <w:r>
-        <w:rPr>
-          <w:rFonts w:ascii="Times New Roman" w:hAnsi="Times New Roman" w:cs="Times New Roman"/>
-        </w:rPr>
-        <w:t>Dobiáš</w:t>
-      </w:r>
-      <w:proofErr w:type="spellEnd"/>
+        <w:t>Roman Dobiáš</w:t>
+      </w:r>
       <w:r>
         <w:rPr>
           <w:rFonts w:ascii="Times New Roman" w:hAnsi="Times New Roman" w:cs="Times New Roman"/>
@@ -428,16 +398,8 @@
           <w:rFonts w:ascii="Times New Roman" w:hAnsi="Times New Roman" w:cs="Times New Roman"/>
         </w:rPr>
         <w:tab/>
-        <w:t xml:space="preserve">Adam </w:t>
-      </w:r>
-      <w:proofErr w:type="spellStart"/>
-      <w:r>
-        <w:rPr>
-          <w:rFonts w:ascii="Times New Roman" w:hAnsi="Times New Roman" w:cs="Times New Roman"/>
-        </w:rPr>
-        <w:t>Šulc</w:t>
-      </w:r>
-      <w:proofErr w:type="spellEnd"/>
+        <w:t>Adam Šulc</w:t>
+      </w:r>
       <w:r>
         <w:rPr>
           <w:rFonts w:ascii="Times New Roman" w:hAnsi="Times New Roman" w:cs="Times New Roman"/>
@@ -487,16 +449,8 @@
           <w:rFonts w:ascii="Times New Roman" w:hAnsi="Times New Roman" w:cs="Times New Roman"/>
         </w:rPr>
         <w:tab/>
-        <w:t xml:space="preserve">Kristián </w:t>
-      </w:r>
-      <w:proofErr w:type="spellStart"/>
-      <w:r>
-        <w:rPr>
-          <w:rFonts w:ascii="Times New Roman" w:hAnsi="Times New Roman" w:cs="Times New Roman"/>
-        </w:rPr>
-        <w:t>Barna</w:t>
-      </w:r>
-      <w:proofErr w:type="spellEnd"/>
+        <w:t>Kristián Barna</w:t>
+      </w:r>
       <w:r>
         <w:rPr>
           <w:rFonts w:ascii="Times New Roman" w:hAnsi="Times New Roman" w:cs="Times New Roman"/>
@@ -2870,8 +2824,6 @@
           <w:rFonts w:ascii="Times New Roman" w:hAnsi="Times New Roman" w:cs="Times New Roman"/>
         </w:rPr>
       </w:pPr>
-      <w:bookmarkStart w:id="11" w:name="_GoBack"/>
-      <w:bookmarkEnd w:id="11"/>
     </w:p>
     <w:p>
       <w:pPr>
@@ -2921,7 +2873,7 @@
           <w:color w:val="auto"/>
         </w:rPr>
       </w:pPr>
-      <w:bookmarkStart w:id="12" w:name="_Toc468961336"/>
+      <w:bookmarkStart w:id="11" w:name="_Toc468961336"/>
       <w:r>
         <w:rPr>
           <w:rFonts w:ascii="Times New Roman" w:hAnsi="Times New Roman" w:cs="Times New Roman"/>
@@ -2930,7 +2882,7 @@
         </w:rPr>
         <w:t>Úvod</w:t>
       </w:r>
-      <w:bookmarkEnd w:id="12"/>
+      <w:bookmarkEnd w:id="11"/>
     </w:p>
     <w:p>
       <w:pPr>
@@ -2950,34 +2902,13 @@
         <w:rPr>
           <w:rFonts w:ascii="Times New Roman" w:hAnsi="Times New Roman" w:cs="Times New Roman"/>
         </w:rPr>
-        <w:t xml:space="preserve">Táto dokumentácia popisuje návrh a implementáciu </w:t>
-      </w:r>
-      <w:proofErr w:type="spellStart"/>
-      <w:r>
-        <w:rPr>
-          <w:rFonts w:ascii="Times New Roman" w:hAnsi="Times New Roman" w:cs="Times New Roman"/>
-        </w:rPr>
-        <w:t>interpretu</w:t>
-      </w:r>
-      <w:proofErr w:type="spellEnd"/>
-      <w:r>
-        <w:rPr>
-          <w:rFonts w:ascii="Times New Roman" w:hAnsi="Times New Roman" w:cs="Times New Roman"/>
-        </w:rPr>
-        <w:t xml:space="preserve"> k jazyku IFJ16, ktorý </w:t>
-      </w:r>
-      <w:r>
-        <w:rPr>
-          <w:rFonts w:ascii="Times New Roman" w:hAnsi="Times New Roman" w:cs="Times New Roman"/>
-        </w:rPr>
-        <w:t>je podmnožinou jazyka Java SE 8. V dokumentácii sa nachádza spôsob riešenia lexikálnej analýzy, syntaktickej analýzy, sémantickej analýzy a </w:t>
-      </w:r>
-      <w:proofErr w:type="spellStart"/>
-      <w:r>
-        <w:rPr>
-          <w:rFonts w:ascii="Times New Roman" w:hAnsi="Times New Roman" w:cs="Times New Roman"/>
-        </w:rPr>
-        <w:t>inte</w:t>
+        <w:t xml:space="preserve">Táto dokumentácia popisuje návrh a implementáciu interpretu k jazyku IFJ16, ktorý </w:t>
+      </w:r>
+      <w:r>
+        <w:rPr>
+          <w:rFonts w:ascii="Times New Roman" w:hAnsi="Times New Roman" w:cs="Times New Roman"/>
+        </w:rPr>
+        <w:t>je podmnožinou jazyka Java SE 8. V dokumentácii sa nachádza spôsob riešenia lexikálnej analýzy, syntaktickej analýzy, sémantickej analýzy a inte</w:t>
       </w:r>
       <w:r>
         <w:rPr>
@@ -2989,90 +2920,13 @@
         <w:rPr>
           <w:rFonts w:ascii="Times New Roman" w:hAnsi="Times New Roman" w:cs="Times New Roman"/>
         </w:rPr>
-        <w:t>pretu</w:t>
-      </w:r>
-      <w:proofErr w:type="spellEnd"/>
-      <w:r>
-        <w:rPr>
-          <w:rFonts w:ascii="Times New Roman" w:hAnsi="Times New Roman" w:cs="Times New Roman"/>
-        </w:rPr>
-        <w:t xml:space="preserve"> samotného. Zvolili sme si variantu a/1/II, ktorá zahŕňa implementáciu vstavanej funkcie </w:t>
-      </w:r>
-      <w:proofErr w:type="spellStart"/>
-      <w:r>
-        <w:rPr>
-          <w:rFonts w:ascii="Times New Roman" w:hAnsi="Times New Roman" w:cs="Times New Roman"/>
-        </w:rPr>
-        <w:t>find</w:t>
-      </w:r>
-      <w:proofErr w:type="spellEnd"/>
-      <w:r>
-        <w:rPr>
-          <w:rFonts w:ascii="Times New Roman" w:hAnsi="Times New Roman" w:cs="Times New Roman"/>
-        </w:rPr>
-        <w:t xml:space="preserve"> pomocou </w:t>
-      </w:r>
-      <w:proofErr w:type="spellStart"/>
-      <w:r>
-        <w:rPr>
-          <w:rFonts w:ascii="Times New Roman" w:hAnsi="Times New Roman" w:cs="Times New Roman"/>
-        </w:rPr>
-        <w:t>Knuth</w:t>
-      </w:r>
-      <w:proofErr w:type="spellEnd"/>
-      <w:r>
-        <w:rPr>
-          <w:rFonts w:ascii="Times New Roman" w:hAnsi="Times New Roman" w:cs="Times New Roman"/>
-        </w:rPr>
-        <w:t>-Morris-</w:t>
-      </w:r>
-      <w:proofErr w:type="spellStart"/>
-      <w:r>
-        <w:rPr>
-          <w:rFonts w:ascii="Times New Roman" w:hAnsi="Times New Roman" w:cs="Times New Roman"/>
-        </w:rPr>
-        <w:t>Prattovho</w:t>
-      </w:r>
-      <w:proofErr w:type="spellEnd"/>
-      <w:r>
-        <w:rPr>
-          <w:rFonts w:ascii="Times New Roman" w:hAnsi="Times New Roman" w:cs="Times New Roman"/>
-        </w:rPr>
-        <w:t xml:space="preserve"> algoritmu, implementácia vstavanej funkcie sort pomocou </w:t>
-      </w:r>
-      <w:proofErr w:type="spellStart"/>
-      <w:r>
-        <w:rPr>
-          <w:rFonts w:ascii="Times New Roman" w:hAnsi="Times New Roman" w:cs="Times New Roman"/>
-        </w:rPr>
-        <w:t>Quick</w:t>
-      </w:r>
-      <w:proofErr w:type="spellEnd"/>
-      <w:r>
-        <w:rPr>
-          <w:rFonts w:ascii="Times New Roman" w:hAnsi="Times New Roman" w:cs="Times New Roman"/>
-        </w:rPr>
-        <w:t xml:space="preserve"> sortu a implementáciu tabuľky symbolov cez abstraktnú dátovú štruktúru tabuľky s rozptýlenými položkami.</w:t>
-      </w:r>
-      <w:r>
-        <w:rPr>
-          <w:rFonts w:ascii="Times New Roman" w:hAnsi="Times New Roman" w:cs="Times New Roman"/>
-        </w:rPr>
-        <w:t xml:space="preserve"> Súčasťou dokumentácie sú aj prílohy obsahujúce konečný automat lexikálneho analyzátoru, LL-gramatiku a </w:t>
-      </w:r>
-      <w:proofErr w:type="spellStart"/>
-      <w:r>
-        <w:rPr>
-          <w:rFonts w:ascii="Times New Roman" w:hAnsi="Times New Roman" w:cs="Times New Roman"/>
-        </w:rPr>
-        <w:t>precedenčnú</w:t>
-      </w:r>
-      <w:proofErr w:type="spellEnd"/>
-      <w:r>
-        <w:rPr>
-          <w:rFonts w:ascii="Times New Roman" w:hAnsi="Times New Roman" w:cs="Times New Roman"/>
-        </w:rPr>
-        <w:t xml:space="preserve"> tabuľku.</w:t>
+        <w:t>pretu samotného. Zvolili sme si variantu a/1/II, ktorá zahŕňa implementáciu vstavanej funkcie find pomocou Knuth-Morris-Prattovho algoritmu, implementácia vstavanej funkcie sort pomocou Quick sortu a implementáciu tabuľky symbolov cez abstraktnú dátovú štruktúru tabuľky s rozptýlenými položkami.</w:t>
+      </w:r>
+      <w:r>
+        <w:rPr>
+          <w:rFonts w:ascii="Times New Roman" w:hAnsi="Times New Roman" w:cs="Times New Roman"/>
+        </w:rPr>
+        <w:t xml:space="preserve"> Súčasťou dokumentácie sú aj prílohy obsahujúce konečný automat lexikálneho analyzátoru, LL-gramatiku a precedenčnú tabuľku.</w:t>
       </w:r>
     </w:p>
     <w:p>
@@ -3097,7 +2951,7 @@
           <w:color w:val="auto"/>
         </w:rPr>
       </w:pPr>
-      <w:bookmarkStart w:id="13" w:name="_Toc468961337"/>
+      <w:bookmarkStart w:id="12" w:name="_Toc468961337"/>
       <w:r>
         <w:rPr>
           <w:rFonts w:ascii="Times New Roman" w:hAnsi="Times New Roman" w:cs="Times New Roman"/>
@@ -3106,7 +2960,7 @@
         </w:rPr>
         <w:t>Cyklus vývoja projektu</w:t>
       </w:r>
-      <w:bookmarkEnd w:id="13"/>
+      <w:bookmarkEnd w:id="12"/>
     </w:p>
     <w:p>
       <w:pPr>
@@ -3121,7 +2975,7 @@
           <w:color w:val="auto"/>
         </w:rPr>
       </w:pPr>
-      <w:bookmarkStart w:id="14" w:name="_Toc468961338"/>
+      <w:bookmarkStart w:id="13" w:name="_Toc468961338"/>
       <w:r>
         <w:rPr>
           <w:rFonts w:ascii="Times New Roman" w:hAnsi="Times New Roman" w:cs="Times New Roman"/>
@@ -3130,7 +2984,7 @@
         </w:rPr>
         <w:t>Návrh a použitá metodika</w:t>
       </w:r>
-      <w:bookmarkEnd w:id="14"/>
+      <w:bookmarkEnd w:id="13"/>
     </w:p>
     <w:p>
       <w:pPr>
@@ -3212,19 +3066,11 @@
           <w:rFonts w:ascii="Times New Roman" w:hAnsi="Times New Roman" w:cs="Times New Roman"/>
         </w:rPr>
       </w:pPr>
-      <w:proofErr w:type="spellStart"/>
-      <w:r>
-        <w:rPr>
-          <w:rFonts w:ascii="Times New Roman" w:hAnsi="Times New Roman" w:cs="Times New Roman"/>
-        </w:rPr>
-        <w:t>Precedenčná</w:t>
-      </w:r>
-      <w:proofErr w:type="spellEnd"/>
-      <w:r>
-        <w:rPr>
-          <w:rFonts w:ascii="Times New Roman" w:hAnsi="Times New Roman" w:cs="Times New Roman"/>
-        </w:rPr>
-        <w:t xml:space="preserve"> analýza a sémantické kontroly</w:t>
+      <w:r>
+        <w:rPr>
+          <w:rFonts w:ascii="Times New Roman" w:hAnsi="Times New Roman" w:cs="Times New Roman"/>
+        </w:rPr>
+        <w:t>Precedenčná analýza a sémantické kontroly</w:t>
       </w:r>
     </w:p>
     <w:p>
@@ -3303,7 +3149,7 @@
           <w:color w:val="auto"/>
         </w:rPr>
       </w:pPr>
-      <w:bookmarkStart w:id="15" w:name="_Toc468961339"/>
+      <w:bookmarkStart w:id="14" w:name="_Toc468961339"/>
       <w:r>
         <w:rPr>
           <w:rFonts w:ascii="Times New Roman" w:hAnsi="Times New Roman" w:cs="Times New Roman"/>
@@ -3312,7 +3158,7 @@
         </w:rPr>
         <w:t>Spôsob práce v tíme</w:t>
       </w:r>
-      <w:bookmarkEnd w:id="15"/>
+      <w:bookmarkEnd w:id="14"/>
       <w:r>
         <w:rPr>
           <w:rFonts w:ascii="Times New Roman" w:hAnsi="Times New Roman" w:cs="Times New Roman"/>
@@ -3335,7 +3181,7 @@
           <w:color w:val="auto"/>
         </w:rPr>
       </w:pPr>
-      <w:bookmarkStart w:id="16" w:name="_Toc468961340"/>
+      <w:bookmarkStart w:id="15" w:name="_Toc468961340"/>
       <w:r>
         <w:rPr>
           <w:rFonts w:ascii="Times New Roman" w:hAnsi="Times New Roman" w:cs="Times New Roman"/>
@@ -3352,7 +3198,6 @@
         </w:rPr>
         <w:t> </w:t>
       </w:r>
-      <w:proofErr w:type="spellStart"/>
       <w:r>
         <w:rPr>
           <w:rFonts w:ascii="Times New Roman" w:hAnsi="Times New Roman" w:cs="Times New Roman"/>
@@ -3361,8 +3206,7 @@
         </w:rPr>
         <w:t>verziovanie</w:t>
       </w:r>
-      <w:bookmarkEnd w:id="16"/>
-      <w:proofErr w:type="spellEnd"/>
+      <w:bookmarkEnd w:id="15"/>
     </w:p>
     <w:p>
       <w:pPr>
@@ -3384,14 +3228,12 @@
         </w:rPr>
         <w:t>Nakoľko je na tomto projekte nutná spolupráca 4-5 študentov rozhodli sme sa pristúpiť k </w:t>
       </w:r>
-      <w:proofErr w:type="spellStart"/>
       <w:r>
         <w:rPr>
           <w:rFonts w:ascii="Times New Roman" w:hAnsi="Times New Roman" w:cs="Times New Roman"/>
         </w:rPr>
         <w:t>verziovaciemu</w:t>
       </w:r>
-      <w:proofErr w:type="spellEnd"/>
       <w:r>
         <w:rPr>
           <w:rFonts w:ascii="Times New Roman" w:hAnsi="Times New Roman" w:cs="Times New Roman"/>
@@ -3411,7 +3253,6 @@
         </w:rPr>
         <w:t xml:space="preserve">, ktorý nám umožnil pracovať súčasne na projekte, vracať sa k predchádzajúcim verziám, vytvárať zálohy a zjednodušil následnej aj integráciu samotnú. Používali sme webovú službu </w:t>
       </w:r>
-      <w:proofErr w:type="spellStart"/>
       <w:r>
         <w:rPr>
           <w:rFonts w:ascii="Times New Roman" w:hAnsi="Times New Roman" w:cs="Times New Roman"/>
@@ -3419,7 +3260,6 @@
         </w:rPr>
         <w:t>Github</w:t>
       </w:r>
-      <w:proofErr w:type="spellEnd"/>
       <w:r>
         <w:rPr>
           <w:rFonts w:ascii="Times New Roman" w:hAnsi="Times New Roman" w:cs="Times New Roman"/>
@@ -3457,7 +3297,7 @@
           <w:color w:val="auto"/>
         </w:rPr>
       </w:pPr>
-      <w:bookmarkStart w:id="17" w:name="_Toc468961341"/>
+      <w:bookmarkStart w:id="16" w:name="_Toc468961341"/>
       <w:r>
         <w:rPr>
           <w:rFonts w:ascii="Times New Roman" w:hAnsi="Times New Roman" w:cs="Times New Roman"/>
@@ -3466,7 +3306,7 @@
         </w:rPr>
         <w:t>Schôdzky tímu a komunikácia</w:t>
       </w:r>
-      <w:bookmarkEnd w:id="17"/>
+      <w:bookmarkEnd w:id="16"/>
     </w:p>
     <w:p>
       <w:pPr>
@@ -3500,7 +3340,7 @@
           <w:rFonts w:ascii="Times New Roman" w:hAnsi="Times New Roman" w:cs="Times New Roman"/>
         </w:rPr>
       </w:pPr>
-      <w:bookmarkStart w:id="18" w:name="_Toc468961342"/>
+      <w:bookmarkStart w:id="17" w:name="_Toc468961342"/>
       <w:r>
         <w:rPr>
           <w:rFonts w:ascii="Times New Roman" w:hAnsi="Times New Roman" w:cs="Times New Roman"/>
@@ -3509,7 +3349,7 @@
         </w:rPr>
         <w:t>Rozdelenie práce</w:t>
       </w:r>
-      <w:bookmarkEnd w:id="18"/>
+      <w:bookmarkEnd w:id="17"/>
     </w:p>
     <w:p>
       <w:pPr>
@@ -3546,17 +3386,8 @@
           <w:rFonts w:ascii="Times New Roman" w:hAnsi="Times New Roman" w:cs="Times New Roman"/>
           <w:b/>
         </w:rPr>
-        <w:t xml:space="preserve">Roman </w:t>
-      </w:r>
-      <w:proofErr w:type="spellStart"/>
-      <w:r>
-        <w:rPr>
-          <w:rFonts w:ascii="Times New Roman" w:hAnsi="Times New Roman" w:cs="Times New Roman"/>
-          <w:b/>
-        </w:rPr>
-        <w:t>Dobiáš</w:t>
-      </w:r>
-      <w:proofErr w:type="spellEnd"/>
+        <w:t>Roman Dobiáš</w:t>
+      </w:r>
       <w:r>
         <w:rPr>
           <w:rFonts w:ascii="Times New Roman" w:hAnsi="Times New Roman" w:cs="Times New Roman"/>
@@ -3577,17 +3408,8 @@
           <w:rFonts w:ascii="Times New Roman" w:hAnsi="Times New Roman" w:cs="Times New Roman"/>
           <w:b/>
         </w:rPr>
-        <w:t xml:space="preserve">Adrián </w:t>
-      </w:r>
-      <w:proofErr w:type="spellStart"/>
-      <w:r>
-        <w:rPr>
-          <w:rFonts w:ascii="Times New Roman" w:hAnsi="Times New Roman" w:cs="Times New Roman"/>
-          <w:b/>
-        </w:rPr>
-        <w:t>Tomašov</w:t>
-      </w:r>
-      <w:proofErr w:type="spellEnd"/>
+        <w:t>Adrián Tomašov</w:t>
+      </w:r>
       <w:r>
         <w:rPr>
           <w:rFonts w:ascii="Times New Roman" w:hAnsi="Times New Roman" w:cs="Times New Roman"/>
@@ -3608,36 +3430,13 @@
           <w:rFonts w:ascii="Times New Roman" w:hAnsi="Times New Roman" w:cs="Times New Roman"/>
           <w:b/>
         </w:rPr>
-        <w:t xml:space="preserve">Adam </w:t>
-      </w:r>
-      <w:proofErr w:type="spellStart"/>
-      <w:r>
-        <w:rPr>
-          <w:rFonts w:ascii="Times New Roman" w:hAnsi="Times New Roman" w:cs="Times New Roman"/>
-          <w:b/>
-        </w:rPr>
-        <w:t>Šulc</w:t>
-      </w:r>
-      <w:proofErr w:type="spellEnd"/>
-      <w:r>
-        <w:rPr>
-          <w:rFonts w:ascii="Times New Roman" w:hAnsi="Times New Roman" w:cs="Times New Roman"/>
-        </w:rPr>
-        <w:t xml:space="preserve">: syntaktický analyzátor, sémantický analyzátor, </w:t>
-      </w:r>
-      <w:proofErr w:type="spellStart"/>
-      <w:r>
-        <w:rPr>
-          <w:rFonts w:ascii="Times New Roman" w:hAnsi="Times New Roman" w:cs="Times New Roman"/>
-        </w:rPr>
-        <w:t>precedenčná</w:t>
-      </w:r>
-      <w:proofErr w:type="spellEnd"/>
-      <w:r>
-        <w:rPr>
-          <w:rFonts w:ascii="Times New Roman" w:hAnsi="Times New Roman" w:cs="Times New Roman"/>
-        </w:rPr>
-        <w:t xml:space="preserve"> tabuľka</w:t>
+        <w:t>Adam Šulc</w:t>
+      </w:r>
+      <w:r>
+        <w:rPr>
+          <w:rFonts w:ascii="Times New Roman" w:hAnsi="Times New Roman" w:cs="Times New Roman"/>
+        </w:rPr>
+        <w:t>: syntaktický analyzátor, sémantický analyzátor, precedenčná tabuľka</w:t>
       </w:r>
     </w:p>
     <w:p>
@@ -3653,17 +3452,8 @@
           <w:rFonts w:ascii="Times New Roman" w:hAnsi="Times New Roman" w:cs="Times New Roman"/>
           <w:b/>
         </w:rPr>
-        <w:t xml:space="preserve">Kristián </w:t>
-      </w:r>
-      <w:proofErr w:type="spellStart"/>
-      <w:r>
-        <w:rPr>
-          <w:rFonts w:ascii="Times New Roman" w:hAnsi="Times New Roman" w:cs="Times New Roman"/>
-          <w:b/>
-        </w:rPr>
-        <w:t>Barna</w:t>
-      </w:r>
-      <w:proofErr w:type="spellEnd"/>
+        <w:t>Kristián Barna</w:t>
+      </w:r>
       <w:r>
         <w:rPr>
           <w:rFonts w:ascii="Times New Roman" w:hAnsi="Times New Roman" w:cs="Times New Roman"/>
@@ -3674,44 +3464,14 @@
         <w:rPr>
           <w:rFonts w:ascii="Times New Roman" w:hAnsi="Times New Roman" w:cs="Times New Roman"/>
         </w:rPr>
-        <w:t xml:space="preserve"> radiaci algoritmus </w:t>
-      </w:r>
-      <w:proofErr w:type="spellStart"/>
-      <w:r>
-        <w:rPr>
-          <w:rFonts w:ascii="Times New Roman" w:hAnsi="Times New Roman" w:cs="Times New Roman"/>
-        </w:rPr>
-        <w:t>Quick</w:t>
-      </w:r>
-      <w:proofErr w:type="spellEnd"/>
-      <w:r>
-        <w:rPr>
-          <w:rFonts w:ascii="Times New Roman" w:hAnsi="Times New Roman" w:cs="Times New Roman"/>
-        </w:rPr>
-        <w:t xml:space="preserve">-sort, </w:t>
-      </w:r>
-      <w:proofErr w:type="spellStart"/>
-      <w:r>
-        <w:rPr>
-          <w:rFonts w:ascii="Times New Roman" w:hAnsi="Times New Roman" w:cs="Times New Roman"/>
-        </w:rPr>
-        <w:t>Knuth</w:t>
-      </w:r>
-      <w:proofErr w:type="spellEnd"/>
-      <w:r>
-        <w:rPr>
-          <w:rFonts w:ascii="Times New Roman" w:hAnsi="Times New Roman" w:cs="Times New Roman"/>
-        </w:rPr>
-        <w:t>-Morris-</w:t>
-      </w:r>
-      <w:proofErr w:type="spellStart"/>
-      <w:r>
-        <w:rPr>
-          <w:rFonts w:ascii="Times New Roman" w:hAnsi="Times New Roman" w:cs="Times New Roman"/>
-        </w:rPr>
-        <w:t>Pratt</w:t>
-      </w:r>
-      <w:proofErr w:type="spellEnd"/>
+        <w:t xml:space="preserve"> radiaci algoritmus Quick-sort, </w:t>
+      </w:r>
+      <w:r>
+        <w:rPr>
+          <w:rFonts w:ascii="Times New Roman" w:hAnsi="Times New Roman" w:cs="Times New Roman"/>
+        </w:rPr>
+        <w:t>Knuth-Morris-Pratt</w:t>
+      </w:r>
     </w:p>
     <w:p>
       <w:pPr>
@@ -3737,7 +3497,7 @@
           <w:color w:val="auto"/>
         </w:rPr>
       </w:pPr>
-      <w:bookmarkStart w:id="19" w:name="_Toc468961343"/>
+      <w:bookmarkStart w:id="18" w:name="_Toc468961343"/>
       <w:r>
         <w:rPr>
           <w:rFonts w:ascii="Times New Roman" w:hAnsi="Times New Roman" w:cs="Times New Roman"/>
@@ -3746,7 +3506,7 @@
         </w:rPr>
         <w:t>Implementácia častí</w:t>
       </w:r>
-      <w:bookmarkEnd w:id="19"/>
+      <w:bookmarkEnd w:id="18"/>
       <w:r>
         <w:rPr>
           <w:rFonts w:ascii="Times New Roman" w:hAnsi="Times New Roman" w:cs="Times New Roman"/>
@@ -3769,7 +3529,7 @@
           <w:color w:val="auto"/>
         </w:rPr>
       </w:pPr>
-      <w:bookmarkStart w:id="20" w:name="_Toc468961344"/>
+      <w:bookmarkStart w:id="19" w:name="_Toc468961344"/>
       <w:r>
         <w:rPr>
           <w:rFonts w:ascii="Times New Roman" w:hAnsi="Times New Roman" w:cs="Times New Roman"/>
@@ -3802,7 +3562,7 @@
         </w:rPr>
         <w:t>analýza</w:t>
       </w:r>
-      <w:bookmarkEnd w:id="20"/>
+      <w:bookmarkEnd w:id="19"/>
     </w:p>
     <w:p>
       <w:pPr>
@@ -3955,16 +3715,39 @@
         <w:rPr>
           <w:rFonts w:ascii="Times New Roman" w:hAnsi="Times New Roman" w:cs="Times New Roman"/>
         </w:rPr>
-        <w:t xml:space="preserve">funkcie, ktorá spracováva </w:t>
-      </w:r>
-      <w:proofErr w:type="spellStart"/>
-      <w:r>
-        <w:rPr>
-          <w:rFonts w:ascii="Times New Roman" w:hAnsi="Times New Roman" w:cs="Times New Roman"/>
-        </w:rPr>
-        <w:t>lexém</w:t>
-      </w:r>
-      <w:proofErr w:type="spellEnd"/>
+        <w:t xml:space="preserve">funkcie, ktorá spracováva lexém </w:t>
+      </w:r>
+      <w:r>
+        <w:rPr>
+          <w:rFonts w:ascii="Times New Roman" w:hAnsi="Times New Roman" w:cs="Times New Roman"/>
+        </w:rPr>
+        <w:t xml:space="preserve">vieme zistiť o akú chybu sa jednalo. </w:t>
+      </w:r>
+      <w:r>
+        <w:rPr>
+          <w:rFonts w:ascii="Times New Roman" w:hAnsi="Times New Roman" w:cs="Times New Roman"/>
+        </w:rPr>
+        <w:t xml:space="preserve">Náš </w:t>
+      </w:r>
+      <w:r>
+        <w:rPr>
+          <w:rFonts w:ascii="Times New Roman" w:hAnsi="Times New Roman" w:cs="Times New Roman"/>
+        </w:rPr>
+        <w:t xml:space="preserve">skener </w:t>
+      </w:r>
+      <w:r>
+        <w:rPr>
+          <w:rFonts w:ascii="Times New Roman" w:hAnsi="Times New Roman" w:cs="Times New Roman"/>
+        </w:rPr>
+        <w:t xml:space="preserve">implementuje funkciu </w:t>
+      </w:r>
+      <w:r>
+        <w:rPr>
+          <w:rFonts w:ascii="Times New Roman" w:hAnsi="Times New Roman" w:cs="Times New Roman"/>
+          <w:i/>
+        </w:rPr>
+        <w:t>getToken(),</w:t>
+      </w:r>
       <w:r>
         <w:rPr>
           <w:rFonts w:ascii="Times New Roman" w:hAnsi="Times New Roman" w:cs="Times New Roman"/>
@@ -3975,242 +3758,127 @@
         <w:rPr>
           <w:rFonts w:ascii="Times New Roman" w:hAnsi="Times New Roman" w:cs="Times New Roman"/>
         </w:rPr>
-        <w:t xml:space="preserve">vieme zistiť o akú chybu sa jednalo. </w:t>
-      </w:r>
-      <w:r>
-        <w:rPr>
-          <w:rFonts w:ascii="Times New Roman" w:hAnsi="Times New Roman" w:cs="Times New Roman"/>
-        </w:rPr>
-        <w:t xml:space="preserve">Náš </w:t>
-      </w:r>
-      <w:r>
-        <w:rPr>
-          <w:rFonts w:ascii="Times New Roman" w:hAnsi="Times New Roman" w:cs="Times New Roman"/>
-        </w:rPr>
-        <w:t xml:space="preserve">skener </w:t>
-      </w:r>
-      <w:r>
-        <w:rPr>
-          <w:rFonts w:ascii="Times New Roman" w:hAnsi="Times New Roman" w:cs="Times New Roman"/>
-        </w:rPr>
-        <w:t xml:space="preserve">implementuje funkciu </w:t>
-      </w:r>
-      <w:proofErr w:type="spellStart"/>
+        <w:t xml:space="preserve">ktorá po volaní syntaktickým analyzátorom </w:t>
+      </w:r>
+      <w:r>
+        <w:rPr>
+          <w:rFonts w:ascii="Times New Roman" w:hAnsi="Times New Roman" w:cs="Times New Roman"/>
+        </w:rPr>
+        <w:t>uloží</w:t>
+      </w:r>
+      <w:r>
+        <w:rPr>
+          <w:rFonts w:ascii="Times New Roman" w:hAnsi="Times New Roman" w:cs="Times New Roman"/>
+        </w:rPr>
+        <w:t xml:space="preserve"> práve jeden načítaný </w:t>
+      </w:r>
+      <w:r>
+        <w:rPr>
+          <w:rFonts w:ascii="Times New Roman" w:hAnsi="Times New Roman" w:cs="Times New Roman"/>
+        </w:rPr>
+        <w:t>token do</w:t>
+      </w:r>
+      <w:r>
+        <w:rPr>
+          <w:rFonts w:ascii="Times New Roman" w:hAnsi="Times New Roman" w:cs="Times New Roman"/>
+        </w:rPr>
+        <w:t xml:space="preserve"> globálnej </w:t>
+      </w:r>
+      <w:r>
+        <w:rPr>
+          <w:rFonts w:ascii="Times New Roman" w:hAnsi="Times New Roman" w:cs="Times New Roman"/>
+        </w:rPr>
+        <w:t>premennej</w:t>
+      </w:r>
+      <w:r>
+        <w:rPr>
+          <w:rFonts w:ascii="Times New Roman" w:hAnsi="Times New Roman" w:cs="Times New Roman"/>
+        </w:rPr>
+        <w:t xml:space="preserve"> </w:t>
+      </w:r>
       <w:r>
         <w:rPr>
           <w:rFonts w:ascii="Times New Roman" w:hAnsi="Times New Roman" w:cs="Times New Roman"/>
           <w:i/>
         </w:rPr>
-        <w:t>getToken</w:t>
-      </w:r>
-      <w:proofErr w:type="spellEnd"/>
+        <w:t>g</w:t>
+      </w:r>
       <w:r>
         <w:rPr>
           <w:rFonts w:ascii="Times New Roman" w:hAnsi="Times New Roman" w:cs="Times New Roman"/>
           <w:i/>
         </w:rPr>
-        <w:t>(),</w:t>
-      </w:r>
-      <w:r>
-        <w:rPr>
-          <w:rFonts w:ascii="Times New Roman" w:hAnsi="Times New Roman" w:cs="Times New Roman"/>
-        </w:rPr>
-        <w:t xml:space="preserve"> </w:t>
-      </w:r>
-      <w:r>
-        <w:rPr>
-          <w:rFonts w:ascii="Times New Roman" w:hAnsi="Times New Roman" w:cs="Times New Roman"/>
-        </w:rPr>
-        <w:t xml:space="preserve">ktorá po volaní syntaktickým analyzátorom </w:t>
-      </w:r>
-      <w:r>
-        <w:rPr>
-          <w:rFonts w:ascii="Times New Roman" w:hAnsi="Times New Roman" w:cs="Times New Roman"/>
-        </w:rPr>
-        <w:t>uloží</w:t>
-      </w:r>
-      <w:r>
-        <w:rPr>
-          <w:rFonts w:ascii="Times New Roman" w:hAnsi="Times New Roman" w:cs="Times New Roman"/>
-        </w:rPr>
-        <w:t xml:space="preserve"> práve jeden načítaný </w:t>
-      </w:r>
-      <w:r>
-        <w:rPr>
-          <w:rFonts w:ascii="Times New Roman" w:hAnsi="Times New Roman" w:cs="Times New Roman"/>
-        </w:rPr>
-        <w:t>token do</w:t>
-      </w:r>
-      <w:r>
-        <w:rPr>
-          <w:rFonts w:ascii="Times New Roman" w:hAnsi="Times New Roman" w:cs="Times New Roman"/>
-        </w:rPr>
-        <w:t xml:space="preserve"> globálnej </w:t>
-      </w:r>
-      <w:r>
-        <w:rPr>
-          <w:rFonts w:ascii="Times New Roman" w:hAnsi="Times New Roman" w:cs="Times New Roman"/>
-        </w:rPr>
-        <w:t>premennej</w:t>
-      </w:r>
-      <w:r>
-        <w:rPr>
-          <w:rFonts w:ascii="Times New Roman" w:hAnsi="Times New Roman" w:cs="Times New Roman"/>
-        </w:rPr>
-        <w:t xml:space="preserve"> </w:t>
-      </w:r>
-      <w:proofErr w:type="spellStart"/>
+        <w:t>_</w:t>
+      </w:r>
       <w:r>
         <w:rPr>
           <w:rFonts w:ascii="Times New Roman" w:hAnsi="Times New Roman" w:cs="Times New Roman"/>
           <w:i/>
         </w:rPr>
-        <w:t>g</w:t>
+        <w:t>lastT</w:t>
       </w:r>
       <w:r>
         <w:rPr>
           <w:rFonts w:ascii="Times New Roman" w:hAnsi="Times New Roman" w:cs="Times New Roman"/>
           <w:i/>
         </w:rPr>
-        <w:t>_</w:t>
+        <w:t>oken</w:t>
+      </w:r>
+      <w:r>
+        <w:rPr>
+          <w:rFonts w:ascii="Times New Roman" w:hAnsi="Times New Roman" w:cs="Times New Roman"/>
+        </w:rPr>
+        <w:t xml:space="preserve">, ktorá je typu </w:t>
       </w:r>
       <w:r>
         <w:rPr>
           <w:rFonts w:ascii="Times New Roman" w:hAnsi="Times New Roman" w:cs="Times New Roman"/>
           <w:i/>
         </w:rPr>
-        <w:t>lastT</w:t>
+        <w:t>t_token</w:t>
+      </w:r>
+      <w:r>
+        <w:rPr>
+          <w:rFonts w:ascii="Times New Roman" w:hAnsi="Times New Roman" w:cs="Times New Roman"/>
+        </w:rPr>
+        <w:t xml:space="preserve">. Token obsahuje typ a hodnotu lexému, riadok a pozíciu na riadku, kde sa lexém nachádza. </w:t>
+      </w:r>
+      <w:r>
+        <w:rPr>
+          <w:rFonts w:ascii="Times New Roman" w:hAnsi="Times New Roman" w:cs="Times New Roman"/>
+        </w:rPr>
+        <w:t>Tokeny sú interne uložené v </w:t>
+      </w:r>
+      <w:r>
+        <w:rPr>
+          <w:rFonts w:ascii="Times New Roman" w:hAnsi="Times New Roman" w:cs="Times New Roman"/>
+        </w:rPr>
+        <w:t>dvojsmerne</w:t>
+      </w:r>
+      <w:r>
+        <w:rPr>
+          <w:rFonts w:ascii="Times New Roman" w:hAnsi="Times New Roman" w:cs="Times New Roman"/>
+        </w:rPr>
+        <w:t xml:space="preserve"> viazanom zozname, </w:t>
+      </w:r>
+      <w:r>
+        <w:rPr>
+          <w:rFonts w:ascii="Times New Roman" w:hAnsi="Times New Roman" w:cs="Times New Roman"/>
+        </w:rPr>
+        <w:t xml:space="preserve">ktorý umožňuje znížiť réžiu na operácie, nakoľko dáta sú uchované a možno ich využiť aj pri druhom prechode parsera. Vďaka jednosmernému zoznamu je možné aj implementovať funkciu </w:t>
       </w:r>
       <w:r>
         <w:rPr>
           <w:rFonts w:ascii="Times New Roman" w:hAnsi="Times New Roman" w:cs="Times New Roman"/>
           <w:i/>
         </w:rPr>
-        <w:t>oken</w:t>
-      </w:r>
-      <w:proofErr w:type="spellEnd"/>
-      <w:r>
-        <w:rPr>
-          <w:rFonts w:ascii="Times New Roman" w:hAnsi="Times New Roman" w:cs="Times New Roman"/>
-        </w:rPr>
-        <w:t xml:space="preserve">, ktorá je typu </w:t>
-      </w:r>
-      <w:proofErr w:type="spellStart"/>
-      <w:r>
-        <w:rPr>
-          <w:rFonts w:ascii="Times New Roman" w:hAnsi="Times New Roman" w:cs="Times New Roman"/>
-          <w:i/>
-        </w:rPr>
-        <w:t>t_token</w:t>
-      </w:r>
-      <w:proofErr w:type="spellEnd"/>
-      <w:r>
-        <w:rPr>
-          <w:rFonts w:ascii="Times New Roman" w:hAnsi="Times New Roman" w:cs="Times New Roman"/>
-        </w:rPr>
-        <w:t xml:space="preserve">. Token obsahuje typ a hodnotu </w:t>
-      </w:r>
-      <w:proofErr w:type="spellStart"/>
-      <w:r>
-        <w:rPr>
-          <w:rFonts w:ascii="Times New Roman" w:hAnsi="Times New Roman" w:cs="Times New Roman"/>
-        </w:rPr>
-        <w:t>lexému</w:t>
-      </w:r>
-      <w:proofErr w:type="spellEnd"/>
-      <w:r>
-        <w:rPr>
-          <w:rFonts w:ascii="Times New Roman" w:hAnsi="Times New Roman" w:cs="Times New Roman"/>
-        </w:rPr>
-        <w:t xml:space="preserve">, riadok a pozíciu na riadku, kde sa </w:t>
-      </w:r>
-      <w:proofErr w:type="spellStart"/>
-      <w:r>
-        <w:rPr>
-          <w:rFonts w:ascii="Times New Roman" w:hAnsi="Times New Roman" w:cs="Times New Roman"/>
-        </w:rPr>
-        <w:t>lexém</w:t>
-      </w:r>
-      <w:proofErr w:type="spellEnd"/>
-      <w:r>
-        <w:rPr>
-          <w:rFonts w:ascii="Times New Roman" w:hAnsi="Times New Roman" w:cs="Times New Roman"/>
-        </w:rPr>
-        <w:t xml:space="preserve"> nachádza. </w:t>
-      </w:r>
-      <w:r>
-        <w:rPr>
-          <w:rFonts w:ascii="Times New Roman" w:hAnsi="Times New Roman" w:cs="Times New Roman"/>
-        </w:rPr>
-        <w:t>Tokeny sú interne uložené v </w:t>
-      </w:r>
-      <w:r>
-        <w:rPr>
-          <w:rFonts w:ascii="Times New Roman" w:hAnsi="Times New Roman" w:cs="Times New Roman"/>
-        </w:rPr>
-        <w:t>dvojsmerne</w:t>
-      </w:r>
-      <w:r>
-        <w:rPr>
-          <w:rFonts w:ascii="Times New Roman" w:hAnsi="Times New Roman" w:cs="Times New Roman"/>
-        </w:rPr>
-        <w:t xml:space="preserve"> viazanom zozname, </w:t>
-      </w:r>
-      <w:r>
-        <w:rPr>
-          <w:rFonts w:ascii="Times New Roman" w:hAnsi="Times New Roman" w:cs="Times New Roman"/>
-        </w:rPr>
-        <w:t xml:space="preserve">ktorý umožňuje znížiť réžiu na operácie, nakoľko dáta sú uchované a možno ich využiť aj pri druhom prechode </w:t>
-      </w:r>
-      <w:proofErr w:type="spellStart"/>
-      <w:r>
-        <w:rPr>
-          <w:rFonts w:ascii="Times New Roman" w:hAnsi="Times New Roman" w:cs="Times New Roman"/>
-        </w:rPr>
-        <w:t>parsera</w:t>
-      </w:r>
-      <w:proofErr w:type="spellEnd"/>
-      <w:r>
-        <w:rPr>
-          <w:rFonts w:ascii="Times New Roman" w:hAnsi="Times New Roman" w:cs="Times New Roman"/>
-        </w:rPr>
-        <w:t xml:space="preserve">. Vďaka jednosmernému zoznamu je možné aj implementovať funkciu </w:t>
-      </w:r>
-      <w:proofErr w:type="spellStart"/>
-      <w:r>
-        <w:rPr>
-          <w:rFonts w:ascii="Times New Roman" w:hAnsi="Times New Roman" w:cs="Times New Roman"/>
-          <w:i/>
-        </w:rPr>
-        <w:t>ungetToken</w:t>
-      </w:r>
-      <w:proofErr w:type="spellEnd"/>
-      <w:r>
-        <w:rPr>
-          <w:rFonts w:ascii="Times New Roman" w:hAnsi="Times New Roman" w:cs="Times New Roman"/>
-          <w:i/>
-        </w:rPr>
-        <w:t>(),</w:t>
-      </w:r>
-      <w:r>
-        <w:rPr>
-          <w:rFonts w:ascii="Times New Roman" w:hAnsi="Times New Roman" w:cs="Times New Roman"/>
-        </w:rPr>
-        <w:t xml:space="preserve"> ktorá nám </w:t>
-      </w:r>
-      <w:proofErr w:type="spellStart"/>
-      <w:r>
-        <w:rPr>
-          <w:rFonts w:ascii="Times New Roman" w:hAnsi="Times New Roman" w:cs="Times New Roman"/>
-        </w:rPr>
-        <w:t>umožnuje</w:t>
-      </w:r>
-      <w:proofErr w:type="spellEnd"/>
-      <w:r>
-        <w:rPr>
-          <w:rFonts w:ascii="Times New Roman" w:hAnsi="Times New Roman" w:cs="Times New Roman"/>
-        </w:rPr>
-        <w:t xml:space="preserve"> riešiť kolíziu ak dva tokeny nezodpovedajú </w:t>
+        <w:t>ungetToken(),</w:t>
+      </w:r>
+      <w:r>
+        <w:rPr>
+          <w:rFonts w:ascii="Times New Roman" w:hAnsi="Times New Roman" w:cs="Times New Roman"/>
+        </w:rPr>
+        <w:t xml:space="preserve"> ktorá nám umožnuje riešiť kolíziu ak dva tokeny nezodpovedajú </w:t>
       </w:r>
       <w:r>
         <w:rPr>
@@ -4241,7 +3909,7 @@
           <w:color w:val="auto"/>
         </w:rPr>
       </w:pPr>
-      <w:bookmarkStart w:id="21" w:name="_Toc468961345"/>
+      <w:bookmarkStart w:id="20" w:name="_Toc468961345"/>
       <w:r>
         <w:rPr>
           <w:rFonts w:ascii="Times New Roman" w:hAnsi="Times New Roman" w:cs="Times New Roman"/>
@@ -4250,7 +3918,7 @@
         </w:rPr>
         <w:t>Syntaktická analýza</w:t>
       </w:r>
-      <w:bookmarkEnd w:id="21"/>
+      <w:bookmarkEnd w:id="20"/>
     </w:p>
     <w:p>
       <w:pPr>
@@ -4295,48 +3963,20 @@
         <w:rPr>
           <w:rFonts w:ascii="Times New Roman" w:hAnsi="Times New Roman" w:cs="Times New Roman"/>
         </w:rPr>
-        <w:t>Top-</w:t>
-      </w:r>
-      <w:proofErr w:type="spellStart"/>
-      <w:r>
-        <w:rPr>
-          <w:rFonts w:ascii="Times New Roman" w:hAnsi="Times New Roman" w:cs="Times New Roman"/>
-        </w:rPr>
-        <w:t>down</w:t>
-      </w:r>
-      <w:proofErr w:type="spellEnd"/>
+        <w:t>Top-down parser simuluje vytvorenie najľavejšej derivácie ab</w:t>
+      </w:r>
+      <w:r>
+        <w:rPr>
+          <w:rFonts w:ascii="Times New Roman" w:hAnsi="Times New Roman" w:cs="Times New Roman"/>
+        </w:rPr>
+        <w:t>straktného syntaktického stromu. Pokiaľ nie je možné odsimulovať konštrukciu derivačného stromu, dochádza k syntaktickej chybe.</w:t>
+      </w:r>
       <w:r>
         <w:rPr>
           <w:rFonts w:ascii="Times New Roman" w:hAnsi="Times New Roman" w:cs="Times New Roman"/>
         </w:rPr>
         <w:t xml:space="preserve"> </w:t>
       </w:r>
-      <w:proofErr w:type="spellStart"/>
-      <w:r>
-        <w:rPr>
-          <w:rFonts w:ascii="Times New Roman" w:hAnsi="Times New Roman" w:cs="Times New Roman"/>
-        </w:rPr>
-        <w:t>parser</w:t>
-      </w:r>
-      <w:proofErr w:type="spellEnd"/>
-      <w:r>
-        <w:rPr>
-          <w:rFonts w:ascii="Times New Roman" w:hAnsi="Times New Roman" w:cs="Times New Roman"/>
-        </w:rPr>
-        <w:t xml:space="preserve"> simuluje vytvorenie najľavejšej derivácie ab</w:t>
-      </w:r>
-      <w:r>
-        <w:rPr>
-          <w:rFonts w:ascii="Times New Roman" w:hAnsi="Times New Roman" w:cs="Times New Roman"/>
-        </w:rPr>
-        <w:t>straktného syntaktického stromu. Pokiaľ nie je možné odsimulovať konštrukciu derivačného stromu, dochádza k syntaktickej chybe.</w:t>
-      </w:r>
-      <w:r>
-        <w:rPr>
-          <w:rFonts w:ascii="Times New Roman" w:hAnsi="Times New Roman" w:cs="Times New Roman"/>
-        </w:rPr>
-        <w:t xml:space="preserve"> </w:t>
-      </w:r>
       <w:r>
         <w:rPr>
           <w:rFonts w:ascii="Times New Roman" w:hAnsi="Times New Roman" w:cs="Times New Roman"/>
@@ -4365,69 +4005,13 @@
         <w:rPr>
           <w:rFonts w:ascii="Times New Roman" w:hAnsi="Times New Roman" w:cs="Times New Roman"/>
         </w:rPr>
-        <w:t xml:space="preserve">Spracovanie výrazov syntaktickej analýzy je implementované </w:t>
-      </w:r>
-      <w:proofErr w:type="spellStart"/>
-      <w:r>
-        <w:rPr>
-          <w:rFonts w:ascii="Times New Roman" w:hAnsi="Times New Roman" w:cs="Times New Roman"/>
-        </w:rPr>
-        <w:t>precedenčným</w:t>
-      </w:r>
-      <w:proofErr w:type="spellEnd"/>
-      <w:r>
-        <w:rPr>
-          <w:rFonts w:ascii="Times New Roman" w:hAnsi="Times New Roman" w:cs="Times New Roman"/>
-        </w:rPr>
-        <w:t xml:space="preserve"> </w:t>
-      </w:r>
-      <w:proofErr w:type="spellStart"/>
-      <w:r>
-        <w:rPr>
-          <w:rFonts w:ascii="Times New Roman" w:hAnsi="Times New Roman" w:cs="Times New Roman"/>
-        </w:rPr>
-        <w:t>bottom-up</w:t>
-      </w:r>
-      <w:proofErr w:type="spellEnd"/>
-      <w:r>
-        <w:rPr>
-          <w:rFonts w:ascii="Times New Roman" w:hAnsi="Times New Roman" w:cs="Times New Roman"/>
-        </w:rPr>
-        <w:t xml:space="preserve"> </w:t>
-      </w:r>
-      <w:proofErr w:type="spellStart"/>
-      <w:r>
-        <w:rPr>
-          <w:rFonts w:ascii="Times New Roman" w:hAnsi="Times New Roman" w:cs="Times New Roman"/>
-        </w:rPr>
-        <w:t>parserom</w:t>
-      </w:r>
-      <w:proofErr w:type="spellEnd"/>
-      <w:r>
-        <w:rPr>
-          <w:rFonts w:ascii="Times New Roman" w:hAnsi="Times New Roman" w:cs="Times New Roman"/>
-        </w:rPr>
-        <w:t xml:space="preserve">, ktorý je realizovaný </w:t>
-      </w:r>
-      <w:r>
-        <w:rPr>
-          <w:rFonts w:ascii="Times New Roman" w:hAnsi="Times New Roman" w:cs="Times New Roman"/>
-        </w:rPr>
-        <w:t xml:space="preserve">zásobníkom a pre výber pravidla pre redukciu využíva </w:t>
-      </w:r>
-      <w:proofErr w:type="spellStart"/>
-      <w:r>
-        <w:rPr>
-          <w:rFonts w:ascii="Times New Roman" w:hAnsi="Times New Roman" w:cs="Times New Roman"/>
-        </w:rPr>
-        <w:t>precedenčnú</w:t>
-      </w:r>
-      <w:proofErr w:type="spellEnd"/>
-      <w:r>
-        <w:rPr>
-          <w:rFonts w:ascii="Times New Roman" w:hAnsi="Times New Roman" w:cs="Times New Roman"/>
-        </w:rPr>
-        <w:t xml:space="preserve"> </w:t>
+        <w:t xml:space="preserve">Spracovanie výrazov syntaktickej analýzy je implementované precedenčným bottom-up parserom, ktorý je realizovaný </w:t>
+      </w:r>
+      <w:r>
+        <w:rPr>
+          <w:rFonts w:ascii="Times New Roman" w:hAnsi="Times New Roman" w:cs="Times New Roman"/>
+        </w:rPr>
+        <w:t xml:space="preserve">zásobníkom a pre výber pravidla pre redukciu využíva precedenčnú </w:t>
       </w:r>
       <w:r>
         <w:rPr>
@@ -4470,21 +4054,7 @@
         <w:rPr>
           <w:rFonts w:ascii="Times New Roman" w:hAnsi="Times New Roman" w:cs="Times New Roman"/>
         </w:rPr>
-        <w:t xml:space="preserve"> do </w:t>
-      </w:r>
-      <w:proofErr w:type="spellStart"/>
-      <w:r>
-        <w:rPr>
-          <w:rFonts w:ascii="Times New Roman" w:hAnsi="Times New Roman" w:cs="Times New Roman"/>
-        </w:rPr>
-        <w:t>postfixovej</w:t>
-      </w:r>
-      <w:proofErr w:type="spellEnd"/>
-      <w:r>
-        <w:rPr>
-          <w:rFonts w:ascii="Times New Roman" w:hAnsi="Times New Roman" w:cs="Times New Roman"/>
-        </w:rPr>
-        <w:t xml:space="preserve"> notácie (poľskej notácie), kvôli následnému zjednodušeniu ich vyhodnocovania.</w:t>
+        <w:t xml:space="preserve"> do postfixovej notácie (poľskej notácie), kvôli následnému zjednodušeniu ich vyhodnocovania.</w:t>
       </w:r>
     </w:p>
     <w:p>
@@ -4508,7 +4078,7 @@
           <w:color w:val="auto"/>
         </w:rPr>
       </w:pPr>
-      <w:bookmarkStart w:id="22" w:name="_Toc468961346"/>
+      <w:bookmarkStart w:id="21" w:name="_Toc468961346"/>
       <w:r>
         <w:rPr>
           <w:rFonts w:ascii="Times New Roman" w:hAnsi="Times New Roman" w:cs="Times New Roman"/>
@@ -4525,7 +4095,7 @@
         </w:rPr>
         <w:t>á analýza</w:t>
       </w:r>
-      <w:bookmarkEnd w:id="22"/>
+      <w:bookmarkEnd w:id="21"/>
     </w:p>
     <w:p>
       <w:pPr>
@@ -4545,21 +4115,7 @@
         <w:rPr>
           <w:rFonts w:ascii="Times New Roman" w:hAnsi="Times New Roman" w:cs="Times New Roman"/>
         </w:rPr>
-        <w:t xml:space="preserve">Sémantická analýza je implementovaná ako priama súčasť syntaktického </w:t>
-      </w:r>
-      <w:proofErr w:type="spellStart"/>
-      <w:r>
-        <w:rPr>
-          <w:rFonts w:ascii="Times New Roman" w:hAnsi="Times New Roman" w:cs="Times New Roman"/>
-        </w:rPr>
-        <w:t>parsera</w:t>
-      </w:r>
-      <w:proofErr w:type="spellEnd"/>
-      <w:r>
-        <w:rPr>
-          <w:rFonts w:ascii="Times New Roman" w:hAnsi="Times New Roman" w:cs="Times New Roman"/>
-        </w:rPr>
-        <w:t xml:space="preserve">. Popri </w:t>
+        <w:t xml:space="preserve">Sémantická analýza je implementovaná ako priama súčasť syntaktického parsera. Popri </w:t>
       </w:r>
       <w:r>
         <w:rPr>
@@ -4571,183 +4127,85 @@
         <w:rPr>
           <w:rFonts w:ascii="Times New Roman" w:hAnsi="Times New Roman" w:cs="Times New Roman"/>
         </w:rPr>
-        <w:t xml:space="preserve">kontrolovaní syntaktickej korektnosti, </w:t>
-      </w:r>
-      <w:proofErr w:type="spellStart"/>
-      <w:r>
-        <w:rPr>
-          <w:rFonts w:ascii="Times New Roman" w:hAnsi="Times New Roman" w:cs="Times New Roman"/>
-        </w:rPr>
-        <w:t>parser</w:t>
-      </w:r>
-      <w:proofErr w:type="spellEnd"/>
-      <w:r>
-        <w:rPr>
-          <w:rFonts w:ascii="Times New Roman" w:hAnsi="Times New Roman" w:cs="Times New Roman"/>
-        </w:rPr>
-        <w:t xml:space="preserve"> spolupracuje s tabuľkou symbolov a overuje, či jednotlivé konštrukcie sú aj typovo kompatibilné, prípadne konvertovateľné. Samotné implicitné konverzie hodnôt premenných sú realizované priamo v </w:t>
-      </w:r>
-      <w:proofErr w:type="spellStart"/>
-      <w:r>
-        <w:rPr>
-          <w:rFonts w:ascii="Times New Roman" w:hAnsi="Times New Roman" w:cs="Times New Roman"/>
-        </w:rPr>
-        <w:t>ope</w:t>
-      </w:r>
-      <w:r>
-        <w:rPr>
-          <w:rFonts w:ascii="Times New Roman" w:hAnsi="Times New Roman" w:cs="Times New Roman"/>
-        </w:rPr>
-        <w:t>ráciach</w:t>
-      </w:r>
-      <w:proofErr w:type="spellEnd"/>
+        <w:t>kontrolovaní syntaktickej korektnosti, parser spolupracuje s tabuľkou symbolov a overuje, či jednotlivé konštrukcie sú aj typovo kompatibilné, prípadne konvertovateľné. Samotné implicitné konverzie hodnôt premenných sú realizované priamo v ope</w:t>
+      </w:r>
+      <w:r>
+        <w:rPr>
+          <w:rFonts w:ascii="Times New Roman" w:hAnsi="Times New Roman" w:cs="Times New Roman"/>
+        </w:rPr>
+        <w:t>ráciach interpre</w:t>
+      </w:r>
+      <w:r>
+        <w:rPr>
+          <w:rFonts w:ascii="Times New Roman" w:hAnsi="Times New Roman" w:cs="Times New Roman"/>
+        </w:rPr>
+        <w:t>tu.</w:t>
+      </w:r>
+      <w:r>
+        <w:rPr>
+          <w:rFonts w:ascii="Times New Roman" w:hAnsi="Times New Roman" w:cs="Times New Roman"/>
+        </w:rPr>
+        <w:t xml:space="preserve"> Sémantická analýza rozširuje výrazový parser o redukciu dátových typov</w:t>
+      </w:r>
+      <w:r>
+        <w:rPr>
+          <w:rFonts w:ascii="Times New Roman" w:hAnsi="Times New Roman" w:cs="Times New Roman"/>
+        </w:rPr>
+        <w:t>, podľa povolených konverzií</w:t>
+      </w:r>
+      <w:r>
+        <w:rPr>
+          <w:rFonts w:ascii="Times New Roman" w:hAnsi="Times New Roman" w:cs="Times New Roman"/>
+        </w:rPr>
+        <w:t>.</w:t>
+      </w:r>
+      <w:r>
+        <w:rPr>
+          <w:rFonts w:ascii="Times New Roman" w:hAnsi="Times New Roman" w:cs="Times New Roman"/>
+        </w:rPr>
+        <w:t xml:space="preserve"> Výstupom tejto časti je vygenerovaný kód </w:t>
+      </w:r>
+      <w:r>
+        <w:rPr>
+          <w:rFonts w:ascii="Times New Roman" w:hAnsi="Times New Roman" w:cs="Times New Roman"/>
+        </w:rPr>
+        <w:t xml:space="preserve">pre interpret. </w:t>
+      </w:r>
+      <w:r>
+        <w:rPr>
+          <w:rFonts w:ascii="Times New Roman" w:hAnsi="Times New Roman" w:cs="Times New Roman"/>
+        </w:rPr>
+        <w:t>Tabuľka symbolov je pred začiatkom sémantickej analýzy predvyplnená signatúrami vs</w:t>
+      </w:r>
+      <w:r>
+        <w:rPr>
+          <w:rFonts w:ascii="Times New Roman" w:hAnsi="Times New Roman" w:cs="Times New Roman"/>
+        </w:rPr>
+        <w:t>tavaných funkcií a triedy IFJ16. Po</w:t>
+      </w:r>
+      <w:r>
+        <w:rPr>
+          <w:rFonts w:ascii="Times New Roman" w:hAnsi="Times New Roman" w:cs="Times New Roman"/>
+        </w:rPr>
+        <w:t xml:space="preserve"> skončení kompilácie </w:t>
+      </w:r>
+      <w:r>
+        <w:rPr>
+          <w:rFonts w:ascii="Times New Roman" w:hAnsi="Times New Roman" w:cs="Times New Roman"/>
+        </w:rPr>
+        <w:t>je v nej každému statickému symbolu, ktorý nebol inicializovaný, prenastavený typ na neinicializovaný.</w:t>
+      </w:r>
       <w:r>
         <w:rPr>
           <w:rFonts w:ascii="Times New Roman" w:hAnsi="Times New Roman" w:cs="Times New Roman"/>
         </w:rPr>
         <w:t xml:space="preserve"> </w:t>
       </w:r>
-      <w:proofErr w:type="spellStart"/>
-      <w:r>
-        <w:rPr>
-          <w:rFonts w:ascii="Times New Roman" w:hAnsi="Times New Roman" w:cs="Times New Roman"/>
-        </w:rPr>
-        <w:t>interpre</w:t>
-      </w:r>
-      <w:r>
-        <w:rPr>
-          <w:rFonts w:ascii="Times New Roman" w:hAnsi="Times New Roman" w:cs="Times New Roman"/>
-        </w:rPr>
-        <w:t>tu</w:t>
-      </w:r>
-      <w:proofErr w:type="spellEnd"/>
-      <w:r>
-        <w:rPr>
-          <w:rFonts w:ascii="Times New Roman" w:hAnsi="Times New Roman" w:cs="Times New Roman"/>
-        </w:rPr>
-        <w:t>.</w:t>
-      </w:r>
-      <w:r>
-        <w:rPr>
-          <w:rFonts w:ascii="Times New Roman" w:hAnsi="Times New Roman" w:cs="Times New Roman"/>
-        </w:rPr>
-        <w:t xml:space="preserve"> Sémantická analýza rozširuje výrazový </w:t>
-      </w:r>
-      <w:proofErr w:type="spellStart"/>
-      <w:r>
-        <w:rPr>
-          <w:rFonts w:ascii="Times New Roman" w:hAnsi="Times New Roman" w:cs="Times New Roman"/>
-        </w:rPr>
-        <w:t>parser</w:t>
-      </w:r>
-      <w:proofErr w:type="spellEnd"/>
-      <w:r>
-        <w:rPr>
-          <w:rFonts w:ascii="Times New Roman" w:hAnsi="Times New Roman" w:cs="Times New Roman"/>
-        </w:rPr>
-        <w:t xml:space="preserve"> o redukciu dátových typov</w:t>
-      </w:r>
-      <w:r>
-        <w:rPr>
-          <w:rFonts w:ascii="Times New Roman" w:hAnsi="Times New Roman" w:cs="Times New Roman"/>
-        </w:rPr>
-        <w:t>, podľa povolených konverzií</w:t>
-      </w:r>
-      <w:r>
-        <w:rPr>
-          <w:rFonts w:ascii="Times New Roman" w:hAnsi="Times New Roman" w:cs="Times New Roman"/>
-        </w:rPr>
-        <w:t>.</w:t>
-      </w:r>
-      <w:r>
-        <w:rPr>
-          <w:rFonts w:ascii="Times New Roman" w:hAnsi="Times New Roman" w:cs="Times New Roman"/>
-        </w:rPr>
-        <w:t xml:space="preserve"> Výstupom tejto časti je vygenerovaný kód </w:t>
-      </w:r>
-      <w:r>
-        <w:rPr>
-          <w:rFonts w:ascii="Times New Roman" w:hAnsi="Times New Roman" w:cs="Times New Roman"/>
-        </w:rPr>
-        <w:t xml:space="preserve">pre interpret. </w:t>
-      </w:r>
-      <w:r>
-        <w:rPr>
-          <w:rFonts w:ascii="Times New Roman" w:hAnsi="Times New Roman" w:cs="Times New Roman"/>
-        </w:rPr>
-        <w:t xml:space="preserve">Tabuľka symbolov je pred začiatkom sémantickej analýzy </w:t>
-      </w:r>
-      <w:proofErr w:type="spellStart"/>
-      <w:r>
-        <w:rPr>
-          <w:rFonts w:ascii="Times New Roman" w:hAnsi="Times New Roman" w:cs="Times New Roman"/>
-        </w:rPr>
-        <w:t>predvyplnená</w:t>
-      </w:r>
-      <w:proofErr w:type="spellEnd"/>
-      <w:r>
-        <w:rPr>
-          <w:rFonts w:ascii="Times New Roman" w:hAnsi="Times New Roman" w:cs="Times New Roman"/>
-        </w:rPr>
-        <w:t xml:space="preserve"> signatúrami vs</w:t>
-      </w:r>
-      <w:r>
-        <w:rPr>
-          <w:rFonts w:ascii="Times New Roman" w:hAnsi="Times New Roman" w:cs="Times New Roman"/>
-        </w:rPr>
-        <w:t>tavaných funkcií a triedy IFJ16. Po</w:t>
-      </w:r>
-      <w:r>
-        <w:rPr>
-          <w:rFonts w:ascii="Times New Roman" w:hAnsi="Times New Roman" w:cs="Times New Roman"/>
-        </w:rPr>
-        <w:t xml:space="preserve"> skončení kompilácie </w:t>
-      </w:r>
-      <w:r>
-        <w:rPr>
-          <w:rFonts w:ascii="Times New Roman" w:hAnsi="Times New Roman" w:cs="Times New Roman"/>
-        </w:rPr>
-        <w:t xml:space="preserve">je v nej každému statickému symbolu, ktorý nebol inicializovaný, </w:t>
-      </w:r>
-      <w:proofErr w:type="spellStart"/>
-      <w:r>
-        <w:rPr>
-          <w:rFonts w:ascii="Times New Roman" w:hAnsi="Times New Roman" w:cs="Times New Roman"/>
-        </w:rPr>
-        <w:t>prenastavený</w:t>
-      </w:r>
-      <w:proofErr w:type="spellEnd"/>
-      <w:r>
-        <w:rPr>
-          <w:rFonts w:ascii="Times New Roman" w:hAnsi="Times New Roman" w:cs="Times New Roman"/>
-        </w:rPr>
-        <w:t xml:space="preserve"> typ na neinicializovaný.</w:t>
-      </w:r>
-      <w:r>
-        <w:rPr>
-          <w:rFonts w:ascii="Times New Roman" w:hAnsi="Times New Roman" w:cs="Times New Roman"/>
-        </w:rPr>
-        <w:t xml:space="preserve"> </w:t>
-      </w:r>
-      <w:r>
-        <w:rPr>
-          <w:rFonts w:ascii="Times New Roman" w:hAnsi="Times New Roman" w:cs="Times New Roman"/>
-        </w:rPr>
-        <w:t xml:space="preserve">Táto operácia má za úlohu pomôcť </w:t>
-      </w:r>
-      <w:proofErr w:type="spellStart"/>
-      <w:r>
-        <w:rPr>
-          <w:rFonts w:ascii="Times New Roman" w:hAnsi="Times New Roman" w:cs="Times New Roman"/>
-        </w:rPr>
-        <w:t>detekovať</w:t>
-      </w:r>
-      <w:proofErr w:type="spellEnd"/>
-      <w:r>
-        <w:rPr>
-          <w:rFonts w:ascii="Times New Roman" w:hAnsi="Times New Roman" w:cs="Times New Roman"/>
-        </w:rPr>
-        <w:t xml:space="preserve"> chyby pri práci s neinicializovanou premennou. </w:t>
+      <w:r>
+        <w:rPr>
+          <w:rFonts w:ascii="Times New Roman" w:hAnsi="Times New Roman" w:cs="Times New Roman"/>
+        </w:rPr>
+        <w:t xml:space="preserve">Táto operácia má za úlohu pomôcť detekovať chyby pri práci s neinicializovanou premennou. </w:t>
       </w:r>
     </w:p>
     <w:p>
@@ -4770,7 +4228,7 @@
           <w:color w:val="auto"/>
         </w:rPr>
       </w:pPr>
-      <w:bookmarkStart w:id="23" w:name="_Toc468961347"/>
+      <w:bookmarkStart w:id="22" w:name="_Toc468961347"/>
       <w:r>
         <w:rPr>
           <w:rFonts w:ascii="Times New Roman" w:hAnsi="Times New Roman" w:cs="Times New Roman"/>
@@ -4779,7 +4237,7 @@
         </w:rPr>
         <w:t>Interpret</w:t>
       </w:r>
-      <w:bookmarkEnd w:id="23"/>
+      <w:bookmarkEnd w:id="22"/>
     </w:p>
     <w:p>
       <w:pPr>
@@ -4799,21 +4257,7 @@
         <w:rPr>
           <w:rFonts w:ascii="Times New Roman" w:hAnsi="Times New Roman" w:cs="Times New Roman"/>
         </w:rPr>
-        <w:t xml:space="preserve">Interpret pracuje s inštrukčnou páskou, ktorá uchováva trojadresné inštrukcie, uložené v lineárne spájanom zozname. V hlavnom cykle </w:t>
-      </w:r>
-      <w:proofErr w:type="spellStart"/>
-      <w:r>
-        <w:rPr>
-          <w:rFonts w:ascii="Times New Roman" w:hAnsi="Times New Roman" w:cs="Times New Roman"/>
-        </w:rPr>
-        <w:t>interpretu</w:t>
-      </w:r>
-      <w:proofErr w:type="spellEnd"/>
-      <w:r>
-        <w:rPr>
-          <w:rFonts w:ascii="Times New Roman" w:hAnsi="Times New Roman" w:cs="Times New Roman"/>
-        </w:rPr>
-        <w:t xml:space="preserve"> sa sekvenčne prechádza inštrukčná páska a každá inštrukcia má zodpovedajúcu funkciu. Jednotlivé funkcie pracujú s tabuľkou symbolov, prípadne so zásobníkom, ktorého položky sú relatívne indexované, vzhľadom na vzdialenosť od z</w:t>
+        <w:t>Interpret pracuje s inštrukčnou páskou, ktorá uchováva trojadresné inštrukcie, uložené v lineárne spájanom zozname. V hlavnom cykle interpretu sa sekvenčne prechádza inštrukčná páska a každá inštrukcia má zodpovedajúcu funkciu. Jednotlivé funkcie pracujú s tabuľkou symbolov, prípadne so zásobníkom, ktorého položky sú relatívne indexované, vzhľadom na vzdialenosť od z</w:t>
       </w:r>
       <w:r>
         <w:rPr>
@@ -4849,38 +4293,15 @@
         <w:rPr>
           <w:rFonts w:ascii="Times New Roman" w:hAnsi="Times New Roman" w:cs="Times New Roman"/>
         </w:rPr>
-        <w:t>nadstavba na implicitnú konverziu dátových typov (</w:t>
-      </w:r>
-      <w:proofErr w:type="spellStart"/>
-      <w:r>
-        <w:rPr>
-          <w:rFonts w:ascii="Times New Roman" w:hAnsi="Times New Roman" w:cs="Times New Roman"/>
-        </w:rPr>
-        <w:t>int</w:t>
-      </w:r>
-      <w:proofErr w:type="spellEnd"/>
-      <w:r>
-        <w:rPr>
-          <w:rFonts w:ascii="Times New Roman" w:hAnsi="Times New Roman" w:cs="Times New Roman"/>
-        </w:rPr>
-        <w:t xml:space="preserve"> </w:t>
-      </w:r>
-      <w:r>
-        <w:rPr>
-          <w:rFonts w:ascii="Times New Roman" w:hAnsi="Times New Roman" w:cs="Times New Roman"/>
-          <w:color w:val="000000"/>
-        </w:rPr>
-        <w:t xml:space="preserve">→ </w:t>
-      </w:r>
-      <w:proofErr w:type="spellStart"/>
-      <w:r>
-        <w:rPr>
-          <w:rFonts w:ascii="Times New Roman" w:hAnsi="Times New Roman" w:cs="Times New Roman"/>
-          <w:color w:val="000000"/>
-        </w:rPr>
-        <w:t>double</w:t>
-      </w:r>
-      <w:proofErr w:type="spellEnd"/>
+        <w:t xml:space="preserve">nadstavba na implicitnú konverziu dátových typov (int </w:t>
+      </w:r>
+      <w:r>
+        <w:rPr>
+          <w:rFonts w:ascii="Times New Roman" w:hAnsi="Times New Roman" w:cs="Times New Roman"/>
+          <w:color w:val="000000"/>
+        </w:rPr>
+        <w:t>→ double</w:t>
+      </w:r>
       <w:r>
         <w:rPr>
           <w:rFonts w:ascii="Times New Roman" w:hAnsi="Times New Roman" w:cs="Times New Roman"/>
@@ -4899,21 +4320,12 @@
         </w:rPr>
         <w:t xml:space="preserve"> Interpretácia končí v momente, keď dosiahne inštrukcie </w:t>
       </w:r>
-      <w:proofErr w:type="spellStart"/>
       <w:r>
         <w:rPr>
           <w:rFonts w:ascii="Times New Roman" w:hAnsi="Times New Roman" w:cs="Times New Roman"/>
           <w:i/>
         </w:rPr>
-        <w:t>halt</w:t>
-      </w:r>
-      <w:proofErr w:type="spellEnd"/>
-      <w:r>
-        <w:rPr>
-          <w:rFonts w:ascii="Times New Roman" w:hAnsi="Times New Roman" w:cs="Times New Roman"/>
-          <w:i/>
-        </w:rPr>
-        <w:t>(),</w:t>
+        <w:t>halt(),</w:t>
       </w:r>
       <w:r>
         <w:rPr>
@@ -4968,7 +4380,7 @@
           <w:color w:val="auto"/>
         </w:rPr>
       </w:pPr>
-      <w:bookmarkStart w:id="24" w:name="_Toc468961348"/>
+      <w:bookmarkStart w:id="23" w:name="_Toc468961348"/>
       <w:r>
         <w:rPr>
           <w:rFonts w:ascii="Times New Roman" w:hAnsi="Times New Roman" w:cs="Times New Roman"/>
@@ -4977,7 +4389,7 @@
         </w:rPr>
         <w:t>Implementácia algoritmov</w:t>
       </w:r>
-      <w:bookmarkEnd w:id="24"/>
+      <w:bookmarkEnd w:id="23"/>
     </w:p>
     <w:p>
       <w:pPr>
@@ -4992,44 +4404,16 @@
           <w:color w:val="auto"/>
         </w:rPr>
       </w:pPr>
-      <w:bookmarkStart w:id="25" w:name="_Toc468961349"/>
-      <w:proofErr w:type="spellStart"/>
+      <w:bookmarkStart w:id="24" w:name="_Toc468961349"/>
       <w:r>
         <w:rPr>
           <w:rFonts w:ascii="Times New Roman" w:hAnsi="Times New Roman" w:cs="Times New Roman"/>
           <w:b/>
           <w:color w:val="auto"/>
         </w:rPr>
-        <w:t>Knuth</w:t>
-      </w:r>
-      <w:proofErr w:type="spellEnd"/>
-      <w:r>
-        <w:rPr>
-          <w:rFonts w:ascii="Times New Roman" w:hAnsi="Times New Roman" w:cs="Times New Roman"/>
-          <w:b/>
-          <w:color w:val="auto"/>
-        </w:rPr>
-        <w:t>-Morris-</w:t>
-      </w:r>
-      <w:proofErr w:type="spellStart"/>
-      <w:r>
-        <w:rPr>
-          <w:rFonts w:ascii="Times New Roman" w:hAnsi="Times New Roman" w:cs="Times New Roman"/>
-          <w:b/>
-          <w:color w:val="auto"/>
-        </w:rPr>
-        <w:t>Pratt</w:t>
-      </w:r>
-      <w:proofErr w:type="spellEnd"/>
-      <w:r>
-        <w:rPr>
-          <w:rFonts w:ascii="Times New Roman" w:hAnsi="Times New Roman" w:cs="Times New Roman"/>
-          <w:b/>
-          <w:color w:val="auto"/>
-        </w:rPr>
-        <w:t xml:space="preserve"> algoritmus</w:t>
-      </w:r>
-      <w:bookmarkEnd w:id="25"/>
+        <w:t>Knuth-Morris-Pratt algoritmus</w:t>
+      </w:r>
+      <w:bookmarkEnd w:id="24"/>
     </w:p>
     <w:p>
       <w:pPr>
@@ -5187,26 +4571,16 @@
           <w:color w:val="auto"/>
         </w:rPr>
       </w:pPr>
-      <w:bookmarkStart w:id="26" w:name="_Toc468961350"/>
-      <w:proofErr w:type="spellStart"/>
+      <w:bookmarkStart w:id="25" w:name="_Toc468961350"/>
       <w:r>
         <w:rPr>
           <w:rFonts w:ascii="Times New Roman" w:hAnsi="Times New Roman" w:cs="Times New Roman"/>
           <w:b/>
           <w:color w:val="auto"/>
         </w:rPr>
-        <w:t>Quick</w:t>
-      </w:r>
-      <w:proofErr w:type="spellEnd"/>
-      <w:r>
-        <w:rPr>
-          <w:rFonts w:ascii="Times New Roman" w:hAnsi="Times New Roman" w:cs="Times New Roman"/>
-          <w:b/>
-          <w:color w:val="auto"/>
-        </w:rPr>
-        <w:t>-sort algoritmus</w:t>
-      </w:r>
-      <w:bookmarkEnd w:id="26"/>
+        <w:t>Quick-sort algoritmus</w:t>
+      </w:r>
+      <w:bookmarkEnd w:id="25"/>
     </w:p>
     <w:p>
       <w:pPr>
@@ -5222,47 +4596,11 @@
           <w:rFonts w:ascii="Times New Roman" w:eastAsiaTheme="minorEastAsia" w:hAnsi="Times New Roman" w:cs="Times New Roman"/>
         </w:rPr>
       </w:pPr>
-      <w:proofErr w:type="spellStart"/>
-      <w:r>
-        <w:rPr>
-          <w:rFonts w:ascii="Times New Roman" w:hAnsi="Times New Roman" w:cs="Times New Roman"/>
-        </w:rPr>
-        <w:t>Quick</w:t>
-      </w:r>
-      <w:proofErr w:type="spellEnd"/>
-      <w:r>
-        <w:rPr>
-          <w:rFonts w:ascii="Times New Roman" w:hAnsi="Times New Roman" w:cs="Times New Roman"/>
-        </w:rPr>
-        <w:t>-sort je veľmi rýchly a rekurzívne jednoducho implementovateľný radiaci algoritmus založený na princípe „</w:t>
-      </w:r>
-      <w:proofErr w:type="spellStart"/>
-      <w:r>
-        <w:rPr>
-          <w:rFonts w:ascii="Times New Roman" w:hAnsi="Times New Roman" w:cs="Times New Roman"/>
-        </w:rPr>
-        <w:t>divide</w:t>
-      </w:r>
-      <w:proofErr w:type="spellEnd"/>
-      <w:r>
-        <w:rPr>
-          <w:rFonts w:ascii="Times New Roman" w:hAnsi="Times New Roman" w:cs="Times New Roman"/>
-        </w:rPr>
-        <w:t xml:space="preserve"> and </w:t>
-      </w:r>
-      <w:proofErr w:type="spellStart"/>
-      <w:r>
-        <w:rPr>
-          <w:rFonts w:ascii="Times New Roman" w:hAnsi="Times New Roman" w:cs="Times New Roman"/>
-        </w:rPr>
-        <w:t>conquer</w:t>
-      </w:r>
-      <w:proofErr w:type="spellEnd"/>
-      <w:r>
-        <w:rPr>
-          <w:rFonts w:ascii="Times New Roman" w:hAnsi="Times New Roman" w:cs="Times New Roman"/>
-        </w:rPr>
-        <w:t xml:space="preserve">“ s najhoršou možnou časovou zložitosťou </w:t>
+      <w:r>
+        <w:rPr>
+          <w:rFonts w:ascii="Times New Roman" w:hAnsi="Times New Roman" w:cs="Times New Roman"/>
+        </w:rPr>
+        <w:t xml:space="preserve">Quick-sort je veľmi rýchly a rekurzívne jednoducho implementovateľný radiaci algoritmus založený na princípe „divide and conquer“ s najhoršou možnou časovou zložitosťou </w:t>
       </w:r>
       <m:oMath>
         <m:r>
@@ -5375,35 +4713,7 @@
         <w:rPr>
           <w:rFonts w:ascii="Times New Roman" w:eastAsiaTheme="minorEastAsia" w:hAnsi="Times New Roman" w:cs="Times New Roman"/>
         </w:rPr>
-        <w:t xml:space="preserve">u v poli, pivotu. V našom prípade sa ako pivot vyberie </w:t>
-      </w:r>
-      <w:proofErr w:type="spellStart"/>
-      <w:r>
-        <w:rPr>
-          <w:rFonts w:ascii="Times New Roman" w:eastAsiaTheme="minorEastAsia" w:hAnsi="Times New Roman" w:cs="Times New Roman"/>
-        </w:rPr>
-        <w:t>pseudomedián</w:t>
-      </w:r>
-      <w:proofErr w:type="spellEnd"/>
-      <w:r>
-        <w:rPr>
-          <w:rFonts w:ascii="Times New Roman" w:eastAsiaTheme="minorEastAsia" w:hAnsi="Times New Roman" w:cs="Times New Roman"/>
-        </w:rPr>
-        <w:t xml:space="preserve">, </w:t>
-      </w:r>
-      <w:proofErr w:type="spellStart"/>
-      <w:r>
-        <w:rPr>
-          <w:rFonts w:ascii="Times New Roman" w:eastAsiaTheme="minorEastAsia" w:hAnsi="Times New Roman" w:cs="Times New Roman"/>
-        </w:rPr>
-        <w:t>tj</w:t>
-      </w:r>
-      <w:proofErr w:type="spellEnd"/>
-      <w:r>
-        <w:rPr>
-          <w:rFonts w:ascii="Times New Roman" w:eastAsiaTheme="minorEastAsia" w:hAnsi="Times New Roman" w:cs="Times New Roman"/>
-        </w:rPr>
-        <w:t xml:space="preserve">. </w:t>
+        <w:t xml:space="preserve">u v poli, pivotu. V našom prípade sa ako pivot vyberie pseudomedián, tj. </w:t>
       </w:r>
     </w:p>
     <w:p>
@@ -5471,36 +4781,14 @@
         <w:rPr>
           <w:rFonts w:ascii="Times New Roman" w:eastAsiaTheme="minorEastAsia" w:hAnsi="Times New Roman" w:cs="Times New Roman"/>
         </w:rPr>
-        <w:t xml:space="preserve">Algoritmus </w:t>
-      </w:r>
-      <w:proofErr w:type="spellStart"/>
+        <w:t>Algoritmus Quick-sort následne prechádza</w:t>
+      </w:r>
       <w:r>
         <w:rPr>
           <w:rFonts w:ascii="Times New Roman" w:eastAsiaTheme="minorEastAsia" w:hAnsi="Times New Roman" w:cs="Times New Roman"/>
         </w:rPr>
-        <w:t>Quick</w:t>
-      </w:r>
-      <w:proofErr w:type="spellEnd"/>
-      <w:r>
-        <w:rPr>
-          <w:rFonts w:ascii="Times New Roman" w:eastAsiaTheme="minorEastAsia" w:hAnsi="Times New Roman" w:cs="Times New Roman"/>
-        </w:rPr>
-        <w:t>-sort následne prechádza</w:t>
-      </w:r>
-      <w:r>
-        <w:rPr>
-          <w:rFonts w:ascii="Times New Roman" w:eastAsiaTheme="minorEastAsia" w:hAnsi="Times New Roman" w:cs="Times New Roman"/>
-        </w:rPr>
-        <w:t xml:space="preserve"> a </w:t>
-      </w:r>
-      <w:proofErr w:type="spellStart"/>
-      <w:r>
-        <w:rPr>
-          <w:rFonts w:ascii="Times New Roman" w:eastAsiaTheme="minorEastAsia" w:hAnsi="Times New Roman" w:cs="Times New Roman"/>
-        </w:rPr>
-        <w:t>preusporiadáva</w:t>
-      </w:r>
-      <w:proofErr w:type="spellEnd"/>
+        <w:t xml:space="preserve"> a preusporiadáva</w:t>
+      </w:r>
       <w:r>
         <w:rPr>
           <w:rFonts w:ascii="Times New Roman" w:eastAsiaTheme="minorEastAsia" w:hAnsi="Times New Roman" w:cs="Times New Roman"/>
@@ -5534,7 +4822,7 @@
           <w:color w:val="auto"/>
         </w:rPr>
       </w:pPr>
-      <w:bookmarkStart w:id="27" w:name="_Toc468961351"/>
+      <w:bookmarkStart w:id="26" w:name="_Toc468961351"/>
       <w:r>
         <w:rPr>
           <w:rFonts w:ascii="Times New Roman" w:hAnsi="Times New Roman" w:cs="Times New Roman"/>
@@ -5543,7 +4831,7 @@
         </w:rPr>
         <w:t>Tabuľka s rozptýlenými položkami</w:t>
       </w:r>
-      <w:bookmarkEnd w:id="27"/>
+      <w:bookmarkEnd w:id="26"/>
     </w:p>
     <w:p>
       <w:pPr>
@@ -5633,21 +4921,7 @@
         <w:rPr>
           <w:rFonts w:ascii="Times New Roman" w:hAnsi="Times New Roman" w:cs="Times New Roman"/>
         </w:rPr>
-        <w:t xml:space="preserve"> na nasledujúcu položku zoznamu. V TRP hľadáme symbol pomocou takzvanej </w:t>
-      </w:r>
-      <w:proofErr w:type="spellStart"/>
-      <w:r>
-        <w:rPr>
-          <w:rFonts w:ascii="Times New Roman" w:hAnsi="Times New Roman" w:cs="Times New Roman"/>
-        </w:rPr>
-        <w:t>hashovacej</w:t>
-      </w:r>
-      <w:proofErr w:type="spellEnd"/>
-      <w:r>
-        <w:rPr>
-          <w:rFonts w:ascii="Times New Roman" w:hAnsi="Times New Roman" w:cs="Times New Roman"/>
-        </w:rPr>
-        <w:t xml:space="preserve"> funkcie, ktorá na základe hľadaného reťazca vypočíta index do poľa </w:t>
+        <w:t xml:space="preserve"> na nasledujúcu položku zoznamu. V TRP hľadáme symbol pomocou takzvanej hashovacej funkcie, ktorá na základe hľadaného reťazca vypočíta index do poľa </w:t>
       </w:r>
       <w:r>
         <w:rPr>
@@ -5723,7 +4997,7 @@
           <w:color w:val="auto"/>
         </w:rPr>
       </w:pPr>
-      <w:bookmarkStart w:id="28" w:name="_Toc468961352"/>
+      <w:bookmarkStart w:id="27" w:name="_Toc468961352"/>
       <w:r>
         <w:rPr>
           <w:rFonts w:ascii="Times New Roman" w:hAnsi="Times New Roman" w:cs="Times New Roman"/>
@@ -5732,7 +5006,7 @@
         </w:rPr>
         <w:t>Implementácia rozšírení</w:t>
       </w:r>
-      <w:bookmarkEnd w:id="28"/>
+      <w:bookmarkEnd w:id="27"/>
     </w:p>
     <w:p>
       <w:pPr>
@@ -5747,7 +5021,7 @@
           <w:color w:val="auto"/>
         </w:rPr>
       </w:pPr>
-      <w:bookmarkStart w:id="29" w:name="_Toc468961353"/>
+      <w:bookmarkStart w:id="28" w:name="_Toc468961353"/>
       <w:r>
         <w:rPr>
           <w:rFonts w:ascii="Times New Roman" w:hAnsi="Times New Roman" w:cs="Times New Roman"/>
@@ -5756,7 +5030,7 @@
         </w:rPr>
         <w:t>SIMPLE</w:t>
       </w:r>
-      <w:bookmarkEnd w:id="29"/>
+      <w:bookmarkEnd w:id="28"/>
     </w:p>
     <w:p>
       <w:pPr>
@@ -5769,21 +5043,7 @@
         <w:rPr>
           <w:rFonts w:ascii="Times New Roman" w:hAnsi="Times New Roman" w:cs="Times New Roman"/>
         </w:rPr>
-        <w:t xml:space="preserve">Pri implementácií rozšírenia došlo k úprave LL gramatiky, podľa odporúčania zadávateľov projektu IFJ16. Prepojením </w:t>
-      </w:r>
-      <w:proofErr w:type="spellStart"/>
-      <w:r>
-        <w:rPr>
-          <w:rFonts w:ascii="Times New Roman" w:hAnsi="Times New Roman" w:cs="Times New Roman"/>
-        </w:rPr>
-        <w:t>neterminálu</w:t>
-      </w:r>
-      <w:proofErr w:type="spellEnd"/>
-      <w:r>
-        <w:rPr>
-          <w:rFonts w:ascii="Times New Roman" w:hAnsi="Times New Roman" w:cs="Times New Roman"/>
-        </w:rPr>
-        <w:t xml:space="preserve"> ELSE, ktorý sa následne môže rozvinúť buď na ε alebo na vetvu s jedným príkazom, pričom tento príkaz môže byť zložený. Týmto riešením vznikajú 2 situácie – jedná sa o zložený príkaz alebo o jednoduchý príkaz.</w:t>
+        <w:t>Pri implementácií rozšírenia došlo k úprave LL gramatiky, podľa odporúčania zadávateľov projektu IFJ16. Prepojením neterminálu ELSE, ktorý sa následne môže rozvinúť buď na ε alebo na vetvu s jedným príkazom, pričom tento príkaz môže byť zložený. Týmto riešením vznikajú 2 situácie – jedná sa o zložený príkaz alebo o jednoduchý príkaz.</w:t>
       </w:r>
     </w:p>
     <w:p>
@@ -5858,7 +5118,7 @@
           <w:color w:val="auto"/>
         </w:rPr>
       </w:pPr>
-      <w:bookmarkStart w:id="30" w:name="_Toc468961354"/>
+      <w:bookmarkStart w:id="29" w:name="_Toc468961354"/>
       <w:r>
         <w:rPr>
           <w:rFonts w:ascii="Times New Roman" w:hAnsi="Times New Roman" w:cs="Times New Roman"/>
@@ -5867,7 +5127,7 @@
         </w:rPr>
         <w:t>Testovanie</w:t>
       </w:r>
-      <w:bookmarkEnd w:id="30"/>
+      <w:bookmarkEnd w:id="29"/>
     </w:p>
     <w:p>
       <w:pPr>
@@ -5905,21 +5165,7 @@
         <w:rPr>
           <w:rFonts w:ascii="Times New Roman" w:hAnsi="Times New Roman" w:cs="Times New Roman"/>
         </w:rPr>
-        <w:t xml:space="preserve">ho </w:t>
-      </w:r>
-      <w:proofErr w:type="spellStart"/>
-      <w:r>
-        <w:rPr>
-          <w:rFonts w:ascii="Times New Roman" w:hAnsi="Times New Roman" w:cs="Times New Roman"/>
-        </w:rPr>
-        <w:t>interpretu</w:t>
-      </w:r>
-      <w:proofErr w:type="spellEnd"/>
-      <w:r>
-        <w:rPr>
-          <w:rFonts w:ascii="Times New Roman" w:hAnsi="Times New Roman" w:cs="Times New Roman"/>
-        </w:rPr>
-        <w:t xml:space="preserve"> </w:t>
+        <w:t xml:space="preserve">ho interpretu </w:t>
       </w:r>
       <w:r>
         <w:rPr>
@@ -5931,21 +5177,7 @@
         <w:rPr>
           <w:rFonts w:ascii="Times New Roman" w:hAnsi="Times New Roman" w:cs="Times New Roman"/>
         </w:rPr>
-        <w:t xml:space="preserve">prebiehalo na základe automatizovaného </w:t>
-      </w:r>
-      <w:proofErr w:type="spellStart"/>
-      <w:r>
-        <w:rPr>
-          <w:rFonts w:ascii="Times New Roman" w:hAnsi="Times New Roman" w:cs="Times New Roman"/>
-        </w:rPr>
-        <w:t>bashového</w:t>
-      </w:r>
-      <w:proofErr w:type="spellEnd"/>
-      <w:r>
-        <w:rPr>
-          <w:rFonts w:ascii="Times New Roman" w:hAnsi="Times New Roman" w:cs="Times New Roman"/>
-        </w:rPr>
-        <w:t xml:space="preserve"> skriptu, ktorý mal </w:t>
+        <w:t xml:space="preserve">prebiehalo na základe automatizovaného bashového skriptu, ktorý mal </w:t>
       </w:r>
       <w:r>
         <w:rPr>
@@ -5971,41 +5203,13 @@
         <w:rPr>
           <w:rFonts w:ascii="Times New Roman" w:hAnsi="Times New Roman" w:cs="Times New Roman"/>
         </w:rPr>
-        <w:t>Testy boli rozdelené do 3 kategórií, správne, nesprávne a </w:t>
-      </w:r>
-      <w:proofErr w:type="spellStart"/>
-      <w:r>
-        <w:rPr>
-          <w:rFonts w:ascii="Times New Roman" w:hAnsi="Times New Roman" w:cs="Times New Roman"/>
-        </w:rPr>
-        <w:t>runtime</w:t>
-      </w:r>
-      <w:proofErr w:type="spellEnd"/>
-      <w:r>
-        <w:rPr>
-          <w:rFonts w:ascii="Times New Roman" w:hAnsi="Times New Roman" w:cs="Times New Roman"/>
-        </w:rPr>
-        <w:t xml:space="preserve"> testy. </w:t>
-      </w:r>
-      <w:r>
-        <w:rPr>
-          <w:rFonts w:ascii="Times New Roman" w:hAnsi="Times New Roman" w:cs="Times New Roman"/>
-        </w:rPr>
-        <w:t>Správne testy obsahovali zdrojový kód, vstup a výstup, ktorý bol následne skontrolovaný, či sa správne interpretoval, vyhodnotil a vrátil správny návratový kód. Nesprávne a </w:t>
-      </w:r>
-      <w:proofErr w:type="spellStart"/>
-      <w:r>
-        <w:rPr>
-          <w:rFonts w:ascii="Times New Roman" w:hAnsi="Times New Roman" w:cs="Times New Roman"/>
-        </w:rPr>
-        <w:t>runtime</w:t>
-      </w:r>
-      <w:proofErr w:type="spellEnd"/>
-      <w:r>
-        <w:rPr>
-          <w:rFonts w:ascii="Times New Roman" w:hAnsi="Times New Roman" w:cs="Times New Roman"/>
-        </w:rPr>
-        <w:t xml:space="preserve"> testy obsahovali v hlavičke zdrojového kódu typ chyby a jej návratový kód, ktorý očakávame. Následne skript vyextrahoval dáta z hlavičky a po vykonaní daného testu skontroloval jeho výstup a či vrátil očakávaný návratový kód. </w:t>
+        <w:t xml:space="preserve">Testy boli rozdelené do 3 kategórií, správne, nesprávne a runtime testy. </w:t>
+      </w:r>
+      <w:r>
+        <w:rPr>
+          <w:rFonts w:ascii="Times New Roman" w:hAnsi="Times New Roman" w:cs="Times New Roman"/>
+        </w:rPr>
+        <w:t xml:space="preserve">Správne testy obsahovali zdrojový kód, vstup a výstup, ktorý bol následne skontrolovaný, či sa správne interpretoval, vyhodnotil a vrátil správny návratový kód. Nesprávne a runtime testy obsahovali v hlavičke zdrojového kódu typ chyby a jej návratový kód, ktorý očakávame. Následne skript vyextrahoval dáta z hlavičky a po vykonaní daného testu skontroloval jeho výstup a či vrátil očakávaný návratový kód. </w:t>
       </w:r>
       <w:r>
         <w:rPr>
@@ -6025,7 +5229,6 @@
         </w:rPr>
         <w:t xml:space="preserve">% </w:t>
       </w:r>
-      <w:proofErr w:type="spellStart"/>
       <w:r>
         <w:rPr>
           <w:rFonts w:ascii="Times New Roman" w:hAnsi="Times New Roman" w:cs="Times New Roman"/>
@@ -6036,14 +5239,7 @@
         <w:rPr>
           <w:rFonts w:ascii="Times New Roman" w:hAnsi="Times New Roman" w:cs="Times New Roman"/>
         </w:rPr>
-        <w:t>e</w:t>
-      </w:r>
-      <w:proofErr w:type="spellEnd"/>
-      <w:r>
-        <w:rPr>
-          <w:rFonts w:ascii="Times New Roman" w:hAnsi="Times New Roman" w:cs="Times New Roman"/>
-        </w:rPr>
-        <w:t xml:space="preserve">. </w:t>
+        <w:t xml:space="preserve">e. </w:t>
       </w:r>
     </w:p>
     <w:p>
@@ -6097,21 +5293,7 @@
         <w:rPr>
           <w:rFonts w:ascii="Times New Roman" w:hAnsi="Times New Roman" w:cs="Times New Roman"/>
         </w:rPr>
-        <w:t xml:space="preserve">Počet </w:t>
-      </w:r>
-      <w:proofErr w:type="spellStart"/>
-      <w:r>
-        <w:rPr>
-          <w:rFonts w:ascii="Times New Roman" w:hAnsi="Times New Roman" w:cs="Times New Roman"/>
-        </w:rPr>
-        <w:t>runtime</w:t>
-      </w:r>
-      <w:proofErr w:type="spellEnd"/>
-      <w:r>
-        <w:rPr>
-          <w:rFonts w:ascii="Times New Roman" w:hAnsi="Times New Roman" w:cs="Times New Roman"/>
-        </w:rPr>
-        <w:t xml:space="preserve"> testov: 26</w:t>
+        <w:t>Počet runtime testov: 26</w:t>
       </w:r>
     </w:p>
     <w:p>
@@ -6136,7 +5318,7 @@
           <w:color w:val="auto"/>
         </w:rPr>
       </w:pPr>
-      <w:bookmarkStart w:id="31" w:name="_Toc468961355"/>
+      <w:bookmarkStart w:id="30" w:name="_Toc468961355"/>
       <w:r>
         <w:rPr>
           <w:rFonts w:ascii="Times New Roman" w:hAnsi="Times New Roman" w:cs="Times New Roman"/>
@@ -6145,7 +5327,7 @@
         </w:rPr>
         <w:t>Záver</w:t>
       </w:r>
-      <w:bookmarkEnd w:id="31"/>
+      <w:bookmarkEnd w:id="30"/>
     </w:p>
     <w:p>
       <w:pPr>
@@ -6165,30 +5347,14 @@
         <w:rPr>
           <w:rFonts w:ascii="Times New Roman" w:hAnsi="Times New Roman" w:cs="Times New Roman"/>
         </w:rPr>
-        <w:t xml:space="preserve">Návrh a implementácia vlastného </w:t>
-      </w:r>
-      <w:proofErr w:type="spellStart"/>
-      <w:r>
-        <w:rPr>
-          <w:rFonts w:ascii="Times New Roman" w:hAnsi="Times New Roman" w:cs="Times New Roman"/>
-        </w:rPr>
-        <w:t>interpretu</w:t>
-      </w:r>
-      <w:proofErr w:type="spellEnd"/>
-      <w:r>
-        <w:rPr>
-          <w:rFonts w:ascii="Times New Roman" w:hAnsi="Times New Roman" w:cs="Times New Roman"/>
-        </w:rPr>
-        <w:t xml:space="preserve"> jazyka IFJ16 bol pre nás všetkých výzvou, nakoľko s takým rozsahom školského projektu sme sa doteraz ešte nestretli. Vďaka tomuto projektu sme sa naučili ako používať </w:t>
-      </w:r>
-      <w:proofErr w:type="spellStart"/>
+        <w:t xml:space="preserve">Návrh a implementácia vlastného interpretu jazyka IFJ16 bol pre nás všetkých výzvou, nakoľko s takým rozsahom školského projektu sme sa doteraz ešte nestretli. Vďaka tomuto projektu sme sa naučili ako používať </w:t>
+      </w:r>
       <w:r>
         <w:rPr>
           <w:rFonts w:ascii="Times New Roman" w:hAnsi="Times New Roman" w:cs="Times New Roman"/>
         </w:rPr>
         <w:t>verziovací</w:t>
       </w:r>
-      <w:proofErr w:type="spellEnd"/>
       <w:r>
         <w:rPr>
           <w:rFonts w:ascii="Times New Roman" w:hAnsi="Times New Roman" w:cs="Times New Roman"/>
@@ -6298,7 +5464,7 @@
           <w:color w:val="auto"/>
         </w:rPr>
       </w:pPr>
-      <w:bookmarkStart w:id="32" w:name="_Toc468961356"/>
+      <w:bookmarkStart w:id="31" w:name="_Toc468961356"/>
       <w:r>
         <w:rPr>
           <w:rFonts w:ascii="Times New Roman" w:hAnsi="Times New Roman" w:cs="Times New Roman"/>
@@ -6307,71 +5473,51 @@
         </w:rPr>
         <w:t>Použitá literatúra</w:t>
       </w:r>
+      <w:bookmarkEnd w:id="31"/>
+    </w:p>
+    <w:p/>
+    <w:p>
+      <w:pPr>
+        <w:ind w:left="391"/>
+      </w:pPr>
+      <w:r>
+        <w:t xml:space="preserve">HONZÍK, Jan M., FIT VUT V BRNĚ, </w:t>
+      </w:r>
+      <w:r>
+        <w:rPr>
+          <w:i/>
+        </w:rPr>
+        <w:t>Algoritmy: Studijní opora</w:t>
+      </w:r>
+      <w:r>
+        <w:t>, Verzia: 16-D, Brno, 2016</w:t>
+      </w:r>
+      <w:r>
+        <w:t>.</w:t>
+      </w:r>
+    </w:p>
+    <w:p>
+      <w:pPr>
+        <w:rPr>
+          <w:rFonts w:ascii="Times New Roman" w:hAnsi="Times New Roman" w:cs="Times New Roman"/>
+        </w:rPr>
+      </w:pPr>
+    </w:p>
+    <w:p>
+      <w:pPr>
+        <w:rPr>
+          <w:rFonts w:ascii="Times New Roman" w:hAnsi="Times New Roman" w:cs="Times New Roman"/>
+        </w:rPr>
+      </w:pPr>
+    </w:p>
+    <w:p>
+      <w:pPr>
+        <w:rPr>
+          <w:rFonts w:ascii="Times New Roman" w:hAnsi="Times New Roman" w:cs="Times New Roman"/>
+        </w:rPr>
+      </w:pPr>
+      <w:bookmarkStart w:id="32" w:name="_GoBack"/>
       <w:bookmarkEnd w:id="32"/>
-    </w:p>
-    <w:p/>
-    <w:p>
-      <w:pPr>
-        <w:ind w:left="391"/>
-      </w:pPr>
-      <w:r>
-        <w:t xml:space="preserve">HONZÍK, </w:t>
-      </w:r>
-      <w:proofErr w:type="spellStart"/>
-      <w:r>
-        <w:t>Jan</w:t>
-      </w:r>
-      <w:proofErr w:type="spellEnd"/>
-      <w:r>
-        <w:t xml:space="preserve"> M., FIT VUT V BRNĚ, </w:t>
-      </w:r>
-      <w:r>
-        <w:rPr>
-          <w:i/>
-        </w:rPr>
-        <w:t xml:space="preserve">Algoritmy: </w:t>
-      </w:r>
-      <w:proofErr w:type="spellStart"/>
-      <w:r>
-        <w:rPr>
-          <w:i/>
-        </w:rPr>
-        <w:t>Studijní</w:t>
-      </w:r>
-      <w:proofErr w:type="spellEnd"/>
-      <w:r>
-        <w:rPr>
-          <w:i/>
-        </w:rPr>
-        <w:t xml:space="preserve"> opora</w:t>
-      </w:r>
-      <w:r>
-        <w:t>, Verzia: 16-D, Brno, 2016</w:t>
-      </w:r>
-      <w:r>
-        <w:t>.</w:t>
-      </w:r>
-    </w:p>
-    <w:p>
-      <w:pPr>
-        <w:rPr>
-          <w:rFonts w:ascii="Times New Roman" w:hAnsi="Times New Roman" w:cs="Times New Roman"/>
-        </w:rPr>
-      </w:pPr>
-    </w:p>
-    <w:p>
-      <w:pPr>
-        <w:rPr>
-          <w:rFonts w:ascii="Times New Roman" w:hAnsi="Times New Roman" w:cs="Times New Roman"/>
-        </w:rPr>
-      </w:pPr>
-    </w:p>
-    <w:p>
-      <w:pPr>
-        <w:rPr>
-          <w:rFonts w:ascii="Times New Roman" w:hAnsi="Times New Roman" w:cs="Times New Roman"/>
-        </w:rPr>
-      </w:pPr>
     </w:p>
     <w:p>
       <w:pPr>
@@ -6416,31 +5562,30 @@
       <w:bookmarkStart w:id="34" w:name="_Toc468961358"/>
       <w:r>
         <w:rPr>
-          <w:rFonts w:ascii="Times New Roman" w:hAnsi="Times New Roman" w:cs="Times New Roman"/>
           <w:noProof/>
           <w:lang w:eastAsia="sk-SK"/>
         </w:rPr>
         <w:drawing>
           <wp:anchor distT="0" distB="0" distL="114300" distR="114300" simplePos="0" relativeHeight="251658240" behindDoc="1" locked="0" layoutInCell="1" allowOverlap="1">
             <wp:simplePos x="0" y="0"/>
-            <wp:positionH relativeFrom="column">
-              <wp:posOffset>-567509</wp:posOffset>
+            <wp:positionH relativeFrom="margin">
+              <wp:posOffset>-365125</wp:posOffset>
             </wp:positionH>
             <wp:positionV relativeFrom="paragraph">
-              <wp:posOffset>236220</wp:posOffset>
+              <wp:posOffset>204470</wp:posOffset>
             </wp:positionV>
-            <wp:extent cx="6749143" cy="8320372"/>
-            <wp:effectExtent l="0" t="0" r="0" b="5080"/>
+            <wp:extent cx="6467475" cy="8351520"/>
+            <wp:effectExtent l="0" t="0" r="9525" b="0"/>
             <wp:wrapTight wrapText="bothSides">
               <wp:wrapPolygon edited="0">
                 <wp:start x="0" y="0"/>
-                <wp:lineTo x="0" y="21564"/>
-                <wp:lineTo x="21523" y="21564"/>
-                <wp:lineTo x="21523" y="0"/>
+                <wp:lineTo x="0" y="21531"/>
+                <wp:lineTo x="21568" y="21531"/>
+                <wp:lineTo x="21568" y="0"/>
                 <wp:lineTo x="0" y="0"/>
               </wp:wrapPolygon>
             </wp:wrapTight>
-            <wp:docPr id="3" name="Obrázok 3"/>
+            <wp:docPr id="4" name="Obrázok 4"/>
             <wp:cNvGraphicFramePr>
               <a:graphicFrameLocks xmlns:a="http://schemas.openxmlformats.org/drawingml/2006/main" noChangeAspect="1"/>
             </wp:cNvGraphicFramePr>
@@ -6448,7 +5593,7 @@
               <a:graphicData uri="http://schemas.openxmlformats.org/drawingml/2006/picture">
                 <pic:pic xmlns:pic="http://schemas.openxmlformats.org/drawingml/2006/picture">
                   <pic:nvPicPr>
-                    <pic:cNvPr id="3" name="15397818_1275393935855818_1815077215_o.png"/>
+                    <pic:cNvPr id="4" name="KA.png"/>
                     <pic:cNvPicPr/>
                   </pic:nvPicPr>
                   <pic:blipFill>
@@ -6466,7 +5611,7 @@
                   <pic:spPr>
                     <a:xfrm>
                       <a:off x="0" y="0"/>
-                      <a:ext cx="6749143" cy="8320372"/>
+                      <a:ext cx="6467475" cy="8351520"/>
                     </a:xfrm>
                     <a:prstGeom prst="rect">
                       <a:avLst/>
@@ -6494,6 +5639,7 @@
       </w:r>
       <w:bookmarkEnd w:id="34"/>
     </w:p>
+    <w:p/>
     <w:p>
       <w:pPr>
         <w:pStyle w:val="Nadpis2"/>
@@ -6516,7 +5662,6 @@
           <w:b/>
           <w:color w:val="auto"/>
         </w:rPr>
-        <w:lastRenderedPageBreak/>
         <w:t>LL gramatika</w:t>
       </w:r>
       <w:bookmarkEnd w:id="35"/>
@@ -6535,23 +5680,7 @@
           <w:rFonts w:ascii="Times New Roman" w:hAnsi="Times New Roman" w:cs="Times New Roman"/>
           <w:color w:val="000000"/>
         </w:rPr>
-        <w:t>&lt;</w:t>
-      </w:r>
-      <w:proofErr w:type="spellStart"/>
-      <w:r>
-        <w:rPr>
-          <w:rFonts w:ascii="Times New Roman" w:hAnsi="Times New Roman" w:cs="Times New Roman"/>
-          <w:color w:val="000000"/>
-        </w:rPr>
-        <w:t>source</w:t>
-      </w:r>
-      <w:proofErr w:type="spellEnd"/>
-      <w:r>
-        <w:rPr>
-          <w:rFonts w:ascii="Times New Roman" w:hAnsi="Times New Roman" w:cs="Times New Roman"/>
-          <w:color w:val="000000"/>
-        </w:rPr>
-        <w:t xml:space="preserve">-program&gt;              </w:t>
+        <w:t xml:space="preserve">&lt;source-program&gt;              </w:t>
       </w:r>
       <w:r>
         <w:rPr>
@@ -6559,39 +5688,7 @@
           <w:color w:val="000000"/>
         </w:rPr>
         <w:tab/>
-        <w:t>→ &lt;</w:t>
-      </w:r>
-      <w:proofErr w:type="spellStart"/>
-      <w:r>
-        <w:rPr>
-          <w:rFonts w:ascii="Times New Roman" w:hAnsi="Times New Roman" w:cs="Times New Roman"/>
-          <w:color w:val="000000"/>
-        </w:rPr>
-        <w:t>class</w:t>
-      </w:r>
-      <w:proofErr w:type="spellEnd"/>
-      <w:r>
-        <w:rPr>
-          <w:rFonts w:ascii="Times New Roman" w:hAnsi="Times New Roman" w:cs="Times New Roman"/>
-          <w:color w:val="000000"/>
-        </w:rPr>
-        <w:t>-</w:t>
-      </w:r>
-      <w:proofErr w:type="spellStart"/>
-      <w:r>
-        <w:rPr>
-          <w:rFonts w:ascii="Times New Roman" w:hAnsi="Times New Roman" w:cs="Times New Roman"/>
-          <w:color w:val="000000"/>
-        </w:rPr>
-        <w:t>definition</w:t>
-      </w:r>
-      <w:proofErr w:type="spellEnd"/>
-      <w:r>
-        <w:rPr>
-          <w:rFonts w:ascii="Times New Roman" w:hAnsi="Times New Roman" w:cs="Times New Roman"/>
-          <w:color w:val="000000"/>
-        </w:rPr>
-        <w:t>-list&gt;</w:t>
+        <w:t>→ &lt;class-definition-list&gt;</w:t>
       </w:r>
     </w:p>
     <w:p>
@@ -6608,39 +5705,7 @@
           <w:rFonts w:ascii="Times New Roman" w:hAnsi="Times New Roman" w:cs="Times New Roman"/>
           <w:color w:val="000000"/>
         </w:rPr>
-        <w:t>&lt;</w:t>
-      </w:r>
-      <w:proofErr w:type="spellStart"/>
-      <w:r>
-        <w:rPr>
-          <w:rFonts w:ascii="Times New Roman" w:hAnsi="Times New Roman" w:cs="Times New Roman"/>
-          <w:color w:val="000000"/>
-        </w:rPr>
-        <w:t>class</w:t>
-      </w:r>
-      <w:proofErr w:type="spellEnd"/>
-      <w:r>
-        <w:rPr>
-          <w:rFonts w:ascii="Times New Roman" w:hAnsi="Times New Roman" w:cs="Times New Roman"/>
-          <w:color w:val="000000"/>
-        </w:rPr>
-        <w:t>-</w:t>
-      </w:r>
-      <w:proofErr w:type="spellStart"/>
-      <w:r>
-        <w:rPr>
-          <w:rFonts w:ascii="Times New Roman" w:hAnsi="Times New Roman" w:cs="Times New Roman"/>
-          <w:color w:val="000000"/>
-        </w:rPr>
-        <w:t>definition</w:t>
-      </w:r>
-      <w:proofErr w:type="spellEnd"/>
-      <w:r>
-        <w:rPr>
-          <w:rFonts w:ascii="Times New Roman" w:hAnsi="Times New Roman" w:cs="Times New Roman"/>
-          <w:color w:val="000000"/>
-        </w:rPr>
-        <w:t xml:space="preserve">-list&gt;      </w:t>
+        <w:t xml:space="preserve">&lt;class-definition-list&gt;      </w:t>
       </w:r>
       <w:r>
         <w:rPr>
@@ -6648,55 +5713,7 @@
           <w:color w:val="000000"/>
         </w:rPr>
         <w:tab/>
-        <w:t>→ &lt;</w:t>
-      </w:r>
-      <w:proofErr w:type="spellStart"/>
-      <w:r>
-        <w:rPr>
-          <w:rFonts w:ascii="Times New Roman" w:hAnsi="Times New Roman" w:cs="Times New Roman"/>
-          <w:color w:val="000000"/>
-        </w:rPr>
-        <w:t>class-definition</w:t>
-      </w:r>
-      <w:proofErr w:type="spellEnd"/>
-      <w:r>
-        <w:rPr>
-          <w:rFonts w:ascii="Times New Roman" w:hAnsi="Times New Roman" w:cs="Times New Roman"/>
-          <w:color w:val="000000"/>
-        </w:rPr>
-        <w:t>&gt; &lt;</w:t>
-      </w:r>
-      <w:proofErr w:type="spellStart"/>
-      <w:r>
-        <w:rPr>
-          <w:rFonts w:ascii="Times New Roman" w:hAnsi="Times New Roman" w:cs="Times New Roman"/>
-          <w:color w:val="000000"/>
-        </w:rPr>
-        <w:t>class</w:t>
-      </w:r>
-      <w:proofErr w:type="spellEnd"/>
-      <w:r>
-        <w:rPr>
-          <w:rFonts w:ascii="Times New Roman" w:hAnsi="Times New Roman" w:cs="Times New Roman"/>
-          <w:color w:val="000000"/>
-        </w:rPr>
-        <w:t>-</w:t>
-      </w:r>
-      <w:proofErr w:type="spellStart"/>
-      <w:r>
-        <w:rPr>
-          <w:rFonts w:ascii="Times New Roman" w:hAnsi="Times New Roman" w:cs="Times New Roman"/>
-          <w:color w:val="000000"/>
-        </w:rPr>
-        <w:t>definition</w:t>
-      </w:r>
-      <w:proofErr w:type="spellEnd"/>
-      <w:r>
-        <w:rPr>
-          <w:rFonts w:ascii="Times New Roman" w:hAnsi="Times New Roman" w:cs="Times New Roman"/>
-          <w:color w:val="000000"/>
-        </w:rPr>
-        <w:t>-list&gt;</w:t>
+        <w:t>→ &lt;class-definition&gt; &lt;class-definition-list&gt;</w:t>
       </w:r>
     </w:p>
     <w:p>
@@ -6713,39 +5730,7 @@
           <w:rFonts w:ascii="Times New Roman" w:hAnsi="Times New Roman" w:cs="Times New Roman"/>
           <w:color w:val="000000"/>
         </w:rPr>
-        <w:t>&lt;</w:t>
-      </w:r>
-      <w:proofErr w:type="spellStart"/>
-      <w:r>
-        <w:rPr>
-          <w:rFonts w:ascii="Times New Roman" w:hAnsi="Times New Roman" w:cs="Times New Roman"/>
-          <w:color w:val="000000"/>
-        </w:rPr>
-        <w:t>class</w:t>
-      </w:r>
-      <w:proofErr w:type="spellEnd"/>
-      <w:r>
-        <w:rPr>
-          <w:rFonts w:ascii="Times New Roman" w:hAnsi="Times New Roman" w:cs="Times New Roman"/>
-          <w:color w:val="000000"/>
-        </w:rPr>
-        <w:t>-</w:t>
-      </w:r>
-      <w:proofErr w:type="spellStart"/>
-      <w:r>
-        <w:rPr>
-          <w:rFonts w:ascii="Times New Roman" w:hAnsi="Times New Roman" w:cs="Times New Roman"/>
-          <w:color w:val="000000"/>
-        </w:rPr>
-        <w:t>definition</w:t>
-      </w:r>
-      <w:proofErr w:type="spellEnd"/>
-      <w:r>
-        <w:rPr>
-          <w:rFonts w:ascii="Times New Roman" w:hAnsi="Times New Roman" w:cs="Times New Roman"/>
-          <w:color w:val="000000"/>
-        </w:rPr>
-        <w:t xml:space="preserve">-list&gt;       </w:t>
+        <w:t xml:space="preserve">&lt;class-definition-list&gt;       </w:t>
       </w:r>
       <w:r>
         <w:rPr>
@@ -6770,23 +5755,7 @@
           <w:rFonts w:ascii="Times New Roman" w:hAnsi="Times New Roman" w:cs="Times New Roman"/>
           <w:color w:val="000000"/>
         </w:rPr>
-        <w:t>&lt;</w:t>
-      </w:r>
-      <w:proofErr w:type="spellStart"/>
-      <w:r>
-        <w:rPr>
-          <w:rFonts w:ascii="Times New Roman" w:hAnsi="Times New Roman" w:cs="Times New Roman"/>
-          <w:color w:val="000000"/>
-        </w:rPr>
-        <w:t>class-definition</w:t>
-      </w:r>
-      <w:proofErr w:type="spellEnd"/>
-      <w:r>
-        <w:rPr>
-          <w:rFonts w:ascii="Times New Roman" w:hAnsi="Times New Roman" w:cs="Times New Roman"/>
-          <w:color w:val="000000"/>
-        </w:rPr>
-        <w:t xml:space="preserve">&gt;            </w:t>
+        <w:t xml:space="preserve">&lt;class-definition&gt;            </w:t>
       </w:r>
       <w:r>
         <w:rPr>
@@ -6794,55 +5763,7 @@
           <w:color w:val="000000"/>
         </w:rPr>
         <w:tab/>
-        <w:t xml:space="preserve">→ </w:t>
-      </w:r>
-      <w:proofErr w:type="spellStart"/>
-      <w:r>
-        <w:rPr>
-          <w:rFonts w:ascii="Times New Roman" w:hAnsi="Times New Roman" w:cs="Times New Roman"/>
-          <w:color w:val="000000"/>
-        </w:rPr>
-        <w:t>class</w:t>
-      </w:r>
-      <w:proofErr w:type="spellEnd"/>
-      <w:r>
-        <w:rPr>
-          <w:rFonts w:ascii="Times New Roman" w:hAnsi="Times New Roman" w:cs="Times New Roman"/>
-          <w:color w:val="000000"/>
-        </w:rPr>
-        <w:t xml:space="preserve"> </w:t>
-      </w:r>
-      <w:proofErr w:type="spellStart"/>
-      <w:r>
-        <w:rPr>
-          <w:rFonts w:ascii="Times New Roman" w:hAnsi="Times New Roman" w:cs="Times New Roman"/>
-          <w:color w:val="000000"/>
-        </w:rPr>
-        <w:t>simple-identifier</w:t>
-      </w:r>
-      <w:proofErr w:type="spellEnd"/>
-      <w:r>
-        <w:rPr>
-          <w:rFonts w:ascii="Times New Roman" w:hAnsi="Times New Roman" w:cs="Times New Roman"/>
-          <w:color w:val="000000"/>
-        </w:rPr>
-        <w:t xml:space="preserve"> { &lt;</w:t>
-      </w:r>
-      <w:proofErr w:type="spellStart"/>
-      <w:r>
-        <w:rPr>
-          <w:rFonts w:ascii="Times New Roman" w:hAnsi="Times New Roman" w:cs="Times New Roman"/>
-          <w:color w:val="000000"/>
-        </w:rPr>
-        <w:t>class</w:t>
-      </w:r>
-      <w:proofErr w:type="spellEnd"/>
-      <w:r>
-        <w:rPr>
-          <w:rFonts w:ascii="Times New Roman" w:hAnsi="Times New Roman" w:cs="Times New Roman"/>
-          <w:color w:val="000000"/>
-        </w:rPr>
-        <w:t>-body&gt; }</w:t>
+        <w:t>→ class simple-identifier { &lt;class-body&gt; }</w:t>
       </w:r>
     </w:p>
     <w:p>
@@ -6859,23 +5780,7 @@
           <w:rFonts w:ascii="Times New Roman" w:hAnsi="Times New Roman" w:cs="Times New Roman"/>
           <w:color w:val="000000"/>
         </w:rPr>
-        <w:t>&lt;</w:t>
-      </w:r>
-      <w:proofErr w:type="spellStart"/>
-      <w:r>
-        <w:rPr>
-          <w:rFonts w:ascii="Times New Roman" w:hAnsi="Times New Roman" w:cs="Times New Roman"/>
-          <w:color w:val="000000"/>
-        </w:rPr>
-        <w:t>class</w:t>
-      </w:r>
-      <w:proofErr w:type="spellEnd"/>
-      <w:r>
-        <w:rPr>
-          <w:rFonts w:ascii="Times New Roman" w:hAnsi="Times New Roman" w:cs="Times New Roman"/>
-          <w:color w:val="000000"/>
-        </w:rPr>
-        <w:t xml:space="preserve">-body&gt;                  </w:t>
+        <w:t xml:space="preserve">&lt;class-body&gt;                  </w:t>
       </w:r>
       <w:r>
         <w:rPr>
@@ -6900,23 +5805,7 @@
           <w:rFonts w:ascii="Times New Roman" w:hAnsi="Times New Roman" w:cs="Times New Roman"/>
           <w:color w:val="000000"/>
         </w:rPr>
-        <w:t>&lt;</w:t>
-      </w:r>
-      <w:proofErr w:type="spellStart"/>
-      <w:r>
-        <w:rPr>
-          <w:rFonts w:ascii="Times New Roman" w:hAnsi="Times New Roman" w:cs="Times New Roman"/>
-          <w:color w:val="000000"/>
-        </w:rPr>
-        <w:t>class</w:t>
-      </w:r>
-      <w:proofErr w:type="spellEnd"/>
-      <w:r>
-        <w:rPr>
-          <w:rFonts w:ascii="Times New Roman" w:hAnsi="Times New Roman" w:cs="Times New Roman"/>
-          <w:color w:val="000000"/>
-        </w:rPr>
-        <w:t xml:space="preserve">-body&gt;                 </w:t>
+        <w:t xml:space="preserve">&lt;class-body&gt;                 </w:t>
       </w:r>
       <w:r>
         <w:rPr>
@@ -6924,55 +5813,7 @@
           <w:color w:val="000000"/>
         </w:rPr>
         <w:tab/>
-        <w:t xml:space="preserve">→ </w:t>
-      </w:r>
-      <w:proofErr w:type="spellStart"/>
-      <w:r>
-        <w:rPr>
-          <w:rFonts w:ascii="Times New Roman" w:hAnsi="Times New Roman" w:cs="Times New Roman"/>
-          <w:color w:val="000000"/>
-        </w:rPr>
-        <w:t>static</w:t>
-      </w:r>
-      <w:proofErr w:type="spellEnd"/>
-      <w:r>
-        <w:rPr>
-          <w:rFonts w:ascii="Times New Roman" w:hAnsi="Times New Roman" w:cs="Times New Roman"/>
-          <w:color w:val="000000"/>
-        </w:rPr>
-        <w:t xml:space="preserve"> &lt;</w:t>
-      </w:r>
-      <w:proofErr w:type="spellStart"/>
-      <w:r>
-        <w:rPr>
-          <w:rFonts w:ascii="Times New Roman" w:hAnsi="Times New Roman" w:cs="Times New Roman"/>
-          <w:color w:val="000000"/>
-        </w:rPr>
-        <w:t>definition</w:t>
-      </w:r>
-      <w:proofErr w:type="spellEnd"/>
-      <w:r>
-        <w:rPr>
-          <w:rFonts w:ascii="Times New Roman" w:hAnsi="Times New Roman" w:cs="Times New Roman"/>
-          <w:color w:val="000000"/>
-        </w:rPr>
-        <w:t>&gt; &lt;</w:t>
-      </w:r>
-      <w:proofErr w:type="spellStart"/>
-      <w:r>
-        <w:rPr>
-          <w:rFonts w:ascii="Times New Roman" w:hAnsi="Times New Roman" w:cs="Times New Roman"/>
-          <w:color w:val="000000"/>
-        </w:rPr>
-        <w:t>class</w:t>
-      </w:r>
-      <w:proofErr w:type="spellEnd"/>
-      <w:r>
-        <w:rPr>
-          <w:rFonts w:ascii="Times New Roman" w:hAnsi="Times New Roman" w:cs="Times New Roman"/>
-          <w:color w:val="000000"/>
-        </w:rPr>
-        <w:t xml:space="preserve">-body&gt; </w:t>
+        <w:t xml:space="preserve">→ static &lt;definition&gt; &lt;class-body&gt; </w:t>
       </w:r>
     </w:p>
     <w:p>
@@ -6989,23 +5830,7 @@
           <w:rFonts w:ascii="Times New Roman" w:hAnsi="Times New Roman" w:cs="Times New Roman"/>
           <w:color w:val="000000"/>
         </w:rPr>
-        <w:t>&lt;</w:t>
-      </w:r>
-      <w:proofErr w:type="spellStart"/>
-      <w:r>
-        <w:rPr>
-          <w:rFonts w:ascii="Times New Roman" w:hAnsi="Times New Roman" w:cs="Times New Roman"/>
-          <w:color w:val="000000"/>
-        </w:rPr>
-        <w:t>definition</w:t>
-      </w:r>
-      <w:proofErr w:type="spellEnd"/>
-      <w:r>
-        <w:rPr>
-          <w:rFonts w:ascii="Times New Roman" w:hAnsi="Times New Roman" w:cs="Times New Roman"/>
-          <w:color w:val="000000"/>
-        </w:rPr>
-        <w:t xml:space="preserve">&gt;                  </w:t>
+        <w:t xml:space="preserve">&lt;definition&gt;                  </w:t>
       </w:r>
       <w:r>
         <w:rPr>
@@ -7013,55 +5838,7 @@
           <w:color w:val="000000"/>
         </w:rPr>
         <w:tab/>
-        <w:t>→ &lt;type-</w:t>
-      </w:r>
-      <w:proofErr w:type="spellStart"/>
-      <w:r>
-        <w:rPr>
-          <w:rFonts w:ascii="Times New Roman" w:hAnsi="Times New Roman" w:cs="Times New Roman"/>
-          <w:color w:val="000000"/>
-        </w:rPr>
-        <w:t>specifier</w:t>
-      </w:r>
-      <w:proofErr w:type="spellEnd"/>
-      <w:r>
-        <w:rPr>
-          <w:rFonts w:ascii="Times New Roman" w:hAnsi="Times New Roman" w:cs="Times New Roman"/>
-          <w:color w:val="000000"/>
-        </w:rPr>
-        <w:t xml:space="preserve">&gt; </w:t>
-      </w:r>
-      <w:proofErr w:type="spellStart"/>
-      <w:r>
-        <w:rPr>
-          <w:rFonts w:ascii="Times New Roman" w:hAnsi="Times New Roman" w:cs="Times New Roman"/>
-          <w:color w:val="000000"/>
-        </w:rPr>
-        <w:t>simple-identifier</w:t>
-      </w:r>
-      <w:proofErr w:type="spellEnd"/>
-      <w:r>
-        <w:rPr>
-          <w:rFonts w:ascii="Times New Roman" w:hAnsi="Times New Roman" w:cs="Times New Roman"/>
-          <w:color w:val="000000"/>
-        </w:rPr>
-        <w:t xml:space="preserve"> &lt;more-</w:t>
-      </w:r>
-      <w:proofErr w:type="spellStart"/>
-      <w:r>
-        <w:rPr>
-          <w:rFonts w:ascii="Times New Roman" w:hAnsi="Times New Roman" w:cs="Times New Roman"/>
-          <w:color w:val="000000"/>
-        </w:rPr>
-        <w:t>definition</w:t>
-      </w:r>
-      <w:proofErr w:type="spellEnd"/>
-      <w:r>
-        <w:rPr>
-          <w:rFonts w:ascii="Times New Roman" w:hAnsi="Times New Roman" w:cs="Times New Roman"/>
-          <w:color w:val="000000"/>
-        </w:rPr>
-        <w:t>&gt;</w:t>
+        <w:t>→ &lt;type-specifier&gt; simple-identifier &lt;more-definition&gt;</w:t>
       </w:r>
     </w:p>
     <w:p>
@@ -7078,23 +5855,7 @@
           <w:rFonts w:ascii="Times New Roman" w:hAnsi="Times New Roman" w:cs="Times New Roman"/>
           <w:color w:val="000000"/>
         </w:rPr>
-        <w:t>&lt;</w:t>
-      </w:r>
-      <w:proofErr w:type="spellStart"/>
-      <w:r>
-        <w:rPr>
-          <w:rFonts w:ascii="Times New Roman" w:hAnsi="Times New Roman" w:cs="Times New Roman"/>
-          <w:color w:val="000000"/>
-        </w:rPr>
-        <w:t>definition</w:t>
-      </w:r>
-      <w:proofErr w:type="spellEnd"/>
-      <w:r>
-        <w:rPr>
-          <w:rFonts w:ascii="Times New Roman" w:hAnsi="Times New Roman" w:cs="Times New Roman"/>
-          <w:color w:val="000000"/>
-        </w:rPr>
-        <w:t xml:space="preserve">&gt;                  </w:t>
+        <w:t xml:space="preserve">&lt;definition&gt;                  </w:t>
       </w:r>
       <w:r>
         <w:rPr>
@@ -7102,55 +5863,7 @@
           <w:color w:val="000000"/>
         </w:rPr>
         <w:tab/>
-        <w:t xml:space="preserve">→ </w:t>
-      </w:r>
-      <w:proofErr w:type="spellStart"/>
-      <w:r>
-        <w:rPr>
-          <w:rFonts w:ascii="Times New Roman" w:hAnsi="Times New Roman" w:cs="Times New Roman"/>
-          <w:color w:val="000000"/>
-        </w:rPr>
-        <w:t>void</w:t>
-      </w:r>
-      <w:proofErr w:type="spellEnd"/>
-      <w:r>
-        <w:rPr>
-          <w:rFonts w:ascii="Times New Roman" w:hAnsi="Times New Roman" w:cs="Times New Roman"/>
-          <w:color w:val="000000"/>
-        </w:rPr>
-        <w:t xml:space="preserve"> </w:t>
-      </w:r>
-      <w:proofErr w:type="spellStart"/>
-      <w:r>
-        <w:rPr>
-          <w:rFonts w:ascii="Times New Roman" w:hAnsi="Times New Roman" w:cs="Times New Roman"/>
-          <w:color w:val="000000"/>
-        </w:rPr>
-        <w:t>simple-identifier</w:t>
-      </w:r>
-      <w:proofErr w:type="spellEnd"/>
-      <w:r>
-        <w:rPr>
-          <w:rFonts w:ascii="Times New Roman" w:hAnsi="Times New Roman" w:cs="Times New Roman"/>
-          <w:color w:val="000000"/>
-        </w:rPr>
-        <w:t xml:space="preserve"> &lt;</w:t>
-      </w:r>
-      <w:proofErr w:type="spellStart"/>
-      <w:r>
-        <w:rPr>
-          <w:rFonts w:ascii="Times New Roman" w:hAnsi="Times New Roman" w:cs="Times New Roman"/>
-          <w:color w:val="000000"/>
-        </w:rPr>
-        <w:t>function-definition</w:t>
-      </w:r>
-      <w:proofErr w:type="spellEnd"/>
-      <w:r>
-        <w:rPr>
-          <w:rFonts w:ascii="Times New Roman" w:hAnsi="Times New Roman" w:cs="Times New Roman"/>
-          <w:color w:val="000000"/>
-        </w:rPr>
-        <w:t>&gt;</w:t>
+        <w:t>→ void simple-identifier &lt;function-definition&gt;</w:t>
       </w:r>
     </w:p>
     <w:p>
@@ -7167,23 +5880,7 @@
           <w:rFonts w:ascii="Times New Roman" w:hAnsi="Times New Roman" w:cs="Times New Roman"/>
           <w:color w:val="000000"/>
         </w:rPr>
-        <w:t>&lt;more-</w:t>
-      </w:r>
-      <w:proofErr w:type="spellStart"/>
-      <w:r>
-        <w:rPr>
-          <w:rFonts w:ascii="Times New Roman" w:hAnsi="Times New Roman" w:cs="Times New Roman"/>
-          <w:color w:val="000000"/>
-        </w:rPr>
-        <w:t>definition</w:t>
-      </w:r>
-      <w:proofErr w:type="spellEnd"/>
-      <w:r>
-        <w:rPr>
-          <w:rFonts w:ascii="Times New Roman" w:hAnsi="Times New Roman" w:cs="Times New Roman"/>
-          <w:color w:val="000000"/>
-        </w:rPr>
-        <w:t xml:space="preserve">&gt;             </w:t>
+        <w:t xml:space="preserve">&lt;more-definition&gt;             </w:t>
       </w:r>
       <w:r>
         <w:rPr>
@@ -7191,23 +5888,7 @@
           <w:color w:val="000000"/>
         </w:rPr>
         <w:tab/>
-        <w:t>→ &lt;</w:t>
-      </w:r>
-      <w:proofErr w:type="spellStart"/>
-      <w:r>
-        <w:rPr>
-          <w:rFonts w:ascii="Times New Roman" w:hAnsi="Times New Roman" w:cs="Times New Roman"/>
-          <w:color w:val="000000"/>
-        </w:rPr>
-        <w:t>function-definition</w:t>
-      </w:r>
-      <w:proofErr w:type="spellEnd"/>
-      <w:r>
-        <w:rPr>
-          <w:rFonts w:ascii="Times New Roman" w:hAnsi="Times New Roman" w:cs="Times New Roman"/>
-          <w:color w:val="000000"/>
-        </w:rPr>
-        <w:t>&gt;</w:t>
+        <w:t>→ &lt;function-definition&gt;</w:t>
       </w:r>
     </w:p>
     <w:p>
@@ -7224,23 +5905,7 @@
           <w:rFonts w:ascii="Times New Roman" w:hAnsi="Times New Roman" w:cs="Times New Roman"/>
           <w:color w:val="000000"/>
         </w:rPr>
-        <w:t>&lt;more-</w:t>
-      </w:r>
-      <w:proofErr w:type="spellStart"/>
-      <w:r>
-        <w:rPr>
-          <w:rFonts w:ascii="Times New Roman" w:hAnsi="Times New Roman" w:cs="Times New Roman"/>
-          <w:color w:val="000000"/>
-        </w:rPr>
-        <w:t>definition</w:t>
-      </w:r>
-      <w:proofErr w:type="spellEnd"/>
-      <w:r>
-        <w:rPr>
-          <w:rFonts w:ascii="Times New Roman" w:hAnsi="Times New Roman" w:cs="Times New Roman"/>
-          <w:color w:val="000000"/>
-        </w:rPr>
-        <w:t xml:space="preserve">&gt;             </w:t>
+        <w:t xml:space="preserve">&lt;more-definition&gt;             </w:t>
       </w:r>
       <w:r>
         <w:rPr>
@@ -7265,23 +5930,7 @@
           <w:rFonts w:ascii="Times New Roman" w:hAnsi="Times New Roman" w:cs="Times New Roman"/>
           <w:color w:val="000000"/>
         </w:rPr>
-        <w:t>&lt;more-</w:t>
-      </w:r>
-      <w:proofErr w:type="spellStart"/>
-      <w:r>
-        <w:rPr>
-          <w:rFonts w:ascii="Times New Roman" w:hAnsi="Times New Roman" w:cs="Times New Roman"/>
-          <w:color w:val="000000"/>
-        </w:rPr>
-        <w:t>definition</w:t>
-      </w:r>
-      <w:proofErr w:type="spellEnd"/>
-      <w:r>
-        <w:rPr>
-          <w:rFonts w:ascii="Times New Roman" w:hAnsi="Times New Roman" w:cs="Times New Roman"/>
-          <w:color w:val="000000"/>
-        </w:rPr>
-        <w:t xml:space="preserve">&gt;             </w:t>
+        <w:t xml:space="preserve">&lt;more-definition&gt;             </w:t>
       </w:r>
       <w:r>
         <w:rPr>
@@ -7289,23 +5938,7 @@
           <w:color w:val="000000"/>
         </w:rPr>
         <w:tab/>
-        <w:t>→ = &lt;</w:t>
-      </w:r>
-      <w:proofErr w:type="spellStart"/>
-      <w:r>
-        <w:rPr>
-          <w:rFonts w:ascii="Times New Roman" w:hAnsi="Times New Roman" w:cs="Times New Roman"/>
-          <w:color w:val="000000"/>
-        </w:rPr>
-        <w:t>expr</w:t>
-      </w:r>
-      <w:proofErr w:type="spellEnd"/>
-      <w:r>
-        <w:rPr>
-          <w:rFonts w:ascii="Times New Roman" w:hAnsi="Times New Roman" w:cs="Times New Roman"/>
-          <w:color w:val="000000"/>
-        </w:rPr>
-        <w:t>&gt; ;</w:t>
+        <w:t>→ = &lt;expr&gt; ;</w:t>
       </w:r>
     </w:p>
     <w:p>
@@ -7322,23 +5955,7 @@
           <w:rFonts w:ascii="Times New Roman" w:hAnsi="Times New Roman" w:cs="Times New Roman"/>
           <w:color w:val="000000"/>
         </w:rPr>
-        <w:t>&lt;</w:t>
-      </w:r>
-      <w:proofErr w:type="spellStart"/>
-      <w:r>
-        <w:rPr>
-          <w:rFonts w:ascii="Times New Roman" w:hAnsi="Times New Roman" w:cs="Times New Roman"/>
-          <w:color w:val="000000"/>
-        </w:rPr>
-        <w:t>function-definition</w:t>
-      </w:r>
-      <w:proofErr w:type="spellEnd"/>
-      <w:r>
-        <w:rPr>
-          <w:rFonts w:ascii="Times New Roman" w:hAnsi="Times New Roman" w:cs="Times New Roman"/>
-          <w:color w:val="000000"/>
-        </w:rPr>
-        <w:t xml:space="preserve">&gt;         </w:t>
+        <w:t xml:space="preserve">&lt;function-definition&gt;         </w:t>
       </w:r>
       <w:r>
         <w:rPr>
@@ -7346,55 +5963,7 @@
           <w:color w:val="000000"/>
         </w:rPr>
         <w:tab/>
-        <w:t>→ ( &lt;</w:t>
-      </w:r>
-      <w:proofErr w:type="spellStart"/>
-      <w:r>
-        <w:rPr>
-          <w:rFonts w:ascii="Times New Roman" w:hAnsi="Times New Roman" w:cs="Times New Roman"/>
-          <w:color w:val="000000"/>
-        </w:rPr>
-        <w:t>function</w:t>
-      </w:r>
-      <w:proofErr w:type="spellEnd"/>
-      <w:r>
-        <w:rPr>
-          <w:rFonts w:ascii="Times New Roman" w:hAnsi="Times New Roman" w:cs="Times New Roman"/>
-          <w:color w:val="000000"/>
-        </w:rPr>
-        <w:t>-</w:t>
-      </w:r>
-      <w:proofErr w:type="spellStart"/>
-      <w:r>
-        <w:rPr>
-          <w:rFonts w:ascii="Times New Roman" w:hAnsi="Times New Roman" w:cs="Times New Roman"/>
-          <w:color w:val="000000"/>
-        </w:rPr>
-        <w:t>parameters</w:t>
-      </w:r>
-      <w:proofErr w:type="spellEnd"/>
-      <w:r>
-        <w:rPr>
-          <w:rFonts w:ascii="Times New Roman" w:hAnsi="Times New Roman" w:cs="Times New Roman"/>
-          <w:color w:val="000000"/>
-        </w:rPr>
-        <w:t>-list&gt; ) { &lt;</w:t>
-      </w:r>
-      <w:proofErr w:type="spellStart"/>
-      <w:r>
-        <w:rPr>
-          <w:rFonts w:ascii="Times New Roman" w:hAnsi="Times New Roman" w:cs="Times New Roman"/>
-          <w:color w:val="000000"/>
-        </w:rPr>
-        <w:t>function</w:t>
-      </w:r>
-      <w:proofErr w:type="spellEnd"/>
-      <w:r>
-        <w:rPr>
-          <w:rFonts w:ascii="Times New Roman" w:hAnsi="Times New Roman" w:cs="Times New Roman"/>
-          <w:color w:val="000000"/>
-        </w:rPr>
-        <w:t>-body&gt; }</w:t>
+        <w:t>→ ( &lt;function-parameters-list&gt; ) { &lt;function-body&gt; }</w:t>
       </w:r>
     </w:p>
     <w:p>
@@ -7411,23 +5980,7 @@
           <w:rFonts w:ascii="Times New Roman" w:hAnsi="Times New Roman" w:cs="Times New Roman"/>
           <w:color w:val="000000"/>
         </w:rPr>
-        <w:t>&lt;</w:t>
-      </w:r>
-      <w:proofErr w:type="spellStart"/>
-      <w:r>
-        <w:rPr>
-          <w:rFonts w:ascii="Times New Roman" w:hAnsi="Times New Roman" w:cs="Times New Roman"/>
-          <w:color w:val="000000"/>
-        </w:rPr>
-        <w:t>function</w:t>
-      </w:r>
-      <w:proofErr w:type="spellEnd"/>
-      <w:r>
-        <w:rPr>
-          <w:rFonts w:ascii="Times New Roman" w:hAnsi="Times New Roman" w:cs="Times New Roman"/>
-          <w:color w:val="000000"/>
-        </w:rPr>
-        <w:t xml:space="preserve">-body&gt;               </w:t>
+        <w:t xml:space="preserve">&lt;function-body&gt;               </w:t>
       </w:r>
       <w:r>
         <w:rPr>
@@ -7435,39 +5988,7 @@
           <w:color w:val="000000"/>
         </w:rPr>
         <w:tab/>
-        <w:t>→ &lt;</w:t>
-      </w:r>
-      <w:proofErr w:type="spellStart"/>
-      <w:r>
-        <w:rPr>
-          <w:rFonts w:ascii="Times New Roman" w:hAnsi="Times New Roman" w:cs="Times New Roman"/>
-          <w:color w:val="000000"/>
-        </w:rPr>
-        <w:t>statement</w:t>
-      </w:r>
-      <w:proofErr w:type="spellEnd"/>
-      <w:r>
-        <w:rPr>
-          <w:rFonts w:ascii="Times New Roman" w:hAnsi="Times New Roman" w:cs="Times New Roman"/>
-          <w:color w:val="000000"/>
-        </w:rPr>
-        <w:t>&gt; &lt;</w:t>
-      </w:r>
-      <w:proofErr w:type="spellStart"/>
-      <w:r>
-        <w:rPr>
-          <w:rFonts w:ascii="Times New Roman" w:hAnsi="Times New Roman" w:cs="Times New Roman"/>
-          <w:color w:val="000000"/>
-        </w:rPr>
-        <w:t>function</w:t>
-      </w:r>
-      <w:proofErr w:type="spellEnd"/>
-      <w:r>
-        <w:rPr>
-          <w:rFonts w:ascii="Times New Roman" w:hAnsi="Times New Roman" w:cs="Times New Roman"/>
-          <w:color w:val="000000"/>
-        </w:rPr>
-        <w:t>-body&gt;</w:t>
+        <w:t>→ &lt;statement&gt; &lt;function-body&gt;</w:t>
       </w:r>
     </w:p>
     <w:p>
@@ -7484,23 +6005,7 @@
           <w:rFonts w:ascii="Times New Roman" w:hAnsi="Times New Roman" w:cs="Times New Roman"/>
           <w:color w:val="000000"/>
         </w:rPr>
-        <w:t>&lt;</w:t>
-      </w:r>
-      <w:proofErr w:type="spellStart"/>
-      <w:r>
-        <w:rPr>
-          <w:rFonts w:ascii="Times New Roman" w:hAnsi="Times New Roman" w:cs="Times New Roman"/>
-          <w:color w:val="000000"/>
-        </w:rPr>
-        <w:t>function</w:t>
-      </w:r>
-      <w:proofErr w:type="spellEnd"/>
-      <w:r>
-        <w:rPr>
-          <w:rFonts w:ascii="Times New Roman" w:hAnsi="Times New Roman" w:cs="Times New Roman"/>
-          <w:color w:val="000000"/>
-        </w:rPr>
-        <w:t xml:space="preserve">-body&gt;               </w:t>
+        <w:t xml:space="preserve">&lt;function-body&gt;               </w:t>
       </w:r>
       <w:r>
         <w:rPr>
@@ -7508,39 +6013,7 @@
           <w:color w:val="000000"/>
         </w:rPr>
         <w:tab/>
-        <w:t>→ &lt;</w:t>
-      </w:r>
-      <w:proofErr w:type="spellStart"/>
-      <w:r>
-        <w:rPr>
-          <w:rFonts w:ascii="Times New Roman" w:hAnsi="Times New Roman" w:cs="Times New Roman"/>
-          <w:color w:val="000000"/>
-        </w:rPr>
-        <w:t>local-definition</w:t>
-      </w:r>
-      <w:proofErr w:type="spellEnd"/>
-      <w:r>
-        <w:rPr>
-          <w:rFonts w:ascii="Times New Roman" w:hAnsi="Times New Roman" w:cs="Times New Roman"/>
-          <w:color w:val="000000"/>
-        </w:rPr>
-        <w:t>&gt; &lt;</w:t>
-      </w:r>
-      <w:proofErr w:type="spellStart"/>
-      <w:r>
-        <w:rPr>
-          <w:rFonts w:ascii="Times New Roman" w:hAnsi="Times New Roman" w:cs="Times New Roman"/>
-          <w:color w:val="000000"/>
-        </w:rPr>
-        <w:t>function</w:t>
-      </w:r>
-      <w:proofErr w:type="spellEnd"/>
-      <w:r>
-        <w:rPr>
-          <w:rFonts w:ascii="Times New Roman" w:hAnsi="Times New Roman" w:cs="Times New Roman"/>
-          <w:color w:val="000000"/>
-        </w:rPr>
-        <w:t>-body&gt;</w:t>
+        <w:t>→ &lt;local-definition&gt; &lt;function-body&gt;</w:t>
       </w:r>
     </w:p>
     <w:p>
@@ -7557,23 +6030,7 @@
           <w:rFonts w:ascii="Times New Roman" w:hAnsi="Times New Roman" w:cs="Times New Roman"/>
           <w:color w:val="000000"/>
         </w:rPr>
-        <w:t>&lt;</w:t>
-      </w:r>
-      <w:proofErr w:type="spellStart"/>
-      <w:r>
-        <w:rPr>
-          <w:rFonts w:ascii="Times New Roman" w:hAnsi="Times New Roman" w:cs="Times New Roman"/>
-          <w:color w:val="000000"/>
-        </w:rPr>
-        <w:t>function</w:t>
-      </w:r>
-      <w:proofErr w:type="spellEnd"/>
-      <w:r>
-        <w:rPr>
-          <w:rFonts w:ascii="Times New Roman" w:hAnsi="Times New Roman" w:cs="Times New Roman"/>
-          <w:color w:val="000000"/>
-        </w:rPr>
-        <w:t xml:space="preserve">-body&gt;               </w:t>
+        <w:t xml:space="preserve">&lt;function-body&gt;               </w:t>
       </w:r>
       <w:r>
         <w:rPr>
@@ -7598,23 +6055,7 @@
           <w:rFonts w:ascii="Times New Roman" w:hAnsi="Times New Roman" w:cs="Times New Roman"/>
           <w:color w:val="000000"/>
         </w:rPr>
-        <w:t>&lt;</w:t>
-      </w:r>
-      <w:proofErr w:type="spellStart"/>
-      <w:r>
-        <w:rPr>
-          <w:rFonts w:ascii="Times New Roman" w:hAnsi="Times New Roman" w:cs="Times New Roman"/>
-          <w:color w:val="000000"/>
-        </w:rPr>
-        <w:t>local-definition</w:t>
-      </w:r>
-      <w:proofErr w:type="spellEnd"/>
-      <w:r>
-        <w:rPr>
-          <w:rFonts w:ascii="Times New Roman" w:hAnsi="Times New Roman" w:cs="Times New Roman"/>
-          <w:color w:val="000000"/>
-        </w:rPr>
-        <w:t xml:space="preserve">&gt;            </w:t>
+        <w:t xml:space="preserve">&lt;local-definition&gt;            </w:t>
       </w:r>
       <w:r>
         <w:rPr>
@@ -7622,55 +6063,7 @@
           <w:color w:val="000000"/>
         </w:rPr>
         <w:tab/>
-        <w:t>→ &lt;type-</w:t>
-      </w:r>
-      <w:proofErr w:type="spellStart"/>
-      <w:r>
-        <w:rPr>
-          <w:rFonts w:ascii="Times New Roman" w:hAnsi="Times New Roman" w:cs="Times New Roman"/>
-          <w:color w:val="000000"/>
-        </w:rPr>
-        <w:t>specifier</w:t>
-      </w:r>
-      <w:proofErr w:type="spellEnd"/>
-      <w:r>
-        <w:rPr>
-          <w:rFonts w:ascii="Times New Roman" w:hAnsi="Times New Roman" w:cs="Times New Roman"/>
-          <w:color w:val="000000"/>
-        </w:rPr>
-        <w:t xml:space="preserve">&gt; </w:t>
-      </w:r>
-      <w:proofErr w:type="spellStart"/>
-      <w:r>
-        <w:rPr>
-          <w:rFonts w:ascii="Times New Roman" w:hAnsi="Times New Roman" w:cs="Times New Roman"/>
-          <w:color w:val="000000"/>
-        </w:rPr>
-        <w:t>simple-identifier</w:t>
-      </w:r>
-      <w:proofErr w:type="spellEnd"/>
-      <w:r>
-        <w:rPr>
-          <w:rFonts w:ascii="Times New Roman" w:hAnsi="Times New Roman" w:cs="Times New Roman"/>
-          <w:color w:val="000000"/>
-        </w:rPr>
-        <w:t xml:space="preserve"> &lt;</w:t>
-      </w:r>
-      <w:proofErr w:type="spellStart"/>
-      <w:r>
-        <w:rPr>
-          <w:rFonts w:ascii="Times New Roman" w:hAnsi="Times New Roman" w:cs="Times New Roman"/>
-          <w:color w:val="000000"/>
-        </w:rPr>
-        <w:t>variable-initialization</w:t>
-      </w:r>
-      <w:proofErr w:type="spellEnd"/>
-      <w:r>
-        <w:rPr>
-          <w:rFonts w:ascii="Times New Roman" w:hAnsi="Times New Roman" w:cs="Times New Roman"/>
-          <w:color w:val="000000"/>
-        </w:rPr>
-        <w:t>&gt; ;</w:t>
+        <w:t>→ &lt;type-specifier&gt; simple-identifier &lt;variable-initialization&gt; ;</w:t>
       </w:r>
     </w:p>
     <w:p>
@@ -7687,23 +6080,7 @@
           <w:rFonts w:ascii="Times New Roman" w:hAnsi="Times New Roman" w:cs="Times New Roman"/>
           <w:color w:val="000000"/>
         </w:rPr>
-        <w:t>&lt;</w:t>
-      </w:r>
-      <w:proofErr w:type="spellStart"/>
-      <w:r>
-        <w:rPr>
-          <w:rFonts w:ascii="Times New Roman" w:hAnsi="Times New Roman" w:cs="Times New Roman"/>
-          <w:color w:val="000000"/>
-        </w:rPr>
-        <w:t>variable-initialization</w:t>
-      </w:r>
-      <w:proofErr w:type="spellEnd"/>
-      <w:r>
-        <w:rPr>
-          <w:rFonts w:ascii="Times New Roman" w:hAnsi="Times New Roman" w:cs="Times New Roman"/>
-          <w:color w:val="000000"/>
-        </w:rPr>
-        <w:t xml:space="preserve">&gt;     </w:t>
+        <w:t xml:space="preserve">&lt;variable-initialization&gt;     </w:t>
       </w:r>
       <w:r>
         <w:rPr>
@@ -7717,23 +6094,7 @@
           <w:rFonts w:ascii="Times New Roman" w:hAnsi="Times New Roman" w:cs="Times New Roman"/>
           <w:color w:val="000000"/>
         </w:rPr>
-        <w:t>→ = &lt;more-</w:t>
-      </w:r>
-      <w:proofErr w:type="spellStart"/>
-      <w:r>
-        <w:rPr>
-          <w:rFonts w:ascii="Times New Roman" w:hAnsi="Times New Roman" w:cs="Times New Roman"/>
-          <w:color w:val="000000"/>
-        </w:rPr>
-        <w:t>next</w:t>
-      </w:r>
-      <w:proofErr w:type="spellEnd"/>
-      <w:r>
-        <w:rPr>
-          <w:rFonts w:ascii="Times New Roman" w:hAnsi="Times New Roman" w:cs="Times New Roman"/>
-          <w:color w:val="000000"/>
-        </w:rPr>
-        <w:t>&gt;</w:t>
+        <w:t>→ = &lt;more-next&gt;</w:t>
       </w:r>
     </w:p>
     <w:p>
@@ -7750,23 +6111,7 @@
           <w:rFonts w:ascii="Times New Roman" w:hAnsi="Times New Roman" w:cs="Times New Roman"/>
           <w:color w:val="000000"/>
         </w:rPr>
-        <w:t>&lt;</w:t>
-      </w:r>
-      <w:proofErr w:type="spellStart"/>
-      <w:r>
-        <w:rPr>
-          <w:rFonts w:ascii="Times New Roman" w:hAnsi="Times New Roman" w:cs="Times New Roman"/>
-          <w:color w:val="000000"/>
-        </w:rPr>
-        <w:t>variable-initialization</w:t>
-      </w:r>
-      <w:proofErr w:type="spellEnd"/>
-      <w:r>
-        <w:rPr>
-          <w:rFonts w:ascii="Times New Roman" w:hAnsi="Times New Roman" w:cs="Times New Roman"/>
-          <w:color w:val="000000"/>
-        </w:rPr>
-        <w:t xml:space="preserve">&gt;     </w:t>
+        <w:t xml:space="preserve">&lt;variable-initialization&gt;     </w:t>
       </w:r>
       <w:r>
         <w:rPr>
@@ -7797,23 +6142,7 @@
           <w:rFonts w:ascii="Times New Roman" w:hAnsi="Times New Roman" w:cs="Times New Roman"/>
           <w:color w:val="000000"/>
         </w:rPr>
-        <w:t>&lt;parameter-</w:t>
-      </w:r>
-      <w:proofErr w:type="spellStart"/>
-      <w:r>
-        <w:rPr>
-          <w:rFonts w:ascii="Times New Roman" w:hAnsi="Times New Roman" w:cs="Times New Roman"/>
-          <w:color w:val="000000"/>
-        </w:rPr>
-        <w:t>definition</w:t>
-      </w:r>
-      <w:proofErr w:type="spellEnd"/>
-      <w:r>
-        <w:rPr>
-          <w:rFonts w:ascii="Times New Roman" w:hAnsi="Times New Roman" w:cs="Times New Roman"/>
-          <w:color w:val="000000"/>
-        </w:rPr>
-        <w:t xml:space="preserve">&gt;        </w:t>
+        <w:t xml:space="preserve">&lt;parameter-definition&gt;        </w:t>
       </w:r>
       <w:r>
         <w:rPr>
@@ -7827,33 +6156,8 @@
           <w:rFonts w:ascii="Times New Roman" w:hAnsi="Times New Roman" w:cs="Times New Roman"/>
           <w:color w:val="000000"/>
         </w:rPr>
-        <w:t>→ &lt;type-</w:t>
-      </w:r>
-      <w:proofErr w:type="spellStart"/>
-      <w:r>
-        <w:rPr>
-          <w:rFonts w:ascii="Times New Roman" w:hAnsi="Times New Roman" w:cs="Times New Roman"/>
-          <w:color w:val="000000"/>
-        </w:rPr>
-        <w:t>specifier</w:t>
-      </w:r>
-      <w:proofErr w:type="spellEnd"/>
-      <w:r>
-        <w:rPr>
-          <w:rFonts w:ascii="Times New Roman" w:hAnsi="Times New Roman" w:cs="Times New Roman"/>
-          <w:color w:val="000000"/>
-        </w:rPr>
-        <w:t xml:space="preserve">&gt; </w:t>
-      </w:r>
-      <w:proofErr w:type="spellStart"/>
-      <w:r>
-        <w:rPr>
-          <w:rFonts w:ascii="Times New Roman" w:hAnsi="Times New Roman" w:cs="Times New Roman"/>
-          <w:color w:val="000000"/>
-        </w:rPr>
-        <w:t>simple-identifier</w:t>
-      </w:r>
-      <w:proofErr w:type="spellEnd"/>
+        <w:t>→ &lt;type-specifier&gt; simple-identifier</w:t>
+      </w:r>
     </w:p>
     <w:p>
       <w:pPr>
@@ -7869,87 +6173,7 @@
           <w:rFonts w:ascii="Times New Roman" w:hAnsi="Times New Roman" w:cs="Times New Roman"/>
           <w:color w:val="000000"/>
         </w:rPr>
-        <w:t>&lt;</w:t>
-      </w:r>
-      <w:proofErr w:type="spellStart"/>
-      <w:r>
-        <w:rPr>
-          <w:rFonts w:ascii="Times New Roman" w:hAnsi="Times New Roman" w:cs="Times New Roman"/>
-          <w:color w:val="000000"/>
-        </w:rPr>
-        <w:t>function</w:t>
-      </w:r>
-      <w:proofErr w:type="spellEnd"/>
-      <w:r>
-        <w:rPr>
-          <w:rFonts w:ascii="Times New Roman" w:hAnsi="Times New Roman" w:cs="Times New Roman"/>
-          <w:color w:val="000000"/>
-        </w:rPr>
-        <w:t>-</w:t>
-      </w:r>
-      <w:proofErr w:type="spellStart"/>
-      <w:r>
-        <w:rPr>
-          <w:rFonts w:ascii="Times New Roman" w:hAnsi="Times New Roman" w:cs="Times New Roman"/>
-          <w:color w:val="000000"/>
-        </w:rPr>
-        <w:t>parameters</w:t>
-      </w:r>
-      <w:proofErr w:type="spellEnd"/>
-      <w:r>
-        <w:rPr>
-          <w:rFonts w:ascii="Times New Roman" w:hAnsi="Times New Roman" w:cs="Times New Roman"/>
-          <w:color w:val="000000"/>
-        </w:rPr>
-        <w:t>-list&gt;     → &lt;parameter-</w:t>
-      </w:r>
-      <w:proofErr w:type="spellStart"/>
-      <w:r>
-        <w:rPr>
-          <w:rFonts w:ascii="Times New Roman" w:hAnsi="Times New Roman" w:cs="Times New Roman"/>
-          <w:color w:val="000000"/>
-        </w:rPr>
-        <w:t>definition</w:t>
-      </w:r>
-      <w:proofErr w:type="spellEnd"/>
-      <w:r>
-        <w:rPr>
-          <w:rFonts w:ascii="Times New Roman" w:hAnsi="Times New Roman" w:cs="Times New Roman"/>
-          <w:color w:val="000000"/>
-        </w:rPr>
-        <w:t>&gt; &lt;more-</w:t>
-      </w:r>
-      <w:proofErr w:type="spellStart"/>
-      <w:r>
-        <w:rPr>
-          <w:rFonts w:ascii="Times New Roman" w:hAnsi="Times New Roman" w:cs="Times New Roman"/>
-          <w:color w:val="000000"/>
-        </w:rPr>
-        <w:t>function</w:t>
-      </w:r>
-      <w:proofErr w:type="spellEnd"/>
-      <w:r>
-        <w:rPr>
-          <w:rFonts w:ascii="Times New Roman" w:hAnsi="Times New Roman" w:cs="Times New Roman"/>
-          <w:color w:val="000000"/>
-        </w:rPr>
-        <w:t>-</w:t>
-      </w:r>
-      <w:proofErr w:type="spellStart"/>
-      <w:r>
-        <w:rPr>
-          <w:rFonts w:ascii="Times New Roman" w:hAnsi="Times New Roman" w:cs="Times New Roman"/>
-          <w:color w:val="000000"/>
-        </w:rPr>
-        <w:t>parameters</w:t>
-      </w:r>
-      <w:proofErr w:type="spellEnd"/>
-      <w:r>
-        <w:rPr>
-          <w:rFonts w:ascii="Times New Roman" w:hAnsi="Times New Roman" w:cs="Times New Roman"/>
-          <w:color w:val="000000"/>
-        </w:rPr>
-        <w:t>&gt;</w:t>
+        <w:t>&lt;function-parameters-list&gt;     → &lt;parameter-definition&gt; &lt;more-function-parameters&gt;</w:t>
       </w:r>
     </w:p>
     <w:p>
@@ -7966,39 +6190,7 @@
           <w:rFonts w:ascii="Times New Roman" w:hAnsi="Times New Roman" w:cs="Times New Roman"/>
           <w:color w:val="000000"/>
         </w:rPr>
-        <w:t>&lt;</w:t>
-      </w:r>
-      <w:proofErr w:type="spellStart"/>
-      <w:r>
-        <w:rPr>
-          <w:rFonts w:ascii="Times New Roman" w:hAnsi="Times New Roman" w:cs="Times New Roman"/>
-          <w:color w:val="000000"/>
-        </w:rPr>
-        <w:t>function</w:t>
-      </w:r>
-      <w:proofErr w:type="spellEnd"/>
-      <w:r>
-        <w:rPr>
-          <w:rFonts w:ascii="Times New Roman" w:hAnsi="Times New Roman" w:cs="Times New Roman"/>
-          <w:color w:val="000000"/>
-        </w:rPr>
-        <w:t>-</w:t>
-      </w:r>
-      <w:proofErr w:type="spellStart"/>
-      <w:r>
-        <w:rPr>
-          <w:rFonts w:ascii="Times New Roman" w:hAnsi="Times New Roman" w:cs="Times New Roman"/>
-          <w:color w:val="000000"/>
-        </w:rPr>
-        <w:t>parameters</w:t>
-      </w:r>
-      <w:proofErr w:type="spellEnd"/>
-      <w:r>
-        <w:rPr>
-          <w:rFonts w:ascii="Times New Roman" w:hAnsi="Times New Roman" w:cs="Times New Roman"/>
-          <w:color w:val="000000"/>
-        </w:rPr>
-        <w:t>-list&gt;     → ε</w:t>
+        <w:t>&lt;function-parameters-list&gt;     → ε</w:t>
       </w:r>
     </w:p>
     <w:p>
@@ -8015,87 +6207,7 @@
           <w:rFonts w:ascii="Times New Roman" w:hAnsi="Times New Roman" w:cs="Times New Roman"/>
           <w:color w:val="000000"/>
         </w:rPr>
-        <w:t>&lt;more-</w:t>
-      </w:r>
-      <w:proofErr w:type="spellStart"/>
-      <w:r>
-        <w:rPr>
-          <w:rFonts w:ascii="Times New Roman" w:hAnsi="Times New Roman" w:cs="Times New Roman"/>
-          <w:color w:val="000000"/>
-        </w:rPr>
-        <w:t>function</w:t>
-      </w:r>
-      <w:proofErr w:type="spellEnd"/>
-      <w:r>
-        <w:rPr>
-          <w:rFonts w:ascii="Times New Roman" w:hAnsi="Times New Roman" w:cs="Times New Roman"/>
-          <w:color w:val="000000"/>
-        </w:rPr>
-        <w:t>-</w:t>
-      </w:r>
-      <w:proofErr w:type="spellStart"/>
-      <w:r>
-        <w:rPr>
-          <w:rFonts w:ascii="Times New Roman" w:hAnsi="Times New Roman" w:cs="Times New Roman"/>
-          <w:color w:val="000000"/>
-        </w:rPr>
-        <w:t>parameters</w:t>
-      </w:r>
-      <w:proofErr w:type="spellEnd"/>
-      <w:r>
-        <w:rPr>
-          <w:rFonts w:ascii="Times New Roman" w:hAnsi="Times New Roman" w:cs="Times New Roman"/>
-          <w:color w:val="000000"/>
-        </w:rPr>
-        <w:t>&gt;  → , &lt;parameter-</w:t>
-      </w:r>
-      <w:proofErr w:type="spellStart"/>
-      <w:r>
-        <w:rPr>
-          <w:rFonts w:ascii="Times New Roman" w:hAnsi="Times New Roman" w:cs="Times New Roman"/>
-          <w:color w:val="000000"/>
-        </w:rPr>
-        <w:t>definition</w:t>
-      </w:r>
-      <w:proofErr w:type="spellEnd"/>
-      <w:r>
-        <w:rPr>
-          <w:rFonts w:ascii="Times New Roman" w:hAnsi="Times New Roman" w:cs="Times New Roman"/>
-          <w:color w:val="000000"/>
-        </w:rPr>
-        <w:t>&gt; &lt;more-</w:t>
-      </w:r>
-      <w:proofErr w:type="spellStart"/>
-      <w:r>
-        <w:rPr>
-          <w:rFonts w:ascii="Times New Roman" w:hAnsi="Times New Roman" w:cs="Times New Roman"/>
-          <w:color w:val="000000"/>
-        </w:rPr>
-        <w:t>function</w:t>
-      </w:r>
-      <w:proofErr w:type="spellEnd"/>
-      <w:r>
-        <w:rPr>
-          <w:rFonts w:ascii="Times New Roman" w:hAnsi="Times New Roman" w:cs="Times New Roman"/>
-          <w:color w:val="000000"/>
-        </w:rPr>
-        <w:t>-</w:t>
-      </w:r>
-      <w:proofErr w:type="spellStart"/>
-      <w:r>
-        <w:rPr>
-          <w:rFonts w:ascii="Times New Roman" w:hAnsi="Times New Roman" w:cs="Times New Roman"/>
-          <w:color w:val="000000"/>
-        </w:rPr>
-        <w:t>parameters</w:t>
-      </w:r>
-      <w:proofErr w:type="spellEnd"/>
-      <w:r>
-        <w:rPr>
-          <w:rFonts w:ascii="Times New Roman" w:hAnsi="Times New Roman" w:cs="Times New Roman"/>
-          <w:color w:val="000000"/>
-        </w:rPr>
-        <w:t xml:space="preserve">&gt; </w:t>
+        <w:t xml:space="preserve">&lt;more-function-parameters&gt;  → , &lt;parameter-definition&gt; &lt;more-function-parameters&gt; </w:t>
       </w:r>
     </w:p>
     <w:p>
@@ -8112,39 +6224,7 @@
           <w:rFonts w:ascii="Times New Roman" w:hAnsi="Times New Roman" w:cs="Times New Roman"/>
           <w:color w:val="000000"/>
         </w:rPr>
-        <w:t>&lt;more-</w:t>
-      </w:r>
-      <w:proofErr w:type="spellStart"/>
-      <w:r>
-        <w:rPr>
-          <w:rFonts w:ascii="Times New Roman" w:hAnsi="Times New Roman" w:cs="Times New Roman"/>
-          <w:color w:val="000000"/>
-        </w:rPr>
-        <w:t>function</w:t>
-      </w:r>
-      <w:proofErr w:type="spellEnd"/>
-      <w:r>
-        <w:rPr>
-          <w:rFonts w:ascii="Times New Roman" w:hAnsi="Times New Roman" w:cs="Times New Roman"/>
-          <w:color w:val="000000"/>
-        </w:rPr>
-        <w:t>-</w:t>
-      </w:r>
-      <w:proofErr w:type="spellStart"/>
-      <w:r>
-        <w:rPr>
-          <w:rFonts w:ascii="Times New Roman" w:hAnsi="Times New Roman" w:cs="Times New Roman"/>
-          <w:color w:val="000000"/>
-        </w:rPr>
-        <w:t>parameters</w:t>
-      </w:r>
-      <w:proofErr w:type="spellEnd"/>
-      <w:r>
-        <w:rPr>
-          <w:rFonts w:ascii="Times New Roman" w:hAnsi="Times New Roman" w:cs="Times New Roman"/>
-          <w:color w:val="000000"/>
-        </w:rPr>
-        <w:t>&gt;  → ε</w:t>
+        <w:t>&lt;more-function-parameters&gt;  → ε</w:t>
       </w:r>
     </w:p>
     <w:p>
@@ -8161,23 +6241,7 @@
           <w:rFonts w:ascii="Times New Roman" w:hAnsi="Times New Roman" w:cs="Times New Roman"/>
           <w:color w:val="000000"/>
         </w:rPr>
-        <w:t>&lt;argument-</w:t>
-      </w:r>
-      <w:proofErr w:type="spellStart"/>
-      <w:r>
-        <w:rPr>
-          <w:rFonts w:ascii="Times New Roman" w:hAnsi="Times New Roman" w:cs="Times New Roman"/>
-          <w:color w:val="000000"/>
-        </w:rPr>
-        <w:t>definition</w:t>
-      </w:r>
-      <w:proofErr w:type="spellEnd"/>
-      <w:r>
-        <w:rPr>
-          <w:rFonts w:ascii="Times New Roman" w:hAnsi="Times New Roman" w:cs="Times New Roman"/>
-          <w:color w:val="000000"/>
-        </w:rPr>
-        <w:t xml:space="preserve">&gt;         </w:t>
+        <w:t xml:space="preserve">&lt;argument-definition&gt;         </w:t>
       </w:r>
       <w:r>
         <w:rPr>
@@ -8209,39 +6273,7 @@
           <w:rFonts w:ascii="Times New Roman" w:hAnsi="Times New Roman" w:cs="Times New Roman"/>
           <w:color w:val="000000"/>
         </w:rPr>
-        <w:t>&lt;</w:t>
-      </w:r>
-      <w:proofErr w:type="spellStart"/>
-      <w:r>
-        <w:rPr>
-          <w:rFonts w:ascii="Times New Roman" w:hAnsi="Times New Roman" w:cs="Times New Roman"/>
-          <w:color w:val="000000"/>
-        </w:rPr>
-        <w:t>function</w:t>
-      </w:r>
-      <w:proofErr w:type="spellEnd"/>
-      <w:r>
-        <w:rPr>
-          <w:rFonts w:ascii="Times New Roman" w:hAnsi="Times New Roman" w:cs="Times New Roman"/>
-          <w:color w:val="000000"/>
-        </w:rPr>
-        <w:t>-</w:t>
-      </w:r>
-      <w:proofErr w:type="spellStart"/>
-      <w:r>
-        <w:rPr>
-          <w:rFonts w:ascii="Times New Roman" w:hAnsi="Times New Roman" w:cs="Times New Roman"/>
-          <w:color w:val="000000"/>
-        </w:rPr>
-        <w:t>arguments</w:t>
-      </w:r>
-      <w:proofErr w:type="spellEnd"/>
-      <w:r>
-        <w:rPr>
-          <w:rFonts w:ascii="Times New Roman" w:hAnsi="Times New Roman" w:cs="Times New Roman"/>
-          <w:color w:val="000000"/>
-        </w:rPr>
-        <w:t xml:space="preserve">-list&gt;     </w:t>
+        <w:t xml:space="preserve">&lt;function-arguments-list&gt;     </w:t>
       </w:r>
       <w:r>
         <w:rPr>
@@ -8262,55 +6294,7 @@
           <w:rFonts w:ascii="Times New Roman" w:hAnsi="Times New Roman" w:cs="Times New Roman"/>
           <w:color w:val="000000"/>
         </w:rPr>
-        <w:t>→ &lt;argument-</w:t>
-      </w:r>
-      <w:proofErr w:type="spellStart"/>
-      <w:r>
-        <w:rPr>
-          <w:rFonts w:ascii="Times New Roman" w:hAnsi="Times New Roman" w:cs="Times New Roman"/>
-          <w:color w:val="000000"/>
-        </w:rPr>
-        <w:t>definition</w:t>
-      </w:r>
-      <w:proofErr w:type="spellEnd"/>
-      <w:r>
-        <w:rPr>
-          <w:rFonts w:ascii="Times New Roman" w:hAnsi="Times New Roman" w:cs="Times New Roman"/>
-          <w:color w:val="000000"/>
-        </w:rPr>
-        <w:t>&gt; &lt;more-</w:t>
-      </w:r>
-      <w:proofErr w:type="spellStart"/>
-      <w:r>
-        <w:rPr>
-          <w:rFonts w:ascii="Times New Roman" w:hAnsi="Times New Roman" w:cs="Times New Roman"/>
-          <w:color w:val="000000"/>
-        </w:rPr>
-        <w:t>function</w:t>
-      </w:r>
-      <w:proofErr w:type="spellEnd"/>
-      <w:r>
-        <w:rPr>
-          <w:rFonts w:ascii="Times New Roman" w:hAnsi="Times New Roman" w:cs="Times New Roman"/>
-          <w:color w:val="000000"/>
-        </w:rPr>
-        <w:t>-</w:t>
-      </w:r>
-      <w:proofErr w:type="spellStart"/>
-      <w:r>
-        <w:rPr>
-          <w:rFonts w:ascii="Times New Roman" w:hAnsi="Times New Roman" w:cs="Times New Roman"/>
-          <w:color w:val="000000"/>
-        </w:rPr>
-        <w:t>arguments</w:t>
-      </w:r>
-      <w:proofErr w:type="spellEnd"/>
-      <w:r>
-        <w:rPr>
-          <w:rFonts w:ascii="Times New Roman" w:hAnsi="Times New Roman" w:cs="Times New Roman"/>
-          <w:color w:val="000000"/>
-        </w:rPr>
-        <w:t>&gt;</w:t>
+        <w:t>→ &lt;argument-definition&gt; &lt;more-function-arguments&gt;</w:t>
       </w:r>
     </w:p>
     <w:p>
@@ -8327,39 +6311,7 @@
           <w:rFonts w:ascii="Times New Roman" w:hAnsi="Times New Roman" w:cs="Times New Roman"/>
           <w:color w:val="000000"/>
         </w:rPr>
-        <w:t>&lt;</w:t>
-      </w:r>
-      <w:proofErr w:type="spellStart"/>
-      <w:r>
-        <w:rPr>
-          <w:rFonts w:ascii="Times New Roman" w:hAnsi="Times New Roman" w:cs="Times New Roman"/>
-          <w:color w:val="000000"/>
-        </w:rPr>
-        <w:t>function</w:t>
-      </w:r>
-      <w:proofErr w:type="spellEnd"/>
-      <w:r>
-        <w:rPr>
-          <w:rFonts w:ascii="Times New Roman" w:hAnsi="Times New Roman" w:cs="Times New Roman"/>
-          <w:color w:val="000000"/>
-        </w:rPr>
-        <w:t>-</w:t>
-      </w:r>
-      <w:proofErr w:type="spellStart"/>
-      <w:r>
-        <w:rPr>
-          <w:rFonts w:ascii="Times New Roman" w:hAnsi="Times New Roman" w:cs="Times New Roman"/>
-          <w:color w:val="000000"/>
-        </w:rPr>
-        <w:t>arguments</w:t>
-      </w:r>
-      <w:proofErr w:type="spellEnd"/>
-      <w:r>
-        <w:rPr>
-          <w:rFonts w:ascii="Times New Roman" w:hAnsi="Times New Roman" w:cs="Times New Roman"/>
-          <w:color w:val="000000"/>
-        </w:rPr>
-        <w:t xml:space="preserve">-list&gt;     </w:t>
+        <w:t xml:space="preserve">&lt;function-arguments-list&gt;     </w:t>
       </w:r>
       <w:r>
         <w:rPr>
@@ -8397,87 +6349,7 @@
           <w:rFonts w:ascii="Times New Roman" w:hAnsi="Times New Roman" w:cs="Times New Roman"/>
           <w:color w:val="000000"/>
         </w:rPr>
-        <w:t>&lt;more-</w:t>
-      </w:r>
-      <w:proofErr w:type="spellStart"/>
-      <w:r>
-        <w:rPr>
-          <w:rFonts w:ascii="Times New Roman" w:hAnsi="Times New Roman" w:cs="Times New Roman"/>
-          <w:color w:val="000000"/>
-        </w:rPr>
-        <w:t>function</w:t>
-      </w:r>
-      <w:proofErr w:type="spellEnd"/>
-      <w:r>
-        <w:rPr>
-          <w:rFonts w:ascii="Times New Roman" w:hAnsi="Times New Roman" w:cs="Times New Roman"/>
-          <w:color w:val="000000"/>
-        </w:rPr>
-        <w:t>-</w:t>
-      </w:r>
-      <w:proofErr w:type="spellStart"/>
-      <w:r>
-        <w:rPr>
-          <w:rFonts w:ascii="Times New Roman" w:hAnsi="Times New Roman" w:cs="Times New Roman"/>
-          <w:color w:val="000000"/>
-        </w:rPr>
-        <w:t>arguments</w:t>
-      </w:r>
-      <w:proofErr w:type="spellEnd"/>
-      <w:r>
-        <w:rPr>
-          <w:rFonts w:ascii="Times New Roman" w:hAnsi="Times New Roman" w:cs="Times New Roman"/>
-          <w:color w:val="000000"/>
-        </w:rPr>
-        <w:t>&gt;   → , &lt;argument-</w:t>
-      </w:r>
-      <w:proofErr w:type="spellStart"/>
-      <w:r>
-        <w:rPr>
-          <w:rFonts w:ascii="Times New Roman" w:hAnsi="Times New Roman" w:cs="Times New Roman"/>
-          <w:color w:val="000000"/>
-        </w:rPr>
-        <w:t>definition</w:t>
-      </w:r>
-      <w:proofErr w:type="spellEnd"/>
-      <w:r>
-        <w:rPr>
-          <w:rFonts w:ascii="Times New Roman" w:hAnsi="Times New Roman" w:cs="Times New Roman"/>
-          <w:color w:val="000000"/>
-        </w:rPr>
-        <w:t>&gt; &lt;more-</w:t>
-      </w:r>
-      <w:proofErr w:type="spellStart"/>
-      <w:r>
-        <w:rPr>
-          <w:rFonts w:ascii="Times New Roman" w:hAnsi="Times New Roman" w:cs="Times New Roman"/>
-          <w:color w:val="000000"/>
-        </w:rPr>
-        <w:t>function</w:t>
-      </w:r>
-      <w:proofErr w:type="spellEnd"/>
-      <w:r>
-        <w:rPr>
-          <w:rFonts w:ascii="Times New Roman" w:hAnsi="Times New Roman" w:cs="Times New Roman"/>
-          <w:color w:val="000000"/>
-        </w:rPr>
-        <w:t>-</w:t>
-      </w:r>
-      <w:proofErr w:type="spellStart"/>
-      <w:r>
-        <w:rPr>
-          <w:rFonts w:ascii="Times New Roman" w:hAnsi="Times New Roman" w:cs="Times New Roman"/>
-          <w:color w:val="000000"/>
-        </w:rPr>
-        <w:t>arguments</w:t>
-      </w:r>
-      <w:proofErr w:type="spellEnd"/>
-      <w:r>
-        <w:rPr>
-          <w:rFonts w:ascii="Times New Roman" w:hAnsi="Times New Roman" w:cs="Times New Roman"/>
-          <w:color w:val="000000"/>
-        </w:rPr>
-        <w:t xml:space="preserve">&gt; </w:t>
+        <w:t xml:space="preserve">&lt;more-function-arguments&gt;   → , &lt;argument-definition&gt; &lt;more-function-arguments&gt; </w:t>
       </w:r>
     </w:p>
     <w:p>
@@ -8494,39 +6366,7 @@
           <w:rFonts w:ascii="Times New Roman" w:hAnsi="Times New Roman" w:cs="Times New Roman"/>
           <w:color w:val="000000"/>
         </w:rPr>
-        <w:t>&lt;more-</w:t>
-      </w:r>
-      <w:proofErr w:type="spellStart"/>
-      <w:r>
-        <w:rPr>
-          <w:rFonts w:ascii="Times New Roman" w:hAnsi="Times New Roman" w:cs="Times New Roman"/>
-          <w:color w:val="000000"/>
-        </w:rPr>
-        <w:t>function</w:t>
-      </w:r>
-      <w:proofErr w:type="spellEnd"/>
-      <w:r>
-        <w:rPr>
-          <w:rFonts w:ascii="Times New Roman" w:hAnsi="Times New Roman" w:cs="Times New Roman"/>
-          <w:color w:val="000000"/>
-        </w:rPr>
-        <w:t>-</w:t>
-      </w:r>
-      <w:proofErr w:type="spellStart"/>
-      <w:r>
-        <w:rPr>
-          <w:rFonts w:ascii="Times New Roman" w:hAnsi="Times New Roman" w:cs="Times New Roman"/>
-          <w:color w:val="000000"/>
-        </w:rPr>
-        <w:t>arguments</w:t>
-      </w:r>
-      <w:proofErr w:type="spellEnd"/>
-      <w:r>
-        <w:rPr>
-          <w:rFonts w:ascii="Times New Roman" w:hAnsi="Times New Roman" w:cs="Times New Roman"/>
-          <w:color w:val="000000"/>
-        </w:rPr>
-        <w:t>&gt;   → ε</w:t>
+        <w:t>&lt;more-function-arguments&gt;   → ε</w:t>
       </w:r>
     </w:p>
     <w:p>
@@ -8543,23 +6383,7 @@
           <w:rFonts w:ascii="Times New Roman" w:hAnsi="Times New Roman" w:cs="Times New Roman"/>
           <w:color w:val="000000"/>
         </w:rPr>
-        <w:t>&lt;</w:t>
-      </w:r>
-      <w:proofErr w:type="spellStart"/>
-      <w:r>
-        <w:rPr>
-          <w:rFonts w:ascii="Times New Roman" w:hAnsi="Times New Roman" w:cs="Times New Roman"/>
-          <w:color w:val="000000"/>
-        </w:rPr>
-        <w:t>statement</w:t>
-      </w:r>
-      <w:proofErr w:type="spellEnd"/>
-      <w:r>
-        <w:rPr>
-          <w:rFonts w:ascii="Times New Roman" w:hAnsi="Times New Roman" w:cs="Times New Roman"/>
-          <w:color w:val="000000"/>
-        </w:rPr>
-        <w:t xml:space="preserve">&gt;                    </w:t>
+        <w:t xml:space="preserve">&lt;statement&gt;                    </w:t>
       </w:r>
       <w:r>
         <w:rPr>
@@ -8574,23 +6398,7 @@
           <w:rFonts w:ascii="Times New Roman" w:hAnsi="Times New Roman" w:cs="Times New Roman"/>
           <w:color w:val="000000"/>
         </w:rPr>
-        <w:t>→ &lt;</w:t>
-      </w:r>
-      <w:proofErr w:type="spellStart"/>
-      <w:r>
-        <w:rPr>
-          <w:rFonts w:ascii="Times New Roman" w:hAnsi="Times New Roman" w:cs="Times New Roman"/>
-          <w:color w:val="000000"/>
-        </w:rPr>
-        <w:t>compound-statement</w:t>
-      </w:r>
-      <w:proofErr w:type="spellEnd"/>
-      <w:r>
-        <w:rPr>
-          <w:rFonts w:ascii="Times New Roman" w:hAnsi="Times New Roman" w:cs="Times New Roman"/>
-          <w:color w:val="000000"/>
-        </w:rPr>
-        <w:t>&gt;</w:t>
+        <w:t>→ &lt;compound-statement&gt;</w:t>
       </w:r>
     </w:p>
     <w:p>
@@ -8607,23 +6415,7 @@
           <w:rFonts w:ascii="Times New Roman" w:hAnsi="Times New Roman" w:cs="Times New Roman"/>
           <w:color w:val="000000"/>
         </w:rPr>
-        <w:t>&lt;</w:t>
-      </w:r>
-      <w:proofErr w:type="spellStart"/>
-      <w:r>
-        <w:rPr>
-          <w:rFonts w:ascii="Times New Roman" w:hAnsi="Times New Roman" w:cs="Times New Roman"/>
-          <w:color w:val="000000"/>
-        </w:rPr>
-        <w:t>statement</w:t>
-      </w:r>
-      <w:proofErr w:type="spellEnd"/>
-      <w:r>
-        <w:rPr>
-          <w:rFonts w:ascii="Times New Roman" w:hAnsi="Times New Roman" w:cs="Times New Roman"/>
-          <w:color w:val="000000"/>
-        </w:rPr>
-        <w:t xml:space="preserve">&gt;                   </w:t>
+        <w:t xml:space="preserve">&lt;statement&gt;                   </w:t>
       </w:r>
       <w:r>
         <w:rPr>
@@ -8638,23 +6430,7 @@
           <w:rFonts w:ascii="Times New Roman" w:hAnsi="Times New Roman" w:cs="Times New Roman"/>
           <w:color w:val="000000"/>
         </w:rPr>
-        <w:t>→ &lt;</w:t>
-      </w:r>
-      <w:proofErr w:type="spellStart"/>
-      <w:r>
-        <w:rPr>
-          <w:rFonts w:ascii="Times New Roman" w:hAnsi="Times New Roman" w:cs="Times New Roman"/>
-          <w:color w:val="000000"/>
-        </w:rPr>
-        <w:t>assign-statement</w:t>
-      </w:r>
-      <w:proofErr w:type="spellEnd"/>
-      <w:r>
-        <w:rPr>
-          <w:rFonts w:ascii="Times New Roman" w:hAnsi="Times New Roman" w:cs="Times New Roman"/>
-          <w:color w:val="000000"/>
-        </w:rPr>
-        <w:t>&gt;</w:t>
+        <w:t>→ &lt;assign-statement&gt;</w:t>
       </w:r>
     </w:p>
     <w:p>
@@ -8671,23 +6447,7 @@
           <w:rFonts w:ascii="Times New Roman" w:hAnsi="Times New Roman" w:cs="Times New Roman"/>
           <w:color w:val="000000"/>
         </w:rPr>
-        <w:t>&lt;</w:t>
-      </w:r>
-      <w:proofErr w:type="spellStart"/>
-      <w:r>
-        <w:rPr>
-          <w:rFonts w:ascii="Times New Roman" w:hAnsi="Times New Roman" w:cs="Times New Roman"/>
-          <w:color w:val="000000"/>
-        </w:rPr>
-        <w:t>statement</w:t>
-      </w:r>
-      <w:proofErr w:type="spellEnd"/>
-      <w:r>
-        <w:rPr>
-          <w:rFonts w:ascii="Times New Roman" w:hAnsi="Times New Roman" w:cs="Times New Roman"/>
-          <w:color w:val="000000"/>
-        </w:rPr>
-        <w:t xml:space="preserve">&gt;                   </w:t>
+        <w:t xml:space="preserve">&lt;statement&gt;                   </w:t>
       </w:r>
       <w:r>
         <w:rPr>
@@ -8702,23 +6462,7 @@
           <w:rFonts w:ascii="Times New Roman" w:hAnsi="Times New Roman" w:cs="Times New Roman"/>
           <w:color w:val="000000"/>
         </w:rPr>
-        <w:t>→ &lt;</w:t>
-      </w:r>
-      <w:proofErr w:type="spellStart"/>
-      <w:r>
-        <w:rPr>
-          <w:rFonts w:ascii="Times New Roman" w:hAnsi="Times New Roman" w:cs="Times New Roman"/>
-          <w:color w:val="000000"/>
-        </w:rPr>
-        <w:t>selection-statement</w:t>
-      </w:r>
-      <w:proofErr w:type="spellEnd"/>
-      <w:r>
-        <w:rPr>
-          <w:rFonts w:ascii="Times New Roman" w:hAnsi="Times New Roman" w:cs="Times New Roman"/>
-          <w:color w:val="000000"/>
-        </w:rPr>
-        <w:t>&gt;</w:t>
+        <w:t>→ &lt;selection-statement&gt;</w:t>
       </w:r>
     </w:p>
     <w:p>
@@ -8735,23 +6479,7 @@
           <w:rFonts w:ascii="Times New Roman" w:hAnsi="Times New Roman" w:cs="Times New Roman"/>
           <w:color w:val="000000"/>
         </w:rPr>
-        <w:t>&lt;</w:t>
-      </w:r>
-      <w:proofErr w:type="spellStart"/>
-      <w:r>
-        <w:rPr>
-          <w:rFonts w:ascii="Times New Roman" w:hAnsi="Times New Roman" w:cs="Times New Roman"/>
-          <w:color w:val="000000"/>
-        </w:rPr>
-        <w:t>statement</w:t>
-      </w:r>
-      <w:proofErr w:type="spellEnd"/>
-      <w:r>
-        <w:rPr>
-          <w:rFonts w:ascii="Times New Roman" w:hAnsi="Times New Roman" w:cs="Times New Roman"/>
-          <w:color w:val="000000"/>
-        </w:rPr>
-        <w:t xml:space="preserve">&gt;                   </w:t>
+        <w:t xml:space="preserve">&lt;statement&gt;                   </w:t>
       </w:r>
       <w:r>
         <w:rPr>
@@ -8765,23 +6493,7 @@
           <w:rFonts w:ascii="Times New Roman" w:hAnsi="Times New Roman" w:cs="Times New Roman"/>
           <w:color w:val="000000"/>
         </w:rPr>
-        <w:t xml:space="preserve"> → &lt;</w:t>
-      </w:r>
-      <w:proofErr w:type="spellStart"/>
-      <w:r>
-        <w:rPr>
-          <w:rFonts w:ascii="Times New Roman" w:hAnsi="Times New Roman" w:cs="Times New Roman"/>
-          <w:color w:val="000000"/>
-        </w:rPr>
-        <w:t>iteration-statement</w:t>
-      </w:r>
-      <w:proofErr w:type="spellEnd"/>
-      <w:r>
-        <w:rPr>
-          <w:rFonts w:ascii="Times New Roman" w:hAnsi="Times New Roman" w:cs="Times New Roman"/>
-          <w:color w:val="000000"/>
-        </w:rPr>
-        <w:t>&gt;</w:t>
+        <w:t xml:space="preserve"> → &lt;iteration-statement&gt;</w:t>
       </w:r>
     </w:p>
     <w:p>
@@ -8798,23 +6510,7 @@
           <w:rFonts w:ascii="Times New Roman" w:hAnsi="Times New Roman" w:cs="Times New Roman"/>
           <w:color w:val="000000"/>
         </w:rPr>
-        <w:t>&lt;</w:t>
-      </w:r>
-      <w:proofErr w:type="spellStart"/>
-      <w:r>
-        <w:rPr>
-          <w:rFonts w:ascii="Times New Roman" w:hAnsi="Times New Roman" w:cs="Times New Roman"/>
-          <w:color w:val="000000"/>
-        </w:rPr>
-        <w:t>statement</w:t>
-      </w:r>
-      <w:proofErr w:type="spellEnd"/>
-      <w:r>
-        <w:rPr>
-          <w:rFonts w:ascii="Times New Roman" w:hAnsi="Times New Roman" w:cs="Times New Roman"/>
-          <w:color w:val="000000"/>
-        </w:rPr>
-        <w:t xml:space="preserve">&gt;                   </w:t>
+        <w:t xml:space="preserve">&lt;statement&gt;                   </w:t>
       </w:r>
       <w:r>
         <w:rPr>
@@ -8828,23 +6524,7 @@
           <w:rFonts w:ascii="Times New Roman" w:hAnsi="Times New Roman" w:cs="Times New Roman"/>
           <w:color w:val="000000"/>
         </w:rPr>
-        <w:t xml:space="preserve"> → &lt;</w:t>
-      </w:r>
-      <w:proofErr w:type="spellStart"/>
-      <w:r>
-        <w:rPr>
-          <w:rFonts w:ascii="Times New Roman" w:hAnsi="Times New Roman" w:cs="Times New Roman"/>
-          <w:color w:val="000000"/>
-        </w:rPr>
-        <w:t>jump-statement</w:t>
-      </w:r>
-      <w:proofErr w:type="spellEnd"/>
-      <w:r>
-        <w:rPr>
-          <w:rFonts w:ascii="Times New Roman" w:hAnsi="Times New Roman" w:cs="Times New Roman"/>
-          <w:color w:val="000000"/>
-        </w:rPr>
-        <w:t>&gt;</w:t>
+        <w:t xml:space="preserve"> → &lt;jump-statement&gt;</w:t>
       </w:r>
     </w:p>
     <w:p>
@@ -8861,39 +6541,7 @@
           <w:rFonts w:ascii="Times New Roman" w:hAnsi="Times New Roman" w:cs="Times New Roman"/>
           <w:color w:val="000000"/>
         </w:rPr>
-        <w:t>&lt;</w:t>
-      </w:r>
-      <w:proofErr w:type="spellStart"/>
-      <w:r>
-        <w:rPr>
-          <w:rFonts w:ascii="Times New Roman" w:hAnsi="Times New Roman" w:cs="Times New Roman"/>
-          <w:color w:val="000000"/>
-        </w:rPr>
-        <w:t>block</w:t>
-      </w:r>
-      <w:proofErr w:type="spellEnd"/>
-      <w:r>
-        <w:rPr>
-          <w:rFonts w:ascii="Times New Roman" w:hAnsi="Times New Roman" w:cs="Times New Roman"/>
-          <w:color w:val="000000"/>
-        </w:rPr>
-        <w:t>-</w:t>
-      </w:r>
-      <w:proofErr w:type="spellStart"/>
-      <w:r>
-        <w:rPr>
-          <w:rFonts w:ascii="Times New Roman" w:hAnsi="Times New Roman" w:cs="Times New Roman"/>
-          <w:color w:val="000000"/>
-        </w:rPr>
-        <w:t>items</w:t>
-      </w:r>
-      <w:proofErr w:type="spellEnd"/>
-      <w:r>
-        <w:rPr>
-          <w:rFonts w:ascii="Times New Roman" w:hAnsi="Times New Roman" w:cs="Times New Roman"/>
-          <w:color w:val="000000"/>
-        </w:rPr>
-        <w:t xml:space="preserve">-list&gt;           </w:t>
+        <w:t xml:space="preserve">&lt;block-items-list&gt;           </w:t>
       </w:r>
       <w:r>
         <w:rPr>
@@ -8907,55 +6555,7 @@
           <w:rFonts w:ascii="Times New Roman" w:hAnsi="Times New Roman" w:cs="Times New Roman"/>
           <w:color w:val="000000"/>
         </w:rPr>
-        <w:t xml:space="preserve"> → &lt;</w:t>
-      </w:r>
-      <w:proofErr w:type="spellStart"/>
-      <w:r>
-        <w:rPr>
-          <w:rFonts w:ascii="Times New Roman" w:hAnsi="Times New Roman" w:cs="Times New Roman"/>
-          <w:color w:val="000000"/>
-        </w:rPr>
-        <w:t>statement</w:t>
-      </w:r>
-      <w:proofErr w:type="spellEnd"/>
-      <w:r>
-        <w:rPr>
-          <w:rFonts w:ascii="Times New Roman" w:hAnsi="Times New Roman" w:cs="Times New Roman"/>
-          <w:color w:val="000000"/>
-        </w:rPr>
-        <w:t>&gt; &lt;</w:t>
-      </w:r>
-      <w:proofErr w:type="spellStart"/>
-      <w:r>
-        <w:rPr>
-          <w:rFonts w:ascii="Times New Roman" w:hAnsi="Times New Roman" w:cs="Times New Roman"/>
-          <w:color w:val="000000"/>
-        </w:rPr>
-        <w:t>block</w:t>
-      </w:r>
-      <w:proofErr w:type="spellEnd"/>
-      <w:r>
-        <w:rPr>
-          <w:rFonts w:ascii="Times New Roman" w:hAnsi="Times New Roman" w:cs="Times New Roman"/>
-          <w:color w:val="000000"/>
-        </w:rPr>
-        <w:t>-</w:t>
-      </w:r>
-      <w:proofErr w:type="spellStart"/>
-      <w:r>
-        <w:rPr>
-          <w:rFonts w:ascii="Times New Roman" w:hAnsi="Times New Roman" w:cs="Times New Roman"/>
-          <w:color w:val="000000"/>
-        </w:rPr>
-        <w:t>items</w:t>
-      </w:r>
-      <w:proofErr w:type="spellEnd"/>
-      <w:r>
-        <w:rPr>
-          <w:rFonts w:ascii="Times New Roman" w:hAnsi="Times New Roman" w:cs="Times New Roman"/>
-          <w:color w:val="000000"/>
-        </w:rPr>
-        <w:t>-list&gt;</w:t>
+        <w:t xml:space="preserve"> → &lt;statement&gt; &lt;block-items-list&gt;</w:t>
       </w:r>
     </w:p>
     <w:p>
@@ -8972,39 +6572,7 @@
           <w:rFonts w:ascii="Times New Roman" w:hAnsi="Times New Roman" w:cs="Times New Roman"/>
           <w:color w:val="000000"/>
         </w:rPr>
-        <w:t>&lt;</w:t>
-      </w:r>
-      <w:proofErr w:type="spellStart"/>
-      <w:r>
-        <w:rPr>
-          <w:rFonts w:ascii="Times New Roman" w:hAnsi="Times New Roman" w:cs="Times New Roman"/>
-          <w:color w:val="000000"/>
-        </w:rPr>
-        <w:t>block</w:t>
-      </w:r>
-      <w:proofErr w:type="spellEnd"/>
-      <w:r>
-        <w:rPr>
-          <w:rFonts w:ascii="Times New Roman" w:hAnsi="Times New Roman" w:cs="Times New Roman"/>
-          <w:color w:val="000000"/>
-        </w:rPr>
-        <w:t>-</w:t>
-      </w:r>
-      <w:proofErr w:type="spellStart"/>
-      <w:r>
-        <w:rPr>
-          <w:rFonts w:ascii="Times New Roman" w:hAnsi="Times New Roman" w:cs="Times New Roman"/>
-          <w:color w:val="000000"/>
-        </w:rPr>
-        <w:t>items</w:t>
-      </w:r>
-      <w:proofErr w:type="spellEnd"/>
-      <w:r>
-        <w:rPr>
-          <w:rFonts w:ascii="Times New Roman" w:hAnsi="Times New Roman" w:cs="Times New Roman"/>
-          <w:color w:val="000000"/>
-        </w:rPr>
-        <w:t xml:space="preserve">-list&gt;            </w:t>
+        <w:t xml:space="preserve">&lt;block-items-list&gt;            </w:t>
       </w:r>
       <w:r>
         <w:rPr>
@@ -9035,55 +6603,7 @@
           <w:rFonts w:ascii="Times New Roman" w:hAnsi="Times New Roman" w:cs="Times New Roman"/>
           <w:color w:val="000000"/>
         </w:rPr>
-        <w:t>&lt;</w:t>
-      </w:r>
-      <w:proofErr w:type="spellStart"/>
-      <w:r>
-        <w:rPr>
-          <w:rFonts w:ascii="Times New Roman" w:hAnsi="Times New Roman" w:cs="Times New Roman"/>
-          <w:color w:val="000000"/>
-        </w:rPr>
-        <w:t>compound-statement</w:t>
-      </w:r>
-      <w:proofErr w:type="spellEnd"/>
-      <w:r>
-        <w:rPr>
-          <w:rFonts w:ascii="Times New Roman" w:hAnsi="Times New Roman" w:cs="Times New Roman"/>
-          <w:color w:val="000000"/>
-        </w:rPr>
-        <w:t>&gt;           → { &lt;</w:t>
-      </w:r>
-      <w:proofErr w:type="spellStart"/>
-      <w:r>
-        <w:rPr>
-          <w:rFonts w:ascii="Times New Roman" w:hAnsi="Times New Roman" w:cs="Times New Roman"/>
-          <w:color w:val="000000"/>
-        </w:rPr>
-        <w:t>block</w:t>
-      </w:r>
-      <w:proofErr w:type="spellEnd"/>
-      <w:r>
-        <w:rPr>
-          <w:rFonts w:ascii="Times New Roman" w:hAnsi="Times New Roman" w:cs="Times New Roman"/>
-          <w:color w:val="000000"/>
-        </w:rPr>
-        <w:t>-</w:t>
-      </w:r>
-      <w:proofErr w:type="spellStart"/>
-      <w:r>
-        <w:rPr>
-          <w:rFonts w:ascii="Times New Roman" w:hAnsi="Times New Roman" w:cs="Times New Roman"/>
-          <w:color w:val="000000"/>
-        </w:rPr>
-        <w:t>items</w:t>
-      </w:r>
-      <w:proofErr w:type="spellEnd"/>
-      <w:r>
-        <w:rPr>
-          <w:rFonts w:ascii="Times New Roman" w:hAnsi="Times New Roman" w:cs="Times New Roman"/>
-          <w:color w:val="000000"/>
-        </w:rPr>
-        <w:t>-list&gt; }</w:t>
+        <w:t>&lt;compound-statement&gt;           → { &lt;block-items-list&gt; }</w:t>
       </w:r>
     </w:p>
     <w:p>
@@ -9100,23 +6620,7 @@
           <w:rFonts w:ascii="Times New Roman" w:hAnsi="Times New Roman" w:cs="Times New Roman"/>
           <w:color w:val="000000"/>
         </w:rPr>
-        <w:t>&lt;</w:t>
-      </w:r>
-      <w:proofErr w:type="spellStart"/>
-      <w:r>
-        <w:rPr>
-          <w:rFonts w:ascii="Times New Roman" w:hAnsi="Times New Roman" w:cs="Times New Roman"/>
-          <w:color w:val="000000"/>
-        </w:rPr>
-        <w:t>assign-statement</w:t>
-      </w:r>
-      <w:proofErr w:type="spellEnd"/>
-      <w:r>
-        <w:rPr>
-          <w:rFonts w:ascii="Times New Roman" w:hAnsi="Times New Roman" w:cs="Times New Roman"/>
-          <w:color w:val="000000"/>
-        </w:rPr>
-        <w:t xml:space="preserve">&gt;            </w:t>
+        <w:t xml:space="preserve">&lt;assign-statement&gt;            </w:t>
       </w:r>
       <w:r>
         <w:rPr>
@@ -9130,39 +6634,7 @@
           <w:rFonts w:ascii="Times New Roman" w:hAnsi="Times New Roman" w:cs="Times New Roman"/>
           <w:color w:val="000000"/>
         </w:rPr>
-        <w:t xml:space="preserve"> → &lt;</w:t>
-      </w:r>
-      <w:proofErr w:type="spellStart"/>
-      <w:r>
-        <w:rPr>
-          <w:rFonts w:ascii="Times New Roman" w:hAnsi="Times New Roman" w:cs="Times New Roman"/>
-          <w:color w:val="000000"/>
-        </w:rPr>
-        <w:t>identifier</w:t>
-      </w:r>
-      <w:proofErr w:type="spellEnd"/>
-      <w:r>
-        <w:rPr>
-          <w:rFonts w:ascii="Times New Roman" w:hAnsi="Times New Roman" w:cs="Times New Roman"/>
-          <w:color w:val="000000"/>
-        </w:rPr>
-        <w:t>&gt; &lt;</w:t>
-      </w:r>
-      <w:proofErr w:type="spellStart"/>
-      <w:r>
-        <w:rPr>
-          <w:rFonts w:ascii="Times New Roman" w:hAnsi="Times New Roman" w:cs="Times New Roman"/>
-          <w:color w:val="000000"/>
-        </w:rPr>
-        <w:t>next</w:t>
-      </w:r>
-      <w:proofErr w:type="spellEnd"/>
-      <w:r>
-        <w:rPr>
-          <w:rFonts w:ascii="Times New Roman" w:hAnsi="Times New Roman" w:cs="Times New Roman"/>
-          <w:color w:val="000000"/>
-        </w:rPr>
-        <w:t>&gt; ;</w:t>
+        <w:t xml:space="preserve"> → &lt;identifier&gt; &lt;next&gt; ;</w:t>
       </w:r>
     </w:p>
     <w:p>
@@ -9179,23 +6651,7 @@
           <w:rFonts w:ascii="Times New Roman" w:hAnsi="Times New Roman" w:cs="Times New Roman"/>
           <w:color w:val="000000"/>
         </w:rPr>
-        <w:t>&lt;</w:t>
-      </w:r>
-      <w:proofErr w:type="spellStart"/>
-      <w:r>
-        <w:rPr>
-          <w:rFonts w:ascii="Times New Roman" w:hAnsi="Times New Roman" w:cs="Times New Roman"/>
-          <w:color w:val="000000"/>
-        </w:rPr>
-        <w:t>selection-statement</w:t>
-      </w:r>
-      <w:proofErr w:type="spellEnd"/>
-      <w:r>
-        <w:rPr>
-          <w:rFonts w:ascii="Times New Roman" w:hAnsi="Times New Roman" w:cs="Times New Roman"/>
-          <w:color w:val="000000"/>
-        </w:rPr>
-        <w:t xml:space="preserve">&gt;         </w:t>
+        <w:t xml:space="preserve">&lt;selection-statement&gt;         </w:t>
       </w:r>
       <w:r>
         <w:rPr>
@@ -9209,87 +6665,7 @@
           <w:rFonts w:ascii="Times New Roman" w:hAnsi="Times New Roman" w:cs="Times New Roman"/>
           <w:color w:val="000000"/>
         </w:rPr>
-        <w:t xml:space="preserve"> → </w:t>
-      </w:r>
-      <w:proofErr w:type="spellStart"/>
-      <w:r>
-        <w:rPr>
-          <w:rFonts w:ascii="Times New Roman" w:hAnsi="Times New Roman" w:cs="Times New Roman"/>
-          <w:color w:val="000000"/>
-        </w:rPr>
-        <w:t>if</w:t>
-      </w:r>
-      <w:proofErr w:type="spellEnd"/>
-      <w:r>
-        <w:rPr>
-          <w:rFonts w:ascii="Times New Roman" w:hAnsi="Times New Roman" w:cs="Times New Roman"/>
-          <w:color w:val="000000"/>
-        </w:rPr>
-        <w:t xml:space="preserve"> ( &lt;</w:t>
-      </w:r>
-      <w:proofErr w:type="spellStart"/>
-      <w:r>
-        <w:rPr>
-          <w:rFonts w:ascii="Times New Roman" w:hAnsi="Times New Roman" w:cs="Times New Roman"/>
-          <w:color w:val="000000"/>
-        </w:rPr>
-        <w:t>expr</w:t>
-      </w:r>
-      <w:proofErr w:type="spellEnd"/>
-      <w:r>
-        <w:rPr>
-          <w:rFonts w:ascii="Times New Roman" w:hAnsi="Times New Roman" w:cs="Times New Roman"/>
-          <w:color w:val="000000"/>
-        </w:rPr>
-        <w:t>&gt; ) &lt;</w:t>
-      </w:r>
-      <w:proofErr w:type="spellStart"/>
-      <w:r>
-        <w:rPr>
-          <w:rFonts w:ascii="Times New Roman" w:hAnsi="Times New Roman" w:cs="Times New Roman"/>
-          <w:color w:val="000000"/>
-        </w:rPr>
-        <w:t>compound-statement</w:t>
-      </w:r>
-      <w:proofErr w:type="spellEnd"/>
-      <w:r>
-        <w:rPr>
-          <w:rFonts w:ascii="Times New Roman" w:hAnsi="Times New Roman" w:cs="Times New Roman"/>
-          <w:color w:val="000000"/>
-        </w:rPr>
-        <w:t xml:space="preserve">&gt; </w:t>
-      </w:r>
-      <w:proofErr w:type="spellStart"/>
-      <w:r>
-        <w:rPr>
-          <w:rFonts w:ascii="Times New Roman" w:hAnsi="Times New Roman" w:cs="Times New Roman"/>
-          <w:color w:val="000000"/>
-        </w:rPr>
-        <w:t>else</w:t>
-      </w:r>
-      <w:proofErr w:type="spellEnd"/>
-      <w:r>
-        <w:rPr>
-          <w:rFonts w:ascii="Times New Roman" w:hAnsi="Times New Roman" w:cs="Times New Roman"/>
-          <w:color w:val="000000"/>
-        </w:rPr>
-        <w:t xml:space="preserve"> &lt;</w:t>
-      </w:r>
-      <w:proofErr w:type="spellStart"/>
-      <w:r>
-        <w:rPr>
-          <w:rFonts w:ascii="Times New Roman" w:hAnsi="Times New Roman" w:cs="Times New Roman"/>
-          <w:color w:val="000000"/>
-        </w:rPr>
-        <w:t>compound-statement</w:t>
-      </w:r>
-      <w:proofErr w:type="spellEnd"/>
-      <w:r>
-        <w:rPr>
-          <w:rFonts w:ascii="Times New Roman" w:hAnsi="Times New Roman" w:cs="Times New Roman"/>
-          <w:color w:val="000000"/>
-        </w:rPr>
-        <w:t>&gt;</w:t>
+        <w:t xml:space="preserve"> → if ( &lt;expr&gt; ) &lt;compound-statement&gt; else &lt;compound-statement&gt;</w:t>
       </w:r>
     </w:p>
     <w:p>
@@ -9306,23 +6682,7 @@
           <w:rFonts w:ascii="Times New Roman" w:hAnsi="Times New Roman" w:cs="Times New Roman"/>
           <w:color w:val="000000"/>
         </w:rPr>
-        <w:t>&lt;</w:t>
-      </w:r>
-      <w:proofErr w:type="spellStart"/>
-      <w:r>
-        <w:rPr>
-          <w:rFonts w:ascii="Times New Roman" w:hAnsi="Times New Roman" w:cs="Times New Roman"/>
-          <w:color w:val="000000"/>
-        </w:rPr>
-        <w:t>iteration-statement</w:t>
-      </w:r>
-      <w:proofErr w:type="spellEnd"/>
-      <w:r>
-        <w:rPr>
-          <w:rFonts w:ascii="Times New Roman" w:hAnsi="Times New Roman" w:cs="Times New Roman"/>
-          <w:color w:val="000000"/>
-        </w:rPr>
-        <w:t xml:space="preserve">&gt;          </w:t>
+        <w:t xml:space="preserve">&lt;iteration-statement&gt;          </w:t>
       </w:r>
       <w:r>
         <w:rPr>
@@ -9337,55 +6697,7 @@
           <w:rFonts w:ascii="Times New Roman" w:hAnsi="Times New Roman" w:cs="Times New Roman"/>
           <w:color w:val="000000"/>
         </w:rPr>
-        <w:t xml:space="preserve">→ </w:t>
-      </w:r>
-      <w:proofErr w:type="spellStart"/>
-      <w:r>
-        <w:rPr>
-          <w:rFonts w:ascii="Times New Roman" w:hAnsi="Times New Roman" w:cs="Times New Roman"/>
-          <w:color w:val="000000"/>
-        </w:rPr>
-        <w:t>while</w:t>
-      </w:r>
-      <w:proofErr w:type="spellEnd"/>
-      <w:r>
-        <w:rPr>
-          <w:rFonts w:ascii="Times New Roman" w:hAnsi="Times New Roman" w:cs="Times New Roman"/>
-          <w:color w:val="000000"/>
-        </w:rPr>
-        <w:t xml:space="preserve"> ( &lt;</w:t>
-      </w:r>
-      <w:proofErr w:type="spellStart"/>
-      <w:r>
-        <w:rPr>
-          <w:rFonts w:ascii="Times New Roman" w:hAnsi="Times New Roman" w:cs="Times New Roman"/>
-          <w:color w:val="000000"/>
-        </w:rPr>
-        <w:t>expr</w:t>
-      </w:r>
-      <w:proofErr w:type="spellEnd"/>
-      <w:r>
-        <w:rPr>
-          <w:rFonts w:ascii="Times New Roman" w:hAnsi="Times New Roman" w:cs="Times New Roman"/>
-          <w:color w:val="000000"/>
-        </w:rPr>
-        <w:t>&gt; ) &lt;</w:t>
-      </w:r>
-      <w:proofErr w:type="spellStart"/>
-      <w:r>
-        <w:rPr>
-          <w:rFonts w:ascii="Times New Roman" w:hAnsi="Times New Roman" w:cs="Times New Roman"/>
-          <w:color w:val="000000"/>
-        </w:rPr>
-        <w:t>compound-statement</w:t>
-      </w:r>
-      <w:proofErr w:type="spellEnd"/>
-      <w:r>
-        <w:rPr>
-          <w:rFonts w:ascii="Times New Roman" w:hAnsi="Times New Roman" w:cs="Times New Roman"/>
-          <w:color w:val="000000"/>
-        </w:rPr>
-        <w:t>&gt;</w:t>
+        <w:t>→ while ( &lt;expr&gt; ) &lt;compound-statement&gt;</w:t>
       </w:r>
     </w:p>
     <w:p>
@@ -9402,23 +6714,7 @@
           <w:rFonts w:ascii="Times New Roman" w:hAnsi="Times New Roman" w:cs="Times New Roman"/>
           <w:color w:val="000000"/>
         </w:rPr>
-        <w:t>&lt;</w:t>
-      </w:r>
-      <w:proofErr w:type="spellStart"/>
-      <w:r>
-        <w:rPr>
-          <w:rFonts w:ascii="Times New Roman" w:hAnsi="Times New Roman" w:cs="Times New Roman"/>
-          <w:color w:val="000000"/>
-        </w:rPr>
-        <w:t>jump-statement</w:t>
-      </w:r>
-      <w:proofErr w:type="spellEnd"/>
-      <w:r>
-        <w:rPr>
-          <w:rFonts w:ascii="Times New Roman" w:hAnsi="Times New Roman" w:cs="Times New Roman"/>
-          <w:color w:val="000000"/>
-        </w:rPr>
-        <w:t xml:space="preserve">&gt;               </w:t>
+        <w:t xml:space="preserve">&lt;jump-statement&gt;               </w:t>
       </w:r>
       <w:r>
         <w:rPr>
@@ -9433,39 +6729,7 @@
           <w:rFonts w:ascii="Times New Roman" w:hAnsi="Times New Roman" w:cs="Times New Roman"/>
           <w:color w:val="000000"/>
         </w:rPr>
-        <w:t xml:space="preserve">→ </w:t>
-      </w:r>
-      <w:proofErr w:type="spellStart"/>
-      <w:r>
-        <w:rPr>
-          <w:rFonts w:ascii="Times New Roman" w:hAnsi="Times New Roman" w:cs="Times New Roman"/>
-          <w:color w:val="000000"/>
-        </w:rPr>
-        <w:t>return</w:t>
-      </w:r>
-      <w:proofErr w:type="spellEnd"/>
-      <w:r>
-        <w:rPr>
-          <w:rFonts w:ascii="Times New Roman" w:hAnsi="Times New Roman" w:cs="Times New Roman"/>
-          <w:color w:val="000000"/>
-        </w:rPr>
-        <w:t xml:space="preserve"> &lt;</w:t>
-      </w:r>
-      <w:proofErr w:type="spellStart"/>
-      <w:r>
-        <w:rPr>
-          <w:rFonts w:ascii="Times New Roman" w:hAnsi="Times New Roman" w:cs="Times New Roman"/>
-          <w:color w:val="000000"/>
-        </w:rPr>
-        <w:t>expr</w:t>
-      </w:r>
-      <w:proofErr w:type="spellEnd"/>
-      <w:r>
-        <w:rPr>
-          <w:rFonts w:ascii="Times New Roman" w:hAnsi="Times New Roman" w:cs="Times New Roman"/>
-          <w:color w:val="000000"/>
-        </w:rPr>
-        <w:t>&gt; ;</w:t>
+        <w:t>→ return &lt;expr&gt; ;</w:t>
       </w:r>
     </w:p>
     <w:p>
@@ -9482,23 +6746,7 @@
           <w:rFonts w:ascii="Times New Roman" w:hAnsi="Times New Roman" w:cs="Times New Roman"/>
           <w:color w:val="000000"/>
         </w:rPr>
-        <w:t>&lt;</w:t>
-      </w:r>
-      <w:proofErr w:type="spellStart"/>
-      <w:r>
-        <w:rPr>
-          <w:rFonts w:ascii="Times New Roman" w:hAnsi="Times New Roman" w:cs="Times New Roman"/>
-          <w:color w:val="000000"/>
-        </w:rPr>
-        <w:t>next</w:t>
-      </w:r>
-      <w:proofErr w:type="spellEnd"/>
-      <w:r>
-        <w:rPr>
-          <w:rFonts w:ascii="Times New Roman" w:hAnsi="Times New Roman" w:cs="Times New Roman"/>
-          <w:color w:val="000000"/>
-        </w:rPr>
-        <w:t xml:space="preserve">&gt;                         </w:t>
+        <w:t xml:space="preserve">&lt;next&gt;                         </w:t>
       </w:r>
       <w:r>
         <w:rPr>
@@ -9513,39 +6761,7 @@
           <w:rFonts w:ascii="Times New Roman" w:hAnsi="Times New Roman" w:cs="Times New Roman"/>
           <w:color w:val="000000"/>
         </w:rPr>
-        <w:t>→ ( &lt;</w:t>
-      </w:r>
-      <w:proofErr w:type="spellStart"/>
-      <w:r>
-        <w:rPr>
-          <w:rFonts w:ascii="Times New Roman" w:hAnsi="Times New Roman" w:cs="Times New Roman"/>
-          <w:color w:val="000000"/>
-        </w:rPr>
-        <w:t>function</w:t>
-      </w:r>
-      <w:proofErr w:type="spellEnd"/>
-      <w:r>
-        <w:rPr>
-          <w:rFonts w:ascii="Times New Roman" w:hAnsi="Times New Roman" w:cs="Times New Roman"/>
-          <w:color w:val="000000"/>
-        </w:rPr>
-        <w:t>-</w:t>
-      </w:r>
-      <w:proofErr w:type="spellStart"/>
-      <w:r>
-        <w:rPr>
-          <w:rFonts w:ascii="Times New Roman" w:hAnsi="Times New Roman" w:cs="Times New Roman"/>
-          <w:color w:val="000000"/>
-        </w:rPr>
-        <w:t>arguments</w:t>
-      </w:r>
-      <w:proofErr w:type="spellEnd"/>
-      <w:r>
-        <w:rPr>
-          <w:rFonts w:ascii="Times New Roman" w:hAnsi="Times New Roman" w:cs="Times New Roman"/>
-          <w:color w:val="000000"/>
-        </w:rPr>
-        <w:t xml:space="preserve">-list&gt; ) </w:t>
+        <w:t xml:space="preserve">→ ( &lt;function-arguments-list&gt; ) </w:t>
       </w:r>
     </w:p>
     <w:p>
@@ -9562,23 +6778,7 @@
           <w:rFonts w:ascii="Times New Roman" w:hAnsi="Times New Roman" w:cs="Times New Roman"/>
           <w:color w:val="000000"/>
         </w:rPr>
-        <w:t>&lt;</w:t>
-      </w:r>
-      <w:proofErr w:type="spellStart"/>
-      <w:r>
-        <w:rPr>
-          <w:rFonts w:ascii="Times New Roman" w:hAnsi="Times New Roman" w:cs="Times New Roman"/>
-          <w:color w:val="000000"/>
-        </w:rPr>
-        <w:t>next</w:t>
-      </w:r>
-      <w:proofErr w:type="spellEnd"/>
-      <w:r>
-        <w:rPr>
-          <w:rFonts w:ascii="Times New Roman" w:hAnsi="Times New Roman" w:cs="Times New Roman"/>
-          <w:color w:val="000000"/>
-        </w:rPr>
-        <w:t xml:space="preserve">&gt;                         </w:t>
+        <w:t xml:space="preserve">&lt;next&gt;                         </w:t>
       </w:r>
       <w:r>
         <w:rPr>
@@ -9593,23 +6793,7 @@
           <w:rFonts w:ascii="Times New Roman" w:hAnsi="Times New Roman" w:cs="Times New Roman"/>
           <w:color w:val="000000"/>
         </w:rPr>
-        <w:t>→ = &lt;more-</w:t>
-      </w:r>
-      <w:proofErr w:type="spellStart"/>
-      <w:r>
-        <w:rPr>
-          <w:rFonts w:ascii="Times New Roman" w:hAnsi="Times New Roman" w:cs="Times New Roman"/>
-          <w:color w:val="000000"/>
-        </w:rPr>
-        <w:t>next</w:t>
-      </w:r>
-      <w:proofErr w:type="spellEnd"/>
-      <w:r>
-        <w:rPr>
-          <w:rFonts w:ascii="Times New Roman" w:hAnsi="Times New Roman" w:cs="Times New Roman"/>
-          <w:color w:val="000000"/>
-        </w:rPr>
-        <w:t>&gt;</w:t>
+        <w:t>→ = &lt;more-next&gt;</w:t>
       </w:r>
     </w:p>
     <w:p>
@@ -9626,23 +6810,7 @@
           <w:rFonts w:ascii="Times New Roman" w:hAnsi="Times New Roman" w:cs="Times New Roman"/>
           <w:color w:val="000000"/>
         </w:rPr>
-        <w:t>&lt;more-</w:t>
-      </w:r>
-      <w:proofErr w:type="spellStart"/>
-      <w:r>
-        <w:rPr>
-          <w:rFonts w:ascii="Times New Roman" w:hAnsi="Times New Roman" w:cs="Times New Roman"/>
-          <w:color w:val="000000"/>
-        </w:rPr>
-        <w:t>next</w:t>
-      </w:r>
-      <w:proofErr w:type="spellEnd"/>
-      <w:r>
-        <w:rPr>
-          <w:rFonts w:ascii="Times New Roman" w:hAnsi="Times New Roman" w:cs="Times New Roman"/>
-          <w:color w:val="000000"/>
-        </w:rPr>
-        <w:t xml:space="preserve">&gt;                    </w:t>
+        <w:t xml:space="preserve">&lt;more-next&gt;                    </w:t>
       </w:r>
       <w:r>
         <w:rPr>
@@ -9657,55 +6825,7 @@
           <w:rFonts w:ascii="Times New Roman" w:hAnsi="Times New Roman" w:cs="Times New Roman"/>
           <w:color w:val="000000"/>
         </w:rPr>
-        <w:t>→ &lt;</w:t>
-      </w:r>
-      <w:proofErr w:type="spellStart"/>
-      <w:r>
-        <w:rPr>
-          <w:rFonts w:ascii="Times New Roman" w:hAnsi="Times New Roman" w:cs="Times New Roman"/>
-          <w:color w:val="000000"/>
-        </w:rPr>
-        <w:t>identifier</w:t>
-      </w:r>
-      <w:proofErr w:type="spellEnd"/>
-      <w:r>
-        <w:rPr>
-          <w:rFonts w:ascii="Times New Roman" w:hAnsi="Times New Roman" w:cs="Times New Roman"/>
-          <w:color w:val="000000"/>
-        </w:rPr>
-        <w:t>&gt; ( &lt;</w:t>
-      </w:r>
-      <w:proofErr w:type="spellStart"/>
-      <w:r>
-        <w:rPr>
-          <w:rFonts w:ascii="Times New Roman" w:hAnsi="Times New Roman" w:cs="Times New Roman"/>
-          <w:color w:val="000000"/>
-        </w:rPr>
-        <w:t>function</w:t>
-      </w:r>
-      <w:proofErr w:type="spellEnd"/>
-      <w:r>
-        <w:rPr>
-          <w:rFonts w:ascii="Times New Roman" w:hAnsi="Times New Roman" w:cs="Times New Roman"/>
-          <w:color w:val="000000"/>
-        </w:rPr>
-        <w:t>-</w:t>
-      </w:r>
-      <w:proofErr w:type="spellStart"/>
-      <w:r>
-        <w:rPr>
-          <w:rFonts w:ascii="Times New Roman" w:hAnsi="Times New Roman" w:cs="Times New Roman"/>
-          <w:color w:val="000000"/>
-        </w:rPr>
-        <w:t>arguments</w:t>
-      </w:r>
-      <w:proofErr w:type="spellEnd"/>
-      <w:r>
-        <w:rPr>
-          <w:rFonts w:ascii="Times New Roman" w:hAnsi="Times New Roman" w:cs="Times New Roman"/>
-          <w:color w:val="000000"/>
-        </w:rPr>
-        <w:t xml:space="preserve">-list&gt; ) </w:t>
+        <w:t xml:space="preserve">→ &lt;identifier&gt; ( &lt;function-arguments-list&gt; ) </w:t>
       </w:r>
     </w:p>
     <w:p>
@@ -9722,23 +6842,7 @@
           <w:rFonts w:ascii="Times New Roman" w:hAnsi="Times New Roman" w:cs="Times New Roman"/>
           <w:color w:val="000000"/>
         </w:rPr>
-        <w:t>&lt;more-</w:t>
-      </w:r>
-      <w:proofErr w:type="spellStart"/>
-      <w:r>
-        <w:rPr>
-          <w:rFonts w:ascii="Times New Roman" w:hAnsi="Times New Roman" w:cs="Times New Roman"/>
-          <w:color w:val="000000"/>
-        </w:rPr>
-        <w:t>next</w:t>
-      </w:r>
-      <w:proofErr w:type="spellEnd"/>
-      <w:r>
-        <w:rPr>
-          <w:rFonts w:ascii="Times New Roman" w:hAnsi="Times New Roman" w:cs="Times New Roman"/>
-          <w:color w:val="000000"/>
-        </w:rPr>
-        <w:t xml:space="preserve">&gt;                    </w:t>
+        <w:t xml:space="preserve">&lt;more-next&gt;                    </w:t>
       </w:r>
       <w:r>
         <w:rPr>
@@ -9753,23 +6857,7 @@
           <w:rFonts w:ascii="Times New Roman" w:hAnsi="Times New Roman" w:cs="Times New Roman"/>
           <w:color w:val="000000"/>
         </w:rPr>
-        <w:t>→ &lt;</w:t>
-      </w:r>
-      <w:proofErr w:type="spellStart"/>
-      <w:r>
-        <w:rPr>
-          <w:rFonts w:ascii="Times New Roman" w:hAnsi="Times New Roman" w:cs="Times New Roman"/>
-          <w:color w:val="000000"/>
-        </w:rPr>
-        <w:t>expr</w:t>
-      </w:r>
-      <w:proofErr w:type="spellEnd"/>
-      <w:r>
-        <w:rPr>
-          <w:rFonts w:ascii="Times New Roman" w:hAnsi="Times New Roman" w:cs="Times New Roman"/>
-          <w:color w:val="000000"/>
-        </w:rPr>
-        <w:t>&gt;</w:t>
+        <w:t>→ &lt;expr&gt;</w:t>
       </w:r>
     </w:p>
     <w:p>
@@ -9786,23 +6874,7 @@
           <w:rFonts w:ascii="Times New Roman" w:hAnsi="Times New Roman" w:cs="Times New Roman"/>
           <w:color w:val="000000"/>
         </w:rPr>
-        <w:t>&lt;</w:t>
-      </w:r>
-      <w:proofErr w:type="spellStart"/>
-      <w:r>
-        <w:rPr>
-          <w:rFonts w:ascii="Times New Roman" w:hAnsi="Times New Roman" w:cs="Times New Roman"/>
-          <w:color w:val="000000"/>
-        </w:rPr>
-        <w:t>identifier</w:t>
-      </w:r>
-      <w:proofErr w:type="spellEnd"/>
-      <w:r>
-        <w:rPr>
-          <w:rFonts w:ascii="Times New Roman" w:hAnsi="Times New Roman" w:cs="Times New Roman"/>
-          <w:color w:val="000000"/>
-        </w:rPr>
-        <w:t xml:space="preserve">&gt;                  </w:t>
+        <w:t xml:space="preserve">&lt;identifier&gt;                  </w:t>
       </w:r>
       <w:r>
         <w:rPr>
@@ -9816,17 +6888,8 @@
           <w:rFonts w:ascii="Times New Roman" w:hAnsi="Times New Roman" w:cs="Times New Roman"/>
           <w:color w:val="000000"/>
         </w:rPr>
-        <w:t xml:space="preserve"> → </w:t>
-      </w:r>
-      <w:proofErr w:type="spellStart"/>
-      <w:r>
-        <w:rPr>
-          <w:rFonts w:ascii="Times New Roman" w:hAnsi="Times New Roman" w:cs="Times New Roman"/>
-          <w:color w:val="000000"/>
-        </w:rPr>
-        <w:t>simple-identifier</w:t>
-      </w:r>
-      <w:proofErr w:type="spellEnd"/>
+        <w:t xml:space="preserve"> → simple-identifier</w:t>
+      </w:r>
     </w:p>
     <w:p>
       <w:pPr>
@@ -9842,23 +6905,7 @@
           <w:rFonts w:ascii="Times New Roman" w:hAnsi="Times New Roman" w:cs="Times New Roman"/>
           <w:color w:val="000000"/>
         </w:rPr>
-        <w:t>&lt;</w:t>
-      </w:r>
-      <w:proofErr w:type="spellStart"/>
-      <w:r>
-        <w:rPr>
-          <w:rFonts w:ascii="Times New Roman" w:hAnsi="Times New Roman" w:cs="Times New Roman"/>
-          <w:color w:val="000000"/>
-        </w:rPr>
-        <w:t>identifier</w:t>
-      </w:r>
-      <w:proofErr w:type="spellEnd"/>
-      <w:r>
-        <w:rPr>
-          <w:rFonts w:ascii="Times New Roman" w:hAnsi="Times New Roman" w:cs="Times New Roman"/>
-          <w:color w:val="000000"/>
-        </w:rPr>
-        <w:t xml:space="preserve">&gt;                  </w:t>
+        <w:t xml:space="preserve">&lt;identifier&gt;                  </w:t>
       </w:r>
       <w:r>
         <w:rPr>
@@ -9872,17 +6919,8 @@
           <w:rFonts w:ascii="Times New Roman" w:hAnsi="Times New Roman" w:cs="Times New Roman"/>
           <w:color w:val="000000"/>
         </w:rPr>
-        <w:t xml:space="preserve"> → </w:t>
-      </w:r>
-      <w:proofErr w:type="spellStart"/>
-      <w:r>
-        <w:rPr>
-          <w:rFonts w:ascii="Times New Roman" w:hAnsi="Times New Roman" w:cs="Times New Roman"/>
-          <w:color w:val="000000"/>
-        </w:rPr>
-        <w:t>fully-qualified-identifier</w:t>
-      </w:r>
-      <w:proofErr w:type="spellEnd"/>
+        <w:t xml:space="preserve"> → fully-qualified-identifier</w:t>
+      </w:r>
     </w:p>
     <w:p>
       <w:pPr>
@@ -9912,17 +6950,8 @@
           <w:rFonts w:ascii="Times New Roman" w:hAnsi="Times New Roman" w:cs="Times New Roman"/>
           <w:color w:val="000000"/>
         </w:rPr>
-        <w:t xml:space="preserve"> → </w:t>
-      </w:r>
-      <w:proofErr w:type="spellStart"/>
-      <w:r>
-        <w:rPr>
-          <w:rFonts w:ascii="Times New Roman" w:hAnsi="Times New Roman" w:cs="Times New Roman"/>
-          <w:color w:val="000000"/>
-        </w:rPr>
-        <w:t>simple-identifier</w:t>
-      </w:r>
-      <w:proofErr w:type="spellEnd"/>
+        <w:t xml:space="preserve"> → simple-identifier</w:t>
+      </w:r>
     </w:p>
     <w:p>
       <w:pPr>
@@ -9959,17 +6988,8 @@
           <w:rFonts w:ascii="Times New Roman" w:hAnsi="Times New Roman" w:cs="Times New Roman"/>
           <w:color w:val="000000"/>
         </w:rPr>
-        <w:t xml:space="preserve"> → </w:t>
-      </w:r>
-      <w:proofErr w:type="spellStart"/>
-      <w:r>
-        <w:rPr>
-          <w:rFonts w:ascii="Times New Roman" w:hAnsi="Times New Roman" w:cs="Times New Roman"/>
-          <w:color w:val="000000"/>
-        </w:rPr>
-        <w:t>fully-qualified-identifier</w:t>
-      </w:r>
-      <w:proofErr w:type="spellEnd"/>
+        <w:t xml:space="preserve"> → fully-qualified-identifier</w:t>
+      </w:r>
     </w:p>
     <w:p>
       <w:pPr>
@@ -9999,17 +7019,8 @@
           <w:rFonts w:ascii="Times New Roman" w:hAnsi="Times New Roman" w:cs="Times New Roman"/>
           <w:color w:val="000000"/>
         </w:rPr>
-        <w:t xml:space="preserve"> → </w:t>
-      </w:r>
-      <w:proofErr w:type="spellStart"/>
-      <w:r>
-        <w:rPr>
-          <w:rFonts w:ascii="Times New Roman" w:hAnsi="Times New Roman" w:cs="Times New Roman"/>
-          <w:color w:val="000000"/>
-        </w:rPr>
-        <w:t>decimal-constant</w:t>
-      </w:r>
-      <w:proofErr w:type="spellEnd"/>
+        <w:t xml:space="preserve"> → decimal-constant</w:t>
+      </w:r>
     </w:p>
     <w:p>
       <w:pPr>
@@ -10039,33 +7050,8 @@
           <w:rFonts w:ascii="Times New Roman" w:hAnsi="Times New Roman" w:cs="Times New Roman"/>
           <w:color w:val="000000"/>
         </w:rPr>
-        <w:t xml:space="preserve"> → </w:t>
-      </w:r>
-      <w:proofErr w:type="spellStart"/>
-      <w:r>
-        <w:rPr>
-          <w:rFonts w:ascii="Times New Roman" w:hAnsi="Times New Roman" w:cs="Times New Roman"/>
-          <w:color w:val="000000"/>
-        </w:rPr>
-        <w:t>floating</w:t>
-      </w:r>
-      <w:proofErr w:type="spellEnd"/>
-      <w:r>
-        <w:rPr>
-          <w:rFonts w:ascii="Times New Roman" w:hAnsi="Times New Roman" w:cs="Times New Roman"/>
-          <w:color w:val="000000"/>
-        </w:rPr>
-        <w:t>-point-</w:t>
-      </w:r>
-      <w:proofErr w:type="spellStart"/>
-      <w:r>
-        <w:rPr>
-          <w:rFonts w:ascii="Times New Roman" w:hAnsi="Times New Roman" w:cs="Times New Roman"/>
-          <w:color w:val="000000"/>
-        </w:rPr>
-        <w:t>constant</w:t>
-      </w:r>
-      <w:proofErr w:type="spellEnd"/>
+        <w:t xml:space="preserve"> → floating-point-constant</w:t>
+      </w:r>
     </w:p>
     <w:p>
       <w:pPr>
@@ -10081,23 +7067,7 @@
           <w:rFonts w:ascii="Times New Roman" w:hAnsi="Times New Roman" w:cs="Times New Roman"/>
           <w:color w:val="000000"/>
         </w:rPr>
-        <w:t>&lt;type-</w:t>
-      </w:r>
-      <w:proofErr w:type="spellStart"/>
-      <w:r>
-        <w:rPr>
-          <w:rFonts w:ascii="Times New Roman" w:hAnsi="Times New Roman" w:cs="Times New Roman"/>
-          <w:color w:val="000000"/>
-        </w:rPr>
-        <w:t>specifier</w:t>
-      </w:r>
-      <w:proofErr w:type="spellEnd"/>
-      <w:r>
-        <w:rPr>
-          <w:rFonts w:ascii="Times New Roman" w:hAnsi="Times New Roman" w:cs="Times New Roman"/>
-          <w:color w:val="000000"/>
-        </w:rPr>
-        <w:t xml:space="preserve">&gt;              </w:t>
+        <w:t xml:space="preserve">&lt;type-specifier&gt;              </w:t>
       </w:r>
       <w:r>
         <w:rPr>
@@ -10111,17 +7081,8 @@
           <w:rFonts w:ascii="Times New Roman" w:hAnsi="Times New Roman" w:cs="Times New Roman"/>
           <w:color w:val="000000"/>
         </w:rPr>
-        <w:t xml:space="preserve"> → </w:t>
-      </w:r>
-      <w:proofErr w:type="spellStart"/>
-      <w:r>
-        <w:rPr>
-          <w:rFonts w:ascii="Times New Roman" w:hAnsi="Times New Roman" w:cs="Times New Roman"/>
-          <w:color w:val="000000"/>
-        </w:rPr>
-        <w:t>double</w:t>
-      </w:r>
-      <w:proofErr w:type="spellEnd"/>
+        <w:t xml:space="preserve"> → double</w:t>
+      </w:r>
     </w:p>
     <w:p>
       <w:pPr>
@@ -10137,23 +7098,7 @@
           <w:rFonts w:ascii="Times New Roman" w:hAnsi="Times New Roman" w:cs="Times New Roman"/>
           <w:color w:val="000000"/>
         </w:rPr>
-        <w:t>&lt;type-</w:t>
-      </w:r>
-      <w:proofErr w:type="spellStart"/>
-      <w:r>
-        <w:rPr>
-          <w:rFonts w:ascii="Times New Roman" w:hAnsi="Times New Roman" w:cs="Times New Roman"/>
-          <w:color w:val="000000"/>
-        </w:rPr>
-        <w:t>specifier</w:t>
-      </w:r>
-      <w:proofErr w:type="spellEnd"/>
-      <w:r>
-        <w:rPr>
-          <w:rFonts w:ascii="Times New Roman" w:hAnsi="Times New Roman" w:cs="Times New Roman"/>
-          <w:color w:val="000000"/>
-        </w:rPr>
-        <w:t xml:space="preserve">&gt;              </w:t>
+        <w:t xml:space="preserve">&lt;type-specifier&gt;              </w:t>
       </w:r>
       <w:r>
         <w:rPr>
@@ -10167,17 +7112,8 @@
           <w:rFonts w:ascii="Times New Roman" w:hAnsi="Times New Roman" w:cs="Times New Roman"/>
           <w:color w:val="000000"/>
         </w:rPr>
-        <w:t xml:space="preserve"> → </w:t>
-      </w:r>
-      <w:proofErr w:type="spellStart"/>
-      <w:r>
-        <w:rPr>
-          <w:rFonts w:ascii="Times New Roman" w:hAnsi="Times New Roman" w:cs="Times New Roman"/>
-          <w:color w:val="000000"/>
-        </w:rPr>
-        <w:t>int</w:t>
-      </w:r>
-      <w:proofErr w:type="spellEnd"/>
+        <w:t xml:space="preserve"> → int</w:t>
+      </w:r>
     </w:p>
     <w:p>
       <w:pPr>
@@ -10193,23 +7129,7 @@
           <w:rFonts w:ascii="Times New Roman" w:hAnsi="Times New Roman" w:cs="Times New Roman"/>
           <w:color w:val="000000"/>
         </w:rPr>
-        <w:t>&lt;type-</w:t>
-      </w:r>
-      <w:proofErr w:type="spellStart"/>
-      <w:r>
-        <w:rPr>
-          <w:rFonts w:ascii="Times New Roman" w:hAnsi="Times New Roman" w:cs="Times New Roman"/>
-          <w:color w:val="000000"/>
-        </w:rPr>
-        <w:t>specifier</w:t>
-      </w:r>
-      <w:proofErr w:type="spellEnd"/>
-      <w:r>
-        <w:rPr>
-          <w:rFonts w:ascii="Times New Roman" w:hAnsi="Times New Roman" w:cs="Times New Roman"/>
-          <w:color w:val="000000"/>
-        </w:rPr>
-        <w:t xml:space="preserve">&gt;              </w:t>
+        <w:t xml:space="preserve">&lt;type-specifier&gt;              </w:t>
       </w:r>
       <w:r>
         <w:rPr>
@@ -10223,17 +7143,8 @@
           <w:rFonts w:ascii="Times New Roman" w:hAnsi="Times New Roman" w:cs="Times New Roman"/>
           <w:color w:val="000000"/>
         </w:rPr>
-        <w:t xml:space="preserve"> → </w:t>
-      </w:r>
-      <w:proofErr w:type="spellStart"/>
-      <w:r>
-        <w:rPr>
-          <w:rFonts w:ascii="Times New Roman" w:hAnsi="Times New Roman" w:cs="Times New Roman"/>
-          <w:color w:val="000000"/>
-        </w:rPr>
-        <w:t>String</w:t>
-      </w:r>
-      <w:proofErr w:type="spellEnd"/>
+        <w:t xml:space="preserve"> → String</w:t>
+      </w:r>
     </w:p>
     <w:p>
       <w:pPr>
@@ -10249,23 +7160,7 @@
           <w:rFonts w:ascii="Times New Roman" w:hAnsi="Times New Roman" w:cs="Times New Roman"/>
           <w:color w:val="000000"/>
         </w:rPr>
-        <w:t>&lt;</w:t>
-      </w:r>
-      <w:proofErr w:type="spellStart"/>
-      <w:r>
-        <w:rPr>
-          <w:rFonts w:ascii="Times New Roman" w:hAnsi="Times New Roman" w:cs="Times New Roman"/>
-          <w:color w:val="000000"/>
-        </w:rPr>
-        <w:t>expr</w:t>
-      </w:r>
-      <w:proofErr w:type="spellEnd"/>
-      <w:r>
-        <w:rPr>
-          <w:rFonts w:ascii="Times New Roman" w:hAnsi="Times New Roman" w:cs="Times New Roman"/>
-          <w:color w:val="000000"/>
-        </w:rPr>
-        <w:t xml:space="preserve">&gt;                        </w:t>
+        <w:t xml:space="preserve">&lt;expr&gt;                        </w:t>
       </w:r>
       <w:r>
         <w:rPr>
@@ -10279,17 +7174,8 @@
           <w:rFonts w:ascii="Times New Roman" w:hAnsi="Times New Roman" w:cs="Times New Roman"/>
           <w:color w:val="000000"/>
         </w:rPr>
-        <w:t xml:space="preserve"> → </w:t>
-      </w:r>
-      <w:proofErr w:type="spellStart"/>
-      <w:r>
-        <w:rPr>
-          <w:rFonts w:ascii="Times New Roman" w:hAnsi="Times New Roman" w:cs="Times New Roman"/>
-          <w:color w:val="000000"/>
-        </w:rPr>
-        <w:t>expression</w:t>
-      </w:r>
-      <w:proofErr w:type="spellEnd"/>
+        <w:t xml:space="preserve"> → expression</w:t>
+      </w:r>
     </w:p>
     <w:p>
       <w:pPr>
@@ -10305,23 +7191,7 @@
           <w:rFonts w:ascii="Times New Roman" w:hAnsi="Times New Roman" w:cs="Times New Roman"/>
           <w:color w:val="000000"/>
         </w:rPr>
-        <w:t>&lt;</w:t>
-      </w:r>
-      <w:proofErr w:type="spellStart"/>
-      <w:r>
-        <w:rPr>
-          <w:rFonts w:ascii="Times New Roman" w:hAnsi="Times New Roman" w:cs="Times New Roman"/>
-          <w:color w:val="000000"/>
-        </w:rPr>
-        <w:t>expr</w:t>
-      </w:r>
-      <w:proofErr w:type="spellEnd"/>
-      <w:r>
-        <w:rPr>
-          <w:rFonts w:ascii="Times New Roman" w:hAnsi="Times New Roman" w:cs="Times New Roman"/>
-          <w:color w:val="000000"/>
-        </w:rPr>
-        <w:t>&gt;</w:t>
+        <w:t>&lt;expr&gt;</w:t>
       </w:r>
       <w:r>
         <w:rPr>
@@ -10342,17 +7212,8 @@
           <w:rFonts w:ascii="Times New Roman" w:hAnsi="Times New Roman" w:cs="Times New Roman"/>
           <w:color w:val="000000"/>
         </w:rPr>
-        <w:t xml:space="preserve">→ </w:t>
-      </w:r>
-      <w:proofErr w:type="spellStart"/>
-      <w:r>
-        <w:rPr>
-          <w:rFonts w:ascii="Times New Roman" w:hAnsi="Times New Roman" w:cs="Times New Roman"/>
-          <w:color w:val="000000"/>
-        </w:rPr>
-        <w:t>expression</w:t>
-      </w:r>
-      <w:proofErr w:type="spellEnd"/>
+        <w:t>→ expression</w:t>
+      </w:r>
     </w:p>
     <w:p>
       <w:pPr>
@@ -10369,23 +7230,7 @@
           <w:rFonts w:ascii="Times New Roman" w:hAnsi="Times New Roman" w:cs="Times New Roman"/>
           <w:color w:val="000000"/>
         </w:rPr>
-        <w:t>&lt;</w:t>
-      </w:r>
-      <w:proofErr w:type="spellStart"/>
-      <w:r>
-        <w:rPr>
-          <w:rFonts w:ascii="Times New Roman" w:hAnsi="Times New Roman" w:cs="Times New Roman"/>
-          <w:color w:val="000000"/>
-        </w:rPr>
-        <w:t>expr</w:t>
-      </w:r>
-      <w:proofErr w:type="spellEnd"/>
-      <w:r>
-        <w:rPr>
-          <w:rFonts w:ascii="Times New Roman" w:hAnsi="Times New Roman" w:cs="Times New Roman"/>
-          <w:color w:val="000000"/>
-        </w:rPr>
-        <w:t xml:space="preserve">&gt;                         </w:t>
+        <w:t xml:space="preserve">&lt;expr&gt;                         </w:t>
       </w:r>
       <w:r>
         <w:rPr>
@@ -10406,17 +7251,8 @@
           <w:rFonts w:ascii="Times New Roman" w:hAnsi="Times New Roman" w:cs="Times New Roman"/>
           <w:color w:val="000000"/>
         </w:rPr>
-        <w:t xml:space="preserve">→ </w:t>
-      </w:r>
-      <w:proofErr w:type="spellStart"/>
-      <w:r>
-        <w:rPr>
-          <w:rFonts w:ascii="Times New Roman" w:hAnsi="Times New Roman" w:cs="Times New Roman"/>
-          <w:color w:val="000000"/>
-        </w:rPr>
-        <w:t>expression</w:t>
-      </w:r>
-      <w:proofErr w:type="spellEnd"/>
+        <w:t>→ expression</w:t>
+      </w:r>
     </w:p>
     <w:p>
       <w:pPr>
@@ -10458,23 +7294,13 @@
         </w:rPr>
       </w:pPr>
       <w:bookmarkStart w:id="36" w:name="_Toc468961360"/>
-      <w:proofErr w:type="spellStart"/>
       <w:r>
         <w:rPr>
           <w:rFonts w:ascii="Times New Roman" w:hAnsi="Times New Roman" w:cs="Times New Roman"/>
           <w:b/>
           <w:color w:val="auto"/>
         </w:rPr>
-        <w:t>Precedenčná</w:t>
-      </w:r>
-      <w:proofErr w:type="spellEnd"/>
-      <w:r>
-        <w:rPr>
-          <w:rFonts w:ascii="Times New Roman" w:hAnsi="Times New Roman" w:cs="Times New Roman"/>
-          <w:b/>
-          <w:color w:val="auto"/>
-        </w:rPr>
-        <w:t xml:space="preserve"> tabuľka</w:t>
+        <w:t>Precedenčná tabuľka</w:t>
       </w:r>
       <w:bookmarkEnd w:id="36"/>
     </w:p>
@@ -18440,7 +15266,7 @@
           <w:rPr>
             <w:noProof/>
           </w:rPr>
-          <w:t>2</w:t>
+          <w:t>3</w:t>
         </w:r>
         <w:r>
           <w:fldChar w:fldCharType="end"/>
@@ -21847,7 +18673,7 @@
 </file>
 
 <file path=customXml/itemProps1.xml><?xml version="1.0" encoding="utf-8"?>
-<ds:datastoreItem xmlns:ds="http://schemas.openxmlformats.org/officeDocument/2006/customXml" ds:itemID="{8ECD652F-C5E8-433F-A1D4-61DDA68A0AFE}">
+<ds:datastoreItem xmlns:ds="http://schemas.openxmlformats.org/officeDocument/2006/customXml" ds:itemID="{89F27E9F-16F2-4E3F-BC33-08AD0F400156}">
   <ds:schemaRefs>
     <ds:schemaRef ds:uri="http://schemas.openxmlformats.org/officeDocument/2006/bibliography"/>
   </ds:schemaRefs>

--- a/doc/dokumentace.docx
+++ b/doc/dokumentace.docx
@@ -2855,13 +2855,6 @@
     </w:p>
     <w:p>
       <w:pPr>
-        <w:rPr>
-          <w:rFonts w:ascii="Times New Roman" w:hAnsi="Times New Roman" w:cs="Times New Roman"/>
-        </w:rPr>
-      </w:pPr>
-    </w:p>
-    <w:p>
-      <w:pPr>
         <w:pStyle w:val="Nadpis1"/>
         <w:numPr>
           <w:ilvl w:val="0"/>
@@ -3304,6 +3297,7 @@
           <w:b/>
           <w:color w:val="auto"/>
         </w:rPr>
+        <w:lastRenderedPageBreak/>
         <w:t>Schôdzky tímu a komunikácia</w:t>
       </w:r>
       <w:bookmarkEnd w:id="16"/>
@@ -3685,7 +3679,19 @@
         <w:rPr>
           <w:rFonts w:ascii="Times New Roman" w:hAnsi="Times New Roman" w:cs="Times New Roman"/>
         </w:rPr>
-        <w:t>príloha 5.1.</w:t>
+        <w:t xml:space="preserve">príloha </w:t>
+      </w:r>
+      <w:r>
+        <w:rPr>
+          <w:rFonts w:ascii="Times New Roman" w:hAnsi="Times New Roman" w:cs="Times New Roman"/>
+        </w:rPr>
+        <w:t>9</w:t>
+      </w:r>
+      <w:r>
+        <w:rPr>
+          <w:rFonts w:ascii="Times New Roman" w:hAnsi="Times New Roman" w:cs="Times New Roman"/>
+        </w:rPr>
+        <w:t>.1.</w:t>
       </w:r>
       <w:r>
         <w:rPr>
@@ -3951,7 +3957,19 @@
         <w:rPr>
           <w:rFonts w:ascii="Times New Roman" w:hAnsi="Times New Roman" w:cs="Times New Roman"/>
         </w:rPr>
-        <w:t>príloha 5.2.</w:t>
+        <w:t xml:space="preserve">príloha </w:t>
+      </w:r>
+      <w:r>
+        <w:rPr>
+          <w:rFonts w:ascii="Times New Roman" w:hAnsi="Times New Roman" w:cs="Times New Roman"/>
+        </w:rPr>
+        <w:t>9</w:t>
+      </w:r>
+      <w:r>
+        <w:rPr>
+          <w:rFonts w:ascii="Times New Roman" w:hAnsi="Times New Roman" w:cs="Times New Roman"/>
+        </w:rPr>
+        <w:t>.2.</w:t>
       </w:r>
       <w:r>
         <w:rPr>
@@ -4011,14 +4029,7 @@
         <w:rPr>
           <w:rFonts w:ascii="Times New Roman" w:hAnsi="Times New Roman" w:cs="Times New Roman"/>
         </w:rPr>
-        <w:t xml:space="preserve">zásobníkom a pre výber pravidla pre redukciu využíva precedenčnú </w:t>
-      </w:r>
-      <w:r>
-        <w:rPr>
-          <w:rFonts w:ascii="Times New Roman" w:hAnsi="Times New Roman" w:cs="Times New Roman"/>
-        </w:rPr>
-        <w:lastRenderedPageBreak/>
-        <w:t>tabuľku</w:t>
+        <w:t>zásobníkom a pre výber pravidla pre redukciu využíva precedenčnú tabuľku</w:t>
       </w:r>
       <w:r>
         <w:rPr>
@@ -4030,8 +4041,10 @@
         <w:rPr>
           <w:rFonts w:ascii="Times New Roman" w:hAnsi="Times New Roman" w:cs="Times New Roman"/>
         </w:rPr>
-        <w:t>8</w:t>
-      </w:r>
+        <w:t>9</w:t>
+      </w:r>
+      <w:bookmarkStart w:id="21" w:name="_GoBack"/>
+      <w:bookmarkEnd w:id="21"/>
       <w:r>
         <w:rPr>
           <w:rFonts w:ascii="Times New Roman" w:hAnsi="Times New Roman" w:cs="Times New Roman"/>
@@ -4078,7 +4091,7 @@
           <w:color w:val="auto"/>
         </w:rPr>
       </w:pPr>
-      <w:bookmarkStart w:id="21" w:name="_Toc468961346"/>
+      <w:bookmarkStart w:id="22" w:name="_Toc468961346"/>
       <w:r>
         <w:rPr>
           <w:rFonts w:ascii="Times New Roman" w:hAnsi="Times New Roman" w:cs="Times New Roman"/>
@@ -4095,7 +4108,7 @@
         </w:rPr>
         <w:t>á analýza</w:t>
       </w:r>
-      <w:bookmarkEnd w:id="21"/>
+      <w:bookmarkEnd w:id="22"/>
     </w:p>
     <w:p>
       <w:pPr>
@@ -4228,7 +4241,7 @@
           <w:color w:val="auto"/>
         </w:rPr>
       </w:pPr>
-      <w:bookmarkStart w:id="22" w:name="_Toc468961347"/>
+      <w:bookmarkStart w:id="23" w:name="_Toc468961347"/>
       <w:r>
         <w:rPr>
           <w:rFonts w:ascii="Times New Roman" w:hAnsi="Times New Roman" w:cs="Times New Roman"/>
@@ -4237,7 +4250,7 @@
         </w:rPr>
         <w:t>Interpret</w:t>
       </w:r>
-      <w:bookmarkEnd w:id="22"/>
+      <w:bookmarkEnd w:id="23"/>
     </w:p>
     <w:p>
       <w:pPr>
@@ -4380,7 +4393,7 @@
           <w:color w:val="auto"/>
         </w:rPr>
       </w:pPr>
-      <w:bookmarkStart w:id="23" w:name="_Toc468961348"/>
+      <w:bookmarkStart w:id="24" w:name="_Toc468961348"/>
       <w:r>
         <w:rPr>
           <w:rFonts w:ascii="Times New Roman" w:hAnsi="Times New Roman" w:cs="Times New Roman"/>
@@ -4389,7 +4402,7 @@
         </w:rPr>
         <w:t>Implementácia algoritmov</w:t>
       </w:r>
-      <w:bookmarkEnd w:id="23"/>
+      <w:bookmarkEnd w:id="24"/>
     </w:p>
     <w:p>
       <w:pPr>
@@ -4404,7 +4417,7 @@
           <w:color w:val="auto"/>
         </w:rPr>
       </w:pPr>
-      <w:bookmarkStart w:id="24" w:name="_Toc468961349"/>
+      <w:bookmarkStart w:id="25" w:name="_Toc468961349"/>
       <w:r>
         <w:rPr>
           <w:rFonts w:ascii="Times New Roman" w:hAnsi="Times New Roman" w:cs="Times New Roman"/>
@@ -4413,7 +4426,7 @@
         </w:rPr>
         <w:t>Knuth-Morris-Pratt algoritmus</w:t>
       </w:r>
-      <w:bookmarkEnd w:id="24"/>
+      <w:bookmarkEnd w:id="25"/>
     </w:p>
     <w:p>
       <w:pPr>
@@ -4571,7 +4584,7 @@
           <w:color w:val="auto"/>
         </w:rPr>
       </w:pPr>
-      <w:bookmarkStart w:id="25" w:name="_Toc468961350"/>
+      <w:bookmarkStart w:id="26" w:name="_Toc468961350"/>
       <w:r>
         <w:rPr>
           <w:rFonts w:ascii="Times New Roman" w:hAnsi="Times New Roman" w:cs="Times New Roman"/>
@@ -4580,7 +4593,7 @@
         </w:rPr>
         <w:t>Quick-sort algoritmus</w:t>
       </w:r>
-      <w:bookmarkEnd w:id="25"/>
+      <w:bookmarkEnd w:id="26"/>
     </w:p>
     <w:p>
       <w:pPr>
@@ -4822,7 +4835,7 @@
           <w:color w:val="auto"/>
         </w:rPr>
       </w:pPr>
-      <w:bookmarkStart w:id="26" w:name="_Toc468961351"/>
+      <w:bookmarkStart w:id="27" w:name="_Toc468961351"/>
       <w:r>
         <w:rPr>
           <w:rFonts w:ascii="Times New Roman" w:hAnsi="Times New Roman" w:cs="Times New Roman"/>
@@ -4831,7 +4844,7 @@
         </w:rPr>
         <w:t>Tabuľka s rozptýlenými položkami</w:t>
       </w:r>
-      <w:bookmarkEnd w:id="26"/>
+      <w:bookmarkEnd w:id="27"/>
     </w:p>
     <w:p>
       <w:pPr>
@@ -4997,7 +5010,7 @@
           <w:color w:val="auto"/>
         </w:rPr>
       </w:pPr>
-      <w:bookmarkStart w:id="27" w:name="_Toc468961352"/>
+      <w:bookmarkStart w:id="28" w:name="_Toc468961352"/>
       <w:r>
         <w:rPr>
           <w:rFonts w:ascii="Times New Roman" w:hAnsi="Times New Roman" w:cs="Times New Roman"/>
@@ -5006,7 +5019,7 @@
         </w:rPr>
         <w:t>Implementácia rozšírení</w:t>
       </w:r>
-      <w:bookmarkEnd w:id="27"/>
+      <w:bookmarkEnd w:id="28"/>
     </w:p>
     <w:p>
       <w:pPr>
@@ -5021,7 +5034,7 @@
           <w:color w:val="auto"/>
         </w:rPr>
       </w:pPr>
-      <w:bookmarkStart w:id="28" w:name="_Toc468961353"/>
+      <w:bookmarkStart w:id="29" w:name="_Toc468961353"/>
       <w:r>
         <w:rPr>
           <w:rFonts w:ascii="Times New Roman" w:hAnsi="Times New Roman" w:cs="Times New Roman"/>
@@ -5030,7 +5043,7 @@
         </w:rPr>
         <w:t>SIMPLE</w:t>
       </w:r>
-      <w:bookmarkEnd w:id="28"/>
+      <w:bookmarkEnd w:id="29"/>
     </w:p>
     <w:p>
       <w:pPr>
@@ -5118,7 +5131,7 @@
           <w:color w:val="auto"/>
         </w:rPr>
       </w:pPr>
-      <w:bookmarkStart w:id="29" w:name="_Toc468961354"/>
+      <w:bookmarkStart w:id="30" w:name="_Toc468961354"/>
       <w:r>
         <w:rPr>
           <w:rFonts w:ascii="Times New Roman" w:hAnsi="Times New Roman" w:cs="Times New Roman"/>
@@ -5127,7 +5140,7 @@
         </w:rPr>
         <w:t>Testovanie</w:t>
       </w:r>
-      <w:bookmarkEnd w:id="29"/>
+      <w:bookmarkEnd w:id="30"/>
     </w:p>
     <w:p>
       <w:pPr>
@@ -5318,7 +5331,7 @@
           <w:color w:val="auto"/>
         </w:rPr>
       </w:pPr>
-      <w:bookmarkStart w:id="30" w:name="_Toc468961355"/>
+      <w:bookmarkStart w:id="31" w:name="_Toc468961355"/>
       <w:r>
         <w:rPr>
           <w:rFonts w:ascii="Times New Roman" w:hAnsi="Times New Roman" w:cs="Times New Roman"/>
@@ -5327,7 +5340,7 @@
         </w:rPr>
         <w:t>Záver</w:t>
       </w:r>
-      <w:bookmarkEnd w:id="30"/>
+      <w:bookmarkEnd w:id="31"/>
     </w:p>
     <w:p>
       <w:pPr>
@@ -5464,7 +5477,7 @@
           <w:color w:val="auto"/>
         </w:rPr>
       </w:pPr>
-      <w:bookmarkStart w:id="31" w:name="_Toc468961356"/>
+      <w:bookmarkStart w:id="32" w:name="_Toc468961356"/>
       <w:r>
         <w:rPr>
           <w:rFonts w:ascii="Times New Roman" w:hAnsi="Times New Roman" w:cs="Times New Roman"/>
@@ -5473,7 +5486,7 @@
         </w:rPr>
         <w:t>Použitá literatúra</w:t>
       </w:r>
-      <w:bookmarkEnd w:id="31"/>
+      <w:bookmarkEnd w:id="32"/>
     </w:p>
     <w:p/>
     <w:p>
@@ -5516,8 +5529,6 @@
           <w:rFonts w:ascii="Times New Roman" w:hAnsi="Times New Roman" w:cs="Times New Roman"/>
         </w:rPr>
       </w:pPr>
-      <w:bookmarkStart w:id="32" w:name="_GoBack"/>
-      <w:bookmarkEnd w:id="32"/>
     </w:p>
     <w:p>
       <w:pPr>
@@ -18673,7 +18684,7 @@
 </file>
 
 <file path=customXml/itemProps1.xml><?xml version="1.0" encoding="utf-8"?>
-<ds:datastoreItem xmlns:ds="http://schemas.openxmlformats.org/officeDocument/2006/customXml" ds:itemID="{89F27E9F-16F2-4E3F-BC33-08AD0F400156}">
+<ds:datastoreItem xmlns:ds="http://schemas.openxmlformats.org/officeDocument/2006/customXml" ds:itemID="{621089F1-94DB-4E6D-999C-B9E815070E21}">
   <ds:schemaRefs>
     <ds:schemaRef ds:uri="http://schemas.openxmlformats.org/officeDocument/2006/bibliography"/>
   </ds:schemaRefs>

--- a/doc/dokumentace.docx
+++ b/doc/dokumentace.docx
@@ -176,7 +176,21 @@
         <w:rPr>
           <w:rFonts w:ascii="Times New Roman" w:hAnsi="Times New Roman" w:cs="Times New Roman"/>
         </w:rPr>
-        <w:t>Tím 066, varianta a/1/II</w:t>
+        <w:t xml:space="preserve">Tím 066, </w:t>
+      </w:r>
+      <w:proofErr w:type="spellStart"/>
+      <w:r>
+        <w:rPr>
+          <w:rFonts w:ascii="Times New Roman" w:hAnsi="Times New Roman" w:cs="Times New Roman"/>
+        </w:rPr>
+        <w:t>varianta</w:t>
+      </w:r>
+      <w:proofErr w:type="spellEnd"/>
+      <w:r>
+        <w:rPr>
+          <w:rFonts w:ascii="Times New Roman" w:hAnsi="Times New Roman" w:cs="Times New Roman"/>
+        </w:rPr>
+        <w:t xml:space="preserve"> a/1/II</w:t>
       </w:r>
     </w:p>
     <w:p>
@@ -320,8 +334,16 @@
           <w:rFonts w:ascii="Times New Roman" w:hAnsi="Times New Roman" w:cs="Times New Roman"/>
         </w:rPr>
         <w:tab/>
-        <w:t>Adrián Tomašov</w:t>
-      </w:r>
+        <w:t xml:space="preserve">Adrián </w:t>
+      </w:r>
+      <w:proofErr w:type="spellStart"/>
+      <w:r>
+        <w:rPr>
+          <w:rFonts w:ascii="Times New Roman" w:hAnsi="Times New Roman" w:cs="Times New Roman"/>
+        </w:rPr>
+        <w:t>Tomašov</w:t>
+      </w:r>
+      <w:proofErr w:type="spellEnd"/>
       <w:r>
         <w:rPr>
           <w:rFonts w:ascii="Times New Roman" w:hAnsi="Times New Roman" w:cs="Times New Roman"/>
@@ -359,8 +381,16 @@
           <w:rFonts w:ascii="Times New Roman" w:hAnsi="Times New Roman" w:cs="Times New Roman"/>
         </w:rPr>
         <w:tab/>
-        <w:t>Roman Dobiáš</w:t>
-      </w:r>
+        <w:t xml:space="preserve">Roman </w:t>
+      </w:r>
+      <w:proofErr w:type="spellStart"/>
+      <w:r>
+        <w:rPr>
+          <w:rFonts w:ascii="Times New Roman" w:hAnsi="Times New Roman" w:cs="Times New Roman"/>
+        </w:rPr>
+        <w:t>Dobiáš</w:t>
+      </w:r>
+      <w:proofErr w:type="spellEnd"/>
       <w:r>
         <w:rPr>
           <w:rFonts w:ascii="Times New Roman" w:hAnsi="Times New Roman" w:cs="Times New Roman"/>
@@ -398,8 +428,16 @@
           <w:rFonts w:ascii="Times New Roman" w:hAnsi="Times New Roman" w:cs="Times New Roman"/>
         </w:rPr>
         <w:tab/>
-        <w:t>Adam Šulc</w:t>
-      </w:r>
+        <w:t xml:space="preserve">Adam </w:t>
+      </w:r>
+      <w:proofErr w:type="spellStart"/>
+      <w:r>
+        <w:rPr>
+          <w:rFonts w:ascii="Times New Roman" w:hAnsi="Times New Roman" w:cs="Times New Roman"/>
+        </w:rPr>
+        <w:t>Šulc</w:t>
+      </w:r>
+      <w:proofErr w:type="spellEnd"/>
       <w:r>
         <w:rPr>
           <w:rFonts w:ascii="Times New Roman" w:hAnsi="Times New Roman" w:cs="Times New Roman"/>
@@ -449,8 +487,16 @@
           <w:rFonts w:ascii="Times New Roman" w:hAnsi="Times New Roman" w:cs="Times New Roman"/>
         </w:rPr>
         <w:tab/>
-        <w:t>Kristián Barna</w:t>
-      </w:r>
+        <w:t xml:space="preserve">Kristián </w:t>
+      </w:r>
+      <w:proofErr w:type="spellStart"/>
+      <w:r>
+        <w:rPr>
+          <w:rFonts w:ascii="Times New Roman" w:hAnsi="Times New Roman" w:cs="Times New Roman"/>
+        </w:rPr>
+        <w:t>Barna</w:t>
+      </w:r>
+      <w:proofErr w:type="spellEnd"/>
       <w:r>
         <w:rPr>
           <w:rFonts w:ascii="Times New Roman" w:hAnsi="Times New Roman" w:cs="Times New Roman"/>
@@ -2895,13 +2941,34 @@
         <w:rPr>
           <w:rFonts w:ascii="Times New Roman" w:hAnsi="Times New Roman" w:cs="Times New Roman"/>
         </w:rPr>
-        <w:t xml:space="preserve">Táto dokumentácia popisuje návrh a implementáciu interpretu k jazyku IFJ16, ktorý </w:t>
-      </w:r>
-      <w:r>
-        <w:rPr>
-          <w:rFonts w:ascii="Times New Roman" w:hAnsi="Times New Roman" w:cs="Times New Roman"/>
-        </w:rPr>
-        <w:t>je podmnožinou jazyka Java SE 8. V dokumentácii sa nachádza spôsob riešenia lexikálnej analýzy, syntaktickej analýzy, sémantickej analýzy a inte</w:t>
+        <w:t xml:space="preserve">Táto dokumentácia popisuje návrh a implementáciu </w:t>
+      </w:r>
+      <w:proofErr w:type="spellStart"/>
+      <w:r>
+        <w:rPr>
+          <w:rFonts w:ascii="Times New Roman" w:hAnsi="Times New Roman" w:cs="Times New Roman"/>
+        </w:rPr>
+        <w:t>interpretu</w:t>
+      </w:r>
+      <w:proofErr w:type="spellEnd"/>
+      <w:r>
+        <w:rPr>
+          <w:rFonts w:ascii="Times New Roman" w:hAnsi="Times New Roman" w:cs="Times New Roman"/>
+        </w:rPr>
+        <w:t xml:space="preserve"> k jazyku IFJ16, ktorý </w:t>
+      </w:r>
+      <w:r>
+        <w:rPr>
+          <w:rFonts w:ascii="Times New Roman" w:hAnsi="Times New Roman" w:cs="Times New Roman"/>
+        </w:rPr>
+        <w:t>je podmnožinou jazyka Java SE 8. V dokumentácii sa nachádza spôsob riešenia lexikálnej analýzy, syntaktickej analýzy, sémantickej analýzy a </w:t>
+      </w:r>
+      <w:proofErr w:type="spellStart"/>
+      <w:r>
+        <w:rPr>
+          <w:rFonts w:ascii="Times New Roman" w:hAnsi="Times New Roman" w:cs="Times New Roman"/>
+        </w:rPr>
+        <w:t>inte</w:t>
       </w:r>
       <w:r>
         <w:rPr>
@@ -2913,13 +2980,90 @@
         <w:rPr>
           <w:rFonts w:ascii="Times New Roman" w:hAnsi="Times New Roman" w:cs="Times New Roman"/>
         </w:rPr>
-        <w:t>pretu samotného. Zvolili sme si variantu a/1/II, ktorá zahŕňa implementáciu vstavanej funkcie find pomocou Knuth-Morris-Prattovho algoritmu, implementácia vstavanej funkcie sort pomocou Quick sortu a implementáciu tabuľky symbolov cez abstraktnú dátovú štruktúru tabuľky s rozptýlenými položkami.</w:t>
-      </w:r>
-      <w:r>
-        <w:rPr>
-          <w:rFonts w:ascii="Times New Roman" w:hAnsi="Times New Roman" w:cs="Times New Roman"/>
-        </w:rPr>
-        <w:t xml:space="preserve"> Súčasťou dokumentácie sú aj prílohy obsahujúce konečný automat lexikálneho analyzátoru, LL-gramatiku a precedenčnú tabuľku.</w:t>
+        <w:t>pretu</w:t>
+      </w:r>
+      <w:proofErr w:type="spellEnd"/>
+      <w:r>
+        <w:rPr>
+          <w:rFonts w:ascii="Times New Roman" w:hAnsi="Times New Roman" w:cs="Times New Roman"/>
+        </w:rPr>
+        <w:t xml:space="preserve"> samotného. Zvolili sme si variantu a/1/II, ktorá zahŕňa implementáciu vstavanej funkcie </w:t>
+      </w:r>
+      <w:proofErr w:type="spellStart"/>
+      <w:r>
+        <w:rPr>
+          <w:rFonts w:ascii="Times New Roman" w:hAnsi="Times New Roman" w:cs="Times New Roman"/>
+        </w:rPr>
+        <w:t>find</w:t>
+      </w:r>
+      <w:proofErr w:type="spellEnd"/>
+      <w:r>
+        <w:rPr>
+          <w:rFonts w:ascii="Times New Roman" w:hAnsi="Times New Roman" w:cs="Times New Roman"/>
+        </w:rPr>
+        <w:t xml:space="preserve"> pomocou </w:t>
+      </w:r>
+      <w:proofErr w:type="spellStart"/>
+      <w:r>
+        <w:rPr>
+          <w:rFonts w:ascii="Times New Roman" w:hAnsi="Times New Roman" w:cs="Times New Roman"/>
+        </w:rPr>
+        <w:t>Knuth</w:t>
+      </w:r>
+      <w:proofErr w:type="spellEnd"/>
+      <w:r>
+        <w:rPr>
+          <w:rFonts w:ascii="Times New Roman" w:hAnsi="Times New Roman" w:cs="Times New Roman"/>
+        </w:rPr>
+        <w:t>-Morris-</w:t>
+      </w:r>
+      <w:proofErr w:type="spellStart"/>
+      <w:r>
+        <w:rPr>
+          <w:rFonts w:ascii="Times New Roman" w:hAnsi="Times New Roman" w:cs="Times New Roman"/>
+        </w:rPr>
+        <w:t>Prattovho</w:t>
+      </w:r>
+      <w:proofErr w:type="spellEnd"/>
+      <w:r>
+        <w:rPr>
+          <w:rFonts w:ascii="Times New Roman" w:hAnsi="Times New Roman" w:cs="Times New Roman"/>
+        </w:rPr>
+        <w:t xml:space="preserve"> algoritmu, implementácia vstavanej funkcie sort pomocou </w:t>
+      </w:r>
+      <w:proofErr w:type="spellStart"/>
+      <w:r>
+        <w:rPr>
+          <w:rFonts w:ascii="Times New Roman" w:hAnsi="Times New Roman" w:cs="Times New Roman"/>
+        </w:rPr>
+        <w:t>Quick</w:t>
+      </w:r>
+      <w:proofErr w:type="spellEnd"/>
+      <w:r>
+        <w:rPr>
+          <w:rFonts w:ascii="Times New Roman" w:hAnsi="Times New Roman" w:cs="Times New Roman"/>
+        </w:rPr>
+        <w:t xml:space="preserve"> sortu a implementáciu tabuľky symbolov cez abstraktnú dátovú štruktúru tabuľky s rozptýlenými položkami.</w:t>
+      </w:r>
+      <w:r>
+        <w:rPr>
+          <w:rFonts w:ascii="Times New Roman" w:hAnsi="Times New Roman" w:cs="Times New Roman"/>
+        </w:rPr>
+        <w:t xml:space="preserve"> Súčasťou dokumentácie sú aj prílohy obsahujúce konečný automat lexikálneho analyzátoru, LL-gramatiku a </w:t>
+      </w:r>
+      <w:proofErr w:type="spellStart"/>
+      <w:r>
+        <w:rPr>
+          <w:rFonts w:ascii="Times New Roman" w:hAnsi="Times New Roman" w:cs="Times New Roman"/>
+        </w:rPr>
+        <w:t>precedenčnú</w:t>
+      </w:r>
+      <w:proofErr w:type="spellEnd"/>
+      <w:r>
+        <w:rPr>
+          <w:rFonts w:ascii="Times New Roman" w:hAnsi="Times New Roman" w:cs="Times New Roman"/>
+        </w:rPr>
+        <w:t xml:space="preserve"> tabuľku.</w:t>
       </w:r>
     </w:p>
     <w:p>
@@ -3059,11 +3203,19 @@
           <w:rFonts w:ascii="Times New Roman" w:hAnsi="Times New Roman" w:cs="Times New Roman"/>
         </w:rPr>
       </w:pPr>
-      <w:r>
-        <w:rPr>
-          <w:rFonts w:ascii="Times New Roman" w:hAnsi="Times New Roman" w:cs="Times New Roman"/>
-        </w:rPr>
-        <w:t>Precedenčná analýza a sémantické kontroly</w:t>
+      <w:proofErr w:type="spellStart"/>
+      <w:r>
+        <w:rPr>
+          <w:rFonts w:ascii="Times New Roman" w:hAnsi="Times New Roman" w:cs="Times New Roman"/>
+        </w:rPr>
+        <w:t>Precedenčná</w:t>
+      </w:r>
+      <w:proofErr w:type="spellEnd"/>
+      <w:r>
+        <w:rPr>
+          <w:rFonts w:ascii="Times New Roman" w:hAnsi="Times New Roman" w:cs="Times New Roman"/>
+        </w:rPr>
+        <w:t xml:space="preserve"> analýza a sémantické kontroly</w:t>
       </w:r>
     </w:p>
     <w:p>
@@ -3191,6 +3343,7 @@
         </w:rPr>
         <w:t> </w:t>
       </w:r>
+      <w:proofErr w:type="spellStart"/>
       <w:r>
         <w:rPr>
           <w:rFonts w:ascii="Times New Roman" w:hAnsi="Times New Roman" w:cs="Times New Roman"/>
@@ -3200,6 +3353,7 @@
         <w:t>verziovanie</w:t>
       </w:r>
       <w:bookmarkEnd w:id="15"/>
+      <w:proofErr w:type="spellEnd"/>
     </w:p>
     <w:p>
       <w:pPr>
@@ -3221,12 +3375,14 @@
         </w:rPr>
         <w:t>Nakoľko je na tomto projekte nutná spolupráca 4-5 študentov rozhodli sme sa pristúpiť k </w:t>
       </w:r>
+      <w:proofErr w:type="spellStart"/>
       <w:r>
         <w:rPr>
           <w:rFonts w:ascii="Times New Roman" w:hAnsi="Times New Roman" w:cs="Times New Roman"/>
         </w:rPr>
         <w:t>verziovaciemu</w:t>
       </w:r>
+      <w:proofErr w:type="spellEnd"/>
       <w:r>
         <w:rPr>
           <w:rFonts w:ascii="Times New Roman" w:hAnsi="Times New Roman" w:cs="Times New Roman"/>
@@ -3246,6 +3402,7 @@
         </w:rPr>
         <w:t xml:space="preserve">, ktorý nám umožnil pracovať súčasne na projekte, vracať sa k predchádzajúcim verziám, vytvárať zálohy a zjednodušil následnej aj integráciu samotnú. Používali sme webovú službu </w:t>
       </w:r>
+      <w:proofErr w:type="spellStart"/>
       <w:r>
         <w:rPr>
           <w:rFonts w:ascii="Times New Roman" w:hAnsi="Times New Roman" w:cs="Times New Roman"/>
@@ -3253,6 +3410,7 @@
         </w:rPr>
         <w:t>Github</w:t>
       </w:r>
+      <w:proofErr w:type="spellEnd"/>
       <w:r>
         <w:rPr>
           <w:rFonts w:ascii="Times New Roman" w:hAnsi="Times New Roman" w:cs="Times New Roman"/>
@@ -3380,8 +3538,17 @@
           <w:rFonts w:ascii="Times New Roman" w:hAnsi="Times New Roman" w:cs="Times New Roman"/>
           <w:b/>
         </w:rPr>
-        <w:t>Roman Dobiáš</w:t>
-      </w:r>
+        <w:t xml:space="preserve">Roman </w:t>
+      </w:r>
+      <w:proofErr w:type="spellStart"/>
+      <w:r>
+        <w:rPr>
+          <w:rFonts w:ascii="Times New Roman" w:hAnsi="Times New Roman" w:cs="Times New Roman"/>
+          <w:b/>
+        </w:rPr>
+        <w:t>Dobiáš</w:t>
+      </w:r>
+      <w:proofErr w:type="spellEnd"/>
       <w:r>
         <w:rPr>
           <w:rFonts w:ascii="Times New Roman" w:hAnsi="Times New Roman" w:cs="Times New Roman"/>
@@ -3402,8 +3569,17 @@
           <w:rFonts w:ascii="Times New Roman" w:hAnsi="Times New Roman" w:cs="Times New Roman"/>
           <w:b/>
         </w:rPr>
-        <w:t>Adrián Tomašov</w:t>
-      </w:r>
+        <w:t xml:space="preserve">Adrián </w:t>
+      </w:r>
+      <w:proofErr w:type="spellStart"/>
+      <w:r>
+        <w:rPr>
+          <w:rFonts w:ascii="Times New Roman" w:hAnsi="Times New Roman" w:cs="Times New Roman"/>
+          <w:b/>
+        </w:rPr>
+        <w:t>Tomašov</w:t>
+      </w:r>
+      <w:proofErr w:type="spellEnd"/>
       <w:r>
         <w:rPr>
           <w:rFonts w:ascii="Times New Roman" w:hAnsi="Times New Roman" w:cs="Times New Roman"/>
@@ -3424,13 +3600,36 @@
           <w:rFonts w:ascii="Times New Roman" w:hAnsi="Times New Roman" w:cs="Times New Roman"/>
           <w:b/>
         </w:rPr>
-        <w:t>Adam Šulc</w:t>
-      </w:r>
-      <w:r>
-        <w:rPr>
-          <w:rFonts w:ascii="Times New Roman" w:hAnsi="Times New Roman" w:cs="Times New Roman"/>
-        </w:rPr>
-        <w:t>: syntaktický analyzátor, sémantický analyzátor, precedenčná tabuľka</w:t>
+        <w:t xml:space="preserve">Adam </w:t>
+      </w:r>
+      <w:proofErr w:type="spellStart"/>
+      <w:r>
+        <w:rPr>
+          <w:rFonts w:ascii="Times New Roman" w:hAnsi="Times New Roman" w:cs="Times New Roman"/>
+          <w:b/>
+        </w:rPr>
+        <w:t>Šulc</w:t>
+      </w:r>
+      <w:proofErr w:type="spellEnd"/>
+      <w:r>
+        <w:rPr>
+          <w:rFonts w:ascii="Times New Roman" w:hAnsi="Times New Roman" w:cs="Times New Roman"/>
+        </w:rPr>
+        <w:t xml:space="preserve">: syntaktický analyzátor, sémantický analyzátor, </w:t>
+      </w:r>
+      <w:proofErr w:type="spellStart"/>
+      <w:r>
+        <w:rPr>
+          <w:rFonts w:ascii="Times New Roman" w:hAnsi="Times New Roman" w:cs="Times New Roman"/>
+        </w:rPr>
+        <w:t>precedenčná</w:t>
+      </w:r>
+      <w:proofErr w:type="spellEnd"/>
+      <w:r>
+        <w:rPr>
+          <w:rFonts w:ascii="Times New Roman" w:hAnsi="Times New Roman" w:cs="Times New Roman"/>
+        </w:rPr>
+        <w:t xml:space="preserve"> tabuľka</w:t>
       </w:r>
     </w:p>
     <w:p>
@@ -3446,8 +3645,17 @@
           <w:rFonts w:ascii="Times New Roman" w:hAnsi="Times New Roman" w:cs="Times New Roman"/>
           <w:b/>
         </w:rPr>
-        <w:t>Kristián Barna</w:t>
-      </w:r>
+        <w:t xml:space="preserve">Kristián </w:t>
+      </w:r>
+      <w:proofErr w:type="spellStart"/>
+      <w:r>
+        <w:rPr>
+          <w:rFonts w:ascii="Times New Roman" w:hAnsi="Times New Roman" w:cs="Times New Roman"/>
+          <w:b/>
+        </w:rPr>
+        <w:t>Barna</w:t>
+      </w:r>
+      <w:proofErr w:type="spellEnd"/>
       <w:r>
         <w:rPr>
           <w:rFonts w:ascii="Times New Roman" w:hAnsi="Times New Roman" w:cs="Times New Roman"/>
@@ -3458,14 +3666,44 @@
         <w:rPr>
           <w:rFonts w:ascii="Times New Roman" w:hAnsi="Times New Roman" w:cs="Times New Roman"/>
         </w:rPr>
-        <w:t xml:space="preserve"> radiaci algoritmus Quick-sort, </w:t>
-      </w:r>
-      <w:r>
-        <w:rPr>
-          <w:rFonts w:ascii="Times New Roman" w:hAnsi="Times New Roman" w:cs="Times New Roman"/>
-        </w:rPr>
-        <w:t>Knuth-Morris-Pratt</w:t>
-      </w:r>
+        <w:t xml:space="preserve"> radiaci algoritmus </w:t>
+      </w:r>
+      <w:proofErr w:type="spellStart"/>
+      <w:r>
+        <w:rPr>
+          <w:rFonts w:ascii="Times New Roman" w:hAnsi="Times New Roman" w:cs="Times New Roman"/>
+        </w:rPr>
+        <w:t>Quick</w:t>
+      </w:r>
+      <w:proofErr w:type="spellEnd"/>
+      <w:r>
+        <w:rPr>
+          <w:rFonts w:ascii="Times New Roman" w:hAnsi="Times New Roman" w:cs="Times New Roman"/>
+        </w:rPr>
+        <w:t xml:space="preserve">-sort, </w:t>
+      </w:r>
+      <w:proofErr w:type="spellStart"/>
+      <w:r>
+        <w:rPr>
+          <w:rFonts w:ascii="Times New Roman" w:hAnsi="Times New Roman" w:cs="Times New Roman"/>
+        </w:rPr>
+        <w:t>Knuth</w:t>
+      </w:r>
+      <w:proofErr w:type="spellEnd"/>
+      <w:r>
+        <w:rPr>
+          <w:rFonts w:ascii="Times New Roman" w:hAnsi="Times New Roman" w:cs="Times New Roman"/>
+        </w:rPr>
+        <w:t>-Morris-</w:t>
+      </w:r>
+      <w:proofErr w:type="spellStart"/>
+      <w:r>
+        <w:rPr>
+          <w:rFonts w:ascii="Times New Roman" w:hAnsi="Times New Roman" w:cs="Times New Roman"/>
+        </w:rPr>
+        <w:t>Pratt</w:t>
+      </w:r>
+      <w:proofErr w:type="spellEnd"/>
     </w:p>
     <w:p>
       <w:pPr>
@@ -3721,7 +3959,21 @@
         <w:rPr>
           <w:rFonts w:ascii="Times New Roman" w:hAnsi="Times New Roman" w:cs="Times New Roman"/>
         </w:rPr>
-        <w:t xml:space="preserve">funkcie, ktorá spracováva lexém </w:t>
+        <w:t xml:space="preserve">funkcie, ktorá spracováva </w:t>
+      </w:r>
+      <w:proofErr w:type="spellStart"/>
+      <w:r>
+        <w:rPr>
+          <w:rFonts w:ascii="Times New Roman" w:hAnsi="Times New Roman" w:cs="Times New Roman"/>
+        </w:rPr>
+        <w:t>lexém</w:t>
+      </w:r>
+      <w:proofErr w:type="spellEnd"/>
+      <w:r>
+        <w:rPr>
+          <w:rFonts w:ascii="Times New Roman" w:hAnsi="Times New Roman" w:cs="Times New Roman"/>
+        </w:rPr>
+        <w:t xml:space="preserve"> </w:t>
       </w:r>
       <w:r>
         <w:rPr>
@@ -3747,12 +3999,21 @@
         </w:rPr>
         <w:t xml:space="preserve">implementuje funkciu </w:t>
       </w:r>
+      <w:proofErr w:type="spellStart"/>
       <w:r>
         <w:rPr>
           <w:rFonts w:ascii="Times New Roman" w:hAnsi="Times New Roman" w:cs="Times New Roman"/>
           <w:i/>
         </w:rPr>
-        <w:t>getToken(),</w:t>
+        <w:t>getToken</w:t>
+      </w:r>
+      <w:proofErr w:type="spellEnd"/>
+      <w:r>
+        <w:rPr>
+          <w:rFonts w:ascii="Times New Roman" w:hAnsi="Times New Roman" w:cs="Times New Roman"/>
+          <w:i/>
+        </w:rPr>
+        <w:t>(),</w:t>
       </w:r>
       <w:r>
         <w:rPr>
@@ -3802,6 +4063,7 @@
         </w:rPr>
         <w:t xml:space="preserve"> </w:t>
       </w:r>
+      <w:proofErr w:type="spellStart"/>
       <w:r>
         <w:rPr>
           <w:rFonts w:ascii="Times New Roman" w:hAnsi="Times New Roman" w:cs="Times New Roman"/>
@@ -3830,12 +4092,14 @@
         </w:rPr>
         <w:t>oken</w:t>
       </w:r>
+      <w:proofErr w:type="spellEnd"/>
       <w:r>
         <w:rPr>
           <w:rFonts w:ascii="Times New Roman" w:hAnsi="Times New Roman" w:cs="Times New Roman"/>
         </w:rPr>
         <w:t xml:space="preserve">, ktorá je typu </w:t>
       </w:r>
+      <w:proofErr w:type="spellStart"/>
       <w:r>
         <w:rPr>
           <w:rFonts w:ascii="Times New Roman" w:hAnsi="Times New Roman" w:cs="Times New Roman"/>
@@ -3843,11 +4107,40 @@
         </w:rPr>
         <w:t>t_token</w:t>
       </w:r>
-      <w:r>
-        <w:rPr>
-          <w:rFonts w:ascii="Times New Roman" w:hAnsi="Times New Roman" w:cs="Times New Roman"/>
-        </w:rPr>
-        <w:t xml:space="preserve">. Token obsahuje typ a hodnotu lexému, riadok a pozíciu na riadku, kde sa lexém nachádza. </w:t>
+      <w:proofErr w:type="spellEnd"/>
+      <w:r>
+        <w:rPr>
+          <w:rFonts w:ascii="Times New Roman" w:hAnsi="Times New Roman" w:cs="Times New Roman"/>
+        </w:rPr>
+        <w:t xml:space="preserve">. Token obsahuje typ a hodnotu </w:t>
+      </w:r>
+      <w:proofErr w:type="spellStart"/>
+      <w:r>
+        <w:rPr>
+          <w:rFonts w:ascii="Times New Roman" w:hAnsi="Times New Roman" w:cs="Times New Roman"/>
+        </w:rPr>
+        <w:t>lexému</w:t>
+      </w:r>
+      <w:proofErr w:type="spellEnd"/>
+      <w:r>
+        <w:rPr>
+          <w:rFonts w:ascii="Times New Roman" w:hAnsi="Times New Roman" w:cs="Times New Roman"/>
+        </w:rPr>
+        <w:t xml:space="preserve">, riadok a pozíciu na riadku, kde sa </w:t>
+      </w:r>
+      <w:proofErr w:type="spellStart"/>
+      <w:r>
+        <w:rPr>
+          <w:rFonts w:ascii="Times New Roman" w:hAnsi="Times New Roman" w:cs="Times New Roman"/>
+        </w:rPr>
+        <w:t>lexém</w:t>
+      </w:r>
+      <w:proofErr w:type="spellEnd"/>
+      <w:r>
+        <w:rPr>
+          <w:rFonts w:ascii="Times New Roman" w:hAnsi="Times New Roman" w:cs="Times New Roman"/>
+        </w:rPr>
+        <w:t xml:space="preserve"> nachádza. </w:t>
       </w:r>
       <w:r>
         <w:rPr>
@@ -3871,20 +4164,71 @@
         <w:rPr>
           <w:rFonts w:ascii="Times New Roman" w:hAnsi="Times New Roman" w:cs="Times New Roman"/>
         </w:rPr>
-        <w:t xml:space="preserve">ktorý umožňuje znížiť réžiu na operácie, nakoľko dáta sú uchované a možno ich využiť aj pri druhom prechode parsera. Vďaka jednosmernému zoznamu je možné aj implementovať funkciu </w:t>
-      </w:r>
+        <w:t xml:space="preserve">ktorý umožňuje znížiť réžiu na operácie, nakoľko dáta sú uchované a možno ich využiť aj pri druhom prechode </w:t>
+      </w:r>
+      <w:proofErr w:type="spellStart"/>
+      <w:r>
+        <w:rPr>
+          <w:rFonts w:ascii="Times New Roman" w:hAnsi="Times New Roman" w:cs="Times New Roman"/>
+        </w:rPr>
+        <w:t>parsera</w:t>
+      </w:r>
+      <w:proofErr w:type="spellEnd"/>
+      <w:r>
+        <w:rPr>
+          <w:rFonts w:ascii="Times New Roman" w:hAnsi="Times New Roman" w:cs="Times New Roman"/>
+        </w:rPr>
+        <w:t xml:space="preserve">. Vďaka </w:t>
+      </w:r>
+      <w:r>
+        <w:rPr>
+          <w:rFonts w:ascii="Times New Roman" w:hAnsi="Times New Roman" w:cs="Times New Roman"/>
+        </w:rPr>
+        <w:t>dvojsmerne viazanému zoznamu je možné</w:t>
+      </w:r>
+      <w:bookmarkStart w:id="20" w:name="_GoBack"/>
+      <w:bookmarkEnd w:id="20"/>
+      <w:r>
+        <w:rPr>
+          <w:rFonts w:ascii="Times New Roman" w:hAnsi="Times New Roman" w:cs="Times New Roman"/>
+        </w:rPr>
+        <w:t xml:space="preserve"> implementovať funkciu </w:t>
+      </w:r>
+      <w:proofErr w:type="spellStart"/>
       <w:r>
         <w:rPr>
           <w:rFonts w:ascii="Times New Roman" w:hAnsi="Times New Roman" w:cs="Times New Roman"/>
           <w:i/>
         </w:rPr>
-        <w:t>ungetToken(),</w:t>
-      </w:r>
-      <w:r>
-        <w:rPr>
-          <w:rFonts w:ascii="Times New Roman" w:hAnsi="Times New Roman" w:cs="Times New Roman"/>
-        </w:rPr>
-        <w:t xml:space="preserve"> ktorá nám umožnuje riešiť kolíziu ak dva tokeny nezodpovedajú </w:t>
+        <w:t>ungetToken</w:t>
+      </w:r>
+      <w:proofErr w:type="spellEnd"/>
+      <w:r>
+        <w:rPr>
+          <w:rFonts w:ascii="Times New Roman" w:hAnsi="Times New Roman" w:cs="Times New Roman"/>
+          <w:i/>
+        </w:rPr>
+        <w:t>(),</w:t>
+      </w:r>
+      <w:r>
+        <w:rPr>
+          <w:rFonts w:ascii="Times New Roman" w:hAnsi="Times New Roman" w:cs="Times New Roman"/>
+        </w:rPr>
+        <w:t xml:space="preserve"> ktorá nám </w:t>
+      </w:r>
+      <w:proofErr w:type="spellStart"/>
+      <w:r>
+        <w:rPr>
+          <w:rFonts w:ascii="Times New Roman" w:hAnsi="Times New Roman" w:cs="Times New Roman"/>
+        </w:rPr>
+        <w:t>umožnuje</w:t>
+      </w:r>
+      <w:proofErr w:type="spellEnd"/>
+      <w:r>
+        <w:rPr>
+          <w:rFonts w:ascii="Times New Roman" w:hAnsi="Times New Roman" w:cs="Times New Roman"/>
+        </w:rPr>
+        <w:t xml:space="preserve"> riešiť kolíziu ak dva tokeny nezodpovedajú </w:t>
       </w:r>
       <w:r>
         <w:rPr>
@@ -3915,7 +4259,7 @@
           <w:color w:val="auto"/>
         </w:rPr>
       </w:pPr>
-      <w:bookmarkStart w:id="20" w:name="_Toc468961345"/>
+      <w:bookmarkStart w:id="21" w:name="_Toc468961345"/>
       <w:r>
         <w:rPr>
           <w:rFonts w:ascii="Times New Roman" w:hAnsi="Times New Roman" w:cs="Times New Roman"/>
@@ -3924,7 +4268,7 @@
         </w:rPr>
         <w:t>Syntaktická analýza</w:t>
       </w:r>
-      <w:bookmarkEnd w:id="20"/>
+      <w:bookmarkEnd w:id="21"/>
     </w:p>
     <w:p>
       <w:pPr>
@@ -3981,7 +4325,35 @@
         <w:rPr>
           <w:rFonts w:ascii="Times New Roman" w:hAnsi="Times New Roman" w:cs="Times New Roman"/>
         </w:rPr>
-        <w:t>Top-down parser simuluje vytvorenie najľavejšej derivácie ab</w:t>
+        <w:t>Top-</w:t>
+      </w:r>
+      <w:proofErr w:type="spellStart"/>
+      <w:r>
+        <w:rPr>
+          <w:rFonts w:ascii="Times New Roman" w:hAnsi="Times New Roman" w:cs="Times New Roman"/>
+        </w:rPr>
+        <w:t>down</w:t>
+      </w:r>
+      <w:proofErr w:type="spellEnd"/>
+      <w:r>
+        <w:rPr>
+          <w:rFonts w:ascii="Times New Roman" w:hAnsi="Times New Roman" w:cs="Times New Roman"/>
+        </w:rPr>
+        <w:t xml:space="preserve"> </w:t>
+      </w:r>
+      <w:proofErr w:type="spellStart"/>
+      <w:r>
+        <w:rPr>
+          <w:rFonts w:ascii="Times New Roman" w:hAnsi="Times New Roman" w:cs="Times New Roman"/>
+        </w:rPr>
+        <w:t>parser</w:t>
+      </w:r>
+      <w:proofErr w:type="spellEnd"/>
+      <w:r>
+        <w:rPr>
+          <w:rFonts w:ascii="Times New Roman" w:hAnsi="Times New Roman" w:cs="Times New Roman"/>
+        </w:rPr>
+        <w:t xml:space="preserve"> simuluje vytvorenie najľavejšej derivácie ab</w:t>
       </w:r>
       <w:r>
         <w:rPr>
@@ -4023,13 +4395,69 @@
         <w:rPr>
           <w:rFonts w:ascii="Times New Roman" w:hAnsi="Times New Roman" w:cs="Times New Roman"/>
         </w:rPr>
-        <w:t xml:space="preserve">Spracovanie výrazov syntaktickej analýzy je implementované precedenčným bottom-up parserom, ktorý je realizovaný </w:t>
-      </w:r>
-      <w:r>
-        <w:rPr>
-          <w:rFonts w:ascii="Times New Roman" w:hAnsi="Times New Roman" w:cs="Times New Roman"/>
-        </w:rPr>
-        <w:t>zásobníkom a pre výber pravidla pre redukciu využíva precedenčnú tabuľku</w:t>
+        <w:t xml:space="preserve">Spracovanie výrazov syntaktickej analýzy je implementované </w:t>
+      </w:r>
+      <w:proofErr w:type="spellStart"/>
+      <w:r>
+        <w:rPr>
+          <w:rFonts w:ascii="Times New Roman" w:hAnsi="Times New Roman" w:cs="Times New Roman"/>
+        </w:rPr>
+        <w:t>precedenčným</w:t>
+      </w:r>
+      <w:proofErr w:type="spellEnd"/>
+      <w:r>
+        <w:rPr>
+          <w:rFonts w:ascii="Times New Roman" w:hAnsi="Times New Roman" w:cs="Times New Roman"/>
+        </w:rPr>
+        <w:t xml:space="preserve"> </w:t>
+      </w:r>
+      <w:proofErr w:type="spellStart"/>
+      <w:r>
+        <w:rPr>
+          <w:rFonts w:ascii="Times New Roman" w:hAnsi="Times New Roman" w:cs="Times New Roman"/>
+        </w:rPr>
+        <w:t>bottom-up</w:t>
+      </w:r>
+      <w:proofErr w:type="spellEnd"/>
+      <w:r>
+        <w:rPr>
+          <w:rFonts w:ascii="Times New Roman" w:hAnsi="Times New Roman" w:cs="Times New Roman"/>
+        </w:rPr>
+        <w:t xml:space="preserve"> </w:t>
+      </w:r>
+      <w:proofErr w:type="spellStart"/>
+      <w:r>
+        <w:rPr>
+          <w:rFonts w:ascii="Times New Roman" w:hAnsi="Times New Roman" w:cs="Times New Roman"/>
+        </w:rPr>
+        <w:t>parserom</w:t>
+      </w:r>
+      <w:proofErr w:type="spellEnd"/>
+      <w:r>
+        <w:rPr>
+          <w:rFonts w:ascii="Times New Roman" w:hAnsi="Times New Roman" w:cs="Times New Roman"/>
+        </w:rPr>
+        <w:t xml:space="preserve">, ktorý je realizovaný </w:t>
+      </w:r>
+      <w:r>
+        <w:rPr>
+          <w:rFonts w:ascii="Times New Roman" w:hAnsi="Times New Roman" w:cs="Times New Roman"/>
+        </w:rPr>
+        <w:t xml:space="preserve">zásobníkom a pre výber pravidla pre redukciu využíva </w:t>
+      </w:r>
+      <w:proofErr w:type="spellStart"/>
+      <w:r>
+        <w:rPr>
+          <w:rFonts w:ascii="Times New Roman" w:hAnsi="Times New Roman" w:cs="Times New Roman"/>
+        </w:rPr>
+        <w:t>precedenčnú</w:t>
+      </w:r>
+      <w:proofErr w:type="spellEnd"/>
+      <w:r>
+        <w:rPr>
+          <w:rFonts w:ascii="Times New Roman" w:hAnsi="Times New Roman" w:cs="Times New Roman"/>
+        </w:rPr>
+        <w:t xml:space="preserve"> tabuľku</w:t>
       </w:r>
       <w:r>
         <w:rPr>
@@ -4043,8 +4471,6 @@
         </w:rPr>
         <w:t>9</w:t>
       </w:r>
-      <w:bookmarkStart w:id="21" w:name="_GoBack"/>
-      <w:bookmarkEnd w:id="21"/>
       <w:r>
         <w:rPr>
           <w:rFonts w:ascii="Times New Roman" w:hAnsi="Times New Roman" w:cs="Times New Roman"/>
@@ -4067,7 +4493,21 @@
         <w:rPr>
           <w:rFonts w:ascii="Times New Roman" w:hAnsi="Times New Roman" w:cs="Times New Roman"/>
         </w:rPr>
-        <w:t xml:space="preserve"> do postfixovej notácie (poľskej notácie), kvôli následnému zjednodušeniu ich vyhodnocovania.</w:t>
+        <w:t xml:space="preserve"> do </w:t>
+      </w:r>
+      <w:proofErr w:type="spellStart"/>
+      <w:r>
+        <w:rPr>
+          <w:rFonts w:ascii="Times New Roman" w:hAnsi="Times New Roman" w:cs="Times New Roman"/>
+        </w:rPr>
+        <w:t>postfixovej</w:t>
+      </w:r>
+      <w:proofErr w:type="spellEnd"/>
+      <w:r>
+        <w:rPr>
+          <w:rFonts w:ascii="Times New Roman" w:hAnsi="Times New Roman" w:cs="Times New Roman"/>
+        </w:rPr>
+        <w:t xml:space="preserve"> notácie (poľskej notácie), kvôli následnému zjednodušeniu ich vyhodnocovania.</w:t>
       </w:r>
     </w:p>
     <w:p>
@@ -4128,7 +4568,21 @@
         <w:rPr>
           <w:rFonts w:ascii="Times New Roman" w:hAnsi="Times New Roman" w:cs="Times New Roman"/>
         </w:rPr>
-        <w:t xml:space="preserve">Sémantická analýza je implementovaná ako priama súčasť syntaktického parsera. Popri </w:t>
+        <w:t xml:space="preserve">Sémantická analýza je implementovaná ako priama súčasť syntaktického </w:t>
+      </w:r>
+      <w:proofErr w:type="spellStart"/>
+      <w:r>
+        <w:rPr>
+          <w:rFonts w:ascii="Times New Roman" w:hAnsi="Times New Roman" w:cs="Times New Roman"/>
+        </w:rPr>
+        <w:t>parsera</w:t>
+      </w:r>
+      <w:proofErr w:type="spellEnd"/>
+      <w:r>
+        <w:rPr>
+          <w:rFonts w:ascii="Times New Roman" w:hAnsi="Times New Roman" w:cs="Times New Roman"/>
+        </w:rPr>
+        <w:t xml:space="preserve">. Popri </w:t>
       </w:r>
       <w:r>
         <w:rPr>
@@ -4140,25 +4594,81 @@
         <w:rPr>
           <w:rFonts w:ascii="Times New Roman" w:hAnsi="Times New Roman" w:cs="Times New Roman"/>
         </w:rPr>
-        <w:t>kontrolovaní syntaktickej korektnosti, parser spolupracuje s tabuľkou symbolov a overuje, či jednotlivé konštrukcie sú aj typovo kompatibilné, prípadne konvertovateľné. Samotné implicitné konverzie hodnôt premenných sú realizované priamo v ope</w:t>
-      </w:r>
-      <w:r>
-        <w:rPr>
-          <w:rFonts w:ascii="Times New Roman" w:hAnsi="Times New Roman" w:cs="Times New Roman"/>
-        </w:rPr>
-        <w:t>ráciach interpre</w:t>
-      </w:r>
-      <w:r>
-        <w:rPr>
-          <w:rFonts w:ascii="Times New Roman" w:hAnsi="Times New Roman" w:cs="Times New Roman"/>
-        </w:rPr>
-        <w:t>tu.</w:t>
-      </w:r>
-      <w:r>
-        <w:rPr>
-          <w:rFonts w:ascii="Times New Roman" w:hAnsi="Times New Roman" w:cs="Times New Roman"/>
-        </w:rPr>
-        <w:t xml:space="preserve"> Sémantická analýza rozširuje výrazový parser o redukciu dátových typov</w:t>
+        <w:t xml:space="preserve">kontrolovaní syntaktickej korektnosti, </w:t>
+      </w:r>
+      <w:proofErr w:type="spellStart"/>
+      <w:r>
+        <w:rPr>
+          <w:rFonts w:ascii="Times New Roman" w:hAnsi="Times New Roman" w:cs="Times New Roman"/>
+        </w:rPr>
+        <w:t>parser</w:t>
+      </w:r>
+      <w:proofErr w:type="spellEnd"/>
+      <w:r>
+        <w:rPr>
+          <w:rFonts w:ascii="Times New Roman" w:hAnsi="Times New Roman" w:cs="Times New Roman"/>
+        </w:rPr>
+        <w:t xml:space="preserve"> spolupracuje s tabuľkou symbolov a overuje, či jednotlivé konštrukcie sú aj typovo kompatibilné, prípadne konvertovateľné. Samotné implicitné konverzie hodnôt premenných sú realizované priamo v </w:t>
+      </w:r>
+      <w:proofErr w:type="spellStart"/>
+      <w:r>
+        <w:rPr>
+          <w:rFonts w:ascii="Times New Roman" w:hAnsi="Times New Roman" w:cs="Times New Roman"/>
+        </w:rPr>
+        <w:t>ope</w:t>
+      </w:r>
+      <w:r>
+        <w:rPr>
+          <w:rFonts w:ascii="Times New Roman" w:hAnsi="Times New Roman" w:cs="Times New Roman"/>
+        </w:rPr>
+        <w:t>ráciach</w:t>
+      </w:r>
+      <w:proofErr w:type="spellEnd"/>
+      <w:r>
+        <w:rPr>
+          <w:rFonts w:ascii="Times New Roman" w:hAnsi="Times New Roman" w:cs="Times New Roman"/>
+        </w:rPr>
+        <w:t xml:space="preserve"> </w:t>
+      </w:r>
+      <w:proofErr w:type="spellStart"/>
+      <w:r>
+        <w:rPr>
+          <w:rFonts w:ascii="Times New Roman" w:hAnsi="Times New Roman" w:cs="Times New Roman"/>
+        </w:rPr>
+        <w:t>interpre</w:t>
+      </w:r>
+      <w:r>
+        <w:rPr>
+          <w:rFonts w:ascii="Times New Roman" w:hAnsi="Times New Roman" w:cs="Times New Roman"/>
+        </w:rPr>
+        <w:t>tu</w:t>
+      </w:r>
+      <w:proofErr w:type="spellEnd"/>
+      <w:r>
+        <w:rPr>
+          <w:rFonts w:ascii="Times New Roman" w:hAnsi="Times New Roman" w:cs="Times New Roman"/>
+        </w:rPr>
+        <w:t>.</w:t>
+      </w:r>
+      <w:r>
+        <w:rPr>
+          <w:rFonts w:ascii="Times New Roman" w:hAnsi="Times New Roman" w:cs="Times New Roman"/>
+        </w:rPr>
+        <w:t xml:space="preserve"> Sémantická analýza rozširuje výrazový </w:t>
+      </w:r>
+      <w:proofErr w:type="spellStart"/>
+      <w:r>
+        <w:rPr>
+          <w:rFonts w:ascii="Times New Roman" w:hAnsi="Times New Roman" w:cs="Times New Roman"/>
+        </w:rPr>
+        <w:t>parser</w:t>
+      </w:r>
+      <w:proofErr w:type="spellEnd"/>
+      <w:r>
+        <w:rPr>
+          <w:rFonts w:ascii="Times New Roman" w:hAnsi="Times New Roman" w:cs="Times New Roman"/>
+        </w:rPr>
+        <w:t xml:space="preserve"> o redukciu dátových typov</w:t>
       </w:r>
       <w:r>
         <w:rPr>
@@ -4188,7 +4698,21 @@
         <w:rPr>
           <w:rFonts w:ascii="Times New Roman" w:hAnsi="Times New Roman" w:cs="Times New Roman"/>
         </w:rPr>
-        <w:t>Tabuľka symbolov je pred začiatkom sémantickej analýzy predvyplnená signatúrami vs</w:t>
+        <w:t xml:space="preserve">Tabuľka symbolov je pred začiatkom sémantickej analýzy </w:t>
+      </w:r>
+      <w:proofErr w:type="spellStart"/>
+      <w:r>
+        <w:rPr>
+          <w:rFonts w:ascii="Times New Roman" w:hAnsi="Times New Roman" w:cs="Times New Roman"/>
+        </w:rPr>
+        <w:t>predvyplnená</w:t>
+      </w:r>
+      <w:proofErr w:type="spellEnd"/>
+      <w:r>
+        <w:rPr>
+          <w:rFonts w:ascii="Times New Roman" w:hAnsi="Times New Roman" w:cs="Times New Roman"/>
+        </w:rPr>
+        <w:t xml:space="preserve"> signatúrami vs</w:t>
       </w:r>
       <w:r>
         <w:rPr>
@@ -4206,7 +4730,21 @@
         <w:rPr>
           <w:rFonts w:ascii="Times New Roman" w:hAnsi="Times New Roman" w:cs="Times New Roman"/>
         </w:rPr>
-        <w:t>je v nej každému statickému symbolu, ktorý nebol inicializovaný, prenastavený typ na neinicializovaný.</w:t>
+        <w:t xml:space="preserve">je v nej každému statickému symbolu, ktorý nebol inicializovaný, </w:t>
+      </w:r>
+      <w:proofErr w:type="spellStart"/>
+      <w:r>
+        <w:rPr>
+          <w:rFonts w:ascii="Times New Roman" w:hAnsi="Times New Roman" w:cs="Times New Roman"/>
+        </w:rPr>
+        <w:t>prenastavený</w:t>
+      </w:r>
+      <w:proofErr w:type="spellEnd"/>
+      <w:r>
+        <w:rPr>
+          <w:rFonts w:ascii="Times New Roman" w:hAnsi="Times New Roman" w:cs="Times New Roman"/>
+        </w:rPr>
+        <w:t xml:space="preserve"> typ na neinicializovaný.</w:t>
       </w:r>
       <w:r>
         <w:rPr>
@@ -4218,7 +4756,21 @@
         <w:rPr>
           <w:rFonts w:ascii="Times New Roman" w:hAnsi="Times New Roman" w:cs="Times New Roman"/>
         </w:rPr>
-        <w:t xml:space="preserve">Táto operácia má za úlohu pomôcť detekovať chyby pri práci s neinicializovanou premennou. </w:t>
+        <w:t xml:space="preserve">Táto operácia má za úlohu pomôcť </w:t>
+      </w:r>
+      <w:proofErr w:type="spellStart"/>
+      <w:r>
+        <w:rPr>
+          <w:rFonts w:ascii="Times New Roman" w:hAnsi="Times New Roman" w:cs="Times New Roman"/>
+        </w:rPr>
+        <w:t>detekovať</w:t>
+      </w:r>
+      <w:proofErr w:type="spellEnd"/>
+      <w:r>
+        <w:rPr>
+          <w:rFonts w:ascii="Times New Roman" w:hAnsi="Times New Roman" w:cs="Times New Roman"/>
+        </w:rPr>
+        <w:t xml:space="preserve"> chyby pri práci s neinicializovanou premennou. </w:t>
       </w:r>
     </w:p>
     <w:p>
@@ -4270,7 +4822,21 @@
         <w:rPr>
           <w:rFonts w:ascii="Times New Roman" w:hAnsi="Times New Roman" w:cs="Times New Roman"/>
         </w:rPr>
-        <w:t>Interpret pracuje s inštrukčnou páskou, ktorá uchováva trojadresné inštrukcie, uložené v lineárne spájanom zozname. V hlavnom cykle interpretu sa sekvenčne prechádza inštrukčná páska a každá inštrukcia má zodpovedajúcu funkciu. Jednotlivé funkcie pracujú s tabuľkou symbolov, prípadne so zásobníkom, ktorého položky sú relatívne indexované, vzhľadom na vzdialenosť od z</w:t>
+        <w:t xml:space="preserve">Interpret pracuje s inštrukčnou páskou, ktorá uchováva trojadresné inštrukcie, uložené v lineárne spájanom zozname. V hlavnom cykle </w:t>
+      </w:r>
+      <w:proofErr w:type="spellStart"/>
+      <w:r>
+        <w:rPr>
+          <w:rFonts w:ascii="Times New Roman" w:hAnsi="Times New Roman" w:cs="Times New Roman"/>
+        </w:rPr>
+        <w:t>interpretu</w:t>
+      </w:r>
+      <w:proofErr w:type="spellEnd"/>
+      <w:r>
+        <w:rPr>
+          <w:rFonts w:ascii="Times New Roman" w:hAnsi="Times New Roman" w:cs="Times New Roman"/>
+        </w:rPr>
+        <w:t xml:space="preserve"> sa sekvenčne prechádza inštrukčná páska a každá inštrukcia má zodpovedajúcu funkciu. Jednotlivé funkcie pracujú s tabuľkou symbolov, prípadne so zásobníkom, ktorého položky sú relatívne indexované, vzhľadom na vzdialenosť od z</w:t>
       </w:r>
       <w:r>
         <w:rPr>
@@ -4306,15 +4872,38 @@
         <w:rPr>
           <w:rFonts w:ascii="Times New Roman" w:hAnsi="Times New Roman" w:cs="Times New Roman"/>
         </w:rPr>
-        <w:t xml:space="preserve">nadstavba na implicitnú konverziu dátových typov (int </w:t>
+        <w:t>nadstavba na implicitnú konverziu dátových typov (</w:t>
+      </w:r>
+      <w:proofErr w:type="spellStart"/>
+      <w:r>
+        <w:rPr>
+          <w:rFonts w:ascii="Times New Roman" w:hAnsi="Times New Roman" w:cs="Times New Roman"/>
+        </w:rPr>
+        <w:t>int</w:t>
+      </w:r>
+      <w:proofErr w:type="spellEnd"/>
+      <w:r>
+        <w:rPr>
+          <w:rFonts w:ascii="Times New Roman" w:hAnsi="Times New Roman" w:cs="Times New Roman"/>
+        </w:rPr>
+        <w:t xml:space="preserve"> </w:t>
       </w:r>
       <w:r>
         <w:rPr>
           <w:rFonts w:ascii="Times New Roman" w:hAnsi="Times New Roman" w:cs="Times New Roman"/>
           <w:color w:val="000000"/>
         </w:rPr>
-        <w:t>→ double</w:t>
-      </w:r>
+        <w:t xml:space="preserve">→ </w:t>
+      </w:r>
+      <w:proofErr w:type="spellStart"/>
+      <w:r>
+        <w:rPr>
+          <w:rFonts w:ascii="Times New Roman" w:hAnsi="Times New Roman" w:cs="Times New Roman"/>
+          <w:color w:val="000000"/>
+        </w:rPr>
+        <w:t>double</w:t>
+      </w:r>
+      <w:proofErr w:type="spellEnd"/>
       <w:r>
         <w:rPr>
           <w:rFonts w:ascii="Times New Roman" w:hAnsi="Times New Roman" w:cs="Times New Roman"/>
@@ -4333,12 +4922,21 @@
         </w:rPr>
         <w:t xml:space="preserve"> Interpretácia končí v momente, keď dosiahne inštrukcie </w:t>
       </w:r>
+      <w:proofErr w:type="spellStart"/>
       <w:r>
         <w:rPr>
           <w:rFonts w:ascii="Times New Roman" w:hAnsi="Times New Roman" w:cs="Times New Roman"/>
           <w:i/>
         </w:rPr>
-        <w:t>halt(),</w:t>
+        <w:t>halt</w:t>
+      </w:r>
+      <w:proofErr w:type="spellEnd"/>
+      <w:r>
+        <w:rPr>
+          <w:rFonts w:ascii="Times New Roman" w:hAnsi="Times New Roman" w:cs="Times New Roman"/>
+          <w:i/>
+        </w:rPr>
+        <w:t>(),</w:t>
       </w:r>
       <w:r>
         <w:rPr>
@@ -4418,13 +5016,41 @@
         </w:rPr>
       </w:pPr>
       <w:bookmarkStart w:id="25" w:name="_Toc468961349"/>
+      <w:proofErr w:type="spellStart"/>
       <w:r>
         <w:rPr>
           <w:rFonts w:ascii="Times New Roman" w:hAnsi="Times New Roman" w:cs="Times New Roman"/>
           <w:b/>
           <w:color w:val="auto"/>
         </w:rPr>
-        <w:t>Knuth-Morris-Pratt algoritmus</w:t>
+        <w:t>Knuth</w:t>
+      </w:r>
+      <w:proofErr w:type="spellEnd"/>
+      <w:r>
+        <w:rPr>
+          <w:rFonts w:ascii="Times New Roman" w:hAnsi="Times New Roman" w:cs="Times New Roman"/>
+          <w:b/>
+          <w:color w:val="auto"/>
+        </w:rPr>
+        <w:t>-Morris-</w:t>
+      </w:r>
+      <w:proofErr w:type="spellStart"/>
+      <w:r>
+        <w:rPr>
+          <w:rFonts w:ascii="Times New Roman" w:hAnsi="Times New Roman" w:cs="Times New Roman"/>
+          <w:b/>
+          <w:color w:val="auto"/>
+        </w:rPr>
+        <w:t>Pratt</w:t>
+      </w:r>
+      <w:proofErr w:type="spellEnd"/>
+      <w:r>
+        <w:rPr>
+          <w:rFonts w:ascii="Times New Roman" w:hAnsi="Times New Roman" w:cs="Times New Roman"/>
+          <w:b/>
+          <w:color w:val="auto"/>
+        </w:rPr>
+        <w:t xml:space="preserve"> algoritmus</w:t>
       </w:r>
       <w:bookmarkEnd w:id="25"/>
     </w:p>
@@ -4585,13 +5211,23 @@
         </w:rPr>
       </w:pPr>
       <w:bookmarkStart w:id="26" w:name="_Toc468961350"/>
+      <w:proofErr w:type="spellStart"/>
       <w:r>
         <w:rPr>
           <w:rFonts w:ascii="Times New Roman" w:hAnsi="Times New Roman" w:cs="Times New Roman"/>
           <w:b/>
           <w:color w:val="auto"/>
         </w:rPr>
-        <w:t>Quick-sort algoritmus</w:t>
+        <w:t>Quick</w:t>
+      </w:r>
+      <w:proofErr w:type="spellEnd"/>
+      <w:r>
+        <w:rPr>
+          <w:rFonts w:ascii="Times New Roman" w:hAnsi="Times New Roman" w:cs="Times New Roman"/>
+          <w:b/>
+          <w:color w:val="auto"/>
+        </w:rPr>
+        <w:t>-sort algoritmus</w:t>
       </w:r>
       <w:bookmarkEnd w:id="26"/>
     </w:p>
@@ -4609,11 +5245,47 @@
           <w:rFonts w:ascii="Times New Roman" w:eastAsiaTheme="minorEastAsia" w:hAnsi="Times New Roman" w:cs="Times New Roman"/>
         </w:rPr>
       </w:pPr>
-      <w:r>
-        <w:rPr>
-          <w:rFonts w:ascii="Times New Roman" w:hAnsi="Times New Roman" w:cs="Times New Roman"/>
-        </w:rPr>
-        <w:t xml:space="preserve">Quick-sort je veľmi rýchly a rekurzívne jednoducho implementovateľný radiaci algoritmus založený na princípe „divide and conquer“ s najhoršou možnou časovou zložitosťou </w:t>
+      <w:proofErr w:type="spellStart"/>
+      <w:r>
+        <w:rPr>
+          <w:rFonts w:ascii="Times New Roman" w:hAnsi="Times New Roman" w:cs="Times New Roman"/>
+        </w:rPr>
+        <w:t>Quick</w:t>
+      </w:r>
+      <w:proofErr w:type="spellEnd"/>
+      <w:r>
+        <w:rPr>
+          <w:rFonts w:ascii="Times New Roman" w:hAnsi="Times New Roman" w:cs="Times New Roman"/>
+        </w:rPr>
+        <w:t>-sort je veľmi rýchly a rekurzívne jednoducho implementovateľný radiaci algoritmus založený na princípe „</w:t>
+      </w:r>
+      <w:proofErr w:type="spellStart"/>
+      <w:r>
+        <w:rPr>
+          <w:rFonts w:ascii="Times New Roman" w:hAnsi="Times New Roman" w:cs="Times New Roman"/>
+        </w:rPr>
+        <w:t>divide</w:t>
+      </w:r>
+      <w:proofErr w:type="spellEnd"/>
+      <w:r>
+        <w:rPr>
+          <w:rFonts w:ascii="Times New Roman" w:hAnsi="Times New Roman" w:cs="Times New Roman"/>
+        </w:rPr>
+        <w:t xml:space="preserve"> and </w:t>
+      </w:r>
+      <w:proofErr w:type="spellStart"/>
+      <w:r>
+        <w:rPr>
+          <w:rFonts w:ascii="Times New Roman" w:hAnsi="Times New Roman" w:cs="Times New Roman"/>
+        </w:rPr>
+        <w:t>conquer</w:t>
+      </w:r>
+      <w:proofErr w:type="spellEnd"/>
+      <w:r>
+        <w:rPr>
+          <w:rFonts w:ascii="Times New Roman" w:hAnsi="Times New Roman" w:cs="Times New Roman"/>
+        </w:rPr>
+        <w:t xml:space="preserve">“ s najhoršou možnou časovou zložitosťou </w:t>
       </w:r>
       <m:oMath>
         <m:r>
@@ -4726,7 +5398,35 @@
         <w:rPr>
           <w:rFonts w:ascii="Times New Roman" w:eastAsiaTheme="minorEastAsia" w:hAnsi="Times New Roman" w:cs="Times New Roman"/>
         </w:rPr>
-        <w:t xml:space="preserve">u v poli, pivotu. V našom prípade sa ako pivot vyberie pseudomedián, tj. </w:t>
+        <w:t xml:space="preserve">u v poli, pivotu. V našom prípade sa ako pivot vyberie </w:t>
+      </w:r>
+      <w:proofErr w:type="spellStart"/>
+      <w:r>
+        <w:rPr>
+          <w:rFonts w:ascii="Times New Roman" w:eastAsiaTheme="minorEastAsia" w:hAnsi="Times New Roman" w:cs="Times New Roman"/>
+        </w:rPr>
+        <w:t>pseudomedián</w:t>
+      </w:r>
+      <w:proofErr w:type="spellEnd"/>
+      <w:r>
+        <w:rPr>
+          <w:rFonts w:ascii="Times New Roman" w:eastAsiaTheme="minorEastAsia" w:hAnsi="Times New Roman" w:cs="Times New Roman"/>
+        </w:rPr>
+        <w:t xml:space="preserve">, </w:t>
+      </w:r>
+      <w:proofErr w:type="spellStart"/>
+      <w:r>
+        <w:rPr>
+          <w:rFonts w:ascii="Times New Roman" w:eastAsiaTheme="minorEastAsia" w:hAnsi="Times New Roman" w:cs="Times New Roman"/>
+        </w:rPr>
+        <w:t>tj</w:t>
+      </w:r>
+      <w:proofErr w:type="spellEnd"/>
+      <w:r>
+        <w:rPr>
+          <w:rFonts w:ascii="Times New Roman" w:eastAsiaTheme="minorEastAsia" w:hAnsi="Times New Roman" w:cs="Times New Roman"/>
+        </w:rPr>
+        <w:t xml:space="preserve">. </w:t>
       </w:r>
     </w:p>
     <w:p>
@@ -4794,14 +5494,36 @@
         <w:rPr>
           <w:rFonts w:ascii="Times New Roman" w:eastAsiaTheme="minorEastAsia" w:hAnsi="Times New Roman" w:cs="Times New Roman"/>
         </w:rPr>
-        <w:t>Algoritmus Quick-sort následne prechádza</w:t>
-      </w:r>
+        <w:t xml:space="preserve">Algoritmus </w:t>
+      </w:r>
+      <w:proofErr w:type="spellStart"/>
       <w:r>
         <w:rPr>
           <w:rFonts w:ascii="Times New Roman" w:eastAsiaTheme="minorEastAsia" w:hAnsi="Times New Roman" w:cs="Times New Roman"/>
         </w:rPr>
-        <w:t xml:space="preserve"> a preusporiadáva</w:t>
-      </w:r>
+        <w:t>Quick</w:t>
+      </w:r>
+      <w:proofErr w:type="spellEnd"/>
+      <w:r>
+        <w:rPr>
+          <w:rFonts w:ascii="Times New Roman" w:eastAsiaTheme="minorEastAsia" w:hAnsi="Times New Roman" w:cs="Times New Roman"/>
+        </w:rPr>
+        <w:t>-sort následne prechádza</w:t>
+      </w:r>
+      <w:r>
+        <w:rPr>
+          <w:rFonts w:ascii="Times New Roman" w:eastAsiaTheme="minorEastAsia" w:hAnsi="Times New Roman" w:cs="Times New Roman"/>
+        </w:rPr>
+        <w:t xml:space="preserve"> a </w:t>
+      </w:r>
+      <w:proofErr w:type="spellStart"/>
+      <w:r>
+        <w:rPr>
+          <w:rFonts w:ascii="Times New Roman" w:eastAsiaTheme="minorEastAsia" w:hAnsi="Times New Roman" w:cs="Times New Roman"/>
+        </w:rPr>
+        <w:t>preusporiadáva</w:t>
+      </w:r>
+      <w:proofErr w:type="spellEnd"/>
       <w:r>
         <w:rPr>
           <w:rFonts w:ascii="Times New Roman" w:eastAsiaTheme="minorEastAsia" w:hAnsi="Times New Roman" w:cs="Times New Roman"/>
@@ -4934,7 +5656,21 @@
         <w:rPr>
           <w:rFonts w:ascii="Times New Roman" w:hAnsi="Times New Roman" w:cs="Times New Roman"/>
         </w:rPr>
-        <w:t xml:space="preserve"> na nasledujúcu položku zoznamu. V TRP hľadáme symbol pomocou takzvanej hashovacej funkcie, ktorá na základe hľadaného reťazca vypočíta index do poľa </w:t>
+        <w:t xml:space="preserve"> na nasledujúcu položku zoznamu. V TRP hľadáme symbol pomocou takzvanej </w:t>
+      </w:r>
+      <w:proofErr w:type="spellStart"/>
+      <w:r>
+        <w:rPr>
+          <w:rFonts w:ascii="Times New Roman" w:hAnsi="Times New Roman" w:cs="Times New Roman"/>
+        </w:rPr>
+        <w:t>hashovacej</w:t>
+      </w:r>
+      <w:proofErr w:type="spellEnd"/>
+      <w:r>
+        <w:rPr>
+          <w:rFonts w:ascii="Times New Roman" w:hAnsi="Times New Roman" w:cs="Times New Roman"/>
+        </w:rPr>
+        <w:t xml:space="preserve"> funkcie, ktorá na základe hľadaného reťazca vypočíta index do poľa </w:t>
       </w:r>
       <w:r>
         <w:rPr>
@@ -5056,7 +5792,21 @@
         <w:rPr>
           <w:rFonts w:ascii="Times New Roman" w:hAnsi="Times New Roman" w:cs="Times New Roman"/>
         </w:rPr>
-        <w:t>Pri implementácií rozšírenia došlo k úprave LL gramatiky, podľa odporúčania zadávateľov projektu IFJ16. Prepojením neterminálu ELSE, ktorý sa následne môže rozvinúť buď na ε alebo na vetvu s jedným príkazom, pričom tento príkaz môže byť zložený. Týmto riešením vznikajú 2 situácie – jedná sa o zložený príkaz alebo o jednoduchý príkaz.</w:t>
+        <w:t xml:space="preserve">Pri implementácií rozšírenia došlo k úprave LL gramatiky, podľa odporúčania zadávateľov projektu IFJ16. Prepojením </w:t>
+      </w:r>
+      <w:proofErr w:type="spellStart"/>
+      <w:r>
+        <w:rPr>
+          <w:rFonts w:ascii="Times New Roman" w:hAnsi="Times New Roman" w:cs="Times New Roman"/>
+        </w:rPr>
+        <w:t>neterminálu</w:t>
+      </w:r>
+      <w:proofErr w:type="spellEnd"/>
+      <w:r>
+        <w:rPr>
+          <w:rFonts w:ascii="Times New Roman" w:hAnsi="Times New Roman" w:cs="Times New Roman"/>
+        </w:rPr>
+        <w:t xml:space="preserve"> ELSE, ktorý sa následne môže rozvinúť buď na ε alebo na vetvu s jedným príkazom, pričom tento príkaz môže byť zložený. Týmto riešením vznikajú 2 situácie – jedná sa o zložený príkaz alebo o jednoduchý príkaz.</w:t>
       </w:r>
     </w:p>
     <w:p>
@@ -5178,7 +5928,21 @@
         <w:rPr>
           <w:rFonts w:ascii="Times New Roman" w:hAnsi="Times New Roman" w:cs="Times New Roman"/>
         </w:rPr>
-        <w:t xml:space="preserve">ho interpretu </w:t>
+        <w:t xml:space="preserve">ho </w:t>
+      </w:r>
+      <w:proofErr w:type="spellStart"/>
+      <w:r>
+        <w:rPr>
+          <w:rFonts w:ascii="Times New Roman" w:hAnsi="Times New Roman" w:cs="Times New Roman"/>
+        </w:rPr>
+        <w:t>interpretu</w:t>
+      </w:r>
+      <w:proofErr w:type="spellEnd"/>
+      <w:r>
+        <w:rPr>
+          <w:rFonts w:ascii="Times New Roman" w:hAnsi="Times New Roman" w:cs="Times New Roman"/>
+        </w:rPr>
+        <w:t xml:space="preserve"> </w:t>
       </w:r>
       <w:r>
         <w:rPr>
@@ -5190,7 +5954,21 @@
         <w:rPr>
           <w:rFonts w:ascii="Times New Roman" w:hAnsi="Times New Roman" w:cs="Times New Roman"/>
         </w:rPr>
-        <w:t xml:space="preserve">prebiehalo na základe automatizovaného bashového skriptu, ktorý mal </w:t>
+        <w:t xml:space="preserve">prebiehalo na základe automatizovaného </w:t>
+      </w:r>
+      <w:proofErr w:type="spellStart"/>
+      <w:r>
+        <w:rPr>
+          <w:rFonts w:ascii="Times New Roman" w:hAnsi="Times New Roman" w:cs="Times New Roman"/>
+        </w:rPr>
+        <w:t>bashového</w:t>
+      </w:r>
+      <w:proofErr w:type="spellEnd"/>
+      <w:r>
+        <w:rPr>
+          <w:rFonts w:ascii="Times New Roman" w:hAnsi="Times New Roman" w:cs="Times New Roman"/>
+        </w:rPr>
+        <w:t xml:space="preserve"> skriptu, ktorý mal </w:t>
       </w:r>
       <w:r>
         <w:rPr>
@@ -5216,13 +5994,41 @@
         <w:rPr>
           <w:rFonts w:ascii="Times New Roman" w:hAnsi="Times New Roman" w:cs="Times New Roman"/>
         </w:rPr>
-        <w:t xml:space="preserve">Testy boli rozdelené do 3 kategórií, správne, nesprávne a runtime testy. </w:t>
-      </w:r>
-      <w:r>
-        <w:rPr>
-          <w:rFonts w:ascii="Times New Roman" w:hAnsi="Times New Roman" w:cs="Times New Roman"/>
-        </w:rPr>
-        <w:t xml:space="preserve">Správne testy obsahovali zdrojový kód, vstup a výstup, ktorý bol následne skontrolovaný, či sa správne interpretoval, vyhodnotil a vrátil správny návratový kód. Nesprávne a runtime testy obsahovali v hlavičke zdrojového kódu typ chyby a jej návratový kód, ktorý očakávame. Následne skript vyextrahoval dáta z hlavičky a po vykonaní daného testu skontroloval jeho výstup a či vrátil očakávaný návratový kód. </w:t>
+        <w:t>Testy boli rozdelené do 3 kategórií, správne, nesprávne a </w:t>
+      </w:r>
+      <w:proofErr w:type="spellStart"/>
+      <w:r>
+        <w:rPr>
+          <w:rFonts w:ascii="Times New Roman" w:hAnsi="Times New Roman" w:cs="Times New Roman"/>
+        </w:rPr>
+        <w:t>runtime</w:t>
+      </w:r>
+      <w:proofErr w:type="spellEnd"/>
+      <w:r>
+        <w:rPr>
+          <w:rFonts w:ascii="Times New Roman" w:hAnsi="Times New Roman" w:cs="Times New Roman"/>
+        </w:rPr>
+        <w:t xml:space="preserve"> testy. </w:t>
+      </w:r>
+      <w:r>
+        <w:rPr>
+          <w:rFonts w:ascii="Times New Roman" w:hAnsi="Times New Roman" w:cs="Times New Roman"/>
+        </w:rPr>
+        <w:t>Správne testy obsahovali zdrojový kód, vstup a výstup, ktorý bol následne skontrolovaný, či sa správne interpretoval, vyhodnotil a vrátil správny návratový kód. Nesprávne a </w:t>
+      </w:r>
+      <w:proofErr w:type="spellStart"/>
+      <w:r>
+        <w:rPr>
+          <w:rFonts w:ascii="Times New Roman" w:hAnsi="Times New Roman" w:cs="Times New Roman"/>
+        </w:rPr>
+        <w:t>runtime</w:t>
+      </w:r>
+      <w:proofErr w:type="spellEnd"/>
+      <w:r>
+        <w:rPr>
+          <w:rFonts w:ascii="Times New Roman" w:hAnsi="Times New Roman" w:cs="Times New Roman"/>
+        </w:rPr>
+        <w:t xml:space="preserve"> testy obsahovali v hlavičke zdrojového kódu typ chyby a jej návratový kód, ktorý očakávame. Následne skript vyextrahoval dáta z hlavičky a po vykonaní daného testu skontroloval jeho výstup a či vrátil očakávaný návratový kód. </w:t>
       </w:r>
       <w:r>
         <w:rPr>
@@ -5242,6 +6048,7 @@
         </w:rPr>
         <w:t xml:space="preserve">% </w:t>
       </w:r>
+      <w:proofErr w:type="spellStart"/>
       <w:r>
         <w:rPr>
           <w:rFonts w:ascii="Times New Roman" w:hAnsi="Times New Roman" w:cs="Times New Roman"/>
@@ -5252,7 +6059,14 @@
         <w:rPr>
           <w:rFonts w:ascii="Times New Roman" w:hAnsi="Times New Roman" w:cs="Times New Roman"/>
         </w:rPr>
-        <w:t xml:space="preserve">e. </w:t>
+        <w:t>e</w:t>
+      </w:r>
+      <w:proofErr w:type="spellEnd"/>
+      <w:r>
+        <w:rPr>
+          <w:rFonts w:ascii="Times New Roman" w:hAnsi="Times New Roman" w:cs="Times New Roman"/>
+        </w:rPr>
+        <w:t xml:space="preserve">. </w:t>
       </w:r>
     </w:p>
     <w:p>
@@ -5306,7 +6120,21 @@
         <w:rPr>
           <w:rFonts w:ascii="Times New Roman" w:hAnsi="Times New Roman" w:cs="Times New Roman"/>
         </w:rPr>
-        <w:t>Počet runtime testov: 26</w:t>
+        <w:t xml:space="preserve">Počet </w:t>
+      </w:r>
+      <w:proofErr w:type="spellStart"/>
+      <w:r>
+        <w:rPr>
+          <w:rFonts w:ascii="Times New Roman" w:hAnsi="Times New Roman" w:cs="Times New Roman"/>
+        </w:rPr>
+        <w:t>runtime</w:t>
+      </w:r>
+      <w:proofErr w:type="spellEnd"/>
+      <w:r>
+        <w:rPr>
+          <w:rFonts w:ascii="Times New Roman" w:hAnsi="Times New Roman" w:cs="Times New Roman"/>
+        </w:rPr>
+        <w:t xml:space="preserve"> testov: 26</w:t>
       </w:r>
     </w:p>
     <w:p>
@@ -5360,14 +6188,30 @@
         <w:rPr>
           <w:rFonts w:ascii="Times New Roman" w:hAnsi="Times New Roman" w:cs="Times New Roman"/>
         </w:rPr>
-        <w:t xml:space="preserve">Návrh a implementácia vlastného interpretu jazyka IFJ16 bol pre nás všetkých výzvou, nakoľko s takým rozsahom školského projektu sme sa doteraz ešte nestretli. Vďaka tomuto projektu sme sa naučili ako používať </w:t>
-      </w:r>
+        <w:t xml:space="preserve">Návrh a implementácia vlastného </w:t>
+      </w:r>
+      <w:proofErr w:type="spellStart"/>
+      <w:r>
+        <w:rPr>
+          <w:rFonts w:ascii="Times New Roman" w:hAnsi="Times New Roman" w:cs="Times New Roman"/>
+        </w:rPr>
+        <w:t>interpretu</w:t>
+      </w:r>
+      <w:proofErr w:type="spellEnd"/>
+      <w:r>
+        <w:rPr>
+          <w:rFonts w:ascii="Times New Roman" w:hAnsi="Times New Roman" w:cs="Times New Roman"/>
+        </w:rPr>
+        <w:t xml:space="preserve"> jazyka IFJ16 bol pre nás všetkých výzvou, nakoľko s takým rozsahom školského projektu sme sa doteraz ešte nestretli. Vďaka tomuto projektu sme sa naučili ako používať </w:t>
+      </w:r>
+      <w:proofErr w:type="spellStart"/>
       <w:r>
         <w:rPr>
           <w:rFonts w:ascii="Times New Roman" w:hAnsi="Times New Roman" w:cs="Times New Roman"/>
         </w:rPr>
         <w:t>verziovací</w:t>
       </w:r>
+      <w:proofErr w:type="spellEnd"/>
       <w:r>
         <w:rPr>
           <w:rFonts w:ascii="Times New Roman" w:hAnsi="Times New Roman" w:cs="Times New Roman"/>
@@ -5494,13 +6338,35 @@
         <w:ind w:left="391"/>
       </w:pPr>
       <w:r>
-        <w:t xml:space="preserve">HONZÍK, Jan M., FIT VUT V BRNĚ, </w:t>
+        <w:t xml:space="preserve">HONZÍK, </w:t>
+      </w:r>
+      <w:proofErr w:type="spellStart"/>
+      <w:r>
+        <w:t>Jan</w:t>
+      </w:r>
+      <w:proofErr w:type="spellEnd"/>
+      <w:r>
+        <w:t xml:space="preserve"> M., FIT VUT V BRNĚ, </w:t>
       </w:r>
       <w:r>
         <w:rPr>
           <w:i/>
         </w:rPr>
-        <w:t>Algoritmy: Studijní opora</w:t>
+        <w:t xml:space="preserve">Algoritmy: </w:t>
+      </w:r>
+      <w:proofErr w:type="spellStart"/>
+      <w:r>
+        <w:rPr>
+          <w:i/>
+        </w:rPr>
+        <w:t>Studijní</w:t>
+      </w:r>
+      <w:proofErr w:type="spellEnd"/>
+      <w:r>
+        <w:rPr>
+          <w:i/>
+        </w:rPr>
+        <w:t xml:space="preserve"> opora</w:t>
       </w:r>
       <w:r>
         <w:t>, Verzia: 16-D, Brno, 2016</w:t>
@@ -5679,1598 +6545,4494 @@
     </w:p>
     <w:p>
       <w:pPr>
-        <w:pStyle w:val="PredformtovanHTML"/>
-        <w:ind w:left="360"/>
-        <w:rPr>
-          <w:rFonts w:ascii="Times New Roman" w:hAnsi="Times New Roman" w:cs="Times New Roman"/>
-          <w:color w:val="000000"/>
-        </w:rPr>
-      </w:pPr>
-      <w:r>
-        <w:rPr>
-          <w:rFonts w:ascii="Times New Roman" w:hAnsi="Times New Roman" w:cs="Times New Roman"/>
-          <w:color w:val="000000"/>
-        </w:rPr>
-        <w:t xml:space="preserve">&lt;source-program&gt;              </w:t>
-      </w:r>
-      <w:r>
-        <w:rPr>
-          <w:rFonts w:ascii="Times New Roman" w:hAnsi="Times New Roman" w:cs="Times New Roman"/>
-          <w:color w:val="000000"/>
+        <w:spacing w:after="0"/>
+        <w:rPr>
+          <w:rFonts w:ascii="Times New Roman" w:hAnsi="Times New Roman" w:cs="Times New Roman"/>
+          <w:sz w:val="18"/>
+        </w:rPr>
+      </w:pPr>
+      <w:r>
+        <w:rPr>
+          <w:rFonts w:ascii="Times New Roman" w:hAnsi="Times New Roman" w:cs="Times New Roman"/>
+          <w:sz w:val="18"/>
+        </w:rPr>
+        <w:t>&lt;</w:t>
+      </w:r>
+      <w:proofErr w:type="spellStart"/>
+      <w:r>
+        <w:rPr>
+          <w:rFonts w:ascii="Times New Roman" w:hAnsi="Times New Roman" w:cs="Times New Roman"/>
+          <w:sz w:val="18"/>
+        </w:rPr>
+        <w:t>source</w:t>
+      </w:r>
+      <w:proofErr w:type="spellEnd"/>
+      <w:r>
+        <w:rPr>
+          <w:rFonts w:ascii="Times New Roman" w:hAnsi="Times New Roman" w:cs="Times New Roman"/>
+          <w:sz w:val="18"/>
+        </w:rPr>
+        <w:t xml:space="preserve">-program&gt;              </w:t>
+      </w:r>
+      <w:r>
+        <w:rPr>
+          <w:rFonts w:ascii="Times New Roman" w:hAnsi="Times New Roman" w:cs="Times New Roman"/>
+          <w:sz w:val="18"/>
         </w:rPr>
         <w:tab/>
-        <w:t>→ &lt;class-definition-list&gt;</w:t>
+      </w:r>
+      <w:r>
+        <w:rPr>
+          <w:rFonts w:ascii="Times New Roman" w:hAnsi="Times New Roman" w:cs="Times New Roman"/>
+          <w:sz w:val="18"/>
+        </w:rPr>
+        <w:tab/>
+        <w:t>→</w:t>
+      </w:r>
+      <w:r>
+        <w:rPr>
+          <w:rFonts w:ascii="Times New Roman" w:hAnsi="Times New Roman" w:cs="Times New Roman"/>
+          <w:sz w:val="18"/>
+        </w:rPr>
+        <w:t xml:space="preserve"> &lt;</w:t>
+      </w:r>
+      <w:proofErr w:type="spellStart"/>
+      <w:r>
+        <w:rPr>
+          <w:rFonts w:ascii="Times New Roman" w:hAnsi="Times New Roman" w:cs="Times New Roman"/>
+          <w:sz w:val="18"/>
+        </w:rPr>
+        <w:t>class</w:t>
+      </w:r>
+      <w:proofErr w:type="spellEnd"/>
+      <w:r>
+        <w:rPr>
+          <w:rFonts w:ascii="Times New Roman" w:hAnsi="Times New Roman" w:cs="Times New Roman"/>
+          <w:sz w:val="18"/>
+        </w:rPr>
+        <w:t>-</w:t>
+      </w:r>
+      <w:proofErr w:type="spellStart"/>
+      <w:r>
+        <w:rPr>
+          <w:rFonts w:ascii="Times New Roman" w:hAnsi="Times New Roman" w:cs="Times New Roman"/>
+          <w:sz w:val="18"/>
+        </w:rPr>
+        <w:t>definition</w:t>
+      </w:r>
+      <w:proofErr w:type="spellEnd"/>
+      <w:r>
+        <w:rPr>
+          <w:rFonts w:ascii="Times New Roman" w:hAnsi="Times New Roman" w:cs="Times New Roman"/>
+          <w:sz w:val="18"/>
+        </w:rPr>
+        <w:t>-list&gt;</w:t>
       </w:r>
     </w:p>
     <w:p>
       <w:pPr>
-        <w:pStyle w:val="PredformtovanHTML"/>
-        <w:ind w:left="360"/>
-        <w:rPr>
-          <w:rFonts w:ascii="Times New Roman" w:hAnsi="Times New Roman" w:cs="Times New Roman"/>
-          <w:color w:val="000000"/>
-        </w:rPr>
-      </w:pPr>
-      <w:r>
-        <w:rPr>
-          <w:rFonts w:ascii="Times New Roman" w:hAnsi="Times New Roman" w:cs="Times New Roman"/>
-          <w:color w:val="000000"/>
-        </w:rPr>
-        <w:t xml:space="preserve">&lt;class-definition-list&gt;      </w:t>
-      </w:r>
-      <w:r>
-        <w:rPr>
-          <w:rFonts w:ascii="Times New Roman" w:hAnsi="Times New Roman" w:cs="Times New Roman"/>
-          <w:color w:val="000000"/>
+        <w:spacing w:after="0"/>
+        <w:rPr>
+          <w:rFonts w:ascii="Times New Roman" w:hAnsi="Times New Roman" w:cs="Times New Roman"/>
+          <w:sz w:val="18"/>
+        </w:rPr>
+      </w:pPr>
+      <w:r>
+        <w:rPr>
+          <w:rFonts w:ascii="Times New Roman" w:hAnsi="Times New Roman" w:cs="Times New Roman"/>
+          <w:sz w:val="18"/>
+        </w:rPr>
+        <w:t>&lt;</w:t>
+      </w:r>
+      <w:proofErr w:type="spellStart"/>
+      <w:r>
+        <w:rPr>
+          <w:rFonts w:ascii="Times New Roman" w:hAnsi="Times New Roman" w:cs="Times New Roman"/>
+          <w:sz w:val="18"/>
+        </w:rPr>
+        <w:t>class</w:t>
+      </w:r>
+      <w:proofErr w:type="spellEnd"/>
+      <w:r>
+        <w:rPr>
+          <w:rFonts w:ascii="Times New Roman" w:hAnsi="Times New Roman" w:cs="Times New Roman"/>
+          <w:sz w:val="18"/>
+        </w:rPr>
+        <w:t>-</w:t>
+      </w:r>
+      <w:proofErr w:type="spellStart"/>
+      <w:r>
+        <w:rPr>
+          <w:rFonts w:ascii="Times New Roman" w:hAnsi="Times New Roman" w:cs="Times New Roman"/>
+          <w:sz w:val="18"/>
+        </w:rPr>
+        <w:t>definition</w:t>
+      </w:r>
+      <w:proofErr w:type="spellEnd"/>
+      <w:r>
+        <w:rPr>
+          <w:rFonts w:ascii="Times New Roman" w:hAnsi="Times New Roman" w:cs="Times New Roman"/>
+          <w:sz w:val="18"/>
+        </w:rPr>
+        <w:t xml:space="preserve">-list&gt;       </w:t>
+      </w:r>
+      <w:r>
+        <w:rPr>
+          <w:rFonts w:ascii="Times New Roman" w:hAnsi="Times New Roman" w:cs="Times New Roman"/>
+          <w:sz w:val="18"/>
         </w:rPr>
         <w:tab/>
-        <w:t>→ &lt;class-definition&gt; &lt;class-definition-list&gt;</w:t>
+      </w:r>
+      <w:r>
+        <w:rPr>
+          <w:rFonts w:ascii="Times New Roman" w:hAnsi="Times New Roman" w:cs="Times New Roman"/>
+          <w:sz w:val="18"/>
+        </w:rPr>
+        <w:tab/>
+        <w:t>→</w:t>
+      </w:r>
+      <w:r>
+        <w:rPr>
+          <w:rFonts w:ascii="Times New Roman" w:hAnsi="Times New Roman" w:cs="Times New Roman"/>
+          <w:sz w:val="18"/>
+        </w:rPr>
+        <w:t xml:space="preserve"> &lt;</w:t>
+      </w:r>
+      <w:proofErr w:type="spellStart"/>
+      <w:r>
+        <w:rPr>
+          <w:rFonts w:ascii="Times New Roman" w:hAnsi="Times New Roman" w:cs="Times New Roman"/>
+          <w:sz w:val="18"/>
+        </w:rPr>
+        <w:t>class-definition</w:t>
+      </w:r>
+      <w:proofErr w:type="spellEnd"/>
+      <w:r>
+        <w:rPr>
+          <w:rFonts w:ascii="Times New Roman" w:hAnsi="Times New Roman" w:cs="Times New Roman"/>
+          <w:sz w:val="18"/>
+        </w:rPr>
+        <w:t>&gt; &lt;</w:t>
+      </w:r>
+      <w:proofErr w:type="spellStart"/>
+      <w:r>
+        <w:rPr>
+          <w:rFonts w:ascii="Times New Roman" w:hAnsi="Times New Roman" w:cs="Times New Roman"/>
+          <w:sz w:val="18"/>
+        </w:rPr>
+        <w:t>class</w:t>
+      </w:r>
+      <w:proofErr w:type="spellEnd"/>
+      <w:r>
+        <w:rPr>
+          <w:rFonts w:ascii="Times New Roman" w:hAnsi="Times New Roman" w:cs="Times New Roman"/>
+          <w:sz w:val="18"/>
+        </w:rPr>
+        <w:t>-</w:t>
+      </w:r>
+      <w:proofErr w:type="spellStart"/>
+      <w:r>
+        <w:rPr>
+          <w:rFonts w:ascii="Times New Roman" w:hAnsi="Times New Roman" w:cs="Times New Roman"/>
+          <w:sz w:val="18"/>
+        </w:rPr>
+        <w:t>definition</w:t>
+      </w:r>
+      <w:proofErr w:type="spellEnd"/>
+      <w:r>
+        <w:rPr>
+          <w:rFonts w:ascii="Times New Roman" w:hAnsi="Times New Roman" w:cs="Times New Roman"/>
+          <w:sz w:val="18"/>
+        </w:rPr>
+        <w:t>-list&gt;</w:t>
       </w:r>
     </w:p>
     <w:p>
       <w:pPr>
-        <w:pStyle w:val="PredformtovanHTML"/>
-        <w:ind w:left="360"/>
-        <w:rPr>
-          <w:rFonts w:ascii="Times New Roman" w:hAnsi="Times New Roman" w:cs="Times New Roman"/>
-          <w:color w:val="000000"/>
-        </w:rPr>
-      </w:pPr>
-      <w:r>
-        <w:rPr>
-          <w:rFonts w:ascii="Times New Roman" w:hAnsi="Times New Roman" w:cs="Times New Roman"/>
-          <w:color w:val="000000"/>
-        </w:rPr>
-        <w:t xml:space="preserve">&lt;class-definition-list&gt;       </w:t>
-      </w:r>
-      <w:r>
-        <w:rPr>
-          <w:rFonts w:ascii="Times New Roman" w:hAnsi="Times New Roman" w:cs="Times New Roman"/>
-          <w:color w:val="000000"/>
+        <w:spacing w:after="0"/>
+        <w:rPr>
+          <w:rFonts w:ascii="Times New Roman" w:hAnsi="Times New Roman" w:cs="Times New Roman"/>
+          <w:sz w:val="18"/>
+        </w:rPr>
+      </w:pPr>
+      <w:r>
+        <w:rPr>
+          <w:rFonts w:ascii="Times New Roman" w:hAnsi="Times New Roman" w:cs="Times New Roman"/>
+          <w:sz w:val="18"/>
+        </w:rPr>
+        <w:t>&lt;</w:t>
+      </w:r>
+      <w:proofErr w:type="spellStart"/>
+      <w:r>
+        <w:rPr>
+          <w:rFonts w:ascii="Times New Roman" w:hAnsi="Times New Roman" w:cs="Times New Roman"/>
+          <w:sz w:val="18"/>
+        </w:rPr>
+        <w:t>class</w:t>
+      </w:r>
+      <w:proofErr w:type="spellEnd"/>
+      <w:r>
+        <w:rPr>
+          <w:rFonts w:ascii="Times New Roman" w:hAnsi="Times New Roman" w:cs="Times New Roman"/>
+          <w:sz w:val="18"/>
+        </w:rPr>
+        <w:t>-</w:t>
+      </w:r>
+      <w:proofErr w:type="spellStart"/>
+      <w:r>
+        <w:rPr>
+          <w:rFonts w:ascii="Times New Roman" w:hAnsi="Times New Roman" w:cs="Times New Roman"/>
+          <w:sz w:val="18"/>
+        </w:rPr>
+        <w:t>definition</w:t>
+      </w:r>
+      <w:proofErr w:type="spellEnd"/>
+      <w:r>
+        <w:rPr>
+          <w:rFonts w:ascii="Times New Roman" w:hAnsi="Times New Roman" w:cs="Times New Roman"/>
+          <w:sz w:val="18"/>
+        </w:rPr>
+        <w:t xml:space="preserve">-list&gt;       </w:t>
+      </w:r>
+      <w:r>
+        <w:rPr>
+          <w:rFonts w:ascii="Times New Roman" w:hAnsi="Times New Roman" w:cs="Times New Roman"/>
+          <w:sz w:val="18"/>
         </w:rPr>
         <w:tab/>
-        <w:t>→ ε</w:t>
+      </w:r>
+      <w:r>
+        <w:rPr>
+          <w:rFonts w:ascii="Times New Roman" w:hAnsi="Times New Roman" w:cs="Times New Roman"/>
+          <w:sz w:val="18"/>
+        </w:rPr>
+        <w:tab/>
+        <w:t>→</w:t>
+      </w:r>
+      <w:r>
+        <w:rPr>
+          <w:rFonts w:ascii="Times New Roman" w:hAnsi="Times New Roman" w:cs="Times New Roman"/>
+          <w:sz w:val="18"/>
+        </w:rPr>
+        <w:t xml:space="preserve"> </w:t>
+      </w:r>
+      <w:r>
+        <w:rPr>
+          <w:rFonts w:ascii="Times New Roman" w:hAnsi="Times New Roman" w:cs="Times New Roman"/>
+          <w:sz w:val="18"/>
+        </w:rPr>
+        <w:t>ε</w:t>
       </w:r>
     </w:p>
     <w:p>
       <w:pPr>
-        <w:pStyle w:val="PredformtovanHTML"/>
-        <w:ind w:left="360"/>
-        <w:rPr>
-          <w:rFonts w:ascii="Times New Roman" w:hAnsi="Times New Roman" w:cs="Times New Roman"/>
-          <w:color w:val="000000"/>
-        </w:rPr>
-      </w:pPr>
-      <w:r>
-        <w:rPr>
-          <w:rFonts w:ascii="Times New Roman" w:hAnsi="Times New Roman" w:cs="Times New Roman"/>
-          <w:color w:val="000000"/>
-        </w:rPr>
-        <w:t xml:space="preserve">&lt;class-definition&gt;            </w:t>
-      </w:r>
-      <w:r>
-        <w:rPr>
-          <w:rFonts w:ascii="Times New Roman" w:hAnsi="Times New Roman" w:cs="Times New Roman"/>
-          <w:color w:val="000000"/>
+        <w:spacing w:after="0"/>
+        <w:rPr>
+          <w:rFonts w:ascii="Times New Roman" w:hAnsi="Times New Roman" w:cs="Times New Roman"/>
+          <w:sz w:val="18"/>
+        </w:rPr>
+      </w:pPr>
+      <w:r>
+        <w:rPr>
+          <w:rFonts w:ascii="Times New Roman" w:hAnsi="Times New Roman" w:cs="Times New Roman"/>
+          <w:sz w:val="18"/>
+        </w:rPr>
+        <w:t>&lt;</w:t>
+      </w:r>
+      <w:proofErr w:type="spellStart"/>
+      <w:r>
+        <w:rPr>
+          <w:rFonts w:ascii="Times New Roman" w:hAnsi="Times New Roman" w:cs="Times New Roman"/>
+          <w:sz w:val="18"/>
+        </w:rPr>
+        <w:t>class-definition</w:t>
+      </w:r>
+      <w:proofErr w:type="spellEnd"/>
+      <w:r>
+        <w:rPr>
+          <w:rFonts w:ascii="Times New Roman" w:hAnsi="Times New Roman" w:cs="Times New Roman"/>
+          <w:sz w:val="18"/>
+        </w:rPr>
+        <w:t xml:space="preserve">&gt;            </w:t>
+      </w:r>
+      <w:r>
+        <w:rPr>
+          <w:rFonts w:ascii="Times New Roman" w:hAnsi="Times New Roman" w:cs="Times New Roman"/>
+          <w:sz w:val="18"/>
         </w:rPr>
         <w:tab/>
-        <w:t>→ class simple-identifier { &lt;class-body&gt; }</w:t>
+      </w:r>
+      <w:r>
+        <w:rPr>
+          <w:rFonts w:ascii="Times New Roman" w:hAnsi="Times New Roman" w:cs="Times New Roman"/>
+          <w:sz w:val="18"/>
+        </w:rPr>
+        <w:tab/>
+        <w:t>→</w:t>
+      </w:r>
+      <w:r>
+        <w:rPr>
+          <w:rFonts w:ascii="Times New Roman" w:hAnsi="Times New Roman" w:cs="Times New Roman"/>
+          <w:sz w:val="18"/>
+        </w:rPr>
+        <w:t xml:space="preserve"> </w:t>
+      </w:r>
+      <w:proofErr w:type="spellStart"/>
+      <w:r>
+        <w:rPr>
+          <w:rFonts w:ascii="Times New Roman" w:hAnsi="Times New Roman" w:cs="Times New Roman"/>
+          <w:sz w:val="18"/>
+        </w:rPr>
+        <w:t>class</w:t>
+      </w:r>
+      <w:proofErr w:type="spellEnd"/>
+      <w:r>
+        <w:rPr>
+          <w:rFonts w:ascii="Times New Roman" w:hAnsi="Times New Roman" w:cs="Times New Roman"/>
+          <w:sz w:val="18"/>
+        </w:rPr>
+        <w:t xml:space="preserve"> </w:t>
+      </w:r>
+      <w:proofErr w:type="spellStart"/>
+      <w:r>
+        <w:rPr>
+          <w:rFonts w:ascii="Times New Roman" w:hAnsi="Times New Roman" w:cs="Times New Roman"/>
+          <w:sz w:val="18"/>
+        </w:rPr>
+        <w:t>simple-identifier</w:t>
+      </w:r>
+      <w:proofErr w:type="spellEnd"/>
+      <w:r>
+        <w:rPr>
+          <w:rFonts w:ascii="Times New Roman" w:hAnsi="Times New Roman" w:cs="Times New Roman"/>
+          <w:sz w:val="18"/>
+        </w:rPr>
+        <w:t xml:space="preserve"> { &lt;</w:t>
+      </w:r>
+      <w:proofErr w:type="spellStart"/>
+      <w:r>
+        <w:rPr>
+          <w:rFonts w:ascii="Times New Roman" w:hAnsi="Times New Roman" w:cs="Times New Roman"/>
+          <w:sz w:val="18"/>
+        </w:rPr>
+        <w:t>class</w:t>
+      </w:r>
+      <w:proofErr w:type="spellEnd"/>
+      <w:r>
+        <w:rPr>
+          <w:rFonts w:ascii="Times New Roman" w:hAnsi="Times New Roman" w:cs="Times New Roman"/>
+          <w:sz w:val="18"/>
+        </w:rPr>
+        <w:t>-body&gt; }</w:t>
       </w:r>
     </w:p>
     <w:p>
       <w:pPr>
-        <w:pStyle w:val="PredformtovanHTML"/>
-        <w:ind w:left="360"/>
-        <w:rPr>
-          <w:rFonts w:ascii="Times New Roman" w:hAnsi="Times New Roman" w:cs="Times New Roman"/>
-          <w:color w:val="000000"/>
-        </w:rPr>
-      </w:pPr>
-      <w:r>
-        <w:rPr>
-          <w:rFonts w:ascii="Times New Roman" w:hAnsi="Times New Roman" w:cs="Times New Roman"/>
-          <w:color w:val="000000"/>
-        </w:rPr>
-        <w:t xml:space="preserve">&lt;class-body&gt;                  </w:t>
-      </w:r>
-      <w:r>
-        <w:rPr>
-          <w:rFonts w:ascii="Times New Roman" w:hAnsi="Times New Roman" w:cs="Times New Roman"/>
-          <w:color w:val="000000"/>
+        <w:spacing w:after="0"/>
+        <w:rPr>
+          <w:rFonts w:ascii="Times New Roman" w:hAnsi="Times New Roman" w:cs="Times New Roman"/>
+          <w:sz w:val="18"/>
+        </w:rPr>
+      </w:pPr>
+      <w:r>
+        <w:rPr>
+          <w:rFonts w:ascii="Times New Roman" w:hAnsi="Times New Roman" w:cs="Times New Roman"/>
+          <w:sz w:val="18"/>
+        </w:rPr>
+        <w:t>&lt;</w:t>
+      </w:r>
+      <w:proofErr w:type="spellStart"/>
+      <w:r>
+        <w:rPr>
+          <w:rFonts w:ascii="Times New Roman" w:hAnsi="Times New Roman" w:cs="Times New Roman"/>
+          <w:sz w:val="18"/>
+        </w:rPr>
+        <w:t>class</w:t>
+      </w:r>
+      <w:proofErr w:type="spellEnd"/>
+      <w:r>
+        <w:rPr>
+          <w:rFonts w:ascii="Times New Roman" w:hAnsi="Times New Roman" w:cs="Times New Roman"/>
+          <w:sz w:val="18"/>
+        </w:rPr>
+        <w:t xml:space="preserve">-body&gt;                  </w:t>
+      </w:r>
+      <w:r>
+        <w:rPr>
+          <w:rFonts w:ascii="Times New Roman" w:hAnsi="Times New Roman" w:cs="Times New Roman"/>
+          <w:sz w:val="18"/>
         </w:rPr>
         <w:tab/>
-        <w:t>→ ε</w:t>
+      </w:r>
+      <w:r>
+        <w:rPr>
+          <w:rFonts w:ascii="Times New Roman" w:hAnsi="Times New Roman" w:cs="Times New Roman"/>
+          <w:sz w:val="18"/>
+        </w:rPr>
+        <w:tab/>
+        <w:t>→</w:t>
+      </w:r>
+      <w:r>
+        <w:rPr>
+          <w:rFonts w:ascii="Times New Roman" w:hAnsi="Times New Roman" w:cs="Times New Roman"/>
+          <w:sz w:val="18"/>
+        </w:rPr>
+        <w:t xml:space="preserve"> </w:t>
+      </w:r>
+      <w:r>
+        <w:rPr>
+          <w:rFonts w:ascii="Times New Roman" w:hAnsi="Times New Roman" w:cs="Times New Roman"/>
+          <w:sz w:val="18"/>
+        </w:rPr>
+        <w:t>ε</w:t>
       </w:r>
     </w:p>
     <w:p>
       <w:pPr>
-        <w:pStyle w:val="PredformtovanHTML"/>
-        <w:ind w:left="360"/>
-        <w:rPr>
-          <w:rFonts w:ascii="Times New Roman" w:hAnsi="Times New Roman" w:cs="Times New Roman"/>
-          <w:color w:val="000000"/>
-        </w:rPr>
-      </w:pPr>
-      <w:r>
-        <w:rPr>
-          <w:rFonts w:ascii="Times New Roman" w:hAnsi="Times New Roman" w:cs="Times New Roman"/>
-          <w:color w:val="000000"/>
-        </w:rPr>
-        <w:t xml:space="preserve">&lt;class-body&gt;                 </w:t>
-      </w:r>
-      <w:r>
-        <w:rPr>
-          <w:rFonts w:ascii="Times New Roman" w:hAnsi="Times New Roman" w:cs="Times New Roman"/>
-          <w:color w:val="000000"/>
+        <w:spacing w:after="0"/>
+        <w:rPr>
+          <w:rFonts w:ascii="Times New Roman" w:hAnsi="Times New Roman" w:cs="Times New Roman"/>
+          <w:sz w:val="18"/>
+        </w:rPr>
+      </w:pPr>
+      <w:r>
+        <w:rPr>
+          <w:rFonts w:ascii="Times New Roman" w:hAnsi="Times New Roman" w:cs="Times New Roman"/>
+          <w:sz w:val="18"/>
+        </w:rPr>
+        <w:t>&lt;</w:t>
+      </w:r>
+      <w:proofErr w:type="spellStart"/>
+      <w:r>
+        <w:rPr>
+          <w:rFonts w:ascii="Times New Roman" w:hAnsi="Times New Roman" w:cs="Times New Roman"/>
+          <w:sz w:val="18"/>
+        </w:rPr>
+        <w:t>class</w:t>
+      </w:r>
+      <w:proofErr w:type="spellEnd"/>
+      <w:r>
+        <w:rPr>
+          <w:rFonts w:ascii="Times New Roman" w:hAnsi="Times New Roman" w:cs="Times New Roman"/>
+          <w:sz w:val="18"/>
+        </w:rPr>
+        <w:t xml:space="preserve">-body&gt;                  </w:t>
+      </w:r>
+      <w:r>
+        <w:rPr>
+          <w:rFonts w:ascii="Times New Roman" w:hAnsi="Times New Roman" w:cs="Times New Roman"/>
+          <w:sz w:val="18"/>
         </w:rPr>
         <w:tab/>
-        <w:t xml:space="preserve">→ static &lt;definition&gt; &lt;class-body&gt; </w:t>
+      </w:r>
+      <w:r>
+        <w:rPr>
+          <w:rFonts w:ascii="Times New Roman" w:hAnsi="Times New Roman" w:cs="Times New Roman"/>
+          <w:sz w:val="18"/>
+        </w:rPr>
+        <w:tab/>
+        <w:t>→</w:t>
+      </w:r>
+      <w:r>
+        <w:rPr>
+          <w:rFonts w:ascii="Times New Roman" w:hAnsi="Times New Roman" w:cs="Times New Roman"/>
+          <w:sz w:val="18"/>
+        </w:rPr>
+        <w:t xml:space="preserve"> </w:t>
+      </w:r>
+      <w:proofErr w:type="spellStart"/>
+      <w:r>
+        <w:rPr>
+          <w:rFonts w:ascii="Times New Roman" w:hAnsi="Times New Roman" w:cs="Times New Roman"/>
+          <w:sz w:val="18"/>
+        </w:rPr>
+        <w:t>static</w:t>
+      </w:r>
+      <w:proofErr w:type="spellEnd"/>
+      <w:r>
+        <w:rPr>
+          <w:rFonts w:ascii="Times New Roman" w:hAnsi="Times New Roman" w:cs="Times New Roman"/>
+          <w:sz w:val="18"/>
+        </w:rPr>
+        <w:t xml:space="preserve"> &lt;</w:t>
+      </w:r>
+      <w:proofErr w:type="spellStart"/>
+      <w:r>
+        <w:rPr>
+          <w:rFonts w:ascii="Times New Roman" w:hAnsi="Times New Roman" w:cs="Times New Roman"/>
+          <w:sz w:val="18"/>
+        </w:rPr>
+        <w:t>definition</w:t>
+      </w:r>
+      <w:proofErr w:type="spellEnd"/>
+      <w:r>
+        <w:rPr>
+          <w:rFonts w:ascii="Times New Roman" w:hAnsi="Times New Roman" w:cs="Times New Roman"/>
+          <w:sz w:val="18"/>
+        </w:rPr>
+        <w:t>&gt; &lt;</w:t>
+      </w:r>
+      <w:proofErr w:type="spellStart"/>
+      <w:r>
+        <w:rPr>
+          <w:rFonts w:ascii="Times New Roman" w:hAnsi="Times New Roman" w:cs="Times New Roman"/>
+          <w:sz w:val="18"/>
+        </w:rPr>
+        <w:t>class</w:t>
+      </w:r>
+      <w:proofErr w:type="spellEnd"/>
+      <w:r>
+        <w:rPr>
+          <w:rFonts w:ascii="Times New Roman" w:hAnsi="Times New Roman" w:cs="Times New Roman"/>
+          <w:sz w:val="18"/>
+        </w:rPr>
+        <w:t xml:space="preserve">-body&gt; </w:t>
       </w:r>
     </w:p>
     <w:p>
       <w:pPr>
-        <w:pStyle w:val="PredformtovanHTML"/>
-        <w:ind w:left="360"/>
-        <w:rPr>
-          <w:rFonts w:ascii="Times New Roman" w:hAnsi="Times New Roman" w:cs="Times New Roman"/>
-          <w:color w:val="000000"/>
-        </w:rPr>
-      </w:pPr>
-      <w:r>
-        <w:rPr>
-          <w:rFonts w:ascii="Times New Roman" w:hAnsi="Times New Roman" w:cs="Times New Roman"/>
-          <w:color w:val="000000"/>
-        </w:rPr>
-        <w:t xml:space="preserve">&lt;definition&gt;                  </w:t>
-      </w:r>
-      <w:r>
-        <w:rPr>
-          <w:rFonts w:ascii="Times New Roman" w:hAnsi="Times New Roman" w:cs="Times New Roman"/>
-          <w:color w:val="000000"/>
+        <w:spacing w:after="0"/>
+        <w:rPr>
+          <w:rFonts w:ascii="Times New Roman" w:hAnsi="Times New Roman" w:cs="Times New Roman"/>
+          <w:sz w:val="18"/>
+        </w:rPr>
+      </w:pPr>
+      <w:r>
+        <w:rPr>
+          <w:rFonts w:ascii="Times New Roman" w:hAnsi="Times New Roman" w:cs="Times New Roman"/>
+          <w:sz w:val="18"/>
+        </w:rPr>
+        <w:t>&lt;</w:t>
+      </w:r>
+      <w:proofErr w:type="spellStart"/>
+      <w:r>
+        <w:rPr>
+          <w:rFonts w:ascii="Times New Roman" w:hAnsi="Times New Roman" w:cs="Times New Roman"/>
+          <w:sz w:val="18"/>
+        </w:rPr>
+        <w:t>definition</w:t>
+      </w:r>
+      <w:proofErr w:type="spellEnd"/>
+      <w:r>
+        <w:rPr>
+          <w:rFonts w:ascii="Times New Roman" w:hAnsi="Times New Roman" w:cs="Times New Roman"/>
+          <w:sz w:val="18"/>
+        </w:rPr>
+        <w:t xml:space="preserve">&gt;                  </w:t>
+      </w:r>
+      <w:r>
+        <w:rPr>
+          <w:rFonts w:ascii="Times New Roman" w:hAnsi="Times New Roman" w:cs="Times New Roman"/>
+          <w:sz w:val="18"/>
         </w:rPr>
         <w:tab/>
-        <w:t>→ &lt;type-specifier&gt; simple-identifier &lt;more-definition&gt;</w:t>
+      </w:r>
+      <w:r>
+        <w:rPr>
+          <w:rFonts w:ascii="Times New Roman" w:hAnsi="Times New Roman" w:cs="Times New Roman"/>
+          <w:sz w:val="18"/>
+        </w:rPr>
+        <w:tab/>
+        <w:t>→</w:t>
+      </w:r>
+      <w:r>
+        <w:rPr>
+          <w:rFonts w:ascii="Times New Roman" w:hAnsi="Times New Roman" w:cs="Times New Roman"/>
+          <w:sz w:val="18"/>
+        </w:rPr>
+        <w:t xml:space="preserve"> &lt;type-</w:t>
+      </w:r>
+      <w:proofErr w:type="spellStart"/>
+      <w:r>
+        <w:rPr>
+          <w:rFonts w:ascii="Times New Roman" w:hAnsi="Times New Roman" w:cs="Times New Roman"/>
+          <w:sz w:val="18"/>
+        </w:rPr>
+        <w:t>specifier</w:t>
+      </w:r>
+      <w:proofErr w:type="spellEnd"/>
+      <w:r>
+        <w:rPr>
+          <w:rFonts w:ascii="Times New Roman" w:hAnsi="Times New Roman" w:cs="Times New Roman"/>
+          <w:sz w:val="18"/>
+        </w:rPr>
+        <w:t xml:space="preserve">&gt; </w:t>
+      </w:r>
+      <w:proofErr w:type="spellStart"/>
+      <w:r>
+        <w:rPr>
+          <w:rFonts w:ascii="Times New Roman" w:hAnsi="Times New Roman" w:cs="Times New Roman"/>
+          <w:sz w:val="18"/>
+        </w:rPr>
+        <w:t>simple-identifier</w:t>
+      </w:r>
+      <w:proofErr w:type="spellEnd"/>
+      <w:r>
+        <w:rPr>
+          <w:rFonts w:ascii="Times New Roman" w:hAnsi="Times New Roman" w:cs="Times New Roman"/>
+          <w:sz w:val="18"/>
+        </w:rPr>
+        <w:t xml:space="preserve"> &lt;more-</w:t>
+      </w:r>
+      <w:proofErr w:type="spellStart"/>
+      <w:r>
+        <w:rPr>
+          <w:rFonts w:ascii="Times New Roman" w:hAnsi="Times New Roman" w:cs="Times New Roman"/>
+          <w:sz w:val="18"/>
+        </w:rPr>
+        <w:t>definition</w:t>
+      </w:r>
+      <w:proofErr w:type="spellEnd"/>
+      <w:r>
+        <w:rPr>
+          <w:rFonts w:ascii="Times New Roman" w:hAnsi="Times New Roman" w:cs="Times New Roman"/>
+          <w:sz w:val="18"/>
+        </w:rPr>
+        <w:t>&gt;</w:t>
       </w:r>
     </w:p>
     <w:p>
       <w:pPr>
-        <w:pStyle w:val="PredformtovanHTML"/>
-        <w:ind w:left="360"/>
-        <w:rPr>
-          <w:rFonts w:ascii="Times New Roman" w:hAnsi="Times New Roman" w:cs="Times New Roman"/>
-          <w:color w:val="000000"/>
-        </w:rPr>
-      </w:pPr>
-      <w:r>
-        <w:rPr>
-          <w:rFonts w:ascii="Times New Roman" w:hAnsi="Times New Roman" w:cs="Times New Roman"/>
-          <w:color w:val="000000"/>
-        </w:rPr>
-        <w:t xml:space="preserve">&lt;definition&gt;                  </w:t>
-      </w:r>
-      <w:r>
-        <w:rPr>
-          <w:rFonts w:ascii="Times New Roman" w:hAnsi="Times New Roman" w:cs="Times New Roman"/>
-          <w:color w:val="000000"/>
+        <w:spacing w:after="0"/>
+        <w:rPr>
+          <w:rFonts w:ascii="Times New Roman" w:hAnsi="Times New Roman" w:cs="Times New Roman"/>
+          <w:sz w:val="18"/>
+        </w:rPr>
+      </w:pPr>
+      <w:r>
+        <w:rPr>
+          <w:rFonts w:ascii="Times New Roman" w:hAnsi="Times New Roman" w:cs="Times New Roman"/>
+          <w:sz w:val="18"/>
+        </w:rPr>
+        <w:t>&lt;</w:t>
+      </w:r>
+      <w:proofErr w:type="spellStart"/>
+      <w:r>
+        <w:rPr>
+          <w:rFonts w:ascii="Times New Roman" w:hAnsi="Times New Roman" w:cs="Times New Roman"/>
+          <w:sz w:val="18"/>
+        </w:rPr>
+        <w:t>definition</w:t>
+      </w:r>
+      <w:proofErr w:type="spellEnd"/>
+      <w:r>
+        <w:rPr>
+          <w:rFonts w:ascii="Times New Roman" w:hAnsi="Times New Roman" w:cs="Times New Roman"/>
+          <w:sz w:val="18"/>
+        </w:rPr>
+        <w:t xml:space="preserve">&gt;                  </w:t>
+      </w:r>
+      <w:r>
+        <w:rPr>
+          <w:rFonts w:ascii="Times New Roman" w:hAnsi="Times New Roman" w:cs="Times New Roman"/>
+          <w:sz w:val="18"/>
         </w:rPr>
         <w:tab/>
-        <w:t>→ void simple-identifier &lt;function-definition&gt;</w:t>
+      </w:r>
+      <w:r>
+        <w:rPr>
+          <w:rFonts w:ascii="Times New Roman" w:hAnsi="Times New Roman" w:cs="Times New Roman"/>
+          <w:sz w:val="18"/>
+        </w:rPr>
+        <w:tab/>
+        <w:t>→</w:t>
+      </w:r>
+      <w:r>
+        <w:rPr>
+          <w:rFonts w:ascii="Times New Roman" w:hAnsi="Times New Roman" w:cs="Times New Roman"/>
+          <w:sz w:val="18"/>
+        </w:rPr>
+        <w:t xml:space="preserve"> </w:t>
+      </w:r>
+      <w:proofErr w:type="spellStart"/>
+      <w:r>
+        <w:rPr>
+          <w:rFonts w:ascii="Times New Roman" w:hAnsi="Times New Roman" w:cs="Times New Roman"/>
+          <w:sz w:val="18"/>
+        </w:rPr>
+        <w:t>void</w:t>
+      </w:r>
+      <w:proofErr w:type="spellEnd"/>
+      <w:r>
+        <w:rPr>
+          <w:rFonts w:ascii="Times New Roman" w:hAnsi="Times New Roman" w:cs="Times New Roman"/>
+          <w:sz w:val="18"/>
+        </w:rPr>
+        <w:t xml:space="preserve"> </w:t>
+      </w:r>
+      <w:proofErr w:type="spellStart"/>
+      <w:r>
+        <w:rPr>
+          <w:rFonts w:ascii="Times New Roman" w:hAnsi="Times New Roman" w:cs="Times New Roman"/>
+          <w:sz w:val="18"/>
+        </w:rPr>
+        <w:t>simple-identifier</w:t>
+      </w:r>
+      <w:proofErr w:type="spellEnd"/>
+      <w:r>
+        <w:rPr>
+          <w:rFonts w:ascii="Times New Roman" w:hAnsi="Times New Roman" w:cs="Times New Roman"/>
+          <w:sz w:val="18"/>
+        </w:rPr>
+        <w:t xml:space="preserve"> &lt;</w:t>
+      </w:r>
+      <w:proofErr w:type="spellStart"/>
+      <w:r>
+        <w:rPr>
+          <w:rFonts w:ascii="Times New Roman" w:hAnsi="Times New Roman" w:cs="Times New Roman"/>
+          <w:sz w:val="18"/>
+        </w:rPr>
+        <w:t>function-definition</w:t>
+      </w:r>
+      <w:proofErr w:type="spellEnd"/>
+      <w:r>
+        <w:rPr>
+          <w:rFonts w:ascii="Times New Roman" w:hAnsi="Times New Roman" w:cs="Times New Roman"/>
+          <w:sz w:val="18"/>
+        </w:rPr>
+        <w:t>&gt;</w:t>
       </w:r>
     </w:p>
     <w:p>
       <w:pPr>
-        <w:pStyle w:val="PredformtovanHTML"/>
-        <w:ind w:left="360"/>
-        <w:rPr>
-          <w:rFonts w:ascii="Times New Roman" w:hAnsi="Times New Roman" w:cs="Times New Roman"/>
-          <w:color w:val="000000"/>
-        </w:rPr>
-      </w:pPr>
-      <w:r>
-        <w:rPr>
-          <w:rFonts w:ascii="Times New Roman" w:hAnsi="Times New Roman" w:cs="Times New Roman"/>
-          <w:color w:val="000000"/>
-        </w:rPr>
-        <w:t xml:space="preserve">&lt;more-definition&gt;             </w:t>
-      </w:r>
-      <w:r>
-        <w:rPr>
-          <w:rFonts w:ascii="Times New Roman" w:hAnsi="Times New Roman" w:cs="Times New Roman"/>
-          <w:color w:val="000000"/>
+        <w:spacing w:after="0"/>
+        <w:rPr>
+          <w:rFonts w:ascii="Times New Roman" w:hAnsi="Times New Roman" w:cs="Times New Roman"/>
+          <w:sz w:val="18"/>
+        </w:rPr>
+      </w:pPr>
+      <w:r>
+        <w:rPr>
+          <w:rFonts w:ascii="Times New Roman" w:hAnsi="Times New Roman" w:cs="Times New Roman"/>
+          <w:sz w:val="18"/>
+        </w:rPr>
+        <w:t>&lt;more-</w:t>
+      </w:r>
+      <w:proofErr w:type="spellStart"/>
+      <w:r>
+        <w:rPr>
+          <w:rFonts w:ascii="Times New Roman" w:hAnsi="Times New Roman" w:cs="Times New Roman"/>
+          <w:sz w:val="18"/>
+        </w:rPr>
+        <w:t>definition</w:t>
+      </w:r>
+      <w:proofErr w:type="spellEnd"/>
+      <w:r>
+        <w:rPr>
+          <w:rFonts w:ascii="Times New Roman" w:hAnsi="Times New Roman" w:cs="Times New Roman"/>
+          <w:sz w:val="18"/>
+        </w:rPr>
+        <w:t xml:space="preserve">&gt;             </w:t>
+      </w:r>
+      <w:r>
+        <w:rPr>
+          <w:rFonts w:ascii="Times New Roman" w:hAnsi="Times New Roman" w:cs="Times New Roman"/>
+          <w:sz w:val="18"/>
         </w:rPr>
         <w:tab/>
-        <w:t>→ &lt;function-definition&gt;</w:t>
+      </w:r>
+      <w:r>
+        <w:rPr>
+          <w:rFonts w:ascii="Times New Roman" w:hAnsi="Times New Roman" w:cs="Times New Roman"/>
+          <w:sz w:val="18"/>
+        </w:rPr>
+        <w:tab/>
+        <w:t>→</w:t>
+      </w:r>
+      <w:r>
+        <w:rPr>
+          <w:rFonts w:ascii="Times New Roman" w:hAnsi="Times New Roman" w:cs="Times New Roman"/>
+          <w:sz w:val="18"/>
+        </w:rPr>
+        <w:t xml:space="preserve"> &lt;</w:t>
+      </w:r>
+      <w:proofErr w:type="spellStart"/>
+      <w:r>
+        <w:rPr>
+          <w:rFonts w:ascii="Times New Roman" w:hAnsi="Times New Roman" w:cs="Times New Roman"/>
+          <w:sz w:val="18"/>
+        </w:rPr>
+        <w:t>function-definition</w:t>
+      </w:r>
+      <w:proofErr w:type="spellEnd"/>
+      <w:r>
+        <w:rPr>
+          <w:rFonts w:ascii="Times New Roman" w:hAnsi="Times New Roman" w:cs="Times New Roman"/>
+          <w:sz w:val="18"/>
+        </w:rPr>
+        <w:t>&gt;</w:t>
       </w:r>
     </w:p>
     <w:p>
       <w:pPr>
-        <w:pStyle w:val="PredformtovanHTML"/>
-        <w:ind w:left="360"/>
-        <w:rPr>
-          <w:rFonts w:ascii="Times New Roman" w:hAnsi="Times New Roman" w:cs="Times New Roman"/>
-          <w:color w:val="000000"/>
-        </w:rPr>
-      </w:pPr>
-      <w:r>
-        <w:rPr>
-          <w:rFonts w:ascii="Times New Roman" w:hAnsi="Times New Roman" w:cs="Times New Roman"/>
-          <w:color w:val="000000"/>
-        </w:rPr>
-        <w:t xml:space="preserve">&lt;more-definition&gt;             </w:t>
-      </w:r>
-      <w:r>
-        <w:rPr>
-          <w:rFonts w:ascii="Times New Roman" w:hAnsi="Times New Roman" w:cs="Times New Roman"/>
-          <w:color w:val="000000"/>
+        <w:spacing w:after="0"/>
+        <w:rPr>
+          <w:rFonts w:ascii="Times New Roman" w:hAnsi="Times New Roman" w:cs="Times New Roman"/>
+          <w:sz w:val="18"/>
+        </w:rPr>
+      </w:pPr>
+      <w:r>
+        <w:rPr>
+          <w:rFonts w:ascii="Times New Roman" w:hAnsi="Times New Roman" w:cs="Times New Roman"/>
+          <w:sz w:val="18"/>
+        </w:rPr>
+        <w:t>&lt;more-</w:t>
+      </w:r>
+      <w:proofErr w:type="spellStart"/>
+      <w:r>
+        <w:rPr>
+          <w:rFonts w:ascii="Times New Roman" w:hAnsi="Times New Roman" w:cs="Times New Roman"/>
+          <w:sz w:val="18"/>
+        </w:rPr>
+        <w:t>definition</w:t>
+      </w:r>
+      <w:proofErr w:type="spellEnd"/>
+      <w:r>
+        <w:rPr>
+          <w:rFonts w:ascii="Times New Roman" w:hAnsi="Times New Roman" w:cs="Times New Roman"/>
+          <w:sz w:val="18"/>
+        </w:rPr>
+        <w:t xml:space="preserve">&gt;             </w:t>
+      </w:r>
+      <w:r>
+        <w:rPr>
+          <w:rFonts w:ascii="Times New Roman" w:hAnsi="Times New Roman" w:cs="Times New Roman"/>
+          <w:sz w:val="18"/>
         </w:rPr>
         <w:tab/>
-        <w:t>→ ;</w:t>
+      </w:r>
+      <w:r>
+        <w:rPr>
+          <w:rFonts w:ascii="Times New Roman" w:hAnsi="Times New Roman" w:cs="Times New Roman"/>
+          <w:sz w:val="18"/>
+        </w:rPr>
+        <w:tab/>
+        <w:t>→</w:t>
+      </w:r>
+      <w:r>
+        <w:rPr>
+          <w:rFonts w:ascii="Times New Roman" w:hAnsi="Times New Roman" w:cs="Times New Roman"/>
+          <w:sz w:val="18"/>
+        </w:rPr>
+        <w:t xml:space="preserve"> ;</w:t>
       </w:r>
     </w:p>
     <w:p>
       <w:pPr>
-        <w:pStyle w:val="PredformtovanHTML"/>
-        <w:ind w:left="360"/>
-        <w:rPr>
-          <w:rFonts w:ascii="Times New Roman" w:hAnsi="Times New Roman" w:cs="Times New Roman"/>
-          <w:color w:val="000000"/>
-        </w:rPr>
-      </w:pPr>
-      <w:r>
-        <w:rPr>
-          <w:rFonts w:ascii="Times New Roman" w:hAnsi="Times New Roman" w:cs="Times New Roman"/>
-          <w:color w:val="000000"/>
-        </w:rPr>
-        <w:t xml:space="preserve">&lt;more-definition&gt;             </w:t>
-      </w:r>
-      <w:r>
-        <w:rPr>
-          <w:rFonts w:ascii="Times New Roman" w:hAnsi="Times New Roman" w:cs="Times New Roman"/>
-          <w:color w:val="000000"/>
+        <w:spacing w:after="0"/>
+        <w:rPr>
+          <w:rFonts w:ascii="Times New Roman" w:hAnsi="Times New Roman" w:cs="Times New Roman"/>
+          <w:sz w:val="18"/>
+        </w:rPr>
+      </w:pPr>
+      <w:r>
+        <w:rPr>
+          <w:rFonts w:ascii="Times New Roman" w:hAnsi="Times New Roman" w:cs="Times New Roman"/>
+          <w:sz w:val="18"/>
+        </w:rPr>
+        <w:t>&lt;more-</w:t>
+      </w:r>
+      <w:proofErr w:type="spellStart"/>
+      <w:r>
+        <w:rPr>
+          <w:rFonts w:ascii="Times New Roman" w:hAnsi="Times New Roman" w:cs="Times New Roman"/>
+          <w:sz w:val="18"/>
+        </w:rPr>
+        <w:t>definition</w:t>
+      </w:r>
+      <w:proofErr w:type="spellEnd"/>
+      <w:r>
+        <w:rPr>
+          <w:rFonts w:ascii="Times New Roman" w:hAnsi="Times New Roman" w:cs="Times New Roman"/>
+          <w:sz w:val="18"/>
+        </w:rPr>
+        <w:t xml:space="preserve">&gt;             </w:t>
+      </w:r>
+      <w:r>
+        <w:rPr>
+          <w:rFonts w:ascii="Times New Roman" w:hAnsi="Times New Roman" w:cs="Times New Roman"/>
+          <w:sz w:val="18"/>
         </w:rPr>
         <w:tab/>
-        <w:t>→ = &lt;expr&gt; ;</w:t>
+      </w:r>
+      <w:r>
+        <w:rPr>
+          <w:rFonts w:ascii="Times New Roman" w:hAnsi="Times New Roman" w:cs="Times New Roman"/>
+          <w:sz w:val="18"/>
+        </w:rPr>
+        <w:tab/>
+        <w:t>→</w:t>
+      </w:r>
+      <w:r>
+        <w:rPr>
+          <w:rFonts w:ascii="Times New Roman" w:hAnsi="Times New Roman" w:cs="Times New Roman"/>
+          <w:sz w:val="18"/>
+        </w:rPr>
+        <w:t xml:space="preserve"> = &lt;</w:t>
+      </w:r>
+      <w:proofErr w:type="spellStart"/>
+      <w:r>
+        <w:rPr>
+          <w:rFonts w:ascii="Times New Roman" w:hAnsi="Times New Roman" w:cs="Times New Roman"/>
+          <w:sz w:val="18"/>
+        </w:rPr>
+        <w:t>expr</w:t>
+      </w:r>
+      <w:proofErr w:type="spellEnd"/>
+      <w:r>
+        <w:rPr>
+          <w:rFonts w:ascii="Times New Roman" w:hAnsi="Times New Roman" w:cs="Times New Roman"/>
+          <w:sz w:val="18"/>
+        </w:rPr>
+        <w:t>&gt; ;</w:t>
       </w:r>
     </w:p>
     <w:p>
       <w:pPr>
-        <w:pStyle w:val="PredformtovanHTML"/>
-        <w:ind w:left="360"/>
-        <w:rPr>
-          <w:rFonts w:ascii="Times New Roman" w:hAnsi="Times New Roman" w:cs="Times New Roman"/>
-          <w:color w:val="000000"/>
-        </w:rPr>
-      </w:pPr>
-      <w:r>
-        <w:rPr>
-          <w:rFonts w:ascii="Times New Roman" w:hAnsi="Times New Roman" w:cs="Times New Roman"/>
-          <w:color w:val="000000"/>
-        </w:rPr>
-        <w:t xml:space="preserve">&lt;function-definition&gt;         </w:t>
-      </w:r>
-      <w:r>
-        <w:rPr>
-          <w:rFonts w:ascii="Times New Roman" w:hAnsi="Times New Roman" w:cs="Times New Roman"/>
-          <w:color w:val="000000"/>
+        <w:spacing w:after="0"/>
+        <w:rPr>
+          <w:rFonts w:ascii="Times New Roman" w:hAnsi="Times New Roman" w:cs="Times New Roman"/>
+          <w:sz w:val="18"/>
+        </w:rPr>
+      </w:pPr>
+      <w:r>
+        <w:rPr>
+          <w:rFonts w:ascii="Times New Roman" w:hAnsi="Times New Roman" w:cs="Times New Roman"/>
+          <w:sz w:val="18"/>
+        </w:rPr>
+        <w:t>&lt;</w:t>
+      </w:r>
+      <w:proofErr w:type="spellStart"/>
+      <w:r>
+        <w:rPr>
+          <w:rFonts w:ascii="Times New Roman" w:hAnsi="Times New Roman" w:cs="Times New Roman"/>
+          <w:sz w:val="18"/>
+        </w:rPr>
+        <w:t>function-definition</w:t>
+      </w:r>
+      <w:proofErr w:type="spellEnd"/>
+      <w:r>
+        <w:rPr>
+          <w:rFonts w:ascii="Times New Roman" w:hAnsi="Times New Roman" w:cs="Times New Roman"/>
+          <w:sz w:val="18"/>
+        </w:rPr>
+        <w:t xml:space="preserve">&gt;         </w:t>
+      </w:r>
+      <w:r>
+        <w:rPr>
+          <w:rFonts w:ascii="Times New Roman" w:hAnsi="Times New Roman" w:cs="Times New Roman"/>
+          <w:sz w:val="18"/>
         </w:rPr>
         <w:tab/>
-        <w:t>→ ( &lt;function-parameters-list&gt; ) { &lt;function-body&gt; }</w:t>
+      </w:r>
+      <w:r>
+        <w:rPr>
+          <w:rFonts w:ascii="Times New Roman" w:hAnsi="Times New Roman" w:cs="Times New Roman"/>
+          <w:sz w:val="18"/>
+        </w:rPr>
+        <w:tab/>
+        <w:t>→</w:t>
+      </w:r>
+      <w:r>
+        <w:rPr>
+          <w:rFonts w:ascii="Times New Roman" w:hAnsi="Times New Roman" w:cs="Times New Roman"/>
+          <w:sz w:val="18"/>
+        </w:rPr>
+        <w:t xml:space="preserve"> ( &lt;</w:t>
+      </w:r>
+      <w:proofErr w:type="spellStart"/>
+      <w:r>
+        <w:rPr>
+          <w:rFonts w:ascii="Times New Roman" w:hAnsi="Times New Roman" w:cs="Times New Roman"/>
+          <w:sz w:val="18"/>
+        </w:rPr>
+        <w:t>function</w:t>
+      </w:r>
+      <w:proofErr w:type="spellEnd"/>
+      <w:r>
+        <w:rPr>
+          <w:rFonts w:ascii="Times New Roman" w:hAnsi="Times New Roman" w:cs="Times New Roman"/>
+          <w:sz w:val="18"/>
+        </w:rPr>
+        <w:t>-</w:t>
+      </w:r>
+      <w:proofErr w:type="spellStart"/>
+      <w:r>
+        <w:rPr>
+          <w:rFonts w:ascii="Times New Roman" w:hAnsi="Times New Roman" w:cs="Times New Roman"/>
+          <w:sz w:val="18"/>
+        </w:rPr>
+        <w:t>parameters</w:t>
+      </w:r>
+      <w:proofErr w:type="spellEnd"/>
+      <w:r>
+        <w:rPr>
+          <w:rFonts w:ascii="Times New Roman" w:hAnsi="Times New Roman" w:cs="Times New Roman"/>
+          <w:sz w:val="18"/>
+        </w:rPr>
+        <w:t>-list&gt; ) { &lt;</w:t>
+      </w:r>
+      <w:proofErr w:type="spellStart"/>
+      <w:r>
+        <w:rPr>
+          <w:rFonts w:ascii="Times New Roman" w:hAnsi="Times New Roman" w:cs="Times New Roman"/>
+          <w:sz w:val="18"/>
+        </w:rPr>
+        <w:t>function</w:t>
+      </w:r>
+      <w:proofErr w:type="spellEnd"/>
+      <w:r>
+        <w:rPr>
+          <w:rFonts w:ascii="Times New Roman" w:hAnsi="Times New Roman" w:cs="Times New Roman"/>
+          <w:sz w:val="18"/>
+        </w:rPr>
+        <w:t>-body&gt; }</w:t>
       </w:r>
     </w:p>
     <w:p>
       <w:pPr>
-        <w:pStyle w:val="PredformtovanHTML"/>
-        <w:ind w:left="360"/>
-        <w:rPr>
-          <w:rFonts w:ascii="Times New Roman" w:hAnsi="Times New Roman" w:cs="Times New Roman"/>
-          <w:color w:val="000000"/>
-        </w:rPr>
-      </w:pPr>
-      <w:r>
-        <w:rPr>
-          <w:rFonts w:ascii="Times New Roman" w:hAnsi="Times New Roman" w:cs="Times New Roman"/>
-          <w:color w:val="000000"/>
-        </w:rPr>
-        <w:t xml:space="preserve">&lt;function-body&gt;               </w:t>
-      </w:r>
-      <w:r>
-        <w:rPr>
-          <w:rFonts w:ascii="Times New Roman" w:hAnsi="Times New Roman" w:cs="Times New Roman"/>
-          <w:color w:val="000000"/>
+        <w:spacing w:after="0"/>
+        <w:rPr>
+          <w:rFonts w:ascii="Times New Roman" w:hAnsi="Times New Roman" w:cs="Times New Roman"/>
+          <w:sz w:val="18"/>
+        </w:rPr>
+      </w:pPr>
+      <w:r>
+        <w:rPr>
+          <w:rFonts w:ascii="Times New Roman" w:hAnsi="Times New Roman" w:cs="Times New Roman"/>
+          <w:sz w:val="18"/>
+        </w:rPr>
+        <w:t>&lt;</w:t>
+      </w:r>
+      <w:proofErr w:type="spellStart"/>
+      <w:r>
+        <w:rPr>
+          <w:rFonts w:ascii="Times New Roman" w:hAnsi="Times New Roman" w:cs="Times New Roman"/>
+          <w:sz w:val="18"/>
+        </w:rPr>
+        <w:t>function</w:t>
+      </w:r>
+      <w:proofErr w:type="spellEnd"/>
+      <w:r>
+        <w:rPr>
+          <w:rFonts w:ascii="Times New Roman" w:hAnsi="Times New Roman" w:cs="Times New Roman"/>
+          <w:sz w:val="18"/>
+        </w:rPr>
+        <w:t xml:space="preserve">-body&gt;               </w:t>
+      </w:r>
+      <w:r>
+        <w:rPr>
+          <w:rFonts w:ascii="Times New Roman" w:hAnsi="Times New Roman" w:cs="Times New Roman"/>
+          <w:sz w:val="18"/>
         </w:rPr>
         <w:tab/>
-        <w:t>→ &lt;statement&gt; &lt;function-body&gt;</w:t>
+      </w:r>
+      <w:r>
+        <w:rPr>
+          <w:rFonts w:ascii="Times New Roman" w:hAnsi="Times New Roman" w:cs="Times New Roman"/>
+          <w:sz w:val="18"/>
+        </w:rPr>
+        <w:tab/>
+        <w:t>→</w:t>
+      </w:r>
+      <w:r>
+        <w:rPr>
+          <w:rFonts w:ascii="Times New Roman" w:hAnsi="Times New Roman" w:cs="Times New Roman"/>
+          <w:sz w:val="18"/>
+        </w:rPr>
+        <w:t xml:space="preserve"> &lt;</w:t>
+      </w:r>
+      <w:proofErr w:type="spellStart"/>
+      <w:r>
+        <w:rPr>
+          <w:rFonts w:ascii="Times New Roman" w:hAnsi="Times New Roman" w:cs="Times New Roman"/>
+          <w:sz w:val="18"/>
+        </w:rPr>
+        <w:t>statement</w:t>
+      </w:r>
+      <w:proofErr w:type="spellEnd"/>
+      <w:r>
+        <w:rPr>
+          <w:rFonts w:ascii="Times New Roman" w:hAnsi="Times New Roman" w:cs="Times New Roman"/>
+          <w:sz w:val="18"/>
+        </w:rPr>
+        <w:t>&gt; &lt;</w:t>
+      </w:r>
+      <w:proofErr w:type="spellStart"/>
+      <w:r>
+        <w:rPr>
+          <w:rFonts w:ascii="Times New Roman" w:hAnsi="Times New Roman" w:cs="Times New Roman"/>
+          <w:sz w:val="18"/>
+        </w:rPr>
+        <w:t>function</w:t>
+      </w:r>
+      <w:proofErr w:type="spellEnd"/>
+      <w:r>
+        <w:rPr>
+          <w:rFonts w:ascii="Times New Roman" w:hAnsi="Times New Roman" w:cs="Times New Roman"/>
+          <w:sz w:val="18"/>
+        </w:rPr>
+        <w:t>-body&gt;</w:t>
       </w:r>
     </w:p>
     <w:p>
       <w:pPr>
-        <w:pStyle w:val="PredformtovanHTML"/>
-        <w:ind w:left="360"/>
-        <w:rPr>
-          <w:rFonts w:ascii="Times New Roman" w:hAnsi="Times New Roman" w:cs="Times New Roman"/>
-          <w:color w:val="000000"/>
-        </w:rPr>
-      </w:pPr>
-      <w:r>
-        <w:rPr>
-          <w:rFonts w:ascii="Times New Roman" w:hAnsi="Times New Roman" w:cs="Times New Roman"/>
-          <w:color w:val="000000"/>
-        </w:rPr>
-        <w:t xml:space="preserve">&lt;function-body&gt;               </w:t>
-      </w:r>
-      <w:r>
-        <w:rPr>
-          <w:rFonts w:ascii="Times New Roman" w:hAnsi="Times New Roman" w:cs="Times New Roman"/>
-          <w:color w:val="000000"/>
+        <w:spacing w:after="0"/>
+        <w:rPr>
+          <w:rFonts w:ascii="Times New Roman" w:hAnsi="Times New Roman" w:cs="Times New Roman"/>
+          <w:sz w:val="18"/>
+        </w:rPr>
+      </w:pPr>
+      <w:r>
+        <w:rPr>
+          <w:rFonts w:ascii="Times New Roman" w:hAnsi="Times New Roman" w:cs="Times New Roman"/>
+          <w:sz w:val="18"/>
+        </w:rPr>
+        <w:t>&lt;</w:t>
+      </w:r>
+      <w:proofErr w:type="spellStart"/>
+      <w:r>
+        <w:rPr>
+          <w:rFonts w:ascii="Times New Roman" w:hAnsi="Times New Roman" w:cs="Times New Roman"/>
+          <w:sz w:val="18"/>
+        </w:rPr>
+        <w:t>function</w:t>
+      </w:r>
+      <w:proofErr w:type="spellEnd"/>
+      <w:r>
+        <w:rPr>
+          <w:rFonts w:ascii="Times New Roman" w:hAnsi="Times New Roman" w:cs="Times New Roman"/>
+          <w:sz w:val="18"/>
+        </w:rPr>
+        <w:t xml:space="preserve">-body&gt;               </w:t>
+      </w:r>
+      <w:r>
+        <w:rPr>
+          <w:rFonts w:ascii="Times New Roman" w:hAnsi="Times New Roman" w:cs="Times New Roman"/>
+          <w:sz w:val="18"/>
         </w:rPr>
         <w:tab/>
-        <w:t>→ &lt;local-definition&gt; &lt;function-body&gt;</w:t>
+      </w:r>
+      <w:r>
+        <w:rPr>
+          <w:rFonts w:ascii="Times New Roman" w:hAnsi="Times New Roman" w:cs="Times New Roman"/>
+          <w:sz w:val="18"/>
+        </w:rPr>
+        <w:tab/>
+        <w:t>→</w:t>
+      </w:r>
+      <w:r>
+        <w:rPr>
+          <w:rFonts w:ascii="Times New Roman" w:hAnsi="Times New Roman" w:cs="Times New Roman"/>
+          <w:sz w:val="18"/>
+        </w:rPr>
+        <w:t xml:space="preserve"> &lt;</w:t>
+      </w:r>
+      <w:proofErr w:type="spellStart"/>
+      <w:r>
+        <w:rPr>
+          <w:rFonts w:ascii="Times New Roman" w:hAnsi="Times New Roman" w:cs="Times New Roman"/>
+          <w:sz w:val="18"/>
+        </w:rPr>
+        <w:t>local-definition</w:t>
+      </w:r>
+      <w:proofErr w:type="spellEnd"/>
+      <w:r>
+        <w:rPr>
+          <w:rFonts w:ascii="Times New Roman" w:hAnsi="Times New Roman" w:cs="Times New Roman"/>
+          <w:sz w:val="18"/>
+        </w:rPr>
+        <w:t>&gt; &lt;</w:t>
+      </w:r>
+      <w:proofErr w:type="spellStart"/>
+      <w:r>
+        <w:rPr>
+          <w:rFonts w:ascii="Times New Roman" w:hAnsi="Times New Roman" w:cs="Times New Roman"/>
+          <w:sz w:val="18"/>
+        </w:rPr>
+        <w:t>function</w:t>
+      </w:r>
+      <w:proofErr w:type="spellEnd"/>
+      <w:r>
+        <w:rPr>
+          <w:rFonts w:ascii="Times New Roman" w:hAnsi="Times New Roman" w:cs="Times New Roman"/>
+          <w:sz w:val="18"/>
+        </w:rPr>
+        <w:t>-body&gt;</w:t>
       </w:r>
     </w:p>
     <w:p>
       <w:pPr>
-        <w:pStyle w:val="PredformtovanHTML"/>
-        <w:ind w:left="360"/>
-        <w:rPr>
-          <w:rFonts w:ascii="Times New Roman" w:hAnsi="Times New Roman" w:cs="Times New Roman"/>
-          <w:color w:val="000000"/>
-        </w:rPr>
-      </w:pPr>
-      <w:r>
-        <w:rPr>
-          <w:rFonts w:ascii="Times New Roman" w:hAnsi="Times New Roman" w:cs="Times New Roman"/>
-          <w:color w:val="000000"/>
-        </w:rPr>
-        <w:t xml:space="preserve">&lt;function-body&gt;               </w:t>
-      </w:r>
-      <w:r>
-        <w:rPr>
-          <w:rFonts w:ascii="Times New Roman" w:hAnsi="Times New Roman" w:cs="Times New Roman"/>
-          <w:color w:val="000000"/>
+        <w:spacing w:after="0"/>
+        <w:rPr>
+          <w:rFonts w:ascii="Times New Roman" w:hAnsi="Times New Roman" w:cs="Times New Roman"/>
+          <w:sz w:val="18"/>
+        </w:rPr>
+      </w:pPr>
+      <w:r>
+        <w:rPr>
+          <w:rFonts w:ascii="Times New Roman" w:hAnsi="Times New Roman" w:cs="Times New Roman"/>
+          <w:sz w:val="18"/>
+        </w:rPr>
+        <w:t>&lt;</w:t>
+      </w:r>
+      <w:proofErr w:type="spellStart"/>
+      <w:r>
+        <w:rPr>
+          <w:rFonts w:ascii="Times New Roman" w:hAnsi="Times New Roman" w:cs="Times New Roman"/>
+          <w:sz w:val="18"/>
+        </w:rPr>
+        <w:t>function</w:t>
+      </w:r>
+      <w:proofErr w:type="spellEnd"/>
+      <w:r>
+        <w:rPr>
+          <w:rFonts w:ascii="Times New Roman" w:hAnsi="Times New Roman" w:cs="Times New Roman"/>
+          <w:sz w:val="18"/>
+        </w:rPr>
+        <w:t xml:space="preserve">-body&gt;               </w:t>
+      </w:r>
+      <w:r>
+        <w:rPr>
+          <w:rFonts w:ascii="Times New Roman" w:hAnsi="Times New Roman" w:cs="Times New Roman"/>
+          <w:sz w:val="18"/>
         </w:rPr>
         <w:tab/>
-        <w:t xml:space="preserve">→ ε </w:t>
+      </w:r>
+      <w:r>
+        <w:rPr>
+          <w:rFonts w:ascii="Times New Roman" w:hAnsi="Times New Roman" w:cs="Times New Roman"/>
+          <w:sz w:val="18"/>
+        </w:rPr>
+        <w:tab/>
+        <w:t>→</w:t>
+      </w:r>
+      <w:r>
+        <w:rPr>
+          <w:rFonts w:ascii="Times New Roman" w:hAnsi="Times New Roman" w:cs="Times New Roman"/>
+          <w:sz w:val="18"/>
+        </w:rPr>
+        <w:t xml:space="preserve"> </w:t>
+      </w:r>
+      <w:r>
+        <w:rPr>
+          <w:rFonts w:ascii="Times New Roman" w:hAnsi="Times New Roman" w:cs="Times New Roman"/>
+          <w:sz w:val="18"/>
+        </w:rPr>
+        <w:t>ε</w:t>
+      </w:r>
+      <w:r>
+        <w:rPr>
+          <w:rFonts w:ascii="Times New Roman" w:hAnsi="Times New Roman" w:cs="Times New Roman"/>
+          <w:sz w:val="18"/>
+        </w:rPr>
+        <w:t xml:space="preserve"> </w:t>
       </w:r>
     </w:p>
     <w:p>
       <w:pPr>
-        <w:pStyle w:val="PredformtovanHTML"/>
-        <w:ind w:left="360"/>
-        <w:rPr>
-          <w:rFonts w:ascii="Times New Roman" w:hAnsi="Times New Roman" w:cs="Times New Roman"/>
-          <w:color w:val="000000"/>
-        </w:rPr>
-      </w:pPr>
-      <w:r>
-        <w:rPr>
-          <w:rFonts w:ascii="Times New Roman" w:hAnsi="Times New Roman" w:cs="Times New Roman"/>
-          <w:color w:val="000000"/>
-        </w:rPr>
-        <w:t xml:space="preserve">&lt;local-definition&gt;            </w:t>
-      </w:r>
-      <w:r>
-        <w:rPr>
-          <w:rFonts w:ascii="Times New Roman" w:hAnsi="Times New Roman" w:cs="Times New Roman"/>
-          <w:color w:val="000000"/>
+        <w:spacing w:after="0"/>
+        <w:rPr>
+          <w:rFonts w:ascii="Times New Roman" w:hAnsi="Times New Roman" w:cs="Times New Roman"/>
+          <w:sz w:val="18"/>
+        </w:rPr>
+      </w:pPr>
+      <w:r>
+        <w:rPr>
+          <w:rFonts w:ascii="Times New Roman" w:hAnsi="Times New Roman" w:cs="Times New Roman"/>
+          <w:sz w:val="18"/>
+        </w:rPr>
+        <w:t>&lt;</w:t>
+      </w:r>
+      <w:proofErr w:type="spellStart"/>
+      <w:r>
+        <w:rPr>
+          <w:rFonts w:ascii="Times New Roman" w:hAnsi="Times New Roman" w:cs="Times New Roman"/>
+          <w:sz w:val="18"/>
+        </w:rPr>
+        <w:t>local-definition</w:t>
+      </w:r>
+      <w:proofErr w:type="spellEnd"/>
+      <w:r>
+        <w:rPr>
+          <w:rFonts w:ascii="Times New Roman" w:hAnsi="Times New Roman" w:cs="Times New Roman"/>
+          <w:sz w:val="18"/>
+        </w:rPr>
+        <w:t xml:space="preserve">&gt;            </w:t>
+      </w:r>
+      <w:r>
+        <w:rPr>
+          <w:rFonts w:ascii="Times New Roman" w:hAnsi="Times New Roman" w:cs="Times New Roman"/>
+          <w:sz w:val="18"/>
         </w:rPr>
         <w:tab/>
-        <w:t>→ &lt;type-specifier&gt; simple-identifier &lt;variable-initialization&gt; ;</w:t>
+      </w:r>
+      <w:r>
+        <w:rPr>
+          <w:rFonts w:ascii="Times New Roman" w:hAnsi="Times New Roman" w:cs="Times New Roman"/>
+          <w:sz w:val="18"/>
+        </w:rPr>
+        <w:tab/>
+        <w:t>→</w:t>
+      </w:r>
+      <w:r>
+        <w:rPr>
+          <w:rFonts w:ascii="Times New Roman" w:hAnsi="Times New Roman" w:cs="Times New Roman"/>
+          <w:sz w:val="18"/>
+        </w:rPr>
+        <w:t xml:space="preserve"> &lt;type-</w:t>
+      </w:r>
+      <w:proofErr w:type="spellStart"/>
+      <w:r>
+        <w:rPr>
+          <w:rFonts w:ascii="Times New Roman" w:hAnsi="Times New Roman" w:cs="Times New Roman"/>
+          <w:sz w:val="18"/>
+        </w:rPr>
+        <w:t>specifier</w:t>
+      </w:r>
+      <w:proofErr w:type="spellEnd"/>
+      <w:r>
+        <w:rPr>
+          <w:rFonts w:ascii="Times New Roman" w:hAnsi="Times New Roman" w:cs="Times New Roman"/>
+          <w:sz w:val="18"/>
+        </w:rPr>
+        <w:t xml:space="preserve">&gt; </w:t>
+      </w:r>
+      <w:proofErr w:type="spellStart"/>
+      <w:r>
+        <w:rPr>
+          <w:rFonts w:ascii="Times New Roman" w:hAnsi="Times New Roman" w:cs="Times New Roman"/>
+          <w:sz w:val="18"/>
+        </w:rPr>
+        <w:t>simple-identifier</w:t>
+      </w:r>
+      <w:proofErr w:type="spellEnd"/>
+      <w:r>
+        <w:rPr>
+          <w:rFonts w:ascii="Times New Roman" w:hAnsi="Times New Roman" w:cs="Times New Roman"/>
+          <w:sz w:val="18"/>
+        </w:rPr>
+        <w:t xml:space="preserve"> &lt;</w:t>
+      </w:r>
+      <w:proofErr w:type="spellStart"/>
+      <w:r>
+        <w:rPr>
+          <w:rFonts w:ascii="Times New Roman" w:hAnsi="Times New Roman" w:cs="Times New Roman"/>
+          <w:sz w:val="18"/>
+        </w:rPr>
+        <w:t>variable-initialization</w:t>
+      </w:r>
+      <w:proofErr w:type="spellEnd"/>
+      <w:r>
+        <w:rPr>
+          <w:rFonts w:ascii="Times New Roman" w:hAnsi="Times New Roman" w:cs="Times New Roman"/>
+          <w:sz w:val="18"/>
+        </w:rPr>
+        <w:t>&gt; ;</w:t>
       </w:r>
     </w:p>
     <w:p>
       <w:pPr>
-        <w:pStyle w:val="PredformtovanHTML"/>
-        <w:ind w:left="360"/>
-        <w:rPr>
-          <w:rFonts w:ascii="Times New Roman" w:hAnsi="Times New Roman" w:cs="Times New Roman"/>
-          <w:color w:val="000000"/>
-        </w:rPr>
-      </w:pPr>
-      <w:r>
-        <w:rPr>
-          <w:rFonts w:ascii="Times New Roman" w:hAnsi="Times New Roman" w:cs="Times New Roman"/>
-          <w:color w:val="000000"/>
-        </w:rPr>
-        <w:t xml:space="preserve">&lt;variable-initialization&gt;     </w:t>
-      </w:r>
-      <w:r>
-        <w:rPr>
-          <w:rFonts w:ascii="Times New Roman" w:hAnsi="Times New Roman" w:cs="Times New Roman"/>
-          <w:color w:val="000000"/>
+        <w:spacing w:after="0"/>
+        <w:rPr>
+          <w:rFonts w:ascii="Times New Roman" w:hAnsi="Times New Roman" w:cs="Times New Roman"/>
+          <w:sz w:val="18"/>
+        </w:rPr>
+      </w:pPr>
+      <w:r>
+        <w:rPr>
+          <w:rFonts w:ascii="Times New Roman" w:hAnsi="Times New Roman" w:cs="Times New Roman"/>
+          <w:sz w:val="18"/>
+        </w:rPr>
+        <w:t>&lt;</w:t>
+      </w:r>
+      <w:proofErr w:type="spellStart"/>
+      <w:r>
+        <w:rPr>
+          <w:rFonts w:ascii="Times New Roman" w:hAnsi="Times New Roman" w:cs="Times New Roman"/>
+          <w:sz w:val="18"/>
+        </w:rPr>
+        <w:t>variable-initialization</w:t>
+      </w:r>
+      <w:proofErr w:type="spellEnd"/>
+      <w:r>
+        <w:rPr>
+          <w:rFonts w:ascii="Times New Roman" w:hAnsi="Times New Roman" w:cs="Times New Roman"/>
+          <w:sz w:val="18"/>
+        </w:rPr>
+        <w:t xml:space="preserve">&gt;     </w:t>
+      </w:r>
+      <w:r>
+        <w:rPr>
+          <w:rFonts w:ascii="Times New Roman" w:hAnsi="Times New Roman" w:cs="Times New Roman"/>
+          <w:sz w:val="18"/>
         </w:rPr>
         <w:tab/>
       </w:r>
       <w:r>
         <w:rPr>
           <w:rFonts w:ascii="Times New Roman" w:hAnsi="Times New Roman" w:cs="Times New Roman"/>
-          <w:color w:val="000000"/>
-        </w:rPr>
-        <w:t>→ = &lt;more-next&gt;</w:t>
+          <w:sz w:val="18"/>
+        </w:rPr>
+        <w:tab/>
+        <w:t>→</w:t>
+      </w:r>
+      <w:r>
+        <w:rPr>
+          <w:rFonts w:ascii="Times New Roman" w:hAnsi="Times New Roman" w:cs="Times New Roman"/>
+          <w:sz w:val="18"/>
+        </w:rPr>
+        <w:t xml:space="preserve"> = &lt;more-</w:t>
+      </w:r>
+      <w:proofErr w:type="spellStart"/>
+      <w:r>
+        <w:rPr>
+          <w:rFonts w:ascii="Times New Roman" w:hAnsi="Times New Roman" w:cs="Times New Roman"/>
+          <w:sz w:val="18"/>
+        </w:rPr>
+        <w:t>next</w:t>
+      </w:r>
+      <w:proofErr w:type="spellEnd"/>
+      <w:r>
+        <w:rPr>
+          <w:rFonts w:ascii="Times New Roman" w:hAnsi="Times New Roman" w:cs="Times New Roman"/>
+          <w:sz w:val="18"/>
+        </w:rPr>
+        <w:t>&gt;</w:t>
       </w:r>
     </w:p>
     <w:p>
       <w:pPr>
-        <w:pStyle w:val="PredformtovanHTML"/>
-        <w:ind w:left="360"/>
-        <w:rPr>
-          <w:rFonts w:ascii="Times New Roman" w:hAnsi="Times New Roman" w:cs="Times New Roman"/>
-          <w:color w:val="000000"/>
-        </w:rPr>
-      </w:pPr>
-      <w:r>
-        <w:rPr>
-          <w:rFonts w:ascii="Times New Roman" w:hAnsi="Times New Roman" w:cs="Times New Roman"/>
-          <w:color w:val="000000"/>
-        </w:rPr>
-        <w:t xml:space="preserve">&lt;variable-initialization&gt;     </w:t>
-      </w:r>
-      <w:r>
-        <w:rPr>
-          <w:rFonts w:ascii="Times New Roman" w:hAnsi="Times New Roman" w:cs="Times New Roman"/>
-          <w:color w:val="000000"/>
+        <w:spacing w:after="0"/>
+        <w:rPr>
+          <w:rFonts w:ascii="Times New Roman" w:hAnsi="Times New Roman" w:cs="Times New Roman"/>
+          <w:sz w:val="18"/>
+        </w:rPr>
+      </w:pPr>
+      <w:r>
+        <w:rPr>
+          <w:rFonts w:ascii="Times New Roman" w:hAnsi="Times New Roman" w:cs="Times New Roman"/>
+          <w:sz w:val="18"/>
+        </w:rPr>
+        <w:t>&lt;</w:t>
+      </w:r>
+      <w:proofErr w:type="spellStart"/>
+      <w:r>
+        <w:rPr>
+          <w:rFonts w:ascii="Times New Roman" w:hAnsi="Times New Roman" w:cs="Times New Roman"/>
+          <w:sz w:val="18"/>
+        </w:rPr>
+        <w:t>variable-initialization</w:t>
+      </w:r>
+      <w:proofErr w:type="spellEnd"/>
+      <w:r>
+        <w:rPr>
+          <w:rFonts w:ascii="Times New Roman" w:hAnsi="Times New Roman" w:cs="Times New Roman"/>
+          <w:sz w:val="18"/>
+        </w:rPr>
+        <w:t xml:space="preserve">&gt;     </w:t>
+      </w:r>
+      <w:r>
+        <w:rPr>
+          <w:rFonts w:ascii="Times New Roman" w:hAnsi="Times New Roman" w:cs="Times New Roman"/>
+          <w:sz w:val="18"/>
         </w:rPr>
         <w:tab/>
       </w:r>
       <w:r>
         <w:rPr>
           <w:rFonts w:ascii="Times New Roman" w:hAnsi="Times New Roman" w:cs="Times New Roman"/>
-          <w:color w:val="000000"/>
-        </w:rPr>
-        <w:t>→ ε</w:t>
+          <w:sz w:val="18"/>
+        </w:rPr>
+        <w:tab/>
+        <w:t>→</w:t>
+      </w:r>
+      <w:r>
+        <w:rPr>
+          <w:rFonts w:ascii="Times New Roman" w:hAnsi="Times New Roman" w:cs="Times New Roman"/>
+          <w:sz w:val="18"/>
+        </w:rPr>
+        <w:t xml:space="preserve"> </w:t>
+      </w:r>
+      <w:r>
+        <w:rPr>
+          <w:rFonts w:ascii="Times New Roman" w:hAnsi="Times New Roman" w:cs="Times New Roman"/>
+          <w:sz w:val="18"/>
+        </w:rPr>
+        <w:t>ε</w:t>
       </w:r>
     </w:p>
     <w:p>
       <w:pPr>
-        <w:pStyle w:val="PredformtovanHTML"/>
-        <w:ind w:left="360"/>
-        <w:rPr>
-          <w:rFonts w:ascii="Times New Roman" w:hAnsi="Times New Roman" w:cs="Times New Roman"/>
-          <w:color w:val="000000"/>
-        </w:rPr>
-      </w:pPr>
-      <w:r>
-        <w:rPr>
-          <w:rFonts w:ascii="Times New Roman" w:hAnsi="Times New Roman" w:cs="Times New Roman"/>
-          <w:color w:val="000000"/>
-        </w:rPr>
-        <w:t xml:space="preserve">&lt;parameter-definition&gt;        </w:t>
-      </w:r>
-      <w:r>
-        <w:rPr>
-          <w:rFonts w:ascii="Times New Roman" w:hAnsi="Times New Roman" w:cs="Times New Roman"/>
-          <w:color w:val="000000"/>
+        <w:spacing w:after="0"/>
+        <w:rPr>
+          <w:rFonts w:ascii="Times New Roman" w:hAnsi="Times New Roman" w:cs="Times New Roman"/>
+          <w:sz w:val="18"/>
+        </w:rPr>
+      </w:pPr>
+      <w:r>
+        <w:rPr>
+          <w:rFonts w:ascii="Times New Roman" w:hAnsi="Times New Roman" w:cs="Times New Roman"/>
+          <w:sz w:val="18"/>
+        </w:rPr>
+        <w:t>&lt;parameter-</w:t>
+      </w:r>
+      <w:proofErr w:type="spellStart"/>
+      <w:r>
+        <w:rPr>
+          <w:rFonts w:ascii="Times New Roman" w:hAnsi="Times New Roman" w:cs="Times New Roman"/>
+          <w:sz w:val="18"/>
+        </w:rPr>
+        <w:t>definition</w:t>
+      </w:r>
+      <w:proofErr w:type="spellEnd"/>
+      <w:r>
+        <w:rPr>
+          <w:rFonts w:ascii="Times New Roman" w:hAnsi="Times New Roman" w:cs="Times New Roman"/>
+          <w:sz w:val="18"/>
+        </w:rPr>
+        <w:t xml:space="preserve">&gt;        </w:t>
+      </w:r>
+      <w:r>
+        <w:rPr>
+          <w:rFonts w:ascii="Times New Roman" w:hAnsi="Times New Roman" w:cs="Times New Roman"/>
+          <w:sz w:val="18"/>
         </w:rPr>
         <w:tab/>
       </w:r>
       <w:r>
         <w:rPr>
           <w:rFonts w:ascii="Times New Roman" w:hAnsi="Times New Roman" w:cs="Times New Roman"/>
-          <w:color w:val="000000"/>
-        </w:rPr>
-        <w:t>→ &lt;type-specifier&gt; simple-identifier</w:t>
-      </w:r>
+          <w:sz w:val="18"/>
+        </w:rPr>
+        <w:tab/>
+        <w:t>→</w:t>
+      </w:r>
+      <w:r>
+        <w:rPr>
+          <w:rFonts w:ascii="Times New Roman" w:hAnsi="Times New Roman" w:cs="Times New Roman"/>
+          <w:sz w:val="18"/>
+        </w:rPr>
+        <w:t xml:space="preserve"> &lt;type-</w:t>
+      </w:r>
+      <w:proofErr w:type="spellStart"/>
+      <w:r>
+        <w:rPr>
+          <w:rFonts w:ascii="Times New Roman" w:hAnsi="Times New Roman" w:cs="Times New Roman"/>
+          <w:sz w:val="18"/>
+        </w:rPr>
+        <w:t>specifier</w:t>
+      </w:r>
+      <w:proofErr w:type="spellEnd"/>
+      <w:r>
+        <w:rPr>
+          <w:rFonts w:ascii="Times New Roman" w:hAnsi="Times New Roman" w:cs="Times New Roman"/>
+          <w:sz w:val="18"/>
+        </w:rPr>
+        <w:t xml:space="preserve">&gt; </w:t>
+      </w:r>
+      <w:proofErr w:type="spellStart"/>
+      <w:r>
+        <w:rPr>
+          <w:rFonts w:ascii="Times New Roman" w:hAnsi="Times New Roman" w:cs="Times New Roman"/>
+          <w:sz w:val="18"/>
+        </w:rPr>
+        <w:t>simple-identifier</w:t>
+      </w:r>
+      <w:proofErr w:type="spellEnd"/>
     </w:p>
     <w:p>
       <w:pPr>
-        <w:pStyle w:val="PredformtovanHTML"/>
-        <w:ind w:left="360"/>
-        <w:rPr>
-          <w:rFonts w:ascii="Times New Roman" w:hAnsi="Times New Roman" w:cs="Times New Roman"/>
-          <w:color w:val="000000"/>
-        </w:rPr>
-      </w:pPr>
-      <w:r>
-        <w:rPr>
-          <w:rFonts w:ascii="Times New Roman" w:hAnsi="Times New Roman" w:cs="Times New Roman"/>
-          <w:color w:val="000000"/>
-        </w:rPr>
-        <w:t>&lt;function-parameters-list&gt;     → &lt;parameter-definition&gt; &lt;more-function-parameters&gt;</w:t>
+        <w:spacing w:after="0"/>
+        <w:rPr>
+          <w:rFonts w:ascii="Times New Roman" w:hAnsi="Times New Roman" w:cs="Times New Roman"/>
+          <w:sz w:val="18"/>
+        </w:rPr>
+      </w:pPr>
+      <w:r>
+        <w:rPr>
+          <w:rFonts w:ascii="Times New Roman" w:hAnsi="Times New Roman" w:cs="Times New Roman"/>
+          <w:sz w:val="18"/>
+        </w:rPr>
+        <w:t>&lt;</w:t>
+      </w:r>
+      <w:proofErr w:type="spellStart"/>
+      <w:r>
+        <w:rPr>
+          <w:rFonts w:ascii="Times New Roman" w:hAnsi="Times New Roman" w:cs="Times New Roman"/>
+          <w:sz w:val="18"/>
+        </w:rPr>
+        <w:t>function</w:t>
+      </w:r>
+      <w:proofErr w:type="spellEnd"/>
+      <w:r>
+        <w:rPr>
+          <w:rFonts w:ascii="Times New Roman" w:hAnsi="Times New Roman" w:cs="Times New Roman"/>
+          <w:sz w:val="18"/>
+        </w:rPr>
+        <w:t>-</w:t>
+      </w:r>
+      <w:proofErr w:type="spellStart"/>
+      <w:r>
+        <w:rPr>
+          <w:rFonts w:ascii="Times New Roman" w:hAnsi="Times New Roman" w:cs="Times New Roman"/>
+          <w:sz w:val="18"/>
+        </w:rPr>
+        <w:t>parameters</w:t>
+      </w:r>
+      <w:proofErr w:type="spellEnd"/>
+      <w:r>
+        <w:rPr>
+          <w:rFonts w:ascii="Times New Roman" w:hAnsi="Times New Roman" w:cs="Times New Roman"/>
+          <w:sz w:val="18"/>
+        </w:rPr>
+        <w:t xml:space="preserve">-list&gt;     </w:t>
+      </w:r>
+      <w:r>
+        <w:rPr>
+          <w:rFonts w:ascii="Times New Roman" w:hAnsi="Times New Roman" w:cs="Times New Roman"/>
+          <w:sz w:val="18"/>
+        </w:rPr>
+        <w:tab/>
+        <w:t>→</w:t>
+      </w:r>
+      <w:r>
+        <w:rPr>
+          <w:rFonts w:ascii="Times New Roman" w:hAnsi="Times New Roman" w:cs="Times New Roman"/>
+          <w:sz w:val="18"/>
+        </w:rPr>
+        <w:t xml:space="preserve"> &lt;parameter-</w:t>
+      </w:r>
+      <w:proofErr w:type="spellStart"/>
+      <w:r>
+        <w:rPr>
+          <w:rFonts w:ascii="Times New Roman" w:hAnsi="Times New Roman" w:cs="Times New Roman"/>
+          <w:sz w:val="18"/>
+        </w:rPr>
+        <w:t>definition</w:t>
+      </w:r>
+      <w:proofErr w:type="spellEnd"/>
+      <w:r>
+        <w:rPr>
+          <w:rFonts w:ascii="Times New Roman" w:hAnsi="Times New Roman" w:cs="Times New Roman"/>
+          <w:sz w:val="18"/>
+        </w:rPr>
+        <w:t>&gt; &lt;more-</w:t>
+      </w:r>
+      <w:proofErr w:type="spellStart"/>
+      <w:r>
+        <w:rPr>
+          <w:rFonts w:ascii="Times New Roman" w:hAnsi="Times New Roman" w:cs="Times New Roman"/>
+          <w:sz w:val="18"/>
+        </w:rPr>
+        <w:t>function</w:t>
+      </w:r>
+      <w:proofErr w:type="spellEnd"/>
+      <w:r>
+        <w:rPr>
+          <w:rFonts w:ascii="Times New Roman" w:hAnsi="Times New Roman" w:cs="Times New Roman"/>
+          <w:sz w:val="18"/>
+        </w:rPr>
+        <w:t>-</w:t>
+      </w:r>
+      <w:proofErr w:type="spellStart"/>
+      <w:r>
+        <w:rPr>
+          <w:rFonts w:ascii="Times New Roman" w:hAnsi="Times New Roman" w:cs="Times New Roman"/>
+          <w:sz w:val="18"/>
+        </w:rPr>
+        <w:t>parameters</w:t>
+      </w:r>
+      <w:proofErr w:type="spellEnd"/>
+      <w:r>
+        <w:rPr>
+          <w:rFonts w:ascii="Times New Roman" w:hAnsi="Times New Roman" w:cs="Times New Roman"/>
+          <w:sz w:val="18"/>
+        </w:rPr>
+        <w:t>&gt;</w:t>
       </w:r>
     </w:p>
     <w:p>
       <w:pPr>
-        <w:pStyle w:val="PredformtovanHTML"/>
-        <w:ind w:left="360"/>
-        <w:rPr>
-          <w:rFonts w:ascii="Times New Roman" w:hAnsi="Times New Roman" w:cs="Times New Roman"/>
-          <w:color w:val="000000"/>
-        </w:rPr>
-      </w:pPr>
-      <w:r>
-        <w:rPr>
-          <w:rFonts w:ascii="Times New Roman" w:hAnsi="Times New Roman" w:cs="Times New Roman"/>
-          <w:color w:val="000000"/>
-        </w:rPr>
-        <w:t>&lt;function-parameters-list&gt;     → ε</w:t>
+        <w:spacing w:after="0"/>
+        <w:rPr>
+          <w:rFonts w:ascii="Times New Roman" w:hAnsi="Times New Roman" w:cs="Times New Roman"/>
+          <w:sz w:val="18"/>
+        </w:rPr>
+      </w:pPr>
+      <w:r>
+        <w:rPr>
+          <w:rFonts w:ascii="Times New Roman" w:hAnsi="Times New Roman" w:cs="Times New Roman"/>
+          <w:sz w:val="18"/>
+        </w:rPr>
+        <w:t>&lt;</w:t>
+      </w:r>
+      <w:proofErr w:type="spellStart"/>
+      <w:r>
+        <w:rPr>
+          <w:rFonts w:ascii="Times New Roman" w:hAnsi="Times New Roman" w:cs="Times New Roman"/>
+          <w:sz w:val="18"/>
+        </w:rPr>
+        <w:t>function</w:t>
+      </w:r>
+      <w:proofErr w:type="spellEnd"/>
+      <w:r>
+        <w:rPr>
+          <w:rFonts w:ascii="Times New Roman" w:hAnsi="Times New Roman" w:cs="Times New Roman"/>
+          <w:sz w:val="18"/>
+        </w:rPr>
+        <w:t>-</w:t>
+      </w:r>
+      <w:proofErr w:type="spellStart"/>
+      <w:r>
+        <w:rPr>
+          <w:rFonts w:ascii="Times New Roman" w:hAnsi="Times New Roman" w:cs="Times New Roman"/>
+          <w:sz w:val="18"/>
+        </w:rPr>
+        <w:t>parameters</w:t>
+      </w:r>
+      <w:proofErr w:type="spellEnd"/>
+      <w:r>
+        <w:rPr>
+          <w:rFonts w:ascii="Times New Roman" w:hAnsi="Times New Roman" w:cs="Times New Roman"/>
+          <w:sz w:val="18"/>
+        </w:rPr>
+        <w:t xml:space="preserve">-list&gt;     </w:t>
+      </w:r>
+      <w:r>
+        <w:rPr>
+          <w:rFonts w:ascii="Times New Roman" w:hAnsi="Times New Roman" w:cs="Times New Roman"/>
+          <w:sz w:val="18"/>
+        </w:rPr>
+        <w:tab/>
+        <w:t>→</w:t>
+      </w:r>
+      <w:r>
+        <w:rPr>
+          <w:rFonts w:ascii="Times New Roman" w:hAnsi="Times New Roman" w:cs="Times New Roman"/>
+          <w:sz w:val="18"/>
+        </w:rPr>
+        <w:t xml:space="preserve"> </w:t>
+      </w:r>
+      <w:r>
+        <w:rPr>
+          <w:rFonts w:ascii="Times New Roman" w:hAnsi="Times New Roman" w:cs="Times New Roman"/>
+          <w:sz w:val="18"/>
+        </w:rPr>
+        <w:t>ε</w:t>
       </w:r>
     </w:p>
     <w:p>
       <w:pPr>
-        <w:pStyle w:val="PredformtovanHTML"/>
-        <w:ind w:left="360"/>
-        <w:rPr>
-          <w:rFonts w:ascii="Times New Roman" w:hAnsi="Times New Roman" w:cs="Times New Roman"/>
-          <w:color w:val="000000"/>
-        </w:rPr>
-      </w:pPr>
-      <w:r>
-        <w:rPr>
-          <w:rFonts w:ascii="Times New Roman" w:hAnsi="Times New Roman" w:cs="Times New Roman"/>
-          <w:color w:val="000000"/>
-        </w:rPr>
-        <w:t xml:space="preserve">&lt;more-function-parameters&gt;  → , &lt;parameter-definition&gt; &lt;more-function-parameters&gt; </w:t>
+        <w:spacing w:after="0"/>
+        <w:rPr>
+          <w:rFonts w:ascii="Times New Roman" w:hAnsi="Times New Roman" w:cs="Times New Roman"/>
+          <w:sz w:val="18"/>
+        </w:rPr>
+      </w:pPr>
+      <w:r>
+        <w:rPr>
+          <w:rFonts w:ascii="Times New Roman" w:hAnsi="Times New Roman" w:cs="Times New Roman"/>
+          <w:sz w:val="18"/>
+        </w:rPr>
+        <w:t>&lt;more-</w:t>
+      </w:r>
+      <w:proofErr w:type="spellStart"/>
+      <w:r>
+        <w:rPr>
+          <w:rFonts w:ascii="Times New Roman" w:hAnsi="Times New Roman" w:cs="Times New Roman"/>
+          <w:sz w:val="18"/>
+        </w:rPr>
+        <w:t>function</w:t>
+      </w:r>
+      <w:proofErr w:type="spellEnd"/>
+      <w:r>
+        <w:rPr>
+          <w:rFonts w:ascii="Times New Roman" w:hAnsi="Times New Roman" w:cs="Times New Roman"/>
+          <w:sz w:val="18"/>
+        </w:rPr>
+        <w:t>-</w:t>
+      </w:r>
+      <w:proofErr w:type="spellStart"/>
+      <w:r>
+        <w:rPr>
+          <w:rFonts w:ascii="Times New Roman" w:hAnsi="Times New Roman" w:cs="Times New Roman"/>
+          <w:sz w:val="18"/>
+        </w:rPr>
+        <w:t>parameters</w:t>
+      </w:r>
+      <w:proofErr w:type="spellEnd"/>
+      <w:r>
+        <w:rPr>
+          <w:rFonts w:ascii="Times New Roman" w:hAnsi="Times New Roman" w:cs="Times New Roman"/>
+          <w:sz w:val="18"/>
+        </w:rPr>
+        <w:t xml:space="preserve">&gt;     </w:t>
+      </w:r>
+      <w:r>
+        <w:rPr>
+          <w:rFonts w:ascii="Times New Roman" w:hAnsi="Times New Roman" w:cs="Times New Roman"/>
+          <w:sz w:val="18"/>
+        </w:rPr>
+        <w:tab/>
+        <w:t>→</w:t>
+      </w:r>
+      <w:r>
+        <w:rPr>
+          <w:rFonts w:ascii="Times New Roman" w:hAnsi="Times New Roman" w:cs="Times New Roman"/>
+          <w:sz w:val="18"/>
+        </w:rPr>
+        <w:t xml:space="preserve"> , &lt;parameter-</w:t>
+      </w:r>
+      <w:proofErr w:type="spellStart"/>
+      <w:r>
+        <w:rPr>
+          <w:rFonts w:ascii="Times New Roman" w:hAnsi="Times New Roman" w:cs="Times New Roman"/>
+          <w:sz w:val="18"/>
+        </w:rPr>
+        <w:t>definition</w:t>
+      </w:r>
+      <w:proofErr w:type="spellEnd"/>
+      <w:r>
+        <w:rPr>
+          <w:rFonts w:ascii="Times New Roman" w:hAnsi="Times New Roman" w:cs="Times New Roman"/>
+          <w:sz w:val="18"/>
+        </w:rPr>
+        <w:t>&gt; &lt;more-</w:t>
+      </w:r>
+      <w:proofErr w:type="spellStart"/>
+      <w:r>
+        <w:rPr>
+          <w:rFonts w:ascii="Times New Roman" w:hAnsi="Times New Roman" w:cs="Times New Roman"/>
+          <w:sz w:val="18"/>
+        </w:rPr>
+        <w:t>function</w:t>
+      </w:r>
+      <w:proofErr w:type="spellEnd"/>
+      <w:r>
+        <w:rPr>
+          <w:rFonts w:ascii="Times New Roman" w:hAnsi="Times New Roman" w:cs="Times New Roman"/>
+          <w:sz w:val="18"/>
+        </w:rPr>
+        <w:t>-</w:t>
+      </w:r>
+      <w:proofErr w:type="spellStart"/>
+      <w:r>
+        <w:rPr>
+          <w:rFonts w:ascii="Times New Roman" w:hAnsi="Times New Roman" w:cs="Times New Roman"/>
+          <w:sz w:val="18"/>
+        </w:rPr>
+        <w:t>parameters</w:t>
+      </w:r>
+      <w:proofErr w:type="spellEnd"/>
+      <w:r>
+        <w:rPr>
+          <w:rFonts w:ascii="Times New Roman" w:hAnsi="Times New Roman" w:cs="Times New Roman"/>
+          <w:sz w:val="18"/>
+        </w:rPr>
+        <w:t xml:space="preserve">&gt; </w:t>
       </w:r>
     </w:p>
     <w:p>
       <w:pPr>
-        <w:pStyle w:val="PredformtovanHTML"/>
-        <w:ind w:left="360"/>
-        <w:rPr>
-          <w:rFonts w:ascii="Times New Roman" w:hAnsi="Times New Roman" w:cs="Times New Roman"/>
-          <w:color w:val="000000"/>
-        </w:rPr>
-      </w:pPr>
-      <w:r>
-        <w:rPr>
-          <w:rFonts w:ascii="Times New Roman" w:hAnsi="Times New Roman" w:cs="Times New Roman"/>
-          <w:color w:val="000000"/>
-        </w:rPr>
-        <w:t>&lt;more-function-parameters&gt;  → ε</w:t>
+        <w:spacing w:after="0"/>
+        <w:rPr>
+          <w:rFonts w:ascii="Times New Roman" w:hAnsi="Times New Roman" w:cs="Times New Roman"/>
+          <w:sz w:val="18"/>
+        </w:rPr>
+      </w:pPr>
+      <w:r>
+        <w:rPr>
+          <w:rFonts w:ascii="Times New Roman" w:hAnsi="Times New Roman" w:cs="Times New Roman"/>
+          <w:sz w:val="18"/>
+        </w:rPr>
+        <w:t>&lt;more-</w:t>
+      </w:r>
+      <w:proofErr w:type="spellStart"/>
+      <w:r>
+        <w:rPr>
+          <w:rFonts w:ascii="Times New Roman" w:hAnsi="Times New Roman" w:cs="Times New Roman"/>
+          <w:sz w:val="18"/>
+        </w:rPr>
+        <w:t>function</w:t>
+      </w:r>
+      <w:proofErr w:type="spellEnd"/>
+      <w:r>
+        <w:rPr>
+          <w:rFonts w:ascii="Times New Roman" w:hAnsi="Times New Roman" w:cs="Times New Roman"/>
+          <w:sz w:val="18"/>
+        </w:rPr>
+        <w:t>-</w:t>
+      </w:r>
+      <w:proofErr w:type="spellStart"/>
+      <w:r>
+        <w:rPr>
+          <w:rFonts w:ascii="Times New Roman" w:hAnsi="Times New Roman" w:cs="Times New Roman"/>
+          <w:sz w:val="18"/>
+        </w:rPr>
+        <w:t>parameters</w:t>
+      </w:r>
+      <w:proofErr w:type="spellEnd"/>
+      <w:r>
+        <w:rPr>
+          <w:rFonts w:ascii="Times New Roman" w:hAnsi="Times New Roman" w:cs="Times New Roman"/>
+          <w:sz w:val="18"/>
+        </w:rPr>
+        <w:t xml:space="preserve">&gt;     </w:t>
+      </w:r>
+      <w:r>
+        <w:rPr>
+          <w:rFonts w:ascii="Times New Roman" w:hAnsi="Times New Roman" w:cs="Times New Roman"/>
+          <w:sz w:val="18"/>
+        </w:rPr>
+        <w:tab/>
+        <w:t>→</w:t>
+      </w:r>
+      <w:r>
+        <w:rPr>
+          <w:rFonts w:ascii="Times New Roman" w:hAnsi="Times New Roman" w:cs="Times New Roman"/>
+          <w:sz w:val="18"/>
+        </w:rPr>
+        <w:t xml:space="preserve"> </w:t>
+      </w:r>
+      <w:r>
+        <w:rPr>
+          <w:rFonts w:ascii="Times New Roman" w:hAnsi="Times New Roman" w:cs="Times New Roman"/>
+          <w:sz w:val="18"/>
+        </w:rPr>
+        <w:t>ε</w:t>
       </w:r>
     </w:p>
     <w:p>
       <w:pPr>
-        <w:pStyle w:val="PredformtovanHTML"/>
-        <w:ind w:left="360"/>
-        <w:rPr>
-          <w:rFonts w:ascii="Times New Roman" w:hAnsi="Times New Roman" w:cs="Times New Roman"/>
-          <w:color w:val="000000"/>
-        </w:rPr>
-      </w:pPr>
-      <w:r>
-        <w:rPr>
-          <w:rFonts w:ascii="Times New Roman" w:hAnsi="Times New Roman" w:cs="Times New Roman"/>
-          <w:color w:val="000000"/>
-        </w:rPr>
-        <w:t xml:space="preserve">&lt;argument-definition&gt;         </w:t>
-      </w:r>
-      <w:r>
-        <w:rPr>
-          <w:rFonts w:ascii="Times New Roman" w:hAnsi="Times New Roman" w:cs="Times New Roman"/>
-          <w:color w:val="000000"/>
+        <w:spacing w:after="0"/>
+        <w:rPr>
+          <w:rFonts w:ascii="Times New Roman" w:hAnsi="Times New Roman" w:cs="Times New Roman"/>
+          <w:sz w:val="18"/>
+        </w:rPr>
+      </w:pPr>
+      <w:r>
+        <w:rPr>
+          <w:rFonts w:ascii="Times New Roman" w:hAnsi="Times New Roman" w:cs="Times New Roman"/>
+          <w:sz w:val="18"/>
+        </w:rPr>
+        <w:t>&lt;argument-</w:t>
+      </w:r>
+      <w:proofErr w:type="spellStart"/>
+      <w:r>
+        <w:rPr>
+          <w:rFonts w:ascii="Times New Roman" w:hAnsi="Times New Roman" w:cs="Times New Roman"/>
+          <w:sz w:val="18"/>
+        </w:rPr>
+        <w:t>definition</w:t>
+      </w:r>
+      <w:proofErr w:type="spellEnd"/>
+      <w:r>
+        <w:rPr>
+          <w:rFonts w:ascii="Times New Roman" w:hAnsi="Times New Roman" w:cs="Times New Roman"/>
+          <w:sz w:val="18"/>
+        </w:rPr>
+        <w:t xml:space="preserve">&gt;         </w:t>
+      </w:r>
+      <w:r>
+        <w:rPr>
+          <w:rFonts w:ascii="Times New Roman" w:hAnsi="Times New Roman" w:cs="Times New Roman"/>
+          <w:sz w:val="18"/>
         </w:rPr>
         <w:tab/>
-        <w:t xml:space="preserve"> </w:t>
-      </w:r>
-      <w:r>
-        <w:rPr>
-          <w:rFonts w:ascii="Times New Roman" w:hAnsi="Times New Roman" w:cs="Times New Roman"/>
-          <w:color w:val="000000"/>
-        </w:rPr>
-        <w:t>→ &lt;term&gt;</w:t>
+      </w:r>
+      <w:r>
+        <w:rPr>
+          <w:rFonts w:ascii="Times New Roman" w:hAnsi="Times New Roman" w:cs="Times New Roman"/>
+          <w:sz w:val="18"/>
+        </w:rPr>
+        <w:tab/>
+        <w:t>→</w:t>
+      </w:r>
+      <w:r>
+        <w:rPr>
+          <w:rFonts w:ascii="Times New Roman" w:hAnsi="Times New Roman" w:cs="Times New Roman"/>
+          <w:sz w:val="18"/>
+        </w:rPr>
+        <w:t xml:space="preserve"> &lt;term&gt;</w:t>
       </w:r>
     </w:p>
     <w:p>
       <w:pPr>
-        <w:pStyle w:val="PredformtovanHTML"/>
-        <w:ind w:left="360"/>
-        <w:rPr>
-          <w:rFonts w:ascii="Times New Roman" w:hAnsi="Times New Roman" w:cs="Times New Roman"/>
-          <w:color w:val="000000"/>
-        </w:rPr>
-      </w:pPr>
-      <w:r>
-        <w:rPr>
-          <w:rFonts w:ascii="Times New Roman" w:hAnsi="Times New Roman" w:cs="Times New Roman"/>
-          <w:color w:val="000000"/>
-        </w:rPr>
-        <w:t xml:space="preserve">&lt;function-arguments-list&gt;     </w:t>
-      </w:r>
-      <w:r>
-        <w:rPr>
-          <w:rFonts w:ascii="Times New Roman" w:hAnsi="Times New Roman" w:cs="Times New Roman"/>
-          <w:color w:val="000000"/>
+        <w:spacing w:after="0"/>
+        <w:rPr>
+          <w:rFonts w:ascii="Times New Roman" w:hAnsi="Times New Roman" w:cs="Times New Roman"/>
+          <w:sz w:val="18"/>
+        </w:rPr>
+      </w:pPr>
+      <w:r>
+        <w:rPr>
+          <w:rFonts w:ascii="Times New Roman" w:hAnsi="Times New Roman" w:cs="Times New Roman"/>
+          <w:sz w:val="18"/>
+        </w:rPr>
+        <w:t>&lt;</w:t>
+      </w:r>
+      <w:proofErr w:type="spellStart"/>
+      <w:r>
+        <w:rPr>
+          <w:rFonts w:ascii="Times New Roman" w:hAnsi="Times New Roman" w:cs="Times New Roman"/>
+          <w:sz w:val="18"/>
+        </w:rPr>
+        <w:t>function</w:t>
+      </w:r>
+      <w:proofErr w:type="spellEnd"/>
+      <w:r>
+        <w:rPr>
+          <w:rFonts w:ascii="Times New Roman" w:hAnsi="Times New Roman" w:cs="Times New Roman"/>
+          <w:sz w:val="18"/>
+        </w:rPr>
+        <w:t>-</w:t>
+      </w:r>
+      <w:proofErr w:type="spellStart"/>
+      <w:r>
+        <w:rPr>
+          <w:rFonts w:ascii="Times New Roman" w:hAnsi="Times New Roman" w:cs="Times New Roman"/>
+          <w:sz w:val="18"/>
+        </w:rPr>
+        <w:t>arguments</w:t>
+      </w:r>
+      <w:proofErr w:type="spellEnd"/>
+      <w:r>
+        <w:rPr>
+          <w:rFonts w:ascii="Times New Roman" w:hAnsi="Times New Roman" w:cs="Times New Roman"/>
+          <w:sz w:val="18"/>
+        </w:rPr>
+        <w:t xml:space="preserve">-list&gt;     </w:t>
+      </w:r>
+      <w:r>
+        <w:rPr>
+          <w:rFonts w:ascii="Times New Roman" w:hAnsi="Times New Roman" w:cs="Times New Roman"/>
+          <w:sz w:val="18"/>
         </w:rPr>
         <w:tab/>
       </w:r>
       <w:r>
         <w:rPr>
           <w:rFonts w:ascii="Times New Roman" w:hAnsi="Times New Roman" w:cs="Times New Roman"/>
-          <w:color w:val="000000"/>
-        </w:rPr>
-        <w:t xml:space="preserve"> </w:t>
-      </w:r>
-      <w:r>
-        <w:rPr>
-          <w:rFonts w:ascii="Times New Roman" w:hAnsi="Times New Roman" w:cs="Times New Roman"/>
-          <w:color w:val="000000"/>
-        </w:rPr>
-        <w:t>→ &lt;argument-definition&gt; &lt;more-function-arguments&gt;</w:t>
+          <w:sz w:val="18"/>
+        </w:rPr>
+        <w:tab/>
+        <w:t>→</w:t>
+      </w:r>
+      <w:r>
+        <w:rPr>
+          <w:rFonts w:ascii="Times New Roman" w:hAnsi="Times New Roman" w:cs="Times New Roman"/>
+          <w:sz w:val="18"/>
+        </w:rPr>
+        <w:t xml:space="preserve"> &lt;argument-</w:t>
+      </w:r>
+      <w:proofErr w:type="spellStart"/>
+      <w:r>
+        <w:rPr>
+          <w:rFonts w:ascii="Times New Roman" w:hAnsi="Times New Roman" w:cs="Times New Roman"/>
+          <w:sz w:val="18"/>
+        </w:rPr>
+        <w:t>definition</w:t>
+      </w:r>
+      <w:proofErr w:type="spellEnd"/>
+      <w:r>
+        <w:rPr>
+          <w:rFonts w:ascii="Times New Roman" w:hAnsi="Times New Roman" w:cs="Times New Roman"/>
+          <w:sz w:val="18"/>
+        </w:rPr>
+        <w:t>&gt; &lt;more-</w:t>
+      </w:r>
+      <w:proofErr w:type="spellStart"/>
+      <w:r>
+        <w:rPr>
+          <w:rFonts w:ascii="Times New Roman" w:hAnsi="Times New Roman" w:cs="Times New Roman"/>
+          <w:sz w:val="18"/>
+        </w:rPr>
+        <w:t>function</w:t>
+      </w:r>
+      <w:proofErr w:type="spellEnd"/>
+      <w:r>
+        <w:rPr>
+          <w:rFonts w:ascii="Times New Roman" w:hAnsi="Times New Roman" w:cs="Times New Roman"/>
+          <w:sz w:val="18"/>
+        </w:rPr>
+        <w:t>-</w:t>
+      </w:r>
+      <w:proofErr w:type="spellStart"/>
+      <w:r>
+        <w:rPr>
+          <w:rFonts w:ascii="Times New Roman" w:hAnsi="Times New Roman" w:cs="Times New Roman"/>
+          <w:sz w:val="18"/>
+        </w:rPr>
+        <w:t>arguments</w:t>
+      </w:r>
+      <w:proofErr w:type="spellEnd"/>
+      <w:r>
+        <w:rPr>
+          <w:rFonts w:ascii="Times New Roman" w:hAnsi="Times New Roman" w:cs="Times New Roman"/>
+          <w:sz w:val="18"/>
+        </w:rPr>
+        <w:t>&gt;</w:t>
       </w:r>
     </w:p>
     <w:p>
       <w:pPr>
-        <w:pStyle w:val="PredformtovanHTML"/>
-        <w:ind w:left="360"/>
-        <w:rPr>
-          <w:rFonts w:ascii="Times New Roman" w:hAnsi="Times New Roman" w:cs="Times New Roman"/>
-          <w:color w:val="000000"/>
-        </w:rPr>
-      </w:pPr>
-      <w:r>
-        <w:rPr>
-          <w:rFonts w:ascii="Times New Roman" w:hAnsi="Times New Roman" w:cs="Times New Roman"/>
-          <w:color w:val="000000"/>
-        </w:rPr>
-        <w:t xml:space="preserve">&lt;function-arguments-list&gt;     </w:t>
-      </w:r>
-      <w:r>
-        <w:rPr>
-          <w:rFonts w:ascii="Times New Roman" w:hAnsi="Times New Roman" w:cs="Times New Roman"/>
-          <w:color w:val="000000"/>
+        <w:spacing w:after="0"/>
+        <w:rPr>
+          <w:rFonts w:ascii="Times New Roman" w:hAnsi="Times New Roman" w:cs="Times New Roman"/>
+          <w:sz w:val="18"/>
+        </w:rPr>
+      </w:pPr>
+      <w:r>
+        <w:rPr>
+          <w:rFonts w:ascii="Times New Roman" w:hAnsi="Times New Roman" w:cs="Times New Roman"/>
+          <w:sz w:val="18"/>
+        </w:rPr>
+        <w:t>&lt;</w:t>
+      </w:r>
+      <w:proofErr w:type="spellStart"/>
+      <w:r>
+        <w:rPr>
+          <w:rFonts w:ascii="Times New Roman" w:hAnsi="Times New Roman" w:cs="Times New Roman"/>
+          <w:sz w:val="18"/>
+        </w:rPr>
+        <w:t>function</w:t>
+      </w:r>
+      <w:proofErr w:type="spellEnd"/>
+      <w:r>
+        <w:rPr>
+          <w:rFonts w:ascii="Times New Roman" w:hAnsi="Times New Roman" w:cs="Times New Roman"/>
+          <w:sz w:val="18"/>
+        </w:rPr>
+        <w:t>-</w:t>
+      </w:r>
+      <w:proofErr w:type="spellStart"/>
+      <w:r>
+        <w:rPr>
+          <w:rFonts w:ascii="Times New Roman" w:hAnsi="Times New Roman" w:cs="Times New Roman"/>
+          <w:sz w:val="18"/>
+        </w:rPr>
+        <w:t>arguments</w:t>
+      </w:r>
+      <w:proofErr w:type="spellEnd"/>
+      <w:r>
+        <w:rPr>
+          <w:rFonts w:ascii="Times New Roman" w:hAnsi="Times New Roman" w:cs="Times New Roman"/>
+          <w:sz w:val="18"/>
+        </w:rPr>
+        <w:t xml:space="preserve">-list&gt;     </w:t>
+      </w:r>
+      <w:r>
+        <w:rPr>
+          <w:rFonts w:ascii="Times New Roman" w:hAnsi="Times New Roman" w:cs="Times New Roman"/>
+          <w:sz w:val="18"/>
         </w:rPr>
         <w:tab/>
       </w:r>
       <w:r>
         <w:rPr>
           <w:rFonts w:ascii="Times New Roman" w:hAnsi="Times New Roman" w:cs="Times New Roman"/>
-          <w:color w:val="000000"/>
+          <w:sz w:val="18"/>
+        </w:rPr>
+        <w:tab/>
+        <w:t>→</w:t>
+      </w:r>
+      <w:r>
+        <w:rPr>
+          <w:rFonts w:ascii="Times New Roman" w:hAnsi="Times New Roman" w:cs="Times New Roman"/>
+          <w:sz w:val="18"/>
         </w:rPr>
         <w:t xml:space="preserve"> </w:t>
       </w:r>
       <w:r>
         <w:rPr>
           <w:rFonts w:ascii="Times New Roman" w:hAnsi="Times New Roman" w:cs="Times New Roman"/>
-          <w:color w:val="000000"/>
-        </w:rPr>
-        <w:t>→ ε</w:t>
+          <w:sz w:val="18"/>
+        </w:rPr>
+        <w:t>ε</w:t>
       </w:r>
     </w:p>
     <w:p>
       <w:pPr>
-        <w:pStyle w:val="PredformtovanHTML"/>
-        <w:ind w:left="360"/>
-        <w:rPr>
-          <w:rFonts w:ascii="Times New Roman" w:hAnsi="Times New Roman" w:cs="Times New Roman"/>
-          <w:color w:val="000000"/>
-        </w:rPr>
-      </w:pPr>
-      <w:r>
-        <w:rPr>
-          <w:rFonts w:ascii="Times New Roman" w:hAnsi="Times New Roman" w:cs="Times New Roman"/>
-          <w:color w:val="000000"/>
-        </w:rPr>
-        <w:t xml:space="preserve">&lt;more-function-arguments&gt;   → , &lt;argument-definition&gt; &lt;more-function-arguments&gt; </w:t>
+        <w:spacing w:after="0"/>
+        <w:rPr>
+          <w:rFonts w:ascii="Times New Roman" w:hAnsi="Times New Roman" w:cs="Times New Roman"/>
+          <w:sz w:val="18"/>
+        </w:rPr>
+      </w:pPr>
+      <w:r>
+        <w:rPr>
+          <w:rFonts w:ascii="Times New Roman" w:hAnsi="Times New Roman" w:cs="Times New Roman"/>
+          <w:sz w:val="18"/>
+        </w:rPr>
+        <w:t>&lt;more-</w:t>
+      </w:r>
+      <w:proofErr w:type="spellStart"/>
+      <w:r>
+        <w:rPr>
+          <w:rFonts w:ascii="Times New Roman" w:hAnsi="Times New Roman" w:cs="Times New Roman"/>
+          <w:sz w:val="18"/>
+        </w:rPr>
+        <w:t>function</w:t>
+      </w:r>
+      <w:proofErr w:type="spellEnd"/>
+      <w:r>
+        <w:rPr>
+          <w:rFonts w:ascii="Times New Roman" w:hAnsi="Times New Roman" w:cs="Times New Roman"/>
+          <w:sz w:val="18"/>
+        </w:rPr>
+        <w:t>-</w:t>
+      </w:r>
+      <w:proofErr w:type="spellStart"/>
+      <w:r>
+        <w:rPr>
+          <w:rFonts w:ascii="Times New Roman" w:hAnsi="Times New Roman" w:cs="Times New Roman"/>
+          <w:sz w:val="18"/>
+        </w:rPr>
+        <w:t>arguments</w:t>
+      </w:r>
+      <w:proofErr w:type="spellEnd"/>
+      <w:r>
+        <w:rPr>
+          <w:rFonts w:ascii="Times New Roman" w:hAnsi="Times New Roman" w:cs="Times New Roman"/>
+          <w:sz w:val="18"/>
+        </w:rPr>
+        <w:t xml:space="preserve">&gt;     </w:t>
+      </w:r>
+      <w:r>
+        <w:rPr>
+          <w:rFonts w:ascii="Times New Roman" w:hAnsi="Times New Roman" w:cs="Times New Roman"/>
+          <w:sz w:val="18"/>
+        </w:rPr>
+        <w:tab/>
+        <w:t>→</w:t>
+      </w:r>
+      <w:r>
+        <w:rPr>
+          <w:rFonts w:ascii="Times New Roman" w:hAnsi="Times New Roman" w:cs="Times New Roman"/>
+          <w:sz w:val="18"/>
+        </w:rPr>
+        <w:t xml:space="preserve"> , &lt;argument-</w:t>
+      </w:r>
+      <w:proofErr w:type="spellStart"/>
+      <w:r>
+        <w:rPr>
+          <w:rFonts w:ascii="Times New Roman" w:hAnsi="Times New Roman" w:cs="Times New Roman"/>
+          <w:sz w:val="18"/>
+        </w:rPr>
+        <w:t>definition</w:t>
+      </w:r>
+      <w:proofErr w:type="spellEnd"/>
+      <w:r>
+        <w:rPr>
+          <w:rFonts w:ascii="Times New Roman" w:hAnsi="Times New Roman" w:cs="Times New Roman"/>
+          <w:sz w:val="18"/>
+        </w:rPr>
+        <w:t>&gt; &lt;more-</w:t>
+      </w:r>
+      <w:proofErr w:type="spellStart"/>
+      <w:r>
+        <w:rPr>
+          <w:rFonts w:ascii="Times New Roman" w:hAnsi="Times New Roman" w:cs="Times New Roman"/>
+          <w:sz w:val="18"/>
+        </w:rPr>
+        <w:t>function</w:t>
+      </w:r>
+      <w:proofErr w:type="spellEnd"/>
+      <w:r>
+        <w:rPr>
+          <w:rFonts w:ascii="Times New Roman" w:hAnsi="Times New Roman" w:cs="Times New Roman"/>
+          <w:sz w:val="18"/>
+        </w:rPr>
+        <w:t>-</w:t>
+      </w:r>
+      <w:proofErr w:type="spellStart"/>
+      <w:r>
+        <w:rPr>
+          <w:rFonts w:ascii="Times New Roman" w:hAnsi="Times New Roman" w:cs="Times New Roman"/>
+          <w:sz w:val="18"/>
+        </w:rPr>
+        <w:t>arguments</w:t>
+      </w:r>
+      <w:proofErr w:type="spellEnd"/>
+      <w:r>
+        <w:rPr>
+          <w:rFonts w:ascii="Times New Roman" w:hAnsi="Times New Roman" w:cs="Times New Roman"/>
+          <w:sz w:val="18"/>
+        </w:rPr>
+        <w:t xml:space="preserve">&gt; </w:t>
       </w:r>
     </w:p>
     <w:p>
       <w:pPr>
-        <w:pStyle w:val="PredformtovanHTML"/>
-        <w:ind w:left="360"/>
-        <w:rPr>
-          <w:rFonts w:ascii="Times New Roman" w:hAnsi="Times New Roman" w:cs="Times New Roman"/>
-          <w:color w:val="000000"/>
-        </w:rPr>
-      </w:pPr>
-      <w:r>
-        <w:rPr>
-          <w:rFonts w:ascii="Times New Roman" w:hAnsi="Times New Roman" w:cs="Times New Roman"/>
-          <w:color w:val="000000"/>
-        </w:rPr>
-        <w:t>&lt;more-function-arguments&gt;   → ε</w:t>
+        <w:spacing w:after="0"/>
+        <w:rPr>
+          <w:rFonts w:ascii="Times New Roman" w:hAnsi="Times New Roman" w:cs="Times New Roman"/>
+          <w:sz w:val="18"/>
+        </w:rPr>
+      </w:pPr>
+      <w:r>
+        <w:rPr>
+          <w:rFonts w:ascii="Times New Roman" w:hAnsi="Times New Roman" w:cs="Times New Roman"/>
+          <w:sz w:val="18"/>
+        </w:rPr>
+        <w:t>&lt;more-</w:t>
+      </w:r>
+      <w:proofErr w:type="spellStart"/>
+      <w:r>
+        <w:rPr>
+          <w:rFonts w:ascii="Times New Roman" w:hAnsi="Times New Roman" w:cs="Times New Roman"/>
+          <w:sz w:val="18"/>
+        </w:rPr>
+        <w:t>function</w:t>
+      </w:r>
+      <w:proofErr w:type="spellEnd"/>
+      <w:r>
+        <w:rPr>
+          <w:rFonts w:ascii="Times New Roman" w:hAnsi="Times New Roman" w:cs="Times New Roman"/>
+          <w:sz w:val="18"/>
+        </w:rPr>
+        <w:t>-</w:t>
+      </w:r>
+      <w:proofErr w:type="spellStart"/>
+      <w:r>
+        <w:rPr>
+          <w:rFonts w:ascii="Times New Roman" w:hAnsi="Times New Roman" w:cs="Times New Roman"/>
+          <w:sz w:val="18"/>
+        </w:rPr>
+        <w:t>arguments</w:t>
+      </w:r>
+      <w:proofErr w:type="spellEnd"/>
+      <w:r>
+        <w:rPr>
+          <w:rFonts w:ascii="Times New Roman" w:hAnsi="Times New Roman" w:cs="Times New Roman"/>
+          <w:sz w:val="18"/>
+        </w:rPr>
+        <w:t xml:space="preserve">&gt;     </w:t>
+      </w:r>
+      <w:r>
+        <w:rPr>
+          <w:rFonts w:ascii="Times New Roman" w:hAnsi="Times New Roman" w:cs="Times New Roman"/>
+          <w:sz w:val="18"/>
+        </w:rPr>
+        <w:tab/>
+        <w:t>→</w:t>
+      </w:r>
+      <w:r>
+        <w:rPr>
+          <w:rFonts w:ascii="Times New Roman" w:hAnsi="Times New Roman" w:cs="Times New Roman"/>
+          <w:sz w:val="18"/>
+        </w:rPr>
+        <w:t xml:space="preserve"> </w:t>
+      </w:r>
+      <w:r>
+        <w:rPr>
+          <w:rFonts w:ascii="Times New Roman" w:hAnsi="Times New Roman" w:cs="Times New Roman"/>
+          <w:sz w:val="18"/>
+        </w:rPr>
+        <w:t>ε</w:t>
       </w:r>
     </w:p>
     <w:p>
       <w:pPr>
-        <w:pStyle w:val="PredformtovanHTML"/>
-        <w:ind w:left="360"/>
-        <w:rPr>
-          <w:rFonts w:ascii="Times New Roman" w:hAnsi="Times New Roman" w:cs="Times New Roman"/>
-          <w:color w:val="000000"/>
-        </w:rPr>
-      </w:pPr>
-      <w:r>
-        <w:rPr>
-          <w:rFonts w:ascii="Times New Roman" w:hAnsi="Times New Roman" w:cs="Times New Roman"/>
-          <w:color w:val="000000"/>
-        </w:rPr>
-        <w:t xml:space="preserve">&lt;statement&gt;                    </w:t>
-      </w:r>
-      <w:r>
-        <w:rPr>
-          <w:rFonts w:ascii="Times New Roman" w:hAnsi="Times New Roman" w:cs="Times New Roman"/>
-          <w:color w:val="000000"/>
+        <w:spacing w:after="0"/>
+        <w:rPr>
+          <w:rFonts w:ascii="Times New Roman" w:hAnsi="Times New Roman" w:cs="Times New Roman"/>
+          <w:sz w:val="18"/>
+        </w:rPr>
+      </w:pPr>
+      <w:r>
+        <w:rPr>
+          <w:rFonts w:ascii="Times New Roman" w:hAnsi="Times New Roman" w:cs="Times New Roman"/>
+          <w:sz w:val="18"/>
+        </w:rPr>
+        <w:t>&lt;</w:t>
+      </w:r>
+      <w:proofErr w:type="spellStart"/>
+      <w:r>
+        <w:rPr>
+          <w:rFonts w:ascii="Times New Roman" w:hAnsi="Times New Roman" w:cs="Times New Roman"/>
+          <w:sz w:val="18"/>
+        </w:rPr>
+        <w:t>statement</w:t>
+      </w:r>
+      <w:proofErr w:type="spellEnd"/>
+      <w:r>
+        <w:rPr>
+          <w:rFonts w:ascii="Times New Roman" w:hAnsi="Times New Roman" w:cs="Times New Roman"/>
+          <w:sz w:val="18"/>
+        </w:rPr>
+        <w:t xml:space="preserve">&gt;                    </w:t>
+      </w:r>
+      <w:r>
+        <w:rPr>
+          <w:rFonts w:ascii="Times New Roman" w:hAnsi="Times New Roman" w:cs="Times New Roman"/>
+          <w:sz w:val="18"/>
         </w:rPr>
         <w:tab/>
-        <w:t xml:space="preserve"> </w:t>
-      </w:r>
-      <w:r>
-        <w:rPr>
-          <w:rFonts w:ascii="Times New Roman" w:hAnsi="Times New Roman" w:cs="Times New Roman"/>
-          <w:color w:val="000000"/>
-        </w:rPr>
-        <w:t>→ &lt;compound-statement&gt;</w:t>
+      </w:r>
+      <w:r>
+        <w:rPr>
+          <w:rFonts w:ascii="Times New Roman" w:hAnsi="Times New Roman" w:cs="Times New Roman"/>
+          <w:sz w:val="18"/>
+        </w:rPr>
+        <w:tab/>
+        <w:t>→</w:t>
+      </w:r>
+      <w:r>
+        <w:rPr>
+          <w:rFonts w:ascii="Times New Roman" w:hAnsi="Times New Roman" w:cs="Times New Roman"/>
+          <w:sz w:val="18"/>
+        </w:rPr>
+        <w:t xml:space="preserve"> &lt;</w:t>
+      </w:r>
+      <w:proofErr w:type="spellStart"/>
+      <w:r>
+        <w:rPr>
+          <w:rFonts w:ascii="Times New Roman" w:hAnsi="Times New Roman" w:cs="Times New Roman"/>
+          <w:sz w:val="18"/>
+        </w:rPr>
+        <w:t>compound-statement</w:t>
+      </w:r>
+      <w:proofErr w:type="spellEnd"/>
+      <w:r>
+        <w:rPr>
+          <w:rFonts w:ascii="Times New Roman" w:hAnsi="Times New Roman" w:cs="Times New Roman"/>
+          <w:sz w:val="18"/>
+        </w:rPr>
+        <w:t>&gt;</w:t>
       </w:r>
     </w:p>
     <w:p>
       <w:pPr>
-        <w:pStyle w:val="PredformtovanHTML"/>
-        <w:ind w:left="360"/>
-        <w:rPr>
-          <w:rFonts w:ascii="Times New Roman" w:hAnsi="Times New Roman" w:cs="Times New Roman"/>
-          <w:color w:val="000000"/>
-        </w:rPr>
-      </w:pPr>
-      <w:r>
-        <w:rPr>
-          <w:rFonts w:ascii="Times New Roman" w:hAnsi="Times New Roman" w:cs="Times New Roman"/>
-          <w:color w:val="000000"/>
-        </w:rPr>
-        <w:t xml:space="preserve">&lt;statement&gt;                   </w:t>
-      </w:r>
-      <w:r>
-        <w:rPr>
-          <w:rFonts w:ascii="Times New Roman" w:hAnsi="Times New Roman" w:cs="Times New Roman"/>
-          <w:color w:val="000000"/>
+        <w:spacing w:after="0"/>
+        <w:rPr>
+          <w:rFonts w:ascii="Times New Roman" w:hAnsi="Times New Roman" w:cs="Times New Roman"/>
+          <w:sz w:val="18"/>
+        </w:rPr>
+      </w:pPr>
+      <w:r>
+        <w:rPr>
+          <w:rFonts w:ascii="Times New Roman" w:hAnsi="Times New Roman" w:cs="Times New Roman"/>
+          <w:sz w:val="18"/>
+        </w:rPr>
+        <w:t>&lt;</w:t>
+      </w:r>
+      <w:proofErr w:type="spellStart"/>
+      <w:r>
+        <w:rPr>
+          <w:rFonts w:ascii="Times New Roman" w:hAnsi="Times New Roman" w:cs="Times New Roman"/>
+          <w:sz w:val="18"/>
+        </w:rPr>
+        <w:t>statement</w:t>
+      </w:r>
+      <w:proofErr w:type="spellEnd"/>
+      <w:r>
+        <w:rPr>
+          <w:rFonts w:ascii="Times New Roman" w:hAnsi="Times New Roman" w:cs="Times New Roman"/>
+          <w:sz w:val="18"/>
+        </w:rPr>
+        <w:t xml:space="preserve">&gt;                   </w:t>
+      </w:r>
+      <w:r>
+        <w:rPr>
+          <w:rFonts w:ascii="Times New Roman" w:hAnsi="Times New Roman" w:cs="Times New Roman"/>
+          <w:sz w:val="18"/>
         </w:rPr>
         <w:tab/>
-        <w:t xml:space="preserve"> </w:t>
-      </w:r>
-      <w:r>
-        <w:rPr>
-          <w:rFonts w:ascii="Times New Roman" w:hAnsi="Times New Roman" w:cs="Times New Roman"/>
-          <w:color w:val="000000"/>
-        </w:rPr>
-        <w:t>→ &lt;assign-statement&gt;</w:t>
+      </w:r>
+      <w:r>
+        <w:rPr>
+          <w:rFonts w:ascii="Times New Roman" w:hAnsi="Times New Roman" w:cs="Times New Roman"/>
+          <w:sz w:val="18"/>
+        </w:rPr>
+        <w:tab/>
+        <w:t>→</w:t>
+      </w:r>
+      <w:r>
+        <w:rPr>
+          <w:rFonts w:ascii="Times New Roman" w:hAnsi="Times New Roman" w:cs="Times New Roman"/>
+          <w:sz w:val="18"/>
+        </w:rPr>
+        <w:t xml:space="preserve"> &lt;</w:t>
+      </w:r>
+      <w:proofErr w:type="spellStart"/>
+      <w:r>
+        <w:rPr>
+          <w:rFonts w:ascii="Times New Roman" w:hAnsi="Times New Roman" w:cs="Times New Roman"/>
+          <w:sz w:val="18"/>
+        </w:rPr>
+        <w:t>assign-statement</w:t>
+      </w:r>
+      <w:proofErr w:type="spellEnd"/>
+      <w:r>
+        <w:rPr>
+          <w:rFonts w:ascii="Times New Roman" w:hAnsi="Times New Roman" w:cs="Times New Roman"/>
+          <w:sz w:val="18"/>
+        </w:rPr>
+        <w:t>&gt;</w:t>
       </w:r>
     </w:p>
     <w:p>
       <w:pPr>
-        <w:pStyle w:val="PredformtovanHTML"/>
-        <w:ind w:left="360"/>
-        <w:rPr>
-          <w:rFonts w:ascii="Times New Roman" w:hAnsi="Times New Roman" w:cs="Times New Roman"/>
-          <w:color w:val="000000"/>
-        </w:rPr>
-      </w:pPr>
-      <w:r>
-        <w:rPr>
-          <w:rFonts w:ascii="Times New Roman" w:hAnsi="Times New Roman" w:cs="Times New Roman"/>
-          <w:color w:val="000000"/>
-        </w:rPr>
-        <w:t xml:space="preserve">&lt;statement&gt;                   </w:t>
-      </w:r>
-      <w:r>
-        <w:rPr>
-          <w:rFonts w:ascii="Times New Roman" w:hAnsi="Times New Roman" w:cs="Times New Roman"/>
-          <w:color w:val="000000"/>
+        <w:spacing w:after="0"/>
+        <w:rPr>
+          <w:rFonts w:ascii="Times New Roman" w:hAnsi="Times New Roman" w:cs="Times New Roman"/>
+          <w:sz w:val="18"/>
+        </w:rPr>
+      </w:pPr>
+      <w:r>
+        <w:rPr>
+          <w:rFonts w:ascii="Times New Roman" w:hAnsi="Times New Roman" w:cs="Times New Roman"/>
+          <w:sz w:val="18"/>
+        </w:rPr>
+        <w:t>&lt;</w:t>
+      </w:r>
+      <w:proofErr w:type="spellStart"/>
+      <w:r>
+        <w:rPr>
+          <w:rFonts w:ascii="Times New Roman" w:hAnsi="Times New Roman" w:cs="Times New Roman"/>
+          <w:sz w:val="18"/>
+        </w:rPr>
+        <w:t>statement</w:t>
+      </w:r>
+      <w:proofErr w:type="spellEnd"/>
+      <w:r>
+        <w:rPr>
+          <w:rFonts w:ascii="Times New Roman" w:hAnsi="Times New Roman" w:cs="Times New Roman"/>
+          <w:sz w:val="18"/>
+        </w:rPr>
+        <w:t xml:space="preserve">&gt;                   </w:t>
+      </w:r>
+      <w:r>
+        <w:rPr>
+          <w:rFonts w:ascii="Times New Roman" w:hAnsi="Times New Roman" w:cs="Times New Roman"/>
+          <w:sz w:val="18"/>
         </w:rPr>
         <w:tab/>
-        <w:t xml:space="preserve"> </w:t>
-      </w:r>
-      <w:r>
-        <w:rPr>
-          <w:rFonts w:ascii="Times New Roman" w:hAnsi="Times New Roman" w:cs="Times New Roman"/>
-          <w:color w:val="000000"/>
-        </w:rPr>
-        <w:t>→ &lt;selection-statement&gt;</w:t>
+      </w:r>
+      <w:r>
+        <w:rPr>
+          <w:rFonts w:ascii="Times New Roman" w:hAnsi="Times New Roman" w:cs="Times New Roman"/>
+          <w:sz w:val="18"/>
+        </w:rPr>
+        <w:tab/>
+        <w:t>→</w:t>
+      </w:r>
+      <w:r>
+        <w:rPr>
+          <w:rFonts w:ascii="Times New Roman" w:hAnsi="Times New Roman" w:cs="Times New Roman"/>
+          <w:sz w:val="18"/>
+        </w:rPr>
+        <w:t xml:space="preserve"> &lt;</w:t>
+      </w:r>
+      <w:proofErr w:type="spellStart"/>
+      <w:r>
+        <w:rPr>
+          <w:rFonts w:ascii="Times New Roman" w:hAnsi="Times New Roman" w:cs="Times New Roman"/>
+          <w:sz w:val="18"/>
+        </w:rPr>
+        <w:t>selection-statement</w:t>
+      </w:r>
+      <w:proofErr w:type="spellEnd"/>
+      <w:r>
+        <w:rPr>
+          <w:rFonts w:ascii="Times New Roman" w:hAnsi="Times New Roman" w:cs="Times New Roman"/>
+          <w:sz w:val="18"/>
+        </w:rPr>
+        <w:t>&gt;</w:t>
       </w:r>
     </w:p>
     <w:p>
       <w:pPr>
-        <w:pStyle w:val="PredformtovanHTML"/>
-        <w:ind w:left="360"/>
-        <w:rPr>
-          <w:rFonts w:ascii="Times New Roman" w:hAnsi="Times New Roman" w:cs="Times New Roman"/>
-          <w:color w:val="000000"/>
-        </w:rPr>
-      </w:pPr>
-      <w:r>
-        <w:rPr>
-          <w:rFonts w:ascii="Times New Roman" w:hAnsi="Times New Roman" w:cs="Times New Roman"/>
-          <w:color w:val="000000"/>
-        </w:rPr>
-        <w:t xml:space="preserve">&lt;statement&gt;                   </w:t>
-      </w:r>
-      <w:r>
-        <w:rPr>
-          <w:rFonts w:ascii="Times New Roman" w:hAnsi="Times New Roman" w:cs="Times New Roman"/>
-          <w:color w:val="000000"/>
+        <w:spacing w:after="0"/>
+        <w:rPr>
+          <w:rFonts w:ascii="Times New Roman" w:hAnsi="Times New Roman" w:cs="Times New Roman"/>
+          <w:sz w:val="18"/>
+        </w:rPr>
+      </w:pPr>
+      <w:r>
+        <w:rPr>
+          <w:rFonts w:ascii="Times New Roman" w:hAnsi="Times New Roman" w:cs="Times New Roman"/>
+          <w:sz w:val="18"/>
+        </w:rPr>
+        <w:t>&lt;</w:t>
+      </w:r>
+      <w:proofErr w:type="spellStart"/>
+      <w:r>
+        <w:rPr>
+          <w:rFonts w:ascii="Times New Roman" w:hAnsi="Times New Roman" w:cs="Times New Roman"/>
+          <w:sz w:val="18"/>
+        </w:rPr>
+        <w:t>statement</w:t>
+      </w:r>
+      <w:proofErr w:type="spellEnd"/>
+      <w:r>
+        <w:rPr>
+          <w:rFonts w:ascii="Times New Roman" w:hAnsi="Times New Roman" w:cs="Times New Roman"/>
+          <w:sz w:val="18"/>
+        </w:rPr>
+        <w:t xml:space="preserve">&gt;                   </w:t>
+      </w:r>
+      <w:r>
+        <w:rPr>
+          <w:rFonts w:ascii="Times New Roman" w:hAnsi="Times New Roman" w:cs="Times New Roman"/>
+          <w:sz w:val="18"/>
         </w:rPr>
         <w:tab/>
       </w:r>
       <w:r>
         <w:rPr>
           <w:rFonts w:ascii="Times New Roman" w:hAnsi="Times New Roman" w:cs="Times New Roman"/>
-          <w:color w:val="000000"/>
-        </w:rPr>
-        <w:t xml:space="preserve"> → &lt;iteration-statement&gt;</w:t>
+          <w:sz w:val="18"/>
+        </w:rPr>
+        <w:tab/>
+        <w:t>→</w:t>
+      </w:r>
+      <w:r>
+        <w:rPr>
+          <w:rFonts w:ascii="Times New Roman" w:hAnsi="Times New Roman" w:cs="Times New Roman"/>
+          <w:sz w:val="18"/>
+        </w:rPr>
+        <w:t xml:space="preserve"> &lt;</w:t>
+      </w:r>
+      <w:proofErr w:type="spellStart"/>
+      <w:r>
+        <w:rPr>
+          <w:rFonts w:ascii="Times New Roman" w:hAnsi="Times New Roman" w:cs="Times New Roman"/>
+          <w:sz w:val="18"/>
+        </w:rPr>
+        <w:t>iteration-statement</w:t>
+      </w:r>
+      <w:proofErr w:type="spellEnd"/>
+      <w:r>
+        <w:rPr>
+          <w:rFonts w:ascii="Times New Roman" w:hAnsi="Times New Roman" w:cs="Times New Roman"/>
+          <w:sz w:val="18"/>
+        </w:rPr>
+        <w:t>&gt;</w:t>
       </w:r>
     </w:p>
     <w:p>
       <w:pPr>
-        <w:pStyle w:val="PredformtovanHTML"/>
-        <w:ind w:left="360"/>
-        <w:rPr>
-          <w:rFonts w:ascii="Times New Roman" w:hAnsi="Times New Roman" w:cs="Times New Roman"/>
-          <w:color w:val="000000"/>
-        </w:rPr>
-      </w:pPr>
-      <w:r>
-        <w:rPr>
-          <w:rFonts w:ascii="Times New Roman" w:hAnsi="Times New Roman" w:cs="Times New Roman"/>
-          <w:color w:val="000000"/>
-        </w:rPr>
-        <w:t xml:space="preserve">&lt;statement&gt;                   </w:t>
-      </w:r>
-      <w:r>
-        <w:rPr>
-          <w:rFonts w:ascii="Times New Roman" w:hAnsi="Times New Roman" w:cs="Times New Roman"/>
-          <w:color w:val="000000"/>
+        <w:spacing w:after="0"/>
+        <w:rPr>
+          <w:rFonts w:ascii="Times New Roman" w:hAnsi="Times New Roman" w:cs="Times New Roman"/>
+          <w:sz w:val="18"/>
+        </w:rPr>
+      </w:pPr>
+      <w:r>
+        <w:rPr>
+          <w:rFonts w:ascii="Times New Roman" w:hAnsi="Times New Roman" w:cs="Times New Roman"/>
+          <w:sz w:val="18"/>
+        </w:rPr>
+        <w:t>&lt;</w:t>
+      </w:r>
+      <w:proofErr w:type="spellStart"/>
+      <w:r>
+        <w:rPr>
+          <w:rFonts w:ascii="Times New Roman" w:hAnsi="Times New Roman" w:cs="Times New Roman"/>
+          <w:sz w:val="18"/>
+        </w:rPr>
+        <w:t>statement</w:t>
+      </w:r>
+      <w:proofErr w:type="spellEnd"/>
+      <w:r>
+        <w:rPr>
+          <w:rFonts w:ascii="Times New Roman" w:hAnsi="Times New Roman" w:cs="Times New Roman"/>
+          <w:sz w:val="18"/>
+        </w:rPr>
+        <w:t xml:space="preserve">&gt;                    </w:t>
+      </w:r>
+      <w:r>
+        <w:rPr>
+          <w:rFonts w:ascii="Times New Roman" w:hAnsi="Times New Roman" w:cs="Times New Roman"/>
+          <w:sz w:val="18"/>
         </w:rPr>
         <w:tab/>
       </w:r>
       <w:r>
         <w:rPr>
           <w:rFonts w:ascii="Times New Roman" w:hAnsi="Times New Roman" w:cs="Times New Roman"/>
-          <w:color w:val="000000"/>
-        </w:rPr>
-        <w:t xml:space="preserve"> → &lt;jump-statement&gt;</w:t>
+          <w:sz w:val="18"/>
+        </w:rPr>
+        <w:tab/>
+        <w:t>→</w:t>
+      </w:r>
+      <w:r>
+        <w:rPr>
+          <w:rFonts w:ascii="Times New Roman" w:hAnsi="Times New Roman" w:cs="Times New Roman"/>
+          <w:sz w:val="18"/>
+        </w:rPr>
+        <w:t xml:space="preserve"> &lt;</w:t>
+      </w:r>
+      <w:proofErr w:type="spellStart"/>
+      <w:r>
+        <w:rPr>
+          <w:rFonts w:ascii="Times New Roman" w:hAnsi="Times New Roman" w:cs="Times New Roman"/>
+          <w:sz w:val="18"/>
+        </w:rPr>
+        <w:t>jump-statement</w:t>
+      </w:r>
+      <w:proofErr w:type="spellEnd"/>
+      <w:r>
+        <w:rPr>
+          <w:rFonts w:ascii="Times New Roman" w:hAnsi="Times New Roman" w:cs="Times New Roman"/>
+          <w:sz w:val="18"/>
+        </w:rPr>
+        <w:t>&gt;</w:t>
       </w:r>
     </w:p>
     <w:p>
       <w:pPr>
-        <w:pStyle w:val="PredformtovanHTML"/>
-        <w:ind w:left="360"/>
-        <w:rPr>
-          <w:rFonts w:ascii="Times New Roman" w:hAnsi="Times New Roman" w:cs="Times New Roman"/>
-          <w:color w:val="000000"/>
-        </w:rPr>
-      </w:pPr>
-      <w:r>
-        <w:rPr>
-          <w:rFonts w:ascii="Times New Roman" w:hAnsi="Times New Roman" w:cs="Times New Roman"/>
-          <w:color w:val="000000"/>
-        </w:rPr>
-        <w:t xml:space="preserve">&lt;block-items-list&gt;           </w:t>
-      </w:r>
-      <w:r>
-        <w:rPr>
-          <w:rFonts w:ascii="Times New Roman" w:hAnsi="Times New Roman" w:cs="Times New Roman"/>
-          <w:color w:val="000000"/>
+        <w:spacing w:after="0"/>
+        <w:rPr>
+          <w:rFonts w:ascii="Times New Roman" w:hAnsi="Times New Roman" w:cs="Times New Roman"/>
+          <w:sz w:val="18"/>
+        </w:rPr>
+      </w:pPr>
+      <w:r>
+        <w:rPr>
+          <w:rFonts w:ascii="Times New Roman" w:hAnsi="Times New Roman" w:cs="Times New Roman"/>
+          <w:sz w:val="18"/>
+        </w:rPr>
+        <w:t>&lt;</w:t>
+      </w:r>
+      <w:proofErr w:type="spellStart"/>
+      <w:r>
+        <w:rPr>
+          <w:rFonts w:ascii="Times New Roman" w:hAnsi="Times New Roman" w:cs="Times New Roman"/>
+          <w:sz w:val="18"/>
+        </w:rPr>
+        <w:t>block</w:t>
+      </w:r>
+      <w:proofErr w:type="spellEnd"/>
+      <w:r>
+        <w:rPr>
+          <w:rFonts w:ascii="Times New Roman" w:hAnsi="Times New Roman" w:cs="Times New Roman"/>
+          <w:sz w:val="18"/>
+        </w:rPr>
+        <w:t>-</w:t>
+      </w:r>
+      <w:proofErr w:type="spellStart"/>
+      <w:r>
+        <w:rPr>
+          <w:rFonts w:ascii="Times New Roman" w:hAnsi="Times New Roman" w:cs="Times New Roman"/>
+          <w:sz w:val="18"/>
+        </w:rPr>
+        <w:t>items</w:t>
+      </w:r>
+      <w:proofErr w:type="spellEnd"/>
+      <w:r>
+        <w:rPr>
+          <w:rFonts w:ascii="Times New Roman" w:hAnsi="Times New Roman" w:cs="Times New Roman"/>
+          <w:sz w:val="18"/>
+        </w:rPr>
+        <w:t xml:space="preserve">-list&gt;             </w:t>
+      </w:r>
+      <w:r>
+        <w:rPr>
+          <w:rFonts w:ascii="Times New Roman" w:hAnsi="Times New Roman" w:cs="Times New Roman"/>
+          <w:sz w:val="18"/>
         </w:rPr>
         <w:tab/>
       </w:r>
       <w:r>
         <w:rPr>
           <w:rFonts w:ascii="Times New Roman" w:hAnsi="Times New Roman" w:cs="Times New Roman"/>
-          <w:color w:val="000000"/>
-        </w:rPr>
-        <w:t xml:space="preserve"> → &lt;statement&gt; &lt;block-items-list&gt;</w:t>
+          <w:sz w:val="18"/>
+        </w:rPr>
+        <w:tab/>
+        <w:t>→</w:t>
+      </w:r>
+      <w:r>
+        <w:rPr>
+          <w:rFonts w:ascii="Times New Roman" w:hAnsi="Times New Roman" w:cs="Times New Roman"/>
+          <w:sz w:val="18"/>
+        </w:rPr>
+        <w:t xml:space="preserve"> &lt;</w:t>
+      </w:r>
+      <w:proofErr w:type="spellStart"/>
+      <w:r>
+        <w:rPr>
+          <w:rFonts w:ascii="Times New Roman" w:hAnsi="Times New Roman" w:cs="Times New Roman"/>
+          <w:sz w:val="18"/>
+        </w:rPr>
+        <w:t>statement</w:t>
+      </w:r>
+      <w:proofErr w:type="spellEnd"/>
+      <w:r>
+        <w:rPr>
+          <w:rFonts w:ascii="Times New Roman" w:hAnsi="Times New Roman" w:cs="Times New Roman"/>
+          <w:sz w:val="18"/>
+        </w:rPr>
+        <w:t>&gt; &lt;</w:t>
+      </w:r>
+      <w:proofErr w:type="spellStart"/>
+      <w:r>
+        <w:rPr>
+          <w:rFonts w:ascii="Times New Roman" w:hAnsi="Times New Roman" w:cs="Times New Roman"/>
+          <w:sz w:val="18"/>
+        </w:rPr>
+        <w:t>block</w:t>
+      </w:r>
+      <w:proofErr w:type="spellEnd"/>
+      <w:r>
+        <w:rPr>
+          <w:rFonts w:ascii="Times New Roman" w:hAnsi="Times New Roman" w:cs="Times New Roman"/>
+          <w:sz w:val="18"/>
+        </w:rPr>
+        <w:t>-</w:t>
+      </w:r>
+      <w:proofErr w:type="spellStart"/>
+      <w:r>
+        <w:rPr>
+          <w:rFonts w:ascii="Times New Roman" w:hAnsi="Times New Roman" w:cs="Times New Roman"/>
+          <w:sz w:val="18"/>
+        </w:rPr>
+        <w:t>items</w:t>
+      </w:r>
+      <w:proofErr w:type="spellEnd"/>
+      <w:r>
+        <w:rPr>
+          <w:rFonts w:ascii="Times New Roman" w:hAnsi="Times New Roman" w:cs="Times New Roman"/>
+          <w:sz w:val="18"/>
+        </w:rPr>
+        <w:t>-list&gt;</w:t>
       </w:r>
     </w:p>
     <w:p>
       <w:pPr>
-        <w:pStyle w:val="PredformtovanHTML"/>
-        <w:ind w:left="360"/>
-        <w:rPr>
-          <w:rFonts w:ascii="Times New Roman" w:hAnsi="Times New Roman" w:cs="Times New Roman"/>
-          <w:color w:val="000000"/>
-        </w:rPr>
-      </w:pPr>
-      <w:r>
-        <w:rPr>
-          <w:rFonts w:ascii="Times New Roman" w:hAnsi="Times New Roman" w:cs="Times New Roman"/>
-          <w:color w:val="000000"/>
-        </w:rPr>
-        <w:t xml:space="preserve">&lt;block-items-list&gt;            </w:t>
-      </w:r>
-      <w:r>
-        <w:rPr>
-          <w:rFonts w:ascii="Times New Roman" w:hAnsi="Times New Roman" w:cs="Times New Roman"/>
-          <w:color w:val="000000"/>
+        <w:spacing w:after="0"/>
+        <w:rPr>
+          <w:rFonts w:ascii="Times New Roman" w:hAnsi="Times New Roman" w:cs="Times New Roman"/>
+          <w:sz w:val="18"/>
+        </w:rPr>
+      </w:pPr>
+      <w:r>
+        <w:rPr>
+          <w:rFonts w:ascii="Times New Roman" w:hAnsi="Times New Roman" w:cs="Times New Roman"/>
+          <w:sz w:val="18"/>
+        </w:rPr>
+        <w:t>&lt;</w:t>
+      </w:r>
+      <w:proofErr w:type="spellStart"/>
+      <w:r>
+        <w:rPr>
+          <w:rFonts w:ascii="Times New Roman" w:hAnsi="Times New Roman" w:cs="Times New Roman"/>
+          <w:sz w:val="18"/>
+        </w:rPr>
+        <w:t>block</w:t>
+      </w:r>
+      <w:proofErr w:type="spellEnd"/>
+      <w:r>
+        <w:rPr>
+          <w:rFonts w:ascii="Times New Roman" w:hAnsi="Times New Roman" w:cs="Times New Roman"/>
+          <w:sz w:val="18"/>
+        </w:rPr>
+        <w:t>-</w:t>
+      </w:r>
+      <w:proofErr w:type="spellStart"/>
+      <w:r>
+        <w:rPr>
+          <w:rFonts w:ascii="Times New Roman" w:hAnsi="Times New Roman" w:cs="Times New Roman"/>
+          <w:sz w:val="18"/>
+        </w:rPr>
+        <w:t>items</w:t>
+      </w:r>
+      <w:proofErr w:type="spellEnd"/>
+      <w:r>
+        <w:rPr>
+          <w:rFonts w:ascii="Times New Roman" w:hAnsi="Times New Roman" w:cs="Times New Roman"/>
+          <w:sz w:val="18"/>
+        </w:rPr>
+        <w:t xml:space="preserve">-list&gt;             </w:t>
+      </w:r>
+      <w:r>
+        <w:rPr>
+          <w:rFonts w:ascii="Times New Roman" w:hAnsi="Times New Roman" w:cs="Times New Roman"/>
+          <w:sz w:val="18"/>
         </w:rPr>
         <w:tab/>
       </w:r>
       <w:r>
         <w:rPr>
           <w:rFonts w:ascii="Times New Roman" w:hAnsi="Times New Roman" w:cs="Times New Roman"/>
-          <w:color w:val="000000"/>
-        </w:rPr>
-        <w:t xml:space="preserve"> → ε</w:t>
+          <w:sz w:val="18"/>
+        </w:rPr>
+        <w:tab/>
+        <w:t>→</w:t>
+      </w:r>
+      <w:r>
+        <w:rPr>
+          <w:rFonts w:ascii="Times New Roman" w:hAnsi="Times New Roman" w:cs="Times New Roman"/>
+          <w:sz w:val="18"/>
+        </w:rPr>
+        <w:t xml:space="preserve"> </w:t>
+      </w:r>
+      <w:r>
+        <w:rPr>
+          <w:rFonts w:ascii="Times New Roman" w:hAnsi="Times New Roman" w:cs="Times New Roman"/>
+          <w:sz w:val="18"/>
+        </w:rPr>
+        <w:t>ε</w:t>
       </w:r>
     </w:p>
     <w:p>
       <w:pPr>
-        <w:pStyle w:val="PredformtovanHTML"/>
-        <w:ind w:left="360"/>
-        <w:rPr>
-          <w:rFonts w:ascii="Times New Roman" w:hAnsi="Times New Roman" w:cs="Times New Roman"/>
-          <w:color w:val="000000"/>
-        </w:rPr>
-      </w:pPr>
-      <w:r>
-        <w:rPr>
-          <w:rFonts w:ascii="Times New Roman" w:hAnsi="Times New Roman" w:cs="Times New Roman"/>
-          <w:color w:val="000000"/>
-        </w:rPr>
-        <w:t>&lt;compound-statement&gt;           → { &lt;block-items-list&gt; }</w:t>
+        <w:spacing w:after="0"/>
+        <w:rPr>
+          <w:rFonts w:ascii="Times New Roman" w:hAnsi="Times New Roman" w:cs="Times New Roman"/>
+          <w:sz w:val="18"/>
+        </w:rPr>
+      </w:pPr>
+      <w:r>
+        <w:rPr>
+          <w:rFonts w:ascii="Times New Roman" w:hAnsi="Times New Roman" w:cs="Times New Roman"/>
+          <w:sz w:val="18"/>
+        </w:rPr>
+        <w:t>&lt;</w:t>
+      </w:r>
+      <w:proofErr w:type="spellStart"/>
+      <w:r>
+        <w:rPr>
+          <w:rFonts w:ascii="Times New Roman" w:hAnsi="Times New Roman" w:cs="Times New Roman"/>
+          <w:sz w:val="18"/>
+        </w:rPr>
+        <w:t>compound-statement</w:t>
+      </w:r>
+      <w:proofErr w:type="spellEnd"/>
+      <w:r>
+        <w:rPr>
+          <w:rFonts w:ascii="Times New Roman" w:hAnsi="Times New Roman" w:cs="Times New Roman"/>
+          <w:sz w:val="18"/>
+        </w:rPr>
+        <w:t xml:space="preserve">&gt;          </w:t>
+      </w:r>
+      <w:r>
+        <w:rPr>
+          <w:rFonts w:ascii="Times New Roman" w:hAnsi="Times New Roman" w:cs="Times New Roman"/>
+          <w:sz w:val="18"/>
+        </w:rPr>
+        <w:tab/>
+        <w:t>→</w:t>
+      </w:r>
+      <w:r>
+        <w:rPr>
+          <w:rFonts w:ascii="Times New Roman" w:hAnsi="Times New Roman" w:cs="Times New Roman"/>
+          <w:sz w:val="18"/>
+        </w:rPr>
+        <w:t xml:space="preserve"> { &lt;</w:t>
+      </w:r>
+      <w:proofErr w:type="spellStart"/>
+      <w:r>
+        <w:rPr>
+          <w:rFonts w:ascii="Times New Roman" w:hAnsi="Times New Roman" w:cs="Times New Roman"/>
+          <w:sz w:val="18"/>
+        </w:rPr>
+        <w:t>block</w:t>
+      </w:r>
+      <w:proofErr w:type="spellEnd"/>
+      <w:r>
+        <w:rPr>
+          <w:rFonts w:ascii="Times New Roman" w:hAnsi="Times New Roman" w:cs="Times New Roman"/>
+          <w:sz w:val="18"/>
+        </w:rPr>
+        <w:t>-</w:t>
+      </w:r>
+      <w:proofErr w:type="spellStart"/>
+      <w:r>
+        <w:rPr>
+          <w:rFonts w:ascii="Times New Roman" w:hAnsi="Times New Roman" w:cs="Times New Roman"/>
+          <w:sz w:val="18"/>
+        </w:rPr>
+        <w:t>items</w:t>
+      </w:r>
+      <w:proofErr w:type="spellEnd"/>
+      <w:r>
+        <w:rPr>
+          <w:rFonts w:ascii="Times New Roman" w:hAnsi="Times New Roman" w:cs="Times New Roman"/>
+          <w:sz w:val="18"/>
+        </w:rPr>
+        <w:t>-list&gt; }</w:t>
       </w:r>
     </w:p>
     <w:p>
       <w:pPr>
-        <w:pStyle w:val="PredformtovanHTML"/>
-        <w:ind w:left="360"/>
-        <w:rPr>
-          <w:rFonts w:ascii="Times New Roman" w:hAnsi="Times New Roman" w:cs="Times New Roman"/>
-          <w:color w:val="000000"/>
-        </w:rPr>
-      </w:pPr>
-      <w:r>
-        <w:rPr>
-          <w:rFonts w:ascii="Times New Roman" w:hAnsi="Times New Roman" w:cs="Times New Roman"/>
-          <w:color w:val="000000"/>
-        </w:rPr>
-        <w:t xml:space="preserve">&lt;assign-statement&gt;            </w:t>
-      </w:r>
-      <w:r>
-        <w:rPr>
-          <w:rFonts w:ascii="Times New Roman" w:hAnsi="Times New Roman" w:cs="Times New Roman"/>
-          <w:color w:val="000000"/>
+        <w:spacing w:after="0"/>
+        <w:rPr>
+          <w:rFonts w:ascii="Times New Roman" w:hAnsi="Times New Roman" w:cs="Times New Roman"/>
+          <w:sz w:val="18"/>
+        </w:rPr>
+      </w:pPr>
+      <w:r>
+        <w:rPr>
+          <w:rFonts w:ascii="Times New Roman" w:hAnsi="Times New Roman" w:cs="Times New Roman"/>
+          <w:sz w:val="18"/>
+        </w:rPr>
+        <w:t>&lt;</w:t>
+      </w:r>
+      <w:proofErr w:type="spellStart"/>
+      <w:r>
+        <w:rPr>
+          <w:rFonts w:ascii="Times New Roman" w:hAnsi="Times New Roman" w:cs="Times New Roman"/>
+          <w:sz w:val="18"/>
+        </w:rPr>
+        <w:t>assign-statement</w:t>
+      </w:r>
+      <w:proofErr w:type="spellEnd"/>
+      <w:r>
+        <w:rPr>
+          <w:rFonts w:ascii="Times New Roman" w:hAnsi="Times New Roman" w:cs="Times New Roman"/>
+          <w:sz w:val="18"/>
+        </w:rPr>
+        <w:t xml:space="preserve">&gt;             </w:t>
+      </w:r>
+      <w:r>
+        <w:rPr>
+          <w:rFonts w:ascii="Times New Roman" w:hAnsi="Times New Roman" w:cs="Times New Roman"/>
+          <w:sz w:val="18"/>
         </w:rPr>
         <w:tab/>
       </w:r>
       <w:r>
         <w:rPr>
           <w:rFonts w:ascii="Times New Roman" w:hAnsi="Times New Roman" w:cs="Times New Roman"/>
-          <w:color w:val="000000"/>
-        </w:rPr>
-        <w:t xml:space="preserve"> → &lt;identifier&gt; &lt;next&gt; ;</w:t>
+          <w:sz w:val="18"/>
+        </w:rPr>
+        <w:tab/>
+        <w:t>→</w:t>
+      </w:r>
+      <w:r>
+        <w:rPr>
+          <w:rFonts w:ascii="Times New Roman" w:hAnsi="Times New Roman" w:cs="Times New Roman"/>
+          <w:sz w:val="18"/>
+        </w:rPr>
+        <w:t xml:space="preserve"> &lt;</w:t>
+      </w:r>
+      <w:proofErr w:type="spellStart"/>
+      <w:r>
+        <w:rPr>
+          <w:rFonts w:ascii="Times New Roman" w:hAnsi="Times New Roman" w:cs="Times New Roman"/>
+          <w:sz w:val="18"/>
+        </w:rPr>
+        <w:t>identifier</w:t>
+      </w:r>
+      <w:proofErr w:type="spellEnd"/>
+      <w:r>
+        <w:rPr>
+          <w:rFonts w:ascii="Times New Roman" w:hAnsi="Times New Roman" w:cs="Times New Roman"/>
+          <w:sz w:val="18"/>
+        </w:rPr>
+        <w:t>&gt; &lt;</w:t>
+      </w:r>
+      <w:proofErr w:type="spellStart"/>
+      <w:r>
+        <w:rPr>
+          <w:rFonts w:ascii="Times New Roman" w:hAnsi="Times New Roman" w:cs="Times New Roman"/>
+          <w:sz w:val="18"/>
+        </w:rPr>
+        <w:t>next</w:t>
+      </w:r>
+      <w:proofErr w:type="spellEnd"/>
+      <w:r>
+        <w:rPr>
+          <w:rFonts w:ascii="Times New Roman" w:hAnsi="Times New Roman" w:cs="Times New Roman"/>
+          <w:sz w:val="18"/>
+        </w:rPr>
+        <w:t>&gt; ;</w:t>
       </w:r>
     </w:p>
     <w:p>
       <w:pPr>
-        <w:pStyle w:val="PredformtovanHTML"/>
-        <w:ind w:left="360"/>
-        <w:rPr>
-          <w:rFonts w:ascii="Times New Roman" w:hAnsi="Times New Roman" w:cs="Times New Roman"/>
-          <w:color w:val="000000"/>
-        </w:rPr>
-      </w:pPr>
-      <w:r>
-        <w:rPr>
-          <w:rFonts w:ascii="Times New Roman" w:hAnsi="Times New Roman" w:cs="Times New Roman"/>
-          <w:color w:val="000000"/>
-        </w:rPr>
-        <w:t xml:space="preserve">&lt;selection-statement&gt;         </w:t>
-      </w:r>
-      <w:r>
-        <w:rPr>
-          <w:rFonts w:ascii="Times New Roman" w:hAnsi="Times New Roman" w:cs="Times New Roman"/>
-          <w:color w:val="000000"/>
+        <w:spacing w:after="0"/>
+        <w:rPr>
+          <w:rFonts w:ascii="Times New Roman" w:hAnsi="Times New Roman" w:cs="Times New Roman"/>
+          <w:sz w:val="18"/>
+        </w:rPr>
+      </w:pPr>
+      <w:r>
+        <w:rPr>
+          <w:rFonts w:ascii="Times New Roman" w:hAnsi="Times New Roman" w:cs="Times New Roman"/>
+          <w:sz w:val="18"/>
+        </w:rPr>
+        <w:t>&lt;</w:t>
+      </w:r>
+      <w:proofErr w:type="spellStart"/>
+      <w:r>
+        <w:rPr>
+          <w:rFonts w:ascii="Times New Roman" w:hAnsi="Times New Roman" w:cs="Times New Roman"/>
+          <w:sz w:val="18"/>
+        </w:rPr>
+        <w:t>selection-statement</w:t>
+      </w:r>
+      <w:proofErr w:type="spellEnd"/>
+      <w:r>
+        <w:rPr>
+          <w:rFonts w:ascii="Times New Roman" w:hAnsi="Times New Roman" w:cs="Times New Roman"/>
+          <w:sz w:val="18"/>
+        </w:rPr>
+        <w:t xml:space="preserve">&gt;          </w:t>
+      </w:r>
+      <w:r>
+        <w:rPr>
+          <w:rFonts w:ascii="Times New Roman" w:hAnsi="Times New Roman" w:cs="Times New Roman"/>
+          <w:sz w:val="18"/>
         </w:rPr>
         <w:tab/>
       </w:r>
       <w:r>
         <w:rPr>
           <w:rFonts w:ascii="Times New Roman" w:hAnsi="Times New Roman" w:cs="Times New Roman"/>
-          <w:color w:val="000000"/>
-        </w:rPr>
-        <w:t xml:space="preserve"> → if ( &lt;expr&gt; ) &lt;compound-statement&gt; else &lt;compound-statement&gt;</w:t>
+          <w:sz w:val="18"/>
+        </w:rPr>
+        <w:tab/>
+        <w:t>→</w:t>
+      </w:r>
+      <w:r>
+        <w:rPr>
+          <w:rFonts w:ascii="Times New Roman" w:hAnsi="Times New Roman" w:cs="Times New Roman"/>
+          <w:sz w:val="18"/>
+        </w:rPr>
+        <w:t xml:space="preserve"> </w:t>
+      </w:r>
+      <w:proofErr w:type="spellStart"/>
+      <w:r>
+        <w:rPr>
+          <w:rFonts w:ascii="Times New Roman" w:hAnsi="Times New Roman" w:cs="Times New Roman"/>
+          <w:sz w:val="18"/>
+        </w:rPr>
+        <w:t>if</w:t>
+      </w:r>
+      <w:proofErr w:type="spellEnd"/>
+      <w:r>
+        <w:rPr>
+          <w:rFonts w:ascii="Times New Roman" w:hAnsi="Times New Roman" w:cs="Times New Roman"/>
+          <w:sz w:val="18"/>
+        </w:rPr>
+        <w:t xml:space="preserve"> ( &lt;</w:t>
+      </w:r>
+      <w:proofErr w:type="spellStart"/>
+      <w:r>
+        <w:rPr>
+          <w:rFonts w:ascii="Times New Roman" w:hAnsi="Times New Roman" w:cs="Times New Roman"/>
+          <w:sz w:val="18"/>
+        </w:rPr>
+        <w:t>expr</w:t>
+      </w:r>
+      <w:proofErr w:type="spellEnd"/>
+      <w:r>
+        <w:rPr>
+          <w:rFonts w:ascii="Times New Roman" w:hAnsi="Times New Roman" w:cs="Times New Roman"/>
+          <w:sz w:val="18"/>
+        </w:rPr>
+        <w:t>&gt; ) &lt;</w:t>
+      </w:r>
+      <w:proofErr w:type="spellStart"/>
+      <w:r>
+        <w:rPr>
+          <w:rFonts w:ascii="Times New Roman" w:hAnsi="Times New Roman" w:cs="Times New Roman"/>
+          <w:sz w:val="18"/>
+        </w:rPr>
+        <w:t>statement</w:t>
+      </w:r>
+      <w:proofErr w:type="spellEnd"/>
+      <w:r>
+        <w:rPr>
+          <w:rFonts w:ascii="Times New Roman" w:hAnsi="Times New Roman" w:cs="Times New Roman"/>
+          <w:sz w:val="18"/>
+        </w:rPr>
+        <w:t>&gt; &lt;</w:t>
+      </w:r>
+      <w:proofErr w:type="spellStart"/>
+      <w:r>
+        <w:rPr>
+          <w:rFonts w:ascii="Times New Roman" w:hAnsi="Times New Roman" w:cs="Times New Roman"/>
+          <w:sz w:val="18"/>
+        </w:rPr>
+        <w:t>selection-else</w:t>
+      </w:r>
+      <w:proofErr w:type="spellEnd"/>
+      <w:r>
+        <w:rPr>
+          <w:rFonts w:ascii="Times New Roman" w:hAnsi="Times New Roman" w:cs="Times New Roman"/>
+          <w:sz w:val="18"/>
+        </w:rPr>
+        <w:t>&gt;</w:t>
       </w:r>
     </w:p>
     <w:p>
       <w:pPr>
-        <w:pStyle w:val="PredformtovanHTML"/>
-        <w:ind w:left="360"/>
-        <w:rPr>
-          <w:rFonts w:ascii="Times New Roman" w:hAnsi="Times New Roman" w:cs="Times New Roman"/>
-          <w:color w:val="000000"/>
-        </w:rPr>
-      </w:pPr>
-      <w:r>
-        <w:rPr>
-          <w:rFonts w:ascii="Times New Roman" w:hAnsi="Times New Roman" w:cs="Times New Roman"/>
-          <w:color w:val="000000"/>
-        </w:rPr>
-        <w:t xml:space="preserve">&lt;iteration-statement&gt;          </w:t>
-      </w:r>
-      <w:r>
-        <w:rPr>
-          <w:rFonts w:ascii="Times New Roman" w:hAnsi="Times New Roman" w:cs="Times New Roman"/>
-          <w:color w:val="000000"/>
+        <w:spacing w:after="0"/>
+        <w:rPr>
+          <w:rFonts w:ascii="Times New Roman" w:hAnsi="Times New Roman" w:cs="Times New Roman"/>
+          <w:sz w:val="18"/>
+        </w:rPr>
+      </w:pPr>
+      <w:r>
+        <w:rPr>
+          <w:rFonts w:ascii="Times New Roman" w:hAnsi="Times New Roman" w:cs="Times New Roman"/>
+          <w:sz w:val="18"/>
+        </w:rPr>
+        <w:t>&lt;</w:t>
+      </w:r>
+      <w:proofErr w:type="spellStart"/>
+      <w:r>
+        <w:rPr>
+          <w:rFonts w:ascii="Times New Roman" w:hAnsi="Times New Roman" w:cs="Times New Roman"/>
+          <w:sz w:val="18"/>
+        </w:rPr>
+        <w:t>selection-else</w:t>
+      </w:r>
+      <w:proofErr w:type="spellEnd"/>
+      <w:r>
+        <w:rPr>
+          <w:rFonts w:ascii="Times New Roman" w:hAnsi="Times New Roman" w:cs="Times New Roman"/>
+          <w:sz w:val="18"/>
+        </w:rPr>
+        <w:t xml:space="preserve">&gt;               </w:t>
+      </w:r>
+      <w:r>
+        <w:rPr>
+          <w:rFonts w:ascii="Times New Roman" w:hAnsi="Times New Roman" w:cs="Times New Roman"/>
+          <w:sz w:val="18"/>
         </w:rPr>
         <w:tab/>
+      </w:r>
+      <w:r>
+        <w:rPr>
+          <w:rFonts w:ascii="Times New Roman" w:hAnsi="Times New Roman" w:cs="Times New Roman"/>
+          <w:sz w:val="18"/>
+        </w:rPr>
+        <w:tab/>
+        <w:t>→</w:t>
+      </w:r>
+      <w:r>
+        <w:rPr>
+          <w:rFonts w:ascii="Times New Roman" w:hAnsi="Times New Roman" w:cs="Times New Roman"/>
+          <w:sz w:val="18"/>
+        </w:rPr>
         <w:t xml:space="preserve"> </w:t>
       </w:r>
-      <w:r>
-        <w:rPr>
-          <w:rFonts w:ascii="Times New Roman" w:hAnsi="Times New Roman" w:cs="Times New Roman"/>
-          <w:color w:val="000000"/>
-        </w:rPr>
-        <w:t>→ while ( &lt;expr&gt; ) &lt;compound-statement&gt;</w:t>
+      <w:proofErr w:type="spellStart"/>
+      <w:r>
+        <w:rPr>
+          <w:rFonts w:ascii="Times New Roman" w:hAnsi="Times New Roman" w:cs="Times New Roman"/>
+          <w:sz w:val="18"/>
+        </w:rPr>
+        <w:t>else</w:t>
+      </w:r>
+      <w:proofErr w:type="spellEnd"/>
+      <w:r>
+        <w:rPr>
+          <w:rFonts w:ascii="Times New Roman" w:hAnsi="Times New Roman" w:cs="Times New Roman"/>
+          <w:sz w:val="18"/>
+        </w:rPr>
+        <w:t xml:space="preserve"> &lt;</w:t>
+      </w:r>
+      <w:proofErr w:type="spellStart"/>
+      <w:r>
+        <w:rPr>
+          <w:rFonts w:ascii="Times New Roman" w:hAnsi="Times New Roman" w:cs="Times New Roman"/>
+          <w:sz w:val="18"/>
+        </w:rPr>
+        <w:t>statement</w:t>
+      </w:r>
+      <w:proofErr w:type="spellEnd"/>
+      <w:r>
+        <w:rPr>
+          <w:rFonts w:ascii="Times New Roman" w:hAnsi="Times New Roman" w:cs="Times New Roman"/>
+          <w:sz w:val="18"/>
+        </w:rPr>
+        <w:t>&gt;</w:t>
       </w:r>
     </w:p>
     <w:p>
       <w:pPr>
-        <w:pStyle w:val="PredformtovanHTML"/>
-        <w:ind w:left="360"/>
-        <w:rPr>
-          <w:rFonts w:ascii="Times New Roman" w:hAnsi="Times New Roman" w:cs="Times New Roman"/>
-          <w:color w:val="000000"/>
-        </w:rPr>
-      </w:pPr>
-      <w:r>
-        <w:rPr>
-          <w:rFonts w:ascii="Times New Roman" w:hAnsi="Times New Roman" w:cs="Times New Roman"/>
-          <w:color w:val="000000"/>
-        </w:rPr>
-        <w:t xml:space="preserve">&lt;jump-statement&gt;               </w:t>
-      </w:r>
-      <w:r>
-        <w:rPr>
-          <w:rFonts w:ascii="Times New Roman" w:hAnsi="Times New Roman" w:cs="Times New Roman"/>
-          <w:color w:val="000000"/>
+        <w:spacing w:after="0"/>
+        <w:rPr>
+          <w:rFonts w:ascii="Times New Roman" w:hAnsi="Times New Roman" w:cs="Times New Roman"/>
+          <w:sz w:val="18"/>
+        </w:rPr>
+      </w:pPr>
+      <w:r>
+        <w:rPr>
+          <w:rFonts w:ascii="Times New Roman" w:hAnsi="Times New Roman" w:cs="Times New Roman"/>
+          <w:sz w:val="18"/>
+        </w:rPr>
+        <w:t>&lt;</w:t>
+      </w:r>
+      <w:proofErr w:type="spellStart"/>
+      <w:r>
+        <w:rPr>
+          <w:rFonts w:ascii="Times New Roman" w:hAnsi="Times New Roman" w:cs="Times New Roman"/>
+          <w:sz w:val="18"/>
+        </w:rPr>
+        <w:t>selection-else</w:t>
+      </w:r>
+      <w:proofErr w:type="spellEnd"/>
+      <w:r>
+        <w:rPr>
+          <w:rFonts w:ascii="Times New Roman" w:hAnsi="Times New Roman" w:cs="Times New Roman"/>
+          <w:sz w:val="18"/>
+        </w:rPr>
+        <w:t xml:space="preserve">&gt;               </w:t>
+      </w:r>
+      <w:r>
+        <w:rPr>
+          <w:rFonts w:ascii="Times New Roman" w:hAnsi="Times New Roman" w:cs="Times New Roman"/>
+          <w:sz w:val="18"/>
         </w:rPr>
         <w:tab/>
+      </w:r>
+      <w:r>
+        <w:rPr>
+          <w:rFonts w:ascii="Times New Roman" w:hAnsi="Times New Roman" w:cs="Times New Roman"/>
+          <w:sz w:val="18"/>
+        </w:rPr>
+        <w:tab/>
+        <w:t>→</w:t>
+      </w:r>
+      <w:r>
+        <w:rPr>
+          <w:rFonts w:ascii="Times New Roman" w:hAnsi="Times New Roman" w:cs="Times New Roman"/>
+          <w:sz w:val="18"/>
+        </w:rPr>
         <w:t xml:space="preserve"> </w:t>
       </w:r>
       <w:r>
         <w:rPr>
           <w:rFonts w:ascii="Times New Roman" w:hAnsi="Times New Roman" w:cs="Times New Roman"/>
-          <w:color w:val="000000"/>
-        </w:rPr>
-        <w:t>→ return &lt;expr&gt; ;</w:t>
+          <w:sz w:val="18"/>
+        </w:rPr>
+        <w:t>ε</w:t>
       </w:r>
     </w:p>
     <w:p>
       <w:pPr>
-        <w:pStyle w:val="PredformtovanHTML"/>
-        <w:ind w:left="360"/>
-        <w:rPr>
-          <w:rFonts w:ascii="Times New Roman" w:hAnsi="Times New Roman" w:cs="Times New Roman"/>
-          <w:color w:val="000000"/>
-        </w:rPr>
-      </w:pPr>
-      <w:r>
-        <w:rPr>
-          <w:rFonts w:ascii="Times New Roman" w:hAnsi="Times New Roman" w:cs="Times New Roman"/>
-          <w:color w:val="000000"/>
-        </w:rPr>
-        <w:t xml:space="preserve">&lt;next&gt;                         </w:t>
-      </w:r>
-      <w:r>
-        <w:rPr>
-          <w:rFonts w:ascii="Times New Roman" w:hAnsi="Times New Roman" w:cs="Times New Roman"/>
-          <w:color w:val="000000"/>
+        <w:spacing w:after="0"/>
+        <w:rPr>
+          <w:rFonts w:ascii="Times New Roman" w:hAnsi="Times New Roman" w:cs="Times New Roman"/>
+          <w:sz w:val="18"/>
+        </w:rPr>
+      </w:pPr>
+      <w:r>
+        <w:rPr>
+          <w:rFonts w:ascii="Times New Roman" w:hAnsi="Times New Roman" w:cs="Times New Roman"/>
+          <w:sz w:val="18"/>
+        </w:rPr>
+        <w:t>&lt;</w:t>
+      </w:r>
+      <w:proofErr w:type="spellStart"/>
+      <w:r>
+        <w:rPr>
+          <w:rFonts w:ascii="Times New Roman" w:hAnsi="Times New Roman" w:cs="Times New Roman"/>
+          <w:sz w:val="18"/>
+        </w:rPr>
+        <w:t>iteration-statement</w:t>
+      </w:r>
+      <w:proofErr w:type="spellEnd"/>
+      <w:r>
+        <w:rPr>
+          <w:rFonts w:ascii="Times New Roman" w:hAnsi="Times New Roman" w:cs="Times New Roman"/>
+          <w:sz w:val="18"/>
+        </w:rPr>
+        <w:t xml:space="preserve">&gt;          </w:t>
+      </w:r>
+      <w:r>
+        <w:rPr>
+          <w:rFonts w:ascii="Times New Roman" w:hAnsi="Times New Roman" w:cs="Times New Roman"/>
+          <w:sz w:val="18"/>
         </w:rPr>
         <w:tab/>
+      </w:r>
+      <w:r>
+        <w:rPr>
+          <w:rFonts w:ascii="Times New Roman" w:hAnsi="Times New Roman" w:cs="Times New Roman"/>
+          <w:sz w:val="18"/>
+        </w:rPr>
+        <w:tab/>
+        <w:t>→</w:t>
+      </w:r>
+      <w:r>
+        <w:rPr>
+          <w:rFonts w:ascii="Times New Roman" w:hAnsi="Times New Roman" w:cs="Times New Roman"/>
+          <w:sz w:val="18"/>
+        </w:rPr>
         <w:t xml:space="preserve"> </w:t>
       </w:r>
-      <w:r>
-        <w:rPr>
-          <w:rFonts w:ascii="Times New Roman" w:hAnsi="Times New Roman" w:cs="Times New Roman"/>
-          <w:color w:val="000000"/>
-        </w:rPr>
-        <w:t xml:space="preserve">→ ( &lt;function-arguments-list&gt; ) </w:t>
+      <w:proofErr w:type="spellStart"/>
+      <w:r>
+        <w:rPr>
+          <w:rFonts w:ascii="Times New Roman" w:hAnsi="Times New Roman" w:cs="Times New Roman"/>
+          <w:sz w:val="18"/>
+        </w:rPr>
+        <w:t>while</w:t>
+      </w:r>
+      <w:proofErr w:type="spellEnd"/>
+      <w:r>
+        <w:rPr>
+          <w:rFonts w:ascii="Times New Roman" w:hAnsi="Times New Roman" w:cs="Times New Roman"/>
+          <w:sz w:val="18"/>
+        </w:rPr>
+        <w:t xml:space="preserve"> ( &lt;</w:t>
+      </w:r>
+      <w:proofErr w:type="spellStart"/>
+      <w:r>
+        <w:rPr>
+          <w:rFonts w:ascii="Times New Roman" w:hAnsi="Times New Roman" w:cs="Times New Roman"/>
+          <w:sz w:val="18"/>
+        </w:rPr>
+        <w:t>expr</w:t>
+      </w:r>
+      <w:proofErr w:type="spellEnd"/>
+      <w:r>
+        <w:rPr>
+          <w:rFonts w:ascii="Times New Roman" w:hAnsi="Times New Roman" w:cs="Times New Roman"/>
+          <w:sz w:val="18"/>
+        </w:rPr>
+        <w:t>&gt; ) &lt;</w:t>
+      </w:r>
+      <w:proofErr w:type="spellStart"/>
+      <w:r>
+        <w:rPr>
+          <w:rFonts w:ascii="Times New Roman" w:hAnsi="Times New Roman" w:cs="Times New Roman"/>
+          <w:sz w:val="18"/>
+        </w:rPr>
+        <w:t>statement</w:t>
+      </w:r>
+      <w:proofErr w:type="spellEnd"/>
+      <w:r>
+        <w:rPr>
+          <w:rFonts w:ascii="Times New Roman" w:hAnsi="Times New Roman" w:cs="Times New Roman"/>
+          <w:sz w:val="18"/>
+        </w:rPr>
+        <w:t>&gt;</w:t>
       </w:r>
     </w:p>
     <w:p>
       <w:pPr>
-        <w:pStyle w:val="PredformtovanHTML"/>
-        <w:ind w:left="360"/>
-        <w:rPr>
-          <w:rFonts w:ascii="Times New Roman" w:hAnsi="Times New Roman" w:cs="Times New Roman"/>
-          <w:color w:val="000000"/>
-        </w:rPr>
-      </w:pPr>
-      <w:r>
-        <w:rPr>
-          <w:rFonts w:ascii="Times New Roman" w:hAnsi="Times New Roman" w:cs="Times New Roman"/>
-          <w:color w:val="000000"/>
-        </w:rPr>
-        <w:t xml:space="preserve">&lt;next&gt;                         </w:t>
-      </w:r>
-      <w:r>
-        <w:rPr>
-          <w:rFonts w:ascii="Times New Roman" w:hAnsi="Times New Roman" w:cs="Times New Roman"/>
-          <w:color w:val="000000"/>
+        <w:spacing w:after="0"/>
+        <w:rPr>
+          <w:rFonts w:ascii="Times New Roman" w:hAnsi="Times New Roman" w:cs="Times New Roman"/>
+          <w:sz w:val="18"/>
+        </w:rPr>
+      </w:pPr>
+      <w:r>
+        <w:rPr>
+          <w:rFonts w:ascii="Times New Roman" w:hAnsi="Times New Roman" w:cs="Times New Roman"/>
+          <w:sz w:val="18"/>
+        </w:rPr>
+        <w:t>&lt;</w:t>
+      </w:r>
+      <w:proofErr w:type="spellStart"/>
+      <w:r>
+        <w:rPr>
+          <w:rFonts w:ascii="Times New Roman" w:hAnsi="Times New Roman" w:cs="Times New Roman"/>
+          <w:sz w:val="18"/>
+        </w:rPr>
+        <w:t>jump-statement</w:t>
+      </w:r>
+      <w:proofErr w:type="spellEnd"/>
+      <w:r>
+        <w:rPr>
+          <w:rFonts w:ascii="Times New Roman" w:hAnsi="Times New Roman" w:cs="Times New Roman"/>
+          <w:sz w:val="18"/>
+        </w:rPr>
+        <w:t xml:space="preserve">&gt;               </w:t>
+      </w:r>
+      <w:r>
+        <w:rPr>
+          <w:rFonts w:ascii="Times New Roman" w:hAnsi="Times New Roman" w:cs="Times New Roman"/>
+          <w:sz w:val="18"/>
         </w:rPr>
         <w:tab/>
+      </w:r>
+      <w:r>
+        <w:rPr>
+          <w:rFonts w:ascii="Times New Roman" w:hAnsi="Times New Roman" w:cs="Times New Roman"/>
+          <w:sz w:val="18"/>
+        </w:rPr>
+        <w:tab/>
+        <w:t>→</w:t>
+      </w:r>
+      <w:r>
+        <w:rPr>
+          <w:rFonts w:ascii="Times New Roman" w:hAnsi="Times New Roman" w:cs="Times New Roman"/>
+          <w:sz w:val="18"/>
+        </w:rPr>
         <w:t xml:space="preserve"> </w:t>
       </w:r>
-      <w:r>
-        <w:rPr>
-          <w:rFonts w:ascii="Times New Roman" w:hAnsi="Times New Roman" w:cs="Times New Roman"/>
-          <w:color w:val="000000"/>
-        </w:rPr>
-        <w:t>→ = &lt;more-next&gt;</w:t>
+      <w:proofErr w:type="spellStart"/>
+      <w:r>
+        <w:rPr>
+          <w:rFonts w:ascii="Times New Roman" w:hAnsi="Times New Roman" w:cs="Times New Roman"/>
+          <w:sz w:val="18"/>
+        </w:rPr>
+        <w:t>return</w:t>
+      </w:r>
+      <w:proofErr w:type="spellEnd"/>
+      <w:r>
+        <w:rPr>
+          <w:rFonts w:ascii="Times New Roman" w:hAnsi="Times New Roman" w:cs="Times New Roman"/>
+          <w:sz w:val="18"/>
+        </w:rPr>
+        <w:t xml:space="preserve"> &lt;</w:t>
+      </w:r>
+      <w:proofErr w:type="spellStart"/>
+      <w:r>
+        <w:rPr>
+          <w:rFonts w:ascii="Times New Roman" w:hAnsi="Times New Roman" w:cs="Times New Roman"/>
+          <w:sz w:val="18"/>
+        </w:rPr>
+        <w:t>expr</w:t>
+      </w:r>
+      <w:proofErr w:type="spellEnd"/>
+      <w:r>
+        <w:rPr>
+          <w:rFonts w:ascii="Times New Roman" w:hAnsi="Times New Roman" w:cs="Times New Roman"/>
+          <w:sz w:val="18"/>
+        </w:rPr>
+        <w:t>&gt; ;</w:t>
       </w:r>
     </w:p>
     <w:p>
       <w:pPr>
-        <w:pStyle w:val="PredformtovanHTML"/>
-        <w:ind w:left="360"/>
-        <w:rPr>
-          <w:rFonts w:ascii="Times New Roman" w:hAnsi="Times New Roman" w:cs="Times New Roman"/>
-          <w:color w:val="000000"/>
-        </w:rPr>
-      </w:pPr>
-      <w:r>
-        <w:rPr>
-          <w:rFonts w:ascii="Times New Roman" w:hAnsi="Times New Roman" w:cs="Times New Roman"/>
-          <w:color w:val="000000"/>
-        </w:rPr>
-        <w:t xml:space="preserve">&lt;more-next&gt;                    </w:t>
-      </w:r>
-      <w:r>
-        <w:rPr>
-          <w:rFonts w:ascii="Times New Roman" w:hAnsi="Times New Roman" w:cs="Times New Roman"/>
-          <w:color w:val="000000"/>
+        <w:spacing w:after="0"/>
+        <w:rPr>
+          <w:rFonts w:ascii="Times New Roman" w:hAnsi="Times New Roman" w:cs="Times New Roman"/>
+          <w:sz w:val="18"/>
+        </w:rPr>
+      </w:pPr>
+      <w:r>
+        <w:rPr>
+          <w:rFonts w:ascii="Times New Roman" w:hAnsi="Times New Roman" w:cs="Times New Roman"/>
+          <w:sz w:val="18"/>
+        </w:rPr>
+        <w:t>&lt;</w:t>
+      </w:r>
+      <w:proofErr w:type="spellStart"/>
+      <w:r>
+        <w:rPr>
+          <w:rFonts w:ascii="Times New Roman" w:hAnsi="Times New Roman" w:cs="Times New Roman"/>
+          <w:sz w:val="18"/>
+        </w:rPr>
+        <w:t>next</w:t>
+      </w:r>
+      <w:proofErr w:type="spellEnd"/>
+      <w:r>
+        <w:rPr>
+          <w:rFonts w:ascii="Times New Roman" w:hAnsi="Times New Roman" w:cs="Times New Roman"/>
+          <w:sz w:val="18"/>
+        </w:rPr>
+        <w:t xml:space="preserve">&gt;                         </w:t>
+      </w:r>
+      <w:r>
+        <w:rPr>
+          <w:rFonts w:ascii="Times New Roman" w:hAnsi="Times New Roman" w:cs="Times New Roman"/>
+          <w:sz w:val="18"/>
         </w:rPr>
         <w:tab/>
-        <w:t xml:space="preserve"> </w:t>
-      </w:r>
-      <w:r>
-        <w:rPr>
-          <w:rFonts w:ascii="Times New Roman" w:hAnsi="Times New Roman" w:cs="Times New Roman"/>
-          <w:color w:val="000000"/>
-        </w:rPr>
-        <w:t xml:space="preserve">→ &lt;identifier&gt; ( &lt;function-arguments-list&gt; ) </w:t>
+      </w:r>
+      <w:r>
+        <w:rPr>
+          <w:rFonts w:ascii="Times New Roman" w:hAnsi="Times New Roman" w:cs="Times New Roman"/>
+          <w:sz w:val="18"/>
+        </w:rPr>
+        <w:tab/>
+        <w:t>→</w:t>
+      </w:r>
+      <w:r>
+        <w:rPr>
+          <w:rFonts w:ascii="Times New Roman" w:hAnsi="Times New Roman" w:cs="Times New Roman"/>
+          <w:sz w:val="18"/>
+        </w:rPr>
+        <w:t xml:space="preserve"> ( &lt;</w:t>
+      </w:r>
+      <w:proofErr w:type="spellStart"/>
+      <w:r>
+        <w:rPr>
+          <w:rFonts w:ascii="Times New Roman" w:hAnsi="Times New Roman" w:cs="Times New Roman"/>
+          <w:sz w:val="18"/>
+        </w:rPr>
+        <w:t>function</w:t>
+      </w:r>
+      <w:proofErr w:type="spellEnd"/>
+      <w:r>
+        <w:rPr>
+          <w:rFonts w:ascii="Times New Roman" w:hAnsi="Times New Roman" w:cs="Times New Roman"/>
+          <w:sz w:val="18"/>
+        </w:rPr>
+        <w:t>-</w:t>
+      </w:r>
+      <w:proofErr w:type="spellStart"/>
+      <w:r>
+        <w:rPr>
+          <w:rFonts w:ascii="Times New Roman" w:hAnsi="Times New Roman" w:cs="Times New Roman"/>
+          <w:sz w:val="18"/>
+        </w:rPr>
+        <w:t>arguments</w:t>
+      </w:r>
+      <w:proofErr w:type="spellEnd"/>
+      <w:r>
+        <w:rPr>
+          <w:rFonts w:ascii="Times New Roman" w:hAnsi="Times New Roman" w:cs="Times New Roman"/>
+          <w:sz w:val="18"/>
+        </w:rPr>
+        <w:t xml:space="preserve">-list&gt; ) </w:t>
       </w:r>
     </w:p>
     <w:p>
       <w:pPr>
-        <w:pStyle w:val="PredformtovanHTML"/>
-        <w:ind w:left="360"/>
-        <w:rPr>
-          <w:rFonts w:ascii="Times New Roman" w:hAnsi="Times New Roman" w:cs="Times New Roman"/>
-          <w:color w:val="000000"/>
-        </w:rPr>
-      </w:pPr>
-      <w:r>
-        <w:rPr>
-          <w:rFonts w:ascii="Times New Roman" w:hAnsi="Times New Roman" w:cs="Times New Roman"/>
-          <w:color w:val="000000"/>
-        </w:rPr>
-        <w:t xml:space="preserve">&lt;more-next&gt;                    </w:t>
-      </w:r>
-      <w:r>
-        <w:rPr>
-          <w:rFonts w:ascii="Times New Roman" w:hAnsi="Times New Roman" w:cs="Times New Roman"/>
-          <w:color w:val="000000"/>
+        <w:spacing w:after="0"/>
+        <w:rPr>
+          <w:rFonts w:ascii="Times New Roman" w:hAnsi="Times New Roman" w:cs="Times New Roman"/>
+          <w:sz w:val="18"/>
+        </w:rPr>
+      </w:pPr>
+      <w:r>
+        <w:rPr>
+          <w:rFonts w:ascii="Times New Roman" w:hAnsi="Times New Roman" w:cs="Times New Roman"/>
+          <w:sz w:val="18"/>
+        </w:rPr>
+        <w:t>&lt;</w:t>
+      </w:r>
+      <w:proofErr w:type="spellStart"/>
+      <w:r>
+        <w:rPr>
+          <w:rFonts w:ascii="Times New Roman" w:hAnsi="Times New Roman" w:cs="Times New Roman"/>
+          <w:sz w:val="18"/>
+        </w:rPr>
+        <w:t>next</w:t>
+      </w:r>
+      <w:proofErr w:type="spellEnd"/>
+      <w:r>
+        <w:rPr>
+          <w:rFonts w:ascii="Times New Roman" w:hAnsi="Times New Roman" w:cs="Times New Roman"/>
+          <w:sz w:val="18"/>
+        </w:rPr>
+        <w:t xml:space="preserve">&gt;                         </w:t>
+      </w:r>
+      <w:r>
+        <w:rPr>
+          <w:rFonts w:ascii="Times New Roman" w:hAnsi="Times New Roman" w:cs="Times New Roman"/>
+          <w:sz w:val="18"/>
         </w:rPr>
         <w:tab/>
-        <w:t xml:space="preserve"> </w:t>
-      </w:r>
-      <w:r>
-        <w:rPr>
-          <w:rFonts w:ascii="Times New Roman" w:hAnsi="Times New Roman" w:cs="Times New Roman"/>
-          <w:color w:val="000000"/>
-        </w:rPr>
-        <w:t>→ &lt;expr&gt;</w:t>
+      </w:r>
+      <w:r>
+        <w:rPr>
+          <w:rFonts w:ascii="Times New Roman" w:hAnsi="Times New Roman" w:cs="Times New Roman"/>
+          <w:sz w:val="18"/>
+        </w:rPr>
+        <w:tab/>
+        <w:t>→</w:t>
+      </w:r>
+      <w:r>
+        <w:rPr>
+          <w:rFonts w:ascii="Times New Roman" w:hAnsi="Times New Roman" w:cs="Times New Roman"/>
+          <w:sz w:val="18"/>
+        </w:rPr>
+        <w:t xml:space="preserve"> = &lt;more-</w:t>
+      </w:r>
+      <w:proofErr w:type="spellStart"/>
+      <w:r>
+        <w:rPr>
+          <w:rFonts w:ascii="Times New Roman" w:hAnsi="Times New Roman" w:cs="Times New Roman"/>
+          <w:sz w:val="18"/>
+        </w:rPr>
+        <w:t>next</w:t>
+      </w:r>
+      <w:proofErr w:type="spellEnd"/>
+      <w:r>
+        <w:rPr>
+          <w:rFonts w:ascii="Times New Roman" w:hAnsi="Times New Roman" w:cs="Times New Roman"/>
+          <w:sz w:val="18"/>
+        </w:rPr>
+        <w:t>&gt;</w:t>
       </w:r>
     </w:p>
     <w:p>
       <w:pPr>
-        <w:pStyle w:val="PredformtovanHTML"/>
-        <w:ind w:left="360"/>
-        <w:rPr>
-          <w:rFonts w:ascii="Times New Roman" w:hAnsi="Times New Roman" w:cs="Times New Roman"/>
-          <w:color w:val="000000"/>
-        </w:rPr>
-      </w:pPr>
-      <w:r>
-        <w:rPr>
-          <w:rFonts w:ascii="Times New Roman" w:hAnsi="Times New Roman" w:cs="Times New Roman"/>
-          <w:color w:val="000000"/>
-        </w:rPr>
-        <w:t xml:space="preserve">&lt;identifier&gt;                  </w:t>
-      </w:r>
-      <w:r>
-        <w:rPr>
-          <w:rFonts w:ascii="Times New Roman" w:hAnsi="Times New Roman" w:cs="Times New Roman"/>
-          <w:color w:val="000000"/>
+        <w:spacing w:after="0"/>
+        <w:rPr>
+          <w:rFonts w:ascii="Times New Roman" w:hAnsi="Times New Roman" w:cs="Times New Roman"/>
+          <w:sz w:val="18"/>
+        </w:rPr>
+      </w:pPr>
+      <w:r>
+        <w:rPr>
+          <w:rFonts w:ascii="Times New Roman" w:hAnsi="Times New Roman" w:cs="Times New Roman"/>
+          <w:sz w:val="18"/>
+        </w:rPr>
+        <w:t>&lt;more-</w:t>
+      </w:r>
+      <w:proofErr w:type="spellStart"/>
+      <w:r>
+        <w:rPr>
+          <w:rFonts w:ascii="Times New Roman" w:hAnsi="Times New Roman" w:cs="Times New Roman"/>
+          <w:sz w:val="18"/>
+        </w:rPr>
+        <w:t>next</w:t>
+      </w:r>
+      <w:proofErr w:type="spellEnd"/>
+      <w:r>
+        <w:rPr>
+          <w:rFonts w:ascii="Times New Roman" w:hAnsi="Times New Roman" w:cs="Times New Roman"/>
+          <w:sz w:val="18"/>
+        </w:rPr>
+        <w:t xml:space="preserve">&gt;                    </w:t>
+      </w:r>
+      <w:r>
+        <w:rPr>
+          <w:rFonts w:ascii="Times New Roman" w:hAnsi="Times New Roman" w:cs="Times New Roman"/>
+          <w:sz w:val="18"/>
         </w:rPr>
         <w:tab/>
       </w:r>
       <w:r>
         <w:rPr>
           <w:rFonts w:ascii="Times New Roman" w:hAnsi="Times New Roman" w:cs="Times New Roman"/>
-          <w:color w:val="000000"/>
-        </w:rPr>
-        <w:t xml:space="preserve"> → simple-identifier</w:t>
+          <w:sz w:val="18"/>
+        </w:rPr>
+        <w:tab/>
+        <w:t>→</w:t>
+      </w:r>
+      <w:r>
+        <w:rPr>
+          <w:rFonts w:ascii="Times New Roman" w:hAnsi="Times New Roman" w:cs="Times New Roman"/>
+          <w:sz w:val="18"/>
+        </w:rPr>
+        <w:t xml:space="preserve"> &lt;</w:t>
+      </w:r>
+      <w:proofErr w:type="spellStart"/>
+      <w:r>
+        <w:rPr>
+          <w:rFonts w:ascii="Times New Roman" w:hAnsi="Times New Roman" w:cs="Times New Roman"/>
+          <w:sz w:val="18"/>
+        </w:rPr>
+        <w:t>identifier</w:t>
+      </w:r>
+      <w:proofErr w:type="spellEnd"/>
+      <w:r>
+        <w:rPr>
+          <w:rFonts w:ascii="Times New Roman" w:hAnsi="Times New Roman" w:cs="Times New Roman"/>
+          <w:sz w:val="18"/>
+        </w:rPr>
+        <w:t>&gt; ( &lt;</w:t>
+      </w:r>
+      <w:proofErr w:type="spellStart"/>
+      <w:r>
+        <w:rPr>
+          <w:rFonts w:ascii="Times New Roman" w:hAnsi="Times New Roman" w:cs="Times New Roman"/>
+          <w:sz w:val="18"/>
+        </w:rPr>
+        <w:t>function</w:t>
+      </w:r>
+      <w:proofErr w:type="spellEnd"/>
+      <w:r>
+        <w:rPr>
+          <w:rFonts w:ascii="Times New Roman" w:hAnsi="Times New Roman" w:cs="Times New Roman"/>
+          <w:sz w:val="18"/>
+        </w:rPr>
+        <w:t>-</w:t>
+      </w:r>
+      <w:proofErr w:type="spellStart"/>
+      <w:r>
+        <w:rPr>
+          <w:rFonts w:ascii="Times New Roman" w:hAnsi="Times New Roman" w:cs="Times New Roman"/>
+          <w:sz w:val="18"/>
+        </w:rPr>
+        <w:t>arguments</w:t>
+      </w:r>
+      <w:proofErr w:type="spellEnd"/>
+      <w:r>
+        <w:rPr>
+          <w:rFonts w:ascii="Times New Roman" w:hAnsi="Times New Roman" w:cs="Times New Roman"/>
+          <w:sz w:val="18"/>
+        </w:rPr>
+        <w:t xml:space="preserve">-list&gt; ) </w:t>
       </w:r>
     </w:p>
     <w:p>
       <w:pPr>
-        <w:pStyle w:val="PredformtovanHTML"/>
-        <w:ind w:left="360"/>
-        <w:rPr>
-          <w:rFonts w:ascii="Times New Roman" w:hAnsi="Times New Roman" w:cs="Times New Roman"/>
-          <w:color w:val="000000"/>
-        </w:rPr>
-      </w:pPr>
-      <w:r>
-        <w:rPr>
-          <w:rFonts w:ascii="Times New Roman" w:hAnsi="Times New Roman" w:cs="Times New Roman"/>
-          <w:color w:val="000000"/>
-        </w:rPr>
-        <w:t xml:space="preserve">&lt;identifier&gt;                  </w:t>
-      </w:r>
-      <w:r>
-        <w:rPr>
-          <w:rFonts w:ascii="Times New Roman" w:hAnsi="Times New Roman" w:cs="Times New Roman"/>
-          <w:color w:val="000000"/>
+        <w:spacing w:after="0"/>
+        <w:rPr>
+          <w:rFonts w:ascii="Times New Roman" w:hAnsi="Times New Roman" w:cs="Times New Roman"/>
+          <w:sz w:val="18"/>
+        </w:rPr>
+      </w:pPr>
+      <w:r>
+        <w:rPr>
+          <w:rFonts w:ascii="Times New Roman" w:hAnsi="Times New Roman" w:cs="Times New Roman"/>
+          <w:sz w:val="18"/>
+        </w:rPr>
+        <w:t>&lt;more-</w:t>
+      </w:r>
+      <w:proofErr w:type="spellStart"/>
+      <w:r>
+        <w:rPr>
+          <w:rFonts w:ascii="Times New Roman" w:hAnsi="Times New Roman" w:cs="Times New Roman"/>
+          <w:sz w:val="18"/>
+        </w:rPr>
+        <w:t>next</w:t>
+      </w:r>
+      <w:proofErr w:type="spellEnd"/>
+      <w:r>
+        <w:rPr>
+          <w:rFonts w:ascii="Times New Roman" w:hAnsi="Times New Roman" w:cs="Times New Roman"/>
+          <w:sz w:val="18"/>
+        </w:rPr>
+        <w:t xml:space="preserve">&gt;                    </w:t>
+      </w:r>
+      <w:r>
+        <w:rPr>
+          <w:rFonts w:ascii="Times New Roman" w:hAnsi="Times New Roman" w:cs="Times New Roman"/>
+          <w:sz w:val="18"/>
         </w:rPr>
         <w:tab/>
       </w:r>
       <w:r>
         <w:rPr>
           <w:rFonts w:ascii="Times New Roman" w:hAnsi="Times New Roman" w:cs="Times New Roman"/>
-          <w:color w:val="000000"/>
-        </w:rPr>
-        <w:t xml:space="preserve"> → fully-qualified-identifier</w:t>
+          <w:sz w:val="18"/>
+        </w:rPr>
+        <w:tab/>
+        <w:t>→</w:t>
+      </w:r>
+      <w:r>
+        <w:rPr>
+          <w:rFonts w:ascii="Times New Roman" w:hAnsi="Times New Roman" w:cs="Times New Roman"/>
+          <w:sz w:val="18"/>
+        </w:rPr>
+        <w:t xml:space="preserve"> &lt;</w:t>
+      </w:r>
+      <w:proofErr w:type="spellStart"/>
+      <w:r>
+        <w:rPr>
+          <w:rFonts w:ascii="Times New Roman" w:hAnsi="Times New Roman" w:cs="Times New Roman"/>
+          <w:sz w:val="18"/>
+        </w:rPr>
+        <w:t>expr</w:t>
+      </w:r>
+      <w:proofErr w:type="spellEnd"/>
+      <w:r>
+        <w:rPr>
+          <w:rFonts w:ascii="Times New Roman" w:hAnsi="Times New Roman" w:cs="Times New Roman"/>
+          <w:sz w:val="18"/>
+        </w:rPr>
+        <w:t>&gt;</w:t>
       </w:r>
     </w:p>
     <w:p>
       <w:pPr>
-        <w:pStyle w:val="PredformtovanHTML"/>
-        <w:ind w:left="360"/>
-        <w:rPr>
-          <w:rFonts w:ascii="Times New Roman" w:hAnsi="Times New Roman" w:cs="Times New Roman"/>
-          <w:color w:val="000000"/>
-        </w:rPr>
-      </w:pPr>
-      <w:r>
-        <w:rPr>
-          <w:rFonts w:ascii="Times New Roman" w:hAnsi="Times New Roman" w:cs="Times New Roman"/>
-          <w:color w:val="000000"/>
-        </w:rPr>
-        <w:t xml:space="preserve">&lt;term&gt;                  </w:t>
-      </w:r>
-      <w:r>
-        <w:rPr>
-          <w:rFonts w:ascii="Times New Roman" w:hAnsi="Times New Roman" w:cs="Times New Roman"/>
-          <w:color w:val="000000"/>
+        <w:spacing w:after="0"/>
+        <w:rPr>
+          <w:rFonts w:ascii="Times New Roman" w:hAnsi="Times New Roman" w:cs="Times New Roman"/>
+          <w:sz w:val="18"/>
+        </w:rPr>
+      </w:pPr>
+      <w:r>
+        <w:rPr>
+          <w:rFonts w:ascii="Times New Roman" w:hAnsi="Times New Roman" w:cs="Times New Roman"/>
+          <w:sz w:val="18"/>
+        </w:rPr>
+        <w:t>&lt;</w:t>
+      </w:r>
+      <w:proofErr w:type="spellStart"/>
+      <w:r>
+        <w:rPr>
+          <w:rFonts w:ascii="Times New Roman" w:hAnsi="Times New Roman" w:cs="Times New Roman"/>
+          <w:sz w:val="18"/>
+        </w:rPr>
+        <w:t>identifier</w:t>
+      </w:r>
+      <w:proofErr w:type="spellEnd"/>
+      <w:r>
+        <w:rPr>
+          <w:rFonts w:ascii="Times New Roman" w:hAnsi="Times New Roman" w:cs="Times New Roman"/>
+          <w:sz w:val="18"/>
+        </w:rPr>
+        <w:t xml:space="preserve">&gt;                   </w:t>
+      </w:r>
+      <w:r>
+        <w:rPr>
+          <w:rFonts w:ascii="Times New Roman" w:hAnsi="Times New Roman" w:cs="Times New Roman"/>
+          <w:sz w:val="18"/>
         </w:rPr>
         <w:tab/>
       </w:r>
       <w:r>
         <w:rPr>
           <w:rFonts w:ascii="Times New Roman" w:hAnsi="Times New Roman" w:cs="Times New Roman"/>
-          <w:color w:val="000000"/>
-        </w:rPr>
-        <w:t xml:space="preserve"> → simple-identifier</w:t>
-      </w:r>
+          <w:sz w:val="18"/>
+        </w:rPr>
+        <w:tab/>
+        <w:t>→</w:t>
+      </w:r>
+      <w:r>
+        <w:rPr>
+          <w:rFonts w:ascii="Times New Roman" w:hAnsi="Times New Roman" w:cs="Times New Roman"/>
+          <w:sz w:val="18"/>
+        </w:rPr>
+        <w:t xml:space="preserve"> </w:t>
+      </w:r>
+      <w:proofErr w:type="spellStart"/>
+      <w:r>
+        <w:rPr>
+          <w:rFonts w:ascii="Times New Roman" w:hAnsi="Times New Roman" w:cs="Times New Roman"/>
+          <w:sz w:val="18"/>
+        </w:rPr>
+        <w:t>simple-identifier</w:t>
+      </w:r>
+      <w:proofErr w:type="spellEnd"/>
     </w:p>
     <w:p>
       <w:pPr>
-        <w:pStyle w:val="PredformtovanHTML"/>
-        <w:ind w:left="360"/>
-        <w:rPr>
-          <w:rFonts w:ascii="Times New Roman" w:hAnsi="Times New Roman" w:cs="Times New Roman"/>
-          <w:color w:val="000000"/>
-        </w:rPr>
-      </w:pPr>
-      <w:r>
-        <w:rPr>
-          <w:rFonts w:ascii="Times New Roman" w:hAnsi="Times New Roman" w:cs="Times New Roman"/>
-          <w:color w:val="000000"/>
-        </w:rPr>
-        <w:t xml:space="preserve">&lt;term&gt;                 </w:t>
-      </w:r>
-      <w:r>
-        <w:rPr>
-          <w:rFonts w:ascii="Times New Roman" w:hAnsi="Times New Roman" w:cs="Times New Roman"/>
-          <w:color w:val="000000"/>
+        <w:spacing w:after="0"/>
+        <w:rPr>
+          <w:rFonts w:ascii="Times New Roman" w:hAnsi="Times New Roman" w:cs="Times New Roman"/>
+          <w:sz w:val="18"/>
+        </w:rPr>
+      </w:pPr>
+      <w:r>
+        <w:rPr>
+          <w:rFonts w:ascii="Times New Roman" w:hAnsi="Times New Roman" w:cs="Times New Roman"/>
+          <w:sz w:val="18"/>
+        </w:rPr>
+        <w:t>&lt;</w:t>
+      </w:r>
+      <w:proofErr w:type="spellStart"/>
+      <w:r>
+        <w:rPr>
+          <w:rFonts w:ascii="Times New Roman" w:hAnsi="Times New Roman" w:cs="Times New Roman"/>
+          <w:sz w:val="18"/>
+        </w:rPr>
+        <w:t>identifier</w:t>
+      </w:r>
+      <w:proofErr w:type="spellEnd"/>
+      <w:r>
+        <w:rPr>
+          <w:rFonts w:ascii="Times New Roman" w:hAnsi="Times New Roman" w:cs="Times New Roman"/>
+          <w:sz w:val="18"/>
+        </w:rPr>
+        <w:t xml:space="preserve">&gt;                   </w:t>
+      </w:r>
+      <w:r>
+        <w:rPr>
+          <w:rFonts w:ascii="Times New Roman" w:hAnsi="Times New Roman" w:cs="Times New Roman"/>
+          <w:sz w:val="18"/>
         </w:rPr>
         <w:tab/>
       </w:r>
       <w:r>
         <w:rPr>
           <w:rFonts w:ascii="Times New Roman" w:hAnsi="Times New Roman" w:cs="Times New Roman"/>
-          <w:color w:val="000000"/>
+          <w:sz w:val="18"/>
         </w:rPr>
         <w:tab/>
-      </w:r>
-      <w:r>
-        <w:rPr>
-          <w:rFonts w:ascii="Times New Roman" w:hAnsi="Times New Roman" w:cs="Times New Roman"/>
-          <w:color w:val="000000"/>
-        </w:rPr>
-        <w:t xml:space="preserve"> → fully-qualified-identifier</w:t>
-      </w:r>
+        <w:t>→</w:t>
+      </w:r>
+      <w:r>
+        <w:rPr>
+          <w:rFonts w:ascii="Times New Roman" w:hAnsi="Times New Roman" w:cs="Times New Roman"/>
+          <w:sz w:val="18"/>
+        </w:rPr>
+        <w:t xml:space="preserve"> </w:t>
+      </w:r>
+      <w:proofErr w:type="spellStart"/>
+      <w:r>
+        <w:rPr>
+          <w:rFonts w:ascii="Times New Roman" w:hAnsi="Times New Roman" w:cs="Times New Roman"/>
+          <w:sz w:val="18"/>
+        </w:rPr>
+        <w:t>fully-qualified-identifier</w:t>
+      </w:r>
+      <w:proofErr w:type="spellEnd"/>
     </w:p>
     <w:p>
       <w:pPr>
-        <w:pStyle w:val="PredformtovanHTML"/>
-        <w:ind w:left="360"/>
-        <w:rPr>
-          <w:rFonts w:ascii="Times New Roman" w:hAnsi="Times New Roman" w:cs="Times New Roman"/>
-          <w:color w:val="000000"/>
-        </w:rPr>
-      </w:pPr>
-      <w:r>
-        <w:rPr>
-          <w:rFonts w:ascii="Times New Roman" w:hAnsi="Times New Roman" w:cs="Times New Roman"/>
-          <w:color w:val="000000"/>
-        </w:rPr>
-        <w:t xml:space="preserve">&lt;term&gt;                  </w:t>
-      </w:r>
-      <w:r>
-        <w:rPr>
-          <w:rFonts w:ascii="Times New Roman" w:hAnsi="Times New Roman" w:cs="Times New Roman"/>
-          <w:color w:val="000000"/>
+        <w:spacing w:after="0"/>
+        <w:rPr>
+          <w:rFonts w:ascii="Times New Roman" w:hAnsi="Times New Roman" w:cs="Times New Roman"/>
+          <w:sz w:val="18"/>
+        </w:rPr>
+      </w:pPr>
+      <w:r>
+        <w:rPr>
+          <w:rFonts w:ascii="Times New Roman" w:hAnsi="Times New Roman" w:cs="Times New Roman"/>
+          <w:sz w:val="18"/>
+        </w:rPr>
+        <w:t xml:space="preserve">&lt;term&gt;                   </w:t>
+      </w:r>
+      <w:r>
+        <w:rPr>
+          <w:rFonts w:ascii="Times New Roman" w:hAnsi="Times New Roman" w:cs="Times New Roman"/>
+          <w:sz w:val="18"/>
         </w:rPr>
         <w:tab/>
       </w:r>
       <w:r>
         <w:rPr>
           <w:rFonts w:ascii="Times New Roman" w:hAnsi="Times New Roman" w:cs="Times New Roman"/>
-          <w:color w:val="000000"/>
-        </w:rPr>
-        <w:t xml:space="preserve"> → decimal-constant</w:t>
-      </w:r>
+          <w:sz w:val="18"/>
+        </w:rPr>
+        <w:tab/>
+      </w:r>
+      <w:r>
+        <w:rPr>
+          <w:rFonts w:ascii="Times New Roman" w:hAnsi="Times New Roman" w:cs="Times New Roman"/>
+          <w:sz w:val="18"/>
+        </w:rPr>
+        <w:tab/>
+        <w:t>→</w:t>
+      </w:r>
+      <w:r>
+        <w:rPr>
+          <w:rFonts w:ascii="Times New Roman" w:hAnsi="Times New Roman" w:cs="Times New Roman"/>
+          <w:sz w:val="18"/>
+        </w:rPr>
+        <w:t xml:space="preserve"> </w:t>
+      </w:r>
+      <w:proofErr w:type="spellStart"/>
+      <w:r>
+        <w:rPr>
+          <w:rFonts w:ascii="Times New Roman" w:hAnsi="Times New Roman" w:cs="Times New Roman"/>
+          <w:sz w:val="18"/>
+        </w:rPr>
+        <w:t>simple-identifier</w:t>
+      </w:r>
+      <w:proofErr w:type="spellEnd"/>
     </w:p>
     <w:p>
       <w:pPr>
-        <w:pStyle w:val="PredformtovanHTML"/>
-        <w:ind w:left="360"/>
-        <w:rPr>
-          <w:rFonts w:ascii="Times New Roman" w:hAnsi="Times New Roman" w:cs="Times New Roman"/>
-          <w:color w:val="000000"/>
-        </w:rPr>
-      </w:pPr>
-      <w:r>
-        <w:rPr>
-          <w:rFonts w:ascii="Times New Roman" w:hAnsi="Times New Roman" w:cs="Times New Roman"/>
-          <w:color w:val="000000"/>
-        </w:rPr>
-        <w:t xml:space="preserve">&lt;term&gt;                  </w:t>
-      </w:r>
-      <w:r>
-        <w:rPr>
-          <w:rFonts w:ascii="Times New Roman" w:hAnsi="Times New Roman" w:cs="Times New Roman"/>
-          <w:color w:val="000000"/>
+        <w:spacing w:after="0"/>
+        <w:rPr>
+          <w:rFonts w:ascii="Times New Roman" w:hAnsi="Times New Roman" w:cs="Times New Roman"/>
+          <w:sz w:val="18"/>
+        </w:rPr>
+      </w:pPr>
+      <w:r>
+        <w:rPr>
+          <w:rFonts w:ascii="Times New Roman" w:hAnsi="Times New Roman" w:cs="Times New Roman"/>
+          <w:sz w:val="18"/>
+        </w:rPr>
+        <w:t xml:space="preserve">&lt;term&gt;                   </w:t>
+      </w:r>
+      <w:r>
+        <w:rPr>
+          <w:rFonts w:ascii="Times New Roman" w:hAnsi="Times New Roman" w:cs="Times New Roman"/>
+          <w:sz w:val="18"/>
         </w:rPr>
         <w:tab/>
       </w:r>
       <w:r>
         <w:rPr>
           <w:rFonts w:ascii="Times New Roman" w:hAnsi="Times New Roman" w:cs="Times New Roman"/>
-          <w:color w:val="000000"/>
-        </w:rPr>
-        <w:t xml:space="preserve"> → floating-point-constant</w:t>
-      </w:r>
+          <w:sz w:val="18"/>
+        </w:rPr>
+        <w:tab/>
+      </w:r>
+      <w:r>
+        <w:rPr>
+          <w:rFonts w:ascii="Times New Roman" w:hAnsi="Times New Roman" w:cs="Times New Roman"/>
+          <w:sz w:val="18"/>
+        </w:rPr>
+        <w:tab/>
+        <w:t>→</w:t>
+      </w:r>
+      <w:r>
+        <w:rPr>
+          <w:rFonts w:ascii="Times New Roman" w:hAnsi="Times New Roman" w:cs="Times New Roman"/>
+          <w:sz w:val="18"/>
+        </w:rPr>
+        <w:t xml:space="preserve"> </w:t>
+      </w:r>
+      <w:proofErr w:type="spellStart"/>
+      <w:r>
+        <w:rPr>
+          <w:rFonts w:ascii="Times New Roman" w:hAnsi="Times New Roman" w:cs="Times New Roman"/>
+          <w:sz w:val="18"/>
+        </w:rPr>
+        <w:t>fully-qualified-identifier</w:t>
+      </w:r>
+      <w:proofErr w:type="spellEnd"/>
     </w:p>
     <w:p>
       <w:pPr>
-        <w:pStyle w:val="PredformtovanHTML"/>
-        <w:ind w:left="360"/>
-        <w:rPr>
-          <w:rFonts w:ascii="Times New Roman" w:hAnsi="Times New Roman" w:cs="Times New Roman"/>
-          <w:color w:val="000000"/>
-        </w:rPr>
-      </w:pPr>
-      <w:r>
-        <w:rPr>
-          <w:rFonts w:ascii="Times New Roman" w:hAnsi="Times New Roman" w:cs="Times New Roman"/>
-          <w:color w:val="000000"/>
-        </w:rPr>
-        <w:t xml:space="preserve">&lt;type-specifier&gt;              </w:t>
-      </w:r>
-      <w:r>
-        <w:rPr>
-          <w:rFonts w:ascii="Times New Roman" w:hAnsi="Times New Roman" w:cs="Times New Roman"/>
-          <w:color w:val="000000"/>
+        <w:spacing w:after="0"/>
+        <w:rPr>
+          <w:rFonts w:ascii="Times New Roman" w:hAnsi="Times New Roman" w:cs="Times New Roman"/>
+          <w:sz w:val="18"/>
+        </w:rPr>
+      </w:pPr>
+      <w:r>
+        <w:rPr>
+          <w:rFonts w:ascii="Times New Roman" w:hAnsi="Times New Roman" w:cs="Times New Roman"/>
+          <w:sz w:val="18"/>
+        </w:rPr>
+        <w:t xml:space="preserve">&lt;term&gt;                   </w:t>
+      </w:r>
+      <w:r>
+        <w:rPr>
+          <w:rFonts w:ascii="Times New Roman" w:hAnsi="Times New Roman" w:cs="Times New Roman"/>
+          <w:sz w:val="18"/>
         </w:rPr>
         <w:tab/>
       </w:r>
       <w:r>
         <w:rPr>
           <w:rFonts w:ascii="Times New Roman" w:hAnsi="Times New Roman" w:cs="Times New Roman"/>
-          <w:color w:val="000000"/>
-        </w:rPr>
-        <w:t xml:space="preserve"> → double</w:t>
-      </w:r>
+          <w:sz w:val="18"/>
+        </w:rPr>
+        <w:tab/>
+      </w:r>
+      <w:r>
+        <w:rPr>
+          <w:rFonts w:ascii="Times New Roman" w:hAnsi="Times New Roman" w:cs="Times New Roman"/>
+          <w:sz w:val="18"/>
+        </w:rPr>
+        <w:tab/>
+        <w:t>→</w:t>
+      </w:r>
+      <w:r>
+        <w:rPr>
+          <w:rFonts w:ascii="Times New Roman" w:hAnsi="Times New Roman" w:cs="Times New Roman"/>
+          <w:sz w:val="18"/>
+        </w:rPr>
+        <w:t xml:space="preserve"> </w:t>
+      </w:r>
+      <w:proofErr w:type="spellStart"/>
+      <w:r>
+        <w:rPr>
+          <w:rFonts w:ascii="Times New Roman" w:hAnsi="Times New Roman" w:cs="Times New Roman"/>
+          <w:sz w:val="18"/>
+        </w:rPr>
+        <w:t>decimal-constant</w:t>
+      </w:r>
+      <w:proofErr w:type="spellEnd"/>
     </w:p>
     <w:p>
       <w:pPr>
-        <w:pStyle w:val="PredformtovanHTML"/>
-        <w:ind w:left="360"/>
-        <w:rPr>
-          <w:rFonts w:ascii="Times New Roman" w:hAnsi="Times New Roman" w:cs="Times New Roman"/>
-          <w:color w:val="000000"/>
-        </w:rPr>
-      </w:pPr>
-      <w:r>
-        <w:rPr>
-          <w:rFonts w:ascii="Times New Roman" w:hAnsi="Times New Roman" w:cs="Times New Roman"/>
-          <w:color w:val="000000"/>
-        </w:rPr>
-        <w:t xml:space="preserve">&lt;type-specifier&gt;              </w:t>
-      </w:r>
-      <w:r>
-        <w:rPr>
-          <w:rFonts w:ascii="Times New Roman" w:hAnsi="Times New Roman" w:cs="Times New Roman"/>
-          <w:color w:val="000000"/>
+        <w:spacing w:after="0"/>
+        <w:rPr>
+          <w:rFonts w:ascii="Times New Roman" w:hAnsi="Times New Roman" w:cs="Times New Roman"/>
+          <w:sz w:val="18"/>
+        </w:rPr>
+      </w:pPr>
+      <w:r>
+        <w:rPr>
+          <w:rFonts w:ascii="Times New Roman" w:hAnsi="Times New Roman" w:cs="Times New Roman"/>
+          <w:sz w:val="18"/>
+        </w:rPr>
+        <w:t xml:space="preserve">&lt;term&gt;                   </w:t>
+      </w:r>
+      <w:r>
+        <w:rPr>
+          <w:rFonts w:ascii="Times New Roman" w:hAnsi="Times New Roman" w:cs="Times New Roman"/>
+          <w:sz w:val="18"/>
         </w:rPr>
         <w:tab/>
       </w:r>
       <w:r>
         <w:rPr>
           <w:rFonts w:ascii="Times New Roman" w:hAnsi="Times New Roman" w:cs="Times New Roman"/>
-          <w:color w:val="000000"/>
-        </w:rPr>
-        <w:t xml:space="preserve"> → int</w:t>
-      </w:r>
+          <w:sz w:val="18"/>
+        </w:rPr>
+        <w:tab/>
+      </w:r>
+      <w:r>
+        <w:rPr>
+          <w:rFonts w:ascii="Times New Roman" w:hAnsi="Times New Roman" w:cs="Times New Roman"/>
+          <w:sz w:val="18"/>
+        </w:rPr>
+        <w:tab/>
+        <w:t>→</w:t>
+      </w:r>
+      <w:r>
+        <w:rPr>
+          <w:rFonts w:ascii="Times New Roman" w:hAnsi="Times New Roman" w:cs="Times New Roman"/>
+          <w:sz w:val="18"/>
+        </w:rPr>
+        <w:t xml:space="preserve"> </w:t>
+      </w:r>
+      <w:proofErr w:type="spellStart"/>
+      <w:r>
+        <w:rPr>
+          <w:rFonts w:ascii="Times New Roman" w:hAnsi="Times New Roman" w:cs="Times New Roman"/>
+          <w:sz w:val="18"/>
+        </w:rPr>
+        <w:t>floating</w:t>
+      </w:r>
+      <w:proofErr w:type="spellEnd"/>
+      <w:r>
+        <w:rPr>
+          <w:rFonts w:ascii="Times New Roman" w:hAnsi="Times New Roman" w:cs="Times New Roman"/>
+          <w:sz w:val="18"/>
+        </w:rPr>
+        <w:t>-point-</w:t>
+      </w:r>
+      <w:proofErr w:type="spellStart"/>
+      <w:r>
+        <w:rPr>
+          <w:rFonts w:ascii="Times New Roman" w:hAnsi="Times New Roman" w:cs="Times New Roman"/>
+          <w:sz w:val="18"/>
+        </w:rPr>
+        <w:t>constant</w:t>
+      </w:r>
+      <w:proofErr w:type="spellEnd"/>
     </w:p>
     <w:p>
       <w:pPr>
-        <w:pStyle w:val="PredformtovanHTML"/>
-        <w:ind w:left="360"/>
-        <w:rPr>
-          <w:rFonts w:ascii="Times New Roman" w:hAnsi="Times New Roman" w:cs="Times New Roman"/>
-          <w:color w:val="000000"/>
-        </w:rPr>
-      </w:pPr>
-      <w:r>
-        <w:rPr>
-          <w:rFonts w:ascii="Times New Roman" w:hAnsi="Times New Roman" w:cs="Times New Roman"/>
-          <w:color w:val="000000"/>
-        </w:rPr>
-        <w:t xml:space="preserve">&lt;type-specifier&gt;              </w:t>
-      </w:r>
-      <w:r>
-        <w:rPr>
-          <w:rFonts w:ascii="Times New Roman" w:hAnsi="Times New Roman" w:cs="Times New Roman"/>
-          <w:color w:val="000000"/>
+        <w:spacing w:after="0"/>
+        <w:rPr>
+          <w:rFonts w:ascii="Times New Roman" w:hAnsi="Times New Roman" w:cs="Times New Roman"/>
+          <w:sz w:val="18"/>
+        </w:rPr>
+      </w:pPr>
+      <w:r>
+        <w:rPr>
+          <w:rFonts w:ascii="Times New Roman" w:hAnsi="Times New Roman" w:cs="Times New Roman"/>
+          <w:sz w:val="18"/>
+        </w:rPr>
+        <w:t>&lt;type-</w:t>
+      </w:r>
+      <w:proofErr w:type="spellStart"/>
+      <w:r>
+        <w:rPr>
+          <w:rFonts w:ascii="Times New Roman" w:hAnsi="Times New Roman" w:cs="Times New Roman"/>
+          <w:sz w:val="18"/>
+        </w:rPr>
+        <w:t>specifier</w:t>
+      </w:r>
+      <w:proofErr w:type="spellEnd"/>
+      <w:r>
+        <w:rPr>
+          <w:rFonts w:ascii="Times New Roman" w:hAnsi="Times New Roman" w:cs="Times New Roman"/>
+          <w:sz w:val="18"/>
+        </w:rPr>
+        <w:t xml:space="preserve">&gt;               </w:t>
+      </w:r>
+      <w:r>
+        <w:rPr>
+          <w:rFonts w:ascii="Times New Roman" w:hAnsi="Times New Roman" w:cs="Times New Roman"/>
+          <w:sz w:val="18"/>
         </w:rPr>
         <w:tab/>
       </w:r>
       <w:r>
         <w:rPr>
           <w:rFonts w:ascii="Times New Roman" w:hAnsi="Times New Roman" w:cs="Times New Roman"/>
-          <w:color w:val="000000"/>
-        </w:rPr>
-        <w:t xml:space="preserve"> → String</w:t>
-      </w:r>
+          <w:sz w:val="18"/>
+        </w:rPr>
+        <w:tab/>
+        <w:t>→</w:t>
+      </w:r>
+      <w:r>
+        <w:rPr>
+          <w:rFonts w:ascii="Times New Roman" w:hAnsi="Times New Roman" w:cs="Times New Roman"/>
+          <w:sz w:val="18"/>
+        </w:rPr>
+        <w:t xml:space="preserve"> </w:t>
+      </w:r>
+      <w:proofErr w:type="spellStart"/>
+      <w:r>
+        <w:rPr>
+          <w:rFonts w:ascii="Times New Roman" w:hAnsi="Times New Roman" w:cs="Times New Roman"/>
+          <w:sz w:val="18"/>
+        </w:rPr>
+        <w:t>double</w:t>
+      </w:r>
+      <w:proofErr w:type="spellEnd"/>
     </w:p>
     <w:p>
       <w:pPr>
-        <w:pStyle w:val="PredformtovanHTML"/>
-        <w:ind w:left="360"/>
-        <w:rPr>
-          <w:rFonts w:ascii="Times New Roman" w:hAnsi="Times New Roman" w:cs="Times New Roman"/>
-          <w:color w:val="000000"/>
-        </w:rPr>
-      </w:pPr>
-      <w:r>
-        <w:rPr>
-          <w:rFonts w:ascii="Times New Roman" w:hAnsi="Times New Roman" w:cs="Times New Roman"/>
-          <w:color w:val="000000"/>
-        </w:rPr>
-        <w:t xml:space="preserve">&lt;expr&gt;                        </w:t>
-      </w:r>
-      <w:r>
-        <w:rPr>
-          <w:rFonts w:ascii="Times New Roman" w:hAnsi="Times New Roman" w:cs="Times New Roman"/>
-          <w:color w:val="000000"/>
+        <w:spacing w:after="0"/>
+        <w:rPr>
+          <w:rFonts w:ascii="Times New Roman" w:hAnsi="Times New Roman" w:cs="Times New Roman"/>
+          <w:sz w:val="18"/>
+        </w:rPr>
+      </w:pPr>
+      <w:r>
+        <w:rPr>
+          <w:rFonts w:ascii="Times New Roman" w:hAnsi="Times New Roman" w:cs="Times New Roman"/>
+          <w:sz w:val="18"/>
+        </w:rPr>
+        <w:t>&lt;type-</w:t>
+      </w:r>
+      <w:proofErr w:type="spellStart"/>
+      <w:r>
+        <w:rPr>
+          <w:rFonts w:ascii="Times New Roman" w:hAnsi="Times New Roman" w:cs="Times New Roman"/>
+          <w:sz w:val="18"/>
+        </w:rPr>
+        <w:t>specifier</w:t>
+      </w:r>
+      <w:proofErr w:type="spellEnd"/>
+      <w:r>
+        <w:rPr>
+          <w:rFonts w:ascii="Times New Roman" w:hAnsi="Times New Roman" w:cs="Times New Roman"/>
+          <w:sz w:val="18"/>
+        </w:rPr>
+        <w:t xml:space="preserve">&gt;               </w:t>
+      </w:r>
+      <w:r>
+        <w:rPr>
+          <w:rFonts w:ascii="Times New Roman" w:hAnsi="Times New Roman" w:cs="Times New Roman"/>
+          <w:sz w:val="18"/>
         </w:rPr>
         <w:tab/>
       </w:r>
       <w:r>
         <w:rPr>
           <w:rFonts w:ascii="Times New Roman" w:hAnsi="Times New Roman" w:cs="Times New Roman"/>
-          <w:color w:val="000000"/>
-        </w:rPr>
-        <w:t xml:space="preserve"> → expression</w:t>
-      </w:r>
+          <w:sz w:val="18"/>
+        </w:rPr>
+        <w:tab/>
+        <w:t>→</w:t>
+      </w:r>
+      <w:r>
+        <w:rPr>
+          <w:rFonts w:ascii="Times New Roman" w:hAnsi="Times New Roman" w:cs="Times New Roman"/>
+          <w:sz w:val="18"/>
+        </w:rPr>
+        <w:t xml:space="preserve"> </w:t>
+      </w:r>
+      <w:proofErr w:type="spellStart"/>
+      <w:r>
+        <w:rPr>
+          <w:rFonts w:ascii="Times New Roman" w:hAnsi="Times New Roman" w:cs="Times New Roman"/>
+          <w:sz w:val="18"/>
+        </w:rPr>
+        <w:t>int</w:t>
+      </w:r>
+      <w:proofErr w:type="spellEnd"/>
     </w:p>
     <w:p>
       <w:pPr>
-        <w:pStyle w:val="PredformtovanHTML"/>
-        <w:ind w:left="360"/>
-        <w:rPr>
-          <w:rFonts w:ascii="Times New Roman" w:hAnsi="Times New Roman" w:cs="Times New Roman"/>
-          <w:color w:val="000000"/>
-        </w:rPr>
-      </w:pPr>
-      <w:r>
-        <w:rPr>
-          <w:rFonts w:ascii="Times New Roman" w:hAnsi="Times New Roman" w:cs="Times New Roman"/>
-          <w:color w:val="000000"/>
-        </w:rPr>
-        <w:t>&lt;expr&gt;</w:t>
-      </w:r>
-      <w:r>
-        <w:rPr>
-          <w:rFonts w:ascii="Times New Roman" w:hAnsi="Times New Roman" w:cs="Times New Roman"/>
-          <w:color w:val="000000"/>
+        <w:spacing w:after="0"/>
+        <w:rPr>
+          <w:rFonts w:ascii="Times New Roman" w:hAnsi="Times New Roman" w:cs="Times New Roman"/>
+          <w:sz w:val="18"/>
+        </w:rPr>
+      </w:pPr>
+      <w:r>
+        <w:rPr>
+          <w:rFonts w:ascii="Times New Roman" w:hAnsi="Times New Roman" w:cs="Times New Roman"/>
+          <w:sz w:val="18"/>
+        </w:rPr>
+        <w:t>&lt;type-</w:t>
+      </w:r>
+      <w:proofErr w:type="spellStart"/>
+      <w:r>
+        <w:rPr>
+          <w:rFonts w:ascii="Times New Roman" w:hAnsi="Times New Roman" w:cs="Times New Roman"/>
+          <w:sz w:val="18"/>
+        </w:rPr>
+        <w:t>specifier</w:t>
+      </w:r>
+      <w:proofErr w:type="spellEnd"/>
+      <w:r>
+        <w:rPr>
+          <w:rFonts w:ascii="Times New Roman" w:hAnsi="Times New Roman" w:cs="Times New Roman"/>
+          <w:sz w:val="18"/>
+        </w:rPr>
+        <w:t xml:space="preserve">&gt;               </w:t>
+      </w:r>
+      <w:r>
+        <w:rPr>
+          <w:rFonts w:ascii="Times New Roman" w:hAnsi="Times New Roman" w:cs="Times New Roman"/>
+          <w:sz w:val="18"/>
         </w:rPr>
         <w:tab/>
       </w:r>
       <w:r>
         <w:rPr>
           <w:rFonts w:ascii="Times New Roman" w:hAnsi="Times New Roman" w:cs="Times New Roman"/>
-          <w:color w:val="000000"/>
-        </w:rPr>
-        <w:t xml:space="preserve">                   </w:t>
-      </w:r>
-      <w:r>
-        <w:rPr>
-          <w:rFonts w:ascii="Times New Roman" w:hAnsi="Times New Roman" w:cs="Times New Roman"/>
-          <w:color w:val="000000"/>
-        </w:rPr>
-        <w:t>→ expression</w:t>
-      </w:r>
+          <w:sz w:val="18"/>
+        </w:rPr>
+        <w:tab/>
+        <w:t>→</w:t>
+      </w:r>
+      <w:r>
+        <w:rPr>
+          <w:rFonts w:ascii="Times New Roman" w:hAnsi="Times New Roman" w:cs="Times New Roman"/>
+          <w:sz w:val="18"/>
+        </w:rPr>
+        <w:t xml:space="preserve"> </w:t>
+      </w:r>
+      <w:proofErr w:type="spellStart"/>
+      <w:r>
+        <w:rPr>
+          <w:rFonts w:ascii="Times New Roman" w:hAnsi="Times New Roman" w:cs="Times New Roman"/>
+          <w:sz w:val="18"/>
+        </w:rPr>
+        <w:t>String</w:t>
+      </w:r>
+      <w:proofErr w:type="spellEnd"/>
     </w:p>
     <w:p>
       <w:pPr>
-        <w:pStyle w:val="PredformtovanHTML"/>
-        <w:spacing w:after="20"/>
-        <w:ind w:left="360"/>
-        <w:rPr>
-          <w:rFonts w:ascii="Times New Roman" w:hAnsi="Times New Roman" w:cs="Times New Roman"/>
-          <w:color w:val="000000"/>
-        </w:rPr>
-      </w:pPr>
-      <w:r>
-        <w:rPr>
-          <w:rFonts w:ascii="Times New Roman" w:hAnsi="Times New Roman" w:cs="Times New Roman"/>
-          <w:color w:val="000000"/>
-        </w:rPr>
-        <w:t xml:space="preserve">&lt;expr&gt;                         </w:t>
-      </w:r>
-      <w:r>
-        <w:rPr>
-          <w:rFonts w:ascii="Times New Roman" w:hAnsi="Times New Roman" w:cs="Times New Roman"/>
-          <w:color w:val="000000"/>
+        <w:spacing w:after="0"/>
+        <w:rPr>
+          <w:rFonts w:ascii="Times New Roman" w:hAnsi="Times New Roman" w:cs="Times New Roman"/>
+          <w:sz w:val="18"/>
+        </w:rPr>
+      </w:pPr>
+      <w:r>
+        <w:rPr>
+          <w:rFonts w:ascii="Times New Roman" w:hAnsi="Times New Roman" w:cs="Times New Roman"/>
+          <w:sz w:val="18"/>
+        </w:rPr>
+        <w:t>&lt;</w:t>
+      </w:r>
+      <w:proofErr w:type="spellStart"/>
+      <w:r>
+        <w:rPr>
+          <w:rFonts w:ascii="Times New Roman" w:hAnsi="Times New Roman" w:cs="Times New Roman"/>
+          <w:sz w:val="18"/>
+        </w:rPr>
+        <w:t>expr</w:t>
+      </w:r>
+      <w:proofErr w:type="spellEnd"/>
+      <w:r>
+        <w:rPr>
+          <w:rFonts w:ascii="Times New Roman" w:hAnsi="Times New Roman" w:cs="Times New Roman"/>
+          <w:sz w:val="18"/>
+        </w:rPr>
+        <w:t xml:space="preserve">&gt;                         </w:t>
+      </w:r>
+      <w:r>
+        <w:rPr>
+          <w:rFonts w:ascii="Times New Roman" w:hAnsi="Times New Roman" w:cs="Times New Roman"/>
+          <w:sz w:val="18"/>
         </w:rPr>
         <w:tab/>
       </w:r>
       <w:r>
         <w:rPr>
           <w:rFonts w:ascii="Times New Roman" w:hAnsi="Times New Roman" w:cs="Times New Roman"/>
-          <w:color w:val="000000"/>
+          <w:sz w:val="18"/>
+        </w:rPr>
+        <w:tab/>
+        <w:t>→</w:t>
+      </w:r>
+      <w:r>
+        <w:rPr>
+          <w:rFonts w:ascii="Times New Roman" w:hAnsi="Times New Roman" w:cs="Times New Roman"/>
+          <w:sz w:val="18"/>
         </w:rPr>
         <w:t xml:space="preserve"> </w:t>
       </w:r>
-      <w:r>
-        <w:rPr>
-          <w:rFonts w:ascii="Times New Roman" w:hAnsi="Times New Roman" w:cs="Times New Roman"/>
-          <w:color w:val="000000"/>
-        </w:rPr>
-        <w:t>→ expression</w:t>
-      </w:r>
-    </w:p>
-    <w:p>
-      <w:pPr>
-        <w:rPr>
-          <w:rFonts w:ascii="Times New Roman" w:hAnsi="Times New Roman" w:cs="Times New Roman"/>
-        </w:rPr>
-      </w:pPr>
+      <w:proofErr w:type="spellStart"/>
+      <w:r>
+        <w:rPr>
+          <w:rFonts w:ascii="Times New Roman" w:hAnsi="Times New Roman" w:cs="Times New Roman"/>
+          <w:sz w:val="18"/>
+        </w:rPr>
+        <w:t>expression</w:t>
+      </w:r>
+      <w:proofErr w:type="spellEnd"/>
     </w:p>
     <w:p>
       <w:pPr>
@@ -7305,13 +11067,23 @@
         </w:rPr>
       </w:pPr>
       <w:bookmarkStart w:id="36" w:name="_Toc468961360"/>
+      <w:proofErr w:type="spellStart"/>
       <w:r>
         <w:rPr>
           <w:rFonts w:ascii="Times New Roman" w:hAnsi="Times New Roman" w:cs="Times New Roman"/>
           <w:b/>
           <w:color w:val="auto"/>
         </w:rPr>
-        <w:t>Precedenčná tabuľka</w:t>
+        <w:t>Precedenčná</w:t>
+      </w:r>
+      <w:proofErr w:type="spellEnd"/>
+      <w:r>
+        <w:rPr>
+          <w:rFonts w:ascii="Times New Roman" w:hAnsi="Times New Roman" w:cs="Times New Roman"/>
+          <w:b/>
+          <w:color w:val="auto"/>
+        </w:rPr>
+        <w:t xml:space="preserve"> tabuľka</w:t>
       </w:r>
       <w:bookmarkEnd w:id="36"/>
     </w:p>
@@ -15262,7 +19034,6 @@
           <w:docPartUnique/>
         </w:docPartObj>
       </w:sdtPr>
-      <w:sdtEndPr/>
       <w:sdtContent>
         <w:r>
           <w:fldChar w:fldCharType="begin"/>
@@ -15277,7 +19048,7 @@
           <w:rPr>
             <w:noProof/>
           </w:rPr>
-          <w:t>3</w:t>
+          <w:t>9</w:t>
         </w:r>
         <w:r>
           <w:fldChar w:fldCharType="end"/>
@@ -18684,7 +22455,7 @@
 </file>
 
 <file path=customXml/itemProps1.xml><?xml version="1.0" encoding="utf-8"?>
-<ds:datastoreItem xmlns:ds="http://schemas.openxmlformats.org/officeDocument/2006/customXml" ds:itemID="{621089F1-94DB-4E6D-999C-B9E815070E21}">
+<ds:datastoreItem xmlns:ds="http://schemas.openxmlformats.org/officeDocument/2006/customXml" ds:itemID="{5B65A8FC-EFC2-4FB9-9915-5F13C6B3A25F}">
   <ds:schemaRefs>
     <ds:schemaRef ds:uri="http://schemas.openxmlformats.org/officeDocument/2006/bibliography"/>
   </ds:schemaRefs>

--- a/doc/dokumentace.docx
+++ b/doc/dokumentace.docx
@@ -1,6 +1,6 @@
 
 <file path=word/document.xml><?xml version="1.0" encoding="utf-8"?>
-<w:document xmlns:wpc="http://schemas.microsoft.com/office/word/2010/wordprocessingCanvas" xmlns:cx="http://schemas.microsoft.com/office/drawing/2014/chartex" xmlns:cx1="http://schemas.microsoft.com/office/drawing/2015/9/8/chartex" xmlns:cx2="http://schemas.microsoft.com/office/drawing/2015/10/21/chartex" xmlns:cx3="http://schemas.microsoft.com/office/drawing/2016/5/9/chartex" xmlns:cx4="http://schemas.microsoft.com/office/drawing/2016/5/10/chartex" xmlns:cx5="http://schemas.microsoft.com/office/drawing/2016/5/11/chartex" xmlns:mc="http://schemas.openxmlformats.org/markup-compatibility/2006" xmlns:o="urn:schemas-microsoft-com:office:office" xmlns:r="http://schemas.openxmlformats.org/officeDocument/2006/relationships" xmlns:m="http://schemas.openxmlformats.org/officeDocument/2006/math" xmlns:v="urn:schemas-microsoft-com:vml" xmlns:wp14="http://schemas.microsoft.com/office/word/2010/wordprocessingDrawing" xmlns:wp="http://schemas.openxmlformats.org/drawingml/2006/wordprocessingDrawing" xmlns:w10="urn:schemas-microsoft-com:office:word" xmlns:w="http://schemas.openxmlformats.org/wordprocessingml/2006/main" xmlns:w14="http://schemas.microsoft.com/office/word/2010/wordml" xmlns:w15="http://schemas.microsoft.com/office/word/2012/wordml" xmlns:w16se="http://schemas.microsoft.com/office/word/2015/wordml/symex" xmlns:wpg="http://schemas.microsoft.com/office/word/2010/wordprocessingGroup" xmlns:wpi="http://schemas.microsoft.com/office/word/2010/wordprocessingInk" xmlns:wne="http://schemas.microsoft.com/office/word/2006/wordml" xmlns:wps="http://schemas.microsoft.com/office/word/2010/wordprocessingShape" mc:Ignorable="w14 w15 w16se wp14">
+<w:document xmlns:wpc="http://schemas.microsoft.com/office/word/2010/wordprocessingCanvas" xmlns:mc="http://schemas.openxmlformats.org/markup-compatibility/2006" xmlns:o="urn:schemas-microsoft-com:office:office" xmlns:r="http://schemas.openxmlformats.org/officeDocument/2006/relationships" xmlns:m="http://schemas.openxmlformats.org/officeDocument/2006/math" xmlns:v="urn:schemas-microsoft-com:vml" xmlns:wp14="http://schemas.microsoft.com/office/word/2010/wordprocessingDrawing" xmlns:wp="http://schemas.openxmlformats.org/drawingml/2006/wordprocessingDrawing" xmlns:w10="urn:schemas-microsoft-com:office:word" xmlns:w="http://schemas.openxmlformats.org/wordprocessingml/2006/main" xmlns:w14="http://schemas.microsoft.com/office/word/2010/wordml" xmlns:w15="http://schemas.microsoft.com/office/word/2012/wordml" xmlns:wpg="http://schemas.microsoft.com/office/word/2010/wordprocessingGroup" xmlns:wpi="http://schemas.microsoft.com/office/word/2010/wordprocessingInk" xmlns:wne="http://schemas.microsoft.com/office/word/2006/wordml" xmlns:wps="http://schemas.microsoft.com/office/word/2010/wordprocessingShape" mc:Ignorable="w14 w15 wp14">
   <w:body>
     <w:p>
       <w:pPr>
@@ -212,7 +212,13 @@
         <w:rPr>
           <w:rFonts w:ascii="Times New Roman" w:hAnsi="Times New Roman" w:cs="Times New Roman"/>
         </w:rPr>
-        <w:t>Dátum TBD.12.2016</w:t>
+        <w:t>Dátum 11</w:t>
+      </w:r>
+      <w:r>
+        <w:rPr>
+          <w:rFonts w:ascii="Times New Roman" w:hAnsi="Times New Roman" w:cs="Times New Roman"/>
+        </w:rPr>
+        <w:t>.12.2016</w:t>
       </w:r>
     </w:p>
     <w:p>
@@ -4186,8 +4192,6 @@
         </w:rPr>
         <w:t>dvojsmerne viazanému zoznamu je možné</w:t>
       </w:r>
-      <w:bookmarkStart w:id="20" w:name="_GoBack"/>
-      <w:bookmarkEnd w:id="20"/>
       <w:r>
         <w:rPr>
           <w:rFonts w:ascii="Times New Roman" w:hAnsi="Times New Roman" w:cs="Times New Roman"/>
@@ -4259,7 +4263,7 @@
           <w:color w:val="auto"/>
         </w:rPr>
       </w:pPr>
-      <w:bookmarkStart w:id="21" w:name="_Toc468961345"/>
+      <w:bookmarkStart w:id="20" w:name="_Toc468961345"/>
       <w:r>
         <w:rPr>
           <w:rFonts w:ascii="Times New Roman" w:hAnsi="Times New Roman" w:cs="Times New Roman"/>
@@ -4268,7 +4272,7 @@
         </w:rPr>
         <w:t>Syntaktická analýza</w:t>
       </w:r>
-      <w:bookmarkEnd w:id="21"/>
+      <w:bookmarkEnd w:id="20"/>
     </w:p>
     <w:p>
       <w:pPr>
@@ -4531,7 +4535,7 @@
           <w:color w:val="auto"/>
         </w:rPr>
       </w:pPr>
-      <w:bookmarkStart w:id="22" w:name="_Toc468961346"/>
+      <w:bookmarkStart w:id="21" w:name="_Toc468961346"/>
       <w:r>
         <w:rPr>
           <w:rFonts w:ascii="Times New Roman" w:hAnsi="Times New Roman" w:cs="Times New Roman"/>
@@ -4548,7 +4552,7 @@
         </w:rPr>
         <w:t>á analýza</w:t>
       </w:r>
-      <w:bookmarkEnd w:id="22"/>
+      <w:bookmarkEnd w:id="21"/>
     </w:p>
     <w:p>
       <w:pPr>
@@ -4793,7 +4797,7 @@
           <w:color w:val="auto"/>
         </w:rPr>
       </w:pPr>
-      <w:bookmarkStart w:id="23" w:name="_Toc468961347"/>
+      <w:bookmarkStart w:id="22" w:name="_Toc468961347"/>
       <w:r>
         <w:rPr>
           <w:rFonts w:ascii="Times New Roman" w:hAnsi="Times New Roman" w:cs="Times New Roman"/>
@@ -4802,7 +4806,7 @@
         </w:rPr>
         <w:t>Interpret</w:t>
       </w:r>
-      <w:bookmarkEnd w:id="23"/>
+      <w:bookmarkEnd w:id="22"/>
     </w:p>
     <w:p>
       <w:pPr>
@@ -4991,7 +4995,7 @@
           <w:color w:val="auto"/>
         </w:rPr>
       </w:pPr>
-      <w:bookmarkStart w:id="24" w:name="_Toc468961348"/>
+      <w:bookmarkStart w:id="23" w:name="_Toc468961348"/>
       <w:r>
         <w:rPr>
           <w:rFonts w:ascii="Times New Roman" w:hAnsi="Times New Roman" w:cs="Times New Roman"/>
@@ -5000,7 +5004,7 @@
         </w:rPr>
         <w:t>Implementácia algoritmov</w:t>
       </w:r>
-      <w:bookmarkEnd w:id="24"/>
+      <w:bookmarkEnd w:id="23"/>
     </w:p>
     <w:p>
       <w:pPr>
@@ -5015,7 +5019,7 @@
           <w:color w:val="auto"/>
         </w:rPr>
       </w:pPr>
-      <w:bookmarkStart w:id="25" w:name="_Toc468961349"/>
+      <w:bookmarkStart w:id="24" w:name="_Toc468961349"/>
       <w:proofErr w:type="spellStart"/>
       <w:r>
         <w:rPr>
@@ -5052,7 +5056,7 @@
         </w:rPr>
         <w:t xml:space="preserve"> algoritmus</w:t>
       </w:r>
-      <w:bookmarkEnd w:id="25"/>
+      <w:bookmarkEnd w:id="24"/>
     </w:p>
     <w:p>
       <w:pPr>
@@ -5210,7 +5214,7 @@
           <w:color w:val="auto"/>
         </w:rPr>
       </w:pPr>
-      <w:bookmarkStart w:id="26" w:name="_Toc468961350"/>
+      <w:bookmarkStart w:id="25" w:name="_Toc468961350"/>
       <w:proofErr w:type="spellStart"/>
       <w:r>
         <w:rPr>
@@ -5229,7 +5233,7 @@
         </w:rPr>
         <w:t>-sort algoritmus</w:t>
       </w:r>
-      <w:bookmarkEnd w:id="26"/>
+      <w:bookmarkEnd w:id="25"/>
     </w:p>
     <w:p>
       <w:pPr>
@@ -5557,7 +5561,7 @@
           <w:color w:val="auto"/>
         </w:rPr>
       </w:pPr>
-      <w:bookmarkStart w:id="27" w:name="_Toc468961351"/>
+      <w:bookmarkStart w:id="26" w:name="_Toc468961351"/>
       <w:r>
         <w:rPr>
           <w:rFonts w:ascii="Times New Roman" w:hAnsi="Times New Roman" w:cs="Times New Roman"/>
@@ -5566,7 +5570,7 @@
         </w:rPr>
         <w:t>Tabuľka s rozptýlenými položkami</w:t>
       </w:r>
-      <w:bookmarkEnd w:id="27"/>
+      <w:bookmarkEnd w:id="26"/>
     </w:p>
     <w:p>
       <w:pPr>
@@ -5746,7 +5750,7 @@
           <w:color w:val="auto"/>
         </w:rPr>
       </w:pPr>
-      <w:bookmarkStart w:id="28" w:name="_Toc468961352"/>
+      <w:bookmarkStart w:id="27" w:name="_Toc468961352"/>
       <w:r>
         <w:rPr>
           <w:rFonts w:ascii="Times New Roman" w:hAnsi="Times New Roman" w:cs="Times New Roman"/>
@@ -5755,7 +5759,7 @@
         </w:rPr>
         <w:t>Implementácia rozšírení</w:t>
       </w:r>
-      <w:bookmarkEnd w:id="28"/>
+      <w:bookmarkEnd w:id="27"/>
     </w:p>
     <w:p>
       <w:pPr>
@@ -5770,7 +5774,7 @@
           <w:color w:val="auto"/>
         </w:rPr>
       </w:pPr>
-      <w:bookmarkStart w:id="29" w:name="_Toc468961353"/>
+      <w:bookmarkStart w:id="28" w:name="_Toc468961353"/>
       <w:r>
         <w:rPr>
           <w:rFonts w:ascii="Times New Roman" w:hAnsi="Times New Roman" w:cs="Times New Roman"/>
@@ -5779,7 +5783,7 @@
         </w:rPr>
         <w:t>SIMPLE</w:t>
       </w:r>
-      <w:bookmarkEnd w:id="29"/>
+      <w:bookmarkEnd w:id="28"/>
     </w:p>
     <w:p>
       <w:pPr>
@@ -5792,29 +5796,44 @@
         <w:rPr>
           <w:rFonts w:ascii="Times New Roman" w:hAnsi="Times New Roman" w:cs="Times New Roman"/>
         </w:rPr>
-        <w:t xml:space="preserve">Pri implementácií rozšírenia došlo k úprave LL gramatiky, podľa odporúčania zadávateľov projektu IFJ16. Prepojením </w:t>
-      </w:r>
-      <w:proofErr w:type="spellStart"/>
-      <w:r>
-        <w:rPr>
-          <w:rFonts w:ascii="Times New Roman" w:hAnsi="Times New Roman" w:cs="Times New Roman"/>
-        </w:rPr>
-        <w:t>neterminálu</w:t>
-      </w:r>
-      <w:proofErr w:type="spellEnd"/>
-      <w:r>
-        <w:rPr>
-          <w:rFonts w:ascii="Times New Roman" w:hAnsi="Times New Roman" w:cs="Times New Roman"/>
-        </w:rPr>
-        <w:t xml:space="preserve"> ELSE, ktorý sa následne môže rozvinúť buď na ε alebo na vetvu s jedným príkazom, pričom tento príkaz môže byť zložený. Týmto riešením vznikajú 2 situácie – jedná sa o zložený príkaz alebo o jednoduchý príkaz.</w:t>
-      </w:r>
-    </w:p>
-    <w:p>
-      <w:pPr>
-        <w:rPr>
-          <w:rFonts w:ascii="Times New Roman" w:hAnsi="Times New Roman" w:cs="Times New Roman"/>
-        </w:rPr>
-      </w:pPr>
+        <w:t>Rozšíreni</w:t>
+      </w:r>
+      <w:r>
+        <w:rPr>
+          <w:rFonts w:ascii="Times New Roman" w:hAnsi="Times New Roman" w:cs="Times New Roman"/>
+        </w:rPr>
+        <w:t>e SIMPLE so sebou prináša úpravu</w:t>
+      </w:r>
+      <w:r>
+        <w:rPr>
+          <w:rFonts w:ascii="Times New Roman" w:hAnsi="Times New Roman" w:cs="Times New Roman"/>
+        </w:rPr>
+        <w:t xml:space="preserve"> LL gramatiky, pri ktorej dochádza ku kolízii v LL(1) </w:t>
+      </w:r>
+      <w:r>
+        <w:rPr>
+          <w:rFonts w:ascii="Times New Roman" w:hAnsi="Times New Roman" w:cs="Times New Roman"/>
+        </w:rPr>
+        <w:t>gramatike</w:t>
+      </w:r>
+      <w:r>
+        <w:rPr>
+          <w:rFonts w:ascii="Times New Roman" w:hAnsi="Times New Roman" w:cs="Times New Roman"/>
+        </w:rPr>
+        <w:t xml:space="preserve"> kvôli nejednoznačnému príkazu ELSE. Táto situácia bola vyriešená manuálnou úpravou LL tabuľky podľa pokynov zadávateľov a</w:t>
+      </w:r>
+      <w:r>
+        <w:rPr>
+          <w:rFonts w:ascii="Times New Roman" w:hAnsi="Times New Roman" w:cs="Times New Roman"/>
+        </w:rPr>
+        <w:t xml:space="preserve"> v prípade výskytu sa </w:t>
+      </w:r>
+      <w:r>
+        <w:rPr>
+          <w:rFonts w:ascii="Times New Roman" w:hAnsi="Times New Roman" w:cs="Times New Roman"/>
+        </w:rPr>
+        <w:t>ELSE vzťahuje vždy ku najbližšiemu IF.</w:t>
+      </w:r>
     </w:p>
     <w:p>
       <w:pPr>
@@ -5881,16 +5900,17 @@
           <w:color w:val="auto"/>
         </w:rPr>
       </w:pPr>
-      <w:bookmarkStart w:id="30" w:name="_Toc468961354"/>
+      <w:bookmarkStart w:id="29" w:name="_Toc468961354"/>
       <w:r>
         <w:rPr>
           <w:rFonts w:ascii="Times New Roman" w:hAnsi="Times New Roman" w:cs="Times New Roman"/>
           <w:b/>
           <w:color w:val="auto"/>
         </w:rPr>
+        <w:lastRenderedPageBreak/>
         <w:t>Testovanie</w:t>
       </w:r>
-      <w:bookmarkEnd w:id="30"/>
+      <w:bookmarkEnd w:id="29"/>
     </w:p>
     <w:p>
       <w:pPr>
@@ -6159,7 +6179,7 @@
           <w:color w:val="auto"/>
         </w:rPr>
       </w:pPr>
-      <w:bookmarkStart w:id="31" w:name="_Toc468961355"/>
+      <w:bookmarkStart w:id="30" w:name="_Toc468961355"/>
       <w:r>
         <w:rPr>
           <w:rFonts w:ascii="Times New Roman" w:hAnsi="Times New Roman" w:cs="Times New Roman"/>
@@ -6168,7 +6188,7 @@
         </w:rPr>
         <w:t>Záver</w:t>
       </w:r>
-      <w:bookmarkEnd w:id="31"/>
+      <w:bookmarkEnd w:id="30"/>
     </w:p>
     <w:p>
       <w:pPr>
@@ -6321,7 +6341,7 @@
           <w:color w:val="auto"/>
         </w:rPr>
       </w:pPr>
-      <w:bookmarkStart w:id="32" w:name="_Toc468961356"/>
+      <w:bookmarkStart w:id="31" w:name="_Toc468961356"/>
       <w:r>
         <w:rPr>
           <w:rFonts w:ascii="Times New Roman" w:hAnsi="Times New Roman" w:cs="Times New Roman"/>
@@ -6330,7 +6350,7 @@
         </w:rPr>
         <w:t>Použitá literatúra</w:t>
       </w:r>
-      <w:bookmarkEnd w:id="32"/>
+      <w:bookmarkEnd w:id="31"/>
     </w:p>
     <w:p/>
     <w:p>
@@ -6411,7 +6431,7 @@
           <w:color w:val="auto"/>
         </w:rPr>
       </w:pPr>
-      <w:bookmarkStart w:id="33" w:name="_Toc468961357"/>
+      <w:bookmarkStart w:id="32" w:name="_Toc468961357"/>
       <w:r>
         <w:rPr>
           <w:rFonts w:ascii="Times New Roman" w:hAnsi="Times New Roman" w:cs="Times New Roman"/>
@@ -6421,7 +6441,7 @@
         <w:lastRenderedPageBreak/>
         <w:t>Prílohy</w:t>
       </w:r>
-      <w:bookmarkEnd w:id="33"/>
+      <w:bookmarkEnd w:id="32"/>
     </w:p>
     <w:p>
       <w:pPr>
@@ -6436,7 +6456,7 @@
           <w:color w:val="auto"/>
         </w:rPr>
       </w:pPr>
-      <w:bookmarkStart w:id="34" w:name="_Toc468961358"/>
+      <w:bookmarkStart w:id="33" w:name="_Toc468961358"/>
       <w:r>
         <w:rPr>
           <w:noProof/>
@@ -6449,16 +6469,16 @@
               <wp:posOffset>-365125</wp:posOffset>
             </wp:positionH>
             <wp:positionV relativeFrom="paragraph">
-              <wp:posOffset>204470</wp:posOffset>
+              <wp:posOffset>203835</wp:posOffset>
             </wp:positionV>
-            <wp:extent cx="6467475" cy="8351520"/>
-            <wp:effectExtent l="0" t="0" r="9525" b="0"/>
+            <wp:extent cx="6466840" cy="8350885"/>
+            <wp:effectExtent l="0" t="0" r="0" b="0"/>
             <wp:wrapTight wrapText="bothSides">
               <wp:wrapPolygon edited="0">
                 <wp:start x="0" y="0"/>
-                <wp:lineTo x="0" y="21531"/>
-                <wp:lineTo x="21568" y="21531"/>
-                <wp:lineTo x="21568" y="0"/>
+                <wp:lineTo x="0" y="21533"/>
+                <wp:lineTo x="21507" y="21533"/>
+                <wp:lineTo x="21507" y="0"/>
                 <wp:lineTo x="0" y="0"/>
               </wp:wrapPolygon>
             </wp:wrapTight>
@@ -6488,7 +6508,7 @@
                   <pic:spPr>
                     <a:xfrm>
                       <a:off x="0" y="0"/>
-                      <a:ext cx="6467475" cy="8351520"/>
+                      <a:ext cx="6466840" cy="8350885"/>
                     </a:xfrm>
                     <a:prstGeom prst="rect">
                       <a:avLst/>
@@ -6514,9 +6534,8 @@
         </w:rPr>
         <w:t>Konečný automat lexikálnej analýzy</w:t>
       </w:r>
-      <w:bookmarkEnd w:id="34"/>
+      <w:bookmarkEnd w:id="33"/>
     </w:p>
-    <w:p/>
     <w:p>
       <w:pPr>
         <w:pStyle w:val="Nadpis2"/>
@@ -6532,16 +6551,19 @@
           <w:color w:val="auto"/>
         </w:rPr>
       </w:pPr>
-      <w:bookmarkStart w:id="35" w:name="_Toc468961359"/>
+      <w:bookmarkStart w:id="34" w:name="_Toc468961359"/>
+      <w:bookmarkStart w:id="35" w:name="_GoBack"/>
+      <w:bookmarkEnd w:id="35"/>
       <w:r>
         <w:rPr>
           <w:rFonts w:ascii="Times New Roman" w:hAnsi="Times New Roman" w:cs="Times New Roman"/>
           <w:b/>
           <w:color w:val="auto"/>
         </w:rPr>
+        <w:lastRenderedPageBreak/>
         <w:t>LL gramatika</w:t>
       </w:r>
-      <w:bookmarkEnd w:id="35"/>
+      <w:bookmarkEnd w:id="34"/>
     </w:p>
     <w:p>
       <w:pPr>
@@ -18995,7 +19017,7 @@
 </file>
 
 <file path=word/endnotes.xml><?xml version="1.0" encoding="utf-8"?>
-<w:endnotes xmlns:wpc="http://schemas.microsoft.com/office/word/2010/wordprocessingCanvas" xmlns:cx="http://schemas.microsoft.com/office/drawing/2014/chartex" xmlns:cx1="http://schemas.microsoft.com/office/drawing/2015/9/8/chartex" xmlns:cx2="http://schemas.microsoft.com/office/drawing/2015/10/21/chartex" xmlns:cx3="http://schemas.microsoft.com/office/drawing/2016/5/9/chartex" xmlns:cx4="http://schemas.microsoft.com/office/drawing/2016/5/10/chartex" xmlns:cx5="http://schemas.microsoft.com/office/drawing/2016/5/11/chartex" xmlns:mc="http://schemas.openxmlformats.org/markup-compatibility/2006" xmlns:o="urn:schemas-microsoft-com:office:office" xmlns:r="http://schemas.openxmlformats.org/officeDocument/2006/relationships" xmlns:m="http://schemas.openxmlformats.org/officeDocument/2006/math" xmlns:v="urn:schemas-microsoft-com:vml" xmlns:wp14="http://schemas.microsoft.com/office/word/2010/wordprocessingDrawing" xmlns:wp="http://schemas.openxmlformats.org/drawingml/2006/wordprocessingDrawing" xmlns:w10="urn:schemas-microsoft-com:office:word" xmlns:w="http://schemas.openxmlformats.org/wordprocessingml/2006/main" xmlns:w14="http://schemas.microsoft.com/office/word/2010/wordml" xmlns:w15="http://schemas.microsoft.com/office/word/2012/wordml" xmlns:w16se="http://schemas.microsoft.com/office/word/2015/wordml/symex" xmlns:wpg="http://schemas.microsoft.com/office/word/2010/wordprocessingGroup" xmlns:wpi="http://schemas.microsoft.com/office/word/2010/wordprocessingInk" xmlns:wne="http://schemas.microsoft.com/office/word/2006/wordml" xmlns:wps="http://schemas.microsoft.com/office/word/2010/wordprocessingShape" mc:Ignorable="w14 w15 w16se wp14">
+<w:endnotes xmlns:wpc="http://schemas.microsoft.com/office/word/2010/wordprocessingCanvas" xmlns:mc="http://schemas.openxmlformats.org/markup-compatibility/2006" xmlns:o="urn:schemas-microsoft-com:office:office" xmlns:r="http://schemas.openxmlformats.org/officeDocument/2006/relationships" xmlns:m="http://schemas.openxmlformats.org/officeDocument/2006/math" xmlns:v="urn:schemas-microsoft-com:vml" xmlns:wp14="http://schemas.microsoft.com/office/word/2010/wordprocessingDrawing" xmlns:wp="http://schemas.openxmlformats.org/drawingml/2006/wordprocessingDrawing" xmlns:w10="urn:schemas-microsoft-com:office:word" xmlns:w="http://schemas.openxmlformats.org/wordprocessingml/2006/main" xmlns:w14="http://schemas.microsoft.com/office/word/2010/wordml" xmlns:w15="http://schemas.microsoft.com/office/word/2012/wordml" xmlns:wpg="http://schemas.microsoft.com/office/word/2010/wordprocessingGroup" xmlns:wpi="http://schemas.microsoft.com/office/word/2010/wordprocessingInk" xmlns:wne="http://schemas.microsoft.com/office/word/2006/wordml" xmlns:wps="http://schemas.microsoft.com/office/word/2010/wordprocessingShape" mc:Ignorable="w14 w15 wp14">
   <w:endnote w:type="separator" w:id="-1">
     <w:p>
       <w:pPr>
@@ -19020,7 +19042,7 @@
 </file>
 
 <file path=word/footer1.xml><?xml version="1.0" encoding="utf-8"?>
-<w:ftr xmlns:wpc="http://schemas.microsoft.com/office/word/2010/wordprocessingCanvas" xmlns:cx="http://schemas.microsoft.com/office/drawing/2014/chartex" xmlns:cx1="http://schemas.microsoft.com/office/drawing/2015/9/8/chartex" xmlns:cx2="http://schemas.microsoft.com/office/drawing/2015/10/21/chartex" xmlns:cx3="http://schemas.microsoft.com/office/drawing/2016/5/9/chartex" xmlns:cx4="http://schemas.microsoft.com/office/drawing/2016/5/10/chartex" xmlns:cx5="http://schemas.microsoft.com/office/drawing/2016/5/11/chartex" xmlns:mc="http://schemas.openxmlformats.org/markup-compatibility/2006" xmlns:o="urn:schemas-microsoft-com:office:office" xmlns:r="http://schemas.openxmlformats.org/officeDocument/2006/relationships" xmlns:m="http://schemas.openxmlformats.org/officeDocument/2006/math" xmlns:v="urn:schemas-microsoft-com:vml" xmlns:wp14="http://schemas.microsoft.com/office/word/2010/wordprocessingDrawing" xmlns:wp="http://schemas.openxmlformats.org/drawingml/2006/wordprocessingDrawing" xmlns:w10="urn:schemas-microsoft-com:office:word" xmlns:w="http://schemas.openxmlformats.org/wordprocessingml/2006/main" xmlns:w14="http://schemas.microsoft.com/office/word/2010/wordml" xmlns:w15="http://schemas.microsoft.com/office/word/2012/wordml" xmlns:w16se="http://schemas.microsoft.com/office/word/2015/wordml/symex" xmlns:wpg="http://schemas.microsoft.com/office/word/2010/wordprocessingGroup" xmlns:wpi="http://schemas.microsoft.com/office/word/2010/wordprocessingInk" xmlns:wne="http://schemas.microsoft.com/office/word/2006/wordml" xmlns:wps="http://schemas.microsoft.com/office/word/2010/wordprocessingShape" mc:Ignorable="w14 w15 w16se wp14">
+<w:ftr xmlns:wpc="http://schemas.microsoft.com/office/word/2010/wordprocessingCanvas" xmlns:mc="http://schemas.openxmlformats.org/markup-compatibility/2006" xmlns:o="urn:schemas-microsoft-com:office:office" xmlns:r="http://schemas.openxmlformats.org/officeDocument/2006/relationships" xmlns:m="http://schemas.openxmlformats.org/officeDocument/2006/math" xmlns:v="urn:schemas-microsoft-com:vml" xmlns:wp14="http://schemas.microsoft.com/office/word/2010/wordprocessingDrawing" xmlns:wp="http://schemas.openxmlformats.org/drawingml/2006/wordprocessingDrawing" xmlns:w10="urn:schemas-microsoft-com:office:word" xmlns:w="http://schemas.openxmlformats.org/wordprocessingml/2006/main" xmlns:w14="http://schemas.microsoft.com/office/word/2010/wordml" xmlns:w15="http://schemas.microsoft.com/office/word/2012/wordml" xmlns:wpg="http://schemas.microsoft.com/office/word/2010/wordprocessingGroup" xmlns:wpi="http://schemas.microsoft.com/office/word/2010/wordprocessingInk" xmlns:wne="http://schemas.microsoft.com/office/word/2006/wordml" xmlns:wps="http://schemas.microsoft.com/office/word/2010/wordprocessingShape" mc:Ignorable="w14 w15 wp14">
   <w:p>
     <w:pPr>
       <w:pStyle w:val="Pta"/>
@@ -19034,6 +19056,7 @@
           <w:docPartUnique/>
         </w:docPartObj>
       </w:sdtPr>
+      <w:sdtEndPr/>
       <w:sdtContent>
         <w:r>
           <w:fldChar w:fldCharType="begin"/>
@@ -19065,7 +19088,7 @@
 </file>
 
 <file path=word/footnotes.xml><?xml version="1.0" encoding="utf-8"?>
-<w:footnotes xmlns:wpc="http://schemas.microsoft.com/office/word/2010/wordprocessingCanvas" xmlns:cx="http://schemas.microsoft.com/office/drawing/2014/chartex" xmlns:cx1="http://schemas.microsoft.com/office/drawing/2015/9/8/chartex" xmlns:cx2="http://schemas.microsoft.com/office/drawing/2015/10/21/chartex" xmlns:cx3="http://schemas.microsoft.com/office/drawing/2016/5/9/chartex" xmlns:cx4="http://schemas.microsoft.com/office/drawing/2016/5/10/chartex" xmlns:cx5="http://schemas.microsoft.com/office/drawing/2016/5/11/chartex" xmlns:mc="http://schemas.openxmlformats.org/markup-compatibility/2006" xmlns:o="urn:schemas-microsoft-com:office:office" xmlns:r="http://schemas.openxmlformats.org/officeDocument/2006/relationships" xmlns:m="http://schemas.openxmlformats.org/officeDocument/2006/math" xmlns:v="urn:schemas-microsoft-com:vml" xmlns:wp14="http://schemas.microsoft.com/office/word/2010/wordprocessingDrawing" xmlns:wp="http://schemas.openxmlformats.org/drawingml/2006/wordprocessingDrawing" xmlns:w10="urn:schemas-microsoft-com:office:word" xmlns:w="http://schemas.openxmlformats.org/wordprocessingml/2006/main" xmlns:w14="http://schemas.microsoft.com/office/word/2010/wordml" xmlns:w15="http://schemas.microsoft.com/office/word/2012/wordml" xmlns:w16se="http://schemas.microsoft.com/office/word/2015/wordml/symex" xmlns:wpg="http://schemas.microsoft.com/office/word/2010/wordprocessingGroup" xmlns:wpi="http://schemas.microsoft.com/office/word/2010/wordprocessingInk" xmlns:wne="http://schemas.microsoft.com/office/word/2006/wordml" xmlns:wps="http://schemas.microsoft.com/office/word/2010/wordprocessingShape" mc:Ignorable="w14 w15 w16se wp14">
+<w:footnotes xmlns:wpc="http://schemas.microsoft.com/office/word/2010/wordprocessingCanvas" xmlns:mc="http://schemas.openxmlformats.org/markup-compatibility/2006" xmlns:o="urn:schemas-microsoft-com:office:office" xmlns:r="http://schemas.openxmlformats.org/officeDocument/2006/relationships" xmlns:m="http://schemas.openxmlformats.org/officeDocument/2006/math" xmlns:v="urn:schemas-microsoft-com:vml" xmlns:wp14="http://schemas.microsoft.com/office/word/2010/wordprocessingDrawing" xmlns:wp="http://schemas.openxmlformats.org/drawingml/2006/wordprocessingDrawing" xmlns:w10="urn:schemas-microsoft-com:office:word" xmlns:w="http://schemas.openxmlformats.org/wordprocessingml/2006/main" xmlns:w14="http://schemas.microsoft.com/office/word/2010/wordml" xmlns:w15="http://schemas.microsoft.com/office/word/2012/wordml" xmlns:wpg="http://schemas.microsoft.com/office/word/2010/wordprocessingGroup" xmlns:wpi="http://schemas.microsoft.com/office/word/2010/wordprocessingInk" xmlns:wne="http://schemas.microsoft.com/office/word/2006/wordml" xmlns:wps="http://schemas.microsoft.com/office/word/2010/wordprocessingShape" mc:Ignorable="w14 w15 wp14">
   <w:footnote w:type="separator" w:id="-1">
     <w:p>
       <w:pPr>
@@ -19090,7 +19113,7 @@
 </file>
 
 <file path=word/numbering.xml><?xml version="1.0" encoding="utf-8"?>
-<w:numbering xmlns:wpc="http://schemas.microsoft.com/office/word/2010/wordprocessingCanvas" xmlns:cx="http://schemas.microsoft.com/office/drawing/2014/chartex" xmlns:cx1="http://schemas.microsoft.com/office/drawing/2015/9/8/chartex" xmlns:cx2="http://schemas.microsoft.com/office/drawing/2015/10/21/chartex" xmlns:cx3="http://schemas.microsoft.com/office/drawing/2016/5/9/chartex" xmlns:cx4="http://schemas.microsoft.com/office/drawing/2016/5/10/chartex" xmlns:cx5="http://schemas.microsoft.com/office/drawing/2016/5/11/chartex" xmlns:mc="http://schemas.openxmlformats.org/markup-compatibility/2006" xmlns:o="urn:schemas-microsoft-com:office:office" xmlns:r="http://schemas.openxmlformats.org/officeDocument/2006/relationships" xmlns:m="http://schemas.openxmlformats.org/officeDocument/2006/math" xmlns:v="urn:schemas-microsoft-com:vml" xmlns:wp14="http://schemas.microsoft.com/office/word/2010/wordprocessingDrawing" xmlns:wp="http://schemas.openxmlformats.org/drawingml/2006/wordprocessingDrawing" xmlns:w10="urn:schemas-microsoft-com:office:word" xmlns:w="http://schemas.openxmlformats.org/wordprocessingml/2006/main" xmlns:w14="http://schemas.microsoft.com/office/word/2010/wordml" xmlns:w15="http://schemas.microsoft.com/office/word/2012/wordml" xmlns:w16se="http://schemas.microsoft.com/office/word/2015/wordml/symex" xmlns:wpg="http://schemas.microsoft.com/office/word/2010/wordprocessingGroup" xmlns:wpi="http://schemas.microsoft.com/office/word/2010/wordprocessingInk" xmlns:wne="http://schemas.microsoft.com/office/word/2006/wordml" xmlns:wps="http://schemas.microsoft.com/office/word/2010/wordprocessingShape" mc:Ignorable="w14 w15 w16se wp14">
+<w:numbering xmlns:wpc="http://schemas.microsoft.com/office/word/2010/wordprocessingCanvas" xmlns:mc="http://schemas.openxmlformats.org/markup-compatibility/2006" xmlns:o="urn:schemas-microsoft-com:office:office" xmlns:r="http://schemas.openxmlformats.org/officeDocument/2006/relationships" xmlns:m="http://schemas.openxmlformats.org/officeDocument/2006/math" xmlns:v="urn:schemas-microsoft-com:vml" xmlns:wp14="http://schemas.microsoft.com/office/word/2010/wordprocessingDrawing" xmlns:wp="http://schemas.openxmlformats.org/drawingml/2006/wordprocessingDrawing" xmlns:w10="urn:schemas-microsoft-com:office:word" xmlns:w="http://schemas.openxmlformats.org/wordprocessingml/2006/main" xmlns:w14="http://schemas.microsoft.com/office/word/2010/wordml" xmlns:w15="http://schemas.microsoft.com/office/word/2012/wordml" xmlns:wpg="http://schemas.microsoft.com/office/word/2010/wordprocessingGroup" xmlns:wpi="http://schemas.microsoft.com/office/word/2010/wordprocessingInk" xmlns:wne="http://schemas.microsoft.com/office/word/2006/wordml" xmlns:wps="http://schemas.microsoft.com/office/word/2010/wordprocessingShape" mc:Ignorable="w14 w15 wp14">
   <w:abstractNum w:abstractNumId="0" w15:restartNumberingAfterBreak="0">
     <w:nsid w:val="01FF43FD"/>
     <w:multiLevelType w:val="multilevel"/>
@@ -21406,7 +21429,7 @@
 </file>
 
 <file path=word/styles.xml><?xml version="1.0" encoding="utf-8"?>
-<w:styles xmlns:mc="http://schemas.openxmlformats.org/markup-compatibility/2006" xmlns:r="http://schemas.openxmlformats.org/officeDocument/2006/relationships" xmlns:w="http://schemas.openxmlformats.org/wordprocessingml/2006/main" xmlns:w14="http://schemas.microsoft.com/office/word/2010/wordml" xmlns:w15="http://schemas.microsoft.com/office/word/2012/wordml" xmlns:w16se="http://schemas.microsoft.com/office/word/2015/wordml/symex" mc:Ignorable="w14 w15 w16se">
+<w:styles xmlns:mc="http://schemas.openxmlformats.org/markup-compatibility/2006" xmlns:r="http://schemas.openxmlformats.org/officeDocument/2006/relationships" xmlns:w="http://schemas.openxmlformats.org/wordprocessingml/2006/main" xmlns:w14="http://schemas.microsoft.com/office/word/2010/wordml" xmlns:w15="http://schemas.microsoft.com/office/word/2012/wordml" mc:Ignorable="w14 w15">
   <w:docDefaults>
     <w:rPrDefault>
       <w:rPr>
@@ -21422,7 +21445,7 @@
       </w:pPr>
     </w:pPrDefault>
   </w:docDefaults>
-  <w:latentStyles w:defLockedState="0" w:defUIPriority="99" w:defSemiHidden="0" w:defUnhideWhenUsed="0" w:defQFormat="0" w:count="374">
+  <w:latentStyles w:defLockedState="0" w:defUIPriority="99" w:defSemiHidden="0" w:defUnhideWhenUsed="0" w:defQFormat="0" w:count="371">
     <w:lsdException w:name="Normal" w:uiPriority="0" w:qFormat="1"/>
     <w:lsdException w:name="heading 1" w:uiPriority="9" w:qFormat="1"/>
     <w:lsdException w:name="heading 2" w:semiHidden="1" w:uiPriority="9" w:unhideWhenUsed="1" w:qFormat="1"/>
@@ -21794,9 +21817,6 @@
     <w:lsdException w:name="List Table 5 Dark Accent 6" w:uiPriority="50"/>
     <w:lsdException w:name="List Table 6 Colorful Accent 6" w:uiPriority="51"/>
     <w:lsdException w:name="List Table 7 Colorful Accent 6" w:uiPriority="52"/>
-    <w:lsdException w:name="Mention" w:semiHidden="1" w:unhideWhenUsed="1"/>
-    <w:lsdException w:name="Smart Hyperlink" w:semiHidden="1" w:unhideWhenUsed="1"/>
-    <w:lsdException w:name="Hashtag" w:semiHidden="1" w:unhideWhenUsed="1"/>
   </w:latentStyles>
   <w:style w:type="paragraph" w:default="1" w:styleId="Normlny">
     <w:name w:val="Normal"/>
@@ -22455,7 +22475,7 @@
 </file>
 
 <file path=customXml/itemProps1.xml><?xml version="1.0" encoding="utf-8"?>
-<ds:datastoreItem xmlns:ds="http://schemas.openxmlformats.org/officeDocument/2006/customXml" ds:itemID="{5B65A8FC-EFC2-4FB9-9915-5F13C6B3A25F}">
+<ds:datastoreItem xmlns:ds="http://schemas.openxmlformats.org/officeDocument/2006/customXml" ds:itemID="{D1BEDC18-2EC2-4513-94B3-914ADFE8C096}">
   <ds:schemaRefs>
     <ds:schemaRef ds:uri="http://schemas.openxmlformats.org/officeDocument/2006/bibliography"/>
   </ds:schemaRefs>
